--- a/analysis/05_Бухоро_2022_10.docx
+++ b/analysis/05_Бухоро_2022_10.docx
@@ -6685,8 +6685,8 @@
       <w:pPr>
         <w:pStyle w:val="a5"/>
         <w:shd w:val="clear" w:color="auto" w:fill="FFFFFF"/>
-        <w:spacing w:before="120" w:beforeAutospacing="0" w:after="0" w:afterAutospacing="0" w:line="276" w:lineRule="auto"/>
-        <w:ind w:firstLine="630"/>
+        <w:spacing w:before="120" w:beforeAutospacing="0" w:after="120" w:afterAutospacing="0"/>
+        <w:ind w:firstLine="567"/>
         <w:jc w:val="both"/>
         <w:rPr>
           <w:rStyle w:val="a4"/>
@@ -6712,1457 +6712,7 @@
           <w:shd w:val="clear" w:color="auto" w:fill="FFFFFF"/>
           <w:lang w:val="uz-Cyrl-UZ"/>
         </w:rPr>
-        <w:t>Ҳоким ёрдамчилари, Хотин-қизлар фаоли ва Ёшлар етакчиси фаолияти</w:t>
-      </w:r>
-    </w:p>
-    <w:p>
-      <w:pPr>
-        <w:pStyle w:val="a5"/>
-        <w:shd w:val="clear" w:color="auto" w:fill="FFFFFF"/>
-        <w:spacing w:before="120" w:beforeAutospacing="0" w:after="0" w:afterAutospacing="0" w:line="276" w:lineRule="auto"/>
-        <w:ind w:firstLine="630"/>
-        <w:jc w:val="both"/>
-        <w:rPr>
-          <w:rStyle w:val="a4"/>
-          <w:rFonts w:ascii="Arial" w:hAnsi="Arial" w:cs="Arial"/>
-          <w:b w:val="0"/>
-          <w:bCs w:val="0"/>
-          <w:sz w:val="28"/>
-          <w:szCs w:val="28"/>
-          <w:shd w:val="clear" w:color="auto" w:fill="FFFFFF"/>
-          <w:lang w:val="uz-Cyrl-UZ"/>
-        </w:rPr>
-      </w:pPr>
-      <w:r>
-        <w:rPr>
-          <w:rStyle w:val="a4"/>
-          <w:rFonts w:ascii="Arial" w:hAnsi="Arial" w:cs="Arial"/>
-          <w:b w:val="0"/>
-          <w:bCs w:val="0"/>
-          <w:sz w:val="28"/>
-          <w:szCs w:val="28"/>
-          <w:shd w:val="clear" w:color="auto" w:fill="FFFFFF"/>
-          <w:lang w:val="uz-Cyrl-UZ"/>
-        </w:rPr>
-        <w:t xml:space="preserve">Сўровда қатнашганларнинг </w:t>
-      </w:r>
-      <w:r>
-        <w:rPr>
-          <w:rStyle w:val="a4"/>
-          <w:rFonts w:ascii="Arial" w:hAnsi="Arial" w:cs="Arial"/>
-          <w:b w:val="0"/>
-          <w:bCs w:val="0"/>
-          <w:color w:val="C00000"/>
-          <w:sz w:val="28"/>
-          <w:szCs w:val="28"/>
-          <w:shd w:val="clear" w:color="auto" w:fill="FFFFFF"/>
-          <w:lang w:val="uz-Cyrl-UZ"/>
-        </w:rPr>
-        <w:t>4</w:t>
-      </w:r>
-      <w:r>
-        <w:rPr>
-          <w:rStyle w:val="a4"/>
-          <w:rFonts w:ascii="Arial" w:hAnsi="Arial" w:cs="Arial"/>
-          <w:b w:val="0"/>
-          <w:bCs w:val="0"/>
-          <w:color w:val="C00000"/>
-          <w:sz w:val="28"/>
-          <w:szCs w:val="28"/>
-          <w:shd w:val="clear" w:color="auto" w:fill="FFFFFF"/>
-          <w:lang w:val="uz-Cyrl-UZ"/>
-        </w:rPr>
-        <w:t>6</w:t>
-      </w:r>
-      <w:r>
-        <w:rPr>
-          <w:rStyle w:val="a4"/>
-          <w:rFonts w:ascii="Arial" w:hAnsi="Arial" w:cs="Arial"/>
-          <w:b w:val="0"/>
-          <w:bCs w:val="0"/>
-          <w:color w:val="C00000"/>
-          <w:sz w:val="28"/>
-          <w:szCs w:val="28"/>
-          <w:shd w:val="clear" w:color="auto" w:fill="FFFFFF"/>
-          <w:lang w:val="uz-Cyrl-UZ"/>
-        </w:rPr>
-        <w:t xml:space="preserve">% </w:t>
-      </w:r>
-      <w:r>
-        <w:rPr>
-          <w:rStyle w:val="a4"/>
-          <w:rFonts w:ascii="Arial" w:hAnsi="Arial" w:cs="Arial"/>
-          <w:b w:val="0"/>
-          <w:bCs w:val="0"/>
-          <w:sz w:val="28"/>
-          <w:szCs w:val="28"/>
-          <w:shd w:val="clear" w:color="auto" w:fill="FFFFFF"/>
-          <w:lang w:val="uz-Cyrl-UZ"/>
-        </w:rPr>
-        <w:t xml:space="preserve">Ҳоким ёрдамчиларини </w:t>
-      </w:r>
-      <w:r>
-        <w:rPr>
-          <w:rStyle w:val="a4"/>
-          <w:rFonts w:ascii="Arial" w:hAnsi="Arial" w:cs="Arial"/>
-          <w:b w:val="0"/>
-          <w:bCs w:val="0"/>
-          <w:color w:val="4472C4" w:themeColor="accent1"/>
-          <w:sz w:val="28"/>
-          <w:szCs w:val="28"/>
-          <w:shd w:val="clear" w:color="auto" w:fill="FFFFFF"/>
-          <w:lang w:val="uz-Cyrl-UZ"/>
-        </w:rPr>
-        <w:t>танимаслигини</w:t>
-      </w:r>
-      <w:r>
-        <w:rPr>
-          <w:rStyle w:val="a4"/>
-          <w:rFonts w:ascii="Arial" w:hAnsi="Arial" w:cs="Arial"/>
-          <w:b w:val="0"/>
-          <w:bCs w:val="0"/>
-          <w:sz w:val="28"/>
-          <w:szCs w:val="28"/>
-          <w:shd w:val="clear" w:color="auto" w:fill="FFFFFF"/>
-          <w:lang w:val="uz-Cyrl-UZ"/>
-        </w:rPr>
-        <w:t xml:space="preserve">, </w:t>
-      </w:r>
-      <w:r>
-        <w:rPr>
-          <w:rStyle w:val="a4"/>
-          <w:rFonts w:ascii="Arial" w:hAnsi="Arial" w:cs="Arial"/>
-          <w:b w:val="0"/>
-          <w:bCs w:val="0"/>
-          <w:color w:val="C00000"/>
-          <w:sz w:val="28"/>
-          <w:szCs w:val="28"/>
-          <w:shd w:val="clear" w:color="auto" w:fill="FFFFFF"/>
-          <w:lang w:val="uz-Cyrl-UZ"/>
-        </w:rPr>
-        <w:t>2</w:t>
-      </w:r>
-      <w:r>
-        <w:rPr>
-          <w:rStyle w:val="a4"/>
-          <w:rFonts w:ascii="Arial" w:hAnsi="Arial" w:cs="Arial"/>
-          <w:b w:val="0"/>
-          <w:bCs w:val="0"/>
-          <w:color w:val="C00000"/>
-          <w:sz w:val="28"/>
-          <w:szCs w:val="28"/>
-          <w:shd w:val="clear" w:color="auto" w:fill="FFFFFF"/>
-          <w:lang w:val="uz-Cyrl-UZ"/>
-        </w:rPr>
-        <w:t>5</w:t>
-      </w:r>
-      <w:r>
-        <w:rPr>
-          <w:rStyle w:val="a4"/>
-          <w:rFonts w:ascii="Arial" w:hAnsi="Arial" w:cs="Arial"/>
-          <w:b w:val="0"/>
-          <w:bCs w:val="0"/>
-          <w:color w:val="C00000"/>
-          <w:sz w:val="28"/>
-          <w:szCs w:val="28"/>
-          <w:shd w:val="clear" w:color="auto" w:fill="FFFFFF"/>
-          <w:lang w:val="uz-Cyrl-UZ"/>
-        </w:rPr>
-        <w:t xml:space="preserve">% </w:t>
-      </w:r>
-      <w:r>
-        <w:rPr>
-          <w:rStyle w:val="a4"/>
-          <w:rFonts w:ascii="Arial" w:hAnsi="Arial" w:cs="Arial"/>
-          <w:b w:val="0"/>
-          <w:bCs w:val="0"/>
-          <w:sz w:val="28"/>
-          <w:szCs w:val="28"/>
-          <w:shd w:val="clear" w:color="auto" w:fill="FFFFFF"/>
-          <w:lang w:val="uz-Cyrl-UZ"/>
-        </w:rPr>
-        <w:t>улардан</w:t>
-      </w:r>
-      <w:r>
-        <w:rPr>
-          <w:rStyle w:val="a4"/>
-          <w:rFonts w:ascii="Arial" w:hAnsi="Arial" w:cs="Arial"/>
-          <w:b w:val="0"/>
-          <w:bCs w:val="0"/>
-          <w:color w:val="C00000"/>
-          <w:sz w:val="28"/>
-          <w:szCs w:val="28"/>
-          <w:shd w:val="clear" w:color="auto" w:fill="FFFFFF"/>
-          <w:lang w:val="uz-Cyrl-UZ"/>
-        </w:rPr>
-        <w:t xml:space="preserve"> </w:t>
-      </w:r>
-      <w:r>
-        <w:rPr>
-          <w:rStyle w:val="a4"/>
-          <w:rFonts w:ascii="Arial" w:hAnsi="Arial" w:cs="Arial"/>
-          <w:b w:val="0"/>
-          <w:bCs w:val="0"/>
-          <w:sz w:val="28"/>
-          <w:szCs w:val="28"/>
-          <w:shd w:val="clear" w:color="auto" w:fill="FFFFFF"/>
-          <w:lang w:val="uz-Cyrl-UZ"/>
-        </w:rPr>
-        <w:t>ҳеч қандай ёрдам олмаганини</w:t>
-      </w:r>
-      <w:r>
-        <w:rPr>
-          <w:rStyle w:val="a4"/>
-          <w:rFonts w:ascii="Arial" w:hAnsi="Arial" w:cs="Arial"/>
-          <w:b w:val="0"/>
-          <w:bCs w:val="0"/>
-          <w:color w:val="C00000"/>
-          <w:sz w:val="28"/>
-          <w:szCs w:val="28"/>
-          <w:shd w:val="clear" w:color="auto" w:fill="FFFFFF"/>
-          <w:lang w:val="uz-Cyrl-UZ"/>
-        </w:rPr>
-        <w:t xml:space="preserve"> </w:t>
-      </w:r>
-      <w:r>
-        <w:rPr>
-          <w:rStyle w:val="a4"/>
-          <w:rFonts w:ascii="Arial" w:hAnsi="Arial" w:cs="Arial"/>
-          <w:b w:val="0"/>
-          <w:bCs w:val="0"/>
-          <w:sz w:val="28"/>
-          <w:szCs w:val="28"/>
-          <w:shd w:val="clear" w:color="auto" w:fill="FFFFFF"/>
-          <w:lang w:val="uz-Cyrl-UZ"/>
-        </w:rPr>
-        <w:t xml:space="preserve">маълум қилган. Шунингдек, ҳоким ёрдамчилари томонидан аҳолининг </w:t>
-      </w:r>
-      <w:r>
-        <w:rPr>
-          <w:rStyle w:val="a4"/>
-          <w:rFonts w:ascii="Arial" w:hAnsi="Arial" w:cs="Arial"/>
-          <w:b w:val="0"/>
-          <w:bCs w:val="0"/>
-          <w:color w:val="C00000"/>
-          <w:sz w:val="28"/>
-          <w:szCs w:val="28"/>
-          <w:shd w:val="clear" w:color="auto" w:fill="FFFFFF"/>
-          <w:lang w:val="uz-Cyrl-UZ"/>
-        </w:rPr>
-        <w:t>3%</w:t>
-      </w:r>
-      <w:r>
-        <w:rPr>
-          <w:rStyle w:val="a4"/>
-          <w:rFonts w:ascii="Arial" w:hAnsi="Arial" w:cs="Arial"/>
-          <w:b w:val="0"/>
-          <w:bCs w:val="0"/>
-          <w:sz w:val="28"/>
-          <w:szCs w:val="28"/>
-          <w:shd w:val="clear" w:color="auto" w:fill="FFFFFF"/>
-          <w:lang w:val="uz-Cyrl-UZ"/>
-        </w:rPr>
-        <w:t>га</w:t>
-      </w:r>
-      <w:r>
-        <w:rPr>
-          <w:rStyle w:val="a4"/>
-          <w:rFonts w:ascii="Arial" w:hAnsi="Arial" w:cs="Arial"/>
-          <w:b w:val="0"/>
-          <w:bCs w:val="0"/>
-          <w:color w:val="C00000"/>
-          <w:sz w:val="28"/>
-          <w:szCs w:val="28"/>
-          <w:shd w:val="clear" w:color="auto" w:fill="FFFFFF"/>
-          <w:lang w:val="uz-Cyrl-UZ"/>
-        </w:rPr>
-        <w:t xml:space="preserve"> </w:t>
-      </w:r>
-      <w:r>
-        <w:rPr>
-          <w:rStyle w:val="a4"/>
-          <w:rFonts w:ascii="Arial" w:hAnsi="Arial" w:cs="Arial"/>
-          <w:b w:val="0"/>
-          <w:bCs w:val="0"/>
-          <w:sz w:val="28"/>
-          <w:szCs w:val="28"/>
-          <w:shd w:val="clear" w:color="auto" w:fill="FFFFFF"/>
-          <w:lang w:val="uz-Cyrl-UZ"/>
-        </w:rPr>
-        <w:t xml:space="preserve">субсидия берилганлиги, </w:t>
-      </w:r>
-      <w:r>
-        <w:rPr>
-          <w:rStyle w:val="a4"/>
-          <w:rFonts w:ascii="Arial" w:hAnsi="Arial" w:cs="Arial"/>
-          <w:b w:val="0"/>
-          <w:bCs w:val="0"/>
-          <w:color w:val="C00000"/>
-          <w:sz w:val="28"/>
-          <w:szCs w:val="28"/>
-          <w:shd w:val="clear" w:color="auto" w:fill="FFFFFF"/>
-          <w:lang w:val="uz-Cyrl-UZ"/>
-        </w:rPr>
-        <w:t>4%</w:t>
-      </w:r>
-      <w:r>
-        <w:rPr>
-          <w:rStyle w:val="a4"/>
-          <w:rFonts w:ascii="Arial" w:hAnsi="Arial" w:cs="Arial"/>
-          <w:b w:val="0"/>
-          <w:bCs w:val="0"/>
-          <w:sz w:val="28"/>
-          <w:szCs w:val="28"/>
-          <w:shd w:val="clear" w:color="auto" w:fill="FFFFFF"/>
-          <w:lang w:val="uz-Cyrl-UZ"/>
-        </w:rPr>
-        <w:t>га</w:t>
-      </w:r>
-      <w:r>
-        <w:rPr>
-          <w:rStyle w:val="a4"/>
-          <w:rFonts w:ascii="Arial" w:hAnsi="Arial" w:cs="Arial"/>
-          <w:b w:val="0"/>
-          <w:bCs w:val="0"/>
-          <w:color w:val="C00000"/>
-          <w:sz w:val="28"/>
-          <w:szCs w:val="28"/>
-          <w:shd w:val="clear" w:color="auto" w:fill="FFFFFF"/>
-          <w:lang w:val="uz-Cyrl-UZ"/>
-        </w:rPr>
-        <w:t xml:space="preserve"> </w:t>
-      </w:r>
-      <w:r>
-        <w:rPr>
-          <w:rStyle w:val="a4"/>
-          <w:rFonts w:ascii="Arial" w:hAnsi="Arial" w:cs="Arial"/>
-          <w:b w:val="0"/>
-          <w:bCs w:val="0"/>
-          <w:sz w:val="28"/>
-          <w:szCs w:val="28"/>
-          <w:shd w:val="clear" w:color="auto" w:fill="FFFFFF"/>
-          <w:lang w:val="uz-Cyrl-UZ"/>
-        </w:rPr>
-        <w:t>имтиёзли кредит олишда кўмак берилганлиги қайд этилди.</w:t>
-      </w:r>
-    </w:p>
-    <w:p>
-      <w:pPr>
-        <w:pStyle w:val="a5"/>
-        <w:shd w:val="clear" w:color="auto" w:fill="FFFFFF"/>
-        <w:spacing w:before="120" w:beforeAutospacing="0" w:after="0" w:afterAutospacing="0" w:line="276" w:lineRule="auto"/>
-        <w:ind w:firstLine="630"/>
-        <w:jc w:val="both"/>
-        <w:rPr>
-          <w:rStyle w:val="a4"/>
-          <w:rFonts w:ascii="Arial" w:hAnsi="Arial" w:cs="Arial"/>
-          <w:b w:val="0"/>
-          <w:bCs w:val="0"/>
-          <w:sz w:val="28"/>
-          <w:szCs w:val="28"/>
-          <w:shd w:val="clear" w:color="auto" w:fill="FFFFFF"/>
-          <w:lang w:val="uz-Cyrl-UZ"/>
-        </w:rPr>
-      </w:pPr>
-      <w:r>
-        <w:rPr>
-          <w:rStyle w:val="a4"/>
-          <w:rFonts w:ascii="Arial" w:hAnsi="Arial" w:cs="Arial"/>
-          <w:b w:val="0"/>
-          <w:bCs w:val="0"/>
-          <w:sz w:val="28"/>
-          <w:szCs w:val="28"/>
-          <w:shd w:val="clear" w:color="auto" w:fill="FFFFFF"/>
-          <w:lang w:val="uz-Cyrl-UZ"/>
-        </w:rPr>
-        <w:t xml:space="preserve">Туманлар кесимида Ҳоким ёрдамчиларини танимайдиганлар улуши бошқа туманларга нисбатан </w:t>
-      </w:r>
-      <w:r>
-        <w:rPr>
-          <w:rStyle w:val="a4"/>
-          <w:rFonts w:ascii="Arial" w:hAnsi="Arial" w:cs="Arial"/>
-          <w:b w:val="0"/>
-          <w:bCs w:val="0"/>
-          <w:color w:val="4472C4" w:themeColor="accent1"/>
-          <w:sz w:val="28"/>
-          <w:szCs w:val="28"/>
-          <w:shd w:val="clear" w:color="auto" w:fill="FFFFFF"/>
-          <w:lang w:val="uz-Cyrl-UZ"/>
-        </w:rPr>
-        <w:t>Жондор</w:t>
-      </w:r>
-      <w:r>
-        <w:rPr>
-          <w:rStyle w:val="a4"/>
-          <w:rFonts w:ascii="Arial" w:hAnsi="Arial" w:cs="Arial"/>
-          <w:b w:val="0"/>
-          <w:bCs w:val="0"/>
-          <w:sz w:val="28"/>
-          <w:szCs w:val="28"/>
-          <w:shd w:val="clear" w:color="auto" w:fill="FFFFFF"/>
-          <w:lang w:val="uz-Cyrl-UZ"/>
-        </w:rPr>
-        <w:t xml:space="preserve"> (</w:t>
-      </w:r>
-      <w:r>
-        <w:rPr>
-          <w:rStyle w:val="a4"/>
-          <w:rFonts w:ascii="Arial" w:hAnsi="Arial" w:cs="Arial"/>
-          <w:b w:val="0"/>
-          <w:bCs w:val="0"/>
-          <w:color w:val="C00000"/>
-          <w:sz w:val="28"/>
-          <w:szCs w:val="28"/>
-          <w:shd w:val="clear" w:color="auto" w:fill="FFFFFF"/>
-          <w:lang w:val="uz-Cyrl-UZ"/>
-        </w:rPr>
-        <w:t>65</w:t>
-      </w:r>
-      <w:r>
-        <w:rPr>
-          <w:rStyle w:val="a4"/>
-          <w:rFonts w:ascii="Arial" w:hAnsi="Arial" w:cs="Arial"/>
-          <w:b w:val="0"/>
-          <w:bCs w:val="0"/>
-          <w:color w:val="C00000"/>
-          <w:sz w:val="28"/>
-          <w:szCs w:val="28"/>
-          <w:shd w:val="clear" w:color="auto" w:fill="FFFFFF"/>
-          <w:lang w:val="uz-Cyrl-UZ"/>
-        </w:rPr>
-        <w:t>%</w:t>
-      </w:r>
-      <w:r>
-        <w:rPr>
-          <w:rStyle w:val="a4"/>
-          <w:rFonts w:ascii="Arial" w:hAnsi="Arial" w:cs="Arial"/>
-          <w:b w:val="0"/>
-          <w:bCs w:val="0"/>
-          <w:sz w:val="28"/>
-          <w:szCs w:val="28"/>
-          <w:shd w:val="clear" w:color="auto" w:fill="FFFFFF"/>
-          <w:lang w:val="uz-Cyrl-UZ"/>
-        </w:rPr>
-        <w:t xml:space="preserve">), </w:t>
-      </w:r>
-      <w:r>
-        <w:rPr>
-          <w:rStyle w:val="a4"/>
-          <w:rFonts w:ascii="Arial" w:hAnsi="Arial" w:cs="Arial"/>
-          <w:b w:val="0"/>
-          <w:bCs w:val="0"/>
-          <w:color w:val="4472C4" w:themeColor="accent1"/>
-          <w:sz w:val="28"/>
-          <w:szCs w:val="28"/>
-          <w:shd w:val="clear" w:color="auto" w:fill="FFFFFF"/>
-          <w:lang w:val="uz-Cyrl-UZ"/>
-        </w:rPr>
-        <w:t>Когон шаҳри</w:t>
-      </w:r>
-      <w:r>
-        <w:rPr>
-          <w:rStyle w:val="a4"/>
-          <w:rFonts w:ascii="Arial" w:hAnsi="Arial" w:cs="Arial"/>
-          <w:b w:val="0"/>
-          <w:bCs w:val="0"/>
-          <w:sz w:val="28"/>
-          <w:szCs w:val="28"/>
-          <w:shd w:val="clear" w:color="auto" w:fill="FFFFFF"/>
-          <w:lang w:val="uz-Cyrl-UZ"/>
-        </w:rPr>
-        <w:t xml:space="preserve"> (</w:t>
-      </w:r>
-      <w:r>
-        <w:rPr>
-          <w:rStyle w:val="a4"/>
-          <w:rFonts w:ascii="Arial" w:hAnsi="Arial" w:cs="Arial"/>
-          <w:b w:val="0"/>
-          <w:bCs w:val="0"/>
-          <w:color w:val="C00000"/>
-          <w:sz w:val="28"/>
-          <w:szCs w:val="28"/>
-          <w:shd w:val="clear" w:color="auto" w:fill="FFFFFF"/>
-          <w:lang w:val="uz-Cyrl-UZ"/>
-        </w:rPr>
-        <w:t>6</w:t>
-      </w:r>
-      <w:r>
-        <w:rPr>
-          <w:rStyle w:val="a4"/>
-          <w:rFonts w:ascii="Arial" w:hAnsi="Arial" w:cs="Arial"/>
-          <w:b w:val="0"/>
-          <w:bCs w:val="0"/>
-          <w:color w:val="C00000"/>
-          <w:sz w:val="28"/>
-          <w:szCs w:val="28"/>
-          <w:shd w:val="clear" w:color="auto" w:fill="FFFFFF"/>
-          <w:lang w:val="uz-Cyrl-UZ"/>
-        </w:rPr>
-        <w:t>8</w:t>
-      </w:r>
-      <w:r>
-        <w:rPr>
-          <w:rStyle w:val="a4"/>
-          <w:rFonts w:ascii="Arial" w:hAnsi="Arial" w:cs="Arial"/>
-          <w:b w:val="0"/>
-          <w:bCs w:val="0"/>
-          <w:color w:val="C00000"/>
-          <w:sz w:val="28"/>
-          <w:szCs w:val="28"/>
-          <w:shd w:val="clear" w:color="auto" w:fill="FFFFFF"/>
-          <w:lang w:val="uz-Cyrl-UZ"/>
-        </w:rPr>
-        <w:t>%</w:t>
-      </w:r>
-      <w:r>
-        <w:rPr>
-          <w:rStyle w:val="a4"/>
-          <w:rFonts w:ascii="Arial" w:hAnsi="Arial" w:cs="Arial"/>
-          <w:b w:val="0"/>
-          <w:bCs w:val="0"/>
-          <w:sz w:val="28"/>
-          <w:szCs w:val="28"/>
-          <w:shd w:val="clear" w:color="auto" w:fill="FFFFFF"/>
-          <w:lang w:val="uz-Cyrl-UZ"/>
-        </w:rPr>
-        <w:t xml:space="preserve">) ва </w:t>
-      </w:r>
-      <w:r>
-        <w:rPr>
-          <w:rStyle w:val="a4"/>
-          <w:rFonts w:ascii="Arial" w:hAnsi="Arial" w:cs="Arial"/>
-          <w:b w:val="0"/>
-          <w:bCs w:val="0"/>
-          <w:color w:val="4472C4" w:themeColor="accent1"/>
-          <w:sz w:val="28"/>
-          <w:szCs w:val="28"/>
-          <w:shd w:val="clear" w:color="auto" w:fill="FFFFFF"/>
-          <w:lang w:val="uz-Cyrl-UZ"/>
-        </w:rPr>
-        <w:t>Бухоро шаҳри</w:t>
-      </w:r>
-      <w:r>
-        <w:rPr>
-          <w:rStyle w:val="a4"/>
-          <w:rFonts w:ascii="Arial" w:hAnsi="Arial" w:cs="Arial"/>
-          <w:b w:val="0"/>
-          <w:bCs w:val="0"/>
-          <w:color w:val="4472C4" w:themeColor="accent1"/>
-          <w:sz w:val="28"/>
-          <w:szCs w:val="28"/>
-          <w:shd w:val="clear" w:color="auto" w:fill="FFFFFF"/>
-          <w:lang w:val="uz-Cyrl-UZ"/>
-        </w:rPr>
-        <w:t>да</w:t>
-      </w:r>
-      <w:r>
-        <w:rPr>
-          <w:rStyle w:val="a4"/>
-          <w:rFonts w:ascii="Arial" w:hAnsi="Arial" w:cs="Arial"/>
-          <w:b w:val="0"/>
-          <w:bCs w:val="0"/>
-          <w:sz w:val="28"/>
-          <w:szCs w:val="28"/>
-          <w:shd w:val="clear" w:color="auto" w:fill="FFFFFF"/>
-          <w:lang w:val="uz-Cyrl-UZ"/>
-        </w:rPr>
-        <w:t xml:space="preserve"> (</w:t>
-      </w:r>
-      <w:r>
-        <w:rPr>
-          <w:rStyle w:val="a4"/>
-          <w:rFonts w:ascii="Arial" w:hAnsi="Arial" w:cs="Arial"/>
-          <w:b w:val="0"/>
-          <w:bCs w:val="0"/>
-          <w:color w:val="C00000"/>
-          <w:sz w:val="28"/>
-          <w:szCs w:val="28"/>
-          <w:shd w:val="clear" w:color="auto" w:fill="FFFFFF"/>
-          <w:lang w:val="uz-Cyrl-UZ"/>
-        </w:rPr>
-        <w:t>71</w:t>
-      </w:r>
-      <w:r>
-        <w:rPr>
-          <w:rStyle w:val="a4"/>
-          <w:rFonts w:ascii="Arial" w:hAnsi="Arial" w:cs="Arial"/>
-          <w:b w:val="0"/>
-          <w:bCs w:val="0"/>
-          <w:color w:val="C00000"/>
-          <w:sz w:val="28"/>
-          <w:szCs w:val="28"/>
-          <w:shd w:val="clear" w:color="auto" w:fill="FFFFFF"/>
-          <w:lang w:val="uz-Cyrl-UZ"/>
-        </w:rPr>
-        <w:t>%</w:t>
-      </w:r>
-      <w:r>
-        <w:rPr>
-          <w:rStyle w:val="a4"/>
-          <w:rFonts w:ascii="Arial" w:hAnsi="Arial" w:cs="Arial"/>
-          <w:b w:val="0"/>
-          <w:bCs w:val="0"/>
-          <w:sz w:val="28"/>
-          <w:szCs w:val="28"/>
-          <w:shd w:val="clear" w:color="auto" w:fill="FFFFFF"/>
-          <w:lang w:val="uz-Cyrl-UZ"/>
-        </w:rPr>
-        <w:t xml:space="preserve">) юқори. </w:t>
-      </w:r>
-    </w:p>
-    <w:p>
-      <w:pPr>
-        <w:pStyle w:val="a5"/>
-        <w:shd w:val="clear" w:color="auto" w:fill="FFFFFF"/>
-        <w:spacing w:before="120" w:beforeAutospacing="0" w:after="0" w:afterAutospacing="0" w:line="276" w:lineRule="auto"/>
-        <w:ind w:firstLine="630"/>
-        <w:jc w:val="both"/>
-        <w:rPr>
-          <w:rStyle w:val="a4"/>
-          <w:rFonts w:ascii="Arial" w:hAnsi="Arial" w:cs="Arial"/>
-          <w:b w:val="0"/>
-          <w:bCs w:val="0"/>
-          <w:iCs/>
-          <w:sz w:val="28"/>
-          <w:szCs w:val="28"/>
-          <w:shd w:val="clear" w:color="auto" w:fill="FFFFFF"/>
-          <w:lang w:val="uz-Cyrl-UZ"/>
-        </w:rPr>
-      </w:pPr>
-      <w:r>
-        <w:rPr>
-          <w:rStyle w:val="a4"/>
-          <w:rFonts w:ascii="Arial" w:hAnsi="Arial" w:cs="Arial"/>
-          <w:b w:val="0"/>
-          <w:bCs w:val="0"/>
-          <w:iCs/>
-          <w:sz w:val="28"/>
-          <w:szCs w:val="28"/>
-          <w:shd w:val="clear" w:color="auto" w:fill="FFFFFF"/>
-          <w:lang w:val="uz-Cyrl-UZ"/>
-        </w:rPr>
-        <w:t>Вилоятда</w:t>
-      </w:r>
-      <w:r>
-        <w:rPr>
-          <w:rStyle w:val="a4"/>
-          <w:rFonts w:ascii="Arial" w:hAnsi="Arial" w:cs="Arial"/>
-          <w:b w:val="0"/>
-          <w:bCs w:val="0"/>
-          <w:iCs/>
-          <w:color w:val="C00000"/>
-          <w:sz w:val="28"/>
-          <w:szCs w:val="28"/>
-          <w:shd w:val="clear" w:color="auto" w:fill="FFFFFF"/>
-          <w:lang w:val="uz-Cyrl-UZ"/>
-        </w:rPr>
-        <w:t xml:space="preserve"> </w:t>
-      </w:r>
-      <w:r>
-        <w:rPr>
-          <w:rStyle w:val="a4"/>
-          <w:rFonts w:ascii="Arial" w:hAnsi="Arial" w:cs="Arial"/>
-          <w:b w:val="0"/>
-          <w:bCs w:val="0"/>
-          <w:iCs/>
-          <w:color w:val="C00000"/>
-          <w:sz w:val="28"/>
-          <w:szCs w:val="28"/>
-          <w:shd w:val="clear" w:color="auto" w:fill="FFFFFF"/>
-          <w:lang w:val="uz-Cyrl-UZ"/>
-        </w:rPr>
-        <w:t>40</w:t>
-      </w:r>
-      <w:r>
-        <w:rPr>
-          <w:rStyle w:val="a4"/>
-          <w:rFonts w:ascii="Arial" w:hAnsi="Arial" w:cs="Arial"/>
-          <w:b w:val="0"/>
-          <w:bCs w:val="0"/>
-          <w:iCs/>
-          <w:color w:val="C00000"/>
-          <w:sz w:val="28"/>
-          <w:szCs w:val="28"/>
-          <w:shd w:val="clear" w:color="auto" w:fill="FFFFFF"/>
-          <w:lang w:val="uz-Cyrl-UZ"/>
-        </w:rPr>
-        <w:t>%</w:t>
-      </w:r>
-      <w:r>
-        <w:rPr>
-          <w:rStyle w:val="a4"/>
-          <w:rFonts w:ascii="Arial" w:hAnsi="Arial" w:cs="Arial"/>
-          <w:b w:val="0"/>
-          <w:bCs w:val="0"/>
-          <w:iCs/>
-          <w:sz w:val="28"/>
-          <w:szCs w:val="28"/>
-          <w:shd w:val="clear" w:color="auto" w:fill="FFFFFF"/>
-          <w:lang w:val="uz-Cyrl-UZ"/>
-        </w:rPr>
-        <w:t xml:space="preserve"> аёл-қизлар Хотин-қизлар фаолини танимаслигини, билдирган. </w:t>
-      </w:r>
-      <w:r>
-        <w:rPr>
-          <w:rStyle w:val="a4"/>
-          <w:rFonts w:ascii="Arial" w:hAnsi="Arial" w:cs="Arial"/>
-          <w:b w:val="0"/>
-          <w:bCs w:val="0"/>
-          <w:iCs/>
-          <w:color w:val="C00000"/>
-          <w:sz w:val="28"/>
-          <w:szCs w:val="28"/>
-          <w:shd w:val="clear" w:color="auto" w:fill="FFFFFF"/>
-          <w:lang w:val="uz-Cyrl-UZ"/>
-        </w:rPr>
-        <w:t>6</w:t>
-      </w:r>
-      <w:r>
-        <w:rPr>
-          <w:rStyle w:val="a4"/>
-          <w:rFonts w:ascii="Arial" w:hAnsi="Arial" w:cs="Arial"/>
-          <w:b w:val="0"/>
-          <w:bCs w:val="0"/>
-          <w:iCs/>
-          <w:color w:val="C00000"/>
-          <w:sz w:val="28"/>
-          <w:szCs w:val="28"/>
-          <w:shd w:val="clear" w:color="auto" w:fill="FFFFFF"/>
-          <w:lang w:val="uz-Cyrl-UZ"/>
-        </w:rPr>
-        <w:t xml:space="preserve">% </w:t>
-      </w:r>
-      <w:r>
-        <w:rPr>
-          <w:rStyle w:val="a4"/>
-          <w:rFonts w:ascii="Arial" w:hAnsi="Arial" w:cs="Arial"/>
-          <w:b w:val="0"/>
-          <w:bCs w:val="0"/>
-          <w:iCs/>
-          <w:sz w:val="28"/>
-          <w:szCs w:val="28"/>
-          <w:shd w:val="clear" w:color="auto" w:fill="FFFFFF"/>
-          <w:lang w:val="uz-Cyrl-UZ"/>
-        </w:rPr>
-        <w:t xml:space="preserve">аёл-қизлар Хотин-қизлар фаолидан ёрдам олган, </w:t>
-      </w:r>
-      <w:r>
-        <w:rPr>
-          <w:rStyle w:val="a4"/>
-          <w:rFonts w:ascii="Arial" w:hAnsi="Arial" w:cs="Arial"/>
-          <w:b w:val="0"/>
-          <w:bCs w:val="0"/>
-          <w:iCs/>
-          <w:color w:val="C00000"/>
-          <w:sz w:val="28"/>
-          <w:szCs w:val="28"/>
-          <w:shd w:val="clear" w:color="auto" w:fill="FFFFFF"/>
-          <w:lang w:val="uz-Cyrl-UZ"/>
-        </w:rPr>
-        <w:t>2</w:t>
-      </w:r>
-      <w:r>
-        <w:rPr>
-          <w:rStyle w:val="a4"/>
-          <w:rFonts w:ascii="Arial" w:hAnsi="Arial" w:cs="Arial"/>
-          <w:b w:val="0"/>
-          <w:bCs w:val="0"/>
-          <w:iCs/>
-          <w:color w:val="C00000"/>
-          <w:sz w:val="28"/>
-          <w:szCs w:val="28"/>
-          <w:shd w:val="clear" w:color="auto" w:fill="FFFFFF"/>
-          <w:lang w:val="uz-Cyrl-UZ"/>
-        </w:rPr>
-        <w:t>8</w:t>
-      </w:r>
-      <w:r>
-        <w:rPr>
-          <w:rStyle w:val="a4"/>
-          <w:rFonts w:ascii="Arial" w:hAnsi="Arial" w:cs="Arial"/>
-          <w:b w:val="0"/>
-          <w:bCs w:val="0"/>
-          <w:iCs/>
-          <w:color w:val="C00000"/>
-          <w:sz w:val="28"/>
-          <w:szCs w:val="28"/>
-          <w:shd w:val="clear" w:color="auto" w:fill="FFFFFF"/>
-          <w:lang w:val="uz-Cyrl-UZ"/>
-        </w:rPr>
-        <w:t>%</w:t>
-      </w:r>
-      <w:r>
-        <w:rPr>
-          <w:rStyle w:val="a4"/>
-          <w:rFonts w:ascii="Arial" w:hAnsi="Arial" w:cs="Arial"/>
-          <w:b w:val="0"/>
-          <w:bCs w:val="0"/>
-          <w:iCs/>
-          <w:sz w:val="28"/>
-          <w:szCs w:val="28"/>
-          <w:shd w:val="clear" w:color="auto" w:fill="FFFFFF"/>
-          <w:lang w:val="uz-Cyrl-UZ"/>
-        </w:rPr>
-        <w:t xml:space="preserve"> аёл-қизлар эса ёрдамга эҳтиёж сезмаяпти.</w:t>
-      </w:r>
-    </w:p>
-    <w:p>
-      <w:pPr>
-        <w:pStyle w:val="a5"/>
-        <w:shd w:val="clear" w:color="auto" w:fill="FFFFFF"/>
-        <w:spacing w:before="120" w:beforeAutospacing="0" w:after="0" w:afterAutospacing="0" w:line="276" w:lineRule="auto"/>
-        <w:ind w:firstLine="630"/>
-        <w:jc w:val="both"/>
-        <w:rPr>
-          <w:rStyle w:val="a4"/>
-          <w:rFonts w:ascii="Arial" w:hAnsi="Arial" w:cs="Arial"/>
-          <w:b w:val="0"/>
-          <w:bCs w:val="0"/>
-          <w:sz w:val="28"/>
-          <w:szCs w:val="28"/>
-          <w:shd w:val="clear" w:color="auto" w:fill="FFFFFF"/>
-          <w:lang w:val="uz-Cyrl-UZ"/>
-        </w:rPr>
-      </w:pPr>
-      <w:r>
-        <w:rPr>
-          <w:rStyle w:val="a4"/>
-          <w:rFonts w:ascii="Arial" w:hAnsi="Arial" w:cs="Arial"/>
-          <w:b w:val="0"/>
-          <w:bCs w:val="0"/>
-          <w:sz w:val="28"/>
-          <w:szCs w:val="28"/>
-          <w:shd w:val="clear" w:color="auto" w:fill="FFFFFF"/>
-          <w:lang w:val="uz-Cyrl-UZ"/>
-        </w:rPr>
-        <w:t xml:space="preserve">Туманлар кесимида </w:t>
-      </w:r>
-      <w:r>
-        <w:rPr>
-          <w:rStyle w:val="a4"/>
-          <w:rFonts w:ascii="Arial" w:hAnsi="Arial" w:cs="Arial"/>
-          <w:b w:val="0"/>
-          <w:bCs w:val="0"/>
-          <w:iCs/>
-          <w:sz w:val="28"/>
-          <w:szCs w:val="28"/>
-          <w:shd w:val="clear" w:color="auto" w:fill="FFFFFF"/>
-          <w:lang w:val="uz-Cyrl-UZ"/>
-        </w:rPr>
-        <w:t xml:space="preserve">Хотин-қизлар фаолини </w:t>
-      </w:r>
-      <w:r>
-        <w:rPr>
-          <w:rStyle w:val="a4"/>
-          <w:rFonts w:ascii="Arial" w:hAnsi="Arial" w:cs="Arial"/>
-          <w:b w:val="0"/>
-          <w:bCs w:val="0"/>
-          <w:sz w:val="28"/>
-          <w:szCs w:val="28"/>
-          <w:shd w:val="clear" w:color="auto" w:fill="FFFFFF"/>
-          <w:lang w:val="uz-Cyrl-UZ"/>
-        </w:rPr>
-        <w:t xml:space="preserve">танимайдиган аёл-қиз респондентлар </w:t>
-      </w:r>
-      <w:r>
-        <w:rPr>
-          <w:rStyle w:val="a4"/>
-          <w:rFonts w:ascii="Arial" w:hAnsi="Arial" w:cs="Arial"/>
-          <w:b w:val="0"/>
-          <w:bCs w:val="0"/>
-          <w:sz w:val="28"/>
-          <w:szCs w:val="28"/>
-          <w:shd w:val="clear" w:color="auto" w:fill="FFFFFF"/>
-          <w:lang w:val="uz-Cyrl-UZ"/>
-        </w:rPr>
-        <w:t xml:space="preserve">улуши </w:t>
-      </w:r>
-      <w:r>
-        <w:rPr>
-          <w:rStyle w:val="a4"/>
-          <w:rFonts w:ascii="Arial" w:hAnsi="Arial" w:cs="Arial"/>
-          <w:b w:val="0"/>
-          <w:bCs w:val="0"/>
-          <w:color w:val="4472C4" w:themeColor="accent1"/>
-          <w:sz w:val="28"/>
-          <w:szCs w:val="28"/>
-          <w:shd w:val="clear" w:color="auto" w:fill="FFFFFF"/>
-          <w:lang w:val="uz-Cyrl-UZ"/>
-        </w:rPr>
-        <w:t>Ғиждувон</w:t>
-      </w:r>
-      <w:r>
-        <w:rPr>
-          <w:rStyle w:val="a4"/>
-          <w:rFonts w:ascii="Arial" w:hAnsi="Arial" w:cs="Arial"/>
-          <w:b w:val="0"/>
-          <w:bCs w:val="0"/>
-          <w:color w:val="4472C4" w:themeColor="accent1"/>
-          <w:sz w:val="28"/>
-          <w:szCs w:val="28"/>
-          <w:shd w:val="clear" w:color="auto" w:fill="FFFFFF"/>
-          <w:lang w:val="uz-Cyrl-UZ"/>
-        </w:rPr>
-        <w:t xml:space="preserve"> </w:t>
-      </w:r>
-      <w:r>
-        <w:rPr>
-          <w:rStyle w:val="a4"/>
-          <w:rFonts w:ascii="Arial" w:hAnsi="Arial" w:cs="Arial"/>
-          <w:b w:val="0"/>
-          <w:bCs w:val="0"/>
-          <w:sz w:val="28"/>
-          <w:szCs w:val="28"/>
-          <w:shd w:val="clear" w:color="auto" w:fill="FFFFFF"/>
-          <w:lang w:val="uz-Cyrl-UZ"/>
-        </w:rPr>
-        <w:t>(</w:t>
-      </w:r>
-      <w:r>
-        <w:rPr>
-          <w:rStyle w:val="a4"/>
-          <w:rFonts w:ascii="Arial" w:hAnsi="Arial" w:cs="Arial"/>
-          <w:b w:val="0"/>
-          <w:bCs w:val="0"/>
-          <w:color w:val="C00000"/>
-          <w:sz w:val="28"/>
-          <w:szCs w:val="28"/>
-          <w:shd w:val="clear" w:color="auto" w:fill="FFFFFF"/>
-          <w:lang w:val="uz-Cyrl-UZ"/>
-        </w:rPr>
-        <w:t>48%</w:t>
-      </w:r>
-      <w:r>
-        <w:rPr>
-          <w:rStyle w:val="a4"/>
-          <w:rFonts w:ascii="Arial" w:hAnsi="Arial" w:cs="Arial"/>
-          <w:b w:val="0"/>
-          <w:bCs w:val="0"/>
-          <w:sz w:val="28"/>
-          <w:szCs w:val="28"/>
-          <w:shd w:val="clear" w:color="auto" w:fill="FFFFFF"/>
-          <w:lang w:val="uz-Cyrl-UZ"/>
-        </w:rPr>
-        <w:t>)</w:t>
-      </w:r>
-      <w:r>
-        <w:rPr>
-          <w:rStyle w:val="a4"/>
-          <w:rFonts w:ascii="Arial" w:hAnsi="Arial" w:cs="Arial"/>
-          <w:b w:val="0"/>
-          <w:bCs w:val="0"/>
-          <w:color w:val="4472C4" w:themeColor="accent1"/>
-          <w:sz w:val="28"/>
-          <w:szCs w:val="28"/>
-          <w:shd w:val="clear" w:color="auto" w:fill="FFFFFF"/>
-          <w:lang w:val="uz-Cyrl-UZ"/>
-        </w:rPr>
-        <w:t>, Когон</w:t>
-      </w:r>
-      <w:r>
-        <w:rPr>
-          <w:rStyle w:val="a4"/>
-          <w:rFonts w:ascii="Arial" w:hAnsi="Arial" w:cs="Arial"/>
-          <w:b w:val="0"/>
-          <w:bCs w:val="0"/>
-          <w:color w:val="4472C4" w:themeColor="accent1"/>
-          <w:sz w:val="28"/>
-          <w:szCs w:val="28"/>
-          <w:shd w:val="clear" w:color="auto" w:fill="FFFFFF"/>
-          <w:lang w:val="uz-Cyrl-UZ"/>
-        </w:rPr>
-        <w:t xml:space="preserve"> </w:t>
-      </w:r>
-      <w:r>
-        <w:rPr>
-          <w:rStyle w:val="a4"/>
-          <w:rFonts w:ascii="Arial" w:hAnsi="Arial" w:cs="Arial"/>
-          <w:b w:val="0"/>
-          <w:bCs w:val="0"/>
-          <w:sz w:val="28"/>
-          <w:szCs w:val="28"/>
-          <w:shd w:val="clear" w:color="auto" w:fill="FFFFFF"/>
-          <w:lang w:val="uz-Cyrl-UZ"/>
-        </w:rPr>
-        <w:t>(</w:t>
-      </w:r>
-      <w:r>
-        <w:rPr>
-          <w:rStyle w:val="a4"/>
-          <w:rFonts w:ascii="Arial" w:hAnsi="Arial" w:cs="Arial"/>
-          <w:b w:val="0"/>
-          <w:bCs w:val="0"/>
-          <w:color w:val="C00000"/>
-          <w:sz w:val="28"/>
-          <w:szCs w:val="28"/>
-          <w:shd w:val="clear" w:color="auto" w:fill="FFFFFF"/>
-          <w:lang w:val="uz-Cyrl-UZ"/>
-        </w:rPr>
-        <w:t>4</w:t>
-      </w:r>
-      <w:r>
-        <w:rPr>
-          <w:rStyle w:val="a4"/>
-          <w:rFonts w:ascii="Arial" w:hAnsi="Arial" w:cs="Arial"/>
-          <w:b w:val="0"/>
-          <w:bCs w:val="0"/>
-          <w:color w:val="C00000"/>
-          <w:sz w:val="28"/>
-          <w:szCs w:val="28"/>
-          <w:shd w:val="clear" w:color="auto" w:fill="FFFFFF"/>
-          <w:lang w:val="uz-Cyrl-UZ"/>
-        </w:rPr>
-        <w:t>8</w:t>
-      </w:r>
-      <w:r>
-        <w:rPr>
-          <w:rStyle w:val="a4"/>
-          <w:rFonts w:ascii="Arial" w:hAnsi="Arial" w:cs="Arial"/>
-          <w:b w:val="0"/>
-          <w:bCs w:val="0"/>
-          <w:color w:val="C00000"/>
-          <w:sz w:val="28"/>
-          <w:szCs w:val="28"/>
-          <w:shd w:val="clear" w:color="auto" w:fill="FFFFFF"/>
-          <w:lang w:val="uz-Cyrl-UZ"/>
-        </w:rPr>
-        <w:t>%</w:t>
-      </w:r>
-      <w:r>
-        <w:rPr>
-          <w:rStyle w:val="a4"/>
-          <w:rFonts w:ascii="Arial" w:hAnsi="Arial" w:cs="Arial"/>
-          <w:b w:val="0"/>
-          <w:bCs w:val="0"/>
-          <w:sz w:val="28"/>
-          <w:szCs w:val="28"/>
-          <w:shd w:val="clear" w:color="auto" w:fill="FFFFFF"/>
-          <w:lang w:val="uz-Cyrl-UZ"/>
-        </w:rPr>
-        <w:t>)</w:t>
-      </w:r>
-      <w:r>
-        <w:rPr>
-          <w:rStyle w:val="a4"/>
-          <w:rFonts w:ascii="Arial" w:hAnsi="Arial" w:cs="Arial"/>
-          <w:b w:val="0"/>
-          <w:bCs w:val="0"/>
-          <w:sz w:val="28"/>
-          <w:szCs w:val="28"/>
-          <w:shd w:val="clear" w:color="auto" w:fill="FFFFFF"/>
-          <w:lang w:val="uz-Cyrl-UZ"/>
-        </w:rPr>
-        <w:t>,</w:t>
-      </w:r>
-      <w:r>
-        <w:rPr>
-          <w:rStyle w:val="a4"/>
-          <w:rFonts w:ascii="Arial" w:hAnsi="Arial" w:cs="Arial"/>
-          <w:b w:val="0"/>
-          <w:bCs w:val="0"/>
-          <w:sz w:val="28"/>
-          <w:szCs w:val="28"/>
-          <w:shd w:val="clear" w:color="auto" w:fill="FFFFFF"/>
-          <w:lang w:val="uz-Cyrl-UZ"/>
-        </w:rPr>
-        <w:t xml:space="preserve"> </w:t>
-      </w:r>
-      <w:r>
-        <w:rPr>
-          <w:rStyle w:val="a4"/>
-          <w:rFonts w:ascii="Arial" w:hAnsi="Arial" w:cs="Arial"/>
-          <w:b w:val="0"/>
-          <w:bCs w:val="0"/>
-          <w:color w:val="4472C4" w:themeColor="accent1"/>
-          <w:sz w:val="28"/>
-          <w:szCs w:val="28"/>
-          <w:shd w:val="clear" w:color="auto" w:fill="FFFFFF"/>
-          <w:lang w:val="uz-Cyrl-UZ"/>
-        </w:rPr>
-        <w:t>Қоровулбозор</w:t>
-      </w:r>
-      <w:r>
-        <w:rPr>
-          <w:rStyle w:val="a4"/>
-          <w:rFonts w:ascii="Arial" w:hAnsi="Arial" w:cs="Arial"/>
-          <w:b w:val="0"/>
-          <w:bCs w:val="0"/>
-          <w:color w:val="4472C4" w:themeColor="accent1"/>
-          <w:sz w:val="28"/>
-          <w:szCs w:val="28"/>
-          <w:shd w:val="clear" w:color="auto" w:fill="FFFFFF"/>
-          <w:lang w:val="uz-Cyrl-UZ"/>
-        </w:rPr>
-        <w:t xml:space="preserve"> </w:t>
-      </w:r>
-      <w:r>
-        <w:rPr>
-          <w:rStyle w:val="a4"/>
-          <w:rFonts w:ascii="Arial" w:hAnsi="Arial" w:cs="Arial"/>
-          <w:b w:val="0"/>
-          <w:bCs w:val="0"/>
-          <w:sz w:val="28"/>
-          <w:szCs w:val="28"/>
-          <w:shd w:val="clear" w:color="auto" w:fill="FFFFFF"/>
-          <w:lang w:val="uz-Cyrl-UZ"/>
-        </w:rPr>
-        <w:t>(</w:t>
-      </w:r>
-      <w:r>
-        <w:rPr>
-          <w:rStyle w:val="a4"/>
-          <w:rFonts w:ascii="Arial" w:hAnsi="Arial" w:cs="Arial"/>
-          <w:b w:val="0"/>
-          <w:bCs w:val="0"/>
-          <w:color w:val="C00000"/>
-          <w:sz w:val="28"/>
-          <w:szCs w:val="28"/>
-          <w:shd w:val="clear" w:color="auto" w:fill="FFFFFF"/>
-          <w:lang w:val="uz-Cyrl-UZ"/>
-        </w:rPr>
-        <w:t>50</w:t>
-      </w:r>
-      <w:r>
-        <w:rPr>
-          <w:rStyle w:val="a4"/>
-          <w:rFonts w:ascii="Arial" w:hAnsi="Arial" w:cs="Arial"/>
-          <w:b w:val="0"/>
-          <w:bCs w:val="0"/>
-          <w:color w:val="C00000"/>
-          <w:sz w:val="28"/>
-          <w:szCs w:val="28"/>
-          <w:shd w:val="clear" w:color="auto" w:fill="FFFFFF"/>
-          <w:lang w:val="uz-Cyrl-UZ"/>
-        </w:rPr>
-        <w:t>%</w:t>
-      </w:r>
-      <w:r>
-        <w:rPr>
-          <w:rStyle w:val="a4"/>
-          <w:rFonts w:ascii="Arial" w:hAnsi="Arial" w:cs="Arial"/>
-          <w:b w:val="0"/>
-          <w:bCs w:val="0"/>
-          <w:sz w:val="28"/>
-          <w:szCs w:val="28"/>
-          <w:shd w:val="clear" w:color="auto" w:fill="FFFFFF"/>
-          <w:lang w:val="uz-Cyrl-UZ"/>
-        </w:rPr>
-        <w:t>)</w:t>
-      </w:r>
-      <w:r>
-        <w:rPr>
-          <w:rStyle w:val="a4"/>
-          <w:rFonts w:ascii="Arial" w:hAnsi="Arial" w:cs="Arial"/>
-          <w:b w:val="0"/>
-          <w:bCs w:val="0"/>
-          <w:sz w:val="28"/>
-          <w:szCs w:val="28"/>
-          <w:shd w:val="clear" w:color="auto" w:fill="FFFFFF"/>
-          <w:lang w:val="uz-Cyrl-UZ"/>
-        </w:rPr>
-        <w:t xml:space="preserve"> </w:t>
-      </w:r>
-      <w:r>
-        <w:rPr>
-          <w:rStyle w:val="a4"/>
-          <w:rFonts w:ascii="Arial" w:hAnsi="Arial" w:cs="Arial"/>
-          <w:b w:val="0"/>
-          <w:bCs w:val="0"/>
-          <w:sz w:val="28"/>
-          <w:szCs w:val="28"/>
-          <w:shd w:val="clear" w:color="auto" w:fill="FFFFFF"/>
-          <w:lang w:val="uz-Cyrl-UZ"/>
-        </w:rPr>
-        <w:t xml:space="preserve">ва </w:t>
-      </w:r>
-      <w:r>
-        <w:rPr>
-          <w:rStyle w:val="a4"/>
-          <w:rFonts w:ascii="Arial" w:hAnsi="Arial" w:cs="Arial"/>
-          <w:b w:val="0"/>
-          <w:bCs w:val="0"/>
-          <w:color w:val="4472C4" w:themeColor="accent1"/>
-          <w:sz w:val="28"/>
-          <w:szCs w:val="28"/>
-          <w:shd w:val="clear" w:color="auto" w:fill="FFFFFF"/>
-          <w:lang w:val="uz-Cyrl-UZ"/>
-        </w:rPr>
-        <w:t xml:space="preserve">Бухоро шаҳрида </w:t>
-      </w:r>
-      <w:r>
-        <w:rPr>
-          <w:rStyle w:val="a4"/>
-          <w:rFonts w:ascii="Arial" w:hAnsi="Arial" w:cs="Arial"/>
-          <w:b w:val="0"/>
-          <w:bCs w:val="0"/>
-          <w:sz w:val="28"/>
-          <w:szCs w:val="28"/>
-          <w:shd w:val="clear" w:color="auto" w:fill="FFFFFF"/>
-          <w:lang w:val="uz-Cyrl-UZ"/>
-        </w:rPr>
-        <w:t>(</w:t>
-      </w:r>
-      <w:r>
-        <w:rPr>
-          <w:rStyle w:val="a4"/>
-          <w:rFonts w:ascii="Arial" w:hAnsi="Arial" w:cs="Arial"/>
-          <w:b w:val="0"/>
-          <w:bCs w:val="0"/>
-          <w:color w:val="C00000"/>
-          <w:sz w:val="28"/>
-          <w:szCs w:val="28"/>
-          <w:shd w:val="clear" w:color="auto" w:fill="FFFFFF"/>
-          <w:lang w:val="uz-Cyrl-UZ"/>
-        </w:rPr>
-        <w:t>5</w:t>
-      </w:r>
-      <w:r>
-        <w:rPr>
-          <w:rStyle w:val="a4"/>
-          <w:rFonts w:ascii="Arial" w:hAnsi="Arial" w:cs="Arial"/>
-          <w:b w:val="0"/>
-          <w:bCs w:val="0"/>
-          <w:color w:val="C00000"/>
-          <w:sz w:val="28"/>
-          <w:szCs w:val="28"/>
-          <w:shd w:val="clear" w:color="auto" w:fill="FFFFFF"/>
-          <w:lang w:val="uz-Cyrl-UZ"/>
-        </w:rPr>
-        <w:t>7</w:t>
-      </w:r>
-      <w:r>
-        <w:rPr>
-          <w:rStyle w:val="a4"/>
-          <w:rFonts w:ascii="Arial" w:hAnsi="Arial" w:cs="Arial"/>
-          <w:b w:val="0"/>
-          <w:bCs w:val="0"/>
-          <w:color w:val="C00000"/>
-          <w:sz w:val="28"/>
-          <w:szCs w:val="28"/>
-          <w:shd w:val="clear" w:color="auto" w:fill="FFFFFF"/>
-          <w:lang w:val="uz-Cyrl-UZ"/>
-        </w:rPr>
-        <w:t>%</w:t>
-      </w:r>
-      <w:r>
-        <w:rPr>
-          <w:rStyle w:val="a4"/>
-          <w:rFonts w:ascii="Arial" w:hAnsi="Arial" w:cs="Arial"/>
-          <w:b w:val="0"/>
-          <w:bCs w:val="0"/>
-          <w:sz w:val="28"/>
-          <w:szCs w:val="28"/>
-          <w:shd w:val="clear" w:color="auto" w:fill="FFFFFF"/>
-          <w:lang w:val="uz-Cyrl-UZ"/>
-        </w:rPr>
-        <w:t xml:space="preserve">) юқори. </w:t>
-      </w:r>
-    </w:p>
-    <w:p>
-      <w:pPr>
-        <w:pStyle w:val="a5"/>
-        <w:shd w:val="clear" w:color="auto" w:fill="FFFFFF"/>
-        <w:spacing w:before="120" w:beforeAutospacing="0" w:after="0" w:afterAutospacing="0" w:line="276" w:lineRule="auto"/>
-        <w:ind w:firstLine="630"/>
-        <w:jc w:val="both"/>
-        <w:rPr>
-          <w:rStyle w:val="a4"/>
-          <w:rFonts w:ascii="Arial" w:hAnsi="Arial" w:cs="Arial"/>
-          <w:b w:val="0"/>
-          <w:bCs w:val="0"/>
-          <w:color w:val="000000" w:themeColor="text1"/>
-          <w:sz w:val="28"/>
-          <w:szCs w:val="28"/>
-          <w:shd w:val="clear" w:color="auto" w:fill="FFFFFF"/>
-          <w:lang w:val="uz-Cyrl-UZ"/>
-        </w:rPr>
-      </w:pPr>
-      <w:r>
-        <w:rPr>
-          <w:rStyle w:val="a4"/>
-          <w:rFonts w:ascii="Arial" w:hAnsi="Arial" w:cs="Arial"/>
-          <w:b w:val="0"/>
-          <w:bCs w:val="0"/>
-          <w:sz w:val="28"/>
-          <w:szCs w:val="28"/>
-          <w:shd w:val="clear" w:color="auto" w:fill="FFFFFF"/>
-          <w:lang w:val="uz-Cyrl-UZ"/>
-        </w:rPr>
-        <w:lastRenderedPageBreak/>
-        <w:t xml:space="preserve">Сўровда иштирок этган ёшларнинг </w:t>
-      </w:r>
-      <w:r>
-        <w:rPr>
-          <w:rStyle w:val="a4"/>
-          <w:rFonts w:ascii="Arial" w:hAnsi="Arial" w:cs="Arial"/>
-          <w:b w:val="0"/>
-          <w:bCs w:val="0"/>
-          <w:color w:val="C00000"/>
-          <w:sz w:val="28"/>
-          <w:szCs w:val="28"/>
-          <w:shd w:val="clear" w:color="auto" w:fill="FFFFFF"/>
-          <w:lang w:val="uz-Cyrl-UZ"/>
-        </w:rPr>
-        <w:t>5</w:t>
-      </w:r>
-      <w:r>
-        <w:rPr>
-          <w:rStyle w:val="a4"/>
-          <w:rFonts w:ascii="Arial" w:hAnsi="Arial" w:cs="Arial"/>
-          <w:b w:val="0"/>
-          <w:bCs w:val="0"/>
-          <w:color w:val="C00000"/>
-          <w:sz w:val="28"/>
-          <w:szCs w:val="28"/>
-          <w:shd w:val="clear" w:color="auto" w:fill="FFFFFF"/>
-          <w:lang w:val="uz-Cyrl-UZ"/>
-        </w:rPr>
-        <w:t>8</w:t>
-      </w:r>
-      <w:r>
-        <w:rPr>
-          <w:rStyle w:val="a4"/>
-          <w:rFonts w:ascii="Arial" w:hAnsi="Arial" w:cs="Arial"/>
-          <w:b w:val="0"/>
-          <w:bCs w:val="0"/>
-          <w:color w:val="C00000"/>
-          <w:sz w:val="28"/>
-          <w:szCs w:val="28"/>
-          <w:shd w:val="clear" w:color="auto" w:fill="FFFFFF"/>
-          <w:lang w:val="uz-Cyrl-UZ"/>
-        </w:rPr>
-        <w:t xml:space="preserve">% </w:t>
-      </w:r>
-      <w:r>
-        <w:rPr>
-          <w:rStyle w:val="a4"/>
-          <w:rFonts w:ascii="Arial" w:hAnsi="Arial" w:cs="Arial"/>
-          <w:b w:val="0"/>
-          <w:bCs w:val="0"/>
-          <w:color w:val="000000" w:themeColor="text1"/>
-          <w:sz w:val="28"/>
-          <w:szCs w:val="28"/>
-          <w:shd w:val="clear" w:color="auto" w:fill="FFFFFF"/>
-          <w:lang w:val="uz-Cyrl-UZ"/>
-        </w:rPr>
-        <w:t xml:space="preserve">Ёшлар етакчиси фаолияти билан таниш эмас. </w:t>
-      </w:r>
-      <w:r>
-        <w:rPr>
-          <w:rStyle w:val="a4"/>
-          <w:rFonts w:ascii="Arial" w:hAnsi="Arial" w:cs="Arial"/>
-          <w:b w:val="0"/>
-          <w:bCs w:val="0"/>
-          <w:iCs/>
-          <w:color w:val="C00000"/>
-          <w:sz w:val="28"/>
-          <w:szCs w:val="28"/>
-          <w:shd w:val="clear" w:color="auto" w:fill="FFFFFF"/>
-          <w:lang w:val="uz-Cyrl-UZ"/>
-        </w:rPr>
-        <w:t xml:space="preserve">5% </w:t>
-      </w:r>
-      <w:r>
-        <w:rPr>
-          <w:rStyle w:val="a4"/>
-          <w:rFonts w:ascii="Arial" w:hAnsi="Arial" w:cs="Arial"/>
-          <w:b w:val="0"/>
-          <w:bCs w:val="0"/>
-          <w:iCs/>
-          <w:sz w:val="28"/>
-          <w:szCs w:val="28"/>
-          <w:shd w:val="clear" w:color="auto" w:fill="FFFFFF"/>
-          <w:lang w:val="uz-Cyrl-UZ"/>
-        </w:rPr>
-        <w:t xml:space="preserve">ёшлар Ёшлар етакчисидан ёрдам олганлигини, </w:t>
-      </w:r>
-      <w:r>
-        <w:rPr>
-          <w:rStyle w:val="a4"/>
-          <w:rFonts w:ascii="Arial" w:hAnsi="Arial" w:cs="Arial"/>
-          <w:b w:val="0"/>
-          <w:bCs w:val="0"/>
-          <w:iCs/>
-          <w:color w:val="C00000"/>
-          <w:sz w:val="28"/>
-          <w:szCs w:val="28"/>
-          <w:shd w:val="clear" w:color="auto" w:fill="FFFFFF"/>
-          <w:lang w:val="uz-Cyrl-UZ"/>
-        </w:rPr>
-        <w:t>1</w:t>
-      </w:r>
-      <w:r>
-        <w:rPr>
-          <w:rStyle w:val="a4"/>
-          <w:rFonts w:ascii="Arial" w:hAnsi="Arial" w:cs="Arial"/>
-          <w:b w:val="0"/>
-          <w:bCs w:val="0"/>
-          <w:iCs/>
-          <w:color w:val="C00000"/>
-          <w:sz w:val="28"/>
-          <w:szCs w:val="28"/>
-          <w:shd w:val="clear" w:color="auto" w:fill="FFFFFF"/>
-          <w:lang w:val="uz-Cyrl-UZ"/>
-        </w:rPr>
-        <w:t>7</w:t>
-      </w:r>
-      <w:r>
-        <w:rPr>
-          <w:rStyle w:val="a4"/>
-          <w:rFonts w:ascii="Arial" w:hAnsi="Arial" w:cs="Arial"/>
-          <w:b w:val="0"/>
-          <w:bCs w:val="0"/>
-          <w:iCs/>
-          <w:color w:val="C00000"/>
-          <w:sz w:val="28"/>
-          <w:szCs w:val="28"/>
-          <w:shd w:val="clear" w:color="auto" w:fill="FFFFFF"/>
-          <w:lang w:val="uz-Cyrl-UZ"/>
-        </w:rPr>
-        <w:t xml:space="preserve">% </w:t>
-      </w:r>
-      <w:r>
-        <w:rPr>
-          <w:rStyle w:val="a4"/>
-          <w:rFonts w:ascii="Arial" w:hAnsi="Arial" w:cs="Arial"/>
-          <w:b w:val="0"/>
-          <w:bCs w:val="0"/>
-          <w:iCs/>
-          <w:sz w:val="28"/>
-          <w:szCs w:val="28"/>
-          <w:shd w:val="clear" w:color="auto" w:fill="FFFFFF"/>
-          <w:lang w:val="uz-Cyrl-UZ"/>
-        </w:rPr>
-        <w:t>эса</w:t>
-      </w:r>
-      <w:r>
-        <w:rPr>
-          <w:rStyle w:val="a4"/>
-          <w:rFonts w:ascii="Arial" w:hAnsi="Arial" w:cs="Arial"/>
-          <w:b w:val="0"/>
-          <w:bCs w:val="0"/>
-          <w:iCs/>
-          <w:color w:val="C00000"/>
-          <w:sz w:val="28"/>
-          <w:szCs w:val="28"/>
-          <w:shd w:val="clear" w:color="auto" w:fill="FFFFFF"/>
-          <w:lang w:val="uz-Cyrl-UZ"/>
-        </w:rPr>
-        <w:t xml:space="preserve"> </w:t>
-      </w:r>
-      <w:r>
-        <w:rPr>
-          <w:rStyle w:val="a4"/>
-          <w:rFonts w:ascii="Arial" w:hAnsi="Arial" w:cs="Arial"/>
-          <w:b w:val="0"/>
-          <w:bCs w:val="0"/>
-          <w:iCs/>
-          <w:sz w:val="28"/>
-          <w:szCs w:val="28"/>
-          <w:shd w:val="clear" w:color="auto" w:fill="FFFFFF"/>
-          <w:lang w:val="uz-Cyrl-UZ"/>
-        </w:rPr>
-        <w:t xml:space="preserve">ёрдамга зарурият йўқлигини билдирган.  </w:t>
+        <w:t>Иш билан бандлик ҳолати</w:t>
       </w:r>
     </w:p>
     <w:p>
@@ -8194,34 +6744,101 @@
           <w:shd w:val="clear" w:color="auto" w:fill="FFFFFF"/>
           <w:lang w:val="uz-Cyrl-UZ"/>
         </w:rPr>
-        <w:t xml:space="preserve">Туманлар кесимида ёшлар орасида </w:t>
-      </w:r>
-      <w:r>
-        <w:rPr>
-          <w:rStyle w:val="a4"/>
-          <w:rFonts w:ascii="Arial" w:hAnsi="Arial" w:cs="Arial"/>
-          <w:b w:val="0"/>
-          <w:bCs w:val="0"/>
-          <w:iCs/>
-          <w:sz w:val="28"/>
-          <w:szCs w:val="28"/>
-          <w:shd w:val="clear" w:color="auto" w:fill="FFFFFF"/>
-          <w:lang w:val="uz-Cyrl-UZ"/>
-        </w:rPr>
-        <w:t xml:space="preserve">Ёшлар етакчисини </w:t>
-      </w:r>
-      <w:r>
-        <w:rPr>
-          <w:rStyle w:val="a4"/>
-          <w:rFonts w:ascii="Arial" w:hAnsi="Arial" w:cs="Arial"/>
-          <w:b w:val="0"/>
-          <w:bCs w:val="0"/>
-          <w:sz w:val="28"/>
-          <w:szCs w:val="28"/>
-          <w:shd w:val="clear" w:color="auto" w:fill="FFFFFF"/>
-          <w:lang w:val="uz-Cyrl-UZ"/>
-        </w:rPr>
-        <w:t xml:space="preserve">танимайдиганлар улуши </w:t>
+        <w:t xml:space="preserve">Сўров натижаларига кўра </w:t>
+      </w:r>
+      <w:r>
+        <w:rPr>
+          <w:rStyle w:val="a4"/>
+          <w:rFonts w:ascii="Arial" w:hAnsi="Arial" w:cs="Arial"/>
+          <w:b w:val="0"/>
+          <w:bCs w:val="0"/>
+          <w:sz w:val="28"/>
+          <w:szCs w:val="28"/>
+          <w:shd w:val="clear" w:color="auto" w:fill="FFFFFF"/>
+          <w:lang w:val="uz-Cyrl-UZ"/>
+        </w:rPr>
+        <w:t>октябр</w:t>
+      </w:r>
+      <w:r>
+        <w:rPr>
+          <w:rStyle w:val="a4"/>
+          <w:rFonts w:ascii="Arial" w:hAnsi="Arial" w:cs="Arial"/>
+          <w:b w:val="0"/>
+          <w:bCs w:val="0"/>
+          <w:sz w:val="28"/>
+          <w:szCs w:val="28"/>
+          <w:shd w:val="clear" w:color="auto" w:fill="FFFFFF"/>
+          <w:lang w:val="uz-Cyrl-UZ"/>
+        </w:rPr>
+        <w:t>ь</w:t>
+      </w:r>
+      <w:r>
+        <w:rPr>
+          <w:rStyle w:val="a4"/>
+          <w:rFonts w:ascii="Arial" w:hAnsi="Arial" w:cs="Arial"/>
+          <w:b w:val="0"/>
+          <w:bCs w:val="0"/>
+          <w:sz w:val="28"/>
+          <w:szCs w:val="28"/>
+          <w:shd w:val="clear" w:color="auto" w:fill="FFFFFF"/>
+          <w:lang w:val="uz-Cyrl-UZ"/>
+        </w:rPr>
+        <w:t xml:space="preserve"> ойида вилоятда меҳнатга лаёқатли аҳолининг </w:t>
+      </w:r>
+      <w:r>
+        <w:rPr>
+          <w:rStyle w:val="a4"/>
+          <w:rFonts w:ascii="Arial" w:hAnsi="Arial" w:cs="Arial"/>
+          <w:b w:val="0"/>
+          <w:bCs w:val="0"/>
+          <w:color w:val="C00000"/>
+          <w:sz w:val="28"/>
+          <w:szCs w:val="28"/>
+          <w:shd w:val="clear" w:color="auto" w:fill="FFFFFF"/>
+          <w:lang w:val="uz-Cyrl-UZ"/>
+        </w:rPr>
+        <w:t>6</w:t>
+      </w:r>
+      <w:r>
+        <w:rPr>
+          <w:rStyle w:val="a4"/>
+          <w:rFonts w:ascii="Arial" w:hAnsi="Arial" w:cs="Arial"/>
+          <w:b w:val="0"/>
+          <w:bCs w:val="0"/>
+          <w:color w:val="C00000"/>
+          <w:sz w:val="28"/>
+          <w:szCs w:val="28"/>
+          <w:shd w:val="clear" w:color="auto" w:fill="FFFFFF"/>
+          <w:lang w:val="uz-Cyrl-UZ"/>
+        </w:rPr>
+        <w:t>5</w:t>
+      </w:r>
+      <w:r>
+        <w:rPr>
+          <w:rStyle w:val="a4"/>
+          <w:rFonts w:ascii="Arial" w:hAnsi="Arial" w:cs="Arial"/>
+          <w:b w:val="0"/>
+          <w:bCs w:val="0"/>
+          <w:color w:val="C00000"/>
+          <w:sz w:val="28"/>
+          <w:szCs w:val="28"/>
+          <w:shd w:val="clear" w:color="auto" w:fill="FFFFFF"/>
+          <w:lang w:val="uz-Cyrl-UZ"/>
+        </w:rPr>
+        <w:t>%</w:t>
+      </w:r>
+      <w:r>
+        <w:rPr>
+          <w:rStyle w:val="a4"/>
+          <w:rFonts w:ascii="Arial" w:hAnsi="Arial" w:cs="Arial"/>
+          <w:b w:val="0"/>
+          <w:bCs w:val="0"/>
+          <w:sz w:val="28"/>
+          <w:szCs w:val="28"/>
+          <w:shd w:val="clear" w:color="auto" w:fill="FFFFFF"/>
+          <w:lang w:val="uz-Cyrl-UZ"/>
+        </w:rPr>
+        <w:t xml:space="preserve"> </w:t>
       </w:r>
       <w:r>
         <w:rPr>
@@ -8235,6 +6852,558 @@
           <w:shd w:val="clear" w:color="auto" w:fill="FFFFFF"/>
           <w:lang w:val="uz-Cyrl-UZ"/>
         </w:rPr>
+        <w:t xml:space="preserve">иш билан банд </w:t>
+      </w:r>
+      <w:r>
+        <w:rPr>
+          <w:rStyle w:val="a4"/>
+          <w:rFonts w:ascii="Arial" w:hAnsi="Arial" w:cs="Arial"/>
+          <w:b w:val="0"/>
+          <w:bCs w:val="0"/>
+          <w:sz w:val="28"/>
+          <w:szCs w:val="28"/>
+          <w:shd w:val="clear" w:color="auto" w:fill="FFFFFF"/>
+          <w:lang w:val="uz-Cyrl-UZ"/>
+        </w:rPr>
+        <w:t>эканлигини билдирган (</w:t>
+      </w:r>
+      <w:r>
+        <w:rPr>
+          <w:rFonts w:ascii="Arial" w:eastAsiaTheme="minorHAnsi" w:hAnsi="Arial" w:cs="Arial"/>
+          <w:sz w:val="28"/>
+          <w:lang w:val="uz-Cyrl-UZ" w:eastAsia="en-US"/>
+        </w:rPr>
+        <w:t>ию</w:t>
+      </w:r>
+      <w:r>
+        <w:rPr>
+          <w:rFonts w:ascii="Arial" w:eastAsiaTheme="minorHAnsi" w:hAnsi="Arial" w:cs="Arial"/>
+          <w:sz w:val="28"/>
+          <w:lang w:val="uz-Cyrl-UZ" w:eastAsia="en-US"/>
+        </w:rPr>
+        <w:t>л</w:t>
+      </w:r>
+      <w:r>
+        <w:rPr>
+          <w:rFonts w:ascii="Arial" w:eastAsiaTheme="minorHAnsi" w:hAnsi="Arial" w:cs="Arial"/>
+          <w:sz w:val="28"/>
+          <w:lang w:val="uz-Cyrl-UZ" w:eastAsia="en-US"/>
+        </w:rPr>
+        <w:t>ь</w:t>
+      </w:r>
+      <w:r>
+        <w:rPr>
+          <w:rFonts w:ascii="Arial" w:eastAsiaTheme="minorHAnsi" w:hAnsi="Arial" w:cs="Arial"/>
+          <w:b/>
+          <w:bCs/>
+          <w:sz w:val="28"/>
+          <w:lang w:val="uz-Cyrl-UZ" w:eastAsia="en-US"/>
+        </w:rPr>
+        <w:t xml:space="preserve"> </w:t>
+      </w:r>
+      <w:r>
+        <w:rPr>
+          <w:rStyle w:val="a4"/>
+          <w:rFonts w:ascii="Arial" w:hAnsi="Arial" w:cs="Arial"/>
+          <w:b w:val="0"/>
+          <w:bCs w:val="0"/>
+          <w:sz w:val="28"/>
+          <w:szCs w:val="28"/>
+          <w:shd w:val="clear" w:color="auto" w:fill="FFFFFF"/>
+          <w:lang w:val="uz-Cyrl-UZ"/>
+        </w:rPr>
+        <w:t>ойи</w:t>
+      </w:r>
+      <w:r>
+        <w:rPr>
+          <w:rStyle w:val="a4"/>
+          <w:rFonts w:ascii="Arial" w:hAnsi="Arial" w:cs="Arial"/>
+          <w:b w:val="0"/>
+          <w:bCs w:val="0"/>
+          <w:sz w:val="28"/>
+          <w:szCs w:val="28"/>
+          <w:shd w:val="clear" w:color="auto" w:fill="FFFFFF"/>
+          <w:lang w:val="uz-Cyrl-UZ"/>
+        </w:rPr>
+        <w:t xml:space="preserve">да </w:t>
+      </w:r>
+      <w:r>
+        <w:rPr>
+          <w:rStyle w:val="a4"/>
+          <w:rFonts w:ascii="Arial" w:hAnsi="Arial" w:cs="Arial"/>
+          <w:b w:val="0"/>
+          <w:bCs w:val="0"/>
+          <w:color w:val="C00000"/>
+          <w:sz w:val="28"/>
+          <w:szCs w:val="28"/>
+          <w:shd w:val="clear" w:color="auto" w:fill="FFFFFF"/>
+          <w:lang w:val="uz-Cyrl-UZ"/>
+        </w:rPr>
+        <w:t>6</w:t>
+      </w:r>
+      <w:r>
+        <w:rPr>
+          <w:rStyle w:val="a4"/>
+          <w:rFonts w:ascii="Arial" w:hAnsi="Arial" w:cs="Arial"/>
+          <w:b w:val="0"/>
+          <w:bCs w:val="0"/>
+          <w:color w:val="C00000"/>
+          <w:sz w:val="28"/>
+          <w:szCs w:val="28"/>
+          <w:shd w:val="clear" w:color="auto" w:fill="FFFFFF"/>
+          <w:lang w:val="uz-Cyrl-UZ"/>
+        </w:rPr>
+        <w:t>5</w:t>
+      </w:r>
+      <w:r>
+        <w:rPr>
+          <w:rStyle w:val="a4"/>
+          <w:rFonts w:ascii="Arial" w:hAnsi="Arial" w:cs="Arial"/>
+          <w:b w:val="0"/>
+          <w:bCs w:val="0"/>
+          <w:color w:val="C00000"/>
+          <w:sz w:val="28"/>
+          <w:szCs w:val="28"/>
+          <w:shd w:val="clear" w:color="auto" w:fill="FFFFFF"/>
+          <w:lang w:val="uz-Cyrl-UZ"/>
+        </w:rPr>
+        <w:t>%</w:t>
+      </w:r>
+      <w:r>
+        <w:rPr>
+          <w:rStyle w:val="a4"/>
+          <w:rFonts w:ascii="Arial" w:hAnsi="Arial" w:cs="Arial"/>
+          <w:b w:val="0"/>
+          <w:bCs w:val="0"/>
+          <w:sz w:val="28"/>
+          <w:szCs w:val="28"/>
+          <w:shd w:val="clear" w:color="auto" w:fill="FFFFFF"/>
+          <w:lang w:val="uz-Cyrl-UZ"/>
+        </w:rPr>
+        <w:t>)</w:t>
+      </w:r>
+      <w:r>
+        <w:rPr>
+          <w:rStyle w:val="a4"/>
+          <w:rFonts w:ascii="Arial" w:hAnsi="Arial" w:cs="Arial"/>
+          <w:b w:val="0"/>
+          <w:bCs w:val="0"/>
+          <w:sz w:val="28"/>
+          <w:szCs w:val="28"/>
+          <w:shd w:val="clear" w:color="auto" w:fill="FFFFFF"/>
+          <w:lang w:val="uz-Cyrl-UZ"/>
+        </w:rPr>
+        <w:t xml:space="preserve">. Ушбу кўрсаткич </w:t>
+      </w:r>
+      <w:r>
+        <w:rPr>
+          <w:rStyle w:val="a4"/>
+          <w:rFonts w:ascii="Arial" w:hAnsi="Arial" w:cs="Arial"/>
+          <w:b w:val="0"/>
+          <w:bCs w:val="0"/>
+          <w:color w:val="4472C4" w:themeColor="accent1"/>
+          <w:sz w:val="28"/>
+          <w:szCs w:val="28"/>
+          <w:shd w:val="clear" w:color="auto" w:fill="FFFFFF"/>
+          <w:lang w:val="uz-Cyrl-UZ"/>
+        </w:rPr>
+        <w:t>эркакларда</w:t>
+      </w:r>
+      <w:r>
+        <w:rPr>
+          <w:rStyle w:val="a4"/>
+          <w:rFonts w:ascii="Arial" w:hAnsi="Arial" w:cs="Arial"/>
+          <w:b w:val="0"/>
+          <w:bCs w:val="0"/>
+          <w:sz w:val="28"/>
+          <w:szCs w:val="28"/>
+          <w:shd w:val="clear" w:color="auto" w:fill="FFFFFF"/>
+          <w:lang w:val="uz-Cyrl-UZ"/>
+        </w:rPr>
+        <w:t xml:space="preserve"> </w:t>
+      </w:r>
+      <w:r>
+        <w:rPr>
+          <w:rStyle w:val="a4"/>
+          <w:rFonts w:ascii="Arial" w:hAnsi="Arial" w:cs="Arial"/>
+          <w:b w:val="0"/>
+          <w:bCs w:val="0"/>
+          <w:color w:val="C00000"/>
+          <w:sz w:val="28"/>
+          <w:szCs w:val="28"/>
+          <w:shd w:val="clear" w:color="auto" w:fill="FFFFFF"/>
+          <w:lang w:val="uz-Cyrl-UZ"/>
+        </w:rPr>
+        <w:t>7</w:t>
+      </w:r>
+      <w:r>
+        <w:rPr>
+          <w:rStyle w:val="a4"/>
+          <w:rFonts w:ascii="Arial" w:hAnsi="Arial" w:cs="Arial"/>
+          <w:b w:val="0"/>
+          <w:bCs w:val="0"/>
+          <w:color w:val="C00000"/>
+          <w:sz w:val="28"/>
+          <w:szCs w:val="28"/>
+          <w:shd w:val="clear" w:color="auto" w:fill="FFFFFF"/>
+          <w:lang w:val="uz-Cyrl-UZ"/>
+        </w:rPr>
+        <w:t>4</w:t>
+      </w:r>
+      <w:r>
+        <w:rPr>
+          <w:rStyle w:val="a4"/>
+          <w:rFonts w:ascii="Arial" w:hAnsi="Arial" w:cs="Arial"/>
+          <w:b w:val="0"/>
+          <w:bCs w:val="0"/>
+          <w:color w:val="C00000"/>
+          <w:sz w:val="28"/>
+          <w:szCs w:val="28"/>
+          <w:shd w:val="clear" w:color="auto" w:fill="FFFFFF"/>
+          <w:lang w:val="uz-Cyrl-UZ"/>
+        </w:rPr>
+        <w:t>%</w:t>
+      </w:r>
+      <w:r>
+        <w:rPr>
+          <w:rStyle w:val="a4"/>
+          <w:rFonts w:ascii="Arial" w:hAnsi="Arial" w:cs="Arial"/>
+          <w:b w:val="0"/>
+          <w:bCs w:val="0"/>
+          <w:sz w:val="28"/>
+          <w:szCs w:val="28"/>
+          <w:shd w:val="clear" w:color="auto" w:fill="FFFFFF"/>
+          <w:lang w:val="uz-Cyrl-UZ"/>
+        </w:rPr>
+        <w:t xml:space="preserve">, </w:t>
+      </w:r>
+      <w:r>
+        <w:rPr>
+          <w:rStyle w:val="a4"/>
+          <w:rFonts w:ascii="Arial" w:hAnsi="Arial" w:cs="Arial"/>
+          <w:b w:val="0"/>
+          <w:bCs w:val="0"/>
+          <w:color w:val="4472C4" w:themeColor="accent1"/>
+          <w:sz w:val="28"/>
+          <w:szCs w:val="28"/>
+          <w:shd w:val="clear" w:color="auto" w:fill="FFFFFF"/>
+          <w:lang w:val="uz-Cyrl-UZ"/>
+        </w:rPr>
+        <w:t>аёлларда</w:t>
+      </w:r>
+      <w:r>
+        <w:rPr>
+          <w:rStyle w:val="a4"/>
+          <w:rFonts w:ascii="Arial" w:hAnsi="Arial" w:cs="Arial"/>
+          <w:b w:val="0"/>
+          <w:bCs w:val="0"/>
+          <w:sz w:val="28"/>
+          <w:szCs w:val="28"/>
+          <w:shd w:val="clear" w:color="auto" w:fill="FFFFFF"/>
+          <w:lang w:val="uz-Cyrl-UZ"/>
+        </w:rPr>
+        <w:t xml:space="preserve"> </w:t>
+      </w:r>
+      <w:r>
+        <w:rPr>
+          <w:rStyle w:val="a4"/>
+          <w:rFonts w:ascii="Arial" w:hAnsi="Arial" w:cs="Arial"/>
+          <w:b w:val="0"/>
+          <w:bCs w:val="0"/>
+          <w:color w:val="C00000"/>
+          <w:sz w:val="28"/>
+          <w:szCs w:val="28"/>
+          <w:shd w:val="clear" w:color="auto" w:fill="FFFFFF"/>
+          <w:lang w:val="uz-Cyrl-UZ"/>
+        </w:rPr>
+        <w:t>54</w:t>
+      </w:r>
+      <w:r>
+        <w:rPr>
+          <w:rStyle w:val="a4"/>
+          <w:rFonts w:ascii="Arial" w:hAnsi="Arial" w:cs="Arial"/>
+          <w:b w:val="0"/>
+          <w:bCs w:val="0"/>
+          <w:color w:val="C00000"/>
+          <w:sz w:val="28"/>
+          <w:szCs w:val="28"/>
+          <w:shd w:val="clear" w:color="auto" w:fill="FFFFFF"/>
+          <w:lang w:val="uz-Cyrl-UZ"/>
+        </w:rPr>
+        <w:t xml:space="preserve">% </w:t>
+      </w:r>
+      <w:r>
+        <w:rPr>
+          <w:rStyle w:val="a4"/>
+          <w:rFonts w:ascii="Arial" w:hAnsi="Arial" w:cs="Arial"/>
+          <w:b w:val="0"/>
+          <w:bCs w:val="0"/>
+          <w:sz w:val="28"/>
+          <w:szCs w:val="28"/>
+          <w:shd w:val="clear" w:color="auto" w:fill="FFFFFF"/>
+          <w:lang w:val="uz-Cyrl-UZ"/>
+        </w:rPr>
+        <w:t>ни ташкил этади.</w:t>
+      </w:r>
+    </w:p>
+    <w:p>
+      <w:pPr>
+        <w:pStyle w:val="a5"/>
+        <w:shd w:val="clear" w:color="auto" w:fill="FFFFFF"/>
+        <w:spacing w:before="120" w:beforeAutospacing="0" w:after="0" w:afterAutospacing="0" w:line="276" w:lineRule="auto"/>
+        <w:ind w:firstLine="567"/>
+        <w:jc w:val="both"/>
+        <w:rPr>
+          <w:rStyle w:val="a4"/>
+          <w:rFonts w:ascii="Arial" w:hAnsi="Arial" w:cs="Arial"/>
+          <w:b w:val="0"/>
+          <w:bCs w:val="0"/>
+          <w:sz w:val="28"/>
+          <w:szCs w:val="28"/>
+          <w:shd w:val="clear" w:color="auto" w:fill="FFFFFF"/>
+          <w:lang w:val="uz-Cyrl-UZ"/>
+        </w:rPr>
+      </w:pPr>
+      <w:r>
+        <w:rPr>
+          <w:rStyle w:val="a4"/>
+          <w:rFonts w:ascii="Arial" w:hAnsi="Arial" w:cs="Arial"/>
+          <w:b w:val="0"/>
+          <w:bCs w:val="0"/>
+          <w:sz w:val="28"/>
+          <w:szCs w:val="28"/>
+          <w:shd w:val="clear" w:color="auto" w:fill="FFFFFF"/>
+          <w:lang w:val="uz-Cyrl-UZ"/>
+        </w:rPr>
+        <w:t xml:space="preserve">Иш билан банд бўлганларнинг </w:t>
+      </w:r>
+      <w:r>
+        <w:rPr>
+          <w:rStyle w:val="a4"/>
+          <w:rFonts w:ascii="Arial" w:hAnsi="Arial" w:cs="Arial"/>
+          <w:b w:val="0"/>
+          <w:bCs w:val="0"/>
+          <w:color w:val="C00000"/>
+          <w:sz w:val="28"/>
+          <w:szCs w:val="28"/>
+          <w:shd w:val="clear" w:color="auto" w:fill="FFFFFF"/>
+          <w:lang w:val="uz-Cyrl-UZ"/>
+        </w:rPr>
+        <w:t>87</w:t>
+      </w:r>
+      <w:r>
+        <w:rPr>
+          <w:rStyle w:val="a4"/>
+          <w:rFonts w:ascii="Arial" w:hAnsi="Arial" w:cs="Arial"/>
+          <w:b w:val="0"/>
+          <w:bCs w:val="0"/>
+          <w:color w:val="C00000"/>
+          <w:sz w:val="28"/>
+          <w:szCs w:val="28"/>
+          <w:shd w:val="clear" w:color="auto" w:fill="FFFFFF"/>
+          <w:lang w:val="uz-Cyrl-UZ"/>
+        </w:rPr>
+        <w:t>%</w:t>
+      </w:r>
+      <w:r>
+        <w:rPr>
+          <w:rStyle w:val="a4"/>
+          <w:rFonts w:ascii="Arial" w:hAnsi="Arial" w:cs="Arial"/>
+          <w:b w:val="0"/>
+          <w:bCs w:val="0"/>
+          <w:sz w:val="28"/>
+          <w:szCs w:val="28"/>
+          <w:shd w:val="clear" w:color="auto" w:fill="FFFFFF"/>
+          <w:lang w:val="uz-Cyrl-UZ"/>
+        </w:rPr>
+        <w:t xml:space="preserve"> (</w:t>
+      </w:r>
+      <w:r>
+        <w:rPr>
+          <w:rFonts w:ascii="Arial" w:eastAsiaTheme="minorHAnsi" w:hAnsi="Arial" w:cs="Arial"/>
+          <w:sz w:val="28"/>
+          <w:lang w:val="uz-Cyrl-UZ" w:eastAsia="en-US"/>
+        </w:rPr>
+        <w:t>ию</w:t>
+      </w:r>
+      <w:r>
+        <w:rPr>
+          <w:rFonts w:ascii="Arial" w:eastAsiaTheme="minorHAnsi" w:hAnsi="Arial" w:cs="Arial"/>
+          <w:sz w:val="28"/>
+          <w:lang w:val="uz-Cyrl-UZ" w:eastAsia="en-US"/>
+        </w:rPr>
+        <w:t>л</w:t>
+      </w:r>
+      <w:r>
+        <w:rPr>
+          <w:rFonts w:ascii="Arial" w:eastAsiaTheme="minorHAnsi" w:hAnsi="Arial" w:cs="Arial"/>
+          <w:sz w:val="28"/>
+          <w:lang w:val="uz-Cyrl-UZ" w:eastAsia="en-US"/>
+        </w:rPr>
+        <w:t>ь</w:t>
+      </w:r>
+      <w:r>
+        <w:rPr>
+          <w:rFonts w:ascii="Arial" w:eastAsiaTheme="minorHAnsi" w:hAnsi="Arial" w:cs="Arial"/>
+          <w:b/>
+          <w:bCs/>
+          <w:sz w:val="28"/>
+          <w:lang w:val="uz-Cyrl-UZ" w:eastAsia="en-US"/>
+        </w:rPr>
+        <w:t xml:space="preserve"> </w:t>
+      </w:r>
+      <w:r>
+        <w:rPr>
+          <w:rStyle w:val="a4"/>
+          <w:rFonts w:ascii="Arial" w:hAnsi="Arial" w:cs="Arial"/>
+          <w:b w:val="0"/>
+          <w:bCs w:val="0"/>
+          <w:sz w:val="28"/>
+          <w:szCs w:val="28"/>
+          <w:shd w:val="clear" w:color="auto" w:fill="FFFFFF"/>
+          <w:lang w:val="uz-Cyrl-UZ"/>
+        </w:rPr>
+        <w:t xml:space="preserve">- </w:t>
+      </w:r>
+      <w:r>
+        <w:rPr>
+          <w:rStyle w:val="a4"/>
+          <w:rFonts w:ascii="Arial" w:hAnsi="Arial" w:cs="Arial"/>
+          <w:b w:val="0"/>
+          <w:bCs w:val="0"/>
+          <w:color w:val="C00000"/>
+          <w:sz w:val="28"/>
+          <w:szCs w:val="28"/>
+          <w:shd w:val="clear" w:color="auto" w:fill="FFFFFF"/>
+          <w:lang w:val="uz-Cyrl-UZ"/>
+        </w:rPr>
+        <w:t>87</w:t>
+      </w:r>
+      <w:r>
+        <w:rPr>
+          <w:rStyle w:val="a4"/>
+          <w:rFonts w:ascii="Arial" w:hAnsi="Arial" w:cs="Arial"/>
+          <w:b w:val="0"/>
+          <w:bCs w:val="0"/>
+          <w:color w:val="C00000"/>
+          <w:sz w:val="28"/>
+          <w:szCs w:val="28"/>
+          <w:shd w:val="clear" w:color="auto" w:fill="FFFFFF"/>
+          <w:lang w:val="uz-Cyrl-UZ"/>
+        </w:rPr>
+        <w:t>%</w:t>
+      </w:r>
+      <w:r>
+        <w:rPr>
+          <w:rStyle w:val="a4"/>
+          <w:rFonts w:ascii="Arial" w:hAnsi="Arial" w:cs="Arial"/>
+          <w:b w:val="0"/>
+          <w:bCs w:val="0"/>
+          <w:sz w:val="28"/>
+          <w:szCs w:val="28"/>
+          <w:shd w:val="clear" w:color="auto" w:fill="FFFFFF"/>
+          <w:lang w:val="uz-Cyrl-UZ"/>
+        </w:rPr>
+        <w:t xml:space="preserve">) </w:t>
+      </w:r>
+      <w:r>
+        <w:rPr>
+          <w:rStyle w:val="a4"/>
+          <w:rFonts w:ascii="Arial" w:hAnsi="Arial" w:cs="Arial"/>
+          <w:b w:val="0"/>
+          <w:bCs w:val="0"/>
+          <w:sz w:val="28"/>
+          <w:szCs w:val="28"/>
+          <w:u w:val="single"/>
+          <w:shd w:val="clear" w:color="auto" w:fill="FFFFFF"/>
+          <w:lang w:val="uz-Cyrl-UZ"/>
+        </w:rPr>
+        <w:t>меҳнат фаолияти расмий эканлигини</w:t>
+      </w:r>
+      <w:r>
+        <w:rPr>
+          <w:rStyle w:val="a4"/>
+          <w:rFonts w:ascii="Arial" w:hAnsi="Arial" w:cs="Arial"/>
+          <w:b w:val="0"/>
+          <w:bCs w:val="0"/>
+          <w:sz w:val="28"/>
+          <w:szCs w:val="28"/>
+          <w:shd w:val="clear" w:color="auto" w:fill="FFFFFF"/>
+          <w:lang w:val="uz-Cyrl-UZ"/>
+        </w:rPr>
+        <w:t xml:space="preserve"> маълум қилган.</w:t>
+      </w:r>
+    </w:p>
+    <w:p>
+      <w:pPr>
+        <w:pStyle w:val="a5"/>
+        <w:shd w:val="clear" w:color="auto" w:fill="FFFFFF"/>
+        <w:spacing w:before="120" w:beforeAutospacing="0" w:after="0" w:afterAutospacing="0" w:line="276" w:lineRule="auto"/>
+        <w:ind w:firstLine="567"/>
+        <w:jc w:val="both"/>
+        <w:rPr>
+          <w:rStyle w:val="a4"/>
+          <w:rFonts w:ascii="Arial" w:hAnsi="Arial" w:cs="Arial"/>
+          <w:b w:val="0"/>
+          <w:bCs w:val="0"/>
+          <w:sz w:val="28"/>
+          <w:szCs w:val="28"/>
+          <w:shd w:val="clear" w:color="auto" w:fill="FFFFFF"/>
+          <w:lang w:val="uz-Cyrl-UZ"/>
+        </w:rPr>
+      </w:pPr>
+      <w:r>
+        <w:rPr>
+          <w:rStyle w:val="a4"/>
+          <w:rFonts w:ascii="Arial" w:hAnsi="Arial" w:cs="Arial"/>
+          <w:b w:val="0"/>
+          <w:bCs w:val="0"/>
+          <w:sz w:val="28"/>
+          <w:szCs w:val="28"/>
+          <w:shd w:val="clear" w:color="auto" w:fill="FFFFFF"/>
+          <w:lang w:val="uz-Cyrl-UZ"/>
+        </w:rPr>
+        <w:t xml:space="preserve">Туманлар кесимида </w:t>
+      </w:r>
+      <w:r>
+        <w:rPr>
+          <w:rStyle w:val="a4"/>
+          <w:rFonts w:ascii="Arial" w:hAnsi="Arial" w:cs="Arial"/>
+          <w:b w:val="0"/>
+          <w:bCs w:val="0"/>
+          <w:sz w:val="28"/>
+          <w:szCs w:val="28"/>
+          <w:u w:val="single"/>
+          <w:shd w:val="clear" w:color="auto" w:fill="FFFFFF"/>
+          <w:lang w:val="uz-Cyrl-UZ"/>
+        </w:rPr>
+        <w:t>иш билан банд бўлмаганлар</w:t>
+      </w:r>
+      <w:r>
+        <w:rPr>
+          <w:rStyle w:val="a4"/>
+          <w:rFonts w:ascii="Arial" w:hAnsi="Arial" w:cs="Arial"/>
+          <w:b w:val="0"/>
+          <w:bCs w:val="0"/>
+          <w:sz w:val="28"/>
+          <w:szCs w:val="28"/>
+          <w:shd w:val="clear" w:color="auto" w:fill="FFFFFF"/>
+          <w:lang w:val="uz-Cyrl-UZ"/>
+        </w:rPr>
+        <w:t xml:space="preserve"> улуши </w:t>
+      </w:r>
+      <w:r>
+        <w:rPr>
+          <w:rStyle w:val="a4"/>
+          <w:rFonts w:ascii="Arial" w:hAnsi="Arial" w:cs="Arial"/>
+          <w:b w:val="0"/>
+          <w:bCs w:val="0"/>
+          <w:color w:val="4472C4" w:themeColor="accent1"/>
+          <w:sz w:val="28"/>
+          <w:szCs w:val="28"/>
+          <w:shd w:val="clear" w:color="auto" w:fill="FFFFFF"/>
+          <w:lang w:val="uz-Cyrl-UZ"/>
+        </w:rPr>
         <w:t>Когон</w:t>
       </w:r>
       <w:r>
@@ -8249,20 +7418,47 @@
           <w:shd w:val="clear" w:color="auto" w:fill="FFFFFF"/>
           <w:lang w:val="uz-Cyrl-UZ"/>
         </w:rPr>
-        <w:t xml:space="preserve"> шаҳри</w:t>
-      </w:r>
-      <w:r>
-        <w:rPr>
-          <w:rStyle w:val="a4"/>
-          <w:rFonts w:ascii="Arial" w:hAnsi="Arial" w:cs="Arial"/>
-          <w:b w:val="0"/>
-          <w:bCs w:val="0"/>
-          <w:sz w:val="28"/>
-          <w:szCs w:val="28"/>
-          <w:shd w:val="clear" w:color="auto" w:fill="FFFFFF"/>
-          <w:lang w:val="uz-Cyrl-UZ"/>
-        </w:rPr>
-        <w:t xml:space="preserve"> (</w:t>
+        <w:t xml:space="preserve"> </w:t>
+      </w:r>
+      <w:r>
+        <w:rPr>
+          <w:rStyle w:val="a4"/>
+          <w:rFonts w:ascii="Arial" w:hAnsi="Arial" w:cs="Arial"/>
+          <w:b w:val="0"/>
+          <w:bCs w:val="0"/>
+          <w:color w:val="4472C4" w:themeColor="accent1"/>
+          <w:sz w:val="28"/>
+          <w:szCs w:val="28"/>
+          <w:shd w:val="clear" w:color="auto" w:fill="FFFFFF"/>
+          <w:lang w:val="uz-Cyrl-UZ"/>
+        </w:rPr>
+        <w:t>шаҳри</w:t>
+      </w:r>
+      <w:r>
+        <w:rPr>
+          <w:rStyle w:val="a4"/>
+          <w:rFonts w:ascii="Arial" w:hAnsi="Arial" w:cs="Arial"/>
+          <w:b w:val="0"/>
+          <w:bCs w:val="0"/>
+          <w:sz w:val="28"/>
+          <w:szCs w:val="28"/>
+          <w:shd w:val="clear" w:color="auto" w:fill="FFFFFF"/>
+          <w:lang w:val="uz-Cyrl-UZ"/>
+        </w:rPr>
+        <w:t xml:space="preserve"> </w:t>
+      </w:r>
+      <w:r>
+        <w:rPr>
+          <w:rStyle w:val="a4"/>
+          <w:rFonts w:ascii="Arial" w:hAnsi="Arial" w:cs="Arial"/>
+          <w:b w:val="0"/>
+          <w:bCs w:val="0"/>
+          <w:sz w:val="28"/>
+          <w:szCs w:val="28"/>
+          <w:shd w:val="clear" w:color="auto" w:fill="FFFFFF"/>
+          <w:lang w:val="uz-Cyrl-UZ"/>
+        </w:rPr>
+        <w:t>(</w:t>
       </w:r>
       <w:r>
         <w:rPr>
@@ -8276,7 +7472,7 @@
           <w:shd w:val="clear" w:color="auto" w:fill="FFFFFF"/>
           <w:lang w:val="uz-Cyrl-UZ"/>
         </w:rPr>
-        <w:t>73</w:t>
+        <w:t>42</w:t>
       </w:r>
       <w:r>
         <w:rPr>
@@ -8317,6 +7513,440 @@
           <w:shd w:val="clear" w:color="auto" w:fill="FFFFFF"/>
           <w:lang w:val="uz-Cyrl-UZ"/>
         </w:rPr>
+        <w:t>Вобкент</w:t>
+      </w:r>
+      <w:r>
+        <w:rPr>
+          <w:rStyle w:val="a4"/>
+          <w:rFonts w:ascii="Arial" w:hAnsi="Arial" w:cs="Arial"/>
+          <w:b w:val="0"/>
+          <w:bCs w:val="0"/>
+          <w:sz w:val="28"/>
+          <w:szCs w:val="28"/>
+          <w:shd w:val="clear" w:color="auto" w:fill="FFFFFF"/>
+          <w:lang w:val="uz-Cyrl-UZ"/>
+        </w:rPr>
+        <w:t xml:space="preserve"> </w:t>
+      </w:r>
+      <w:r>
+        <w:rPr>
+          <w:rStyle w:val="a4"/>
+          <w:rFonts w:ascii="Arial" w:hAnsi="Arial" w:cs="Arial"/>
+          <w:b w:val="0"/>
+          <w:bCs w:val="0"/>
+          <w:sz w:val="28"/>
+          <w:szCs w:val="28"/>
+          <w:shd w:val="clear" w:color="auto" w:fill="FFFFFF"/>
+          <w:lang w:val="uz-Cyrl-UZ"/>
+        </w:rPr>
+        <w:t>(</w:t>
+      </w:r>
+      <w:r>
+        <w:rPr>
+          <w:rStyle w:val="a4"/>
+          <w:rFonts w:ascii="Arial" w:hAnsi="Arial" w:cs="Arial"/>
+          <w:b w:val="0"/>
+          <w:bCs w:val="0"/>
+          <w:color w:val="C00000"/>
+          <w:sz w:val="28"/>
+          <w:szCs w:val="28"/>
+          <w:shd w:val="clear" w:color="auto" w:fill="FFFFFF"/>
+          <w:lang w:val="uz-Cyrl-UZ"/>
+        </w:rPr>
+        <w:t>4</w:t>
+      </w:r>
+      <w:r>
+        <w:rPr>
+          <w:rStyle w:val="a4"/>
+          <w:rFonts w:ascii="Arial" w:hAnsi="Arial" w:cs="Arial"/>
+          <w:b w:val="0"/>
+          <w:bCs w:val="0"/>
+          <w:color w:val="C00000"/>
+          <w:sz w:val="28"/>
+          <w:szCs w:val="28"/>
+          <w:shd w:val="clear" w:color="auto" w:fill="FFFFFF"/>
+          <w:lang w:val="uz-Cyrl-UZ"/>
+        </w:rPr>
+        <w:t>2</w:t>
+      </w:r>
+      <w:r>
+        <w:rPr>
+          <w:rStyle w:val="a4"/>
+          <w:rFonts w:ascii="Arial" w:hAnsi="Arial" w:cs="Arial"/>
+          <w:b w:val="0"/>
+          <w:bCs w:val="0"/>
+          <w:color w:val="C00000"/>
+          <w:sz w:val="28"/>
+          <w:szCs w:val="28"/>
+          <w:shd w:val="clear" w:color="auto" w:fill="FFFFFF"/>
+          <w:lang w:val="uz-Cyrl-UZ"/>
+        </w:rPr>
+        <w:t>%</w:t>
+      </w:r>
+      <w:r>
+        <w:rPr>
+          <w:rStyle w:val="a4"/>
+          <w:rFonts w:ascii="Arial" w:hAnsi="Arial" w:cs="Arial"/>
+          <w:b w:val="0"/>
+          <w:bCs w:val="0"/>
+          <w:sz w:val="28"/>
+          <w:szCs w:val="28"/>
+          <w:shd w:val="clear" w:color="auto" w:fill="FFFFFF"/>
+          <w:lang w:val="uz-Cyrl-UZ"/>
+        </w:rPr>
+        <w:t xml:space="preserve">) ва </w:t>
+      </w:r>
+      <w:r>
+        <w:rPr>
+          <w:rStyle w:val="a4"/>
+          <w:rFonts w:ascii="Arial" w:hAnsi="Arial" w:cs="Arial"/>
+          <w:b w:val="0"/>
+          <w:bCs w:val="0"/>
+          <w:color w:val="4472C4" w:themeColor="accent1"/>
+          <w:sz w:val="28"/>
+          <w:szCs w:val="28"/>
+          <w:shd w:val="clear" w:color="auto" w:fill="FFFFFF"/>
+          <w:lang w:val="uz-Cyrl-UZ"/>
+        </w:rPr>
+        <w:t>Ғиждувон</w:t>
+      </w:r>
+      <w:r>
+        <w:rPr>
+          <w:rStyle w:val="a4"/>
+          <w:rFonts w:ascii="Arial" w:hAnsi="Arial" w:cs="Arial"/>
+          <w:b w:val="0"/>
+          <w:bCs w:val="0"/>
+          <w:color w:val="4472C4" w:themeColor="accent1"/>
+          <w:sz w:val="28"/>
+          <w:szCs w:val="28"/>
+          <w:shd w:val="clear" w:color="auto" w:fill="FFFFFF"/>
+          <w:lang w:val="uz-Cyrl-UZ"/>
+        </w:rPr>
+        <w:t>да</w:t>
+      </w:r>
+      <w:r>
+        <w:rPr>
+          <w:rStyle w:val="a4"/>
+          <w:rFonts w:ascii="Arial" w:hAnsi="Arial" w:cs="Arial"/>
+          <w:b w:val="0"/>
+          <w:bCs w:val="0"/>
+          <w:sz w:val="28"/>
+          <w:szCs w:val="28"/>
+          <w:shd w:val="clear" w:color="auto" w:fill="FFFFFF"/>
+          <w:lang w:val="uz-Cyrl-UZ"/>
+        </w:rPr>
+        <w:t xml:space="preserve"> </w:t>
+      </w:r>
+      <w:r>
+        <w:rPr>
+          <w:rStyle w:val="a4"/>
+          <w:rFonts w:ascii="Arial" w:hAnsi="Arial" w:cs="Arial"/>
+          <w:b w:val="0"/>
+          <w:bCs w:val="0"/>
+          <w:sz w:val="28"/>
+          <w:szCs w:val="28"/>
+          <w:shd w:val="clear" w:color="auto" w:fill="FFFFFF"/>
+          <w:lang w:val="uz-Cyrl-UZ"/>
+        </w:rPr>
+        <w:t>(</w:t>
+      </w:r>
+      <w:r>
+        <w:rPr>
+          <w:rStyle w:val="a4"/>
+          <w:rFonts w:ascii="Arial" w:hAnsi="Arial" w:cs="Arial"/>
+          <w:b w:val="0"/>
+          <w:bCs w:val="0"/>
+          <w:color w:val="C00000"/>
+          <w:sz w:val="28"/>
+          <w:szCs w:val="28"/>
+          <w:shd w:val="clear" w:color="auto" w:fill="FFFFFF"/>
+          <w:lang w:val="uz-Cyrl-UZ"/>
+        </w:rPr>
+        <w:t>44</w:t>
+      </w:r>
+      <w:r>
+        <w:rPr>
+          <w:rStyle w:val="a4"/>
+          <w:rFonts w:ascii="Arial" w:hAnsi="Arial" w:cs="Arial"/>
+          <w:b w:val="0"/>
+          <w:bCs w:val="0"/>
+          <w:color w:val="C00000"/>
+          <w:sz w:val="28"/>
+          <w:szCs w:val="28"/>
+          <w:shd w:val="clear" w:color="auto" w:fill="FFFFFF"/>
+          <w:lang w:val="uz-Cyrl-UZ"/>
+        </w:rPr>
+        <w:t>%</w:t>
+      </w:r>
+      <w:r>
+        <w:rPr>
+          <w:rStyle w:val="a4"/>
+          <w:rFonts w:ascii="Arial" w:hAnsi="Arial" w:cs="Arial"/>
+          <w:b w:val="0"/>
+          <w:bCs w:val="0"/>
+          <w:sz w:val="28"/>
+          <w:szCs w:val="28"/>
+          <w:shd w:val="clear" w:color="auto" w:fill="FFFFFF"/>
+          <w:lang w:val="uz-Cyrl-UZ"/>
+        </w:rPr>
+        <w:t xml:space="preserve">) </w:t>
+      </w:r>
+      <w:r>
+        <w:rPr>
+          <w:rStyle w:val="a4"/>
+          <w:rFonts w:ascii="Arial" w:hAnsi="Arial" w:cs="Arial"/>
+          <w:b w:val="0"/>
+          <w:bCs w:val="0"/>
+          <w:color w:val="4472C4" w:themeColor="accent1"/>
+          <w:sz w:val="28"/>
+          <w:szCs w:val="28"/>
+          <w:shd w:val="clear" w:color="auto" w:fill="FFFFFF"/>
+          <w:lang w:val="uz-Cyrl-UZ"/>
+        </w:rPr>
+        <w:t>юқори эканлиги</w:t>
+      </w:r>
+      <w:r>
+        <w:rPr>
+          <w:rStyle w:val="a4"/>
+          <w:rFonts w:ascii="Arial" w:hAnsi="Arial" w:cs="Arial"/>
+          <w:b w:val="0"/>
+          <w:bCs w:val="0"/>
+          <w:sz w:val="28"/>
+          <w:szCs w:val="28"/>
+          <w:shd w:val="clear" w:color="auto" w:fill="FFFFFF"/>
+          <w:lang w:val="uz-Cyrl-UZ"/>
+        </w:rPr>
+        <w:t xml:space="preserve"> қайд этилган бўлса, </w:t>
+      </w:r>
+      <w:r>
+        <w:rPr>
+          <w:rStyle w:val="a4"/>
+          <w:rFonts w:ascii="Arial" w:hAnsi="Arial" w:cs="Arial"/>
+          <w:b w:val="0"/>
+          <w:bCs w:val="0"/>
+          <w:color w:val="000000" w:themeColor="text1"/>
+          <w:sz w:val="28"/>
+          <w:szCs w:val="28"/>
+          <w:shd w:val="clear" w:color="auto" w:fill="FFFFFF"/>
+          <w:lang w:val="uz-Cyrl-UZ"/>
+        </w:rPr>
+        <w:t xml:space="preserve">ушбу кўрсаткич </w:t>
+      </w:r>
+      <w:r>
+        <w:rPr>
+          <w:rStyle w:val="a4"/>
+          <w:rFonts w:ascii="Arial" w:hAnsi="Arial" w:cs="Arial"/>
+          <w:b w:val="0"/>
+          <w:bCs w:val="0"/>
+          <w:color w:val="4472C4" w:themeColor="accent1"/>
+          <w:sz w:val="28"/>
+          <w:szCs w:val="28"/>
+          <w:shd w:val="clear" w:color="auto" w:fill="FFFFFF"/>
+          <w:lang w:val="uz-Cyrl-UZ"/>
+        </w:rPr>
+        <w:t>Ромитан</w:t>
+      </w:r>
+      <w:r>
+        <w:rPr>
+          <w:rStyle w:val="a4"/>
+          <w:rFonts w:ascii="Arial" w:hAnsi="Arial" w:cs="Arial"/>
+          <w:b w:val="0"/>
+          <w:bCs w:val="0"/>
+          <w:color w:val="4472C4" w:themeColor="accent1"/>
+          <w:sz w:val="28"/>
+          <w:szCs w:val="28"/>
+          <w:shd w:val="clear" w:color="auto" w:fill="FFFFFF"/>
+          <w:lang w:val="uz-Cyrl-UZ"/>
+        </w:rPr>
+        <w:t xml:space="preserve"> </w:t>
+      </w:r>
+      <w:r>
+        <w:rPr>
+          <w:rStyle w:val="a4"/>
+          <w:rFonts w:ascii="Arial" w:hAnsi="Arial" w:cs="Arial"/>
+          <w:b w:val="0"/>
+          <w:bCs w:val="0"/>
+          <w:sz w:val="28"/>
+          <w:szCs w:val="28"/>
+          <w:shd w:val="clear" w:color="auto" w:fill="FFFFFF"/>
+          <w:lang w:val="uz-Cyrl-UZ"/>
+        </w:rPr>
+        <w:t>(</w:t>
+      </w:r>
+      <w:r>
+        <w:rPr>
+          <w:rStyle w:val="a4"/>
+          <w:rFonts w:ascii="Arial" w:hAnsi="Arial" w:cs="Arial"/>
+          <w:b w:val="0"/>
+          <w:bCs w:val="0"/>
+          <w:color w:val="C00000"/>
+          <w:sz w:val="28"/>
+          <w:szCs w:val="28"/>
+          <w:shd w:val="clear" w:color="auto" w:fill="FFFFFF"/>
+          <w:lang w:val="uz-Cyrl-UZ"/>
+        </w:rPr>
+        <w:t>28%</w:t>
+      </w:r>
+      <w:r>
+        <w:rPr>
+          <w:rStyle w:val="a4"/>
+          <w:rFonts w:ascii="Arial" w:hAnsi="Arial" w:cs="Arial"/>
+          <w:b w:val="0"/>
+          <w:bCs w:val="0"/>
+          <w:sz w:val="28"/>
+          <w:szCs w:val="28"/>
+          <w:shd w:val="clear" w:color="auto" w:fill="FFFFFF"/>
+          <w:lang w:val="uz-Cyrl-UZ"/>
+        </w:rPr>
+        <w:t>)</w:t>
+      </w:r>
+      <w:r>
+        <w:rPr>
+          <w:rStyle w:val="a4"/>
+          <w:rFonts w:ascii="Arial" w:hAnsi="Arial" w:cs="Arial"/>
+          <w:b w:val="0"/>
+          <w:bCs w:val="0"/>
+          <w:color w:val="4472C4" w:themeColor="accent1"/>
+          <w:sz w:val="28"/>
+          <w:szCs w:val="28"/>
+          <w:shd w:val="clear" w:color="auto" w:fill="FFFFFF"/>
+          <w:lang w:val="uz-Cyrl-UZ"/>
+        </w:rPr>
+        <w:t xml:space="preserve">, </w:t>
+      </w:r>
+      <w:r>
+        <w:rPr>
+          <w:rStyle w:val="a4"/>
+          <w:rFonts w:ascii="Arial" w:hAnsi="Arial" w:cs="Arial"/>
+          <w:b w:val="0"/>
+          <w:bCs w:val="0"/>
+          <w:color w:val="4472C4" w:themeColor="accent1"/>
+          <w:sz w:val="28"/>
+          <w:szCs w:val="28"/>
+          <w:shd w:val="clear" w:color="auto" w:fill="FFFFFF"/>
+          <w:lang w:val="uz-Cyrl-UZ"/>
+        </w:rPr>
+        <w:t>Бухоро</w:t>
+      </w:r>
+      <w:r>
+        <w:rPr>
+          <w:rStyle w:val="a4"/>
+          <w:rFonts w:ascii="Arial" w:hAnsi="Arial" w:cs="Arial"/>
+          <w:b w:val="0"/>
+          <w:bCs w:val="0"/>
+          <w:color w:val="4472C4" w:themeColor="accent1"/>
+          <w:sz w:val="28"/>
+          <w:szCs w:val="28"/>
+          <w:shd w:val="clear" w:color="auto" w:fill="FFFFFF"/>
+          <w:lang w:val="uz-Cyrl-UZ"/>
+        </w:rPr>
+        <w:t xml:space="preserve"> тумани</w:t>
+      </w:r>
+      <w:r>
+        <w:rPr>
+          <w:rStyle w:val="a4"/>
+          <w:rFonts w:ascii="Arial" w:hAnsi="Arial" w:cs="Arial"/>
+          <w:b w:val="0"/>
+          <w:bCs w:val="0"/>
+          <w:sz w:val="28"/>
+          <w:szCs w:val="28"/>
+          <w:shd w:val="clear" w:color="auto" w:fill="FFFFFF"/>
+          <w:lang w:val="uz-Cyrl-UZ"/>
+        </w:rPr>
+        <w:t xml:space="preserve"> </w:t>
+      </w:r>
+      <w:r>
+        <w:rPr>
+          <w:rStyle w:val="a4"/>
+          <w:rFonts w:ascii="Arial" w:hAnsi="Arial" w:cs="Arial"/>
+          <w:b w:val="0"/>
+          <w:bCs w:val="0"/>
+          <w:sz w:val="28"/>
+          <w:szCs w:val="28"/>
+          <w:shd w:val="clear" w:color="auto" w:fill="FFFFFF"/>
+          <w:lang w:val="uz-Cyrl-UZ"/>
+        </w:rPr>
+        <w:t>(</w:t>
+      </w:r>
+      <w:r>
+        <w:rPr>
+          <w:rStyle w:val="a4"/>
+          <w:rFonts w:ascii="Arial" w:hAnsi="Arial" w:cs="Arial"/>
+          <w:b w:val="0"/>
+          <w:bCs w:val="0"/>
+          <w:color w:val="C00000"/>
+          <w:sz w:val="28"/>
+          <w:szCs w:val="28"/>
+          <w:shd w:val="clear" w:color="auto" w:fill="FFFFFF"/>
+          <w:lang w:val="uz-Cyrl-UZ"/>
+        </w:rPr>
+        <w:t>28</w:t>
+      </w:r>
+      <w:r>
+        <w:rPr>
+          <w:rStyle w:val="a4"/>
+          <w:rFonts w:ascii="Arial" w:hAnsi="Arial" w:cs="Arial"/>
+          <w:b w:val="0"/>
+          <w:bCs w:val="0"/>
+          <w:color w:val="C00000"/>
+          <w:sz w:val="28"/>
+          <w:szCs w:val="28"/>
+          <w:shd w:val="clear" w:color="auto" w:fill="FFFFFF"/>
+          <w:lang w:val="uz-Cyrl-UZ"/>
+        </w:rPr>
+        <w:t>%</w:t>
+      </w:r>
+      <w:r>
+        <w:rPr>
+          <w:rStyle w:val="a4"/>
+          <w:rFonts w:ascii="Arial" w:hAnsi="Arial" w:cs="Arial"/>
+          <w:b w:val="0"/>
+          <w:bCs w:val="0"/>
+          <w:sz w:val="28"/>
+          <w:szCs w:val="28"/>
+          <w:shd w:val="clear" w:color="auto" w:fill="FFFFFF"/>
+          <w:lang w:val="uz-Cyrl-UZ"/>
+        </w:rPr>
+        <w:t>)</w:t>
+      </w:r>
+      <w:r>
+        <w:rPr>
+          <w:rStyle w:val="a4"/>
+          <w:rFonts w:ascii="Arial" w:hAnsi="Arial" w:cs="Arial"/>
+          <w:b w:val="0"/>
+          <w:bCs w:val="0"/>
+          <w:sz w:val="28"/>
+          <w:szCs w:val="28"/>
+          <w:shd w:val="clear" w:color="auto" w:fill="FFFFFF"/>
+          <w:lang w:val="uz-Cyrl-UZ"/>
+        </w:rPr>
+        <w:t xml:space="preserve"> </w:t>
+      </w:r>
+      <w:r>
+        <w:rPr>
+          <w:rStyle w:val="a4"/>
+          <w:rFonts w:ascii="Arial" w:hAnsi="Arial" w:cs="Arial"/>
+          <w:b w:val="0"/>
+          <w:bCs w:val="0"/>
+          <w:sz w:val="28"/>
+          <w:szCs w:val="28"/>
+          <w:shd w:val="clear" w:color="auto" w:fill="FFFFFF"/>
+          <w:lang w:val="uz-Cyrl-UZ"/>
+        </w:rPr>
+        <w:t xml:space="preserve">ва </w:t>
+      </w:r>
+      <w:r>
+        <w:rPr>
+          <w:rStyle w:val="a4"/>
+          <w:rFonts w:ascii="Arial" w:hAnsi="Arial" w:cs="Arial"/>
+          <w:b w:val="0"/>
+          <w:bCs w:val="0"/>
+          <w:color w:val="4472C4" w:themeColor="accent1"/>
+          <w:sz w:val="28"/>
+          <w:szCs w:val="28"/>
+          <w:shd w:val="clear" w:color="auto" w:fill="FFFFFF"/>
+          <w:lang w:val="uz-Cyrl-UZ"/>
+        </w:rPr>
         <w:t>Бухоро шаҳри</w:t>
       </w:r>
       <w:r>
@@ -8325,12 +7955,26 @@
           <w:rFonts w:ascii="Arial" w:hAnsi="Arial" w:cs="Arial"/>
           <w:b w:val="0"/>
           <w:bCs w:val="0"/>
-          <w:sz w:val="28"/>
-          <w:szCs w:val="28"/>
-          <w:shd w:val="clear" w:color="auto" w:fill="FFFFFF"/>
-          <w:lang w:val="uz-Cyrl-UZ"/>
-        </w:rPr>
-        <w:t xml:space="preserve"> (</w:t>
+          <w:color w:val="4472C4" w:themeColor="accent1"/>
+          <w:sz w:val="28"/>
+          <w:szCs w:val="28"/>
+          <w:shd w:val="clear" w:color="auto" w:fill="FFFFFF"/>
+          <w:lang w:val="uz-Cyrl-UZ"/>
+        </w:rPr>
+        <w:t xml:space="preserve">да </w:t>
+      </w:r>
+      <w:r>
+        <w:rPr>
+          <w:rStyle w:val="a4"/>
+          <w:rFonts w:ascii="Arial" w:hAnsi="Arial" w:cs="Arial"/>
+          <w:b w:val="0"/>
+          <w:bCs w:val="0"/>
+          <w:sz w:val="28"/>
+          <w:szCs w:val="28"/>
+          <w:shd w:val="clear" w:color="auto" w:fill="FFFFFF"/>
+          <w:lang w:val="uz-Cyrl-UZ"/>
+        </w:rPr>
+        <w:t>(</w:t>
       </w:r>
       <w:r>
         <w:rPr>
@@ -8344,7 +7988,7 @@
           <w:shd w:val="clear" w:color="auto" w:fill="FFFFFF"/>
           <w:lang w:val="uz-Cyrl-UZ"/>
         </w:rPr>
-        <w:t>7</w:t>
+        <w:t>2</w:t>
       </w:r>
       <w:r>
         <w:rPr>
@@ -8358,7 +8002,7 @@
           <w:shd w:val="clear" w:color="auto" w:fill="FFFFFF"/>
           <w:lang w:val="uz-Cyrl-UZ"/>
         </w:rPr>
-        <w:t>6</w:t>
+        <w:t>3</w:t>
       </w:r>
       <w:r>
         <w:rPr>
@@ -8385,7 +8029,34 @@
           <w:shd w:val="clear" w:color="auto" w:fill="FFFFFF"/>
           <w:lang w:val="uz-Cyrl-UZ"/>
         </w:rPr>
-        <w:t xml:space="preserve">) ва </w:t>
+        <w:t>)</w:t>
+      </w:r>
+      <w:r>
+        <w:rPr>
+          <w:rStyle w:val="a4"/>
+          <w:rFonts w:ascii="Arial" w:hAnsi="Arial" w:cs="Arial"/>
+          <w:b w:val="0"/>
+          <w:bCs w:val="0"/>
+          <w:sz w:val="28"/>
+          <w:szCs w:val="28"/>
+          <w:shd w:val="clear" w:color="auto" w:fill="FFFFFF"/>
+          <w:lang w:val="uz-Cyrl-UZ"/>
+        </w:rPr>
+        <w:t xml:space="preserve"> </w:t>
+      </w:r>
+      <w:r>
+        <w:rPr>
+          <w:rStyle w:val="a4"/>
+          <w:rFonts w:ascii="Arial" w:hAnsi="Arial" w:cs="Arial"/>
+          <w:b w:val="0"/>
+          <w:bCs w:val="0"/>
+          <w:color w:val="000000" w:themeColor="text1"/>
+          <w:sz w:val="28"/>
+          <w:szCs w:val="28"/>
+          <w:shd w:val="clear" w:color="auto" w:fill="FFFFFF"/>
+          <w:lang w:val="uz-Cyrl-UZ"/>
+        </w:rPr>
+        <w:t xml:space="preserve">нисбатан </w:t>
       </w:r>
       <w:r>
         <w:rPr>
@@ -8399,75 +8070,20 @@
           <w:shd w:val="clear" w:color="auto" w:fill="FFFFFF"/>
           <w:lang w:val="uz-Cyrl-UZ"/>
         </w:rPr>
-        <w:t>Бухоро тумани</w:t>
-      </w:r>
-      <w:r>
-        <w:rPr>
-          <w:rStyle w:val="a4"/>
-          <w:rFonts w:ascii="Arial" w:hAnsi="Arial" w:cs="Arial"/>
-          <w:b w:val="0"/>
-          <w:bCs w:val="0"/>
-          <w:color w:val="4472C4" w:themeColor="accent1"/>
-          <w:sz w:val="28"/>
-          <w:szCs w:val="28"/>
-          <w:shd w:val="clear" w:color="auto" w:fill="FFFFFF"/>
-          <w:lang w:val="uz-Cyrl-UZ"/>
-        </w:rPr>
-        <w:t xml:space="preserve"> </w:t>
-      </w:r>
-      <w:r>
-        <w:rPr>
-          <w:rStyle w:val="a4"/>
-          <w:rFonts w:ascii="Arial" w:hAnsi="Arial" w:cs="Arial"/>
-          <w:b w:val="0"/>
-          <w:bCs w:val="0"/>
-          <w:sz w:val="28"/>
-          <w:szCs w:val="28"/>
-          <w:shd w:val="clear" w:color="auto" w:fill="FFFFFF"/>
-          <w:lang w:val="uz-Cyrl-UZ"/>
-        </w:rPr>
-        <w:t>(</w:t>
-      </w:r>
-      <w:r>
-        <w:rPr>
-          <w:rStyle w:val="a4"/>
-          <w:rFonts w:ascii="Arial" w:hAnsi="Arial" w:cs="Arial"/>
-          <w:b w:val="0"/>
-          <w:bCs w:val="0"/>
-          <w:color w:val="C00000"/>
-          <w:sz w:val="28"/>
-          <w:szCs w:val="28"/>
-          <w:shd w:val="clear" w:color="auto" w:fill="FFFFFF"/>
-          <w:lang w:val="uz-Cyrl-UZ"/>
-        </w:rPr>
-        <w:t>94</w:t>
-      </w:r>
-      <w:r>
-        <w:rPr>
-          <w:rStyle w:val="a4"/>
-          <w:rFonts w:ascii="Arial" w:hAnsi="Arial" w:cs="Arial"/>
-          <w:b w:val="0"/>
-          <w:bCs w:val="0"/>
-          <w:color w:val="C00000"/>
-          <w:sz w:val="28"/>
-          <w:szCs w:val="28"/>
-          <w:shd w:val="clear" w:color="auto" w:fill="FFFFFF"/>
-          <w:lang w:val="uz-Cyrl-UZ"/>
-        </w:rPr>
-        <w:t>%</w:t>
-      </w:r>
-      <w:r>
-        <w:rPr>
-          <w:rStyle w:val="a4"/>
-          <w:rFonts w:ascii="Arial" w:hAnsi="Arial" w:cs="Arial"/>
-          <w:b w:val="0"/>
-          <w:bCs w:val="0"/>
-          <w:sz w:val="28"/>
-          <w:szCs w:val="28"/>
-          <w:shd w:val="clear" w:color="auto" w:fill="FFFFFF"/>
-          <w:lang w:val="uz-Cyrl-UZ"/>
-        </w:rPr>
-        <w:t>) туманларида юқори.</w:t>
+        <w:t>пастроқ</w:t>
+      </w:r>
+      <w:r>
+        <w:rPr>
+          <w:rStyle w:val="a4"/>
+          <w:rFonts w:ascii="Arial" w:hAnsi="Arial" w:cs="Arial"/>
+          <w:b w:val="0"/>
+          <w:bCs w:val="0"/>
+          <w:sz w:val="28"/>
+          <w:szCs w:val="28"/>
+          <w:shd w:val="clear" w:color="auto" w:fill="FFFFFF"/>
+          <w:lang w:val="uz-Cyrl-UZ"/>
+        </w:rPr>
+        <w:t>.</w:t>
       </w:r>
     </w:p>
     <w:p>
@@ -8501,1411 +8117,6 @@
           <w:shd w:val="clear" w:color="auto" w:fill="FFFFFF"/>
           <w:lang w:val="uz-Cyrl-UZ"/>
         </w:rPr>
-        <w:t>Иш билан бандлик ҳолати</w:t>
-      </w:r>
-    </w:p>
-    <w:p>
-      <w:pPr>
-        <w:pStyle w:val="a5"/>
-        <w:shd w:val="clear" w:color="auto" w:fill="FFFFFF"/>
-        <w:spacing w:before="120" w:beforeAutospacing="0" w:after="0" w:afterAutospacing="0" w:line="276" w:lineRule="auto"/>
-        <w:ind w:firstLine="567"/>
-        <w:jc w:val="both"/>
-        <w:rPr>
-          <w:rStyle w:val="a4"/>
-          <w:rFonts w:ascii="Arial" w:hAnsi="Arial" w:cs="Arial"/>
-          <w:b w:val="0"/>
-          <w:bCs w:val="0"/>
-          <w:sz w:val="28"/>
-          <w:szCs w:val="28"/>
-          <w:shd w:val="clear" w:color="auto" w:fill="FFFFFF"/>
-          <w:lang w:val="uz-Cyrl-UZ"/>
-        </w:rPr>
-      </w:pPr>
-      <w:r>
-        <w:rPr>
-          <w:rStyle w:val="a4"/>
-          <w:rFonts w:ascii="Arial" w:hAnsi="Arial" w:cs="Arial"/>
-          <w:b w:val="0"/>
-          <w:bCs w:val="0"/>
-          <w:sz w:val="28"/>
-          <w:szCs w:val="28"/>
-          <w:shd w:val="clear" w:color="auto" w:fill="FFFFFF"/>
-          <w:lang w:val="uz-Cyrl-UZ"/>
-        </w:rPr>
-        <w:t xml:space="preserve">Сўров натижаларига кўра </w:t>
-      </w:r>
-      <w:r>
-        <w:rPr>
-          <w:rStyle w:val="a4"/>
-          <w:rFonts w:ascii="Arial" w:hAnsi="Arial" w:cs="Arial"/>
-          <w:b w:val="0"/>
-          <w:bCs w:val="0"/>
-          <w:sz w:val="28"/>
-          <w:szCs w:val="28"/>
-          <w:shd w:val="clear" w:color="auto" w:fill="FFFFFF"/>
-          <w:lang w:val="uz-Cyrl-UZ"/>
-        </w:rPr>
-        <w:t>октябр</w:t>
-      </w:r>
-      <w:r>
-        <w:rPr>
-          <w:rStyle w:val="a4"/>
-          <w:rFonts w:ascii="Arial" w:hAnsi="Arial" w:cs="Arial"/>
-          <w:b w:val="0"/>
-          <w:bCs w:val="0"/>
-          <w:sz w:val="28"/>
-          <w:szCs w:val="28"/>
-          <w:shd w:val="clear" w:color="auto" w:fill="FFFFFF"/>
-          <w:lang w:val="uz-Cyrl-UZ"/>
-        </w:rPr>
-        <w:t>ь</w:t>
-      </w:r>
-      <w:r>
-        <w:rPr>
-          <w:rStyle w:val="a4"/>
-          <w:rFonts w:ascii="Arial" w:hAnsi="Arial" w:cs="Arial"/>
-          <w:b w:val="0"/>
-          <w:bCs w:val="0"/>
-          <w:sz w:val="28"/>
-          <w:szCs w:val="28"/>
-          <w:shd w:val="clear" w:color="auto" w:fill="FFFFFF"/>
-          <w:lang w:val="uz-Cyrl-UZ"/>
-        </w:rPr>
-        <w:t xml:space="preserve"> ойида вилоятда меҳнатга лаёқатли аҳолининг </w:t>
-      </w:r>
-      <w:r>
-        <w:rPr>
-          <w:rStyle w:val="a4"/>
-          <w:rFonts w:ascii="Arial" w:hAnsi="Arial" w:cs="Arial"/>
-          <w:b w:val="0"/>
-          <w:bCs w:val="0"/>
-          <w:color w:val="C00000"/>
-          <w:sz w:val="28"/>
-          <w:szCs w:val="28"/>
-          <w:shd w:val="clear" w:color="auto" w:fill="FFFFFF"/>
-          <w:lang w:val="uz-Cyrl-UZ"/>
-        </w:rPr>
-        <w:t>6</w:t>
-      </w:r>
-      <w:r>
-        <w:rPr>
-          <w:rStyle w:val="a4"/>
-          <w:rFonts w:ascii="Arial" w:hAnsi="Arial" w:cs="Arial"/>
-          <w:b w:val="0"/>
-          <w:bCs w:val="0"/>
-          <w:color w:val="C00000"/>
-          <w:sz w:val="28"/>
-          <w:szCs w:val="28"/>
-          <w:shd w:val="clear" w:color="auto" w:fill="FFFFFF"/>
-          <w:lang w:val="uz-Cyrl-UZ"/>
-        </w:rPr>
-        <w:t>5</w:t>
-      </w:r>
-      <w:r>
-        <w:rPr>
-          <w:rStyle w:val="a4"/>
-          <w:rFonts w:ascii="Arial" w:hAnsi="Arial" w:cs="Arial"/>
-          <w:b w:val="0"/>
-          <w:bCs w:val="0"/>
-          <w:color w:val="C00000"/>
-          <w:sz w:val="28"/>
-          <w:szCs w:val="28"/>
-          <w:shd w:val="clear" w:color="auto" w:fill="FFFFFF"/>
-          <w:lang w:val="uz-Cyrl-UZ"/>
-        </w:rPr>
-        <w:t>%</w:t>
-      </w:r>
-      <w:r>
-        <w:rPr>
-          <w:rStyle w:val="a4"/>
-          <w:rFonts w:ascii="Arial" w:hAnsi="Arial" w:cs="Arial"/>
-          <w:b w:val="0"/>
-          <w:bCs w:val="0"/>
-          <w:sz w:val="28"/>
-          <w:szCs w:val="28"/>
-          <w:shd w:val="clear" w:color="auto" w:fill="FFFFFF"/>
-          <w:lang w:val="uz-Cyrl-UZ"/>
-        </w:rPr>
-        <w:t xml:space="preserve"> </w:t>
-      </w:r>
-      <w:r>
-        <w:rPr>
-          <w:rStyle w:val="a4"/>
-          <w:rFonts w:ascii="Arial" w:hAnsi="Arial" w:cs="Arial"/>
-          <w:b w:val="0"/>
-          <w:bCs w:val="0"/>
-          <w:color w:val="4472C4" w:themeColor="accent1"/>
-          <w:sz w:val="28"/>
-          <w:szCs w:val="28"/>
-          <w:shd w:val="clear" w:color="auto" w:fill="FFFFFF"/>
-          <w:lang w:val="uz-Cyrl-UZ"/>
-        </w:rPr>
-        <w:t xml:space="preserve">иш билан банд </w:t>
-      </w:r>
-      <w:r>
-        <w:rPr>
-          <w:rStyle w:val="a4"/>
-          <w:rFonts w:ascii="Arial" w:hAnsi="Arial" w:cs="Arial"/>
-          <w:b w:val="0"/>
-          <w:bCs w:val="0"/>
-          <w:sz w:val="28"/>
-          <w:szCs w:val="28"/>
-          <w:shd w:val="clear" w:color="auto" w:fill="FFFFFF"/>
-          <w:lang w:val="uz-Cyrl-UZ"/>
-        </w:rPr>
-        <w:t>эканлигини билдирган (</w:t>
-      </w:r>
-      <w:r>
-        <w:rPr>
-          <w:rFonts w:ascii="Arial" w:eastAsiaTheme="minorHAnsi" w:hAnsi="Arial" w:cs="Arial"/>
-          <w:sz w:val="28"/>
-          <w:lang w:val="uz-Cyrl-UZ" w:eastAsia="en-US"/>
-        </w:rPr>
-        <w:t>ию</w:t>
-      </w:r>
-      <w:r>
-        <w:rPr>
-          <w:rFonts w:ascii="Arial" w:eastAsiaTheme="minorHAnsi" w:hAnsi="Arial" w:cs="Arial"/>
-          <w:sz w:val="28"/>
-          <w:lang w:val="uz-Cyrl-UZ" w:eastAsia="en-US"/>
-        </w:rPr>
-        <w:t>л</w:t>
-      </w:r>
-      <w:r>
-        <w:rPr>
-          <w:rFonts w:ascii="Arial" w:eastAsiaTheme="minorHAnsi" w:hAnsi="Arial" w:cs="Arial"/>
-          <w:sz w:val="28"/>
-          <w:lang w:val="uz-Cyrl-UZ" w:eastAsia="en-US"/>
-        </w:rPr>
-        <w:t>ь</w:t>
-      </w:r>
-      <w:r>
-        <w:rPr>
-          <w:rFonts w:ascii="Arial" w:eastAsiaTheme="minorHAnsi" w:hAnsi="Arial" w:cs="Arial"/>
-          <w:b/>
-          <w:bCs/>
-          <w:sz w:val="28"/>
-          <w:lang w:val="uz-Cyrl-UZ" w:eastAsia="en-US"/>
-        </w:rPr>
-        <w:t xml:space="preserve"> </w:t>
-      </w:r>
-      <w:r>
-        <w:rPr>
-          <w:rStyle w:val="a4"/>
-          <w:rFonts w:ascii="Arial" w:hAnsi="Arial" w:cs="Arial"/>
-          <w:b w:val="0"/>
-          <w:bCs w:val="0"/>
-          <w:sz w:val="28"/>
-          <w:szCs w:val="28"/>
-          <w:shd w:val="clear" w:color="auto" w:fill="FFFFFF"/>
-          <w:lang w:val="uz-Cyrl-UZ"/>
-        </w:rPr>
-        <w:t>ойи</w:t>
-      </w:r>
-      <w:r>
-        <w:rPr>
-          <w:rStyle w:val="a4"/>
-          <w:rFonts w:ascii="Arial" w:hAnsi="Arial" w:cs="Arial"/>
-          <w:b w:val="0"/>
-          <w:bCs w:val="0"/>
-          <w:sz w:val="28"/>
-          <w:szCs w:val="28"/>
-          <w:shd w:val="clear" w:color="auto" w:fill="FFFFFF"/>
-          <w:lang w:val="uz-Cyrl-UZ"/>
-        </w:rPr>
-        <w:t xml:space="preserve">да </w:t>
-      </w:r>
-      <w:r>
-        <w:rPr>
-          <w:rStyle w:val="a4"/>
-          <w:rFonts w:ascii="Arial" w:hAnsi="Arial" w:cs="Arial"/>
-          <w:b w:val="0"/>
-          <w:bCs w:val="0"/>
-          <w:color w:val="C00000"/>
-          <w:sz w:val="28"/>
-          <w:szCs w:val="28"/>
-          <w:shd w:val="clear" w:color="auto" w:fill="FFFFFF"/>
-          <w:lang w:val="uz-Cyrl-UZ"/>
-        </w:rPr>
-        <w:t>6</w:t>
-      </w:r>
-      <w:r>
-        <w:rPr>
-          <w:rStyle w:val="a4"/>
-          <w:rFonts w:ascii="Arial" w:hAnsi="Arial" w:cs="Arial"/>
-          <w:b w:val="0"/>
-          <w:bCs w:val="0"/>
-          <w:color w:val="C00000"/>
-          <w:sz w:val="28"/>
-          <w:szCs w:val="28"/>
-          <w:shd w:val="clear" w:color="auto" w:fill="FFFFFF"/>
-          <w:lang w:val="uz-Cyrl-UZ"/>
-        </w:rPr>
-        <w:t>5</w:t>
-      </w:r>
-      <w:r>
-        <w:rPr>
-          <w:rStyle w:val="a4"/>
-          <w:rFonts w:ascii="Arial" w:hAnsi="Arial" w:cs="Arial"/>
-          <w:b w:val="0"/>
-          <w:bCs w:val="0"/>
-          <w:color w:val="C00000"/>
-          <w:sz w:val="28"/>
-          <w:szCs w:val="28"/>
-          <w:shd w:val="clear" w:color="auto" w:fill="FFFFFF"/>
-          <w:lang w:val="uz-Cyrl-UZ"/>
-        </w:rPr>
-        <w:t>%</w:t>
-      </w:r>
-      <w:r>
-        <w:rPr>
-          <w:rStyle w:val="a4"/>
-          <w:rFonts w:ascii="Arial" w:hAnsi="Arial" w:cs="Arial"/>
-          <w:b w:val="0"/>
-          <w:bCs w:val="0"/>
-          <w:sz w:val="28"/>
-          <w:szCs w:val="28"/>
-          <w:shd w:val="clear" w:color="auto" w:fill="FFFFFF"/>
-          <w:lang w:val="uz-Cyrl-UZ"/>
-        </w:rPr>
-        <w:t>)</w:t>
-      </w:r>
-      <w:r>
-        <w:rPr>
-          <w:rStyle w:val="a4"/>
-          <w:rFonts w:ascii="Arial" w:hAnsi="Arial" w:cs="Arial"/>
-          <w:b w:val="0"/>
-          <w:bCs w:val="0"/>
-          <w:sz w:val="28"/>
-          <w:szCs w:val="28"/>
-          <w:shd w:val="clear" w:color="auto" w:fill="FFFFFF"/>
-          <w:lang w:val="uz-Cyrl-UZ"/>
-        </w:rPr>
-        <w:t xml:space="preserve">. Ушбу кўрсаткич </w:t>
-      </w:r>
-      <w:r>
-        <w:rPr>
-          <w:rStyle w:val="a4"/>
-          <w:rFonts w:ascii="Arial" w:hAnsi="Arial" w:cs="Arial"/>
-          <w:b w:val="0"/>
-          <w:bCs w:val="0"/>
-          <w:color w:val="4472C4" w:themeColor="accent1"/>
-          <w:sz w:val="28"/>
-          <w:szCs w:val="28"/>
-          <w:shd w:val="clear" w:color="auto" w:fill="FFFFFF"/>
-          <w:lang w:val="uz-Cyrl-UZ"/>
-        </w:rPr>
-        <w:t>эркакларда</w:t>
-      </w:r>
-      <w:r>
-        <w:rPr>
-          <w:rStyle w:val="a4"/>
-          <w:rFonts w:ascii="Arial" w:hAnsi="Arial" w:cs="Arial"/>
-          <w:b w:val="0"/>
-          <w:bCs w:val="0"/>
-          <w:sz w:val="28"/>
-          <w:szCs w:val="28"/>
-          <w:shd w:val="clear" w:color="auto" w:fill="FFFFFF"/>
-          <w:lang w:val="uz-Cyrl-UZ"/>
-        </w:rPr>
-        <w:t xml:space="preserve"> </w:t>
-      </w:r>
-      <w:r>
-        <w:rPr>
-          <w:rStyle w:val="a4"/>
-          <w:rFonts w:ascii="Arial" w:hAnsi="Arial" w:cs="Arial"/>
-          <w:b w:val="0"/>
-          <w:bCs w:val="0"/>
-          <w:color w:val="C00000"/>
-          <w:sz w:val="28"/>
-          <w:szCs w:val="28"/>
-          <w:shd w:val="clear" w:color="auto" w:fill="FFFFFF"/>
-          <w:lang w:val="uz-Cyrl-UZ"/>
-        </w:rPr>
-        <w:t>7</w:t>
-      </w:r>
-      <w:r>
-        <w:rPr>
-          <w:rStyle w:val="a4"/>
-          <w:rFonts w:ascii="Arial" w:hAnsi="Arial" w:cs="Arial"/>
-          <w:b w:val="0"/>
-          <w:bCs w:val="0"/>
-          <w:color w:val="C00000"/>
-          <w:sz w:val="28"/>
-          <w:szCs w:val="28"/>
-          <w:shd w:val="clear" w:color="auto" w:fill="FFFFFF"/>
-          <w:lang w:val="uz-Cyrl-UZ"/>
-        </w:rPr>
-        <w:t>4</w:t>
-      </w:r>
-      <w:r>
-        <w:rPr>
-          <w:rStyle w:val="a4"/>
-          <w:rFonts w:ascii="Arial" w:hAnsi="Arial" w:cs="Arial"/>
-          <w:b w:val="0"/>
-          <w:bCs w:val="0"/>
-          <w:color w:val="C00000"/>
-          <w:sz w:val="28"/>
-          <w:szCs w:val="28"/>
-          <w:shd w:val="clear" w:color="auto" w:fill="FFFFFF"/>
-          <w:lang w:val="uz-Cyrl-UZ"/>
-        </w:rPr>
-        <w:t>%</w:t>
-      </w:r>
-      <w:r>
-        <w:rPr>
-          <w:rStyle w:val="a4"/>
-          <w:rFonts w:ascii="Arial" w:hAnsi="Arial" w:cs="Arial"/>
-          <w:b w:val="0"/>
-          <w:bCs w:val="0"/>
-          <w:sz w:val="28"/>
-          <w:szCs w:val="28"/>
-          <w:shd w:val="clear" w:color="auto" w:fill="FFFFFF"/>
-          <w:lang w:val="uz-Cyrl-UZ"/>
-        </w:rPr>
-        <w:t xml:space="preserve">, </w:t>
-      </w:r>
-      <w:r>
-        <w:rPr>
-          <w:rStyle w:val="a4"/>
-          <w:rFonts w:ascii="Arial" w:hAnsi="Arial" w:cs="Arial"/>
-          <w:b w:val="0"/>
-          <w:bCs w:val="0"/>
-          <w:color w:val="4472C4" w:themeColor="accent1"/>
-          <w:sz w:val="28"/>
-          <w:szCs w:val="28"/>
-          <w:shd w:val="clear" w:color="auto" w:fill="FFFFFF"/>
-          <w:lang w:val="uz-Cyrl-UZ"/>
-        </w:rPr>
-        <w:t>аёлларда</w:t>
-      </w:r>
-      <w:r>
-        <w:rPr>
-          <w:rStyle w:val="a4"/>
-          <w:rFonts w:ascii="Arial" w:hAnsi="Arial" w:cs="Arial"/>
-          <w:b w:val="0"/>
-          <w:bCs w:val="0"/>
-          <w:sz w:val="28"/>
-          <w:szCs w:val="28"/>
-          <w:shd w:val="clear" w:color="auto" w:fill="FFFFFF"/>
-          <w:lang w:val="uz-Cyrl-UZ"/>
-        </w:rPr>
-        <w:t xml:space="preserve"> </w:t>
-      </w:r>
-      <w:r>
-        <w:rPr>
-          <w:rStyle w:val="a4"/>
-          <w:rFonts w:ascii="Arial" w:hAnsi="Arial" w:cs="Arial"/>
-          <w:b w:val="0"/>
-          <w:bCs w:val="0"/>
-          <w:color w:val="C00000"/>
-          <w:sz w:val="28"/>
-          <w:szCs w:val="28"/>
-          <w:shd w:val="clear" w:color="auto" w:fill="FFFFFF"/>
-          <w:lang w:val="uz-Cyrl-UZ"/>
-        </w:rPr>
-        <w:t>54</w:t>
-      </w:r>
-      <w:r>
-        <w:rPr>
-          <w:rStyle w:val="a4"/>
-          <w:rFonts w:ascii="Arial" w:hAnsi="Arial" w:cs="Arial"/>
-          <w:b w:val="0"/>
-          <w:bCs w:val="0"/>
-          <w:color w:val="C00000"/>
-          <w:sz w:val="28"/>
-          <w:szCs w:val="28"/>
-          <w:shd w:val="clear" w:color="auto" w:fill="FFFFFF"/>
-          <w:lang w:val="uz-Cyrl-UZ"/>
-        </w:rPr>
-        <w:t xml:space="preserve">% </w:t>
-      </w:r>
-      <w:r>
-        <w:rPr>
-          <w:rStyle w:val="a4"/>
-          <w:rFonts w:ascii="Arial" w:hAnsi="Arial" w:cs="Arial"/>
-          <w:b w:val="0"/>
-          <w:bCs w:val="0"/>
-          <w:sz w:val="28"/>
-          <w:szCs w:val="28"/>
-          <w:shd w:val="clear" w:color="auto" w:fill="FFFFFF"/>
-          <w:lang w:val="uz-Cyrl-UZ"/>
-        </w:rPr>
-        <w:t>ни ташкил этади.</w:t>
-      </w:r>
-    </w:p>
-    <w:p>
-      <w:pPr>
-        <w:pStyle w:val="a5"/>
-        <w:shd w:val="clear" w:color="auto" w:fill="FFFFFF"/>
-        <w:spacing w:before="120" w:beforeAutospacing="0" w:after="0" w:afterAutospacing="0" w:line="276" w:lineRule="auto"/>
-        <w:ind w:firstLine="567"/>
-        <w:jc w:val="both"/>
-        <w:rPr>
-          <w:rStyle w:val="a4"/>
-          <w:rFonts w:ascii="Arial" w:hAnsi="Arial" w:cs="Arial"/>
-          <w:b w:val="0"/>
-          <w:bCs w:val="0"/>
-          <w:sz w:val="28"/>
-          <w:szCs w:val="28"/>
-          <w:shd w:val="clear" w:color="auto" w:fill="FFFFFF"/>
-          <w:lang w:val="uz-Cyrl-UZ"/>
-        </w:rPr>
-      </w:pPr>
-      <w:r>
-        <w:rPr>
-          <w:rStyle w:val="a4"/>
-          <w:rFonts w:ascii="Arial" w:hAnsi="Arial" w:cs="Arial"/>
-          <w:b w:val="0"/>
-          <w:bCs w:val="0"/>
-          <w:sz w:val="28"/>
-          <w:szCs w:val="28"/>
-          <w:shd w:val="clear" w:color="auto" w:fill="FFFFFF"/>
-          <w:lang w:val="uz-Cyrl-UZ"/>
-        </w:rPr>
-        <w:t xml:space="preserve">Иш билан банд бўлганларнинг </w:t>
-      </w:r>
-      <w:r>
-        <w:rPr>
-          <w:rStyle w:val="a4"/>
-          <w:rFonts w:ascii="Arial" w:hAnsi="Arial" w:cs="Arial"/>
-          <w:b w:val="0"/>
-          <w:bCs w:val="0"/>
-          <w:color w:val="C00000"/>
-          <w:sz w:val="28"/>
-          <w:szCs w:val="28"/>
-          <w:shd w:val="clear" w:color="auto" w:fill="FFFFFF"/>
-          <w:lang w:val="uz-Cyrl-UZ"/>
-        </w:rPr>
-        <w:t>87</w:t>
-      </w:r>
-      <w:r>
-        <w:rPr>
-          <w:rStyle w:val="a4"/>
-          <w:rFonts w:ascii="Arial" w:hAnsi="Arial" w:cs="Arial"/>
-          <w:b w:val="0"/>
-          <w:bCs w:val="0"/>
-          <w:color w:val="C00000"/>
-          <w:sz w:val="28"/>
-          <w:szCs w:val="28"/>
-          <w:shd w:val="clear" w:color="auto" w:fill="FFFFFF"/>
-          <w:lang w:val="uz-Cyrl-UZ"/>
-        </w:rPr>
-        <w:t>%</w:t>
-      </w:r>
-      <w:r>
-        <w:rPr>
-          <w:rStyle w:val="a4"/>
-          <w:rFonts w:ascii="Arial" w:hAnsi="Arial" w:cs="Arial"/>
-          <w:b w:val="0"/>
-          <w:bCs w:val="0"/>
-          <w:sz w:val="28"/>
-          <w:szCs w:val="28"/>
-          <w:shd w:val="clear" w:color="auto" w:fill="FFFFFF"/>
-          <w:lang w:val="uz-Cyrl-UZ"/>
-        </w:rPr>
-        <w:t xml:space="preserve"> (</w:t>
-      </w:r>
-      <w:r>
-        <w:rPr>
-          <w:rFonts w:ascii="Arial" w:eastAsiaTheme="minorHAnsi" w:hAnsi="Arial" w:cs="Arial"/>
-          <w:sz w:val="28"/>
-          <w:lang w:val="uz-Cyrl-UZ" w:eastAsia="en-US"/>
-        </w:rPr>
-        <w:t>ию</w:t>
-      </w:r>
-      <w:r>
-        <w:rPr>
-          <w:rFonts w:ascii="Arial" w:eastAsiaTheme="minorHAnsi" w:hAnsi="Arial" w:cs="Arial"/>
-          <w:sz w:val="28"/>
-          <w:lang w:val="uz-Cyrl-UZ" w:eastAsia="en-US"/>
-        </w:rPr>
-        <w:t>л</w:t>
-      </w:r>
-      <w:r>
-        <w:rPr>
-          <w:rFonts w:ascii="Arial" w:eastAsiaTheme="minorHAnsi" w:hAnsi="Arial" w:cs="Arial"/>
-          <w:sz w:val="28"/>
-          <w:lang w:val="uz-Cyrl-UZ" w:eastAsia="en-US"/>
-        </w:rPr>
-        <w:t>ь</w:t>
-      </w:r>
-      <w:r>
-        <w:rPr>
-          <w:rFonts w:ascii="Arial" w:eastAsiaTheme="minorHAnsi" w:hAnsi="Arial" w:cs="Arial"/>
-          <w:b/>
-          <w:bCs/>
-          <w:sz w:val="28"/>
-          <w:lang w:val="uz-Cyrl-UZ" w:eastAsia="en-US"/>
-        </w:rPr>
-        <w:t xml:space="preserve"> </w:t>
-      </w:r>
-      <w:r>
-        <w:rPr>
-          <w:rStyle w:val="a4"/>
-          <w:rFonts w:ascii="Arial" w:hAnsi="Arial" w:cs="Arial"/>
-          <w:b w:val="0"/>
-          <w:bCs w:val="0"/>
-          <w:sz w:val="28"/>
-          <w:szCs w:val="28"/>
-          <w:shd w:val="clear" w:color="auto" w:fill="FFFFFF"/>
-          <w:lang w:val="uz-Cyrl-UZ"/>
-        </w:rPr>
-        <w:t xml:space="preserve">- </w:t>
-      </w:r>
-      <w:r>
-        <w:rPr>
-          <w:rStyle w:val="a4"/>
-          <w:rFonts w:ascii="Arial" w:hAnsi="Arial" w:cs="Arial"/>
-          <w:b w:val="0"/>
-          <w:bCs w:val="0"/>
-          <w:color w:val="C00000"/>
-          <w:sz w:val="28"/>
-          <w:szCs w:val="28"/>
-          <w:shd w:val="clear" w:color="auto" w:fill="FFFFFF"/>
-          <w:lang w:val="uz-Cyrl-UZ"/>
-        </w:rPr>
-        <w:t>87</w:t>
-      </w:r>
-      <w:r>
-        <w:rPr>
-          <w:rStyle w:val="a4"/>
-          <w:rFonts w:ascii="Arial" w:hAnsi="Arial" w:cs="Arial"/>
-          <w:b w:val="0"/>
-          <w:bCs w:val="0"/>
-          <w:color w:val="C00000"/>
-          <w:sz w:val="28"/>
-          <w:szCs w:val="28"/>
-          <w:shd w:val="clear" w:color="auto" w:fill="FFFFFF"/>
-          <w:lang w:val="uz-Cyrl-UZ"/>
-        </w:rPr>
-        <w:t>%</w:t>
-      </w:r>
-      <w:r>
-        <w:rPr>
-          <w:rStyle w:val="a4"/>
-          <w:rFonts w:ascii="Arial" w:hAnsi="Arial" w:cs="Arial"/>
-          <w:b w:val="0"/>
-          <w:bCs w:val="0"/>
-          <w:sz w:val="28"/>
-          <w:szCs w:val="28"/>
-          <w:shd w:val="clear" w:color="auto" w:fill="FFFFFF"/>
-          <w:lang w:val="uz-Cyrl-UZ"/>
-        </w:rPr>
-        <w:t xml:space="preserve">) </w:t>
-      </w:r>
-      <w:r>
-        <w:rPr>
-          <w:rStyle w:val="a4"/>
-          <w:rFonts w:ascii="Arial" w:hAnsi="Arial" w:cs="Arial"/>
-          <w:b w:val="0"/>
-          <w:bCs w:val="0"/>
-          <w:sz w:val="28"/>
-          <w:szCs w:val="28"/>
-          <w:u w:val="single"/>
-          <w:shd w:val="clear" w:color="auto" w:fill="FFFFFF"/>
-          <w:lang w:val="uz-Cyrl-UZ"/>
-        </w:rPr>
-        <w:t>меҳнат фаолияти расмий эканлигини</w:t>
-      </w:r>
-      <w:r>
-        <w:rPr>
-          <w:rStyle w:val="a4"/>
-          <w:rFonts w:ascii="Arial" w:hAnsi="Arial" w:cs="Arial"/>
-          <w:b w:val="0"/>
-          <w:bCs w:val="0"/>
-          <w:sz w:val="28"/>
-          <w:szCs w:val="28"/>
-          <w:shd w:val="clear" w:color="auto" w:fill="FFFFFF"/>
-          <w:lang w:val="uz-Cyrl-UZ"/>
-        </w:rPr>
-        <w:t xml:space="preserve"> маълум қилган.</w:t>
-      </w:r>
-    </w:p>
-    <w:p>
-      <w:pPr>
-        <w:pStyle w:val="a5"/>
-        <w:shd w:val="clear" w:color="auto" w:fill="FFFFFF"/>
-        <w:spacing w:before="120" w:beforeAutospacing="0" w:after="0" w:afterAutospacing="0" w:line="276" w:lineRule="auto"/>
-        <w:ind w:firstLine="567"/>
-        <w:jc w:val="both"/>
-        <w:rPr>
-          <w:rStyle w:val="a4"/>
-          <w:rFonts w:ascii="Arial" w:hAnsi="Arial" w:cs="Arial"/>
-          <w:b w:val="0"/>
-          <w:bCs w:val="0"/>
-          <w:sz w:val="28"/>
-          <w:szCs w:val="28"/>
-          <w:shd w:val="clear" w:color="auto" w:fill="FFFFFF"/>
-          <w:lang w:val="uz-Cyrl-UZ"/>
-        </w:rPr>
-      </w:pPr>
-      <w:r>
-        <w:rPr>
-          <w:rStyle w:val="a4"/>
-          <w:rFonts w:ascii="Arial" w:hAnsi="Arial" w:cs="Arial"/>
-          <w:b w:val="0"/>
-          <w:bCs w:val="0"/>
-          <w:sz w:val="28"/>
-          <w:szCs w:val="28"/>
-          <w:shd w:val="clear" w:color="auto" w:fill="FFFFFF"/>
-          <w:lang w:val="uz-Cyrl-UZ"/>
-        </w:rPr>
-        <w:t xml:space="preserve">Туманлар кесимида </w:t>
-      </w:r>
-      <w:r>
-        <w:rPr>
-          <w:rStyle w:val="a4"/>
-          <w:rFonts w:ascii="Arial" w:hAnsi="Arial" w:cs="Arial"/>
-          <w:b w:val="0"/>
-          <w:bCs w:val="0"/>
-          <w:sz w:val="28"/>
-          <w:szCs w:val="28"/>
-          <w:u w:val="single"/>
-          <w:shd w:val="clear" w:color="auto" w:fill="FFFFFF"/>
-          <w:lang w:val="uz-Cyrl-UZ"/>
-        </w:rPr>
-        <w:t>иш билан банд бўлмаганлар</w:t>
-      </w:r>
-      <w:r>
-        <w:rPr>
-          <w:rStyle w:val="a4"/>
-          <w:rFonts w:ascii="Arial" w:hAnsi="Arial" w:cs="Arial"/>
-          <w:b w:val="0"/>
-          <w:bCs w:val="0"/>
-          <w:sz w:val="28"/>
-          <w:szCs w:val="28"/>
-          <w:shd w:val="clear" w:color="auto" w:fill="FFFFFF"/>
-          <w:lang w:val="uz-Cyrl-UZ"/>
-        </w:rPr>
-        <w:t xml:space="preserve"> улуши </w:t>
-      </w:r>
-      <w:r>
-        <w:rPr>
-          <w:rStyle w:val="a4"/>
-          <w:rFonts w:ascii="Arial" w:hAnsi="Arial" w:cs="Arial"/>
-          <w:b w:val="0"/>
-          <w:bCs w:val="0"/>
-          <w:color w:val="4472C4" w:themeColor="accent1"/>
-          <w:sz w:val="28"/>
-          <w:szCs w:val="28"/>
-          <w:shd w:val="clear" w:color="auto" w:fill="FFFFFF"/>
-          <w:lang w:val="uz-Cyrl-UZ"/>
-        </w:rPr>
-        <w:t>Когон</w:t>
-      </w:r>
-      <w:r>
-        <w:rPr>
-          <w:rStyle w:val="a4"/>
-          <w:rFonts w:ascii="Arial" w:hAnsi="Arial" w:cs="Arial"/>
-          <w:b w:val="0"/>
-          <w:bCs w:val="0"/>
-          <w:color w:val="4472C4" w:themeColor="accent1"/>
-          <w:sz w:val="28"/>
-          <w:szCs w:val="28"/>
-          <w:shd w:val="clear" w:color="auto" w:fill="FFFFFF"/>
-          <w:lang w:val="uz-Cyrl-UZ"/>
-        </w:rPr>
-        <w:t xml:space="preserve"> </w:t>
-      </w:r>
-      <w:r>
-        <w:rPr>
-          <w:rStyle w:val="a4"/>
-          <w:rFonts w:ascii="Arial" w:hAnsi="Arial" w:cs="Arial"/>
-          <w:b w:val="0"/>
-          <w:bCs w:val="0"/>
-          <w:color w:val="4472C4" w:themeColor="accent1"/>
-          <w:sz w:val="28"/>
-          <w:szCs w:val="28"/>
-          <w:shd w:val="clear" w:color="auto" w:fill="FFFFFF"/>
-          <w:lang w:val="uz-Cyrl-UZ"/>
-        </w:rPr>
-        <w:t>шаҳри</w:t>
-      </w:r>
-      <w:r>
-        <w:rPr>
-          <w:rStyle w:val="a4"/>
-          <w:rFonts w:ascii="Arial" w:hAnsi="Arial" w:cs="Arial"/>
-          <w:b w:val="0"/>
-          <w:bCs w:val="0"/>
-          <w:sz w:val="28"/>
-          <w:szCs w:val="28"/>
-          <w:shd w:val="clear" w:color="auto" w:fill="FFFFFF"/>
-          <w:lang w:val="uz-Cyrl-UZ"/>
-        </w:rPr>
-        <w:t xml:space="preserve"> </w:t>
-      </w:r>
-      <w:r>
-        <w:rPr>
-          <w:rStyle w:val="a4"/>
-          <w:rFonts w:ascii="Arial" w:hAnsi="Arial" w:cs="Arial"/>
-          <w:b w:val="0"/>
-          <w:bCs w:val="0"/>
-          <w:sz w:val="28"/>
-          <w:szCs w:val="28"/>
-          <w:shd w:val="clear" w:color="auto" w:fill="FFFFFF"/>
-          <w:lang w:val="uz-Cyrl-UZ"/>
-        </w:rPr>
-        <w:t>(</w:t>
-      </w:r>
-      <w:r>
-        <w:rPr>
-          <w:rStyle w:val="a4"/>
-          <w:rFonts w:ascii="Arial" w:hAnsi="Arial" w:cs="Arial"/>
-          <w:b w:val="0"/>
-          <w:bCs w:val="0"/>
-          <w:color w:val="C00000"/>
-          <w:sz w:val="28"/>
-          <w:szCs w:val="28"/>
-          <w:shd w:val="clear" w:color="auto" w:fill="FFFFFF"/>
-          <w:lang w:val="uz-Cyrl-UZ"/>
-        </w:rPr>
-        <w:t>42</w:t>
-      </w:r>
-      <w:r>
-        <w:rPr>
-          <w:rStyle w:val="a4"/>
-          <w:rFonts w:ascii="Arial" w:hAnsi="Arial" w:cs="Arial"/>
-          <w:b w:val="0"/>
-          <w:bCs w:val="0"/>
-          <w:color w:val="C00000"/>
-          <w:sz w:val="28"/>
-          <w:szCs w:val="28"/>
-          <w:shd w:val="clear" w:color="auto" w:fill="FFFFFF"/>
-          <w:lang w:val="uz-Cyrl-UZ"/>
-        </w:rPr>
-        <w:t>%</w:t>
-      </w:r>
-      <w:r>
-        <w:rPr>
-          <w:rStyle w:val="a4"/>
-          <w:rFonts w:ascii="Arial" w:hAnsi="Arial" w:cs="Arial"/>
-          <w:b w:val="0"/>
-          <w:bCs w:val="0"/>
-          <w:sz w:val="28"/>
-          <w:szCs w:val="28"/>
-          <w:shd w:val="clear" w:color="auto" w:fill="FFFFFF"/>
-          <w:lang w:val="uz-Cyrl-UZ"/>
-        </w:rPr>
-        <w:t xml:space="preserve">), </w:t>
-      </w:r>
-      <w:r>
-        <w:rPr>
-          <w:rStyle w:val="a4"/>
-          <w:rFonts w:ascii="Arial" w:hAnsi="Arial" w:cs="Arial"/>
-          <w:b w:val="0"/>
-          <w:bCs w:val="0"/>
-          <w:color w:val="4472C4" w:themeColor="accent1"/>
-          <w:sz w:val="28"/>
-          <w:szCs w:val="28"/>
-          <w:shd w:val="clear" w:color="auto" w:fill="FFFFFF"/>
-          <w:lang w:val="uz-Cyrl-UZ"/>
-        </w:rPr>
-        <w:t>Вобкент</w:t>
-      </w:r>
-      <w:r>
-        <w:rPr>
-          <w:rStyle w:val="a4"/>
-          <w:rFonts w:ascii="Arial" w:hAnsi="Arial" w:cs="Arial"/>
-          <w:b w:val="0"/>
-          <w:bCs w:val="0"/>
-          <w:sz w:val="28"/>
-          <w:szCs w:val="28"/>
-          <w:shd w:val="clear" w:color="auto" w:fill="FFFFFF"/>
-          <w:lang w:val="uz-Cyrl-UZ"/>
-        </w:rPr>
-        <w:t xml:space="preserve"> </w:t>
-      </w:r>
-      <w:r>
-        <w:rPr>
-          <w:rStyle w:val="a4"/>
-          <w:rFonts w:ascii="Arial" w:hAnsi="Arial" w:cs="Arial"/>
-          <w:b w:val="0"/>
-          <w:bCs w:val="0"/>
-          <w:sz w:val="28"/>
-          <w:szCs w:val="28"/>
-          <w:shd w:val="clear" w:color="auto" w:fill="FFFFFF"/>
-          <w:lang w:val="uz-Cyrl-UZ"/>
-        </w:rPr>
-        <w:t>(</w:t>
-      </w:r>
-      <w:r>
-        <w:rPr>
-          <w:rStyle w:val="a4"/>
-          <w:rFonts w:ascii="Arial" w:hAnsi="Arial" w:cs="Arial"/>
-          <w:b w:val="0"/>
-          <w:bCs w:val="0"/>
-          <w:color w:val="C00000"/>
-          <w:sz w:val="28"/>
-          <w:szCs w:val="28"/>
-          <w:shd w:val="clear" w:color="auto" w:fill="FFFFFF"/>
-          <w:lang w:val="uz-Cyrl-UZ"/>
-        </w:rPr>
-        <w:t>4</w:t>
-      </w:r>
-      <w:r>
-        <w:rPr>
-          <w:rStyle w:val="a4"/>
-          <w:rFonts w:ascii="Arial" w:hAnsi="Arial" w:cs="Arial"/>
-          <w:b w:val="0"/>
-          <w:bCs w:val="0"/>
-          <w:color w:val="C00000"/>
-          <w:sz w:val="28"/>
-          <w:szCs w:val="28"/>
-          <w:shd w:val="clear" w:color="auto" w:fill="FFFFFF"/>
-          <w:lang w:val="uz-Cyrl-UZ"/>
-        </w:rPr>
-        <w:t>2</w:t>
-      </w:r>
-      <w:r>
-        <w:rPr>
-          <w:rStyle w:val="a4"/>
-          <w:rFonts w:ascii="Arial" w:hAnsi="Arial" w:cs="Arial"/>
-          <w:b w:val="0"/>
-          <w:bCs w:val="0"/>
-          <w:color w:val="C00000"/>
-          <w:sz w:val="28"/>
-          <w:szCs w:val="28"/>
-          <w:shd w:val="clear" w:color="auto" w:fill="FFFFFF"/>
-          <w:lang w:val="uz-Cyrl-UZ"/>
-        </w:rPr>
-        <w:t>%</w:t>
-      </w:r>
-      <w:r>
-        <w:rPr>
-          <w:rStyle w:val="a4"/>
-          <w:rFonts w:ascii="Arial" w:hAnsi="Arial" w:cs="Arial"/>
-          <w:b w:val="0"/>
-          <w:bCs w:val="0"/>
-          <w:sz w:val="28"/>
-          <w:szCs w:val="28"/>
-          <w:shd w:val="clear" w:color="auto" w:fill="FFFFFF"/>
-          <w:lang w:val="uz-Cyrl-UZ"/>
-        </w:rPr>
-        <w:t xml:space="preserve">) ва </w:t>
-      </w:r>
-      <w:r>
-        <w:rPr>
-          <w:rStyle w:val="a4"/>
-          <w:rFonts w:ascii="Arial" w:hAnsi="Arial" w:cs="Arial"/>
-          <w:b w:val="0"/>
-          <w:bCs w:val="0"/>
-          <w:color w:val="4472C4" w:themeColor="accent1"/>
-          <w:sz w:val="28"/>
-          <w:szCs w:val="28"/>
-          <w:shd w:val="clear" w:color="auto" w:fill="FFFFFF"/>
-          <w:lang w:val="uz-Cyrl-UZ"/>
-        </w:rPr>
-        <w:t>Ғиждувон</w:t>
-      </w:r>
-      <w:r>
-        <w:rPr>
-          <w:rStyle w:val="a4"/>
-          <w:rFonts w:ascii="Arial" w:hAnsi="Arial" w:cs="Arial"/>
-          <w:b w:val="0"/>
-          <w:bCs w:val="0"/>
-          <w:color w:val="4472C4" w:themeColor="accent1"/>
-          <w:sz w:val="28"/>
-          <w:szCs w:val="28"/>
-          <w:shd w:val="clear" w:color="auto" w:fill="FFFFFF"/>
-          <w:lang w:val="uz-Cyrl-UZ"/>
-        </w:rPr>
-        <w:t>да</w:t>
-      </w:r>
-      <w:r>
-        <w:rPr>
-          <w:rStyle w:val="a4"/>
-          <w:rFonts w:ascii="Arial" w:hAnsi="Arial" w:cs="Arial"/>
-          <w:b w:val="0"/>
-          <w:bCs w:val="0"/>
-          <w:sz w:val="28"/>
-          <w:szCs w:val="28"/>
-          <w:shd w:val="clear" w:color="auto" w:fill="FFFFFF"/>
-          <w:lang w:val="uz-Cyrl-UZ"/>
-        </w:rPr>
-        <w:t xml:space="preserve"> </w:t>
-      </w:r>
-      <w:r>
-        <w:rPr>
-          <w:rStyle w:val="a4"/>
-          <w:rFonts w:ascii="Arial" w:hAnsi="Arial" w:cs="Arial"/>
-          <w:b w:val="0"/>
-          <w:bCs w:val="0"/>
-          <w:sz w:val="28"/>
-          <w:szCs w:val="28"/>
-          <w:shd w:val="clear" w:color="auto" w:fill="FFFFFF"/>
-          <w:lang w:val="uz-Cyrl-UZ"/>
-        </w:rPr>
-        <w:t>(</w:t>
-      </w:r>
-      <w:r>
-        <w:rPr>
-          <w:rStyle w:val="a4"/>
-          <w:rFonts w:ascii="Arial" w:hAnsi="Arial" w:cs="Arial"/>
-          <w:b w:val="0"/>
-          <w:bCs w:val="0"/>
-          <w:color w:val="C00000"/>
-          <w:sz w:val="28"/>
-          <w:szCs w:val="28"/>
-          <w:shd w:val="clear" w:color="auto" w:fill="FFFFFF"/>
-          <w:lang w:val="uz-Cyrl-UZ"/>
-        </w:rPr>
-        <w:t>44</w:t>
-      </w:r>
-      <w:r>
-        <w:rPr>
-          <w:rStyle w:val="a4"/>
-          <w:rFonts w:ascii="Arial" w:hAnsi="Arial" w:cs="Arial"/>
-          <w:b w:val="0"/>
-          <w:bCs w:val="0"/>
-          <w:color w:val="C00000"/>
-          <w:sz w:val="28"/>
-          <w:szCs w:val="28"/>
-          <w:shd w:val="clear" w:color="auto" w:fill="FFFFFF"/>
-          <w:lang w:val="uz-Cyrl-UZ"/>
-        </w:rPr>
-        <w:t>%</w:t>
-      </w:r>
-      <w:r>
-        <w:rPr>
-          <w:rStyle w:val="a4"/>
-          <w:rFonts w:ascii="Arial" w:hAnsi="Arial" w:cs="Arial"/>
-          <w:b w:val="0"/>
-          <w:bCs w:val="0"/>
-          <w:sz w:val="28"/>
-          <w:szCs w:val="28"/>
-          <w:shd w:val="clear" w:color="auto" w:fill="FFFFFF"/>
-          <w:lang w:val="uz-Cyrl-UZ"/>
-        </w:rPr>
-        <w:t xml:space="preserve">) </w:t>
-      </w:r>
-      <w:r>
-        <w:rPr>
-          <w:rStyle w:val="a4"/>
-          <w:rFonts w:ascii="Arial" w:hAnsi="Arial" w:cs="Arial"/>
-          <w:b w:val="0"/>
-          <w:bCs w:val="0"/>
-          <w:color w:val="4472C4" w:themeColor="accent1"/>
-          <w:sz w:val="28"/>
-          <w:szCs w:val="28"/>
-          <w:shd w:val="clear" w:color="auto" w:fill="FFFFFF"/>
-          <w:lang w:val="uz-Cyrl-UZ"/>
-        </w:rPr>
-        <w:t>юқори эканлиги</w:t>
-      </w:r>
-      <w:r>
-        <w:rPr>
-          <w:rStyle w:val="a4"/>
-          <w:rFonts w:ascii="Arial" w:hAnsi="Arial" w:cs="Arial"/>
-          <w:b w:val="0"/>
-          <w:bCs w:val="0"/>
-          <w:sz w:val="28"/>
-          <w:szCs w:val="28"/>
-          <w:shd w:val="clear" w:color="auto" w:fill="FFFFFF"/>
-          <w:lang w:val="uz-Cyrl-UZ"/>
-        </w:rPr>
-        <w:t xml:space="preserve"> қайд этилган бўлса, </w:t>
-      </w:r>
-      <w:r>
-        <w:rPr>
-          <w:rStyle w:val="a4"/>
-          <w:rFonts w:ascii="Arial" w:hAnsi="Arial" w:cs="Arial"/>
-          <w:b w:val="0"/>
-          <w:bCs w:val="0"/>
-          <w:color w:val="000000" w:themeColor="text1"/>
-          <w:sz w:val="28"/>
-          <w:szCs w:val="28"/>
-          <w:shd w:val="clear" w:color="auto" w:fill="FFFFFF"/>
-          <w:lang w:val="uz-Cyrl-UZ"/>
-        </w:rPr>
-        <w:t xml:space="preserve">ушбу кўрсаткич </w:t>
-      </w:r>
-      <w:r>
-        <w:rPr>
-          <w:rStyle w:val="a4"/>
-          <w:rFonts w:ascii="Arial" w:hAnsi="Arial" w:cs="Arial"/>
-          <w:b w:val="0"/>
-          <w:bCs w:val="0"/>
-          <w:color w:val="4472C4" w:themeColor="accent1"/>
-          <w:sz w:val="28"/>
-          <w:szCs w:val="28"/>
-          <w:shd w:val="clear" w:color="auto" w:fill="FFFFFF"/>
-          <w:lang w:val="uz-Cyrl-UZ"/>
-        </w:rPr>
-        <w:t>Ромитан</w:t>
-      </w:r>
-      <w:r>
-        <w:rPr>
-          <w:rStyle w:val="a4"/>
-          <w:rFonts w:ascii="Arial" w:hAnsi="Arial" w:cs="Arial"/>
-          <w:b w:val="0"/>
-          <w:bCs w:val="0"/>
-          <w:color w:val="4472C4" w:themeColor="accent1"/>
-          <w:sz w:val="28"/>
-          <w:szCs w:val="28"/>
-          <w:shd w:val="clear" w:color="auto" w:fill="FFFFFF"/>
-          <w:lang w:val="uz-Cyrl-UZ"/>
-        </w:rPr>
-        <w:t xml:space="preserve"> </w:t>
-      </w:r>
-      <w:r>
-        <w:rPr>
-          <w:rStyle w:val="a4"/>
-          <w:rFonts w:ascii="Arial" w:hAnsi="Arial" w:cs="Arial"/>
-          <w:b w:val="0"/>
-          <w:bCs w:val="0"/>
-          <w:sz w:val="28"/>
-          <w:szCs w:val="28"/>
-          <w:shd w:val="clear" w:color="auto" w:fill="FFFFFF"/>
-          <w:lang w:val="uz-Cyrl-UZ"/>
-        </w:rPr>
-        <w:t>(</w:t>
-      </w:r>
-      <w:r>
-        <w:rPr>
-          <w:rStyle w:val="a4"/>
-          <w:rFonts w:ascii="Arial" w:hAnsi="Arial" w:cs="Arial"/>
-          <w:b w:val="0"/>
-          <w:bCs w:val="0"/>
-          <w:color w:val="C00000"/>
-          <w:sz w:val="28"/>
-          <w:szCs w:val="28"/>
-          <w:shd w:val="clear" w:color="auto" w:fill="FFFFFF"/>
-          <w:lang w:val="uz-Cyrl-UZ"/>
-        </w:rPr>
-        <w:t>28%</w:t>
-      </w:r>
-      <w:r>
-        <w:rPr>
-          <w:rStyle w:val="a4"/>
-          <w:rFonts w:ascii="Arial" w:hAnsi="Arial" w:cs="Arial"/>
-          <w:b w:val="0"/>
-          <w:bCs w:val="0"/>
-          <w:sz w:val="28"/>
-          <w:szCs w:val="28"/>
-          <w:shd w:val="clear" w:color="auto" w:fill="FFFFFF"/>
-          <w:lang w:val="uz-Cyrl-UZ"/>
-        </w:rPr>
-        <w:t>)</w:t>
-      </w:r>
-      <w:r>
-        <w:rPr>
-          <w:rStyle w:val="a4"/>
-          <w:rFonts w:ascii="Arial" w:hAnsi="Arial" w:cs="Arial"/>
-          <w:b w:val="0"/>
-          <w:bCs w:val="0"/>
-          <w:color w:val="4472C4" w:themeColor="accent1"/>
-          <w:sz w:val="28"/>
-          <w:szCs w:val="28"/>
-          <w:shd w:val="clear" w:color="auto" w:fill="FFFFFF"/>
-          <w:lang w:val="uz-Cyrl-UZ"/>
-        </w:rPr>
-        <w:t xml:space="preserve">, </w:t>
-      </w:r>
-      <w:r>
-        <w:rPr>
-          <w:rStyle w:val="a4"/>
-          <w:rFonts w:ascii="Arial" w:hAnsi="Arial" w:cs="Arial"/>
-          <w:b w:val="0"/>
-          <w:bCs w:val="0"/>
-          <w:color w:val="4472C4" w:themeColor="accent1"/>
-          <w:sz w:val="28"/>
-          <w:szCs w:val="28"/>
-          <w:shd w:val="clear" w:color="auto" w:fill="FFFFFF"/>
-          <w:lang w:val="uz-Cyrl-UZ"/>
-        </w:rPr>
-        <w:t>Бухоро</w:t>
-      </w:r>
-      <w:r>
-        <w:rPr>
-          <w:rStyle w:val="a4"/>
-          <w:rFonts w:ascii="Arial" w:hAnsi="Arial" w:cs="Arial"/>
-          <w:b w:val="0"/>
-          <w:bCs w:val="0"/>
-          <w:color w:val="4472C4" w:themeColor="accent1"/>
-          <w:sz w:val="28"/>
-          <w:szCs w:val="28"/>
-          <w:shd w:val="clear" w:color="auto" w:fill="FFFFFF"/>
-          <w:lang w:val="uz-Cyrl-UZ"/>
-        </w:rPr>
-        <w:t xml:space="preserve"> тумани</w:t>
-      </w:r>
-      <w:r>
-        <w:rPr>
-          <w:rStyle w:val="a4"/>
-          <w:rFonts w:ascii="Arial" w:hAnsi="Arial" w:cs="Arial"/>
-          <w:b w:val="0"/>
-          <w:bCs w:val="0"/>
-          <w:sz w:val="28"/>
-          <w:szCs w:val="28"/>
-          <w:shd w:val="clear" w:color="auto" w:fill="FFFFFF"/>
-          <w:lang w:val="uz-Cyrl-UZ"/>
-        </w:rPr>
-        <w:t xml:space="preserve"> </w:t>
-      </w:r>
-      <w:r>
-        <w:rPr>
-          <w:rStyle w:val="a4"/>
-          <w:rFonts w:ascii="Arial" w:hAnsi="Arial" w:cs="Arial"/>
-          <w:b w:val="0"/>
-          <w:bCs w:val="0"/>
-          <w:sz w:val="28"/>
-          <w:szCs w:val="28"/>
-          <w:shd w:val="clear" w:color="auto" w:fill="FFFFFF"/>
-          <w:lang w:val="uz-Cyrl-UZ"/>
-        </w:rPr>
-        <w:t>(</w:t>
-      </w:r>
-      <w:r>
-        <w:rPr>
-          <w:rStyle w:val="a4"/>
-          <w:rFonts w:ascii="Arial" w:hAnsi="Arial" w:cs="Arial"/>
-          <w:b w:val="0"/>
-          <w:bCs w:val="0"/>
-          <w:color w:val="C00000"/>
-          <w:sz w:val="28"/>
-          <w:szCs w:val="28"/>
-          <w:shd w:val="clear" w:color="auto" w:fill="FFFFFF"/>
-          <w:lang w:val="uz-Cyrl-UZ"/>
-        </w:rPr>
-        <w:t>28</w:t>
-      </w:r>
-      <w:r>
-        <w:rPr>
-          <w:rStyle w:val="a4"/>
-          <w:rFonts w:ascii="Arial" w:hAnsi="Arial" w:cs="Arial"/>
-          <w:b w:val="0"/>
-          <w:bCs w:val="0"/>
-          <w:color w:val="C00000"/>
-          <w:sz w:val="28"/>
-          <w:szCs w:val="28"/>
-          <w:shd w:val="clear" w:color="auto" w:fill="FFFFFF"/>
-          <w:lang w:val="uz-Cyrl-UZ"/>
-        </w:rPr>
-        <w:t>%</w:t>
-      </w:r>
-      <w:r>
-        <w:rPr>
-          <w:rStyle w:val="a4"/>
-          <w:rFonts w:ascii="Arial" w:hAnsi="Arial" w:cs="Arial"/>
-          <w:b w:val="0"/>
-          <w:bCs w:val="0"/>
-          <w:sz w:val="28"/>
-          <w:szCs w:val="28"/>
-          <w:shd w:val="clear" w:color="auto" w:fill="FFFFFF"/>
-          <w:lang w:val="uz-Cyrl-UZ"/>
-        </w:rPr>
-        <w:t>)</w:t>
-      </w:r>
-      <w:r>
-        <w:rPr>
-          <w:rStyle w:val="a4"/>
-          <w:rFonts w:ascii="Arial" w:hAnsi="Arial" w:cs="Arial"/>
-          <w:b w:val="0"/>
-          <w:bCs w:val="0"/>
-          <w:sz w:val="28"/>
-          <w:szCs w:val="28"/>
-          <w:shd w:val="clear" w:color="auto" w:fill="FFFFFF"/>
-          <w:lang w:val="uz-Cyrl-UZ"/>
-        </w:rPr>
-        <w:t xml:space="preserve"> </w:t>
-      </w:r>
-      <w:r>
-        <w:rPr>
-          <w:rStyle w:val="a4"/>
-          <w:rFonts w:ascii="Arial" w:hAnsi="Arial" w:cs="Arial"/>
-          <w:b w:val="0"/>
-          <w:bCs w:val="0"/>
-          <w:sz w:val="28"/>
-          <w:szCs w:val="28"/>
-          <w:shd w:val="clear" w:color="auto" w:fill="FFFFFF"/>
-          <w:lang w:val="uz-Cyrl-UZ"/>
-        </w:rPr>
-        <w:t xml:space="preserve">ва </w:t>
-      </w:r>
-      <w:r>
-        <w:rPr>
-          <w:rStyle w:val="a4"/>
-          <w:rFonts w:ascii="Arial" w:hAnsi="Arial" w:cs="Arial"/>
-          <w:b w:val="0"/>
-          <w:bCs w:val="0"/>
-          <w:color w:val="4472C4" w:themeColor="accent1"/>
-          <w:sz w:val="28"/>
-          <w:szCs w:val="28"/>
-          <w:shd w:val="clear" w:color="auto" w:fill="FFFFFF"/>
-          <w:lang w:val="uz-Cyrl-UZ"/>
-        </w:rPr>
-        <w:t>Бухоро шаҳри</w:t>
-      </w:r>
-      <w:r>
-        <w:rPr>
-          <w:rStyle w:val="a4"/>
-          <w:rFonts w:ascii="Arial" w:hAnsi="Arial" w:cs="Arial"/>
-          <w:b w:val="0"/>
-          <w:bCs w:val="0"/>
-          <w:color w:val="4472C4" w:themeColor="accent1"/>
-          <w:sz w:val="28"/>
-          <w:szCs w:val="28"/>
-          <w:shd w:val="clear" w:color="auto" w:fill="FFFFFF"/>
-          <w:lang w:val="uz-Cyrl-UZ"/>
-        </w:rPr>
-        <w:t xml:space="preserve">да </w:t>
-      </w:r>
-      <w:r>
-        <w:rPr>
-          <w:rStyle w:val="a4"/>
-          <w:rFonts w:ascii="Arial" w:hAnsi="Arial" w:cs="Arial"/>
-          <w:b w:val="0"/>
-          <w:bCs w:val="0"/>
-          <w:sz w:val="28"/>
-          <w:szCs w:val="28"/>
-          <w:shd w:val="clear" w:color="auto" w:fill="FFFFFF"/>
-          <w:lang w:val="uz-Cyrl-UZ"/>
-        </w:rPr>
-        <w:t>(</w:t>
-      </w:r>
-      <w:r>
-        <w:rPr>
-          <w:rStyle w:val="a4"/>
-          <w:rFonts w:ascii="Arial" w:hAnsi="Arial" w:cs="Arial"/>
-          <w:b w:val="0"/>
-          <w:bCs w:val="0"/>
-          <w:color w:val="C00000"/>
-          <w:sz w:val="28"/>
-          <w:szCs w:val="28"/>
-          <w:shd w:val="clear" w:color="auto" w:fill="FFFFFF"/>
-          <w:lang w:val="uz-Cyrl-UZ"/>
-        </w:rPr>
-        <w:t>2</w:t>
-      </w:r>
-      <w:r>
-        <w:rPr>
-          <w:rStyle w:val="a4"/>
-          <w:rFonts w:ascii="Arial" w:hAnsi="Arial" w:cs="Arial"/>
-          <w:b w:val="0"/>
-          <w:bCs w:val="0"/>
-          <w:color w:val="C00000"/>
-          <w:sz w:val="28"/>
-          <w:szCs w:val="28"/>
-          <w:shd w:val="clear" w:color="auto" w:fill="FFFFFF"/>
-          <w:lang w:val="uz-Cyrl-UZ"/>
-        </w:rPr>
-        <w:t>3</w:t>
-      </w:r>
-      <w:r>
-        <w:rPr>
-          <w:rStyle w:val="a4"/>
-          <w:rFonts w:ascii="Arial" w:hAnsi="Arial" w:cs="Arial"/>
-          <w:b w:val="0"/>
-          <w:bCs w:val="0"/>
-          <w:color w:val="C00000"/>
-          <w:sz w:val="28"/>
-          <w:szCs w:val="28"/>
-          <w:shd w:val="clear" w:color="auto" w:fill="FFFFFF"/>
-          <w:lang w:val="uz-Cyrl-UZ"/>
-        </w:rPr>
-        <w:t>%</w:t>
-      </w:r>
-      <w:r>
-        <w:rPr>
-          <w:rStyle w:val="a4"/>
-          <w:rFonts w:ascii="Arial" w:hAnsi="Arial" w:cs="Arial"/>
-          <w:b w:val="0"/>
-          <w:bCs w:val="0"/>
-          <w:sz w:val="28"/>
-          <w:szCs w:val="28"/>
-          <w:shd w:val="clear" w:color="auto" w:fill="FFFFFF"/>
-          <w:lang w:val="uz-Cyrl-UZ"/>
-        </w:rPr>
-        <w:t>)</w:t>
-      </w:r>
-      <w:r>
-        <w:rPr>
-          <w:rStyle w:val="a4"/>
-          <w:rFonts w:ascii="Arial" w:hAnsi="Arial" w:cs="Arial"/>
-          <w:b w:val="0"/>
-          <w:bCs w:val="0"/>
-          <w:sz w:val="28"/>
-          <w:szCs w:val="28"/>
-          <w:shd w:val="clear" w:color="auto" w:fill="FFFFFF"/>
-          <w:lang w:val="uz-Cyrl-UZ"/>
-        </w:rPr>
-        <w:t xml:space="preserve"> </w:t>
-      </w:r>
-      <w:r>
-        <w:rPr>
-          <w:rStyle w:val="a4"/>
-          <w:rFonts w:ascii="Arial" w:hAnsi="Arial" w:cs="Arial"/>
-          <w:b w:val="0"/>
-          <w:bCs w:val="0"/>
-          <w:color w:val="000000" w:themeColor="text1"/>
-          <w:sz w:val="28"/>
-          <w:szCs w:val="28"/>
-          <w:shd w:val="clear" w:color="auto" w:fill="FFFFFF"/>
-          <w:lang w:val="uz-Cyrl-UZ"/>
-        </w:rPr>
-        <w:t xml:space="preserve">нисбатан </w:t>
-      </w:r>
-      <w:r>
-        <w:rPr>
-          <w:rStyle w:val="a4"/>
-          <w:rFonts w:ascii="Arial" w:hAnsi="Arial" w:cs="Arial"/>
-          <w:b w:val="0"/>
-          <w:bCs w:val="0"/>
-          <w:color w:val="4472C4" w:themeColor="accent1"/>
-          <w:sz w:val="28"/>
-          <w:szCs w:val="28"/>
-          <w:shd w:val="clear" w:color="auto" w:fill="FFFFFF"/>
-          <w:lang w:val="uz-Cyrl-UZ"/>
-        </w:rPr>
-        <w:t>пастроқ</w:t>
-      </w:r>
-      <w:r>
-        <w:rPr>
-          <w:rStyle w:val="a4"/>
-          <w:rFonts w:ascii="Arial" w:hAnsi="Arial" w:cs="Arial"/>
-          <w:b w:val="0"/>
-          <w:bCs w:val="0"/>
-          <w:sz w:val="28"/>
-          <w:szCs w:val="28"/>
-          <w:shd w:val="clear" w:color="auto" w:fill="FFFFFF"/>
-          <w:lang w:val="uz-Cyrl-UZ"/>
-        </w:rPr>
-        <w:t>.</w:t>
-      </w:r>
-    </w:p>
-    <w:p>
-      <w:pPr>
-        <w:pStyle w:val="a5"/>
-        <w:shd w:val="clear" w:color="auto" w:fill="FFFFFF"/>
-        <w:spacing w:before="120" w:beforeAutospacing="0" w:after="120" w:afterAutospacing="0"/>
-        <w:ind w:firstLine="567"/>
-        <w:jc w:val="both"/>
-        <w:rPr>
-          <w:rStyle w:val="a4"/>
-          <w:rFonts w:ascii="Arial" w:hAnsi="Arial" w:cs="Arial"/>
-          <w:i/>
-          <w:color w:val="002060"/>
-          <w:sz w:val="30"/>
-          <w:szCs w:val="30"/>
-          <w:u w:val="single"/>
-          <w:shd w:val="clear" w:color="auto" w:fill="FFFFFF"/>
-          <w:lang w:val="uz-Cyrl-UZ"/>
-        </w:rPr>
-      </w:pPr>
-      <w:r>
-        <w:rPr>
-          <w:rStyle w:val="a4"/>
-          <w:rFonts w:ascii="Arial" w:hAnsi="Arial" w:cs="Arial"/>
-          <w:i/>
-          <w:color w:val="002060"/>
-          <w:sz w:val="30"/>
-          <w:szCs w:val="30"/>
-          <w:u w:val="single"/>
-          <w:shd w:val="clear" w:color="auto" w:fill="FFFFFF"/>
-          <w:lang w:val="uz-Cyrl-UZ"/>
-        </w:rPr>
         <w:t>Аҳолининг даромад даражаси</w:t>
       </w:r>
     </w:p>
@@ -10576,6 +8787,7 @@
           <w:shd w:val="clear" w:color="auto" w:fill="FFFFFF"/>
           <w:lang w:val="uz-Cyrl-UZ"/>
         </w:rPr>
+        <w:lastRenderedPageBreak/>
         <w:t xml:space="preserve">Туманлар кесимида </w:t>
       </w:r>
       <w:r>
@@ -14153,8 +12365,6 @@
         </w:rPr>
         <w:t>октябр</w:t>
       </w:r>
-      <w:bookmarkStart w:id="3" w:name="_GoBack"/>
-      <w:bookmarkEnd w:id="3"/>
       <w:r>
         <w:rPr>
           <w:rStyle w:val="a4"/>
@@ -14418,8 +12628,9 @@
                 <w:rFonts w:ascii="Arial" w:hAnsi="Arial" w:cs="Arial"/>
                 <w:sz w:val="28"/>
                 <w:szCs w:val="28"/>
-              </w:rPr>
-              <w:t>Вобкент</w:t>
+                <w:lang w:val="uz-Cyrl-UZ"/>
+              </w:rPr>
+              <w:t>Когон шаҳри</w:t>
             </w:r>
           </w:p>
         </w:tc>
@@ -14447,8 +12658,9 @@
                 <w:rFonts w:ascii="Arial" w:hAnsi="Arial" w:cs="Arial"/>
                 <w:sz w:val="28"/>
                 <w:szCs w:val="28"/>
-              </w:rPr>
-              <w:t>155</w:t>
+                <w:lang w:val="uz-Cyrl-UZ"/>
+              </w:rPr>
+              <w:t>150</w:t>
             </w:r>
           </w:p>
         </w:tc>
@@ -14476,8 +12688,9 @@
                 <w:rFonts w:ascii="Arial" w:hAnsi="Arial" w:cs="Arial"/>
                 <w:sz w:val="28"/>
                 <w:szCs w:val="28"/>
-              </w:rPr>
-              <w:t>143</w:t>
+                <w:lang w:val="uz-Cyrl-UZ"/>
+              </w:rPr>
+              <w:t>144</w:t>
             </w:r>
           </w:p>
         </w:tc>
@@ -14505,8 +12718,9 @@
                 <w:rFonts w:ascii="Arial" w:hAnsi="Arial" w:cs="Arial"/>
                 <w:sz w:val="28"/>
                 <w:szCs w:val="28"/>
-              </w:rPr>
-              <w:t>167</w:t>
+                <w:lang w:val="uz-Cyrl-UZ"/>
+              </w:rPr>
+              <w:t>157</w:t>
             </w:r>
           </w:p>
         </w:tc>
@@ -14571,8 +12785,9 @@
                 <w:rFonts w:ascii="Arial" w:hAnsi="Arial" w:cs="Arial"/>
                 <w:sz w:val="28"/>
                 <w:szCs w:val="28"/>
-              </w:rPr>
-              <w:t>Олот</w:t>
+                <w:lang w:val="uz-Cyrl-UZ"/>
+              </w:rPr>
+              <w:t>Ромитан</w:t>
             </w:r>
           </w:p>
         </w:tc>
@@ -14600,8 +12815,9 @@
                 <w:rFonts w:ascii="Arial" w:hAnsi="Arial" w:cs="Arial"/>
                 <w:sz w:val="28"/>
                 <w:szCs w:val="28"/>
-              </w:rPr>
-              <w:t>152</w:t>
+                <w:lang w:val="uz-Cyrl-UZ"/>
+              </w:rPr>
+              <w:t>146</w:t>
             </w:r>
           </w:p>
         </w:tc>
@@ -14629,8 +12845,9 @@
                 <w:rFonts w:ascii="Arial" w:hAnsi="Arial" w:cs="Arial"/>
                 <w:sz w:val="28"/>
                 <w:szCs w:val="28"/>
-              </w:rPr>
-              <w:t>140</w:t>
+                <w:lang w:val="uz-Cyrl-UZ"/>
+              </w:rPr>
+              <w:t>141</w:t>
             </w:r>
           </w:p>
         </w:tc>
@@ -14658,8 +12875,9 @@
                 <w:rFonts w:ascii="Arial" w:hAnsi="Arial" w:cs="Arial"/>
                 <w:sz w:val="28"/>
                 <w:szCs w:val="28"/>
-              </w:rPr>
-              <w:t>164</w:t>
+                <w:lang w:val="uz-Cyrl-UZ"/>
+              </w:rPr>
+              <w:t>151</w:t>
             </w:r>
           </w:p>
         </w:tc>
@@ -14724,8 +12942,9 @@
                 <w:rFonts w:ascii="Arial" w:hAnsi="Arial" w:cs="Arial"/>
                 <w:sz w:val="28"/>
                 <w:szCs w:val="28"/>
-              </w:rPr>
-              <w:t xml:space="preserve">Бухоро </w:t>
+                <w:lang w:val="uz-Cyrl-UZ"/>
+              </w:rPr>
+              <w:t>Пешку</w:t>
             </w:r>
           </w:p>
         </w:tc>
@@ -14753,8 +12972,9 @@
                 <w:rFonts w:ascii="Arial" w:hAnsi="Arial" w:cs="Arial"/>
                 <w:sz w:val="28"/>
                 <w:szCs w:val="28"/>
-              </w:rPr>
-              <w:t>143</w:t>
+                <w:lang w:val="uz-Cyrl-UZ"/>
+              </w:rPr>
+              <w:t>146</w:t>
             </w:r>
           </w:p>
         </w:tc>
@@ -14782,8 +13002,9 @@
                 <w:rFonts w:ascii="Arial" w:hAnsi="Arial" w:cs="Arial"/>
                 <w:sz w:val="28"/>
                 <w:szCs w:val="28"/>
-              </w:rPr>
-              <w:t>132</w:t>
+                <w:lang w:val="uz-Cyrl-UZ"/>
+              </w:rPr>
+              <w:t>134</w:t>
             </w:r>
           </w:p>
         </w:tc>
@@ -14811,8 +13032,9 @@
                 <w:rFonts w:ascii="Arial" w:hAnsi="Arial" w:cs="Arial"/>
                 <w:sz w:val="28"/>
                 <w:szCs w:val="28"/>
-              </w:rPr>
-              <w:t>153</w:t>
+                <w:lang w:val="uz-Cyrl-UZ"/>
+              </w:rPr>
+              <w:t>159</w:t>
             </w:r>
           </w:p>
         </w:tc>
@@ -14877,8 +13099,9 @@
                 <w:rFonts w:ascii="Arial" w:hAnsi="Arial" w:cs="Arial"/>
                 <w:sz w:val="28"/>
                 <w:szCs w:val="28"/>
-              </w:rPr>
-              <w:t>Ромитан</w:t>
+                <w:lang w:val="uz-Cyrl-UZ"/>
+              </w:rPr>
+              <w:t>Бухоро</w:t>
             </w:r>
           </w:p>
         </w:tc>
@@ -14906,8 +13129,9 @@
                 <w:rFonts w:ascii="Arial" w:hAnsi="Arial" w:cs="Arial"/>
                 <w:sz w:val="28"/>
                 <w:szCs w:val="28"/>
-              </w:rPr>
-              <w:t>142</w:t>
+                <w:lang w:val="uz-Cyrl-UZ"/>
+              </w:rPr>
+              <w:t>143</w:t>
             </w:r>
           </w:p>
         </w:tc>
@@ -14935,8 +13159,9 @@
                 <w:rFonts w:ascii="Arial" w:hAnsi="Arial" w:cs="Arial"/>
                 <w:sz w:val="28"/>
                 <w:szCs w:val="28"/>
-              </w:rPr>
-              <w:t>135</w:t>
+                <w:lang w:val="uz-Cyrl-UZ"/>
+              </w:rPr>
+              <w:t>137</w:t>
             </w:r>
           </w:p>
         </w:tc>
@@ -14964,6 +13189,7 @@
                 <w:rFonts w:ascii="Arial" w:hAnsi="Arial" w:cs="Arial"/>
                 <w:sz w:val="28"/>
                 <w:szCs w:val="28"/>
+                <w:lang w:val="uz-Cyrl-UZ"/>
               </w:rPr>
               <w:t>149</w:t>
             </w:r>
@@ -15030,8 +13256,9 @@
                 <w:rFonts w:ascii="Arial" w:hAnsi="Arial" w:cs="Arial"/>
                 <w:sz w:val="28"/>
                 <w:szCs w:val="28"/>
-              </w:rPr>
-              <w:t>Қоракўл</w:t>
+                <w:lang w:val="uz-Cyrl-UZ"/>
+              </w:rPr>
+              <w:t>Жондор</w:t>
             </w:r>
           </w:p>
         </w:tc>
@@ -15059,6 +13286,7 @@
                 <w:rFonts w:ascii="Arial" w:hAnsi="Arial" w:cs="Arial"/>
                 <w:sz w:val="28"/>
                 <w:szCs w:val="28"/>
+                <w:lang w:val="uz-Cyrl-UZ"/>
               </w:rPr>
               <w:t>140</w:t>
             </w:r>
@@ -15088,8 +13316,9 @@
                 <w:rFonts w:ascii="Arial" w:hAnsi="Arial" w:cs="Arial"/>
                 <w:sz w:val="28"/>
                 <w:szCs w:val="28"/>
-              </w:rPr>
-              <w:t>123</w:t>
+                <w:lang w:val="uz-Cyrl-UZ"/>
+              </w:rPr>
+              <w:t>136</w:t>
             </w:r>
           </w:p>
         </w:tc>
@@ -15117,8 +13346,9 @@
                 <w:rFonts w:ascii="Arial" w:hAnsi="Arial" w:cs="Arial"/>
                 <w:sz w:val="28"/>
                 <w:szCs w:val="28"/>
-              </w:rPr>
-              <w:t>157</w:t>
+                <w:lang w:val="uz-Cyrl-UZ"/>
+              </w:rPr>
+              <w:t>144</w:t>
             </w:r>
           </w:p>
         </w:tc>
@@ -15183,8 +13413,9 @@
                 <w:rFonts w:ascii="Arial" w:hAnsi="Arial" w:cs="Arial"/>
                 <w:sz w:val="28"/>
                 <w:szCs w:val="28"/>
-              </w:rPr>
-              <w:t>Пешку</w:t>
+                <w:lang w:val="uz-Cyrl-UZ"/>
+              </w:rPr>
+              <w:t>Когон тумани</w:t>
             </w:r>
           </w:p>
         </w:tc>
@@ -15212,8 +13443,9 @@
                 <w:rFonts w:ascii="Arial" w:hAnsi="Arial" w:cs="Arial"/>
                 <w:sz w:val="28"/>
                 <w:szCs w:val="28"/>
-              </w:rPr>
-              <w:t>138</w:t>
+                <w:lang w:val="uz-Cyrl-UZ"/>
+              </w:rPr>
+              <w:t>140</w:t>
             </w:r>
           </w:p>
         </w:tc>
@@ -15241,8 +13473,9 @@
                 <w:rFonts w:ascii="Arial" w:hAnsi="Arial" w:cs="Arial"/>
                 <w:sz w:val="28"/>
                 <w:szCs w:val="28"/>
-              </w:rPr>
-              <w:t>122</w:t>
+                <w:lang w:val="uz-Cyrl-UZ"/>
+              </w:rPr>
+              <w:t>128</w:t>
             </w:r>
           </w:p>
         </w:tc>
@@ -15270,6 +13503,7 @@
                 <w:rFonts w:ascii="Arial" w:hAnsi="Arial" w:cs="Arial"/>
                 <w:sz w:val="28"/>
                 <w:szCs w:val="28"/>
+                <w:lang w:val="uz-Cyrl-UZ"/>
               </w:rPr>
               <w:t>153</w:t>
             </w:r>
@@ -15336,8 +13570,9 @@
                 <w:rFonts w:ascii="Arial" w:hAnsi="Arial" w:cs="Arial"/>
                 <w:sz w:val="28"/>
                 <w:szCs w:val="28"/>
-              </w:rPr>
-              <w:t>Ғиждувон</w:t>
+                <w:lang w:val="uz-Cyrl-UZ"/>
+              </w:rPr>
+              <w:t>Олот</w:t>
             </w:r>
           </w:p>
         </w:tc>
@@ -15365,8 +13600,9 @@
                 <w:rFonts w:ascii="Arial" w:hAnsi="Arial" w:cs="Arial"/>
                 <w:sz w:val="28"/>
                 <w:szCs w:val="28"/>
-              </w:rPr>
-              <w:t>136</w:t>
+                <w:lang w:val="uz-Cyrl-UZ"/>
+              </w:rPr>
+              <w:t>140</w:t>
             </w:r>
           </w:p>
         </w:tc>
@@ -15394,8 +13630,9 @@
                 <w:rFonts w:ascii="Arial" w:hAnsi="Arial" w:cs="Arial"/>
                 <w:sz w:val="28"/>
                 <w:szCs w:val="28"/>
-              </w:rPr>
-              <w:t>127</w:t>
+                <w:lang w:val="uz-Cyrl-UZ"/>
+              </w:rPr>
+              <w:t>129</w:t>
             </w:r>
           </w:p>
         </w:tc>
@@ -15423,8 +13660,9 @@
                 <w:rFonts w:ascii="Arial" w:hAnsi="Arial" w:cs="Arial"/>
                 <w:sz w:val="28"/>
                 <w:szCs w:val="28"/>
-              </w:rPr>
-              <w:t>146</w:t>
+                <w:lang w:val="uz-Cyrl-UZ"/>
+              </w:rPr>
+              <w:t>151</w:t>
             </w:r>
           </w:p>
         </w:tc>
@@ -15489,8 +13727,9 @@
                 <w:rFonts w:ascii="Arial" w:hAnsi="Arial" w:cs="Arial"/>
                 <w:sz w:val="28"/>
                 <w:szCs w:val="28"/>
-              </w:rPr>
-              <w:t>Жондор</w:t>
+                <w:lang w:val="uz-Cyrl-UZ"/>
+              </w:rPr>
+              <w:t>Вобкент</w:t>
             </w:r>
           </w:p>
         </w:tc>
@@ -15518,8 +13757,9 @@
                 <w:rFonts w:ascii="Arial" w:hAnsi="Arial" w:cs="Arial"/>
                 <w:sz w:val="28"/>
                 <w:szCs w:val="28"/>
-              </w:rPr>
-              <w:t>136</w:t>
+                <w:lang w:val="uz-Cyrl-UZ"/>
+              </w:rPr>
+              <w:t>139</w:t>
             </w:r>
           </w:p>
         </w:tc>
@@ -15547,8 +13787,9 @@
                 <w:rFonts w:ascii="Arial" w:hAnsi="Arial" w:cs="Arial"/>
                 <w:sz w:val="28"/>
                 <w:szCs w:val="28"/>
-              </w:rPr>
-              <w:t>125</w:t>
+                <w:lang w:val="uz-Cyrl-UZ"/>
+              </w:rPr>
+              <w:t>126</w:t>
             </w:r>
           </w:p>
         </w:tc>
@@ -15576,8 +13817,9 @@
                 <w:rFonts w:ascii="Arial" w:hAnsi="Arial" w:cs="Arial"/>
                 <w:sz w:val="28"/>
                 <w:szCs w:val="28"/>
-              </w:rPr>
-              <w:t>148</w:t>
+                <w:lang w:val="uz-Cyrl-UZ"/>
+              </w:rPr>
+              <w:t>152</w:t>
             </w:r>
           </w:p>
         </w:tc>
@@ -15642,8 +13884,9 @@
                 <w:rFonts w:ascii="Arial" w:hAnsi="Arial" w:cs="Arial"/>
                 <w:sz w:val="28"/>
                 <w:szCs w:val="28"/>
-              </w:rPr>
-              <w:t>Шофиркон</w:t>
+                <w:lang w:val="uz-Cyrl-UZ"/>
+              </w:rPr>
+              <w:t>Қоровулбозор</w:t>
             </w:r>
           </w:p>
         </w:tc>
@@ -15671,8 +13914,9 @@
                 <w:rFonts w:ascii="Arial" w:hAnsi="Arial" w:cs="Arial"/>
                 <w:sz w:val="28"/>
                 <w:szCs w:val="28"/>
-              </w:rPr>
-              <w:t>135</w:t>
+                <w:lang w:val="uz-Cyrl-UZ"/>
+              </w:rPr>
+              <w:t>138</w:t>
             </w:r>
           </w:p>
         </w:tc>
@@ -15700,8 +13944,9 @@
                 <w:rFonts w:ascii="Arial" w:hAnsi="Arial" w:cs="Arial"/>
                 <w:sz w:val="28"/>
                 <w:szCs w:val="28"/>
-              </w:rPr>
-              <w:t>120</w:t>
+                <w:lang w:val="uz-Cyrl-UZ"/>
+              </w:rPr>
+              <w:t>129</w:t>
             </w:r>
           </w:p>
         </w:tc>
@@ -15729,8 +13974,9 @@
                 <w:rFonts w:ascii="Arial" w:hAnsi="Arial" w:cs="Arial"/>
                 <w:sz w:val="28"/>
                 <w:szCs w:val="28"/>
-              </w:rPr>
-              <w:t>149</w:t>
+                <w:lang w:val="uz-Cyrl-UZ"/>
+              </w:rPr>
+              <w:t>146</w:t>
             </w:r>
           </w:p>
         </w:tc>
@@ -15795,6 +14041,7 @@
                 <w:rFonts w:ascii="Arial" w:hAnsi="Arial" w:cs="Arial"/>
                 <w:sz w:val="28"/>
                 <w:szCs w:val="28"/>
+                <w:lang w:val="uz-Cyrl-UZ"/>
               </w:rPr>
               <w:t>Бухоро шаҳри</w:t>
             </w:r>
@@ -15824,8 +14071,9 @@
                 <w:rFonts w:ascii="Arial" w:hAnsi="Arial" w:cs="Arial"/>
                 <w:sz w:val="28"/>
                 <w:szCs w:val="28"/>
-              </w:rPr>
-              <w:t>134</w:t>
+                <w:lang w:val="uz-Cyrl-UZ"/>
+              </w:rPr>
+              <w:t>135</w:t>
             </w:r>
           </w:p>
         </w:tc>
@@ -15853,8 +14101,9 @@
                 <w:rFonts w:ascii="Arial" w:hAnsi="Arial" w:cs="Arial"/>
                 <w:sz w:val="28"/>
                 <w:szCs w:val="28"/>
-              </w:rPr>
-              <w:t>122</w:t>
+                <w:lang w:val="uz-Cyrl-UZ"/>
+              </w:rPr>
+              <w:t>119</w:t>
             </w:r>
           </w:p>
         </w:tc>
@@ -15882,8 +14131,9 @@
                 <w:rFonts w:ascii="Arial" w:hAnsi="Arial" w:cs="Arial"/>
                 <w:sz w:val="28"/>
                 <w:szCs w:val="28"/>
-              </w:rPr>
-              <w:t>147</w:t>
+                <w:lang w:val="uz-Cyrl-UZ"/>
+              </w:rPr>
+              <w:t>151</w:t>
             </w:r>
           </w:p>
         </w:tc>
@@ -15948,8 +14198,9 @@
                 <w:rFonts w:ascii="Arial" w:hAnsi="Arial" w:cs="Arial"/>
                 <w:sz w:val="28"/>
                 <w:szCs w:val="28"/>
-              </w:rPr>
-              <w:t>Қоровулбозор</w:t>
+                <w:lang w:val="uz-Cyrl-UZ"/>
+              </w:rPr>
+              <w:t>Ғиждувон</w:t>
             </w:r>
           </w:p>
         </w:tc>
@@ -15977,8 +14228,9 @@
                 <w:rFonts w:ascii="Arial" w:hAnsi="Arial" w:cs="Arial"/>
                 <w:sz w:val="28"/>
                 <w:szCs w:val="28"/>
-              </w:rPr>
-              <w:t>133</w:t>
+                <w:lang w:val="uz-Cyrl-UZ"/>
+              </w:rPr>
+              <w:t>135</w:t>
             </w:r>
           </w:p>
         </w:tc>
@@ -16006,8 +14258,9 @@
                 <w:rFonts w:ascii="Arial" w:hAnsi="Arial" w:cs="Arial"/>
                 <w:sz w:val="28"/>
                 <w:szCs w:val="28"/>
-              </w:rPr>
-              <w:t>123</w:t>
+                <w:lang w:val="uz-Cyrl-UZ"/>
+              </w:rPr>
+              <w:t>121</w:t>
             </w:r>
           </w:p>
         </w:tc>
@@ -16035,8 +14288,9 @@
                 <w:rFonts w:ascii="Arial" w:hAnsi="Arial" w:cs="Arial"/>
                 <w:sz w:val="28"/>
                 <w:szCs w:val="28"/>
-              </w:rPr>
-              <w:t>144</w:t>
+                <w:lang w:val="uz-Cyrl-UZ"/>
+              </w:rPr>
+              <w:t>149</w:t>
             </w:r>
           </w:p>
         </w:tc>
@@ -16101,8 +14355,9 @@
                 <w:rFonts w:ascii="Arial" w:hAnsi="Arial" w:cs="Arial"/>
                 <w:sz w:val="28"/>
                 <w:szCs w:val="28"/>
-              </w:rPr>
-              <w:t>Когон шаҳри</w:t>
+                <w:lang w:val="uz-Cyrl-UZ"/>
+              </w:rPr>
+              <w:t>Шофиркон</w:t>
             </w:r>
           </w:p>
         </w:tc>
@@ -16130,8 +14385,9 @@
                 <w:rFonts w:ascii="Arial" w:hAnsi="Arial" w:cs="Arial"/>
                 <w:sz w:val="28"/>
                 <w:szCs w:val="28"/>
-              </w:rPr>
-              <w:t>129</w:t>
+                <w:lang w:val="uz-Cyrl-UZ"/>
+              </w:rPr>
+              <w:t>134</w:t>
             </w:r>
           </w:p>
         </w:tc>
@@ -16159,8 +14415,9 @@
                 <w:rFonts w:ascii="Arial" w:hAnsi="Arial" w:cs="Arial"/>
                 <w:sz w:val="28"/>
                 <w:szCs w:val="28"/>
-              </w:rPr>
-              <w:t>117</w:t>
+                <w:lang w:val="uz-Cyrl-UZ"/>
+              </w:rPr>
+              <w:t>128</w:t>
             </w:r>
           </w:p>
         </w:tc>
@@ -16188,8 +14445,9 @@
                 <w:rFonts w:ascii="Arial" w:hAnsi="Arial" w:cs="Arial"/>
                 <w:sz w:val="28"/>
                 <w:szCs w:val="28"/>
-              </w:rPr>
-              <w:t>141</w:t>
+                <w:lang w:val="uz-Cyrl-UZ"/>
+              </w:rPr>
+              <w:t>140</w:t>
             </w:r>
           </w:p>
         </w:tc>
@@ -16254,8 +14512,9 @@
                 <w:rFonts w:ascii="Arial" w:hAnsi="Arial" w:cs="Arial"/>
                 <w:sz w:val="28"/>
                 <w:szCs w:val="28"/>
-              </w:rPr>
-              <w:t>Когон тумани</w:t>
+                <w:lang w:val="uz-Cyrl-UZ"/>
+              </w:rPr>
+              <w:t>Қоракўл</w:t>
             </w:r>
           </w:p>
         </w:tc>
@@ -16283,8 +14542,9 @@
                 <w:rFonts w:ascii="Arial" w:hAnsi="Arial" w:cs="Arial"/>
                 <w:sz w:val="28"/>
                 <w:szCs w:val="28"/>
-              </w:rPr>
-              <w:t>123</w:t>
+                <w:lang w:val="uz-Cyrl-UZ"/>
+              </w:rPr>
+              <w:t>132</w:t>
             </w:r>
           </w:p>
         </w:tc>
@@ -16312,8 +14572,9 @@
                 <w:rFonts w:ascii="Arial" w:hAnsi="Arial" w:cs="Arial"/>
                 <w:sz w:val="28"/>
                 <w:szCs w:val="28"/>
-              </w:rPr>
-              <w:t>112</w:t>
+                <w:lang w:val="uz-Cyrl-UZ"/>
+              </w:rPr>
+              <w:t>126</w:t>
             </w:r>
           </w:p>
         </w:tc>
@@ -16341,8 +14602,9 @@
                 <w:rFonts w:ascii="Arial" w:hAnsi="Arial" w:cs="Arial"/>
                 <w:sz w:val="28"/>
                 <w:szCs w:val="28"/>
-              </w:rPr>
-              <w:t>134</w:t>
+                <w:lang w:val="uz-Cyrl-UZ"/>
+              </w:rPr>
+              <w:t>139</w:t>
             </w:r>
           </w:p>
         </w:tc>
@@ -16412,7 +14674,18 @@
                 <w:szCs w:val="28"/>
                 <w:lang w:val="uz-Cyrl-UZ" w:eastAsia="ru-RU"/>
               </w:rPr>
-              <w:t>138</w:t>
+              <w:t>13</w:t>
+            </w:r>
+            <w:r>
+              <w:rPr>
+                <w:rFonts w:ascii="Arial" w:eastAsia="Times New Roman" w:hAnsi="Arial" w:cs="Arial"/>
+                <w:b/>
+                <w:color w:val="000000"/>
+                <w:sz w:val="28"/>
+                <w:szCs w:val="28"/>
+                <w:lang w:val="uz-Cyrl-UZ" w:eastAsia="ru-RU"/>
+              </w:rPr>
+              <w:t>9</w:t>
             </w:r>
           </w:p>
         </w:tc>
@@ -16456,7 +14729,18 @@
                 <w:szCs w:val="28"/>
                 <w:lang w:val="uz-Cyrl-UZ" w:eastAsia="ru-RU"/>
               </w:rPr>
-              <w:t>26</w:t>
+              <w:t>2</w:t>
+            </w:r>
+            <w:r>
+              <w:rPr>
+                <w:rFonts w:ascii="Arial" w:eastAsia="Times New Roman" w:hAnsi="Arial" w:cs="Arial"/>
+                <w:b/>
+                <w:color w:val="000000"/>
+                <w:sz w:val="28"/>
+                <w:szCs w:val="28"/>
+                <w:lang w:val="uz-Cyrl-UZ" w:eastAsia="ru-RU"/>
+              </w:rPr>
+              <w:t>9</w:t>
             </w:r>
           </w:p>
         </w:tc>
@@ -16500,18 +14784,7 @@
                 <w:szCs w:val="28"/>
                 <w:lang w:val="uz-Cyrl-UZ" w:eastAsia="ru-RU"/>
               </w:rPr>
-              <w:t>5</w:t>
-            </w:r>
-            <w:r>
-              <w:rPr>
-                <w:rFonts w:ascii="Arial" w:eastAsia="Times New Roman" w:hAnsi="Arial" w:cs="Arial"/>
-                <w:b/>
-                <w:color w:val="000000"/>
-                <w:sz w:val="28"/>
-                <w:szCs w:val="28"/>
-                <w:lang w:val="uz-Cyrl-UZ" w:eastAsia="ru-RU"/>
-              </w:rPr>
-              <w:t>1</w:t>
+              <w:t>49</w:t>
             </w:r>
           </w:p>
         </w:tc>
@@ -16716,10 +14989,10 @@
           <w:noProof/>
         </w:rPr>
         <w:drawing>
-          <wp:inline distT="0" distB="0" distL="0" distR="0" wp14:anchorId="6245DDF9" wp14:editId="40109689">
-            <wp:extent cx="6467475" cy="6134100"/>
-            <wp:effectExtent l="0" t="0" r="9525" b="0"/>
-            <wp:docPr id="15" name="Рисунок 15"/>
+          <wp:inline distT="0" distB="0" distL="0" distR="0" wp14:anchorId="6D385AA4" wp14:editId="544D8A8B">
+            <wp:extent cx="6114415" cy="5814060"/>
+            <wp:effectExtent l="0" t="0" r="635" b="0"/>
+            <wp:docPr id="2" name="Рисунок 2"/>
             <wp:cNvGraphicFramePr>
               <a:graphicFrameLocks xmlns:a="http://schemas.openxmlformats.org/drawingml/2006/main" noChangeAspect="1"/>
             </wp:cNvGraphicFramePr>
@@ -16748,7 +15021,7 @@
                   <pic:spPr bwMode="auto">
                     <a:xfrm>
                       <a:off x="0" y="0"/>
-                      <a:ext cx="6467475" cy="6134100"/>
+                      <a:ext cx="6114415" cy="5814060"/>
                     </a:xfrm>
                     <a:prstGeom prst="rect">
                       <a:avLst/>
@@ -16798,10 +15071,10 @@
         </w:rPr>
         <w:lastRenderedPageBreak/>
         <w:drawing>
-          <wp:inline distT="0" distB="0" distL="0" distR="0" wp14:anchorId="69571466" wp14:editId="2A2CD61A">
-            <wp:extent cx="6467475" cy="6134100"/>
-            <wp:effectExtent l="0" t="0" r="9525" b="0"/>
-            <wp:docPr id="16" name="Рисунок 16"/>
+          <wp:inline distT="0" distB="0" distL="0" distR="0" wp14:anchorId="36F5875E" wp14:editId="4DC03569">
+            <wp:extent cx="6114415" cy="5814060"/>
+            <wp:effectExtent l="0" t="0" r="635" b="0"/>
+            <wp:docPr id="3" name="Рисунок 3"/>
             <wp:cNvGraphicFramePr>
               <a:graphicFrameLocks xmlns:a="http://schemas.openxmlformats.org/drawingml/2006/main" noChangeAspect="1"/>
             </wp:cNvGraphicFramePr>
@@ -16830,7 +15103,7 @@
                   <pic:spPr bwMode="auto">
                     <a:xfrm>
                       <a:off x="0" y="0"/>
-                      <a:ext cx="6467475" cy="6134100"/>
+                      <a:ext cx="6114415" cy="5814060"/>
                     </a:xfrm>
                     <a:prstGeom prst="rect">
                       <a:avLst/>
@@ -16895,10 +15168,10 @@
         </w:rPr>
         <w:lastRenderedPageBreak/>
         <w:drawing>
-          <wp:inline distT="0" distB="0" distL="0" distR="0" wp14:anchorId="21B6D9BD" wp14:editId="3013B4A6">
-            <wp:extent cx="6467475" cy="6381750"/>
-            <wp:effectExtent l="0" t="0" r="9525" b="0"/>
-            <wp:docPr id="17" name="Рисунок 17"/>
+          <wp:inline distT="0" distB="0" distL="0" distR="0" wp14:anchorId="2D2CCBC7" wp14:editId="42563EAB">
+            <wp:extent cx="6114415" cy="6032500"/>
+            <wp:effectExtent l="0" t="0" r="635" b="6350"/>
+            <wp:docPr id="4" name="Рисунок 4"/>
             <wp:cNvGraphicFramePr>
               <a:graphicFrameLocks xmlns:a="http://schemas.openxmlformats.org/drawingml/2006/main" noChangeAspect="1"/>
             </wp:cNvGraphicFramePr>
@@ -16927,7 +15200,7 @@
                   <pic:spPr bwMode="auto">
                     <a:xfrm>
                       <a:off x="0" y="0"/>
-                      <a:ext cx="6467475" cy="6381750"/>
+                      <a:ext cx="6114415" cy="6032500"/>
                     </a:xfrm>
                     <a:prstGeom prst="rect">
                       <a:avLst/>
@@ -17087,10 +15360,10 @@
           <w:noProof/>
         </w:rPr>
         <w:drawing>
-          <wp:inline distT="0" distB="0" distL="0" distR="0" wp14:anchorId="754A1696" wp14:editId="1DFB992D">
-            <wp:extent cx="6467475" cy="6134100"/>
-            <wp:effectExtent l="0" t="0" r="9525" b="0"/>
-            <wp:docPr id="18" name="Рисунок 18"/>
+          <wp:inline distT="0" distB="0" distL="0" distR="0" wp14:anchorId="57AE90A5" wp14:editId="26E83FDF">
+            <wp:extent cx="6114415" cy="5814060"/>
+            <wp:effectExtent l="0" t="0" r="635" b="0"/>
+            <wp:docPr id="5" name="Рисунок 5"/>
             <wp:cNvGraphicFramePr>
               <a:graphicFrameLocks xmlns:a="http://schemas.openxmlformats.org/drawingml/2006/main" noChangeAspect="1"/>
             </wp:cNvGraphicFramePr>
@@ -17119,7 +15392,7 @@
                   <pic:spPr bwMode="auto">
                     <a:xfrm>
                       <a:off x="0" y="0"/>
-                      <a:ext cx="6467475" cy="6134100"/>
+                      <a:ext cx="6114415" cy="5814060"/>
                     </a:xfrm>
                     <a:prstGeom prst="rect">
                       <a:avLst/>
@@ -17169,10 +15442,10 @@
         </w:rPr>
         <w:lastRenderedPageBreak/>
         <w:drawing>
-          <wp:inline distT="0" distB="0" distL="0" distR="0" wp14:anchorId="7406E5E1" wp14:editId="36D037A5">
-            <wp:extent cx="6467475" cy="6381750"/>
-            <wp:effectExtent l="0" t="0" r="9525" b="0"/>
-            <wp:docPr id="19" name="Рисунок 19"/>
+          <wp:inline distT="0" distB="0" distL="0" distR="0" wp14:anchorId="1475A0AE" wp14:editId="21894B0F">
+            <wp:extent cx="6114415" cy="6032500"/>
+            <wp:effectExtent l="0" t="0" r="635" b="6350"/>
+            <wp:docPr id="6" name="Рисунок 6"/>
             <wp:cNvGraphicFramePr>
               <a:graphicFrameLocks xmlns:a="http://schemas.openxmlformats.org/drawingml/2006/main" noChangeAspect="1"/>
             </wp:cNvGraphicFramePr>
@@ -17201,7 +15474,7 @@
                   <pic:spPr bwMode="auto">
                     <a:xfrm>
                       <a:off x="0" y="0"/>
-                      <a:ext cx="6467475" cy="6381750"/>
+                      <a:ext cx="6114415" cy="6032500"/>
                     </a:xfrm>
                     <a:prstGeom prst="rect">
                       <a:avLst/>
@@ -17269,10 +15542,10 @@
         </w:rPr>
         <w:lastRenderedPageBreak/>
         <w:drawing>
-          <wp:inline distT="0" distB="0" distL="0" distR="0" wp14:anchorId="4AAD80B8" wp14:editId="6C5825E6">
-            <wp:extent cx="6467475" cy="6134100"/>
-            <wp:effectExtent l="0" t="0" r="9525" b="0"/>
-            <wp:docPr id="20" name="Рисунок 20"/>
+          <wp:inline distT="0" distB="0" distL="0" distR="0" wp14:anchorId="5C2E392E" wp14:editId="34317C4E">
+            <wp:extent cx="6114415" cy="5814060"/>
+            <wp:effectExtent l="0" t="0" r="635" b="0"/>
+            <wp:docPr id="7" name="Рисунок 7"/>
             <wp:cNvGraphicFramePr>
               <a:graphicFrameLocks xmlns:a="http://schemas.openxmlformats.org/drawingml/2006/main" noChangeAspect="1"/>
             </wp:cNvGraphicFramePr>
@@ -17301,7 +15574,7 @@
                   <pic:spPr bwMode="auto">
                     <a:xfrm>
                       <a:off x="0" y="0"/>
-                      <a:ext cx="6467475" cy="6134100"/>
+                      <a:ext cx="6114415" cy="5814060"/>
                     </a:xfrm>
                     <a:prstGeom prst="rect">
                       <a:avLst/>
@@ -17501,7 +15774,7 @@
         <w:tc>
           <w:tcPr>
             <w:cnfStyle w:val="001000000000" w:firstRow="0" w:lastRow="0" w:firstColumn="1" w:lastColumn="0" w:oddVBand="0" w:evenVBand="0" w:oddHBand="0" w:evenHBand="0" w:firstRowFirstColumn="0" w:firstRowLastColumn="0" w:lastRowFirstColumn="0" w:lastRowLastColumn="0"/>
-            <w:tcW w:w="550" w:type="dxa"/>
+            <w:tcW w:w="578" w:type="dxa"/>
             <w:vAlign w:val="center"/>
           </w:tcPr>
           <w:p>
@@ -17695,13 +15968,22 @@
                 <w:szCs w:val="24"/>
                 <w:lang w:val="uz-Cyrl-UZ" w:eastAsia="ru-RU"/>
               </w:rPr>
-              <w:t>Озиқ-овқатнинг қимматлиги</w:t>
-            </w:r>
-          </w:p>
-        </w:tc>
-        <w:tc>
-          <w:tcPr>
-            <w:tcW w:w="2091" w:type="dxa"/>
+              <w:t>И</w:t>
+            </w:r>
+            <w:r>
+              <w:rPr>
+                <w:rFonts w:ascii="Arial" w:eastAsia="Times New Roman" w:hAnsi="Arial" w:cs="Arial"/>
+                <w:color w:val="000000"/>
+                <w:szCs w:val="24"/>
+                <w:lang w:val="uz-Cyrl-UZ" w:eastAsia="ru-RU"/>
+              </w:rPr>
+              <w:t>нфратузилма</w:t>
+            </w:r>
+          </w:p>
+        </w:tc>
+        <w:tc>
+          <w:tcPr>
+            <w:tcW w:w="2063" w:type="dxa"/>
             <w:vAlign w:val="center"/>
           </w:tcPr>
           <w:p>
@@ -17736,7 +16018,7 @@
         <w:tc>
           <w:tcPr>
             <w:cnfStyle w:val="001000000000" w:firstRow="0" w:lastRow="0" w:firstColumn="1" w:lastColumn="0" w:oddVBand="0" w:evenVBand="0" w:oddHBand="0" w:evenHBand="0" w:firstRowFirstColumn="0" w:firstRowLastColumn="0" w:lastRowFirstColumn="0" w:lastRowLastColumn="0"/>
-            <w:tcW w:w="550" w:type="dxa"/>
+            <w:tcW w:w="578" w:type="dxa"/>
             <w:vAlign w:val="center"/>
           </w:tcPr>
           <w:p>
@@ -17769,7 +16051,6 @@
           <w:tcPr>
             <w:tcW w:w="2422" w:type="dxa"/>
             <w:noWrap/>
-            <w:vAlign w:val="center"/>
             <w:hideMark/>
           </w:tcPr>
           <w:p>
@@ -17791,7 +16072,7 @@
                 <w:szCs w:val="26"/>
                 <w:lang w:val="uz-Cyrl-UZ"/>
               </w:rPr>
-              <w:t>Пешку</w:t>
+              <w:t>Шофиркон</w:t>
             </w:r>
           </w:p>
         </w:tc>
@@ -17799,7 +16080,6 @@
           <w:tcPr>
             <w:tcW w:w="1701" w:type="dxa"/>
             <w:noWrap/>
-            <w:vAlign w:val="center"/>
           </w:tcPr>
           <w:p>
             <w:pPr>
@@ -17817,11 +16097,11 @@
             <w:r>
               <w:rPr>
                 <w:rFonts w:ascii="Arial" w:hAnsi="Arial" w:cs="Arial"/>
-                <w:color w:val="000000"/>
-                <w:sz w:val="26"/>
-                <w:szCs w:val="26"/>
-              </w:rPr>
-              <w:t>25</w:t>
+                <w:sz w:val="26"/>
+                <w:szCs w:val="26"/>
+                <w:lang w:val="uz-Cyrl-UZ"/>
+              </w:rPr>
+              <w:t>36</w:t>
             </w:r>
           </w:p>
         </w:tc>
@@ -17829,7 +16109,6 @@
           <w:tcPr>
             <w:tcW w:w="1843" w:type="dxa"/>
             <w:noWrap/>
-            <w:vAlign w:val="center"/>
           </w:tcPr>
           <w:p>
             <w:pPr>
@@ -17847,11 +16126,11 @@
             <w:r>
               <w:rPr>
                 <w:rFonts w:ascii="Arial" w:hAnsi="Arial" w:cs="Arial"/>
-                <w:color w:val="000000"/>
-                <w:sz w:val="26"/>
-                <w:szCs w:val="26"/>
-              </w:rPr>
-              <w:t>7</w:t>
+                <w:sz w:val="26"/>
+                <w:szCs w:val="26"/>
+                <w:lang w:val="uz-Cyrl-UZ"/>
+              </w:rPr>
+              <w:t>6</w:t>
             </w:r>
           </w:p>
         </w:tc>
@@ -17859,7 +16138,6 @@
           <w:tcPr>
             <w:tcW w:w="2126" w:type="dxa"/>
             <w:noWrap/>
-            <w:vAlign w:val="center"/>
           </w:tcPr>
           <w:p>
             <w:pPr>
@@ -17877,11 +16155,11 @@
             <w:r>
               <w:rPr>
                 <w:rFonts w:ascii="Arial" w:hAnsi="Arial" w:cs="Arial"/>
-                <w:color w:val="000000"/>
-                <w:sz w:val="26"/>
-                <w:szCs w:val="26"/>
-              </w:rPr>
-              <w:t>7</w:t>
+                <w:sz w:val="26"/>
+                <w:szCs w:val="26"/>
+                <w:lang w:val="uz-Cyrl-UZ"/>
+              </w:rPr>
+              <w:t>19</w:t>
             </w:r>
           </w:p>
         </w:tc>
@@ -17889,7 +16167,6 @@
           <w:tcPr>
             <w:tcW w:w="1985" w:type="dxa"/>
             <w:noWrap/>
-            <w:vAlign w:val="center"/>
           </w:tcPr>
           <w:p>
             <w:pPr>
@@ -17907,11 +16184,11 @@
             <w:r>
               <w:rPr>
                 <w:rFonts w:ascii="Arial" w:hAnsi="Arial" w:cs="Arial"/>
-                <w:color w:val="000000"/>
-                <w:sz w:val="26"/>
-                <w:szCs w:val="26"/>
-              </w:rPr>
-              <w:t>14</w:t>
+                <w:sz w:val="26"/>
+                <w:szCs w:val="26"/>
+                <w:lang w:val="uz-Cyrl-UZ"/>
+              </w:rPr>
+              <w:t>19</w:t>
             </w:r>
           </w:p>
         </w:tc>
@@ -17919,7 +16196,6 @@
           <w:tcPr>
             <w:tcW w:w="2126" w:type="dxa"/>
             <w:noWrap/>
-            <w:vAlign w:val="center"/>
           </w:tcPr>
           <w:p>
             <w:pPr>
@@ -17939,6 +16215,7 @@
                 <w:rFonts w:ascii="Arial" w:hAnsi="Arial" w:cs="Arial"/>
                 <w:sz w:val="26"/>
                 <w:szCs w:val="26"/>
+                <w:lang w:val="uz-Cyrl-UZ"/>
               </w:rPr>
               <w:t>0</w:t>
             </w:r>
@@ -17946,8 +16223,7 @@
         </w:tc>
         <w:tc>
           <w:tcPr>
-            <w:tcW w:w="2091" w:type="dxa"/>
-            <w:vAlign w:val="center"/>
+            <w:tcW w:w="2063" w:type="dxa"/>
           </w:tcPr>
           <w:p>
             <w:pPr>
@@ -17964,11 +16240,11 @@
             <w:r>
               <w:rPr>
                 <w:rFonts w:ascii="Arial" w:hAnsi="Arial" w:cs="Arial"/>
-                <w:color w:val="000000"/>
-                <w:sz w:val="26"/>
-                <w:szCs w:val="26"/>
-              </w:rPr>
-              <w:t>11</w:t>
+                <w:sz w:val="26"/>
+                <w:szCs w:val="26"/>
+                <w:lang w:val="uz-Cyrl-UZ"/>
+              </w:rPr>
+              <w:t>1</w:t>
             </w:r>
           </w:p>
         </w:tc>
@@ -17981,7 +16257,7 @@
         <w:tc>
           <w:tcPr>
             <w:cnfStyle w:val="001000000000" w:firstRow="0" w:lastRow="0" w:firstColumn="1" w:lastColumn="0" w:oddVBand="0" w:evenVBand="0" w:oddHBand="0" w:evenHBand="0" w:firstRowFirstColumn="0" w:firstRowLastColumn="0" w:lastRowFirstColumn="0" w:lastRowLastColumn="0"/>
-            <w:tcW w:w="550" w:type="dxa"/>
+            <w:tcW w:w="578" w:type="dxa"/>
             <w:vAlign w:val="center"/>
           </w:tcPr>
           <w:p>
@@ -18014,7 +16290,6 @@
           <w:tcPr>
             <w:tcW w:w="2422" w:type="dxa"/>
             <w:noWrap/>
-            <w:vAlign w:val="center"/>
             <w:hideMark/>
           </w:tcPr>
           <w:p>
@@ -18036,7 +16311,7 @@
                 <w:szCs w:val="26"/>
                 <w:lang w:val="uz-Cyrl-UZ"/>
               </w:rPr>
-              <w:t>Ғиждувон</w:t>
+              <w:t>Бухоро шаҳри</w:t>
             </w:r>
           </w:p>
         </w:tc>
@@ -18044,7 +16319,6 @@
           <w:tcPr>
             <w:tcW w:w="1701" w:type="dxa"/>
             <w:noWrap/>
-            <w:vAlign w:val="center"/>
           </w:tcPr>
           <w:p>
             <w:pPr>
@@ -18062,11 +16336,11 @@
             <w:r>
               <w:rPr>
                 <w:rFonts w:ascii="Arial" w:hAnsi="Arial" w:cs="Arial"/>
-                <w:color w:val="000000"/>
-                <w:sz w:val="26"/>
-                <w:szCs w:val="26"/>
-              </w:rPr>
-              <w:t>16</w:t>
+                <w:sz w:val="26"/>
+                <w:szCs w:val="26"/>
+                <w:lang w:val="uz-Cyrl-UZ"/>
+              </w:rPr>
+              <w:t>5</w:t>
             </w:r>
           </w:p>
         </w:tc>
@@ -18074,7 +16348,6 @@
           <w:tcPr>
             <w:tcW w:w="1843" w:type="dxa"/>
             <w:noWrap/>
-            <w:vAlign w:val="center"/>
           </w:tcPr>
           <w:p>
             <w:pPr>
@@ -18092,11 +16365,11 @@
             <w:r>
               <w:rPr>
                 <w:rFonts w:ascii="Arial" w:hAnsi="Arial" w:cs="Arial"/>
-                <w:color w:val="000000"/>
-                <w:sz w:val="26"/>
-                <w:szCs w:val="26"/>
-              </w:rPr>
-              <w:t>5</w:t>
+                <w:sz w:val="26"/>
+                <w:szCs w:val="26"/>
+                <w:lang w:val="uz-Cyrl-UZ"/>
+              </w:rPr>
+              <w:t>4</w:t>
             </w:r>
           </w:p>
         </w:tc>
@@ -18104,7 +16377,6 @@
           <w:tcPr>
             <w:tcW w:w="2126" w:type="dxa"/>
             <w:noWrap/>
-            <w:vAlign w:val="center"/>
           </w:tcPr>
           <w:p>
             <w:pPr>
@@ -18122,11 +16394,11 @@
             <w:r>
               <w:rPr>
                 <w:rFonts w:ascii="Arial" w:hAnsi="Arial" w:cs="Arial"/>
-                <w:color w:val="000000"/>
-                <w:sz w:val="26"/>
-                <w:szCs w:val="26"/>
-              </w:rPr>
-              <w:t>11</w:t>
+                <w:sz w:val="26"/>
+                <w:szCs w:val="26"/>
+                <w:lang w:val="uz-Cyrl-UZ"/>
+              </w:rPr>
+              <w:t>10</w:t>
             </w:r>
           </w:p>
         </w:tc>
@@ -18134,7 +16406,6 @@
           <w:tcPr>
             <w:tcW w:w="1985" w:type="dxa"/>
             <w:noWrap/>
-            <w:vAlign w:val="center"/>
           </w:tcPr>
           <w:p>
             <w:pPr>
@@ -18152,11 +16423,11 @@
             <w:r>
               <w:rPr>
                 <w:rFonts w:ascii="Arial" w:hAnsi="Arial" w:cs="Arial"/>
-                <w:color w:val="000000"/>
-                <w:sz w:val="26"/>
-                <w:szCs w:val="26"/>
-              </w:rPr>
-              <w:t>31</w:t>
+                <w:sz w:val="26"/>
+                <w:szCs w:val="26"/>
+                <w:lang w:val="uz-Cyrl-UZ"/>
+              </w:rPr>
+              <w:t>19</w:t>
             </w:r>
           </w:p>
         </w:tc>
@@ -18164,7 +16435,6 @@
           <w:tcPr>
             <w:tcW w:w="2126" w:type="dxa"/>
             <w:noWrap/>
-            <w:vAlign w:val="center"/>
           </w:tcPr>
           <w:p>
             <w:pPr>
@@ -18184,15 +16454,15 @@
                 <w:rFonts w:ascii="Arial" w:hAnsi="Arial" w:cs="Arial"/>
                 <w:sz w:val="26"/>
                 <w:szCs w:val="26"/>
-              </w:rPr>
-              <w:t>2</w:t>
-            </w:r>
-          </w:p>
-        </w:tc>
-        <w:tc>
-          <w:tcPr>
-            <w:tcW w:w="2091" w:type="dxa"/>
-            <w:vAlign w:val="center"/>
+                <w:lang w:val="uz-Cyrl-UZ"/>
+              </w:rPr>
+              <w:t>4</w:t>
+            </w:r>
+          </w:p>
+        </w:tc>
+        <w:tc>
+          <w:tcPr>
+            <w:tcW w:w="2063" w:type="dxa"/>
           </w:tcPr>
           <w:p>
             <w:pPr>
@@ -18209,11 +16479,11 @@
             <w:r>
               <w:rPr>
                 <w:rFonts w:ascii="Arial" w:hAnsi="Arial" w:cs="Arial"/>
-                <w:color w:val="000000"/>
-                <w:sz w:val="26"/>
-                <w:szCs w:val="26"/>
-              </w:rPr>
-              <w:t>5</w:t>
+                <w:sz w:val="26"/>
+                <w:szCs w:val="26"/>
+                <w:lang w:val="uz-Cyrl-UZ"/>
+              </w:rPr>
+              <w:t>4</w:t>
             </w:r>
           </w:p>
         </w:tc>
@@ -18226,7 +16496,7 @@
         <w:tc>
           <w:tcPr>
             <w:cnfStyle w:val="001000000000" w:firstRow="0" w:lastRow="0" w:firstColumn="1" w:lastColumn="0" w:oddVBand="0" w:evenVBand="0" w:oddHBand="0" w:evenHBand="0" w:firstRowFirstColumn="0" w:firstRowLastColumn="0" w:lastRowFirstColumn="0" w:lastRowLastColumn="0"/>
-            <w:tcW w:w="550" w:type="dxa"/>
+            <w:tcW w:w="578" w:type="dxa"/>
             <w:vAlign w:val="center"/>
           </w:tcPr>
           <w:p>
@@ -18259,7 +16529,6 @@
           <w:tcPr>
             <w:tcW w:w="2422" w:type="dxa"/>
             <w:noWrap/>
-            <w:vAlign w:val="center"/>
             <w:hideMark/>
           </w:tcPr>
           <w:p>
@@ -18281,7 +16550,7 @@
                 <w:szCs w:val="26"/>
                 <w:lang w:val="uz-Cyrl-UZ"/>
               </w:rPr>
-              <w:t>Жондор</w:t>
+              <w:t>Вобкент</w:t>
             </w:r>
           </w:p>
         </w:tc>
@@ -18289,7 +16558,6 @@
           <w:tcPr>
             <w:tcW w:w="1701" w:type="dxa"/>
             <w:noWrap/>
-            <w:vAlign w:val="center"/>
           </w:tcPr>
           <w:p>
             <w:pPr>
@@ -18307,11 +16575,11 @@
             <w:r>
               <w:rPr>
                 <w:rFonts w:ascii="Arial" w:hAnsi="Arial" w:cs="Arial"/>
-                <w:color w:val="000000"/>
-                <w:sz w:val="26"/>
-                <w:szCs w:val="26"/>
-              </w:rPr>
-              <w:t>15</w:t>
+                <w:sz w:val="26"/>
+                <w:szCs w:val="26"/>
+                <w:lang w:val="uz-Cyrl-UZ"/>
+              </w:rPr>
+              <w:t>35</w:t>
             </w:r>
           </w:p>
         </w:tc>
@@ -18319,7 +16587,6 @@
           <w:tcPr>
             <w:tcW w:w="1843" w:type="dxa"/>
             <w:noWrap/>
-            <w:vAlign w:val="center"/>
           </w:tcPr>
           <w:p>
             <w:pPr>
@@ -18337,11 +16604,11 @@
             <w:r>
               <w:rPr>
                 <w:rFonts w:ascii="Arial" w:hAnsi="Arial" w:cs="Arial"/>
-                <w:color w:val="000000"/>
-                <w:sz w:val="26"/>
-                <w:szCs w:val="26"/>
-              </w:rPr>
-              <w:t>8</w:t>
+                <w:sz w:val="26"/>
+                <w:szCs w:val="26"/>
+                <w:lang w:val="uz-Cyrl-UZ"/>
+              </w:rPr>
+              <w:t>7</w:t>
             </w:r>
           </w:p>
         </w:tc>
@@ -18349,7 +16616,6 @@
           <w:tcPr>
             <w:tcW w:w="2126" w:type="dxa"/>
             <w:noWrap/>
-            <w:vAlign w:val="center"/>
           </w:tcPr>
           <w:p>
             <w:pPr>
@@ -18367,11 +16633,11 @@
             <w:r>
               <w:rPr>
                 <w:rFonts w:ascii="Arial" w:hAnsi="Arial" w:cs="Arial"/>
-                <w:color w:val="000000"/>
-                <w:sz w:val="26"/>
-                <w:szCs w:val="26"/>
-              </w:rPr>
-              <w:t>14</w:t>
+                <w:sz w:val="26"/>
+                <w:szCs w:val="26"/>
+                <w:lang w:val="uz-Cyrl-UZ"/>
+              </w:rPr>
+              <w:t>6</w:t>
             </w:r>
           </w:p>
         </w:tc>
@@ -18379,7 +16645,6 @@
           <w:tcPr>
             <w:tcW w:w="1985" w:type="dxa"/>
             <w:noWrap/>
-            <w:vAlign w:val="center"/>
           </w:tcPr>
           <w:p>
             <w:pPr>
@@ -18397,11 +16662,11 @@
             <w:r>
               <w:rPr>
                 <w:rFonts w:ascii="Arial" w:hAnsi="Arial" w:cs="Arial"/>
-                <w:color w:val="000000"/>
-                <w:sz w:val="26"/>
-                <w:szCs w:val="26"/>
-              </w:rPr>
-              <w:t>21</w:t>
+                <w:sz w:val="26"/>
+                <w:szCs w:val="26"/>
+                <w:lang w:val="uz-Cyrl-UZ"/>
+              </w:rPr>
+              <w:t>31</w:t>
             </w:r>
           </w:p>
         </w:tc>
@@ -18409,7 +16674,6 @@
           <w:tcPr>
             <w:tcW w:w="2126" w:type="dxa"/>
             <w:noWrap/>
-            <w:vAlign w:val="center"/>
           </w:tcPr>
           <w:p>
             <w:pPr>
@@ -18429,15 +16693,15 @@
                 <w:rFonts w:ascii="Arial" w:hAnsi="Arial" w:cs="Arial"/>
                 <w:sz w:val="26"/>
                 <w:szCs w:val="26"/>
-              </w:rPr>
-              <w:t>8</w:t>
-            </w:r>
-          </w:p>
-        </w:tc>
-        <w:tc>
-          <w:tcPr>
-            <w:tcW w:w="2091" w:type="dxa"/>
-            <w:vAlign w:val="center"/>
+                <w:lang w:val="uz-Cyrl-UZ"/>
+              </w:rPr>
+              <w:t>1</w:t>
+            </w:r>
+          </w:p>
+        </w:tc>
+        <w:tc>
+          <w:tcPr>
+            <w:tcW w:w="2063" w:type="dxa"/>
           </w:tcPr>
           <w:p>
             <w:pPr>
@@ -18454,11 +16718,11 @@
             <w:r>
               <w:rPr>
                 <w:rFonts w:ascii="Arial" w:hAnsi="Arial" w:cs="Arial"/>
-                <w:color w:val="000000"/>
-                <w:sz w:val="26"/>
-                <w:szCs w:val="26"/>
-              </w:rPr>
-              <w:t>1</w:t>
+                <w:sz w:val="26"/>
+                <w:szCs w:val="26"/>
+                <w:lang w:val="uz-Cyrl-UZ"/>
+              </w:rPr>
+              <w:t>2</w:t>
             </w:r>
           </w:p>
         </w:tc>
@@ -18471,7 +16735,7 @@
         <w:tc>
           <w:tcPr>
             <w:cnfStyle w:val="001000000000" w:firstRow="0" w:lastRow="0" w:firstColumn="1" w:lastColumn="0" w:oddVBand="0" w:evenVBand="0" w:oddHBand="0" w:evenHBand="0" w:firstRowFirstColumn="0" w:firstRowLastColumn="0" w:lastRowFirstColumn="0" w:lastRowLastColumn="0"/>
-            <w:tcW w:w="550" w:type="dxa"/>
+            <w:tcW w:w="578" w:type="dxa"/>
             <w:vAlign w:val="center"/>
           </w:tcPr>
           <w:p>
@@ -18504,7 +16768,6 @@
           <w:tcPr>
             <w:tcW w:w="2422" w:type="dxa"/>
             <w:noWrap/>
-            <w:vAlign w:val="center"/>
             <w:hideMark/>
           </w:tcPr>
           <w:p>
@@ -18526,7 +16789,7 @@
                 <w:szCs w:val="26"/>
                 <w:lang w:val="uz-Cyrl-UZ"/>
               </w:rPr>
-              <w:t>Когон тумани</w:t>
+              <w:t>Жондор</w:t>
             </w:r>
           </w:p>
         </w:tc>
@@ -18534,7 +16797,6 @@
           <w:tcPr>
             <w:tcW w:w="1701" w:type="dxa"/>
             <w:noWrap/>
-            <w:vAlign w:val="center"/>
           </w:tcPr>
           <w:p>
             <w:pPr>
@@ -18552,11 +16814,11 @@
             <w:r>
               <w:rPr>
                 <w:rFonts w:ascii="Arial" w:hAnsi="Arial" w:cs="Arial"/>
-                <w:color w:val="000000"/>
-                <w:sz w:val="26"/>
-                <w:szCs w:val="26"/>
-              </w:rPr>
-              <w:t>16</w:t>
+                <w:sz w:val="26"/>
+                <w:szCs w:val="26"/>
+                <w:lang w:val="uz-Cyrl-UZ"/>
+              </w:rPr>
+              <w:t>24</w:t>
             </w:r>
           </w:p>
         </w:tc>
@@ -18564,7 +16826,6 @@
           <w:tcPr>
             <w:tcW w:w="1843" w:type="dxa"/>
             <w:noWrap/>
-            <w:vAlign w:val="center"/>
           </w:tcPr>
           <w:p>
             <w:pPr>
@@ -18582,11 +16843,11 @@
             <w:r>
               <w:rPr>
                 <w:rFonts w:ascii="Arial" w:hAnsi="Arial" w:cs="Arial"/>
-                <w:color w:val="000000"/>
-                <w:sz w:val="26"/>
-                <w:szCs w:val="26"/>
-              </w:rPr>
-              <w:t>3</w:t>
+                <w:sz w:val="26"/>
+                <w:szCs w:val="26"/>
+                <w:lang w:val="uz-Cyrl-UZ"/>
+              </w:rPr>
+              <w:t>5</w:t>
             </w:r>
           </w:p>
         </w:tc>
@@ -18594,7 +16855,6 @@
           <w:tcPr>
             <w:tcW w:w="2126" w:type="dxa"/>
             <w:noWrap/>
-            <w:vAlign w:val="center"/>
           </w:tcPr>
           <w:p>
             <w:pPr>
@@ -18612,11 +16872,11 @@
             <w:r>
               <w:rPr>
                 <w:rFonts w:ascii="Arial" w:hAnsi="Arial" w:cs="Arial"/>
-                <w:color w:val="000000"/>
-                <w:sz w:val="26"/>
-                <w:szCs w:val="26"/>
-              </w:rPr>
-              <w:t>9</w:t>
+                <w:sz w:val="26"/>
+                <w:szCs w:val="26"/>
+                <w:lang w:val="uz-Cyrl-UZ"/>
+              </w:rPr>
+              <w:t>13</w:t>
             </w:r>
           </w:p>
         </w:tc>
@@ -18624,7 +16884,6 @@
           <w:tcPr>
             <w:tcW w:w="1985" w:type="dxa"/>
             <w:noWrap/>
-            <w:vAlign w:val="center"/>
           </w:tcPr>
           <w:p>
             <w:pPr>
@@ -18642,11 +16901,11 @@
             <w:r>
               <w:rPr>
                 <w:rFonts w:ascii="Arial" w:hAnsi="Arial" w:cs="Arial"/>
-                <w:color w:val="000000"/>
-                <w:sz w:val="26"/>
-                <w:szCs w:val="26"/>
-              </w:rPr>
-              <w:t>24</w:t>
+                <w:sz w:val="26"/>
+                <w:szCs w:val="26"/>
+                <w:lang w:val="uz-Cyrl-UZ"/>
+              </w:rPr>
+              <w:t>25</w:t>
             </w:r>
           </w:p>
         </w:tc>
@@ -18654,7 +16913,6 @@
           <w:tcPr>
             <w:tcW w:w="2126" w:type="dxa"/>
             <w:noWrap/>
-            <w:vAlign w:val="center"/>
           </w:tcPr>
           <w:p>
             <w:pPr>
@@ -18674,15 +16932,15 @@
                 <w:rFonts w:ascii="Arial" w:hAnsi="Arial" w:cs="Arial"/>
                 <w:sz w:val="26"/>
                 <w:szCs w:val="26"/>
-              </w:rPr>
-              <w:t>13</w:t>
-            </w:r>
-          </w:p>
-        </w:tc>
-        <w:tc>
-          <w:tcPr>
-            <w:tcW w:w="2091" w:type="dxa"/>
-            <w:vAlign w:val="center"/>
+                <w:lang w:val="uz-Cyrl-UZ"/>
+              </w:rPr>
+              <w:t>2</w:t>
+            </w:r>
+          </w:p>
+        </w:tc>
+        <w:tc>
+          <w:tcPr>
+            <w:tcW w:w="2063" w:type="dxa"/>
           </w:tcPr>
           <w:p>
             <w:pPr>
@@ -18699,11 +16957,11 @@
             <w:r>
               <w:rPr>
                 <w:rFonts w:ascii="Arial" w:hAnsi="Arial" w:cs="Arial"/>
-                <w:color w:val="000000"/>
-                <w:sz w:val="26"/>
-                <w:szCs w:val="26"/>
-              </w:rPr>
-              <w:t>12</w:t>
+                <w:sz w:val="26"/>
+                <w:szCs w:val="26"/>
+                <w:lang w:val="uz-Cyrl-UZ"/>
+              </w:rPr>
+              <w:t>0</w:t>
             </w:r>
           </w:p>
         </w:tc>
@@ -18716,7 +16974,7 @@
         <w:tc>
           <w:tcPr>
             <w:cnfStyle w:val="001000000000" w:firstRow="0" w:lastRow="0" w:firstColumn="1" w:lastColumn="0" w:oddVBand="0" w:evenVBand="0" w:oddHBand="0" w:evenHBand="0" w:firstRowFirstColumn="0" w:firstRowLastColumn="0" w:lastRowFirstColumn="0" w:lastRowLastColumn="0"/>
-            <w:tcW w:w="550" w:type="dxa"/>
+            <w:tcW w:w="578" w:type="dxa"/>
             <w:vAlign w:val="center"/>
           </w:tcPr>
           <w:p>
@@ -18749,7 +17007,6 @@
           <w:tcPr>
             <w:tcW w:w="2422" w:type="dxa"/>
             <w:noWrap/>
-            <w:vAlign w:val="center"/>
             <w:hideMark/>
           </w:tcPr>
           <w:p>
@@ -18771,7 +17028,7 @@
                 <w:szCs w:val="26"/>
                 <w:lang w:val="uz-Cyrl-UZ"/>
               </w:rPr>
-              <w:t>Олот</w:t>
+              <w:t>Қоровулбозор</w:t>
             </w:r>
           </w:p>
         </w:tc>
@@ -18779,7 +17036,6 @@
           <w:tcPr>
             <w:tcW w:w="1701" w:type="dxa"/>
             <w:noWrap/>
-            <w:vAlign w:val="center"/>
           </w:tcPr>
           <w:p>
             <w:pPr>
@@ -18797,11 +17053,11 @@
             <w:r>
               <w:rPr>
                 <w:rFonts w:ascii="Arial" w:hAnsi="Arial" w:cs="Arial"/>
-                <w:color w:val="000000"/>
-                <w:sz w:val="26"/>
-                <w:szCs w:val="26"/>
-              </w:rPr>
-              <w:t>25</w:t>
+                <w:sz w:val="26"/>
+                <w:szCs w:val="26"/>
+                <w:lang w:val="uz-Cyrl-UZ"/>
+              </w:rPr>
+              <w:t>7</w:t>
             </w:r>
           </w:p>
         </w:tc>
@@ -18809,7 +17065,6 @@
           <w:tcPr>
             <w:tcW w:w="1843" w:type="dxa"/>
             <w:noWrap/>
-            <w:vAlign w:val="center"/>
           </w:tcPr>
           <w:p>
             <w:pPr>
@@ -18827,11 +17082,11 @@
             <w:r>
               <w:rPr>
                 <w:rFonts w:ascii="Arial" w:hAnsi="Arial" w:cs="Arial"/>
-                <w:color w:val="000000"/>
-                <w:sz w:val="26"/>
-                <w:szCs w:val="26"/>
-              </w:rPr>
-              <w:t>2</w:t>
+                <w:sz w:val="26"/>
+                <w:szCs w:val="26"/>
+                <w:lang w:val="uz-Cyrl-UZ"/>
+              </w:rPr>
+              <w:t>6</w:t>
             </w:r>
           </w:p>
         </w:tc>
@@ -18839,7 +17094,6 @@
           <w:tcPr>
             <w:tcW w:w="2126" w:type="dxa"/>
             <w:noWrap/>
-            <w:vAlign w:val="center"/>
           </w:tcPr>
           <w:p>
             <w:pPr>
@@ -18857,11 +17111,11 @@
             <w:r>
               <w:rPr>
                 <w:rFonts w:ascii="Arial" w:hAnsi="Arial" w:cs="Arial"/>
-                <w:color w:val="000000"/>
-                <w:sz w:val="26"/>
-                <w:szCs w:val="26"/>
-              </w:rPr>
-              <w:t>6</w:t>
+                <w:sz w:val="26"/>
+                <w:szCs w:val="26"/>
+                <w:lang w:val="uz-Cyrl-UZ"/>
+              </w:rPr>
+              <w:t>13</w:t>
             </w:r>
           </w:p>
         </w:tc>
@@ -18869,7 +17123,6 @@
           <w:tcPr>
             <w:tcW w:w="1985" w:type="dxa"/>
             <w:noWrap/>
-            <w:vAlign w:val="center"/>
           </w:tcPr>
           <w:p>
             <w:pPr>
@@ -18887,11 +17140,11 @@
             <w:r>
               <w:rPr>
                 <w:rFonts w:ascii="Arial" w:hAnsi="Arial" w:cs="Arial"/>
-                <w:color w:val="000000"/>
-                <w:sz w:val="26"/>
-                <w:szCs w:val="26"/>
-              </w:rPr>
-              <w:t>41</w:t>
+                <w:sz w:val="26"/>
+                <w:szCs w:val="26"/>
+                <w:lang w:val="uz-Cyrl-UZ"/>
+              </w:rPr>
+              <w:t>22</w:t>
             </w:r>
           </w:p>
         </w:tc>
@@ -18899,7 +17152,6 @@
           <w:tcPr>
             <w:tcW w:w="2126" w:type="dxa"/>
             <w:noWrap/>
-            <w:vAlign w:val="center"/>
           </w:tcPr>
           <w:p>
             <w:pPr>
@@ -18919,15 +17171,15 @@
                 <w:rFonts w:ascii="Arial" w:hAnsi="Arial" w:cs="Arial"/>
                 <w:sz w:val="26"/>
                 <w:szCs w:val="26"/>
-              </w:rPr>
-              <w:t>0</w:t>
-            </w:r>
-          </w:p>
-        </w:tc>
-        <w:tc>
-          <w:tcPr>
-            <w:tcW w:w="2091" w:type="dxa"/>
-            <w:vAlign w:val="center"/>
+                <w:lang w:val="uz-Cyrl-UZ"/>
+              </w:rPr>
+              <w:t>6</w:t>
+            </w:r>
+          </w:p>
+        </w:tc>
+        <w:tc>
+          <w:tcPr>
+            <w:tcW w:w="2063" w:type="dxa"/>
           </w:tcPr>
           <w:p>
             <w:pPr>
@@ -18944,11 +17196,11 @@
             <w:r>
               <w:rPr>
                 <w:rFonts w:ascii="Arial" w:hAnsi="Arial" w:cs="Arial"/>
-                <w:color w:val="000000"/>
-                <w:sz w:val="26"/>
-                <w:szCs w:val="26"/>
-              </w:rPr>
-              <w:t>5</w:t>
+                <w:sz w:val="26"/>
+                <w:szCs w:val="26"/>
+                <w:lang w:val="uz-Cyrl-UZ"/>
+              </w:rPr>
+              <w:t>2</w:t>
             </w:r>
           </w:p>
         </w:tc>
@@ -18961,7 +17213,7 @@
         <w:tc>
           <w:tcPr>
             <w:cnfStyle w:val="001000000000" w:firstRow="0" w:lastRow="0" w:firstColumn="1" w:lastColumn="0" w:oddVBand="0" w:evenVBand="0" w:oddHBand="0" w:evenHBand="0" w:firstRowFirstColumn="0" w:firstRowLastColumn="0" w:lastRowFirstColumn="0" w:lastRowLastColumn="0"/>
-            <w:tcW w:w="550" w:type="dxa"/>
+            <w:tcW w:w="578" w:type="dxa"/>
             <w:vAlign w:val="center"/>
           </w:tcPr>
           <w:p>
@@ -18994,7 +17246,6 @@
           <w:tcPr>
             <w:tcW w:w="2422" w:type="dxa"/>
             <w:noWrap/>
-            <w:vAlign w:val="center"/>
             <w:hideMark/>
           </w:tcPr>
           <w:p>
@@ -19016,7 +17267,7 @@
                 <w:szCs w:val="26"/>
                 <w:lang w:val="uz-Cyrl-UZ"/>
               </w:rPr>
-              <w:t>Бухоро шаҳри</w:t>
+              <w:t>Когон тумани</w:t>
             </w:r>
           </w:p>
         </w:tc>
@@ -19024,7 +17275,6 @@
           <w:tcPr>
             <w:tcW w:w="1701" w:type="dxa"/>
             <w:noWrap/>
-            <w:vAlign w:val="center"/>
           </w:tcPr>
           <w:p>
             <w:pPr>
@@ -19042,11 +17292,11 @@
             <w:r>
               <w:rPr>
                 <w:rFonts w:ascii="Arial" w:hAnsi="Arial" w:cs="Arial"/>
-                <w:color w:val="000000"/>
-                <w:sz w:val="26"/>
-                <w:szCs w:val="26"/>
-              </w:rPr>
-              <w:t>6</w:t>
+                <w:sz w:val="26"/>
+                <w:szCs w:val="26"/>
+                <w:lang w:val="uz-Cyrl-UZ"/>
+              </w:rPr>
+              <w:t>11</w:t>
             </w:r>
           </w:p>
         </w:tc>
@@ -19054,7 +17304,6 @@
           <w:tcPr>
             <w:tcW w:w="1843" w:type="dxa"/>
             <w:noWrap/>
-            <w:vAlign w:val="center"/>
           </w:tcPr>
           <w:p>
             <w:pPr>
@@ -19072,11 +17321,11 @@
             <w:r>
               <w:rPr>
                 <w:rFonts w:ascii="Arial" w:hAnsi="Arial" w:cs="Arial"/>
-                <w:color w:val="000000"/>
-                <w:sz w:val="26"/>
-                <w:szCs w:val="26"/>
-              </w:rPr>
-              <w:t>2</w:t>
+                <w:sz w:val="26"/>
+                <w:szCs w:val="26"/>
+                <w:lang w:val="uz-Cyrl-UZ"/>
+              </w:rPr>
+              <w:t>9</w:t>
             </w:r>
           </w:p>
         </w:tc>
@@ -19084,7 +17333,6 @@
           <w:tcPr>
             <w:tcW w:w="2126" w:type="dxa"/>
             <w:noWrap/>
-            <w:vAlign w:val="center"/>
           </w:tcPr>
           <w:p>
             <w:pPr>
@@ -19102,11 +17350,11 @@
             <w:r>
               <w:rPr>
                 <w:rFonts w:ascii="Arial" w:hAnsi="Arial" w:cs="Arial"/>
-                <w:color w:val="000000"/>
-                <w:sz w:val="26"/>
-                <w:szCs w:val="26"/>
-              </w:rPr>
-              <w:t>8</w:t>
+                <w:sz w:val="26"/>
+                <w:szCs w:val="26"/>
+                <w:lang w:val="uz-Cyrl-UZ"/>
+              </w:rPr>
+              <w:t>7</w:t>
             </w:r>
           </w:p>
         </w:tc>
@@ -19114,7 +17362,6 @@
           <w:tcPr>
             <w:tcW w:w="1985" w:type="dxa"/>
             <w:noWrap/>
-            <w:vAlign w:val="center"/>
           </w:tcPr>
           <w:p>
             <w:pPr>
@@ -19132,11 +17379,11 @@
             <w:r>
               <w:rPr>
                 <w:rFonts w:ascii="Arial" w:hAnsi="Arial" w:cs="Arial"/>
-                <w:color w:val="000000"/>
-                <w:sz w:val="26"/>
-                <w:szCs w:val="26"/>
-              </w:rPr>
-              <w:t>14</w:t>
+                <w:sz w:val="26"/>
+                <w:szCs w:val="26"/>
+                <w:lang w:val="uz-Cyrl-UZ"/>
+              </w:rPr>
+              <w:t>27</w:t>
             </w:r>
           </w:p>
         </w:tc>
@@ -19144,7 +17391,6 @@
           <w:tcPr>
             <w:tcW w:w="2126" w:type="dxa"/>
             <w:noWrap/>
-            <w:vAlign w:val="center"/>
           </w:tcPr>
           <w:p>
             <w:pPr>
@@ -19164,15 +17410,15 @@
                 <w:rFonts w:ascii="Arial" w:hAnsi="Arial" w:cs="Arial"/>
                 <w:sz w:val="26"/>
                 <w:szCs w:val="26"/>
-              </w:rPr>
-              <w:t>1</w:t>
-            </w:r>
-          </w:p>
-        </w:tc>
-        <w:tc>
-          <w:tcPr>
-            <w:tcW w:w="2091" w:type="dxa"/>
-            <w:vAlign w:val="center"/>
+                <w:lang w:val="uz-Cyrl-UZ"/>
+              </w:rPr>
+              <w:t>4</w:t>
+            </w:r>
+          </w:p>
+        </w:tc>
+        <w:tc>
+          <w:tcPr>
+            <w:tcW w:w="2063" w:type="dxa"/>
           </w:tcPr>
           <w:p>
             <w:pPr>
@@ -19189,11 +17435,11 @@
             <w:r>
               <w:rPr>
                 <w:rFonts w:ascii="Arial" w:hAnsi="Arial" w:cs="Arial"/>
-                <w:color w:val="000000"/>
-                <w:sz w:val="26"/>
-                <w:szCs w:val="26"/>
-              </w:rPr>
-              <w:t>24</w:t>
+                <w:sz w:val="26"/>
+                <w:szCs w:val="26"/>
+                <w:lang w:val="uz-Cyrl-UZ"/>
+              </w:rPr>
+              <w:t>2</w:t>
             </w:r>
           </w:p>
         </w:tc>
@@ -19206,7 +17452,7 @@
         <w:tc>
           <w:tcPr>
             <w:cnfStyle w:val="001000000000" w:firstRow="0" w:lastRow="0" w:firstColumn="1" w:lastColumn="0" w:oddVBand="0" w:evenVBand="0" w:oddHBand="0" w:evenHBand="0" w:firstRowFirstColumn="0" w:firstRowLastColumn="0" w:lastRowFirstColumn="0" w:lastRowLastColumn="0"/>
-            <w:tcW w:w="550" w:type="dxa"/>
+            <w:tcW w:w="578" w:type="dxa"/>
             <w:vAlign w:val="center"/>
           </w:tcPr>
           <w:p>
@@ -19239,7 +17485,6 @@
           <w:tcPr>
             <w:tcW w:w="2422" w:type="dxa"/>
             <w:noWrap/>
-            <w:vAlign w:val="center"/>
             <w:hideMark/>
           </w:tcPr>
           <w:p>
@@ -19261,7 +17506,7 @@
                 <w:szCs w:val="26"/>
                 <w:lang w:val="uz-Cyrl-UZ"/>
               </w:rPr>
-              <w:t xml:space="preserve">Бухоро </w:t>
+              <w:t>Ғиждувон</w:t>
             </w:r>
           </w:p>
         </w:tc>
@@ -19269,7 +17514,6 @@
           <w:tcPr>
             <w:tcW w:w="1701" w:type="dxa"/>
             <w:noWrap/>
-            <w:vAlign w:val="center"/>
           </w:tcPr>
           <w:p>
             <w:pPr>
@@ -19287,11 +17531,11 @@
             <w:r>
               <w:rPr>
                 <w:rFonts w:ascii="Arial" w:hAnsi="Arial" w:cs="Arial"/>
-                <w:color w:val="000000"/>
-                <w:sz w:val="26"/>
-                <w:szCs w:val="26"/>
-              </w:rPr>
-              <w:t>18</w:t>
+                <w:sz w:val="26"/>
+                <w:szCs w:val="26"/>
+                <w:lang w:val="uz-Cyrl-UZ"/>
+              </w:rPr>
+              <w:t>37</w:t>
             </w:r>
           </w:p>
         </w:tc>
@@ -19299,7 +17543,6 @@
           <w:tcPr>
             <w:tcW w:w="1843" w:type="dxa"/>
             <w:noWrap/>
-            <w:vAlign w:val="center"/>
           </w:tcPr>
           <w:p>
             <w:pPr>
@@ -19317,11 +17560,11 @@
             <w:r>
               <w:rPr>
                 <w:rFonts w:ascii="Arial" w:hAnsi="Arial" w:cs="Arial"/>
-                <w:color w:val="000000"/>
-                <w:sz w:val="26"/>
-                <w:szCs w:val="26"/>
-              </w:rPr>
-              <w:t>3</w:t>
+                <w:sz w:val="26"/>
+                <w:szCs w:val="26"/>
+                <w:lang w:val="uz-Cyrl-UZ"/>
+              </w:rPr>
+              <w:t>4</w:t>
             </w:r>
           </w:p>
         </w:tc>
@@ -19329,7 +17572,6 @@
           <w:tcPr>
             <w:tcW w:w="2126" w:type="dxa"/>
             <w:noWrap/>
-            <w:vAlign w:val="center"/>
           </w:tcPr>
           <w:p>
             <w:pPr>
@@ -19347,11 +17589,11 @@
             <w:r>
               <w:rPr>
                 <w:rFonts w:ascii="Arial" w:hAnsi="Arial" w:cs="Arial"/>
-                <w:color w:val="000000"/>
-                <w:sz w:val="26"/>
-                <w:szCs w:val="26"/>
-              </w:rPr>
-              <w:t>9</w:t>
+                <w:sz w:val="26"/>
+                <w:szCs w:val="26"/>
+                <w:lang w:val="uz-Cyrl-UZ"/>
+              </w:rPr>
+              <w:t>12</w:t>
             </w:r>
           </w:p>
         </w:tc>
@@ -19359,7 +17601,6 @@
           <w:tcPr>
             <w:tcW w:w="1985" w:type="dxa"/>
             <w:noWrap/>
-            <w:vAlign w:val="center"/>
           </w:tcPr>
           <w:p>
             <w:pPr>
@@ -19377,11 +17618,11 @@
             <w:r>
               <w:rPr>
                 <w:rFonts w:ascii="Arial" w:hAnsi="Arial" w:cs="Arial"/>
-                <w:color w:val="000000"/>
-                <w:sz w:val="26"/>
-                <w:szCs w:val="26"/>
-              </w:rPr>
-              <w:t>15</w:t>
+                <w:sz w:val="26"/>
+                <w:szCs w:val="26"/>
+                <w:lang w:val="uz-Cyrl-UZ"/>
+              </w:rPr>
+              <w:t>29</w:t>
             </w:r>
           </w:p>
         </w:tc>
@@ -19389,7 +17630,6 @@
           <w:tcPr>
             <w:tcW w:w="2126" w:type="dxa"/>
             <w:noWrap/>
-            <w:vAlign w:val="center"/>
           </w:tcPr>
           <w:p>
             <w:pPr>
@@ -19409,15 +17649,15 @@
                 <w:rFonts w:ascii="Arial" w:hAnsi="Arial" w:cs="Arial"/>
                 <w:sz w:val="26"/>
                 <w:szCs w:val="26"/>
-              </w:rPr>
-              <w:t>3</w:t>
-            </w:r>
-          </w:p>
-        </w:tc>
-        <w:tc>
-          <w:tcPr>
-            <w:tcW w:w="2091" w:type="dxa"/>
-            <w:vAlign w:val="center"/>
+                <w:lang w:val="uz-Cyrl-UZ"/>
+              </w:rPr>
+              <w:t>1</w:t>
+            </w:r>
+          </w:p>
+        </w:tc>
+        <w:tc>
+          <w:tcPr>
+            <w:tcW w:w="2063" w:type="dxa"/>
           </w:tcPr>
           <w:p>
             <w:pPr>
@@ -19434,11 +17674,11 @@
             <w:r>
               <w:rPr>
                 <w:rFonts w:ascii="Arial" w:hAnsi="Arial" w:cs="Arial"/>
-                <w:color w:val="000000"/>
-                <w:sz w:val="26"/>
-                <w:szCs w:val="26"/>
-              </w:rPr>
-              <w:t>5</w:t>
+                <w:sz w:val="26"/>
+                <w:szCs w:val="26"/>
+                <w:lang w:val="uz-Cyrl-UZ"/>
+              </w:rPr>
+              <w:t>2</w:t>
             </w:r>
           </w:p>
         </w:tc>
@@ -19451,7 +17691,7 @@
         <w:tc>
           <w:tcPr>
             <w:cnfStyle w:val="001000000000" w:firstRow="0" w:lastRow="0" w:firstColumn="1" w:lastColumn="0" w:oddVBand="0" w:evenVBand="0" w:oddHBand="0" w:evenHBand="0" w:firstRowFirstColumn="0" w:firstRowLastColumn="0" w:lastRowFirstColumn="0" w:lastRowLastColumn="0"/>
-            <w:tcW w:w="550" w:type="dxa"/>
+            <w:tcW w:w="578" w:type="dxa"/>
             <w:vAlign w:val="center"/>
           </w:tcPr>
           <w:p>
@@ -19484,7 +17724,6 @@
           <w:tcPr>
             <w:tcW w:w="2422" w:type="dxa"/>
             <w:noWrap/>
-            <w:vAlign w:val="center"/>
             <w:hideMark/>
           </w:tcPr>
           <w:p>
@@ -19506,7 +17745,7 @@
                 <w:szCs w:val="26"/>
                 <w:lang w:val="uz-Cyrl-UZ"/>
               </w:rPr>
-              <w:t>Вобкент</w:t>
+              <w:t>Бухоро</w:t>
             </w:r>
           </w:p>
         </w:tc>
@@ -19514,7 +17753,6 @@
           <w:tcPr>
             <w:tcW w:w="1701" w:type="dxa"/>
             <w:noWrap/>
-            <w:vAlign w:val="center"/>
           </w:tcPr>
           <w:p>
             <w:pPr>
@@ -19532,11 +17770,11 @@
             <w:r>
               <w:rPr>
                 <w:rFonts w:ascii="Arial" w:hAnsi="Arial" w:cs="Arial"/>
-                <w:color w:val="000000"/>
-                <w:sz w:val="26"/>
-                <w:szCs w:val="26"/>
-              </w:rPr>
-              <w:t>19</w:t>
+                <w:sz w:val="26"/>
+                <w:szCs w:val="26"/>
+                <w:lang w:val="uz-Cyrl-UZ"/>
+              </w:rPr>
+              <w:t>24</w:t>
             </w:r>
           </w:p>
         </w:tc>
@@ -19544,7 +17782,6 @@
           <w:tcPr>
             <w:tcW w:w="1843" w:type="dxa"/>
             <w:noWrap/>
-            <w:vAlign w:val="center"/>
           </w:tcPr>
           <w:p>
             <w:pPr>
@@ -19562,9 +17799,9 @@
             <w:r>
               <w:rPr>
                 <w:rFonts w:ascii="Arial" w:hAnsi="Arial" w:cs="Arial"/>
-                <w:color w:val="000000"/>
-                <w:sz w:val="26"/>
-                <w:szCs w:val="26"/>
+                <w:sz w:val="26"/>
+                <w:szCs w:val="26"/>
+                <w:lang w:val="uz-Cyrl-UZ"/>
               </w:rPr>
               <w:t>4</w:t>
             </w:r>
@@ -19574,7 +17811,6 @@
           <w:tcPr>
             <w:tcW w:w="2126" w:type="dxa"/>
             <w:noWrap/>
-            <w:vAlign w:val="center"/>
           </w:tcPr>
           <w:p>
             <w:pPr>
@@ -19592,11 +17828,11 @@
             <w:r>
               <w:rPr>
                 <w:rFonts w:ascii="Arial" w:hAnsi="Arial" w:cs="Arial"/>
-                <w:color w:val="000000"/>
-                <w:sz w:val="26"/>
-                <w:szCs w:val="26"/>
-              </w:rPr>
-              <w:t>14</w:t>
+                <w:sz w:val="26"/>
+                <w:szCs w:val="26"/>
+                <w:lang w:val="uz-Cyrl-UZ"/>
+              </w:rPr>
+              <w:t>3</w:t>
             </w:r>
           </w:p>
         </w:tc>
@@ -19604,7 +17840,6 @@
           <w:tcPr>
             <w:tcW w:w="1985" w:type="dxa"/>
             <w:noWrap/>
-            <w:vAlign w:val="center"/>
           </w:tcPr>
           <w:p>
             <w:pPr>
@@ -19622,11 +17857,11 @@
             <w:r>
               <w:rPr>
                 <w:rFonts w:ascii="Arial" w:hAnsi="Arial" w:cs="Arial"/>
-                <w:color w:val="000000"/>
-                <w:sz w:val="26"/>
-                <w:szCs w:val="26"/>
-              </w:rPr>
-              <w:t>12</w:t>
+                <w:sz w:val="26"/>
+                <w:szCs w:val="26"/>
+                <w:lang w:val="uz-Cyrl-UZ"/>
+              </w:rPr>
+              <w:t>21</w:t>
             </w:r>
           </w:p>
         </w:tc>
@@ -19634,7 +17869,6 @@
           <w:tcPr>
             <w:tcW w:w="2126" w:type="dxa"/>
             <w:noWrap/>
-            <w:vAlign w:val="center"/>
           </w:tcPr>
           <w:p>
             <w:pPr>
@@ -19654,15 +17888,15 @@
                 <w:rFonts w:ascii="Arial" w:hAnsi="Arial" w:cs="Arial"/>
                 <w:sz w:val="26"/>
                 <w:szCs w:val="26"/>
-              </w:rPr>
-              <w:t>2</w:t>
-            </w:r>
-          </w:p>
-        </w:tc>
-        <w:tc>
-          <w:tcPr>
-            <w:tcW w:w="2091" w:type="dxa"/>
-            <w:vAlign w:val="center"/>
+                <w:lang w:val="uz-Cyrl-UZ"/>
+              </w:rPr>
+              <w:t>5</w:t>
+            </w:r>
+          </w:p>
+        </w:tc>
+        <w:tc>
+          <w:tcPr>
+            <w:tcW w:w="2063" w:type="dxa"/>
           </w:tcPr>
           <w:p>
             <w:pPr>
@@ -19679,11 +17913,11 @@
             <w:r>
               <w:rPr>
                 <w:rFonts w:ascii="Arial" w:hAnsi="Arial" w:cs="Arial"/>
-                <w:color w:val="000000"/>
-                <w:sz w:val="26"/>
-                <w:szCs w:val="26"/>
-              </w:rPr>
-              <w:t>10</w:t>
+                <w:sz w:val="26"/>
+                <w:szCs w:val="26"/>
+                <w:lang w:val="uz-Cyrl-UZ"/>
+              </w:rPr>
+              <w:t>4</w:t>
             </w:r>
           </w:p>
         </w:tc>
@@ -19696,7 +17930,7 @@
         <w:tc>
           <w:tcPr>
             <w:cnfStyle w:val="001000000000" w:firstRow="0" w:lastRow="0" w:firstColumn="1" w:lastColumn="0" w:oddVBand="0" w:evenVBand="0" w:oddHBand="0" w:evenHBand="0" w:firstRowFirstColumn="0" w:firstRowLastColumn="0" w:lastRowFirstColumn="0" w:lastRowLastColumn="0"/>
-            <w:tcW w:w="550" w:type="dxa"/>
+            <w:tcW w:w="578" w:type="dxa"/>
             <w:vAlign w:val="center"/>
           </w:tcPr>
           <w:p>
@@ -19729,7 +17963,6 @@
           <w:tcPr>
             <w:tcW w:w="2422" w:type="dxa"/>
             <w:noWrap/>
-            <w:vAlign w:val="center"/>
             <w:hideMark/>
           </w:tcPr>
           <w:p>
@@ -19751,7 +17984,7 @@
                 <w:szCs w:val="26"/>
                 <w:lang w:val="uz-Cyrl-UZ"/>
               </w:rPr>
-              <w:t>Қоракўл</w:t>
+              <w:t>Когон шаҳри</w:t>
             </w:r>
           </w:p>
         </w:tc>
@@ -19759,7 +17992,6 @@
           <w:tcPr>
             <w:tcW w:w="1701" w:type="dxa"/>
             <w:noWrap/>
-            <w:vAlign w:val="center"/>
           </w:tcPr>
           <w:p>
             <w:pPr>
@@ -19777,11 +18009,11 @@
             <w:r>
               <w:rPr>
                 <w:rFonts w:ascii="Arial" w:hAnsi="Arial" w:cs="Arial"/>
-                <w:color w:val="000000"/>
-                <w:sz w:val="26"/>
-                <w:szCs w:val="26"/>
-              </w:rPr>
-              <w:t>28</w:t>
+                <w:sz w:val="26"/>
+                <w:szCs w:val="26"/>
+                <w:lang w:val="uz-Cyrl-UZ"/>
+              </w:rPr>
+              <w:t>0</w:t>
             </w:r>
           </w:p>
         </w:tc>
@@ -19789,7 +18021,6 @@
           <w:tcPr>
             <w:tcW w:w="1843" w:type="dxa"/>
             <w:noWrap/>
-            <w:vAlign w:val="center"/>
           </w:tcPr>
           <w:p>
             <w:pPr>
@@ -19807,11 +18038,11 @@
             <w:r>
               <w:rPr>
                 <w:rFonts w:ascii="Arial" w:hAnsi="Arial" w:cs="Arial"/>
-                <w:color w:val="000000"/>
-                <w:sz w:val="26"/>
-                <w:szCs w:val="26"/>
-              </w:rPr>
-              <w:t>1</w:t>
+                <w:sz w:val="26"/>
+                <w:szCs w:val="26"/>
+                <w:lang w:val="uz-Cyrl-UZ"/>
+              </w:rPr>
+              <w:t>0</w:t>
             </w:r>
           </w:p>
         </w:tc>
@@ -19819,7 +18050,6 @@
           <w:tcPr>
             <w:tcW w:w="2126" w:type="dxa"/>
             <w:noWrap/>
-            <w:vAlign w:val="center"/>
           </w:tcPr>
           <w:p>
             <w:pPr>
@@ -19837,11 +18067,11 @@
             <w:r>
               <w:rPr>
                 <w:rFonts w:ascii="Arial" w:hAnsi="Arial" w:cs="Arial"/>
-                <w:color w:val="000000"/>
-                <w:sz w:val="26"/>
-                <w:szCs w:val="26"/>
-              </w:rPr>
-              <w:t>9</w:t>
+                <w:sz w:val="26"/>
+                <w:szCs w:val="26"/>
+                <w:lang w:val="uz-Cyrl-UZ"/>
+              </w:rPr>
+              <w:t>10</w:t>
             </w:r>
           </w:p>
         </w:tc>
@@ -19849,7 +18079,6 @@
           <w:tcPr>
             <w:tcW w:w="1985" w:type="dxa"/>
             <w:noWrap/>
-            <w:vAlign w:val="center"/>
           </w:tcPr>
           <w:p>
             <w:pPr>
@@ -19867,11 +18096,11 @@
             <w:r>
               <w:rPr>
                 <w:rFonts w:ascii="Arial" w:hAnsi="Arial" w:cs="Arial"/>
-                <w:color w:val="000000"/>
-                <w:sz w:val="26"/>
-                <w:szCs w:val="26"/>
-              </w:rPr>
-              <w:t>27</w:t>
+                <w:sz w:val="26"/>
+                <w:szCs w:val="26"/>
+                <w:lang w:val="uz-Cyrl-UZ"/>
+              </w:rPr>
+              <w:t>32</w:t>
             </w:r>
           </w:p>
         </w:tc>
@@ -19879,7 +18108,6 @@
           <w:tcPr>
             <w:tcW w:w="2126" w:type="dxa"/>
             <w:noWrap/>
-            <w:vAlign w:val="center"/>
           </w:tcPr>
           <w:p>
             <w:pPr>
@@ -19899,15 +18127,15 @@
                 <w:rFonts w:ascii="Arial" w:hAnsi="Arial" w:cs="Arial"/>
                 <w:sz w:val="26"/>
                 <w:szCs w:val="26"/>
-              </w:rPr>
-              <w:t>6</w:t>
-            </w:r>
-          </w:p>
-        </w:tc>
-        <w:tc>
-          <w:tcPr>
-            <w:tcW w:w="2091" w:type="dxa"/>
-            <w:vAlign w:val="center"/>
+                <w:lang w:val="uz-Cyrl-UZ"/>
+              </w:rPr>
+              <w:t>3</w:t>
+            </w:r>
+          </w:p>
+        </w:tc>
+        <w:tc>
+          <w:tcPr>
+            <w:tcW w:w="2063" w:type="dxa"/>
           </w:tcPr>
           <w:p>
             <w:pPr>
@@ -19924,11 +18152,11 @@
             <w:r>
               <w:rPr>
                 <w:rFonts w:ascii="Arial" w:hAnsi="Arial" w:cs="Arial"/>
-                <w:color w:val="000000"/>
-                <w:sz w:val="26"/>
-                <w:szCs w:val="26"/>
-              </w:rPr>
-              <w:t>4</w:t>
+                <w:sz w:val="26"/>
+                <w:szCs w:val="26"/>
+                <w:lang w:val="uz-Cyrl-UZ"/>
+              </w:rPr>
+              <w:t>3</w:t>
             </w:r>
           </w:p>
         </w:tc>
@@ -19941,7 +18169,7 @@
         <w:tc>
           <w:tcPr>
             <w:cnfStyle w:val="001000000000" w:firstRow="0" w:lastRow="0" w:firstColumn="1" w:lastColumn="0" w:oddVBand="0" w:evenVBand="0" w:oddHBand="0" w:evenHBand="0" w:firstRowFirstColumn="0" w:firstRowLastColumn="0" w:lastRowFirstColumn="0" w:lastRowLastColumn="0"/>
-            <w:tcW w:w="550" w:type="dxa"/>
+            <w:tcW w:w="578" w:type="dxa"/>
             <w:vAlign w:val="center"/>
           </w:tcPr>
           <w:p>
@@ -19974,7 +18202,6 @@
           <w:tcPr>
             <w:tcW w:w="2422" w:type="dxa"/>
             <w:noWrap/>
-            <w:vAlign w:val="center"/>
             <w:hideMark/>
           </w:tcPr>
           <w:p>
@@ -19996,7 +18223,7 @@
                 <w:szCs w:val="26"/>
                 <w:lang w:val="uz-Cyrl-UZ"/>
               </w:rPr>
-              <w:t>Шофиркон</w:t>
+              <w:t>Ромитан</w:t>
             </w:r>
           </w:p>
         </w:tc>
@@ -20004,7 +18231,6 @@
           <w:tcPr>
             <w:tcW w:w="1701" w:type="dxa"/>
             <w:noWrap/>
-            <w:vAlign w:val="center"/>
           </w:tcPr>
           <w:p>
             <w:pPr>
@@ -20022,11 +18248,11 @@
             <w:r>
               <w:rPr>
                 <w:rFonts w:ascii="Arial" w:hAnsi="Arial" w:cs="Arial"/>
-                <w:color w:val="000000"/>
-                <w:sz w:val="26"/>
-                <w:szCs w:val="26"/>
-              </w:rPr>
-              <w:t>19</w:t>
+                <w:sz w:val="26"/>
+                <w:szCs w:val="26"/>
+                <w:lang w:val="uz-Cyrl-UZ"/>
+              </w:rPr>
+              <w:t>22</w:t>
             </w:r>
           </w:p>
         </w:tc>
@@ -20034,7 +18260,6 @@
           <w:tcPr>
             <w:tcW w:w="1843" w:type="dxa"/>
             <w:noWrap/>
-            <w:vAlign w:val="center"/>
           </w:tcPr>
           <w:p>
             <w:pPr>
@@ -20052,11 +18277,11 @@
             <w:r>
               <w:rPr>
                 <w:rFonts w:ascii="Arial" w:hAnsi="Arial" w:cs="Arial"/>
-                <w:color w:val="000000"/>
-                <w:sz w:val="26"/>
-                <w:szCs w:val="26"/>
-              </w:rPr>
-              <w:t>12</w:t>
+                <w:sz w:val="26"/>
+                <w:szCs w:val="26"/>
+                <w:lang w:val="uz-Cyrl-UZ"/>
+              </w:rPr>
+              <w:t>4</w:t>
             </w:r>
           </w:p>
         </w:tc>
@@ -20064,7 +18289,6 @@
           <w:tcPr>
             <w:tcW w:w="2126" w:type="dxa"/>
             <w:noWrap/>
-            <w:vAlign w:val="center"/>
           </w:tcPr>
           <w:p>
             <w:pPr>
@@ -20082,11 +18306,11 @@
             <w:r>
               <w:rPr>
                 <w:rFonts w:ascii="Arial" w:hAnsi="Arial" w:cs="Arial"/>
-                <w:color w:val="000000"/>
-                <w:sz w:val="26"/>
-                <w:szCs w:val="26"/>
-              </w:rPr>
-              <w:t>19</w:t>
+                <w:sz w:val="26"/>
+                <w:szCs w:val="26"/>
+                <w:lang w:val="uz-Cyrl-UZ"/>
+              </w:rPr>
+              <w:t>8</w:t>
             </w:r>
           </w:p>
         </w:tc>
@@ -20094,7 +18318,6 @@
           <w:tcPr>
             <w:tcW w:w="1985" w:type="dxa"/>
             <w:noWrap/>
-            <w:vAlign w:val="center"/>
           </w:tcPr>
           <w:p>
             <w:pPr>
@@ -20112,11 +18335,11 @@
             <w:r>
               <w:rPr>
                 <w:rFonts w:ascii="Arial" w:hAnsi="Arial" w:cs="Arial"/>
-                <w:color w:val="000000"/>
-                <w:sz w:val="26"/>
-                <w:szCs w:val="26"/>
-              </w:rPr>
-              <w:t>14</w:t>
+                <w:sz w:val="26"/>
+                <w:szCs w:val="26"/>
+                <w:lang w:val="uz-Cyrl-UZ"/>
+              </w:rPr>
+              <w:t>18</w:t>
             </w:r>
           </w:p>
         </w:tc>
@@ -20124,7 +18347,6 @@
           <w:tcPr>
             <w:tcW w:w="2126" w:type="dxa"/>
             <w:noWrap/>
-            <w:vAlign w:val="center"/>
           </w:tcPr>
           <w:p>
             <w:pPr>
@@ -20144,15 +18366,15 @@
                 <w:rFonts w:ascii="Arial" w:hAnsi="Arial" w:cs="Arial"/>
                 <w:sz w:val="26"/>
                 <w:szCs w:val="26"/>
-              </w:rPr>
-              <w:t>1</w:t>
-            </w:r>
-          </w:p>
-        </w:tc>
-        <w:tc>
-          <w:tcPr>
-            <w:tcW w:w="2091" w:type="dxa"/>
-            <w:vAlign w:val="center"/>
+                <w:lang w:val="uz-Cyrl-UZ"/>
+              </w:rPr>
+              <w:t>0</w:t>
+            </w:r>
+          </w:p>
+        </w:tc>
+        <w:tc>
+          <w:tcPr>
+            <w:tcW w:w="2063" w:type="dxa"/>
           </w:tcPr>
           <w:p>
             <w:pPr>
@@ -20169,11 +18391,11 @@
             <w:r>
               <w:rPr>
                 <w:rFonts w:ascii="Arial" w:hAnsi="Arial" w:cs="Arial"/>
-                <w:color w:val="000000"/>
-                <w:sz w:val="26"/>
-                <w:szCs w:val="26"/>
-              </w:rPr>
-              <w:t>15</w:t>
+                <w:sz w:val="26"/>
+                <w:szCs w:val="26"/>
+                <w:lang w:val="uz-Cyrl-UZ"/>
+              </w:rPr>
+              <w:t>2</w:t>
             </w:r>
           </w:p>
         </w:tc>
@@ -20186,7 +18408,7 @@
         <w:tc>
           <w:tcPr>
             <w:cnfStyle w:val="001000000000" w:firstRow="0" w:lastRow="0" w:firstColumn="1" w:lastColumn="0" w:oddVBand="0" w:evenVBand="0" w:oddHBand="0" w:evenHBand="0" w:firstRowFirstColumn="0" w:firstRowLastColumn="0" w:lastRowFirstColumn="0" w:lastRowLastColumn="0"/>
-            <w:tcW w:w="550" w:type="dxa"/>
+            <w:tcW w:w="578" w:type="dxa"/>
             <w:vAlign w:val="center"/>
           </w:tcPr>
           <w:p>
@@ -20219,7 +18441,6 @@
           <w:tcPr>
             <w:tcW w:w="2422" w:type="dxa"/>
             <w:noWrap/>
-            <w:vAlign w:val="center"/>
             <w:hideMark/>
           </w:tcPr>
           <w:p>
@@ -20241,7 +18462,7 @@
                 <w:szCs w:val="26"/>
                 <w:lang w:val="uz-Cyrl-UZ"/>
               </w:rPr>
-              <w:t>Когон шаҳри</w:t>
+              <w:t>Қоракўл</w:t>
             </w:r>
           </w:p>
         </w:tc>
@@ -20249,7 +18470,6 @@
           <w:tcPr>
             <w:tcW w:w="1701" w:type="dxa"/>
             <w:noWrap/>
-            <w:vAlign w:val="center"/>
           </w:tcPr>
           <w:p>
             <w:pPr>
@@ -20267,11 +18487,11 @@
             <w:r>
               <w:rPr>
                 <w:rFonts w:ascii="Arial" w:hAnsi="Arial" w:cs="Arial"/>
-                <w:color w:val="000000"/>
-                <w:sz w:val="26"/>
-                <w:szCs w:val="26"/>
-              </w:rPr>
-              <w:t>0</w:t>
+                <w:sz w:val="26"/>
+                <w:szCs w:val="26"/>
+                <w:lang w:val="uz-Cyrl-UZ"/>
+              </w:rPr>
+              <w:t>28</w:t>
             </w:r>
           </w:p>
         </w:tc>
@@ -20279,7 +18499,6 @@
           <w:tcPr>
             <w:tcW w:w="1843" w:type="dxa"/>
             <w:noWrap/>
-            <w:vAlign w:val="center"/>
           </w:tcPr>
           <w:p>
             <w:pPr>
@@ -20297,11 +18516,11 @@
             <w:r>
               <w:rPr>
                 <w:rFonts w:ascii="Arial" w:hAnsi="Arial" w:cs="Arial"/>
-                <w:color w:val="000000"/>
-                <w:sz w:val="26"/>
-                <w:szCs w:val="26"/>
-              </w:rPr>
-              <w:t>14</w:t>
+                <w:sz w:val="26"/>
+                <w:szCs w:val="26"/>
+                <w:lang w:val="uz-Cyrl-UZ"/>
+              </w:rPr>
+              <w:t>3</w:t>
             </w:r>
           </w:p>
         </w:tc>
@@ -20309,7 +18528,6 @@
           <w:tcPr>
             <w:tcW w:w="2126" w:type="dxa"/>
             <w:noWrap/>
-            <w:vAlign w:val="center"/>
           </w:tcPr>
           <w:p>
             <w:pPr>
@@ -20327,11 +18545,11 @@
             <w:r>
               <w:rPr>
                 <w:rFonts w:ascii="Arial" w:hAnsi="Arial" w:cs="Arial"/>
-                <w:color w:val="000000"/>
-                <w:sz w:val="26"/>
-                <w:szCs w:val="26"/>
-              </w:rPr>
-              <w:t>12</w:t>
+                <w:sz w:val="26"/>
+                <w:szCs w:val="26"/>
+                <w:lang w:val="uz-Cyrl-UZ"/>
+              </w:rPr>
+              <w:t>4</w:t>
             </w:r>
           </w:p>
         </w:tc>
@@ -20339,7 +18557,6 @@
           <w:tcPr>
             <w:tcW w:w="1985" w:type="dxa"/>
             <w:noWrap/>
-            <w:vAlign w:val="center"/>
           </w:tcPr>
           <w:p>
             <w:pPr>
@@ -20357,11 +18574,11 @@
             <w:r>
               <w:rPr>
                 <w:rFonts w:ascii="Arial" w:hAnsi="Arial" w:cs="Arial"/>
-                <w:color w:val="000000"/>
-                <w:sz w:val="26"/>
-                <w:szCs w:val="26"/>
-              </w:rPr>
-              <w:t>36</w:t>
+                <w:sz w:val="26"/>
+                <w:szCs w:val="26"/>
+                <w:lang w:val="uz-Cyrl-UZ"/>
+              </w:rPr>
+              <w:t>24</w:t>
             </w:r>
           </w:p>
         </w:tc>
@@ -20369,7 +18586,6 @@
           <w:tcPr>
             <w:tcW w:w="2126" w:type="dxa"/>
             <w:noWrap/>
-            <w:vAlign w:val="center"/>
           </w:tcPr>
           <w:p>
             <w:pPr>
@@ -20389,15 +18605,15 @@
                 <w:rFonts w:ascii="Arial" w:hAnsi="Arial" w:cs="Arial"/>
                 <w:sz w:val="26"/>
                 <w:szCs w:val="26"/>
-              </w:rPr>
-              <w:t>6</w:t>
-            </w:r>
-          </w:p>
-        </w:tc>
-        <w:tc>
-          <w:tcPr>
-            <w:tcW w:w="2091" w:type="dxa"/>
-            <w:vAlign w:val="center"/>
+                <w:lang w:val="uz-Cyrl-UZ"/>
+              </w:rPr>
+              <w:t>8</w:t>
+            </w:r>
+          </w:p>
+        </w:tc>
+        <w:tc>
+          <w:tcPr>
+            <w:tcW w:w="2063" w:type="dxa"/>
           </w:tcPr>
           <w:p>
             <w:pPr>
@@ -20414,11 +18630,11 @@
             <w:r>
               <w:rPr>
                 <w:rFonts w:ascii="Arial" w:hAnsi="Arial" w:cs="Arial"/>
-                <w:color w:val="000000"/>
-                <w:sz w:val="26"/>
-                <w:szCs w:val="26"/>
-              </w:rPr>
-              <w:t>0</w:t>
+                <w:sz w:val="26"/>
+                <w:szCs w:val="26"/>
+                <w:lang w:val="uz-Cyrl-UZ"/>
+              </w:rPr>
+              <w:t>3</w:t>
             </w:r>
           </w:p>
         </w:tc>
@@ -20431,7 +18647,7 @@
         <w:tc>
           <w:tcPr>
             <w:cnfStyle w:val="001000000000" w:firstRow="0" w:lastRow="0" w:firstColumn="1" w:lastColumn="0" w:oddVBand="0" w:evenVBand="0" w:oddHBand="0" w:evenHBand="0" w:firstRowFirstColumn="0" w:firstRowLastColumn="0" w:lastRowFirstColumn="0" w:lastRowLastColumn="0"/>
-            <w:tcW w:w="550" w:type="dxa"/>
+            <w:tcW w:w="578" w:type="dxa"/>
             <w:vAlign w:val="center"/>
           </w:tcPr>
           <w:p>
@@ -20464,7 +18680,6 @@
           <w:tcPr>
             <w:tcW w:w="2422" w:type="dxa"/>
             <w:noWrap/>
-            <w:vAlign w:val="center"/>
             <w:hideMark/>
           </w:tcPr>
           <w:p>
@@ -20486,7 +18701,7 @@
                 <w:szCs w:val="26"/>
                 <w:lang w:val="uz-Cyrl-UZ"/>
               </w:rPr>
-              <w:t>Ромитан</w:t>
+              <w:t>Олот</w:t>
             </w:r>
           </w:p>
         </w:tc>
@@ -20494,7 +18709,6 @@
           <w:tcPr>
             <w:tcW w:w="1701" w:type="dxa"/>
             <w:noWrap/>
-            <w:vAlign w:val="center"/>
           </w:tcPr>
           <w:p>
             <w:pPr>
@@ -20512,11 +18726,11 @@
             <w:r>
               <w:rPr>
                 <w:rFonts w:ascii="Arial" w:hAnsi="Arial" w:cs="Arial"/>
-                <w:color w:val="000000"/>
-                <w:sz w:val="26"/>
-                <w:szCs w:val="26"/>
-              </w:rPr>
-              <w:t>16</w:t>
+                <w:sz w:val="26"/>
+                <w:szCs w:val="26"/>
+                <w:lang w:val="uz-Cyrl-UZ"/>
+              </w:rPr>
+              <w:t>26</w:t>
             </w:r>
           </w:p>
         </w:tc>
@@ -20524,7 +18738,6 @@
           <w:tcPr>
             <w:tcW w:w="1843" w:type="dxa"/>
             <w:noWrap/>
-            <w:vAlign w:val="center"/>
           </w:tcPr>
           <w:p>
             <w:pPr>
@@ -20542,11 +18755,11 @@
             <w:r>
               <w:rPr>
                 <w:rFonts w:ascii="Arial" w:hAnsi="Arial" w:cs="Arial"/>
-                <w:color w:val="000000"/>
-                <w:sz w:val="26"/>
-                <w:szCs w:val="26"/>
-              </w:rPr>
-              <w:t>4</w:t>
+                <w:sz w:val="26"/>
+                <w:szCs w:val="26"/>
+                <w:lang w:val="uz-Cyrl-UZ"/>
+              </w:rPr>
+              <w:t>1</w:t>
             </w:r>
           </w:p>
         </w:tc>
@@ -20554,7 +18767,6 @@
           <w:tcPr>
             <w:tcW w:w="2126" w:type="dxa"/>
             <w:noWrap/>
-            <w:vAlign w:val="center"/>
           </w:tcPr>
           <w:p>
             <w:pPr>
@@ -20572,11 +18784,11 @@
             <w:r>
               <w:rPr>
                 <w:rFonts w:ascii="Arial" w:hAnsi="Arial" w:cs="Arial"/>
-                <w:color w:val="000000"/>
-                <w:sz w:val="26"/>
-                <w:szCs w:val="26"/>
-              </w:rPr>
-              <w:t>11</w:t>
+                <w:sz w:val="26"/>
+                <w:szCs w:val="26"/>
+                <w:lang w:val="uz-Cyrl-UZ"/>
+              </w:rPr>
+              <w:t>4</w:t>
             </w:r>
           </w:p>
         </w:tc>
@@ -20584,7 +18796,6 @@
           <w:tcPr>
             <w:tcW w:w="1985" w:type="dxa"/>
             <w:noWrap/>
-            <w:vAlign w:val="center"/>
           </w:tcPr>
           <w:p>
             <w:pPr>
@@ -20602,11 +18813,11 @@
             <w:r>
               <w:rPr>
                 <w:rFonts w:ascii="Arial" w:hAnsi="Arial" w:cs="Arial"/>
-                <w:color w:val="000000"/>
-                <w:sz w:val="26"/>
-                <w:szCs w:val="26"/>
-              </w:rPr>
-              <w:t>19</w:t>
+                <w:sz w:val="26"/>
+                <w:szCs w:val="26"/>
+                <w:lang w:val="uz-Cyrl-UZ"/>
+              </w:rPr>
+              <w:t>21</w:t>
             </w:r>
           </w:p>
         </w:tc>
@@ -20614,7 +18825,6 @@
           <w:tcPr>
             <w:tcW w:w="2126" w:type="dxa"/>
             <w:noWrap/>
-            <w:vAlign w:val="center"/>
           </w:tcPr>
           <w:p>
             <w:pPr>
@@ -20634,15 +18844,15 @@
                 <w:rFonts w:ascii="Arial" w:hAnsi="Arial" w:cs="Arial"/>
                 <w:sz w:val="26"/>
                 <w:szCs w:val="26"/>
-              </w:rPr>
-              <w:t>3</w:t>
-            </w:r>
-          </w:p>
-        </w:tc>
-        <w:tc>
-          <w:tcPr>
-            <w:tcW w:w="2091" w:type="dxa"/>
-            <w:vAlign w:val="center"/>
+                <w:lang w:val="uz-Cyrl-UZ"/>
+              </w:rPr>
+              <w:t>0</w:t>
+            </w:r>
+          </w:p>
+        </w:tc>
+        <w:tc>
+          <w:tcPr>
+            <w:tcW w:w="2063" w:type="dxa"/>
           </w:tcPr>
           <w:p>
             <w:pPr>
@@ -20659,11 +18869,11 @@
             <w:r>
               <w:rPr>
                 <w:rFonts w:ascii="Arial" w:hAnsi="Arial" w:cs="Arial"/>
-                <w:color w:val="000000"/>
-                <w:sz w:val="26"/>
-                <w:szCs w:val="26"/>
-              </w:rPr>
-              <w:t>3</w:t>
+                <w:sz w:val="26"/>
+                <w:szCs w:val="26"/>
+                <w:lang w:val="uz-Cyrl-UZ"/>
+              </w:rPr>
+              <w:t>4</w:t>
             </w:r>
           </w:p>
         </w:tc>
@@ -20676,7 +18886,7 @@
         <w:tc>
           <w:tcPr>
             <w:cnfStyle w:val="001000000000" w:firstRow="0" w:lastRow="0" w:firstColumn="1" w:lastColumn="0" w:oddVBand="0" w:evenVBand="0" w:oddHBand="0" w:evenHBand="0" w:firstRowFirstColumn="0" w:firstRowLastColumn="0" w:lastRowFirstColumn="0" w:lastRowLastColumn="0"/>
-            <w:tcW w:w="550" w:type="dxa"/>
+            <w:tcW w:w="578" w:type="dxa"/>
             <w:vAlign w:val="center"/>
           </w:tcPr>
           <w:p>
@@ -20709,7 +18919,6 @@
           <w:tcPr>
             <w:tcW w:w="2422" w:type="dxa"/>
             <w:noWrap/>
-            <w:vAlign w:val="center"/>
             <w:hideMark/>
           </w:tcPr>
           <w:p>
@@ -20731,7 +18940,7 @@
                 <w:szCs w:val="26"/>
                 <w:lang w:val="uz-Cyrl-UZ"/>
               </w:rPr>
-              <w:t>Қоровулбозор</w:t>
+              <w:t>Пешку</w:t>
             </w:r>
           </w:p>
         </w:tc>
@@ -20739,7 +18948,6 @@
           <w:tcPr>
             <w:tcW w:w="1701" w:type="dxa"/>
             <w:noWrap/>
-            <w:vAlign w:val="center"/>
           </w:tcPr>
           <w:p>
             <w:pPr>
@@ -20757,11 +18965,11 @@
             <w:r>
               <w:rPr>
                 <w:rFonts w:ascii="Arial" w:hAnsi="Arial" w:cs="Arial"/>
-                <w:color w:val="000000"/>
-                <w:sz w:val="26"/>
-                <w:szCs w:val="26"/>
-              </w:rPr>
-              <w:t>0</w:t>
+                <w:sz w:val="26"/>
+                <w:szCs w:val="26"/>
+                <w:lang w:val="uz-Cyrl-UZ"/>
+              </w:rPr>
+              <w:t>24</w:t>
             </w:r>
           </w:p>
         </w:tc>
@@ -20769,7 +18977,6 @@
           <w:tcPr>
             <w:tcW w:w="1843" w:type="dxa"/>
             <w:noWrap/>
-            <w:vAlign w:val="center"/>
           </w:tcPr>
           <w:p>
             <w:pPr>
@@ -20787,11 +18994,11 @@
             <w:r>
               <w:rPr>
                 <w:rFonts w:ascii="Arial" w:hAnsi="Arial" w:cs="Arial"/>
-                <w:color w:val="000000"/>
-                <w:sz w:val="26"/>
-                <w:szCs w:val="26"/>
-              </w:rPr>
-              <w:t>6</w:t>
+                <w:sz w:val="26"/>
+                <w:szCs w:val="26"/>
+                <w:lang w:val="uz-Cyrl-UZ"/>
+              </w:rPr>
+              <w:t>12</w:t>
             </w:r>
           </w:p>
         </w:tc>
@@ -20799,7 +19006,6 @@
           <w:tcPr>
             <w:tcW w:w="2126" w:type="dxa"/>
             <w:noWrap/>
-            <w:vAlign w:val="center"/>
           </w:tcPr>
           <w:p>
             <w:pPr>
@@ -20817,11 +19023,11 @@
             <w:r>
               <w:rPr>
                 <w:rFonts w:ascii="Arial" w:hAnsi="Arial" w:cs="Arial"/>
-                <w:color w:val="000000"/>
-                <w:sz w:val="26"/>
-                <w:szCs w:val="26"/>
-              </w:rPr>
-              <w:t>20</w:t>
+                <w:sz w:val="26"/>
+                <w:szCs w:val="26"/>
+                <w:lang w:val="uz-Cyrl-UZ"/>
+              </w:rPr>
+              <w:t>2</w:t>
             </w:r>
           </w:p>
         </w:tc>
@@ -20829,7 +19035,6 @@
           <w:tcPr>
             <w:tcW w:w="1985" w:type="dxa"/>
             <w:noWrap/>
-            <w:vAlign w:val="center"/>
           </w:tcPr>
           <w:p>
             <w:pPr>
@@ -20847,11 +19052,11 @@
             <w:r>
               <w:rPr>
                 <w:rFonts w:ascii="Arial" w:hAnsi="Arial" w:cs="Arial"/>
-                <w:color w:val="000000"/>
-                <w:sz w:val="26"/>
-                <w:szCs w:val="26"/>
-              </w:rPr>
-              <w:t>8</w:t>
+                <w:sz w:val="26"/>
+                <w:szCs w:val="26"/>
+                <w:lang w:val="uz-Cyrl-UZ"/>
+              </w:rPr>
+              <w:t>24</w:t>
             </w:r>
           </w:p>
         </w:tc>
@@ -20859,7 +19064,6 @@
           <w:tcPr>
             <w:tcW w:w="2126" w:type="dxa"/>
             <w:noWrap/>
-            <w:vAlign w:val="center"/>
           </w:tcPr>
           <w:p>
             <w:pPr>
@@ -20879,15 +19083,15 @@
                 <w:rFonts w:ascii="Arial" w:hAnsi="Arial" w:cs="Arial"/>
                 <w:sz w:val="26"/>
                 <w:szCs w:val="26"/>
-              </w:rPr>
-              <w:t>18</w:t>
-            </w:r>
-          </w:p>
-        </w:tc>
-        <w:tc>
-          <w:tcPr>
-            <w:tcW w:w="2091" w:type="dxa"/>
-            <w:vAlign w:val="center"/>
+                <w:lang w:val="uz-Cyrl-UZ"/>
+              </w:rPr>
+              <w:t>4</w:t>
+            </w:r>
+          </w:p>
+        </w:tc>
+        <w:tc>
+          <w:tcPr>
+            <w:tcW w:w="2063" w:type="dxa"/>
           </w:tcPr>
           <w:p>
             <w:pPr>
@@ -20904,11 +19108,11 @@
             <w:r>
               <w:rPr>
                 <w:rFonts w:ascii="Arial" w:hAnsi="Arial" w:cs="Arial"/>
-                <w:color w:val="000000"/>
-                <w:sz w:val="26"/>
-                <w:szCs w:val="26"/>
-              </w:rPr>
-              <w:t>6</w:t>
+                <w:sz w:val="26"/>
+                <w:szCs w:val="26"/>
+                <w:lang w:val="uz-Cyrl-UZ"/>
+              </w:rPr>
+              <w:t>4</w:t>
             </w:r>
           </w:p>
         </w:tc>
@@ -20921,7 +19125,7 @@
         <w:tc>
           <w:tcPr>
             <w:cnfStyle w:val="001000000000" w:firstRow="0" w:lastRow="0" w:firstColumn="1" w:lastColumn="0" w:oddVBand="0" w:evenVBand="0" w:oddHBand="0" w:evenHBand="0" w:firstRowFirstColumn="0" w:firstRowLastColumn="0" w:lastRowFirstColumn="0" w:lastRowLastColumn="0"/>
-            <w:tcW w:w="2972" w:type="dxa"/>
+            <w:tcW w:w="3000" w:type="dxa"/>
             <w:gridSpan w:val="2"/>
             <w:vAlign w:val="center"/>
           </w:tcPr>
@@ -20976,8 +19180,10 @@
                 <w:szCs w:val="26"/>
                 <w:lang w:val="uz-Cyrl-UZ"/>
               </w:rPr>
-              <w:t>16</w:t>
-            </w:r>
+              <w:t>24</w:t>
+            </w:r>
+            <w:bookmarkStart w:id="3" w:name="_GoBack"/>
+            <w:bookmarkEnd w:id="3"/>
           </w:p>
         </w:tc>
         <w:tc>
@@ -21030,7 +19236,7 @@
                 <w:bCs/>
                 <w:sz w:val="26"/>
                 <w:szCs w:val="26"/>
-                <w:lang w:val="en-US"/>
+                <w:lang w:val="uz-Cyrl-UZ"/>
               </w:rPr>
             </w:pPr>
             <w:r>
@@ -21040,9 +19246,9 @@
                 <w:bCs/>
                 <w:sz w:val="26"/>
                 <w:szCs w:val="26"/>
-                <w:lang w:val="en-US"/>
-              </w:rPr>
-              <w:t>11</w:t>
+                <w:lang w:val="uz-Cyrl-UZ"/>
+              </w:rPr>
+              <w:t>9</w:t>
             </w:r>
           </w:p>
         </w:tc>
@@ -21086,9 +19292,9 @@
                 <w:color w:val="000000"/>
                 <w:sz w:val="26"/>
                 <w:szCs w:val="26"/>
-                <w:lang w:val="en-US"/>
-              </w:rPr>
-              <w:t>1</w:t>
+                <w:lang w:val="uz-Cyrl-UZ"/>
+              </w:rPr>
+              <w:t>4</w:t>
             </w:r>
           </w:p>
         </w:tc>
@@ -21109,7 +19315,7 @@
                 <w:bCs/>
                 <w:sz w:val="26"/>
                 <w:szCs w:val="26"/>
-                <w:lang w:val="en-US"/>
+                <w:lang w:val="uz-Cyrl-UZ"/>
               </w:rPr>
             </w:pPr>
             <w:r>
@@ -21119,15 +19325,15 @@
                 <w:bCs/>
                 <w:sz w:val="26"/>
                 <w:szCs w:val="26"/>
-                <w:lang w:val="en-US"/>
-              </w:rPr>
-              <w:t>4</w:t>
-            </w:r>
-          </w:p>
-        </w:tc>
-        <w:tc>
-          <w:tcPr>
-            <w:tcW w:w="2091" w:type="dxa"/>
+                <w:lang w:val="uz-Cyrl-UZ"/>
+              </w:rPr>
+              <w:t>3</w:t>
+            </w:r>
+          </w:p>
+        </w:tc>
+        <w:tc>
+          <w:tcPr>
+            <w:tcW w:w="2063" w:type="dxa"/>
             <w:vAlign w:val="center"/>
           </w:tcPr>
           <w:p>
@@ -21141,7 +19347,7 @@
                 <w:bCs/>
                 <w:sz w:val="26"/>
                 <w:szCs w:val="26"/>
-                <w:lang w:val="en-US"/>
+                <w:lang w:val="uz-Cyrl-UZ"/>
               </w:rPr>
             </w:pPr>
             <w:r>
@@ -21151,9 +19357,9 @@
                 <w:bCs/>
                 <w:sz w:val="26"/>
                 <w:szCs w:val="26"/>
-                <w:lang w:val="en-US"/>
-              </w:rPr>
-              <w:t>9</w:t>
+                <w:lang w:val="uz-Cyrl-UZ"/>
+              </w:rPr>
+              <w:t>3</w:t>
             </w:r>
           </w:p>
         </w:tc>
@@ -21183,8 +19389,394 @@
         <w:spacing w:before="120" w:beforeAutospacing="0" w:after="240" w:afterAutospacing="0" w:line="276" w:lineRule="auto"/>
         <w:jc w:val="both"/>
         <w:rPr>
-          <w:rStyle w:val="a4"/>
-          <w:rFonts w:ascii="Arial" w:hAnsi="Arial" w:cs="Arial"/>
+          <w:noProof/>
+        </w:rPr>
+      </w:pPr>
+    </w:p>
+    <w:p>
+      <w:pPr>
+        <w:pStyle w:val="a5"/>
+        <w:shd w:val="clear" w:color="auto" w:fill="FFFFFF"/>
+        <w:spacing w:before="120" w:beforeAutospacing="0" w:after="240" w:afterAutospacing="0" w:line="276" w:lineRule="auto"/>
+        <w:jc w:val="both"/>
+        <w:rPr>
+          <w:rStyle w:val="a4"/>
+          <w:rFonts w:ascii="Arial" w:hAnsi="Arial" w:cs="Arial"/>
+          <w:shd w:val="clear" w:color="auto" w:fill="FFFFFF"/>
+          <w:lang w:val="uz-Cyrl-UZ"/>
+        </w:rPr>
+      </w:pPr>
+    </w:p>
+    <w:p>
+      <w:pPr>
+        <w:pStyle w:val="a5"/>
+        <w:shd w:val="clear" w:color="auto" w:fill="FFFFFF"/>
+        <w:spacing w:before="120" w:beforeAutospacing="0" w:after="240" w:afterAutospacing="0" w:line="276" w:lineRule="auto"/>
+        <w:jc w:val="both"/>
+        <w:rPr>
+          <w:rStyle w:val="a4"/>
+          <w:rFonts w:ascii="Arial" w:hAnsi="Arial" w:cs="Arial"/>
+          <w:shd w:val="clear" w:color="auto" w:fill="FFFFFF"/>
+          <w:lang w:val="uz-Cyrl-UZ"/>
+        </w:rPr>
+      </w:pPr>
+    </w:p>
+    <w:p>
+      <w:pPr>
+        <w:pStyle w:val="a5"/>
+        <w:shd w:val="clear" w:color="auto" w:fill="FFFFFF"/>
+        <w:spacing w:before="120" w:beforeAutospacing="0" w:after="240" w:afterAutospacing="0" w:line="276" w:lineRule="auto"/>
+        <w:jc w:val="both"/>
+        <w:rPr>
+          <w:rStyle w:val="a4"/>
+          <w:rFonts w:ascii="Arial" w:hAnsi="Arial" w:cs="Arial"/>
+          <w:shd w:val="clear" w:color="auto" w:fill="FFFFFF"/>
+          <w:lang w:val="uz-Cyrl-UZ"/>
+        </w:rPr>
+      </w:pPr>
+    </w:p>
+    <w:p>
+      <w:pPr>
+        <w:pStyle w:val="a5"/>
+        <w:shd w:val="clear" w:color="auto" w:fill="FFFFFF"/>
+        <w:spacing w:before="120" w:beforeAutospacing="0" w:after="240" w:afterAutospacing="0" w:line="276" w:lineRule="auto"/>
+        <w:jc w:val="both"/>
+        <w:rPr>
+          <w:rStyle w:val="a4"/>
+          <w:rFonts w:ascii="Arial" w:hAnsi="Arial" w:cs="Arial"/>
+          <w:shd w:val="clear" w:color="auto" w:fill="FFFFFF"/>
+          <w:lang w:val="uz-Cyrl-UZ"/>
+        </w:rPr>
+      </w:pPr>
+    </w:p>
+    <w:p>
+      <w:pPr>
+        <w:pStyle w:val="a5"/>
+        <w:shd w:val="clear" w:color="auto" w:fill="FFFFFF"/>
+        <w:spacing w:before="120" w:beforeAutospacing="0" w:after="240" w:afterAutospacing="0" w:line="276" w:lineRule="auto"/>
+        <w:jc w:val="both"/>
+        <w:rPr>
+          <w:rStyle w:val="a4"/>
+          <w:rFonts w:ascii="Arial" w:hAnsi="Arial" w:cs="Arial"/>
+          <w:shd w:val="clear" w:color="auto" w:fill="FFFFFF"/>
+          <w:lang w:val="uz-Cyrl-UZ"/>
+        </w:rPr>
+      </w:pPr>
+    </w:p>
+    <w:p>
+      <w:pPr>
+        <w:pStyle w:val="a5"/>
+        <w:shd w:val="clear" w:color="auto" w:fill="FFFFFF"/>
+        <w:spacing w:before="120" w:beforeAutospacing="0" w:after="240" w:afterAutospacing="0" w:line="276" w:lineRule="auto"/>
+        <w:jc w:val="both"/>
+        <w:rPr>
+          <w:rStyle w:val="a4"/>
+          <w:rFonts w:ascii="Arial" w:hAnsi="Arial" w:cs="Arial"/>
+          <w:shd w:val="clear" w:color="auto" w:fill="FFFFFF"/>
+          <w:lang w:val="uz-Cyrl-UZ"/>
+        </w:rPr>
+      </w:pPr>
+    </w:p>
+    <w:p>
+      <w:pPr>
+        <w:pStyle w:val="a5"/>
+        <w:shd w:val="clear" w:color="auto" w:fill="FFFFFF"/>
+        <w:spacing w:before="120" w:beforeAutospacing="0" w:after="240" w:afterAutospacing="0" w:line="276" w:lineRule="auto"/>
+        <w:jc w:val="both"/>
+        <w:rPr>
+          <w:rStyle w:val="a4"/>
+          <w:rFonts w:ascii="Arial" w:hAnsi="Arial" w:cs="Arial"/>
+          <w:shd w:val="clear" w:color="auto" w:fill="FFFFFF"/>
+          <w:lang w:val="uz-Cyrl-UZ"/>
+        </w:rPr>
+      </w:pPr>
+    </w:p>
+    <w:p>
+      <w:pPr>
+        <w:pStyle w:val="a5"/>
+        <w:shd w:val="clear" w:color="auto" w:fill="FFFFFF"/>
+        <w:spacing w:before="120" w:beforeAutospacing="0" w:after="240" w:afterAutospacing="0" w:line="276" w:lineRule="auto"/>
+        <w:jc w:val="both"/>
+        <w:rPr>
+          <w:rStyle w:val="a4"/>
+          <w:rFonts w:ascii="Arial" w:hAnsi="Arial" w:cs="Arial"/>
+          <w:shd w:val="clear" w:color="auto" w:fill="FFFFFF"/>
+          <w:lang w:val="uz-Cyrl-UZ"/>
+        </w:rPr>
+      </w:pPr>
+    </w:p>
+    <w:p>
+      <w:pPr>
+        <w:pStyle w:val="a5"/>
+        <w:shd w:val="clear" w:color="auto" w:fill="FFFFFF"/>
+        <w:spacing w:before="120" w:beforeAutospacing="0" w:after="240" w:afterAutospacing="0" w:line="276" w:lineRule="auto"/>
+        <w:jc w:val="both"/>
+        <w:rPr>
+          <w:rStyle w:val="a4"/>
+          <w:rFonts w:ascii="Arial" w:hAnsi="Arial" w:cs="Arial"/>
+          <w:shd w:val="clear" w:color="auto" w:fill="FFFFFF"/>
+          <w:lang w:val="uz-Cyrl-UZ"/>
+        </w:rPr>
+      </w:pPr>
+    </w:p>
+    <w:p>
+      <w:pPr>
+        <w:pStyle w:val="a5"/>
+        <w:shd w:val="clear" w:color="auto" w:fill="FFFFFF"/>
+        <w:spacing w:before="120" w:beforeAutospacing="0" w:after="240" w:afterAutospacing="0" w:line="276" w:lineRule="auto"/>
+        <w:jc w:val="both"/>
+        <w:rPr>
+          <w:rStyle w:val="a4"/>
+          <w:rFonts w:ascii="Arial" w:hAnsi="Arial" w:cs="Arial"/>
+          <w:shd w:val="clear" w:color="auto" w:fill="FFFFFF"/>
+          <w:lang w:val="uz-Cyrl-UZ"/>
+        </w:rPr>
+      </w:pPr>
+    </w:p>
+    <w:p>
+      <w:pPr>
+        <w:pStyle w:val="a5"/>
+        <w:shd w:val="clear" w:color="auto" w:fill="FFFFFF"/>
+        <w:spacing w:before="120" w:beforeAutospacing="0" w:after="240" w:afterAutospacing="0" w:line="276" w:lineRule="auto"/>
+        <w:jc w:val="both"/>
+        <w:rPr>
+          <w:rStyle w:val="a4"/>
+          <w:rFonts w:ascii="Arial" w:hAnsi="Arial" w:cs="Arial"/>
+          <w:shd w:val="clear" w:color="auto" w:fill="FFFFFF"/>
+          <w:lang w:val="uz-Cyrl-UZ"/>
+        </w:rPr>
+      </w:pPr>
+    </w:p>
+    <w:p>
+      <w:pPr>
+        <w:pStyle w:val="a5"/>
+        <w:shd w:val="clear" w:color="auto" w:fill="FFFFFF"/>
+        <w:spacing w:before="120" w:beforeAutospacing="0" w:after="240" w:afterAutospacing="0" w:line="276" w:lineRule="auto"/>
+        <w:jc w:val="both"/>
+        <w:rPr>
+          <w:rStyle w:val="a4"/>
+          <w:rFonts w:ascii="Arial" w:hAnsi="Arial" w:cs="Arial"/>
+          <w:shd w:val="clear" w:color="auto" w:fill="FFFFFF"/>
+          <w:lang w:val="uz-Cyrl-UZ"/>
+        </w:rPr>
+      </w:pPr>
+    </w:p>
+    <w:p>
+      <w:pPr>
+        <w:pStyle w:val="a5"/>
+        <w:shd w:val="clear" w:color="auto" w:fill="FFFFFF"/>
+        <w:spacing w:before="120" w:beforeAutospacing="0" w:after="240" w:afterAutospacing="0" w:line="276" w:lineRule="auto"/>
+        <w:jc w:val="both"/>
+        <w:rPr>
+          <w:rStyle w:val="a4"/>
+          <w:rFonts w:ascii="Arial" w:hAnsi="Arial" w:cs="Arial"/>
+          <w:shd w:val="clear" w:color="auto" w:fill="FFFFFF"/>
+          <w:lang w:val="uz-Cyrl-UZ"/>
+        </w:rPr>
+      </w:pPr>
+    </w:p>
+    <w:p>
+      <w:pPr>
+        <w:pStyle w:val="a5"/>
+        <w:shd w:val="clear" w:color="auto" w:fill="FFFFFF"/>
+        <w:spacing w:before="120" w:beforeAutospacing="0" w:after="240" w:afterAutospacing="0" w:line="276" w:lineRule="auto"/>
+        <w:jc w:val="both"/>
+        <w:rPr>
+          <w:rStyle w:val="a4"/>
+          <w:rFonts w:ascii="Arial" w:hAnsi="Arial" w:cs="Arial"/>
+          <w:shd w:val="clear" w:color="auto" w:fill="FFFFFF"/>
+          <w:lang w:val="uz-Cyrl-UZ"/>
+        </w:rPr>
+      </w:pPr>
+    </w:p>
+    <w:p>
+      <w:pPr>
+        <w:pStyle w:val="a5"/>
+        <w:shd w:val="clear" w:color="auto" w:fill="FFFFFF"/>
+        <w:spacing w:before="120" w:beforeAutospacing="0" w:after="240" w:afterAutospacing="0" w:line="276" w:lineRule="auto"/>
+        <w:jc w:val="both"/>
+        <w:rPr>
+          <w:rStyle w:val="a4"/>
+          <w:rFonts w:ascii="Arial" w:hAnsi="Arial" w:cs="Arial"/>
+          <w:shd w:val="clear" w:color="auto" w:fill="FFFFFF"/>
+          <w:lang w:val="uz-Cyrl-UZ"/>
+        </w:rPr>
+      </w:pPr>
+    </w:p>
+    <w:p>
+      <w:pPr>
+        <w:pStyle w:val="a5"/>
+        <w:shd w:val="clear" w:color="auto" w:fill="FFFFFF"/>
+        <w:spacing w:before="120" w:beforeAutospacing="0" w:after="240" w:afterAutospacing="0" w:line="276" w:lineRule="auto"/>
+        <w:jc w:val="both"/>
+        <w:rPr>
+          <w:rStyle w:val="a4"/>
+          <w:rFonts w:ascii="Arial" w:hAnsi="Arial" w:cs="Arial"/>
+          <w:shd w:val="clear" w:color="auto" w:fill="FFFFFF"/>
+          <w:lang w:val="uz-Cyrl-UZ"/>
+        </w:rPr>
+      </w:pPr>
+    </w:p>
+    <w:p>
+      <w:pPr>
+        <w:pStyle w:val="a5"/>
+        <w:shd w:val="clear" w:color="auto" w:fill="FFFFFF"/>
+        <w:spacing w:before="120" w:beforeAutospacing="0" w:after="240" w:afterAutospacing="0" w:line="276" w:lineRule="auto"/>
+        <w:jc w:val="both"/>
+        <w:rPr>
+          <w:rStyle w:val="a4"/>
+          <w:rFonts w:ascii="Arial" w:hAnsi="Arial" w:cs="Arial"/>
+          <w:shd w:val="clear" w:color="auto" w:fill="FFFFFF"/>
+          <w:lang w:val="uz-Cyrl-UZ"/>
+        </w:rPr>
+      </w:pPr>
+    </w:p>
+    <w:p>
+      <w:pPr>
+        <w:pStyle w:val="a5"/>
+        <w:shd w:val="clear" w:color="auto" w:fill="FFFFFF"/>
+        <w:spacing w:before="120" w:beforeAutospacing="0" w:after="240" w:afterAutospacing="0" w:line="276" w:lineRule="auto"/>
+        <w:jc w:val="both"/>
+        <w:rPr>
+          <w:rStyle w:val="a4"/>
+          <w:rFonts w:ascii="Arial" w:hAnsi="Arial" w:cs="Arial"/>
+          <w:shd w:val="clear" w:color="auto" w:fill="FFFFFF"/>
+          <w:lang w:val="uz-Cyrl-UZ"/>
+        </w:rPr>
+      </w:pPr>
+    </w:p>
+    <w:p>
+      <w:pPr>
+        <w:pStyle w:val="a5"/>
+        <w:shd w:val="clear" w:color="auto" w:fill="FFFFFF"/>
+        <w:spacing w:before="120" w:beforeAutospacing="0" w:after="240" w:afterAutospacing="0" w:line="276" w:lineRule="auto"/>
+        <w:jc w:val="both"/>
+        <w:rPr>
+          <w:rStyle w:val="a4"/>
+          <w:rFonts w:ascii="Arial" w:hAnsi="Arial" w:cs="Arial"/>
+          <w:shd w:val="clear" w:color="auto" w:fill="FFFFFF"/>
+          <w:lang w:val="uz-Cyrl-UZ"/>
+        </w:rPr>
+      </w:pPr>
+    </w:p>
+    <w:p>
+      <w:pPr>
+        <w:pStyle w:val="a5"/>
+        <w:shd w:val="clear" w:color="auto" w:fill="FFFFFF"/>
+        <w:spacing w:before="120" w:beforeAutospacing="0" w:after="240" w:afterAutospacing="0" w:line="276" w:lineRule="auto"/>
+        <w:jc w:val="both"/>
+        <w:rPr>
+          <w:rStyle w:val="a4"/>
+          <w:rFonts w:ascii="Arial" w:hAnsi="Arial" w:cs="Arial"/>
+          <w:shd w:val="clear" w:color="auto" w:fill="FFFFFF"/>
+          <w:lang w:val="uz-Cyrl-UZ"/>
+        </w:rPr>
+      </w:pPr>
+    </w:p>
+    <w:p>
+      <w:pPr>
+        <w:pStyle w:val="a5"/>
+        <w:shd w:val="clear" w:color="auto" w:fill="FFFFFF"/>
+        <w:spacing w:before="120" w:beforeAutospacing="0" w:after="240" w:afterAutospacing="0" w:line="276" w:lineRule="auto"/>
+        <w:jc w:val="both"/>
+        <w:rPr>
+          <w:rStyle w:val="a4"/>
+          <w:rFonts w:ascii="Arial" w:hAnsi="Arial" w:cs="Arial"/>
+          <w:noProof/>
+          <w:shd w:val="clear" w:color="auto" w:fill="FFFFFF"/>
+          <w:lang w:val="uz-Cyrl-UZ"/>
+        </w:rPr>
+      </w:pPr>
+    </w:p>
+    <w:p>
+      <w:pPr>
+        <w:pStyle w:val="a5"/>
+        <w:shd w:val="clear" w:color="auto" w:fill="FFFFFF"/>
+        <w:spacing w:before="120" w:beforeAutospacing="0" w:after="240" w:afterAutospacing="0" w:line="276" w:lineRule="auto"/>
+        <w:jc w:val="both"/>
+        <w:rPr>
+          <w:rStyle w:val="a4"/>
+          <w:rFonts w:ascii="Arial" w:hAnsi="Arial" w:cs="Arial"/>
+          <w:shd w:val="clear" w:color="auto" w:fill="FFFFFF"/>
+          <w:lang w:val="uz-Cyrl-UZ"/>
+        </w:rPr>
+      </w:pPr>
+    </w:p>
+    <w:p>
+      <w:pPr>
+        <w:pStyle w:val="a5"/>
+        <w:shd w:val="clear" w:color="auto" w:fill="FFFFFF"/>
+        <w:spacing w:before="120" w:beforeAutospacing="0" w:after="240" w:afterAutospacing="0" w:line="276" w:lineRule="auto"/>
+        <w:jc w:val="both"/>
+        <w:rPr>
+          <w:rStyle w:val="a4"/>
+          <w:rFonts w:ascii="Arial" w:hAnsi="Arial" w:cs="Arial"/>
+          <w:shd w:val="clear" w:color="auto" w:fill="FFFFFF"/>
+          <w:lang w:val="uz-Cyrl-UZ"/>
+        </w:rPr>
+      </w:pPr>
+    </w:p>
+    <w:p>
+      <w:pPr>
+        <w:pStyle w:val="a5"/>
+        <w:shd w:val="clear" w:color="auto" w:fill="FFFFFF"/>
+        <w:spacing w:before="120" w:beforeAutospacing="0" w:after="240" w:afterAutospacing="0" w:line="276" w:lineRule="auto"/>
+        <w:jc w:val="both"/>
+        <w:rPr>
+          <w:rStyle w:val="a4"/>
+          <w:rFonts w:ascii="Arial" w:hAnsi="Arial" w:cs="Arial"/>
+          <w:shd w:val="clear" w:color="auto" w:fill="FFFFFF"/>
+          <w:lang w:val="uz-Cyrl-UZ"/>
+        </w:rPr>
+      </w:pPr>
+    </w:p>
+    <w:p>
+      <w:pPr>
+        <w:pStyle w:val="a5"/>
+        <w:shd w:val="clear" w:color="auto" w:fill="FFFFFF"/>
+        <w:spacing w:before="120" w:beforeAutospacing="0" w:after="240" w:afterAutospacing="0" w:line="276" w:lineRule="auto"/>
+        <w:jc w:val="both"/>
+        <w:rPr>
+          <w:rStyle w:val="a4"/>
+          <w:rFonts w:ascii="Arial" w:hAnsi="Arial" w:cs="Arial"/>
+          <w:noProof/>
+          <w:shd w:val="clear" w:color="auto" w:fill="FFFFFF"/>
+          <w:lang w:val="uz-Cyrl-UZ"/>
+        </w:rPr>
+      </w:pPr>
+    </w:p>
+    <w:p>
+      <w:pPr>
+        <w:pStyle w:val="a5"/>
+        <w:shd w:val="clear" w:color="auto" w:fill="FFFFFF"/>
+        <w:spacing w:before="120" w:beforeAutospacing="0" w:after="240" w:afterAutospacing="0" w:line="276" w:lineRule="auto"/>
+        <w:jc w:val="both"/>
+        <w:rPr>
+          <w:rStyle w:val="a4"/>
+          <w:rFonts w:ascii="Arial" w:hAnsi="Arial" w:cs="Arial"/>
+          <w:shd w:val="clear" w:color="auto" w:fill="FFFFFF"/>
+          <w:lang w:val="uz-Cyrl-UZ"/>
+        </w:rPr>
+        <w:sectPr>
+          <w:pgSz w:w="11906" w:h="16838"/>
+          <w:pgMar w:top="851" w:right="851" w:bottom="851" w:left="851" w:header="709" w:footer="709" w:gutter="0"/>
+          <w:cols w:space="708"/>
+          <w:docGrid w:linePitch="360"/>
+        </w:sectPr>
+      </w:pPr>
+    </w:p>
+    <w:p>
+      <w:pPr>
+        <w:pStyle w:val="a5"/>
+        <w:shd w:val="clear" w:color="auto" w:fill="FFFFFF"/>
+        <w:spacing w:before="120" w:beforeAutospacing="0" w:after="240" w:afterAutospacing="0" w:line="276" w:lineRule="auto"/>
+        <w:jc w:val="center"/>
+        <w:rPr>
+          <w:rStyle w:val="a4"/>
+          <w:rFonts w:ascii="Arial" w:hAnsi="Arial" w:cs="Arial"/>
+          <w:bCs w:val="0"/>
+          <w:sz w:val="28"/>
+          <w:szCs w:val="28"/>
           <w:shd w:val="clear" w:color="auto" w:fill="FFFFFF"/>
           <w:lang w:val="uz-Cyrl-UZ"/>
         </w:rPr>
@@ -21195,10 +19787,10 @@
         </w:rPr>
         <w:lastRenderedPageBreak/>
         <w:drawing>
-          <wp:inline distT="0" distB="0" distL="0" distR="0" wp14:anchorId="49CF86C7" wp14:editId="4630EC5F">
-            <wp:extent cx="6467475" cy="6534150"/>
-            <wp:effectExtent l="0" t="0" r="9525" b="0"/>
-            <wp:docPr id="21" name="Рисунок 21"/>
+          <wp:inline distT="0" distB="0" distL="0" distR="0" wp14:anchorId="7AD8872B" wp14:editId="0A6DBE47">
+            <wp:extent cx="6468745" cy="7779385"/>
+            <wp:effectExtent l="0" t="0" r="8255" b="0"/>
+            <wp:docPr id="8" name="Рисунок 8"/>
             <wp:cNvGraphicFramePr>
               <a:graphicFrameLocks xmlns:a="http://schemas.openxmlformats.org/drawingml/2006/main" noChangeAspect="1"/>
             </wp:cNvGraphicFramePr>
@@ -21227,7 +19819,7 @@
                   <pic:spPr bwMode="auto">
                     <a:xfrm>
                       <a:off x="0" y="0"/>
-                      <a:ext cx="6467475" cy="6534150"/>
+                      <a:ext cx="6468745" cy="7779385"/>
                     </a:xfrm>
                     <a:prstGeom prst="rect">
                       <a:avLst/>
@@ -21248,12 +19840,10 @@
       <w:pPr>
         <w:pStyle w:val="a5"/>
         <w:shd w:val="clear" w:color="auto" w:fill="FFFFFF"/>
-        <w:spacing w:before="120" w:beforeAutospacing="0" w:after="240" w:afterAutospacing="0" w:line="276" w:lineRule="auto"/>
-        <w:jc w:val="both"/>
-        <w:rPr>
-          <w:rStyle w:val="a4"/>
-          <w:rFonts w:ascii="Arial" w:hAnsi="Arial" w:cs="Arial"/>
-          <w:shd w:val="clear" w:color="auto" w:fill="FFFFFF"/>
+        <w:spacing w:before="120" w:beforeAutospacing="0" w:after="0" w:afterAutospacing="0" w:line="276" w:lineRule="auto"/>
+        <w:jc w:val="center"/>
+        <w:rPr>
+          <w:noProof/>
           <w:lang w:val="uz-Cyrl-UZ"/>
         </w:rPr>
       </w:pPr>
@@ -21262,12 +19852,10 @@
       <w:pPr>
         <w:pStyle w:val="a5"/>
         <w:shd w:val="clear" w:color="auto" w:fill="FFFFFF"/>
-        <w:spacing w:before="120" w:beforeAutospacing="0" w:after="240" w:afterAutospacing="0" w:line="276" w:lineRule="auto"/>
-        <w:jc w:val="both"/>
-        <w:rPr>
-          <w:rStyle w:val="a4"/>
-          <w:rFonts w:ascii="Arial" w:hAnsi="Arial" w:cs="Arial"/>
-          <w:shd w:val="clear" w:color="auto" w:fill="FFFFFF"/>
+        <w:spacing w:before="120" w:beforeAutospacing="0" w:after="0" w:afterAutospacing="0" w:line="276" w:lineRule="auto"/>
+        <w:jc w:val="center"/>
+        <w:rPr>
+          <w:noProof/>
           <w:lang w:val="uz-Cyrl-UZ"/>
         </w:rPr>
       </w:pPr>
@@ -21276,12 +19864,10 @@
       <w:pPr>
         <w:pStyle w:val="a5"/>
         <w:shd w:val="clear" w:color="auto" w:fill="FFFFFF"/>
-        <w:spacing w:before="120" w:beforeAutospacing="0" w:after="240" w:afterAutospacing="0" w:line="276" w:lineRule="auto"/>
-        <w:jc w:val="both"/>
-        <w:rPr>
-          <w:rStyle w:val="a4"/>
-          <w:rFonts w:ascii="Arial" w:hAnsi="Arial" w:cs="Arial"/>
-          <w:shd w:val="clear" w:color="auto" w:fill="FFFFFF"/>
+        <w:spacing w:before="120" w:beforeAutospacing="0" w:after="0" w:afterAutospacing="0" w:line="276" w:lineRule="auto"/>
+        <w:jc w:val="center"/>
+        <w:rPr>
+          <w:noProof/>
           <w:lang w:val="uz-Cyrl-UZ"/>
         </w:rPr>
       </w:pPr>
@@ -21290,12 +19876,10 @@
       <w:pPr>
         <w:pStyle w:val="a5"/>
         <w:shd w:val="clear" w:color="auto" w:fill="FFFFFF"/>
-        <w:spacing w:before="120" w:beforeAutospacing="0" w:after="240" w:afterAutospacing="0" w:line="276" w:lineRule="auto"/>
-        <w:jc w:val="both"/>
-        <w:rPr>
-          <w:rStyle w:val="a4"/>
-          <w:rFonts w:ascii="Arial" w:hAnsi="Arial" w:cs="Arial"/>
-          <w:shd w:val="clear" w:color="auto" w:fill="FFFFFF"/>
+        <w:spacing w:before="120" w:beforeAutospacing="0" w:after="0" w:afterAutospacing="0" w:line="276" w:lineRule="auto"/>
+        <w:jc w:val="center"/>
+        <w:rPr>
+          <w:noProof/>
           <w:lang w:val="uz-Cyrl-UZ"/>
         </w:rPr>
       </w:pPr>
@@ -21304,12 +19888,10 @@
       <w:pPr>
         <w:pStyle w:val="a5"/>
         <w:shd w:val="clear" w:color="auto" w:fill="FFFFFF"/>
-        <w:spacing w:before="120" w:beforeAutospacing="0" w:after="240" w:afterAutospacing="0" w:line="276" w:lineRule="auto"/>
-        <w:jc w:val="both"/>
-        <w:rPr>
-          <w:rStyle w:val="a4"/>
-          <w:rFonts w:ascii="Arial" w:hAnsi="Arial" w:cs="Arial"/>
-          <w:shd w:val="clear" w:color="auto" w:fill="FFFFFF"/>
+        <w:spacing w:before="120" w:beforeAutospacing="0" w:after="0" w:afterAutospacing="0" w:line="276" w:lineRule="auto"/>
+        <w:jc w:val="center"/>
+        <w:rPr>
+          <w:noProof/>
           <w:lang w:val="uz-Cyrl-UZ"/>
         </w:rPr>
       </w:pPr>
@@ -21318,83 +19900,28 @@
       <w:pPr>
         <w:pStyle w:val="a5"/>
         <w:shd w:val="clear" w:color="auto" w:fill="FFFFFF"/>
-        <w:spacing w:before="120" w:beforeAutospacing="0" w:after="240" w:afterAutospacing="0" w:line="276" w:lineRule="auto"/>
-        <w:jc w:val="both"/>
-        <w:rPr>
-          <w:rStyle w:val="a4"/>
-          <w:rFonts w:ascii="Arial" w:hAnsi="Arial" w:cs="Arial"/>
+        <w:spacing w:before="120" w:beforeAutospacing="0" w:after="0" w:afterAutospacing="0" w:line="276" w:lineRule="auto"/>
+        <w:jc w:val="center"/>
+        <w:rPr>
+          <w:rStyle w:val="a4"/>
+          <w:rFonts w:ascii="Arial" w:hAnsi="Arial" w:cs="Arial"/>
+          <w:bCs w:val="0"/>
+          <w:sz w:val="28"/>
+          <w:szCs w:val="28"/>
           <w:shd w:val="clear" w:color="auto" w:fill="FFFFFF"/>
           <w:lang w:val="uz-Cyrl-UZ"/>
         </w:rPr>
       </w:pPr>
-    </w:p>
-    <w:p>
-      <w:pPr>
-        <w:pStyle w:val="a5"/>
-        <w:shd w:val="clear" w:color="auto" w:fill="FFFFFF"/>
-        <w:spacing w:before="120" w:beforeAutospacing="0" w:after="240" w:afterAutospacing="0" w:line="276" w:lineRule="auto"/>
-        <w:jc w:val="both"/>
-        <w:rPr>
-          <w:rStyle w:val="a4"/>
-          <w:rFonts w:ascii="Arial" w:hAnsi="Arial" w:cs="Arial"/>
-          <w:shd w:val="clear" w:color="auto" w:fill="FFFFFF"/>
-          <w:lang w:val="uz-Cyrl-UZ"/>
-        </w:rPr>
-      </w:pPr>
-    </w:p>
-    <w:p>
-      <w:pPr>
-        <w:pStyle w:val="a5"/>
-        <w:shd w:val="clear" w:color="auto" w:fill="FFFFFF"/>
-        <w:spacing w:before="120" w:beforeAutospacing="0" w:after="240" w:afterAutospacing="0" w:line="276" w:lineRule="auto"/>
-        <w:jc w:val="both"/>
-        <w:rPr>
-          <w:rStyle w:val="a4"/>
-          <w:rFonts w:ascii="Arial" w:hAnsi="Arial" w:cs="Arial"/>
-          <w:shd w:val="clear" w:color="auto" w:fill="FFFFFF"/>
-          <w:lang w:val="uz-Cyrl-UZ"/>
-        </w:rPr>
-      </w:pPr>
-    </w:p>
-    <w:p>
-      <w:pPr>
-        <w:pStyle w:val="a5"/>
-        <w:shd w:val="clear" w:color="auto" w:fill="FFFFFF"/>
-        <w:spacing w:before="120" w:beforeAutospacing="0" w:after="240" w:afterAutospacing="0" w:line="276" w:lineRule="auto"/>
-        <w:jc w:val="both"/>
-        <w:rPr>
-          <w:rStyle w:val="a4"/>
-          <w:rFonts w:ascii="Arial" w:hAnsi="Arial" w:cs="Arial"/>
-          <w:shd w:val="clear" w:color="auto" w:fill="FFFFFF"/>
-          <w:lang w:val="uz-Cyrl-UZ"/>
-        </w:rPr>
-      </w:pPr>
-    </w:p>
-    <w:p>
-      <w:pPr>
-        <w:pStyle w:val="a5"/>
-        <w:shd w:val="clear" w:color="auto" w:fill="FFFFFF"/>
-        <w:spacing w:before="120" w:beforeAutospacing="0" w:after="240" w:afterAutospacing="0" w:line="276" w:lineRule="auto"/>
-        <w:jc w:val="both"/>
-        <w:rPr>
-          <w:rStyle w:val="a4"/>
-          <w:rFonts w:ascii="Arial" w:hAnsi="Arial" w:cs="Arial"/>
-          <w:shd w:val="clear" w:color="auto" w:fill="FFFFFF"/>
-          <w:lang w:val="uz-Cyrl-UZ"/>
-        </w:rPr>
-      </w:pPr>
-      <w:r>
-        <w:rPr>
-          <w:rStyle w:val="a4"/>
-          <w:rFonts w:ascii="Arial" w:hAnsi="Arial" w:cs="Arial"/>
+      <w:r>
+        <w:rPr>
           <w:noProof/>
-          <w:shd w:val="clear" w:color="auto" w:fill="FFFFFF"/>
-        </w:rPr>
+        </w:rPr>
+        <w:lastRenderedPageBreak/>
         <w:drawing>
-          <wp:inline distT="0" distB="0" distL="0" distR="0" wp14:anchorId="3DE77847" wp14:editId="249F9D8A">
-            <wp:extent cx="6467475" cy="5667375"/>
-            <wp:effectExtent l="0" t="0" r="9525" b="9525"/>
-            <wp:docPr id="22" name="Рисунок 22"/>
+          <wp:inline distT="0" distB="0" distL="0" distR="0" wp14:anchorId="3E8F9E75" wp14:editId="7803317C">
+            <wp:extent cx="6468745" cy="7151370"/>
+            <wp:effectExtent l="0" t="0" r="8255" b="0"/>
+            <wp:docPr id="9" name="Рисунок 9"/>
             <wp:cNvGraphicFramePr>
               <a:graphicFrameLocks xmlns:a="http://schemas.openxmlformats.org/drawingml/2006/main" noChangeAspect="1"/>
             </wp:cNvGraphicFramePr>
@@ -21408,7 +19935,7 @@
                     </pic:cNvPicPr>
                   </pic:nvPicPr>
                   <pic:blipFill>
-                    <a:blip r:embed="rId16" cstate="print">
+                    <a:blip r:embed="rId16">
                       <a:extLst>
                         <a:ext uri="{28A0092B-C50C-407E-A947-70E740481C1C}">
                           <a14:useLocalDpi xmlns:a14="http://schemas.microsoft.com/office/drawing/2010/main" val="0"/>
@@ -21423,7 +19950,7 @@
                   <pic:spPr bwMode="auto">
                     <a:xfrm>
                       <a:off x="0" y="0"/>
-                      <a:ext cx="6467475" cy="5667375"/>
+                      <a:ext cx="6468745" cy="7151370"/>
                     </a:xfrm>
                     <a:prstGeom prst="rect">
                       <a:avLst/>
@@ -21442,171 +19969,59 @@
     </w:p>
     <w:p>
       <w:pPr>
-        <w:pStyle w:val="a5"/>
-        <w:shd w:val="clear" w:color="auto" w:fill="FFFFFF"/>
-        <w:spacing w:before="120" w:beforeAutospacing="0" w:after="240" w:afterAutospacing="0" w:line="276" w:lineRule="auto"/>
-        <w:jc w:val="both"/>
-        <w:rPr>
-          <w:rStyle w:val="a4"/>
-          <w:rFonts w:ascii="Arial" w:hAnsi="Arial" w:cs="Arial"/>
-          <w:shd w:val="clear" w:color="auto" w:fill="FFFFFF"/>
-          <w:lang w:val="uz-Cyrl-UZ"/>
+        <w:spacing w:after="160" w:line="259" w:lineRule="auto"/>
+        <w:rPr>
+          <w:rStyle w:val="a4"/>
+          <w:rFonts w:ascii="Arial" w:eastAsia="Times New Roman" w:hAnsi="Arial" w:cs="Arial"/>
+          <w:bCs w:val="0"/>
+          <w:sz w:val="28"/>
+          <w:szCs w:val="28"/>
+          <w:shd w:val="clear" w:color="auto" w:fill="FFFFFF"/>
+          <w:lang w:val="uz-Cyrl-UZ" w:eastAsia="ru-RU"/>
         </w:rPr>
       </w:pPr>
+      <w:r>
+        <w:rPr>
+          <w:rStyle w:val="a4"/>
+          <w:rFonts w:ascii="Arial" w:hAnsi="Arial" w:cs="Arial"/>
+          <w:bCs w:val="0"/>
+          <w:sz w:val="28"/>
+          <w:szCs w:val="28"/>
+          <w:shd w:val="clear" w:color="auto" w:fill="FFFFFF"/>
+          <w:lang w:val="uz-Cyrl-UZ"/>
+        </w:rPr>
+        <w:br w:type="page"/>
+      </w:r>
     </w:p>
+    <w:bookmarkEnd w:id="1"/>
+    <w:bookmarkEnd w:id="2"/>
     <w:p>
       <w:pPr>
         <w:pStyle w:val="a5"/>
         <w:shd w:val="clear" w:color="auto" w:fill="FFFFFF"/>
-        <w:spacing w:before="120" w:beforeAutospacing="0" w:after="240" w:afterAutospacing="0" w:line="276" w:lineRule="auto"/>
-        <w:jc w:val="both"/>
-        <w:rPr>
-          <w:rStyle w:val="a4"/>
-          <w:rFonts w:ascii="Arial" w:hAnsi="Arial" w:cs="Arial"/>
+        <w:spacing w:before="240" w:beforeAutospacing="0" w:after="240" w:afterAutospacing="0" w:line="276" w:lineRule="auto"/>
+        <w:jc w:val="center"/>
+        <w:rPr>
+          <w:rStyle w:val="a4"/>
+          <w:rFonts w:ascii="Arial" w:hAnsi="Arial" w:cs="Arial"/>
+          <w:b w:val="0"/>
+          <w:bCs w:val="0"/>
+          <w:sz w:val="28"/>
+          <w:szCs w:val="28"/>
           <w:shd w:val="clear" w:color="auto" w:fill="FFFFFF"/>
           <w:lang w:val="uz-Cyrl-UZ"/>
         </w:rPr>
       </w:pPr>
-    </w:p>
-    <w:p>
-      <w:pPr>
-        <w:pStyle w:val="a5"/>
-        <w:shd w:val="clear" w:color="auto" w:fill="FFFFFF"/>
-        <w:spacing w:before="120" w:beforeAutospacing="0" w:after="240" w:afterAutospacing="0" w:line="276" w:lineRule="auto"/>
-        <w:jc w:val="both"/>
-        <w:rPr>
-          <w:rStyle w:val="a4"/>
-          <w:rFonts w:ascii="Arial" w:hAnsi="Arial" w:cs="Arial"/>
-          <w:shd w:val="clear" w:color="auto" w:fill="FFFFFF"/>
-          <w:lang w:val="uz-Cyrl-UZ"/>
-        </w:rPr>
-      </w:pPr>
-    </w:p>
-    <w:p>
-      <w:pPr>
-        <w:pStyle w:val="a5"/>
-        <w:shd w:val="clear" w:color="auto" w:fill="FFFFFF"/>
-        <w:spacing w:before="120" w:beforeAutospacing="0" w:after="240" w:afterAutospacing="0" w:line="276" w:lineRule="auto"/>
-        <w:jc w:val="both"/>
-        <w:rPr>
-          <w:rStyle w:val="a4"/>
-          <w:rFonts w:ascii="Arial" w:hAnsi="Arial" w:cs="Arial"/>
-          <w:shd w:val="clear" w:color="auto" w:fill="FFFFFF"/>
-          <w:lang w:val="uz-Cyrl-UZ"/>
-        </w:rPr>
-      </w:pPr>
-    </w:p>
-    <w:p>
-      <w:pPr>
-        <w:pStyle w:val="a5"/>
-        <w:shd w:val="clear" w:color="auto" w:fill="FFFFFF"/>
-        <w:spacing w:before="120" w:beforeAutospacing="0" w:after="240" w:afterAutospacing="0" w:line="276" w:lineRule="auto"/>
-        <w:jc w:val="both"/>
-        <w:rPr>
-          <w:rStyle w:val="a4"/>
-          <w:rFonts w:ascii="Arial" w:hAnsi="Arial" w:cs="Arial"/>
-          <w:shd w:val="clear" w:color="auto" w:fill="FFFFFF"/>
-          <w:lang w:val="uz-Cyrl-UZ"/>
-        </w:rPr>
-      </w:pPr>
-    </w:p>
-    <w:p>
-      <w:pPr>
-        <w:pStyle w:val="a5"/>
-        <w:shd w:val="clear" w:color="auto" w:fill="FFFFFF"/>
-        <w:spacing w:before="120" w:beforeAutospacing="0" w:after="240" w:afterAutospacing="0" w:line="276" w:lineRule="auto"/>
-        <w:jc w:val="both"/>
-        <w:rPr>
-          <w:rStyle w:val="a4"/>
-          <w:rFonts w:ascii="Arial" w:hAnsi="Arial" w:cs="Arial"/>
-          <w:shd w:val="clear" w:color="auto" w:fill="FFFFFF"/>
-          <w:lang w:val="uz-Cyrl-UZ"/>
-        </w:rPr>
-      </w:pPr>
-    </w:p>
-    <w:p>
-      <w:pPr>
-        <w:pStyle w:val="a5"/>
-        <w:shd w:val="clear" w:color="auto" w:fill="FFFFFF"/>
-        <w:spacing w:before="120" w:beforeAutospacing="0" w:after="240" w:afterAutospacing="0" w:line="276" w:lineRule="auto"/>
-        <w:jc w:val="both"/>
-        <w:rPr>
-          <w:rStyle w:val="a4"/>
-          <w:rFonts w:ascii="Arial" w:hAnsi="Arial" w:cs="Arial"/>
-          <w:shd w:val="clear" w:color="auto" w:fill="FFFFFF"/>
-          <w:lang w:val="uz-Cyrl-UZ"/>
-        </w:rPr>
-      </w:pPr>
-    </w:p>
-    <w:p>
-      <w:pPr>
-        <w:pStyle w:val="a5"/>
-        <w:shd w:val="clear" w:color="auto" w:fill="FFFFFF"/>
-        <w:spacing w:before="120" w:beforeAutospacing="0" w:after="240" w:afterAutospacing="0" w:line="276" w:lineRule="auto"/>
-        <w:jc w:val="both"/>
-        <w:rPr>
-          <w:rStyle w:val="a4"/>
-          <w:rFonts w:ascii="Arial" w:hAnsi="Arial" w:cs="Arial"/>
-          <w:shd w:val="clear" w:color="auto" w:fill="FFFFFF"/>
-          <w:lang w:val="uz-Cyrl-UZ"/>
-        </w:rPr>
-      </w:pPr>
-    </w:p>
-    <w:p>
-      <w:pPr>
-        <w:pStyle w:val="a5"/>
-        <w:shd w:val="clear" w:color="auto" w:fill="FFFFFF"/>
-        <w:spacing w:before="120" w:beforeAutospacing="0" w:after="240" w:afterAutospacing="0" w:line="276" w:lineRule="auto"/>
-        <w:jc w:val="both"/>
-        <w:rPr>
-          <w:rStyle w:val="a4"/>
-          <w:rFonts w:ascii="Arial" w:hAnsi="Arial" w:cs="Arial"/>
-          <w:shd w:val="clear" w:color="auto" w:fill="FFFFFF"/>
-          <w:lang w:val="uz-Cyrl-UZ"/>
-        </w:rPr>
-      </w:pPr>
-    </w:p>
-    <w:p>
-      <w:pPr>
-        <w:pStyle w:val="a5"/>
-        <w:shd w:val="clear" w:color="auto" w:fill="FFFFFF"/>
-        <w:spacing w:before="120" w:beforeAutospacing="0" w:after="240" w:afterAutospacing="0" w:line="276" w:lineRule="auto"/>
-        <w:jc w:val="both"/>
-        <w:rPr>
-          <w:rStyle w:val="a4"/>
-          <w:rFonts w:ascii="Arial" w:hAnsi="Arial" w:cs="Arial"/>
+      <w:r>
+        <w:rPr>
           <w:noProof/>
-          <w:shd w:val="clear" w:color="auto" w:fill="FFFFFF"/>
-          <w:lang w:val="uz-Cyrl-UZ"/>
-        </w:rPr>
-      </w:pPr>
-    </w:p>
-    <w:p>
-      <w:pPr>
-        <w:pStyle w:val="a5"/>
-        <w:shd w:val="clear" w:color="auto" w:fill="FFFFFF"/>
-        <w:spacing w:before="120" w:beforeAutospacing="0" w:after="240" w:afterAutospacing="0" w:line="276" w:lineRule="auto"/>
-        <w:jc w:val="both"/>
-        <w:rPr>
-          <w:rStyle w:val="a4"/>
-          <w:rFonts w:ascii="Arial" w:hAnsi="Arial" w:cs="Arial"/>
-          <w:shd w:val="clear" w:color="auto" w:fill="FFFFFF"/>
-          <w:lang w:val="uz-Cyrl-UZ"/>
-        </w:rPr>
-      </w:pPr>
-      <w:r>
-        <w:rPr>
-          <w:rStyle w:val="a4"/>
-          <w:rFonts w:ascii="Arial" w:hAnsi="Arial" w:cs="Arial"/>
-          <w:noProof/>
-          <w:shd w:val="clear" w:color="auto" w:fill="FFFFFF"/>
         </w:rPr>
         <w:lastRenderedPageBreak/>
         <w:drawing>
-          <wp:inline distT="0" distB="0" distL="0" distR="0" wp14:anchorId="66FF3797" wp14:editId="7AD92DF7">
-            <wp:extent cx="6467475" cy="8543925"/>
-            <wp:effectExtent l="0" t="0" r="9525" b="9525"/>
-            <wp:docPr id="23" name="Рисунок 23"/>
+          <wp:inline distT="0" distB="0" distL="0" distR="0" wp14:anchorId="6F29765C" wp14:editId="09EE6FE0">
+            <wp:extent cx="6468745" cy="5882005"/>
+            <wp:effectExtent l="0" t="0" r="8255" b="4445"/>
+            <wp:docPr id="10" name="Рисунок 10"/>
             <wp:cNvGraphicFramePr>
               <a:graphicFrameLocks xmlns:a="http://schemas.openxmlformats.org/drawingml/2006/main" noChangeAspect="1"/>
             </wp:cNvGraphicFramePr>
@@ -21635,428 +20050,7 @@
                   <pic:spPr bwMode="auto">
                     <a:xfrm>
                       <a:off x="0" y="0"/>
-                      <a:ext cx="6467475" cy="8543925"/>
-                    </a:xfrm>
-                    <a:prstGeom prst="rect">
-                      <a:avLst/>
-                    </a:prstGeom>
-                    <a:noFill/>
-                    <a:ln>
-                      <a:noFill/>
-                    </a:ln>
-                  </pic:spPr>
-                </pic:pic>
-              </a:graphicData>
-            </a:graphic>
-          </wp:inline>
-        </w:drawing>
-      </w:r>
-    </w:p>
-    <w:p>
-      <w:pPr>
-        <w:pStyle w:val="a5"/>
-        <w:shd w:val="clear" w:color="auto" w:fill="FFFFFF"/>
-        <w:spacing w:before="120" w:beforeAutospacing="0" w:after="240" w:afterAutospacing="0" w:line="276" w:lineRule="auto"/>
-        <w:jc w:val="both"/>
-        <w:rPr>
-          <w:rStyle w:val="a4"/>
-          <w:rFonts w:ascii="Arial" w:hAnsi="Arial" w:cs="Arial"/>
-          <w:shd w:val="clear" w:color="auto" w:fill="FFFFFF"/>
-          <w:lang w:val="uz-Cyrl-UZ"/>
-        </w:rPr>
-      </w:pPr>
-    </w:p>
-    <w:p>
-      <w:pPr>
-        <w:pStyle w:val="a5"/>
-        <w:shd w:val="clear" w:color="auto" w:fill="FFFFFF"/>
-        <w:spacing w:before="120" w:beforeAutospacing="0" w:after="240" w:afterAutospacing="0" w:line="276" w:lineRule="auto"/>
-        <w:jc w:val="both"/>
-        <w:rPr>
-          <w:rStyle w:val="a4"/>
-          <w:rFonts w:ascii="Arial" w:hAnsi="Arial" w:cs="Arial"/>
-          <w:shd w:val="clear" w:color="auto" w:fill="FFFFFF"/>
-          <w:lang w:val="uz-Cyrl-UZ"/>
-        </w:rPr>
-      </w:pPr>
-    </w:p>
-    <w:p>
-      <w:pPr>
-        <w:pStyle w:val="a5"/>
-        <w:shd w:val="clear" w:color="auto" w:fill="FFFFFF"/>
-        <w:spacing w:before="120" w:beforeAutospacing="0" w:after="240" w:afterAutospacing="0" w:line="276" w:lineRule="auto"/>
-        <w:jc w:val="both"/>
-        <w:rPr>
-          <w:rStyle w:val="a4"/>
-          <w:rFonts w:ascii="Arial" w:hAnsi="Arial" w:cs="Arial"/>
-          <w:noProof/>
-          <w:shd w:val="clear" w:color="auto" w:fill="FFFFFF"/>
-          <w:lang w:val="uz-Cyrl-UZ"/>
-        </w:rPr>
-      </w:pPr>
-    </w:p>
-    <w:p>
-      <w:pPr>
-        <w:pStyle w:val="a5"/>
-        <w:shd w:val="clear" w:color="auto" w:fill="FFFFFF"/>
-        <w:spacing w:before="120" w:beforeAutospacing="0" w:after="240" w:afterAutospacing="0" w:line="276" w:lineRule="auto"/>
-        <w:jc w:val="both"/>
-        <w:rPr>
-          <w:rStyle w:val="a4"/>
-          <w:rFonts w:ascii="Arial" w:hAnsi="Arial" w:cs="Arial"/>
-          <w:shd w:val="clear" w:color="auto" w:fill="FFFFFF"/>
-          <w:lang w:val="uz-Cyrl-UZ"/>
-        </w:rPr>
-        <w:sectPr>
-          <w:pgSz w:w="11906" w:h="16838"/>
-          <w:pgMar w:top="851" w:right="851" w:bottom="851" w:left="851" w:header="709" w:footer="709" w:gutter="0"/>
-          <w:cols w:space="708"/>
-          <w:docGrid w:linePitch="360"/>
-        </w:sectPr>
-      </w:pPr>
-      <w:r>
-        <w:rPr>
-          <w:rStyle w:val="a4"/>
-          <w:rFonts w:ascii="Arial" w:hAnsi="Arial" w:cs="Arial"/>
-          <w:noProof/>
-          <w:shd w:val="clear" w:color="auto" w:fill="FFFFFF"/>
-        </w:rPr>
-        <w:drawing>
-          <wp:inline distT="0" distB="0" distL="0" distR="0" wp14:anchorId="1EC2882E" wp14:editId="7C48BB21">
-            <wp:extent cx="6467475" cy="8543925"/>
-            <wp:effectExtent l="0" t="0" r="9525" b="9525"/>
-            <wp:docPr id="24" name="Рисунок 24"/>
-            <wp:cNvGraphicFramePr>
-              <a:graphicFrameLocks xmlns:a="http://schemas.openxmlformats.org/drawingml/2006/main" noChangeAspect="1"/>
-            </wp:cNvGraphicFramePr>
-            <a:graphic xmlns:a="http://schemas.openxmlformats.org/drawingml/2006/main">
-              <a:graphicData uri="http://schemas.openxmlformats.org/drawingml/2006/picture">
-                <pic:pic xmlns:pic="http://schemas.openxmlformats.org/drawingml/2006/picture">
-                  <pic:nvPicPr>
-                    <pic:cNvPr id="0" name="Picture 10"/>
-                    <pic:cNvPicPr>
-                      <a:picLocks noChangeAspect="1" noChangeArrowheads="1"/>
-                    </pic:cNvPicPr>
-                  </pic:nvPicPr>
-                  <pic:blipFill>
-                    <a:blip r:embed="rId18">
-                      <a:extLst>
-                        <a:ext uri="{28A0092B-C50C-407E-A947-70E740481C1C}">
-                          <a14:useLocalDpi xmlns:a14="http://schemas.microsoft.com/office/drawing/2010/main" val="0"/>
-                        </a:ext>
-                      </a:extLst>
-                    </a:blip>
-                    <a:srcRect/>
-                    <a:stretch>
-                      <a:fillRect/>
-                    </a:stretch>
-                  </pic:blipFill>
-                  <pic:spPr bwMode="auto">
-                    <a:xfrm>
-                      <a:off x="0" y="0"/>
-                      <a:ext cx="6467475" cy="8543925"/>
-                    </a:xfrm>
-                    <a:prstGeom prst="rect">
-                      <a:avLst/>
-                    </a:prstGeom>
-                    <a:noFill/>
-                    <a:ln>
-                      <a:noFill/>
-                    </a:ln>
-                  </pic:spPr>
-                </pic:pic>
-              </a:graphicData>
-            </a:graphic>
-          </wp:inline>
-        </w:drawing>
-      </w:r>
-    </w:p>
-    <w:p>
-      <w:pPr>
-        <w:pStyle w:val="a5"/>
-        <w:shd w:val="clear" w:color="auto" w:fill="FFFFFF"/>
-        <w:spacing w:before="120" w:beforeAutospacing="0" w:after="240" w:afterAutospacing="0" w:line="276" w:lineRule="auto"/>
-        <w:jc w:val="center"/>
-        <w:rPr>
-          <w:rStyle w:val="a4"/>
-          <w:rFonts w:ascii="Arial" w:hAnsi="Arial" w:cs="Arial"/>
-          <w:bCs w:val="0"/>
-          <w:sz w:val="28"/>
-          <w:szCs w:val="28"/>
-          <w:shd w:val="clear" w:color="auto" w:fill="FFFFFF"/>
-          <w:lang w:val="uz-Cyrl-UZ"/>
-        </w:rPr>
-      </w:pPr>
-      <w:r>
-        <w:rPr>
-          <w:noProof/>
-        </w:rPr>
-        <w:lastRenderedPageBreak/>
-        <w:drawing>
-          <wp:inline distT="0" distB="0" distL="0" distR="0" wp14:anchorId="2873A9C0" wp14:editId="1AB15AC3">
-            <wp:extent cx="6477000" cy="7781925"/>
-            <wp:effectExtent l="0" t="0" r="0" b="9525"/>
-            <wp:docPr id="25" name="Рисунок 25"/>
-            <wp:cNvGraphicFramePr>
-              <a:graphicFrameLocks xmlns:a="http://schemas.openxmlformats.org/drawingml/2006/main" noChangeAspect="1"/>
-            </wp:cNvGraphicFramePr>
-            <a:graphic xmlns:a="http://schemas.openxmlformats.org/drawingml/2006/main">
-              <a:graphicData uri="http://schemas.openxmlformats.org/drawingml/2006/picture">
-                <pic:pic xmlns:pic="http://schemas.openxmlformats.org/drawingml/2006/picture">
-                  <pic:nvPicPr>
-                    <pic:cNvPr id="0" name="Picture 11"/>
-                    <pic:cNvPicPr>
-                      <a:picLocks noChangeAspect="1" noChangeArrowheads="1"/>
-                    </pic:cNvPicPr>
-                  </pic:nvPicPr>
-                  <pic:blipFill>
-                    <a:blip r:embed="rId19">
-                      <a:extLst>
-                        <a:ext uri="{28A0092B-C50C-407E-A947-70E740481C1C}">
-                          <a14:useLocalDpi xmlns:a14="http://schemas.microsoft.com/office/drawing/2010/main" val="0"/>
-                        </a:ext>
-                      </a:extLst>
-                    </a:blip>
-                    <a:srcRect/>
-                    <a:stretch>
-                      <a:fillRect/>
-                    </a:stretch>
-                  </pic:blipFill>
-                  <pic:spPr bwMode="auto">
-                    <a:xfrm>
-                      <a:off x="0" y="0"/>
-                      <a:ext cx="6477000" cy="7781925"/>
-                    </a:xfrm>
-                    <a:prstGeom prst="rect">
-                      <a:avLst/>
-                    </a:prstGeom>
-                    <a:noFill/>
-                    <a:ln>
-                      <a:noFill/>
-                    </a:ln>
-                  </pic:spPr>
-                </pic:pic>
-              </a:graphicData>
-            </a:graphic>
-          </wp:inline>
-        </w:drawing>
-      </w:r>
-    </w:p>
-    <w:p>
-      <w:pPr>
-        <w:pStyle w:val="a5"/>
-        <w:shd w:val="clear" w:color="auto" w:fill="FFFFFF"/>
-        <w:spacing w:before="120" w:beforeAutospacing="0" w:after="0" w:afterAutospacing="0" w:line="276" w:lineRule="auto"/>
-        <w:jc w:val="center"/>
-        <w:rPr>
-          <w:noProof/>
-          <w:lang w:val="uz-Cyrl-UZ"/>
-        </w:rPr>
-      </w:pPr>
-    </w:p>
-    <w:p>
-      <w:pPr>
-        <w:pStyle w:val="a5"/>
-        <w:shd w:val="clear" w:color="auto" w:fill="FFFFFF"/>
-        <w:spacing w:before="120" w:beforeAutospacing="0" w:after="0" w:afterAutospacing="0" w:line="276" w:lineRule="auto"/>
-        <w:jc w:val="center"/>
-        <w:rPr>
-          <w:noProof/>
-          <w:lang w:val="uz-Cyrl-UZ"/>
-        </w:rPr>
-      </w:pPr>
-    </w:p>
-    <w:p>
-      <w:pPr>
-        <w:pStyle w:val="a5"/>
-        <w:shd w:val="clear" w:color="auto" w:fill="FFFFFF"/>
-        <w:spacing w:before="120" w:beforeAutospacing="0" w:after="0" w:afterAutospacing="0" w:line="276" w:lineRule="auto"/>
-        <w:jc w:val="center"/>
-        <w:rPr>
-          <w:noProof/>
-          <w:lang w:val="uz-Cyrl-UZ"/>
-        </w:rPr>
-      </w:pPr>
-    </w:p>
-    <w:p>
-      <w:pPr>
-        <w:pStyle w:val="a5"/>
-        <w:shd w:val="clear" w:color="auto" w:fill="FFFFFF"/>
-        <w:spacing w:before="120" w:beforeAutospacing="0" w:after="0" w:afterAutospacing="0" w:line="276" w:lineRule="auto"/>
-        <w:jc w:val="center"/>
-        <w:rPr>
-          <w:noProof/>
-          <w:lang w:val="uz-Cyrl-UZ"/>
-        </w:rPr>
-      </w:pPr>
-    </w:p>
-    <w:p>
-      <w:pPr>
-        <w:pStyle w:val="a5"/>
-        <w:shd w:val="clear" w:color="auto" w:fill="FFFFFF"/>
-        <w:spacing w:before="120" w:beforeAutospacing="0" w:after="0" w:afterAutospacing="0" w:line="276" w:lineRule="auto"/>
-        <w:jc w:val="center"/>
-        <w:rPr>
-          <w:noProof/>
-          <w:lang w:val="uz-Cyrl-UZ"/>
-        </w:rPr>
-      </w:pPr>
-    </w:p>
-    <w:p>
-      <w:pPr>
-        <w:pStyle w:val="a5"/>
-        <w:shd w:val="clear" w:color="auto" w:fill="FFFFFF"/>
-        <w:spacing w:before="120" w:beforeAutospacing="0" w:after="0" w:afterAutospacing="0" w:line="276" w:lineRule="auto"/>
-        <w:jc w:val="center"/>
-        <w:rPr>
-          <w:rStyle w:val="a4"/>
-          <w:rFonts w:ascii="Arial" w:hAnsi="Arial" w:cs="Arial"/>
-          <w:bCs w:val="0"/>
-          <w:sz w:val="28"/>
-          <w:szCs w:val="28"/>
-          <w:shd w:val="clear" w:color="auto" w:fill="FFFFFF"/>
-          <w:lang w:val="uz-Cyrl-UZ"/>
-        </w:rPr>
-      </w:pPr>
-      <w:r>
-        <w:rPr>
-          <w:noProof/>
-        </w:rPr>
-        <w:lastRenderedPageBreak/>
-        <w:drawing>
-          <wp:inline distT="0" distB="0" distL="0" distR="0" wp14:anchorId="74AEC729" wp14:editId="04F9510C">
-            <wp:extent cx="6467475" cy="7143750"/>
-            <wp:effectExtent l="0" t="0" r="9525" b="0"/>
-            <wp:docPr id="26" name="Рисунок 26"/>
-            <wp:cNvGraphicFramePr>
-              <a:graphicFrameLocks xmlns:a="http://schemas.openxmlformats.org/drawingml/2006/main" noChangeAspect="1"/>
-            </wp:cNvGraphicFramePr>
-            <a:graphic xmlns:a="http://schemas.openxmlformats.org/drawingml/2006/main">
-              <a:graphicData uri="http://schemas.openxmlformats.org/drawingml/2006/picture">
-                <pic:pic xmlns:pic="http://schemas.openxmlformats.org/drawingml/2006/picture">
-                  <pic:nvPicPr>
-                    <pic:cNvPr id="0" name="Picture 12"/>
-                    <pic:cNvPicPr>
-                      <a:picLocks noChangeAspect="1" noChangeArrowheads="1"/>
-                    </pic:cNvPicPr>
-                  </pic:nvPicPr>
-                  <pic:blipFill>
-                    <a:blip r:embed="rId20">
-                      <a:extLst>
-                        <a:ext uri="{28A0092B-C50C-407E-A947-70E740481C1C}">
-                          <a14:useLocalDpi xmlns:a14="http://schemas.microsoft.com/office/drawing/2010/main" val="0"/>
-                        </a:ext>
-                      </a:extLst>
-                    </a:blip>
-                    <a:srcRect/>
-                    <a:stretch>
-                      <a:fillRect/>
-                    </a:stretch>
-                  </pic:blipFill>
-                  <pic:spPr bwMode="auto">
-                    <a:xfrm>
-                      <a:off x="0" y="0"/>
-                      <a:ext cx="6467475" cy="7143750"/>
-                    </a:xfrm>
-                    <a:prstGeom prst="rect">
-                      <a:avLst/>
-                    </a:prstGeom>
-                    <a:noFill/>
-                    <a:ln>
-                      <a:noFill/>
-                    </a:ln>
-                  </pic:spPr>
-                </pic:pic>
-              </a:graphicData>
-            </a:graphic>
-          </wp:inline>
-        </w:drawing>
-      </w:r>
-    </w:p>
-    <w:p>
-      <w:pPr>
-        <w:spacing w:after="160" w:line="259" w:lineRule="auto"/>
-        <w:rPr>
-          <w:rStyle w:val="a4"/>
-          <w:rFonts w:ascii="Arial" w:eastAsia="Times New Roman" w:hAnsi="Arial" w:cs="Arial"/>
-          <w:bCs w:val="0"/>
-          <w:sz w:val="28"/>
-          <w:szCs w:val="28"/>
-          <w:shd w:val="clear" w:color="auto" w:fill="FFFFFF"/>
-          <w:lang w:val="uz-Cyrl-UZ" w:eastAsia="ru-RU"/>
-        </w:rPr>
-      </w:pPr>
-      <w:r>
-        <w:rPr>
-          <w:rStyle w:val="a4"/>
-          <w:rFonts w:ascii="Arial" w:hAnsi="Arial" w:cs="Arial"/>
-          <w:bCs w:val="0"/>
-          <w:sz w:val="28"/>
-          <w:szCs w:val="28"/>
-          <w:shd w:val="clear" w:color="auto" w:fill="FFFFFF"/>
-          <w:lang w:val="uz-Cyrl-UZ"/>
-        </w:rPr>
-        <w:br w:type="page"/>
-      </w:r>
-    </w:p>
-    <w:bookmarkEnd w:id="1"/>
-    <w:bookmarkEnd w:id="2"/>
-    <w:p>
-      <w:pPr>
-        <w:pStyle w:val="a5"/>
-        <w:shd w:val="clear" w:color="auto" w:fill="FFFFFF"/>
-        <w:spacing w:before="240" w:beforeAutospacing="0" w:after="240" w:afterAutospacing="0" w:line="276" w:lineRule="auto"/>
-        <w:jc w:val="center"/>
-        <w:rPr>
-          <w:rStyle w:val="a4"/>
-          <w:rFonts w:ascii="Arial" w:hAnsi="Arial" w:cs="Arial"/>
-          <w:b w:val="0"/>
-          <w:bCs w:val="0"/>
-          <w:sz w:val="28"/>
-          <w:szCs w:val="28"/>
-          <w:shd w:val="clear" w:color="auto" w:fill="FFFFFF"/>
-          <w:lang w:val="uz-Cyrl-UZ"/>
-        </w:rPr>
-      </w:pPr>
-      <w:r>
-        <w:rPr>
-          <w:noProof/>
-        </w:rPr>
-        <w:lastRenderedPageBreak/>
-        <w:drawing>
-          <wp:inline distT="0" distB="0" distL="0" distR="0" wp14:anchorId="49C04333" wp14:editId="561BA3A6">
-            <wp:extent cx="6467475" cy="5886450"/>
-            <wp:effectExtent l="0" t="0" r="9525" b="0"/>
-            <wp:docPr id="27" name="Рисунок 27"/>
-            <wp:cNvGraphicFramePr>
-              <a:graphicFrameLocks xmlns:a="http://schemas.openxmlformats.org/drawingml/2006/main" noChangeAspect="1"/>
-            </wp:cNvGraphicFramePr>
-            <a:graphic xmlns:a="http://schemas.openxmlformats.org/drawingml/2006/main">
-              <a:graphicData uri="http://schemas.openxmlformats.org/drawingml/2006/picture">
-                <pic:pic xmlns:pic="http://schemas.openxmlformats.org/drawingml/2006/picture">
-                  <pic:nvPicPr>
-                    <pic:cNvPr id="0" name="Picture 13"/>
-                    <pic:cNvPicPr>
-                      <a:picLocks noChangeAspect="1" noChangeArrowheads="1"/>
-                    </pic:cNvPicPr>
-                  </pic:nvPicPr>
-                  <pic:blipFill>
-                    <a:blip r:embed="rId21">
-                      <a:extLst>
-                        <a:ext uri="{28A0092B-C50C-407E-A947-70E740481C1C}">
-                          <a14:useLocalDpi xmlns:a14="http://schemas.microsoft.com/office/drawing/2010/main" val="0"/>
-                        </a:ext>
-                      </a:extLst>
-                    </a:blip>
-                    <a:srcRect/>
-                    <a:stretch>
-                      <a:fillRect/>
-                    </a:stretch>
-                  </pic:blipFill>
-                  <pic:spPr bwMode="auto">
-                    <a:xfrm>
-                      <a:off x="0" y="0"/>
-                      <a:ext cx="6467475" cy="5886450"/>
+                      <a:ext cx="6468745" cy="5882005"/>
                     </a:xfrm>
                     <a:prstGeom prst="rect">
                       <a:avLst/>
@@ -25379,7 +23373,7 @@
 </file>
 
 <file path=customXml/itemProps1.xml><?xml version="1.0" encoding="utf-8"?>
-<ds:datastoreItem xmlns:ds="http://schemas.openxmlformats.org/officeDocument/2006/customXml" ds:itemID="{63548521-9998-482E-AA75-980686DDAC8B}">
+<ds:datastoreItem xmlns:ds="http://schemas.openxmlformats.org/officeDocument/2006/customXml" ds:itemID="{450AA810-356F-4738-8FEA-59280B86920D}">
   <ds:schemaRefs>
     <ds:schemaRef ds:uri="http://schemas.openxmlformats.org/officeDocument/2006/bibliography"/>
   </ds:schemaRefs>

--- a/analysis/05_Бухоро_2022_10.docx
+++ b/analysis/05_Бухоро_2022_10.docx
@@ -664,7 +664,7 @@
           <w:szCs w:val="24"/>
           <w:lang w:val="uz-Cyrl-UZ" w:eastAsia="ru-RU"/>
         </w:rPr>
-        <w:t>нафар</w:t>
+        <w:t>га яқин</w:t>
       </w:r>
       <w:r>
         <w:rPr>
@@ -674,7 +674,7 @@
           <w:szCs w:val="24"/>
           <w:lang w:val="uz-Cyrl-UZ" w:eastAsia="ru-RU"/>
         </w:rPr>
-        <w:t xml:space="preserve">дан ортиқ </w:t>
+        <w:t xml:space="preserve"> </w:t>
       </w:r>
       <w:r>
         <w:rPr>
@@ -805,7 +805,21 @@
           <w:shd w:val="clear" w:color="auto" w:fill="FFFFFF"/>
           <w:lang w:val="uz-Cyrl-UZ"/>
         </w:rPr>
-        <w:t>38</w:t>
+        <w:t>3</w:t>
+      </w:r>
+      <w:r>
+        <w:rPr>
+          <w:rStyle w:val="a4"/>
+          <w:rFonts w:ascii="Arial" w:hAnsi="Arial" w:cs="Arial"/>
+          <w:b w:val="0"/>
+          <w:bCs w:val="0"/>
+          <w:color w:val="C00000"/>
+          <w:sz w:val="28"/>
+          <w:szCs w:val="28"/>
+          <w:shd w:val="clear" w:color="auto" w:fill="FFFFFF"/>
+          <w:lang w:val="uz-Cyrl-UZ"/>
+        </w:rPr>
+        <w:t>9</w:t>
       </w:r>
       <w:r>
         <w:rPr>
@@ -945,6 +959,278 @@
           <w:shd w:val="clear" w:color="auto" w:fill="FFFFFF"/>
           <w:lang w:val="uz-Cyrl-UZ"/>
         </w:rPr>
+        <w:t>Когон шаҳри</w:t>
+      </w:r>
+      <w:r>
+        <w:rPr>
+          <w:rStyle w:val="a4"/>
+          <w:rFonts w:ascii="Arial" w:hAnsi="Arial" w:cs="Arial"/>
+          <w:b w:val="0"/>
+          <w:bCs w:val="0"/>
+          <w:color w:val="4472C4" w:themeColor="accent1"/>
+          <w:sz w:val="28"/>
+          <w:szCs w:val="28"/>
+          <w:shd w:val="clear" w:color="auto" w:fill="FFFFFF"/>
+          <w:lang w:val="uz-Cyrl-UZ"/>
+        </w:rPr>
+        <w:t xml:space="preserve"> </w:t>
+      </w:r>
+      <w:r>
+        <w:rPr>
+          <w:rStyle w:val="a4"/>
+          <w:rFonts w:ascii="Arial" w:hAnsi="Arial" w:cs="Arial"/>
+          <w:b w:val="0"/>
+          <w:bCs w:val="0"/>
+          <w:sz w:val="28"/>
+          <w:szCs w:val="28"/>
+          <w:shd w:val="clear" w:color="auto" w:fill="FFFFFF"/>
+          <w:lang w:val="uz-Cyrl-UZ"/>
+        </w:rPr>
+        <w:t>(</w:t>
+      </w:r>
+      <w:r>
+        <w:rPr>
+          <w:rStyle w:val="a4"/>
+          <w:rFonts w:ascii="Arial" w:hAnsi="Arial" w:cs="Arial"/>
+          <w:b w:val="0"/>
+          <w:bCs w:val="0"/>
+          <w:color w:val="C00000"/>
+          <w:sz w:val="28"/>
+          <w:szCs w:val="28"/>
+          <w:shd w:val="clear" w:color="auto" w:fill="FFFFFF"/>
+          <w:lang w:val="uz-Cyrl-UZ"/>
+        </w:rPr>
+        <w:t>1</w:t>
+      </w:r>
+      <w:r>
+        <w:rPr>
+          <w:rStyle w:val="a4"/>
+          <w:rFonts w:ascii="Arial" w:hAnsi="Arial" w:cs="Arial"/>
+          <w:b w:val="0"/>
+          <w:bCs w:val="0"/>
+          <w:color w:val="C00000"/>
+          <w:sz w:val="28"/>
+          <w:szCs w:val="28"/>
+          <w:shd w:val="clear" w:color="auto" w:fill="FFFFFF"/>
+          <w:lang w:val="uz-Cyrl-UZ"/>
+        </w:rPr>
+        <w:t>50</w:t>
+      </w:r>
+      <w:r>
+        <w:rPr>
+          <w:rStyle w:val="a4"/>
+          <w:rFonts w:ascii="Arial" w:hAnsi="Arial" w:cs="Arial"/>
+          <w:b w:val="0"/>
+          <w:bCs w:val="0"/>
+          <w:sz w:val="28"/>
+          <w:szCs w:val="28"/>
+          <w:shd w:val="clear" w:color="auto" w:fill="FFFFFF"/>
+          <w:lang w:val="uz-Cyrl-UZ"/>
+        </w:rPr>
+        <w:t xml:space="preserve">), </w:t>
+      </w:r>
+      <w:r>
+        <w:rPr>
+          <w:rStyle w:val="a4"/>
+          <w:rFonts w:ascii="Arial" w:hAnsi="Arial" w:cs="Arial"/>
+          <w:b w:val="0"/>
+          <w:bCs w:val="0"/>
+          <w:color w:val="4472C4" w:themeColor="accent1"/>
+          <w:sz w:val="28"/>
+          <w:szCs w:val="28"/>
+          <w:shd w:val="clear" w:color="auto" w:fill="FFFFFF"/>
+          <w:lang w:val="uz-Cyrl-UZ"/>
+        </w:rPr>
+        <w:t>Ромитан</w:t>
+      </w:r>
+      <w:r>
+        <w:rPr>
+          <w:rStyle w:val="a4"/>
+          <w:rFonts w:ascii="Arial" w:hAnsi="Arial" w:cs="Arial"/>
+          <w:b w:val="0"/>
+          <w:bCs w:val="0"/>
+          <w:color w:val="4472C4" w:themeColor="accent1"/>
+          <w:sz w:val="28"/>
+          <w:szCs w:val="28"/>
+          <w:shd w:val="clear" w:color="auto" w:fill="FFFFFF"/>
+          <w:lang w:val="uz-Cyrl-UZ"/>
+        </w:rPr>
+        <w:t xml:space="preserve"> </w:t>
+      </w:r>
+      <w:r>
+        <w:rPr>
+          <w:rStyle w:val="a4"/>
+          <w:rFonts w:ascii="Arial" w:hAnsi="Arial" w:cs="Arial"/>
+          <w:b w:val="0"/>
+          <w:bCs w:val="0"/>
+          <w:sz w:val="28"/>
+          <w:szCs w:val="28"/>
+          <w:shd w:val="clear" w:color="auto" w:fill="FFFFFF"/>
+          <w:lang w:val="uz-Cyrl-UZ"/>
+        </w:rPr>
+        <w:t>(</w:t>
+      </w:r>
+      <w:r>
+        <w:rPr>
+          <w:rStyle w:val="a4"/>
+          <w:rFonts w:ascii="Arial" w:hAnsi="Arial" w:cs="Arial"/>
+          <w:b w:val="0"/>
+          <w:bCs w:val="0"/>
+          <w:color w:val="C00000"/>
+          <w:sz w:val="28"/>
+          <w:szCs w:val="28"/>
+          <w:shd w:val="clear" w:color="auto" w:fill="FFFFFF"/>
+          <w:lang w:val="uz-Cyrl-UZ"/>
+        </w:rPr>
+        <w:t>1</w:t>
+      </w:r>
+      <w:r>
+        <w:rPr>
+          <w:rStyle w:val="a4"/>
+          <w:rFonts w:ascii="Arial" w:hAnsi="Arial" w:cs="Arial"/>
+          <w:b w:val="0"/>
+          <w:bCs w:val="0"/>
+          <w:color w:val="C00000"/>
+          <w:sz w:val="28"/>
+          <w:szCs w:val="28"/>
+          <w:shd w:val="clear" w:color="auto" w:fill="FFFFFF"/>
+          <w:lang w:val="uz-Cyrl-UZ"/>
+        </w:rPr>
+        <w:t>46</w:t>
+      </w:r>
+      <w:r>
+        <w:rPr>
+          <w:rStyle w:val="a4"/>
+          <w:rFonts w:ascii="Arial" w:hAnsi="Arial" w:cs="Arial"/>
+          <w:b w:val="0"/>
+          <w:bCs w:val="0"/>
+          <w:sz w:val="28"/>
+          <w:szCs w:val="28"/>
+          <w:shd w:val="clear" w:color="auto" w:fill="FFFFFF"/>
+          <w:lang w:val="uz-Cyrl-UZ"/>
+        </w:rPr>
+        <w:t>)</w:t>
+      </w:r>
+      <w:r>
+        <w:rPr>
+          <w:rStyle w:val="a4"/>
+          <w:rFonts w:ascii="Arial" w:hAnsi="Arial" w:cs="Arial"/>
+          <w:b w:val="0"/>
+          <w:bCs w:val="0"/>
+          <w:sz w:val="28"/>
+          <w:szCs w:val="28"/>
+          <w:shd w:val="clear" w:color="auto" w:fill="FFFFFF"/>
+          <w:lang w:val="uz-Cyrl-UZ"/>
+        </w:rPr>
+        <w:t xml:space="preserve">, </w:t>
+      </w:r>
+      <w:r>
+        <w:rPr>
+          <w:rStyle w:val="a4"/>
+          <w:rFonts w:ascii="Arial" w:hAnsi="Arial" w:cs="Arial"/>
+          <w:b w:val="0"/>
+          <w:bCs w:val="0"/>
+          <w:color w:val="4472C4" w:themeColor="accent1"/>
+          <w:sz w:val="28"/>
+          <w:szCs w:val="28"/>
+          <w:shd w:val="clear" w:color="auto" w:fill="FFFFFF"/>
+          <w:lang w:val="uz-Cyrl-UZ"/>
+        </w:rPr>
+        <w:t>Пешку</w:t>
+      </w:r>
+      <w:r>
+        <w:rPr>
+          <w:rStyle w:val="a4"/>
+          <w:rFonts w:ascii="Arial" w:hAnsi="Arial" w:cs="Arial"/>
+          <w:b w:val="0"/>
+          <w:bCs w:val="0"/>
+          <w:color w:val="4472C4" w:themeColor="accent1"/>
+          <w:sz w:val="28"/>
+          <w:szCs w:val="28"/>
+          <w:shd w:val="clear" w:color="auto" w:fill="FFFFFF"/>
+          <w:lang w:val="uz-Cyrl-UZ"/>
+        </w:rPr>
+        <w:t xml:space="preserve"> </w:t>
+      </w:r>
+      <w:r>
+        <w:rPr>
+          <w:rStyle w:val="a4"/>
+          <w:rFonts w:ascii="Arial" w:hAnsi="Arial" w:cs="Arial"/>
+          <w:b w:val="0"/>
+          <w:bCs w:val="0"/>
+          <w:sz w:val="28"/>
+          <w:szCs w:val="28"/>
+          <w:shd w:val="clear" w:color="auto" w:fill="FFFFFF"/>
+          <w:lang w:val="uz-Cyrl-UZ"/>
+        </w:rPr>
+        <w:t>(</w:t>
+      </w:r>
+      <w:r>
+        <w:rPr>
+          <w:rStyle w:val="a4"/>
+          <w:rFonts w:ascii="Arial" w:hAnsi="Arial" w:cs="Arial"/>
+          <w:b w:val="0"/>
+          <w:bCs w:val="0"/>
+          <w:color w:val="C00000"/>
+          <w:sz w:val="28"/>
+          <w:szCs w:val="28"/>
+          <w:shd w:val="clear" w:color="auto" w:fill="FFFFFF"/>
+          <w:lang w:val="uz-Cyrl-UZ"/>
+        </w:rPr>
+        <w:t>14</w:t>
+      </w:r>
+      <w:r>
+        <w:rPr>
+          <w:rStyle w:val="a4"/>
+          <w:rFonts w:ascii="Arial" w:hAnsi="Arial" w:cs="Arial"/>
+          <w:b w:val="0"/>
+          <w:bCs w:val="0"/>
+          <w:color w:val="C00000"/>
+          <w:sz w:val="28"/>
+          <w:szCs w:val="28"/>
+          <w:shd w:val="clear" w:color="auto" w:fill="FFFFFF"/>
+          <w:lang w:val="uz-Cyrl-UZ"/>
+        </w:rPr>
+        <w:t>6</w:t>
+      </w:r>
+      <w:r>
+        <w:rPr>
+          <w:rStyle w:val="a4"/>
+          <w:rFonts w:ascii="Arial" w:hAnsi="Arial" w:cs="Arial"/>
+          <w:b w:val="0"/>
+          <w:bCs w:val="0"/>
+          <w:sz w:val="28"/>
+          <w:szCs w:val="28"/>
+          <w:shd w:val="clear" w:color="auto" w:fill="FFFFFF"/>
+          <w:lang w:val="uz-Cyrl-UZ"/>
+        </w:rPr>
+        <w:t>)</w:t>
+      </w:r>
+      <w:r>
+        <w:rPr>
+          <w:rStyle w:val="a4"/>
+          <w:rFonts w:ascii="Arial" w:hAnsi="Arial" w:cs="Arial"/>
+          <w:b w:val="0"/>
+          <w:bCs w:val="0"/>
+          <w:sz w:val="28"/>
+          <w:szCs w:val="28"/>
+          <w:shd w:val="clear" w:color="auto" w:fill="FFFFFF"/>
+          <w:lang w:val="uz-Cyrl-UZ"/>
+        </w:rPr>
+        <w:t xml:space="preserve"> ва </w:t>
+      </w:r>
+      <w:r>
+        <w:rPr>
+          <w:rStyle w:val="a4"/>
+          <w:rFonts w:ascii="Arial" w:hAnsi="Arial" w:cs="Arial"/>
+          <w:b w:val="0"/>
+          <w:bCs w:val="0"/>
+          <w:color w:val="4472C4" w:themeColor="accent1"/>
+          <w:sz w:val="28"/>
+          <w:szCs w:val="28"/>
+          <w:shd w:val="clear" w:color="auto" w:fill="FFFFFF"/>
+          <w:lang w:val="uz-Cyrl-UZ"/>
+        </w:rPr>
         <w:t>Бухоро тумани</w:t>
       </w:r>
       <w:r>
@@ -959,6 +1245,141 @@
           <w:shd w:val="clear" w:color="auto" w:fill="FFFFFF"/>
           <w:lang w:val="uz-Cyrl-UZ"/>
         </w:rPr>
+        <w:t>да</w:t>
+      </w:r>
+      <w:r>
+        <w:rPr>
+          <w:rStyle w:val="a4"/>
+          <w:rFonts w:ascii="Arial" w:hAnsi="Arial" w:cs="Arial"/>
+          <w:b w:val="0"/>
+          <w:bCs w:val="0"/>
+          <w:sz w:val="28"/>
+          <w:szCs w:val="28"/>
+          <w:shd w:val="clear" w:color="auto" w:fill="FFFFFF"/>
+          <w:lang w:val="uz-Cyrl-UZ"/>
+        </w:rPr>
+        <w:t xml:space="preserve"> (</w:t>
+      </w:r>
+      <w:r>
+        <w:rPr>
+          <w:rStyle w:val="a4"/>
+          <w:rFonts w:ascii="Arial" w:hAnsi="Arial" w:cs="Arial"/>
+          <w:b w:val="0"/>
+          <w:bCs w:val="0"/>
+          <w:color w:val="C00000"/>
+          <w:sz w:val="28"/>
+          <w:szCs w:val="28"/>
+          <w:shd w:val="clear" w:color="auto" w:fill="FFFFFF"/>
+          <w:lang w:val="uz-Cyrl-UZ"/>
+        </w:rPr>
+        <w:t>1</w:t>
+      </w:r>
+      <w:r>
+        <w:rPr>
+          <w:rStyle w:val="a4"/>
+          <w:rFonts w:ascii="Arial" w:hAnsi="Arial" w:cs="Arial"/>
+          <w:b w:val="0"/>
+          <w:bCs w:val="0"/>
+          <w:color w:val="C00000"/>
+          <w:sz w:val="28"/>
+          <w:szCs w:val="28"/>
+          <w:shd w:val="clear" w:color="auto" w:fill="FFFFFF"/>
+          <w:lang w:val="uz-Cyrl-UZ"/>
+        </w:rPr>
+        <w:t>43</w:t>
+      </w:r>
+      <w:r>
+        <w:rPr>
+          <w:rStyle w:val="a4"/>
+          <w:rFonts w:ascii="Arial" w:hAnsi="Arial" w:cs="Arial"/>
+          <w:b w:val="0"/>
+          <w:bCs w:val="0"/>
+          <w:sz w:val="28"/>
+          <w:szCs w:val="28"/>
+          <w:shd w:val="clear" w:color="auto" w:fill="FFFFFF"/>
+          <w:lang w:val="uz-Cyrl-UZ"/>
+        </w:rPr>
+        <w:t xml:space="preserve">) </w:t>
+      </w:r>
+      <w:r>
+        <w:rPr>
+          <w:rStyle w:val="a4"/>
+          <w:rFonts w:ascii="Arial" w:hAnsi="Arial" w:cs="Arial"/>
+          <w:b w:val="0"/>
+          <w:bCs w:val="0"/>
+          <w:sz w:val="28"/>
+          <w:szCs w:val="28"/>
+          <w:u w:val="single"/>
+          <w:shd w:val="clear" w:color="auto" w:fill="FFFFFF"/>
+          <w:lang w:val="uz-Cyrl-UZ"/>
+        </w:rPr>
+        <w:t>энг юқори</w:t>
+      </w:r>
+      <w:r>
+        <w:rPr>
+          <w:rStyle w:val="a4"/>
+          <w:rFonts w:ascii="Arial" w:hAnsi="Arial" w:cs="Arial"/>
+          <w:b w:val="0"/>
+          <w:bCs w:val="0"/>
+          <w:sz w:val="28"/>
+          <w:szCs w:val="28"/>
+          <w:shd w:val="clear" w:color="auto" w:fill="FFFFFF"/>
+          <w:lang w:val="uz-Cyrl-UZ"/>
+        </w:rPr>
+        <w:t xml:space="preserve"> бўлса, </w:t>
+      </w:r>
+      <w:r>
+        <w:rPr>
+          <w:rStyle w:val="a4"/>
+          <w:rFonts w:ascii="Arial" w:hAnsi="Arial" w:cs="Arial"/>
+          <w:b w:val="0"/>
+          <w:bCs w:val="0"/>
+          <w:sz w:val="28"/>
+          <w:szCs w:val="28"/>
+          <w:u w:val="single"/>
+          <w:shd w:val="clear" w:color="auto" w:fill="FFFFFF"/>
+          <w:lang w:val="uz-Cyrl-UZ"/>
+        </w:rPr>
+        <w:t>энг паст</w:t>
+      </w:r>
+      <w:r>
+        <w:rPr>
+          <w:rStyle w:val="a4"/>
+          <w:rFonts w:ascii="Arial" w:hAnsi="Arial" w:cs="Arial"/>
+          <w:b w:val="0"/>
+          <w:bCs w:val="0"/>
+          <w:sz w:val="28"/>
+          <w:szCs w:val="28"/>
+          <w:shd w:val="clear" w:color="auto" w:fill="FFFFFF"/>
+          <w:lang w:val="uz-Cyrl-UZ"/>
+        </w:rPr>
+        <w:t xml:space="preserve"> кўрсаткич </w:t>
+      </w:r>
+      <w:r>
+        <w:rPr>
+          <w:rStyle w:val="a4"/>
+          <w:rFonts w:ascii="Arial" w:hAnsi="Arial" w:cs="Arial"/>
+          <w:b w:val="0"/>
+          <w:bCs w:val="0"/>
+          <w:color w:val="4472C4" w:themeColor="accent1"/>
+          <w:sz w:val="28"/>
+          <w:szCs w:val="28"/>
+          <w:shd w:val="clear" w:color="auto" w:fill="FFFFFF"/>
+          <w:lang w:val="uz-Cyrl-UZ"/>
+        </w:rPr>
+        <w:t>Шофиркон</w:t>
+      </w:r>
+      <w:r>
+        <w:rPr>
+          <w:rStyle w:val="a4"/>
+          <w:rFonts w:ascii="Arial" w:hAnsi="Arial" w:cs="Arial"/>
+          <w:b w:val="0"/>
+          <w:bCs w:val="0"/>
+          <w:sz w:val="28"/>
+          <w:szCs w:val="28"/>
+          <w:shd w:val="clear" w:color="auto" w:fill="FFFFFF"/>
+          <w:lang w:val="uz-Cyrl-UZ"/>
+        </w:rPr>
         <w:t xml:space="preserve"> </w:t>
       </w:r>
       <w:r>
@@ -986,7 +1407,7 @@
           <w:shd w:val="clear" w:color="auto" w:fill="FFFFFF"/>
           <w:lang w:val="uz-Cyrl-UZ"/>
         </w:rPr>
-        <w:t>14</w:t>
+        <w:t>1</w:t>
       </w:r>
       <w:r>
         <w:rPr>
@@ -1008,12 +1429,52 @@
           <w:rFonts w:ascii="Arial" w:hAnsi="Arial" w:cs="Arial"/>
           <w:b w:val="0"/>
           <w:bCs w:val="0"/>
-          <w:sz w:val="28"/>
-          <w:szCs w:val="28"/>
-          <w:shd w:val="clear" w:color="auto" w:fill="FFFFFF"/>
-          <w:lang w:val="uz-Cyrl-UZ"/>
-        </w:rPr>
-        <w:t xml:space="preserve">), </w:t>
+          <w:color w:val="C00000"/>
+          <w:sz w:val="28"/>
+          <w:szCs w:val="28"/>
+          <w:shd w:val="clear" w:color="auto" w:fill="FFFFFF"/>
+          <w:lang w:val="uz-Cyrl-UZ"/>
+        </w:rPr>
+        <w:t>4</w:t>
+      </w:r>
+      <w:r>
+        <w:rPr>
+          <w:rStyle w:val="a4"/>
+          <w:rFonts w:ascii="Arial" w:hAnsi="Arial" w:cs="Arial"/>
+          <w:b w:val="0"/>
+          <w:bCs w:val="0"/>
+          <w:sz w:val="28"/>
+          <w:szCs w:val="28"/>
+          <w:shd w:val="clear" w:color="auto" w:fill="FFFFFF"/>
+          <w:lang w:val="uz-Cyrl-UZ"/>
+        </w:rPr>
+        <w:t>)</w:t>
+      </w:r>
+      <w:r>
+        <w:rPr>
+          <w:rStyle w:val="a4"/>
+          <w:rFonts w:ascii="Arial" w:hAnsi="Arial" w:cs="Arial"/>
+          <w:b w:val="0"/>
+          <w:bCs w:val="0"/>
+          <w:sz w:val="28"/>
+          <w:szCs w:val="28"/>
+          <w:shd w:val="clear" w:color="auto" w:fill="FFFFFF"/>
+          <w:lang w:val="uz-Cyrl-UZ"/>
+        </w:rPr>
+        <w:t xml:space="preserve"> </w:t>
+      </w:r>
+      <w:r>
+        <w:rPr>
+          <w:rStyle w:val="a4"/>
+          <w:rFonts w:ascii="Arial" w:hAnsi="Arial" w:cs="Arial"/>
+          <w:b w:val="0"/>
+          <w:bCs w:val="0"/>
+          <w:sz w:val="28"/>
+          <w:szCs w:val="28"/>
+          <w:shd w:val="clear" w:color="auto" w:fill="FFFFFF"/>
+          <w:lang w:val="uz-Cyrl-UZ"/>
+        </w:rPr>
+        <w:t xml:space="preserve">ва </w:t>
       </w:r>
       <w:r>
         <w:rPr>
@@ -1027,7 +1488,7 @@
           <w:shd w:val="clear" w:color="auto" w:fill="FFFFFF"/>
           <w:lang w:val="uz-Cyrl-UZ"/>
         </w:rPr>
-        <w:t>Олот</w:t>
+        <w:t>Қоракўл тумани</w:t>
       </w:r>
       <w:r>
         <w:rPr>
@@ -1041,20 +1502,20 @@
           <w:shd w:val="clear" w:color="auto" w:fill="FFFFFF"/>
           <w:lang w:val="uz-Cyrl-UZ"/>
         </w:rPr>
-        <w:t xml:space="preserve"> </w:t>
-      </w:r>
-      <w:r>
-        <w:rPr>
-          <w:rStyle w:val="a4"/>
-          <w:rFonts w:ascii="Arial" w:hAnsi="Arial" w:cs="Arial"/>
-          <w:b w:val="0"/>
-          <w:bCs w:val="0"/>
-          <w:sz w:val="28"/>
-          <w:szCs w:val="28"/>
-          <w:shd w:val="clear" w:color="auto" w:fill="FFFFFF"/>
-          <w:lang w:val="uz-Cyrl-UZ"/>
-        </w:rPr>
-        <w:t>(</w:t>
+        <w:t>да</w:t>
+      </w:r>
+      <w:r>
+        <w:rPr>
+          <w:rStyle w:val="a4"/>
+          <w:rFonts w:ascii="Arial" w:hAnsi="Arial" w:cs="Arial"/>
+          <w:b w:val="0"/>
+          <w:bCs w:val="0"/>
+          <w:sz w:val="28"/>
+          <w:szCs w:val="28"/>
+          <w:shd w:val="clear" w:color="auto" w:fill="FFFFFF"/>
+          <w:lang w:val="uz-Cyrl-UZ"/>
+        </w:rPr>
+        <w:t xml:space="preserve"> (</w:t>
       </w:r>
       <w:r>
         <w:rPr>
@@ -1082,374 +1543,7 @@
           <w:shd w:val="clear" w:color="auto" w:fill="FFFFFF"/>
           <w:lang w:val="uz-Cyrl-UZ"/>
         </w:rPr>
-        <w:t>52</w:t>
-      </w:r>
-      <w:r>
-        <w:rPr>
-          <w:rStyle w:val="a4"/>
-          <w:rFonts w:ascii="Arial" w:hAnsi="Arial" w:cs="Arial"/>
-          <w:b w:val="0"/>
-          <w:bCs w:val="0"/>
-          <w:sz w:val="28"/>
-          <w:szCs w:val="28"/>
-          <w:shd w:val="clear" w:color="auto" w:fill="FFFFFF"/>
-          <w:lang w:val="uz-Cyrl-UZ"/>
-        </w:rPr>
-        <w:t xml:space="preserve">) ва </w:t>
-      </w:r>
-      <w:r>
-        <w:rPr>
-          <w:rStyle w:val="a4"/>
-          <w:rFonts w:ascii="Arial" w:hAnsi="Arial" w:cs="Arial"/>
-          <w:b w:val="0"/>
-          <w:bCs w:val="0"/>
-          <w:color w:val="4472C4" w:themeColor="accent1"/>
-          <w:sz w:val="28"/>
-          <w:szCs w:val="28"/>
-          <w:shd w:val="clear" w:color="auto" w:fill="FFFFFF"/>
-          <w:lang w:val="uz-Cyrl-UZ"/>
-        </w:rPr>
-        <w:t>Вобкент</w:t>
-      </w:r>
-      <w:r>
-        <w:rPr>
-          <w:rStyle w:val="a4"/>
-          <w:rFonts w:ascii="Arial" w:hAnsi="Arial" w:cs="Arial"/>
-          <w:b w:val="0"/>
-          <w:bCs w:val="0"/>
-          <w:color w:val="4472C4" w:themeColor="accent1"/>
-          <w:sz w:val="28"/>
-          <w:szCs w:val="28"/>
-          <w:shd w:val="clear" w:color="auto" w:fill="FFFFFF"/>
-          <w:lang w:val="uz-Cyrl-UZ"/>
-        </w:rPr>
-        <w:t>да</w:t>
-      </w:r>
-      <w:r>
-        <w:rPr>
-          <w:rStyle w:val="a4"/>
-          <w:rFonts w:ascii="Arial" w:hAnsi="Arial" w:cs="Arial"/>
-          <w:b w:val="0"/>
-          <w:bCs w:val="0"/>
-          <w:sz w:val="28"/>
-          <w:szCs w:val="28"/>
-          <w:shd w:val="clear" w:color="auto" w:fill="FFFFFF"/>
-          <w:lang w:val="uz-Cyrl-UZ"/>
-        </w:rPr>
-        <w:t xml:space="preserve"> (</w:t>
-      </w:r>
-      <w:r>
-        <w:rPr>
-          <w:rStyle w:val="a4"/>
-          <w:rFonts w:ascii="Arial" w:hAnsi="Arial" w:cs="Arial"/>
-          <w:b w:val="0"/>
-          <w:bCs w:val="0"/>
-          <w:color w:val="C00000"/>
-          <w:sz w:val="28"/>
-          <w:szCs w:val="28"/>
-          <w:shd w:val="clear" w:color="auto" w:fill="FFFFFF"/>
-          <w:lang w:val="uz-Cyrl-UZ"/>
-        </w:rPr>
-        <w:t>1</w:t>
-      </w:r>
-      <w:r>
-        <w:rPr>
-          <w:rStyle w:val="a4"/>
-          <w:rFonts w:ascii="Arial" w:hAnsi="Arial" w:cs="Arial"/>
-          <w:b w:val="0"/>
-          <w:bCs w:val="0"/>
-          <w:color w:val="C00000"/>
-          <w:sz w:val="28"/>
-          <w:szCs w:val="28"/>
-          <w:shd w:val="clear" w:color="auto" w:fill="FFFFFF"/>
-          <w:lang w:val="uz-Cyrl-UZ"/>
-        </w:rPr>
-        <w:t>55</w:t>
-      </w:r>
-      <w:r>
-        <w:rPr>
-          <w:rStyle w:val="a4"/>
-          <w:rFonts w:ascii="Arial" w:hAnsi="Arial" w:cs="Arial"/>
-          <w:b w:val="0"/>
-          <w:bCs w:val="0"/>
-          <w:sz w:val="28"/>
-          <w:szCs w:val="28"/>
-          <w:shd w:val="clear" w:color="auto" w:fill="FFFFFF"/>
-          <w:lang w:val="uz-Cyrl-UZ"/>
-        </w:rPr>
-        <w:t xml:space="preserve">) </w:t>
-      </w:r>
-      <w:r>
-        <w:rPr>
-          <w:rStyle w:val="a4"/>
-          <w:rFonts w:ascii="Arial" w:hAnsi="Arial" w:cs="Arial"/>
-          <w:b w:val="0"/>
-          <w:bCs w:val="0"/>
-          <w:sz w:val="28"/>
-          <w:szCs w:val="28"/>
-          <w:u w:val="single"/>
-          <w:shd w:val="clear" w:color="auto" w:fill="FFFFFF"/>
-          <w:lang w:val="uz-Cyrl-UZ"/>
-        </w:rPr>
-        <w:t>энг юқори</w:t>
-      </w:r>
-      <w:r>
-        <w:rPr>
-          <w:rStyle w:val="a4"/>
-          <w:rFonts w:ascii="Arial" w:hAnsi="Arial" w:cs="Arial"/>
-          <w:b w:val="0"/>
-          <w:bCs w:val="0"/>
-          <w:sz w:val="28"/>
-          <w:szCs w:val="28"/>
-          <w:shd w:val="clear" w:color="auto" w:fill="FFFFFF"/>
-          <w:lang w:val="uz-Cyrl-UZ"/>
-        </w:rPr>
-        <w:t xml:space="preserve"> бўлса, </w:t>
-      </w:r>
-      <w:r>
-        <w:rPr>
-          <w:rStyle w:val="a4"/>
-          <w:rFonts w:ascii="Arial" w:hAnsi="Arial" w:cs="Arial"/>
-          <w:b w:val="0"/>
-          <w:bCs w:val="0"/>
-          <w:sz w:val="28"/>
-          <w:szCs w:val="28"/>
-          <w:u w:val="single"/>
-          <w:shd w:val="clear" w:color="auto" w:fill="FFFFFF"/>
-          <w:lang w:val="uz-Cyrl-UZ"/>
-        </w:rPr>
-        <w:t>энг паст</w:t>
-      </w:r>
-      <w:r>
-        <w:rPr>
-          <w:rStyle w:val="a4"/>
-          <w:rFonts w:ascii="Arial" w:hAnsi="Arial" w:cs="Arial"/>
-          <w:b w:val="0"/>
-          <w:bCs w:val="0"/>
-          <w:sz w:val="28"/>
-          <w:szCs w:val="28"/>
-          <w:shd w:val="clear" w:color="auto" w:fill="FFFFFF"/>
-          <w:lang w:val="uz-Cyrl-UZ"/>
-        </w:rPr>
-        <w:t xml:space="preserve"> кўрсаткич </w:t>
-      </w:r>
-      <w:r>
-        <w:rPr>
-          <w:rStyle w:val="a4"/>
-          <w:rFonts w:ascii="Arial" w:hAnsi="Arial" w:cs="Arial"/>
-          <w:b w:val="0"/>
-          <w:bCs w:val="0"/>
-          <w:color w:val="4472C4" w:themeColor="accent1"/>
-          <w:sz w:val="28"/>
-          <w:szCs w:val="28"/>
-          <w:shd w:val="clear" w:color="auto" w:fill="FFFFFF"/>
-          <w:lang w:val="uz-Cyrl-UZ"/>
-        </w:rPr>
-        <w:t xml:space="preserve">Когон </w:t>
-      </w:r>
-      <w:r>
-        <w:rPr>
-          <w:rStyle w:val="a4"/>
-          <w:rFonts w:ascii="Arial" w:hAnsi="Arial" w:cs="Arial"/>
-          <w:b w:val="0"/>
-          <w:bCs w:val="0"/>
-          <w:color w:val="4472C4" w:themeColor="accent1"/>
-          <w:sz w:val="28"/>
-          <w:szCs w:val="28"/>
-          <w:shd w:val="clear" w:color="auto" w:fill="FFFFFF"/>
-          <w:lang w:val="uz-Cyrl-UZ"/>
-        </w:rPr>
-        <w:t>тумани</w:t>
-      </w:r>
-      <w:r>
-        <w:rPr>
-          <w:rStyle w:val="a4"/>
-          <w:rFonts w:ascii="Arial" w:hAnsi="Arial" w:cs="Arial"/>
-          <w:b w:val="0"/>
-          <w:bCs w:val="0"/>
-          <w:sz w:val="28"/>
-          <w:szCs w:val="28"/>
-          <w:shd w:val="clear" w:color="auto" w:fill="FFFFFF"/>
-          <w:lang w:val="uz-Cyrl-UZ"/>
-        </w:rPr>
-        <w:t xml:space="preserve"> </w:t>
-      </w:r>
-      <w:r>
-        <w:rPr>
-          <w:rStyle w:val="a4"/>
-          <w:rFonts w:ascii="Arial" w:hAnsi="Arial" w:cs="Arial"/>
-          <w:b w:val="0"/>
-          <w:bCs w:val="0"/>
-          <w:sz w:val="28"/>
-          <w:szCs w:val="28"/>
-          <w:shd w:val="clear" w:color="auto" w:fill="FFFFFF"/>
-          <w:lang w:val="uz-Cyrl-UZ"/>
-        </w:rPr>
-        <w:t>(</w:t>
-      </w:r>
-      <w:r>
-        <w:rPr>
-          <w:rStyle w:val="a4"/>
-          <w:rFonts w:ascii="Arial" w:hAnsi="Arial" w:cs="Arial"/>
-          <w:b w:val="0"/>
-          <w:bCs w:val="0"/>
-          <w:color w:val="C00000"/>
-          <w:sz w:val="28"/>
-          <w:szCs w:val="28"/>
-          <w:shd w:val="clear" w:color="auto" w:fill="FFFFFF"/>
-          <w:lang w:val="uz-Cyrl-UZ"/>
-        </w:rPr>
-        <w:t>1</w:t>
-      </w:r>
-      <w:r>
-        <w:rPr>
-          <w:rStyle w:val="a4"/>
-          <w:rFonts w:ascii="Arial" w:hAnsi="Arial" w:cs="Arial"/>
-          <w:b w:val="0"/>
-          <w:bCs w:val="0"/>
-          <w:color w:val="C00000"/>
-          <w:sz w:val="28"/>
-          <w:szCs w:val="28"/>
-          <w:shd w:val="clear" w:color="auto" w:fill="FFFFFF"/>
-          <w:lang w:val="uz-Cyrl-UZ"/>
-        </w:rPr>
-        <w:t>2</w:t>
-      </w:r>
-      <w:r>
-        <w:rPr>
-          <w:rStyle w:val="a4"/>
-          <w:rFonts w:ascii="Arial" w:hAnsi="Arial" w:cs="Arial"/>
-          <w:b w:val="0"/>
-          <w:bCs w:val="0"/>
-          <w:color w:val="C00000"/>
-          <w:sz w:val="28"/>
-          <w:szCs w:val="28"/>
-          <w:shd w:val="clear" w:color="auto" w:fill="FFFFFF"/>
-          <w:lang w:val="uz-Cyrl-UZ"/>
-        </w:rPr>
-        <w:t>3</w:t>
-      </w:r>
-      <w:r>
-        <w:rPr>
-          <w:rStyle w:val="a4"/>
-          <w:rFonts w:ascii="Arial" w:hAnsi="Arial" w:cs="Arial"/>
-          <w:b w:val="0"/>
-          <w:bCs w:val="0"/>
-          <w:sz w:val="28"/>
-          <w:szCs w:val="28"/>
-          <w:shd w:val="clear" w:color="auto" w:fill="FFFFFF"/>
-          <w:lang w:val="uz-Cyrl-UZ"/>
-        </w:rPr>
-        <w:t>)</w:t>
-      </w:r>
-      <w:r>
-        <w:rPr>
-          <w:rStyle w:val="a4"/>
-          <w:rFonts w:ascii="Arial" w:hAnsi="Arial" w:cs="Arial"/>
-          <w:b w:val="0"/>
-          <w:bCs w:val="0"/>
-          <w:sz w:val="28"/>
-          <w:szCs w:val="28"/>
-          <w:shd w:val="clear" w:color="auto" w:fill="FFFFFF"/>
-          <w:lang w:val="uz-Cyrl-UZ"/>
-        </w:rPr>
-        <w:t xml:space="preserve"> </w:t>
-      </w:r>
-      <w:r>
-        <w:rPr>
-          <w:rStyle w:val="a4"/>
-          <w:rFonts w:ascii="Arial" w:hAnsi="Arial" w:cs="Arial"/>
-          <w:b w:val="0"/>
-          <w:bCs w:val="0"/>
-          <w:sz w:val="28"/>
-          <w:szCs w:val="28"/>
-          <w:shd w:val="clear" w:color="auto" w:fill="FFFFFF"/>
-          <w:lang w:val="uz-Cyrl-UZ"/>
-        </w:rPr>
-        <w:t xml:space="preserve">ва </w:t>
-      </w:r>
-      <w:r>
-        <w:rPr>
-          <w:rStyle w:val="a4"/>
-          <w:rFonts w:ascii="Arial" w:hAnsi="Arial" w:cs="Arial"/>
-          <w:b w:val="0"/>
-          <w:bCs w:val="0"/>
-          <w:color w:val="4472C4" w:themeColor="accent1"/>
-          <w:sz w:val="28"/>
-          <w:szCs w:val="28"/>
-          <w:shd w:val="clear" w:color="auto" w:fill="FFFFFF"/>
-          <w:lang w:val="uz-Cyrl-UZ"/>
-        </w:rPr>
-        <w:t>Когон</w:t>
-      </w:r>
-      <w:r>
-        <w:rPr>
-          <w:rStyle w:val="a4"/>
-          <w:rFonts w:ascii="Arial" w:hAnsi="Arial" w:cs="Arial"/>
-          <w:b w:val="0"/>
-          <w:bCs w:val="0"/>
-          <w:color w:val="4472C4" w:themeColor="accent1"/>
-          <w:sz w:val="28"/>
-          <w:szCs w:val="28"/>
-          <w:shd w:val="clear" w:color="auto" w:fill="FFFFFF"/>
-          <w:lang w:val="uz-Cyrl-UZ"/>
-        </w:rPr>
-        <w:t xml:space="preserve"> шаҳри</w:t>
-      </w:r>
-      <w:r>
-        <w:rPr>
-          <w:rStyle w:val="a4"/>
-          <w:rFonts w:ascii="Arial" w:hAnsi="Arial" w:cs="Arial"/>
-          <w:b w:val="0"/>
-          <w:bCs w:val="0"/>
-          <w:color w:val="4472C4" w:themeColor="accent1"/>
-          <w:sz w:val="28"/>
-          <w:szCs w:val="28"/>
-          <w:shd w:val="clear" w:color="auto" w:fill="FFFFFF"/>
-          <w:lang w:val="uz-Cyrl-UZ"/>
-        </w:rPr>
-        <w:t>да</w:t>
-      </w:r>
-      <w:r>
-        <w:rPr>
-          <w:rStyle w:val="a4"/>
-          <w:rFonts w:ascii="Arial" w:hAnsi="Arial" w:cs="Arial"/>
-          <w:b w:val="0"/>
-          <w:bCs w:val="0"/>
-          <w:sz w:val="28"/>
-          <w:szCs w:val="28"/>
-          <w:shd w:val="clear" w:color="auto" w:fill="FFFFFF"/>
-          <w:lang w:val="uz-Cyrl-UZ"/>
-        </w:rPr>
-        <w:t xml:space="preserve"> (</w:t>
-      </w:r>
-      <w:r>
-        <w:rPr>
-          <w:rStyle w:val="a4"/>
-          <w:rFonts w:ascii="Arial" w:hAnsi="Arial" w:cs="Arial"/>
-          <w:b w:val="0"/>
-          <w:bCs w:val="0"/>
-          <w:color w:val="C00000"/>
-          <w:sz w:val="28"/>
-          <w:szCs w:val="28"/>
-          <w:shd w:val="clear" w:color="auto" w:fill="FFFFFF"/>
-          <w:lang w:val="uz-Cyrl-UZ"/>
-        </w:rPr>
-        <w:t>1</w:t>
-      </w:r>
-      <w:r>
-        <w:rPr>
-          <w:rStyle w:val="a4"/>
-          <w:rFonts w:ascii="Arial" w:hAnsi="Arial" w:cs="Arial"/>
-          <w:b w:val="0"/>
-          <w:bCs w:val="0"/>
-          <w:color w:val="C00000"/>
-          <w:sz w:val="28"/>
-          <w:szCs w:val="28"/>
-          <w:shd w:val="clear" w:color="auto" w:fill="FFFFFF"/>
-          <w:lang w:val="uz-Cyrl-UZ"/>
-        </w:rPr>
-        <w:t>29</w:t>
+        <w:t>32</w:t>
       </w:r>
       <w:r>
         <w:rPr>
@@ -1609,7 +1703,21 @@
           <w:shd w:val="clear" w:color="auto" w:fill="FFFFFF"/>
           <w:lang w:val="uz-Cyrl-UZ"/>
         </w:rPr>
-        <w:t>26</w:t>
+        <w:t>2</w:t>
+      </w:r>
+      <w:r>
+        <w:rPr>
+          <w:rStyle w:val="a4"/>
+          <w:rFonts w:ascii="Arial" w:hAnsi="Arial" w:cs="Arial"/>
+          <w:b w:val="0"/>
+          <w:bCs w:val="0"/>
+          <w:color w:val="C00000"/>
+          <w:sz w:val="28"/>
+          <w:szCs w:val="28"/>
+          <w:shd w:val="clear" w:color="auto" w:fill="FFFFFF"/>
+          <w:lang w:val="uz-Cyrl-UZ"/>
+        </w:rPr>
+        <w:t>9</w:t>
       </w:r>
       <w:r>
         <w:rPr>
@@ -1813,7 +1921,7 @@
           <w:shd w:val="clear" w:color="auto" w:fill="FFFFFF"/>
           <w:lang w:val="uz-Cyrl-UZ"/>
         </w:rPr>
-        <w:t>41</w:t>
+        <w:t>39</w:t>
       </w:r>
       <w:r>
         <w:rPr>
@@ -1895,7 +2003,7 @@
           <w:shd w:val="clear" w:color="auto" w:fill="FFFFFF"/>
           <w:lang w:val="uz-Cyrl-UZ"/>
         </w:rPr>
-        <w:t>4</w:t>
+        <w:t>0</w:t>
       </w:r>
       <w:r>
         <w:rPr>
@@ -2116,7 +2224,7 @@
           <w:shd w:val="clear" w:color="auto" w:fill="FFFFFF"/>
           <w:lang w:val="uz-Cyrl-UZ"/>
         </w:rPr>
-        <w:t>Когон шаҳри</w:t>
+        <w:t>Ғиждувон</w:t>
       </w:r>
       <w:r>
         <w:rPr>
@@ -2170,7 +2278,7 @@
           <w:shd w:val="clear" w:color="auto" w:fill="FFFFFF"/>
           <w:lang w:val="uz-Cyrl-UZ"/>
         </w:rPr>
-        <w:t>8</w:t>
+        <w:t>6</w:t>
       </w:r>
       <w:r>
         <w:rPr>
@@ -2225,7 +2333,7 @@
           <w:shd w:val="clear" w:color="auto" w:fill="FFFFFF"/>
           <w:lang w:val="uz-Cyrl-UZ"/>
         </w:rPr>
-        <w:t>Когон</w:t>
+        <w:t>Пешку</w:t>
       </w:r>
       <w:r>
         <w:rPr>
@@ -2247,13 +2355,108 @@
           <w:rFonts w:ascii="Arial" w:hAnsi="Arial" w:cs="Arial"/>
           <w:b w:val="0"/>
           <w:bCs w:val="0"/>
+          <w:sz w:val="28"/>
+          <w:szCs w:val="28"/>
+          <w:shd w:val="clear" w:color="auto" w:fill="FFFFFF"/>
+          <w:lang w:val="uz-Cyrl-UZ"/>
+        </w:rPr>
+        <w:t>(</w:t>
+      </w:r>
+      <w:r>
+        <w:rPr>
+          <w:rStyle w:val="a4"/>
+          <w:rFonts w:ascii="Arial" w:hAnsi="Arial" w:cs="Arial"/>
+          <w:b w:val="0"/>
+          <w:bCs w:val="0"/>
+          <w:color w:val="C00000"/>
+          <w:sz w:val="28"/>
+          <w:szCs w:val="28"/>
+          <w:shd w:val="clear" w:color="auto" w:fill="FFFFFF"/>
+          <w:lang w:val="uz-Cyrl-UZ"/>
+        </w:rPr>
+        <w:t>1</w:t>
+      </w:r>
+      <w:r>
+        <w:rPr>
+          <w:rStyle w:val="a4"/>
+          <w:rFonts w:ascii="Arial" w:hAnsi="Arial" w:cs="Arial"/>
+          <w:b w:val="0"/>
+          <w:bCs w:val="0"/>
+          <w:color w:val="C00000"/>
+          <w:sz w:val="28"/>
+          <w:szCs w:val="28"/>
+          <w:shd w:val="clear" w:color="auto" w:fill="FFFFFF"/>
+          <w:lang w:val="uz-Cyrl-UZ"/>
+        </w:rPr>
+        <w:t>5</w:t>
+      </w:r>
+      <w:r>
+        <w:rPr>
+          <w:rStyle w:val="a4"/>
+          <w:rFonts w:ascii="Arial" w:hAnsi="Arial" w:cs="Arial"/>
+          <w:b w:val="0"/>
+          <w:bCs w:val="0"/>
+          <w:color w:val="C00000"/>
+          <w:sz w:val="28"/>
+          <w:szCs w:val="28"/>
+          <w:shd w:val="clear" w:color="auto" w:fill="FFFFFF"/>
+          <w:lang w:val="uz-Cyrl-UZ"/>
+        </w:rPr>
+        <w:t>%</w:t>
+      </w:r>
+      <w:r>
+        <w:rPr>
+          <w:rStyle w:val="a4"/>
+          <w:rFonts w:ascii="Arial" w:hAnsi="Arial" w:cs="Arial"/>
+          <w:b w:val="0"/>
+          <w:bCs w:val="0"/>
+          <w:sz w:val="28"/>
+          <w:szCs w:val="28"/>
+          <w:shd w:val="clear" w:color="auto" w:fill="FFFFFF"/>
+          <w:lang w:val="uz-Cyrl-UZ"/>
+        </w:rPr>
+        <w:t>)</w:t>
+      </w:r>
+      <w:r>
+        <w:rPr>
+          <w:rStyle w:val="a4"/>
+          <w:rFonts w:ascii="Arial" w:hAnsi="Arial" w:cs="Arial"/>
+          <w:b w:val="0"/>
+          <w:bCs w:val="0"/>
+          <w:sz w:val="28"/>
+          <w:szCs w:val="28"/>
+          <w:shd w:val="clear" w:color="auto" w:fill="FFFFFF"/>
+          <w:lang w:val="uz-Cyrl-UZ"/>
+        </w:rPr>
+        <w:t xml:space="preserve">, </w:t>
+      </w:r>
+      <w:r>
+        <w:rPr>
+          <w:rStyle w:val="a4"/>
+          <w:rFonts w:ascii="Arial" w:hAnsi="Arial" w:cs="Arial"/>
+          <w:b w:val="0"/>
+          <w:bCs w:val="0"/>
           <w:color w:val="4472C4" w:themeColor="accent1"/>
           <w:sz w:val="28"/>
           <w:szCs w:val="28"/>
           <w:shd w:val="clear" w:color="auto" w:fill="FFFFFF"/>
           <w:lang w:val="uz-Cyrl-UZ"/>
         </w:rPr>
-        <w:t xml:space="preserve">тумани </w:t>
+        <w:t>Ромитан</w:t>
+      </w:r>
+      <w:r>
+        <w:rPr>
+          <w:rStyle w:val="a4"/>
+          <w:rFonts w:ascii="Arial" w:hAnsi="Arial" w:cs="Arial"/>
+          <w:b w:val="0"/>
+          <w:bCs w:val="0"/>
+          <w:color w:val="4472C4" w:themeColor="accent1"/>
+          <w:sz w:val="28"/>
+          <w:szCs w:val="28"/>
+          <w:shd w:val="clear" w:color="auto" w:fill="FFFFFF"/>
+          <w:lang w:val="uz-Cyrl-UZ"/>
+        </w:rPr>
+        <w:t xml:space="preserve"> </w:t>
       </w:r>
       <w:r>
         <w:rPr>
@@ -2280,7 +2483,7 @@
           <w:shd w:val="clear" w:color="auto" w:fill="FFFFFF"/>
           <w:lang w:val="uz-Cyrl-UZ"/>
         </w:rPr>
-        <w:t>2</w:t>
+        <w:t>14</w:t>
       </w:r>
       <w:r>
         <w:rPr>
@@ -2294,7 +2497,87 @@
           <w:shd w:val="clear" w:color="auto" w:fill="FFFFFF"/>
           <w:lang w:val="uz-Cyrl-UZ"/>
         </w:rPr>
-        <w:t>1</w:t>
+        <w:t>%</w:t>
+      </w:r>
+      <w:r>
+        <w:rPr>
+          <w:rStyle w:val="a4"/>
+          <w:rFonts w:ascii="Arial" w:hAnsi="Arial" w:cs="Arial"/>
+          <w:b w:val="0"/>
+          <w:bCs w:val="0"/>
+          <w:sz w:val="28"/>
+          <w:szCs w:val="28"/>
+          <w:shd w:val="clear" w:color="auto" w:fill="FFFFFF"/>
+          <w:lang w:val="uz-Cyrl-UZ"/>
+        </w:rPr>
+        <w:t>)</w:t>
+      </w:r>
+      <w:r>
+        <w:rPr>
+          <w:rStyle w:val="a4"/>
+          <w:rFonts w:ascii="Arial" w:hAnsi="Arial" w:cs="Arial"/>
+          <w:b w:val="0"/>
+          <w:bCs w:val="0"/>
+          <w:sz w:val="28"/>
+          <w:szCs w:val="28"/>
+          <w:shd w:val="clear" w:color="auto" w:fill="FFFFFF"/>
+          <w:lang w:val="uz-Cyrl-UZ"/>
+        </w:rPr>
+        <w:t xml:space="preserve"> ва </w:t>
+      </w:r>
+      <w:r>
+        <w:rPr>
+          <w:rStyle w:val="a4"/>
+          <w:rFonts w:ascii="Arial" w:hAnsi="Arial" w:cs="Arial"/>
+          <w:b w:val="0"/>
+          <w:bCs w:val="0"/>
+          <w:color w:val="4472C4" w:themeColor="accent1"/>
+          <w:sz w:val="28"/>
+          <w:szCs w:val="28"/>
+          <w:shd w:val="clear" w:color="auto" w:fill="FFFFFF"/>
+          <w:lang w:val="uz-Cyrl-UZ"/>
+        </w:rPr>
+        <w:t>Жондор</w:t>
+      </w:r>
+      <w:r>
+        <w:rPr>
+          <w:rStyle w:val="a4"/>
+          <w:rFonts w:ascii="Arial" w:hAnsi="Arial" w:cs="Arial"/>
+          <w:b w:val="0"/>
+          <w:bCs w:val="0"/>
+          <w:color w:val="4472C4" w:themeColor="accent1"/>
+          <w:sz w:val="28"/>
+          <w:szCs w:val="28"/>
+          <w:shd w:val="clear" w:color="auto" w:fill="FFFFFF"/>
+          <w:lang w:val="uz-Cyrl-UZ"/>
+        </w:rPr>
+        <w:t>да</w:t>
+      </w:r>
+      <w:r>
+        <w:rPr>
+          <w:rStyle w:val="a4"/>
+          <w:rFonts w:ascii="Arial" w:hAnsi="Arial" w:cs="Arial"/>
+          <w:b w:val="0"/>
+          <w:bCs w:val="0"/>
+          <w:sz w:val="28"/>
+          <w:szCs w:val="28"/>
+          <w:shd w:val="clear" w:color="auto" w:fill="FFFFFF"/>
+          <w:lang w:val="uz-Cyrl-UZ"/>
+        </w:rPr>
+        <w:t xml:space="preserve"> </w:t>
+      </w:r>
+      <w:r>
+        <w:rPr>
+          <w:rStyle w:val="a4"/>
+          <w:rFonts w:ascii="Arial" w:hAnsi="Arial" w:cs="Arial"/>
+          <w:b w:val="0"/>
+          <w:bCs w:val="0"/>
+          <w:sz w:val="28"/>
+          <w:szCs w:val="28"/>
+          <w:shd w:val="clear" w:color="auto" w:fill="FFFFFF"/>
+          <w:lang w:val="uz-Cyrl-UZ"/>
+        </w:rPr>
+        <w:t>(</w:t>
       </w:r>
       <w:r>
         <w:rPr>
@@ -2308,102 +2591,7 @@
           <w:shd w:val="clear" w:color="auto" w:fill="FFFFFF"/>
           <w:lang w:val="uz-Cyrl-UZ"/>
         </w:rPr>
-        <w:t>%</w:t>
-      </w:r>
-      <w:r>
-        <w:rPr>
-          <w:rStyle w:val="a4"/>
-          <w:rFonts w:ascii="Arial" w:hAnsi="Arial" w:cs="Arial"/>
-          <w:b w:val="0"/>
-          <w:bCs w:val="0"/>
-          <w:sz w:val="28"/>
-          <w:szCs w:val="28"/>
-          <w:shd w:val="clear" w:color="auto" w:fill="FFFFFF"/>
-          <w:lang w:val="uz-Cyrl-UZ"/>
-        </w:rPr>
-        <w:t xml:space="preserve">) ва </w:t>
-      </w:r>
-      <w:r>
-        <w:rPr>
-          <w:rStyle w:val="a4"/>
-          <w:rFonts w:ascii="Arial" w:hAnsi="Arial" w:cs="Arial"/>
-          <w:b w:val="0"/>
-          <w:bCs w:val="0"/>
-          <w:color w:val="4472C4" w:themeColor="accent1"/>
-          <w:sz w:val="28"/>
-          <w:szCs w:val="28"/>
-          <w:shd w:val="clear" w:color="auto" w:fill="FFFFFF"/>
-          <w:lang w:val="uz-Cyrl-UZ"/>
-        </w:rPr>
-        <w:t>Шофиркон</w:t>
-      </w:r>
-      <w:r>
-        <w:rPr>
-          <w:rStyle w:val="a4"/>
-          <w:rFonts w:ascii="Arial" w:hAnsi="Arial" w:cs="Arial"/>
-          <w:b w:val="0"/>
-          <w:bCs w:val="0"/>
-          <w:color w:val="4472C4" w:themeColor="accent1"/>
-          <w:sz w:val="28"/>
-          <w:szCs w:val="28"/>
-          <w:shd w:val="clear" w:color="auto" w:fill="FFFFFF"/>
-          <w:lang w:val="uz-Cyrl-UZ"/>
-        </w:rPr>
-        <w:t>да</w:t>
-      </w:r>
-      <w:r>
-        <w:rPr>
-          <w:rStyle w:val="a4"/>
-          <w:rFonts w:ascii="Arial" w:hAnsi="Arial" w:cs="Arial"/>
-          <w:b w:val="0"/>
-          <w:bCs w:val="0"/>
-          <w:sz w:val="28"/>
-          <w:szCs w:val="28"/>
-          <w:shd w:val="clear" w:color="auto" w:fill="FFFFFF"/>
-          <w:lang w:val="uz-Cyrl-UZ"/>
-        </w:rPr>
-        <w:t xml:space="preserve"> </w:t>
-      </w:r>
-      <w:r>
-        <w:rPr>
-          <w:rStyle w:val="a4"/>
-          <w:rFonts w:ascii="Arial" w:hAnsi="Arial" w:cs="Arial"/>
-          <w:b w:val="0"/>
-          <w:bCs w:val="0"/>
-          <w:sz w:val="28"/>
-          <w:szCs w:val="28"/>
-          <w:shd w:val="clear" w:color="auto" w:fill="FFFFFF"/>
-          <w:lang w:val="uz-Cyrl-UZ"/>
-        </w:rPr>
-        <w:t>(</w:t>
-      </w:r>
-      <w:r>
-        <w:rPr>
-          <w:rStyle w:val="a4"/>
-          <w:rFonts w:ascii="Arial" w:hAnsi="Arial" w:cs="Arial"/>
-          <w:b w:val="0"/>
-          <w:bCs w:val="0"/>
-          <w:color w:val="C00000"/>
-          <w:sz w:val="28"/>
-          <w:szCs w:val="28"/>
-          <w:shd w:val="clear" w:color="auto" w:fill="FFFFFF"/>
-          <w:lang w:val="uz-Cyrl-UZ"/>
-        </w:rPr>
-        <w:t>2</w:t>
-      </w:r>
-      <w:r>
-        <w:rPr>
-          <w:rStyle w:val="a4"/>
-          <w:rFonts w:ascii="Arial" w:hAnsi="Arial" w:cs="Arial"/>
-          <w:b w:val="0"/>
-          <w:bCs w:val="0"/>
-          <w:color w:val="C00000"/>
-          <w:sz w:val="28"/>
-          <w:szCs w:val="28"/>
-          <w:shd w:val="clear" w:color="auto" w:fill="FFFFFF"/>
-          <w:lang w:val="uz-Cyrl-UZ"/>
-        </w:rPr>
-        <w:t>6</w:t>
+        <w:t>12</w:t>
       </w:r>
       <w:r>
         <w:rPr>
@@ -2531,7 +2719,7 @@
           <w:shd w:val="clear" w:color="auto" w:fill="FFFFFF"/>
           <w:lang w:val="uz-Cyrl-UZ"/>
         </w:rPr>
-        <w:t>0</w:t>
+        <w:t>1</w:t>
       </w:r>
       <w:r>
         <w:rPr>
@@ -2701,7 +2889,7 @@
           <w:shd w:val="clear" w:color="auto" w:fill="FFFFFF"/>
           <w:lang w:val="uz-Cyrl-UZ"/>
         </w:rPr>
-        <w:t>9</w:t>
+        <w:t>8</w:t>
       </w:r>
       <w:r>
         <w:rPr>
@@ -2884,7 +3072,7 @@
           <w:shd w:val="clear" w:color="auto" w:fill="FFFFFF"/>
           <w:lang w:val="uz-Cyrl-UZ"/>
         </w:rPr>
-        <w:t>Олот</w:t>
+        <w:t>Когон тумани</w:t>
       </w:r>
       <w:r>
         <w:rPr>
@@ -2938,7 +3126,7 @@
           <w:shd w:val="clear" w:color="auto" w:fill="FFFFFF"/>
           <w:lang w:val="uz-Cyrl-UZ"/>
         </w:rPr>
-        <w:t>4</w:t>
+        <w:t>6</w:t>
       </w:r>
       <w:r>
         <w:rPr>
@@ -2965,14 +3153,42 @@
           <w:shd w:val="clear" w:color="auto" w:fill="FFFFFF"/>
           <w:lang w:val="uz-Cyrl-UZ"/>
         </w:rPr>
-        <w:t>),</w:t>
-      </w:r>
-      <w:r>
-        <w:rPr>
-          <w:rStyle w:val="a4"/>
-          <w:rFonts w:ascii="Arial" w:hAnsi="Arial" w:cs="Arial"/>
-          <w:b w:val="0"/>
-          <w:bCs w:val="0"/>
+        <w:t>)</w:t>
+      </w:r>
+      <w:r>
+        <w:rPr>
+          <w:rStyle w:val="a4"/>
+          <w:rFonts w:ascii="Arial" w:hAnsi="Arial" w:cs="Arial"/>
+          <w:b w:val="0"/>
+          <w:bCs w:val="0"/>
+          <w:sz w:val="28"/>
+          <w:szCs w:val="28"/>
+          <w:shd w:val="clear" w:color="auto" w:fill="FFFFFF"/>
+          <w:lang w:val="uz-Cyrl-UZ"/>
+        </w:rPr>
+        <w:t xml:space="preserve">, </w:t>
+      </w:r>
+      <w:r>
+        <w:rPr>
+          <w:rStyle w:val="a4"/>
+          <w:rFonts w:ascii="Arial" w:hAnsi="Arial" w:cs="Arial"/>
+          <w:b w:val="0"/>
+          <w:bCs w:val="0"/>
+          <w:color w:val="4472C4" w:themeColor="accent1"/>
+          <w:sz w:val="28"/>
+          <w:szCs w:val="28"/>
+          <w:shd w:val="clear" w:color="auto" w:fill="FFFFFF"/>
+          <w:lang w:val="uz-Cyrl-UZ"/>
+        </w:rPr>
+        <w:t>Вобкент</w:t>
+      </w:r>
+      <w:r>
+        <w:rPr>
+          <w:rStyle w:val="a4"/>
+          <w:rFonts w:ascii="Arial" w:hAnsi="Arial" w:cs="Arial"/>
+          <w:b w:val="0"/>
+          <w:bCs w:val="0"/>
+          <w:color w:val="4472C4" w:themeColor="accent1"/>
           <w:sz w:val="28"/>
           <w:szCs w:val="28"/>
           <w:shd w:val="clear" w:color="auto" w:fill="FFFFFF"/>
@@ -2986,20 +3202,102 @@
           <w:rFonts w:ascii="Arial" w:hAnsi="Arial" w:cs="Arial"/>
           <w:b w:val="0"/>
           <w:bCs w:val="0"/>
+          <w:sz w:val="28"/>
+          <w:szCs w:val="28"/>
+          <w:shd w:val="clear" w:color="auto" w:fill="FFFFFF"/>
+          <w:lang w:val="uz-Cyrl-UZ"/>
+        </w:rPr>
+        <w:t>(</w:t>
+      </w:r>
+      <w:r>
+        <w:rPr>
+          <w:rStyle w:val="a4"/>
+          <w:rFonts w:ascii="Arial" w:hAnsi="Arial" w:cs="Arial"/>
+          <w:b w:val="0"/>
+          <w:bCs w:val="0"/>
+          <w:color w:val="C00000"/>
+          <w:sz w:val="28"/>
+          <w:szCs w:val="28"/>
+          <w:shd w:val="clear" w:color="auto" w:fill="FFFFFF"/>
+          <w:lang w:val="uz-Cyrl-UZ"/>
+        </w:rPr>
+        <w:t>1</w:t>
+      </w:r>
+      <w:r>
+        <w:rPr>
+          <w:rStyle w:val="a4"/>
+          <w:rFonts w:ascii="Arial" w:hAnsi="Arial" w:cs="Arial"/>
+          <w:b w:val="0"/>
+          <w:bCs w:val="0"/>
+          <w:color w:val="C00000"/>
+          <w:sz w:val="28"/>
+          <w:szCs w:val="28"/>
+          <w:shd w:val="clear" w:color="auto" w:fill="FFFFFF"/>
+          <w:lang w:val="uz-Cyrl-UZ"/>
+        </w:rPr>
+        <w:t>3</w:t>
+      </w:r>
+      <w:r>
+        <w:rPr>
+          <w:rStyle w:val="a4"/>
+          <w:rFonts w:ascii="Arial" w:hAnsi="Arial" w:cs="Arial"/>
+          <w:b w:val="0"/>
+          <w:bCs w:val="0"/>
+          <w:color w:val="C00000"/>
+          <w:sz w:val="28"/>
+          <w:szCs w:val="28"/>
+          <w:shd w:val="clear" w:color="auto" w:fill="FFFFFF"/>
+          <w:lang w:val="uz-Cyrl-UZ"/>
+        </w:rPr>
+        <w:t>%</w:t>
+      </w:r>
+      <w:r>
+        <w:rPr>
+          <w:rStyle w:val="a4"/>
+          <w:rFonts w:ascii="Arial" w:hAnsi="Arial" w:cs="Arial"/>
+          <w:b w:val="0"/>
+          <w:bCs w:val="0"/>
+          <w:sz w:val="28"/>
+          <w:szCs w:val="28"/>
+          <w:shd w:val="clear" w:color="auto" w:fill="FFFFFF"/>
+          <w:lang w:val="uz-Cyrl-UZ"/>
+        </w:rPr>
+        <w:t>)</w:t>
+      </w:r>
+      <w:r>
+        <w:rPr>
+          <w:rStyle w:val="a4"/>
+          <w:rFonts w:ascii="Arial" w:hAnsi="Arial" w:cs="Arial"/>
+          <w:b w:val="0"/>
+          <w:bCs w:val="0"/>
+          <w:sz w:val="28"/>
+          <w:szCs w:val="28"/>
+          <w:shd w:val="clear" w:color="auto" w:fill="FFFFFF"/>
+          <w:lang w:val="uz-Cyrl-UZ"/>
+        </w:rPr>
+        <w:t xml:space="preserve">, </w:t>
+      </w:r>
+      <w:r>
+        <w:rPr>
+          <w:rStyle w:val="a4"/>
+          <w:rFonts w:ascii="Arial" w:hAnsi="Arial" w:cs="Arial"/>
+          <w:b w:val="0"/>
+          <w:bCs w:val="0"/>
           <w:color w:val="4472C4" w:themeColor="accent1"/>
           <w:sz w:val="28"/>
           <w:szCs w:val="28"/>
           <w:shd w:val="clear" w:color="auto" w:fill="FFFFFF"/>
           <w:lang w:val="uz-Cyrl-UZ"/>
         </w:rPr>
-        <w:t>Когон тумани</w:t>
-      </w:r>
-      <w:r>
-        <w:rPr>
-          <w:rStyle w:val="a4"/>
-          <w:rFonts w:ascii="Arial" w:hAnsi="Arial" w:cs="Arial"/>
-          <w:b w:val="0"/>
-          <w:bCs w:val="0"/>
+        <w:t>Қоракўл</w:t>
+      </w:r>
+      <w:r>
+        <w:rPr>
+          <w:rStyle w:val="a4"/>
+          <w:rFonts w:ascii="Arial" w:hAnsi="Arial" w:cs="Arial"/>
+          <w:b w:val="0"/>
+          <w:bCs w:val="0"/>
+          <w:color w:val="4472C4" w:themeColor="accent1"/>
           <w:sz w:val="28"/>
           <w:szCs w:val="28"/>
           <w:shd w:val="clear" w:color="auto" w:fill="FFFFFF"/>
@@ -3046,7 +3344,7 @@
           <w:shd w:val="clear" w:color="auto" w:fill="FFFFFF"/>
           <w:lang w:val="uz-Cyrl-UZ"/>
         </w:rPr>
-        <w:t>2</w:t>
+        <w:t>3</w:t>
       </w:r>
       <w:r>
         <w:rPr>
@@ -3073,7 +3371,20 @@
           <w:shd w:val="clear" w:color="auto" w:fill="FFFFFF"/>
           <w:lang w:val="uz-Cyrl-UZ"/>
         </w:rPr>
-        <w:t xml:space="preserve">) ва </w:t>
+        <w:t>)</w:t>
+      </w:r>
+      <w:r>
+        <w:rPr>
+          <w:rStyle w:val="a4"/>
+          <w:rFonts w:ascii="Arial" w:hAnsi="Arial" w:cs="Arial"/>
+          <w:b w:val="0"/>
+          <w:bCs w:val="0"/>
+          <w:sz w:val="28"/>
+          <w:szCs w:val="28"/>
+          <w:shd w:val="clear" w:color="auto" w:fill="FFFFFF"/>
+          <w:lang w:val="uz-Cyrl-UZ"/>
+        </w:rPr>
+        <w:t xml:space="preserve"> ва </w:t>
       </w:r>
       <w:r>
         <w:rPr>
@@ -3087,7 +3398,7 @@
           <w:shd w:val="clear" w:color="auto" w:fill="FFFFFF"/>
           <w:lang w:val="uz-Cyrl-UZ"/>
         </w:rPr>
-        <w:t>Шофиркон</w:t>
+        <w:t>Қоровулбозор</w:t>
       </w:r>
       <w:r>
         <w:rPr>
@@ -3128,21 +3439,7 @@
           <w:shd w:val="clear" w:color="auto" w:fill="FFFFFF"/>
           <w:lang w:val="uz-Cyrl-UZ"/>
         </w:rPr>
-        <w:t>1</w:t>
-      </w:r>
-      <w:r>
-        <w:rPr>
-          <w:rStyle w:val="a4"/>
-          <w:rFonts w:ascii="Arial" w:hAnsi="Arial" w:cs="Arial"/>
-          <w:b w:val="0"/>
-          <w:bCs w:val="0"/>
-          <w:color w:val="C00000"/>
-          <w:sz w:val="28"/>
-          <w:szCs w:val="28"/>
-          <w:shd w:val="clear" w:color="auto" w:fill="FFFFFF"/>
-          <w:lang w:val="uz-Cyrl-UZ"/>
-        </w:rPr>
-        <w:t>0</w:t>
+        <w:t>9</w:t>
       </w:r>
       <w:r>
         <w:rPr>
@@ -3283,7 +3580,21 @@
           <w:shd w:val="clear" w:color="auto" w:fill="FFFFFF"/>
           <w:lang w:val="uz-Cyrl-UZ"/>
         </w:rPr>
-        <w:t>39</w:t>
+        <w:t>3</w:t>
+      </w:r>
+      <w:r>
+        <w:rPr>
+          <w:rStyle w:val="a4"/>
+          <w:rFonts w:ascii="Arial" w:hAnsi="Arial" w:cs="Arial"/>
+          <w:b w:val="0"/>
+          <w:bCs w:val="0"/>
+          <w:color w:val="C00000"/>
+          <w:sz w:val="28"/>
+          <w:szCs w:val="28"/>
+          <w:shd w:val="clear" w:color="auto" w:fill="FFFFFF"/>
+          <w:lang w:val="uz-Cyrl-UZ"/>
+        </w:rPr>
+        <w:t>4</w:t>
       </w:r>
       <w:r>
         <w:rPr>
@@ -3438,7 +3749,7 @@
           <w:shd w:val="clear" w:color="auto" w:fill="FFFFFF"/>
           <w:lang w:val="uz-Cyrl-UZ"/>
         </w:rPr>
-        <w:t>Қоракўл</w:t>
+        <w:t>Бухоро шаҳри</w:t>
       </w:r>
       <w:r>
         <w:rPr>
@@ -3479,7 +3790,7 @@
           <w:shd w:val="clear" w:color="auto" w:fill="FFFFFF"/>
           <w:lang w:val="uz-Cyrl-UZ"/>
         </w:rPr>
-        <w:t>49</w:t>
+        <w:t>4</w:t>
       </w:r>
       <w:r>
         <w:rPr>
@@ -3493,6 +3804,20 @@
           <w:shd w:val="clear" w:color="auto" w:fill="FFFFFF"/>
           <w:lang w:val="uz-Cyrl-UZ"/>
         </w:rPr>
+        <w:t>4</w:t>
+      </w:r>
+      <w:r>
+        <w:rPr>
+          <w:rStyle w:val="a4"/>
+          <w:rFonts w:ascii="Arial" w:hAnsi="Arial" w:cs="Arial"/>
+          <w:b w:val="0"/>
+          <w:bCs w:val="0"/>
+          <w:color w:val="C00000"/>
+          <w:sz w:val="28"/>
+          <w:szCs w:val="28"/>
+          <w:shd w:val="clear" w:color="auto" w:fill="FFFFFF"/>
+          <w:lang w:val="uz-Cyrl-UZ"/>
+        </w:rPr>
         <w:t>%</w:t>
       </w:r>
       <w:r>
@@ -3521,6 +3846,34 @@
           <w:shd w:val="clear" w:color="auto" w:fill="FFFFFF"/>
           <w:lang w:val="uz-Cyrl-UZ"/>
         </w:rPr>
+        <w:t xml:space="preserve">, </w:t>
+      </w:r>
+      <w:r>
+        <w:rPr>
+          <w:rStyle w:val="a4"/>
+          <w:rFonts w:ascii="Arial" w:hAnsi="Arial" w:cs="Arial"/>
+          <w:b w:val="0"/>
+          <w:bCs w:val="0"/>
+          <w:color w:val="4472C4" w:themeColor="accent1"/>
+          <w:sz w:val="28"/>
+          <w:szCs w:val="28"/>
+          <w:shd w:val="clear" w:color="auto" w:fill="FFFFFF"/>
+          <w:lang w:val="uz-Cyrl-UZ"/>
+        </w:rPr>
+        <w:t>Вобкент</w:t>
+      </w:r>
+      <w:r>
+        <w:rPr>
+          <w:rStyle w:val="a4"/>
+          <w:rFonts w:ascii="Arial" w:hAnsi="Arial" w:cs="Arial"/>
+          <w:b w:val="0"/>
+          <w:bCs w:val="0"/>
+          <w:color w:val="4472C4" w:themeColor="accent1"/>
+          <w:sz w:val="28"/>
+          <w:szCs w:val="28"/>
+          <w:shd w:val="clear" w:color="auto" w:fill="FFFFFF"/>
+          <w:lang w:val="uz-Cyrl-UZ"/>
+        </w:rPr>
         <w:t xml:space="preserve"> </w:t>
       </w:r>
       <w:r>
@@ -3529,13 +3882,68 @@
           <w:rFonts w:ascii="Arial" w:hAnsi="Arial" w:cs="Arial"/>
           <w:b w:val="0"/>
           <w:bCs w:val="0"/>
+          <w:sz w:val="28"/>
+          <w:szCs w:val="28"/>
+          <w:shd w:val="clear" w:color="auto" w:fill="FFFFFF"/>
+          <w:lang w:val="uz-Cyrl-UZ"/>
+        </w:rPr>
+        <w:t>(</w:t>
+      </w:r>
+      <w:r>
+        <w:rPr>
+          <w:rStyle w:val="a4"/>
+          <w:rFonts w:ascii="Arial" w:hAnsi="Arial" w:cs="Arial"/>
+          <w:b w:val="0"/>
+          <w:bCs w:val="0"/>
+          <w:color w:val="C00000"/>
+          <w:sz w:val="28"/>
+          <w:szCs w:val="28"/>
+          <w:shd w:val="clear" w:color="auto" w:fill="FFFFFF"/>
+          <w:lang w:val="uz-Cyrl-UZ"/>
+        </w:rPr>
+        <w:t>4</w:t>
+      </w:r>
+      <w:r>
+        <w:rPr>
+          <w:rStyle w:val="a4"/>
+          <w:rFonts w:ascii="Arial" w:hAnsi="Arial" w:cs="Arial"/>
+          <w:b w:val="0"/>
+          <w:bCs w:val="0"/>
+          <w:color w:val="C00000"/>
+          <w:sz w:val="28"/>
+          <w:szCs w:val="28"/>
+          <w:shd w:val="clear" w:color="auto" w:fill="FFFFFF"/>
+          <w:lang w:val="uz-Cyrl-UZ"/>
+        </w:rPr>
+        <w:t>4</w:t>
+      </w:r>
+      <w:r>
+        <w:rPr>
+          <w:rStyle w:val="a4"/>
+          <w:rFonts w:ascii="Arial" w:hAnsi="Arial" w:cs="Arial"/>
+          <w:b w:val="0"/>
+          <w:bCs w:val="0"/>
+          <w:color w:val="C00000"/>
+          <w:sz w:val="28"/>
+          <w:szCs w:val="28"/>
+          <w:shd w:val="clear" w:color="auto" w:fill="FFFFFF"/>
+          <w:lang w:val="uz-Cyrl-UZ"/>
+        </w:rPr>
+        <w:t>%</w:t>
+      </w:r>
+      <w:r>
+        <w:rPr>
+          <w:rStyle w:val="a4"/>
+          <w:rFonts w:ascii="Arial" w:hAnsi="Arial" w:cs="Arial"/>
+          <w:b w:val="0"/>
+          <w:bCs w:val="0"/>
           <w:color w:val="000000" w:themeColor="text1"/>
           <w:sz w:val="28"/>
           <w:szCs w:val="28"/>
           <w:shd w:val="clear" w:color="auto" w:fill="FFFFFF"/>
           <w:lang w:val="uz-Cyrl-UZ"/>
         </w:rPr>
-        <w:br/>
+        <w:t>)</w:t>
       </w:r>
       <w:r>
         <w:rPr>
@@ -3549,6 +3957,20 @@
           <w:shd w:val="clear" w:color="auto" w:fill="FFFFFF"/>
           <w:lang w:val="uz-Cyrl-UZ"/>
         </w:rPr>
+        <w:t xml:space="preserve"> </w:t>
+      </w:r>
+      <w:r>
+        <w:rPr>
+          <w:rStyle w:val="a4"/>
+          <w:rFonts w:ascii="Arial" w:hAnsi="Arial" w:cs="Arial"/>
+          <w:b w:val="0"/>
+          <w:bCs w:val="0"/>
+          <w:color w:val="000000" w:themeColor="text1"/>
+          <w:sz w:val="28"/>
+          <w:szCs w:val="28"/>
+          <w:shd w:val="clear" w:color="auto" w:fill="FFFFFF"/>
+          <w:lang w:val="uz-Cyrl-UZ"/>
+        </w:rPr>
         <w:t xml:space="preserve">ва </w:t>
       </w:r>
       <w:r>
@@ -3563,7 +3985,7 @@
           <w:shd w:val="clear" w:color="auto" w:fill="FFFFFF"/>
           <w:lang w:val="uz-Cyrl-UZ"/>
         </w:rPr>
-        <w:t xml:space="preserve">Когон </w:t>
+        <w:t>Қоровулбозор</w:t>
       </w:r>
       <w:r>
         <w:rPr>
@@ -3577,7 +3999,60 @@
           <w:shd w:val="clear" w:color="auto" w:fill="FFFFFF"/>
           <w:lang w:val="uz-Cyrl-UZ"/>
         </w:rPr>
-        <w:t>тумани</w:t>
+        <w:t xml:space="preserve"> </w:t>
+      </w:r>
+      <w:r>
+        <w:rPr>
+          <w:rStyle w:val="a4"/>
+          <w:rFonts w:ascii="Arial" w:hAnsi="Arial" w:cs="Arial"/>
+          <w:b w:val="0"/>
+          <w:bCs w:val="0"/>
+          <w:sz w:val="28"/>
+          <w:szCs w:val="28"/>
+          <w:shd w:val="clear" w:color="auto" w:fill="FFFFFF"/>
+          <w:lang w:val="uz-Cyrl-UZ"/>
+        </w:rPr>
+        <w:t>(</w:t>
+      </w:r>
+      <w:r>
+        <w:rPr>
+          <w:rStyle w:val="a4"/>
+          <w:rFonts w:ascii="Arial" w:hAnsi="Arial" w:cs="Arial"/>
+          <w:b w:val="0"/>
+          <w:bCs w:val="0"/>
+          <w:color w:val="C00000"/>
+          <w:sz w:val="28"/>
+          <w:szCs w:val="28"/>
+          <w:shd w:val="clear" w:color="auto" w:fill="FFFFFF"/>
+          <w:lang w:val="uz-Cyrl-UZ"/>
+        </w:rPr>
+        <w:t>43%</w:t>
+      </w:r>
+      <w:r>
+        <w:rPr>
+          <w:rStyle w:val="a4"/>
+          <w:rFonts w:ascii="Arial" w:hAnsi="Arial" w:cs="Arial"/>
+          <w:b w:val="0"/>
+          <w:bCs w:val="0"/>
+          <w:sz w:val="28"/>
+          <w:szCs w:val="28"/>
+          <w:shd w:val="clear" w:color="auto" w:fill="FFFFFF"/>
+          <w:lang w:val="uz-Cyrl-UZ"/>
+        </w:rPr>
+        <w:t>)</w:t>
+      </w:r>
+      <w:r>
+        <w:rPr>
+          <w:rStyle w:val="a4"/>
+          <w:rFonts w:ascii="Arial" w:hAnsi="Arial" w:cs="Arial"/>
+          <w:b w:val="0"/>
+          <w:bCs w:val="0"/>
+          <w:sz w:val="28"/>
+          <w:szCs w:val="28"/>
+          <w:shd w:val="clear" w:color="auto" w:fill="FFFFFF"/>
+          <w:lang w:val="uz-Cyrl-UZ"/>
+        </w:rPr>
+        <w:t xml:space="preserve"> </w:t>
       </w:r>
       <w:r>
         <w:rPr>
@@ -3591,7 +4066,7 @@
           <w:shd w:val="clear" w:color="auto" w:fill="FFFFFF"/>
           <w:lang w:val="uz-Cyrl-UZ"/>
         </w:rPr>
-        <w:t>да</w:t>
+        <w:t>туман</w:t>
       </w:r>
       <w:r>
         <w:rPr>
@@ -3605,72 +4080,17 @@
           <w:shd w:val="clear" w:color="auto" w:fill="FFFFFF"/>
           <w:lang w:val="uz-Cyrl-UZ"/>
         </w:rPr>
-        <w:t xml:space="preserve"> </w:t>
-      </w:r>
-      <w:r>
-        <w:rPr>
-          <w:rStyle w:val="a4"/>
-          <w:rFonts w:ascii="Arial" w:hAnsi="Arial" w:cs="Arial"/>
-          <w:b w:val="0"/>
-          <w:bCs w:val="0"/>
-          <w:sz w:val="28"/>
-          <w:szCs w:val="28"/>
-          <w:shd w:val="clear" w:color="auto" w:fill="FFFFFF"/>
-          <w:lang w:val="uz-Cyrl-UZ"/>
-        </w:rPr>
-        <w:t>(</w:t>
-      </w:r>
-      <w:r>
-        <w:rPr>
-          <w:rStyle w:val="a4"/>
-          <w:rFonts w:ascii="Arial" w:hAnsi="Arial" w:cs="Arial"/>
-          <w:b w:val="0"/>
-          <w:bCs w:val="0"/>
-          <w:color w:val="C00000"/>
-          <w:sz w:val="28"/>
-          <w:szCs w:val="28"/>
-          <w:shd w:val="clear" w:color="auto" w:fill="FFFFFF"/>
-          <w:lang w:val="uz-Cyrl-UZ"/>
-        </w:rPr>
-        <w:t>49</w:t>
-      </w:r>
-      <w:r>
-        <w:rPr>
-          <w:rStyle w:val="a4"/>
-          <w:rFonts w:ascii="Arial" w:hAnsi="Arial" w:cs="Arial"/>
-          <w:b w:val="0"/>
-          <w:bCs w:val="0"/>
-          <w:color w:val="C00000"/>
-          <w:sz w:val="28"/>
-          <w:szCs w:val="28"/>
-          <w:shd w:val="clear" w:color="auto" w:fill="FFFFFF"/>
-          <w:lang w:val="uz-Cyrl-UZ"/>
-        </w:rPr>
-        <w:t>%</w:t>
-      </w:r>
-      <w:r>
-        <w:rPr>
-          <w:rStyle w:val="a4"/>
-          <w:rFonts w:ascii="Arial" w:hAnsi="Arial" w:cs="Arial"/>
-          <w:b w:val="0"/>
-          <w:bCs w:val="0"/>
-          <w:color w:val="000000" w:themeColor="text1"/>
-          <w:sz w:val="28"/>
-          <w:szCs w:val="28"/>
-          <w:shd w:val="clear" w:color="auto" w:fill="FFFFFF"/>
-          <w:lang w:val="uz-Cyrl-UZ"/>
-        </w:rPr>
-        <w:t>)</w:t>
-      </w:r>
-      <w:r>
-        <w:rPr>
-          <w:rStyle w:val="a4"/>
-          <w:rFonts w:ascii="Arial" w:hAnsi="Arial" w:cs="Arial"/>
-          <w:b w:val="0"/>
-          <w:bCs w:val="0"/>
-          <w:color w:val="000000" w:themeColor="text1"/>
-          <w:sz w:val="28"/>
-          <w:szCs w:val="28"/>
+        <w:t>ларида</w:t>
+      </w:r>
+      <w:r>
+        <w:rPr>
+          <w:rStyle w:val="a4"/>
+          <w:rFonts w:ascii="Arial" w:hAnsi="Arial" w:cs="Arial"/>
+          <w:b w:val="0"/>
+          <w:bCs w:val="0"/>
+          <w:sz w:val="28"/>
+          <w:szCs w:val="28"/>
+          <w:u w:val="single"/>
           <w:shd w:val="clear" w:color="auto" w:fill="FFFFFF"/>
           <w:lang w:val="uz-Cyrl-UZ"/>
         </w:rPr>
@@ -3795,7 +4215,7 @@
           <w:shd w:val="clear" w:color="auto" w:fill="FFFFFF"/>
           <w:lang w:val="uz-Cyrl-UZ"/>
         </w:rPr>
-        <w:t>6</w:t>
+        <w:t>7</w:t>
       </w:r>
       <w:r>
         <w:rPr>
@@ -3809,7 +4229,7 @@
           <w:shd w:val="clear" w:color="auto" w:fill="FFFFFF"/>
           <w:lang w:val="uz-Cyrl-UZ"/>
         </w:rPr>
-        <w:t>7</w:t>
+        <w:t>4</w:t>
       </w:r>
       <w:r>
         <w:rPr>
@@ -3877,7 +4297,7 @@
           <w:shd w:val="clear" w:color="auto" w:fill="FFFFFF"/>
           <w:lang w:val="uz-Cyrl-UZ"/>
         </w:rPr>
-        <w:t>5</w:t>
+        <w:t>2</w:t>
       </w:r>
       <w:r>
         <w:rPr>
@@ -4175,7 +4595,7 @@
           <w:shd w:val="clear" w:color="auto" w:fill="FFFFFF"/>
           <w:lang w:val="uz-Cyrl-UZ"/>
         </w:rPr>
-        <w:t>8</w:t>
+        <w:t>9</w:t>
       </w:r>
       <w:r>
         <w:rPr>
@@ -4243,7 +4663,7 @@
           <w:shd w:val="clear" w:color="auto" w:fill="FFFFFF"/>
           <w:lang w:val="uz-Cyrl-UZ"/>
         </w:rPr>
-        <w:t>8</w:t>
+        <w:t>11</w:t>
       </w:r>
       <w:r>
         <w:rPr>
@@ -4488,21 +4908,7 @@
           <w:shd w:val="clear" w:color="auto" w:fill="FFFFFF"/>
           <w:lang w:val="uz-Cyrl-UZ"/>
         </w:rPr>
-        <w:t>5</w:t>
-      </w:r>
-      <w:r>
-        <w:rPr>
-          <w:rStyle w:val="a4"/>
-          <w:rFonts w:ascii="Arial" w:hAnsi="Arial" w:cs="Arial"/>
-          <w:b w:val="0"/>
-          <w:bCs w:val="0"/>
-          <w:color w:val="C00000"/>
-          <w:sz w:val="28"/>
-          <w:szCs w:val="28"/>
-          <w:shd w:val="clear" w:color="auto" w:fill="FFFFFF"/>
-          <w:lang w:val="uz-Cyrl-UZ"/>
-        </w:rPr>
-        <w:t>3</w:t>
+        <w:t>47</w:t>
       </w:r>
       <w:r>
         <w:rPr>
@@ -4808,7 +5214,7 @@
           <w:shd w:val="clear" w:color="auto" w:fill="FFFFFF"/>
           <w:lang w:val="uz-Cyrl-UZ"/>
         </w:rPr>
-        <w:t>1</w:t>
+        <w:t>4</w:t>
       </w:r>
       <w:r>
         <w:rPr>
@@ -4876,7 +5282,7 @@
           <w:shd w:val="clear" w:color="auto" w:fill="FFFFFF"/>
           <w:lang w:val="uz-Cyrl-UZ"/>
         </w:rPr>
-        <w:t>16</w:t>
+        <w:t>24</w:t>
       </w:r>
       <w:r>
         <w:rPr>
@@ -4957,7 +5363,7 @@
           <w:shd w:val="clear" w:color="auto" w:fill="FFFFFF"/>
           <w:lang w:val="uz-Cyrl-UZ"/>
         </w:rPr>
-        <w:t>11</w:t>
+        <w:t>9</w:t>
       </w:r>
       <w:r>
         <w:rPr>
@@ -5011,6 +5417,100 @@
           <w:shd w:val="clear" w:color="auto" w:fill="FFFFFF"/>
           <w:lang w:val="uz-Cyrl-UZ"/>
         </w:rPr>
+        <w:t>иш ўринлар сони етишмаслиги</w:t>
+      </w:r>
+      <w:r>
+        <w:rPr>
+          <w:rStyle w:val="a4"/>
+          <w:rFonts w:ascii="Arial" w:hAnsi="Arial" w:cs="Arial"/>
+          <w:b w:val="0"/>
+          <w:bCs w:val="0"/>
+          <w:sz w:val="28"/>
+          <w:szCs w:val="28"/>
+          <w:shd w:val="clear" w:color="auto" w:fill="FFFFFF"/>
+          <w:lang w:val="uz-Cyrl-UZ"/>
+        </w:rPr>
+        <w:t xml:space="preserve"> (</w:t>
+      </w:r>
+      <w:r>
+        <w:rPr>
+          <w:rStyle w:val="a4"/>
+          <w:rFonts w:ascii="Arial" w:hAnsi="Arial" w:cs="Arial"/>
+          <w:b w:val="0"/>
+          <w:bCs w:val="0"/>
+          <w:color w:val="C00000"/>
+          <w:sz w:val="28"/>
+          <w:szCs w:val="28"/>
+          <w:shd w:val="clear" w:color="auto" w:fill="FFFFFF"/>
+          <w:lang w:val="uz-Cyrl-UZ"/>
+        </w:rPr>
+        <w:t>5</w:t>
+      </w:r>
+      <w:r>
+        <w:rPr>
+          <w:rStyle w:val="a4"/>
+          <w:rFonts w:ascii="Arial" w:hAnsi="Arial" w:cs="Arial"/>
+          <w:b w:val="0"/>
+          <w:bCs w:val="0"/>
+          <w:color w:val="C00000"/>
+          <w:sz w:val="28"/>
+          <w:szCs w:val="28"/>
+          <w:shd w:val="clear" w:color="auto" w:fill="FFFFFF"/>
+          <w:lang w:val="uz-Cyrl-UZ"/>
+        </w:rPr>
+        <w:t>%</w:t>
+      </w:r>
+      <w:r>
+        <w:rPr>
+          <w:rStyle w:val="a4"/>
+          <w:rFonts w:ascii="Arial" w:hAnsi="Arial" w:cs="Arial"/>
+          <w:b w:val="0"/>
+          <w:bCs w:val="0"/>
+          <w:sz w:val="28"/>
+          <w:szCs w:val="28"/>
+          <w:shd w:val="clear" w:color="auto" w:fill="FFFFFF"/>
+          <w:lang w:val="uz-Cyrl-UZ"/>
+        </w:rPr>
+        <w:t>)</w:t>
+      </w:r>
+      <w:r>
+        <w:rPr>
+          <w:rStyle w:val="a4"/>
+          <w:rFonts w:ascii="Arial" w:hAnsi="Arial" w:cs="Arial"/>
+          <w:b w:val="0"/>
+          <w:bCs w:val="0"/>
+          <w:sz w:val="28"/>
+          <w:szCs w:val="28"/>
+          <w:shd w:val="clear" w:color="auto" w:fill="FFFFFF"/>
+          <w:lang w:val="uz-Cyrl-UZ"/>
+        </w:rPr>
+        <w:t>,</w:t>
+      </w:r>
+      <w:r>
+        <w:rPr>
+          <w:rStyle w:val="a4"/>
+          <w:rFonts w:ascii="Arial" w:hAnsi="Arial" w:cs="Arial"/>
+          <w:b w:val="0"/>
+          <w:bCs w:val="0"/>
+          <w:sz w:val="28"/>
+          <w:szCs w:val="28"/>
+          <w:shd w:val="clear" w:color="auto" w:fill="FFFFFF"/>
+          <w:lang w:val="uz-Cyrl-UZ"/>
+        </w:rPr>
+        <w:t xml:space="preserve"> </w:t>
+      </w:r>
+      <w:r>
+        <w:rPr>
+          <w:rStyle w:val="a4"/>
+          <w:rFonts w:ascii="Arial" w:hAnsi="Arial" w:cs="Arial"/>
+          <w:b w:val="0"/>
+          <w:bCs w:val="0"/>
+          <w:sz w:val="28"/>
+          <w:szCs w:val="28"/>
+          <w:u w:val="single"/>
+          <w:shd w:val="clear" w:color="auto" w:fill="FFFFFF"/>
+          <w:lang w:val="uz-Cyrl-UZ"/>
+        </w:rPr>
         <w:t>электр энергия таъминоти</w:t>
       </w:r>
       <w:r>
@@ -5038,7 +5538,21 @@
           <w:shd w:val="clear" w:color="auto" w:fill="FFFFFF"/>
           <w:lang w:val="uz-Cyrl-UZ"/>
         </w:rPr>
-        <w:t>9%</w:t>
+        <w:t>3</w:t>
+      </w:r>
+      <w:r>
+        <w:rPr>
+          <w:rStyle w:val="a4"/>
+          <w:rFonts w:ascii="Arial" w:hAnsi="Arial" w:cs="Arial"/>
+          <w:b w:val="0"/>
+          <w:bCs w:val="0"/>
+          <w:color w:val="C00000"/>
+          <w:sz w:val="28"/>
+          <w:szCs w:val="28"/>
+          <w:shd w:val="clear" w:color="auto" w:fill="FFFFFF"/>
+          <w:lang w:val="uz-Cyrl-UZ"/>
+        </w:rPr>
+        <w:t>%</w:t>
       </w:r>
       <w:r>
         <w:rPr>
@@ -5091,21 +5605,7 @@
           <w:shd w:val="clear" w:color="auto" w:fill="FFFFFF"/>
           <w:lang w:val="uz-Cyrl-UZ"/>
         </w:rPr>
-        <w:t>иш ўринлар сони етишмаслиги</w:t>
-      </w:r>
-      <w:r>
-        <w:rPr>
-          <w:rStyle w:val="a4"/>
-          <w:rFonts w:ascii="Arial" w:hAnsi="Arial" w:cs="Arial"/>
-          <w:b w:val="0"/>
-          <w:bCs w:val="0"/>
-          <w:sz w:val="28"/>
-          <w:szCs w:val="28"/>
-          <w:u w:val="single"/>
-          <w:shd w:val="clear" w:color="auto" w:fill="FFFFFF"/>
-          <w:lang w:val="uz-Cyrl-UZ"/>
-        </w:rPr>
-        <w:t>ни</w:t>
+        <w:t>инфратузилма</w:t>
       </w:r>
       <w:r>
         <w:rPr>
@@ -5132,7 +5632,7 @@
           <w:shd w:val="clear" w:color="auto" w:fill="FFFFFF"/>
           <w:lang w:val="uz-Cyrl-UZ"/>
         </w:rPr>
-        <w:t>5</w:t>
+        <w:t>3</w:t>
       </w:r>
       <w:r>
         <w:rPr>
@@ -5159,20 +5659,33 @@
           <w:shd w:val="clear" w:color="auto" w:fill="FFFFFF"/>
           <w:lang w:val="uz-Cyrl-UZ"/>
         </w:rPr>
-        <w:t xml:space="preserve">) </w:t>
-      </w:r>
-      <w:r>
-        <w:rPr>
-          <w:rStyle w:val="a4"/>
-          <w:rFonts w:ascii="Arial" w:hAnsi="Arial" w:cs="Arial"/>
-          <w:b w:val="0"/>
-          <w:bCs w:val="0"/>
-          <w:sz w:val="28"/>
-          <w:szCs w:val="28"/>
-          <w:shd w:val="clear" w:color="auto" w:fill="FFFFFF"/>
-          <w:lang w:val="uz-Cyrl-UZ"/>
-        </w:rPr>
-        <w:t xml:space="preserve">ҳудуддаги </w:t>
+        <w:t>)</w:t>
+      </w:r>
+      <w:r>
+        <w:rPr>
+          <w:rStyle w:val="a4"/>
+          <w:rFonts w:ascii="Arial" w:hAnsi="Arial" w:cs="Arial"/>
+          <w:b w:val="0"/>
+          <w:bCs w:val="0"/>
+          <w:sz w:val="28"/>
+          <w:szCs w:val="28"/>
+          <w:shd w:val="clear" w:color="auto" w:fill="FFFFFF"/>
+          <w:lang w:val="uz-Cyrl-UZ"/>
+        </w:rPr>
+        <w:t xml:space="preserve"> </w:t>
+      </w:r>
+      <w:r>
+        <w:rPr>
+          <w:rStyle w:val="a4"/>
+          <w:rFonts w:ascii="Arial" w:hAnsi="Arial" w:cs="Arial"/>
+          <w:b w:val="0"/>
+          <w:bCs w:val="0"/>
+          <w:sz w:val="28"/>
+          <w:szCs w:val="28"/>
+          <w:shd w:val="clear" w:color="auto" w:fill="FFFFFF"/>
+          <w:lang w:val="uz-Cyrl-UZ"/>
+        </w:rPr>
+        <w:t xml:space="preserve"> ҳудуддаги </w:t>
       </w:r>
       <w:r>
         <w:rPr>
@@ -5214,6 +5727,7 @@
           <w:rFonts w:ascii="Arial" w:hAnsi="Arial" w:cs="Arial"/>
           <w:b w:val="0"/>
           <w:bCs w:val="0"/>
+          <w:color w:val="4472C4" w:themeColor="accent1"/>
           <w:sz w:val="28"/>
           <w:szCs w:val="28"/>
           <w:shd w:val="clear" w:color="auto" w:fill="FFFFFF"/>
@@ -5245,7 +5759,7 @@
           <w:shd w:val="clear" w:color="auto" w:fill="FFFFFF"/>
           <w:lang w:val="uz-Cyrl-UZ"/>
         </w:rPr>
-        <w:t>Қоракўл</w:t>
+        <w:t>Ғиждувон</w:t>
       </w:r>
       <w:r>
         <w:rPr>
@@ -5285,6 +5799,712 @@
           <w:shd w:val="clear" w:color="auto" w:fill="FFFFFF"/>
           <w:lang w:val="uz-Cyrl-UZ"/>
         </w:rPr>
+        <w:t>37</w:t>
+      </w:r>
+      <w:r>
+        <w:rPr>
+          <w:rStyle w:val="a4"/>
+          <w:rFonts w:ascii="Arial" w:hAnsi="Arial" w:cs="Arial"/>
+          <w:b w:val="0"/>
+          <w:bCs w:val="0"/>
+          <w:color w:val="C00000"/>
+          <w:sz w:val="28"/>
+          <w:szCs w:val="28"/>
+          <w:shd w:val="clear" w:color="auto" w:fill="FFFFFF"/>
+          <w:lang w:val="uz-Cyrl-UZ"/>
+        </w:rPr>
+        <w:t>%</w:t>
+      </w:r>
+      <w:r>
+        <w:rPr>
+          <w:rStyle w:val="a4"/>
+          <w:rFonts w:ascii="Arial" w:hAnsi="Arial" w:cs="Arial"/>
+          <w:b w:val="0"/>
+          <w:bCs w:val="0"/>
+          <w:sz w:val="28"/>
+          <w:szCs w:val="28"/>
+          <w:shd w:val="clear" w:color="auto" w:fill="FFFFFF"/>
+          <w:lang w:val="uz-Cyrl-UZ"/>
+        </w:rPr>
+        <w:t>)</w:t>
+      </w:r>
+      <w:r>
+        <w:rPr>
+          <w:rStyle w:val="a4"/>
+          <w:rFonts w:ascii="Arial" w:hAnsi="Arial" w:cs="Arial"/>
+          <w:b w:val="0"/>
+          <w:bCs w:val="0"/>
+          <w:sz w:val="28"/>
+          <w:szCs w:val="28"/>
+          <w:shd w:val="clear" w:color="auto" w:fill="FFFFFF"/>
+          <w:lang w:val="uz-Cyrl-UZ"/>
+        </w:rPr>
+        <w:t>,</w:t>
+      </w:r>
+      <w:r>
+        <w:rPr>
+          <w:rStyle w:val="a4"/>
+          <w:rFonts w:ascii="Arial" w:hAnsi="Arial" w:cs="Arial"/>
+          <w:b w:val="0"/>
+          <w:bCs w:val="0"/>
+          <w:sz w:val="28"/>
+          <w:szCs w:val="28"/>
+          <w:shd w:val="clear" w:color="auto" w:fill="FFFFFF"/>
+          <w:lang w:val="uz-Cyrl-UZ"/>
+        </w:rPr>
+        <w:t xml:space="preserve"> </w:t>
+      </w:r>
+      <w:r>
+        <w:rPr>
+          <w:rStyle w:val="a4"/>
+          <w:rFonts w:ascii="Arial" w:hAnsi="Arial" w:cs="Arial"/>
+          <w:b w:val="0"/>
+          <w:bCs w:val="0"/>
+          <w:color w:val="4472C4" w:themeColor="accent1"/>
+          <w:sz w:val="28"/>
+          <w:szCs w:val="28"/>
+          <w:shd w:val="clear" w:color="auto" w:fill="FFFFFF"/>
+          <w:lang w:val="uz-Cyrl-UZ"/>
+        </w:rPr>
+        <w:t>Шофиркон</w:t>
+      </w:r>
+      <w:r>
+        <w:rPr>
+          <w:rStyle w:val="a4"/>
+          <w:rFonts w:ascii="Arial" w:hAnsi="Arial" w:cs="Arial"/>
+          <w:b w:val="0"/>
+          <w:bCs w:val="0"/>
+          <w:color w:val="4472C4" w:themeColor="accent1"/>
+          <w:sz w:val="28"/>
+          <w:szCs w:val="28"/>
+          <w:shd w:val="clear" w:color="auto" w:fill="FFFFFF"/>
+          <w:lang w:val="uz-Cyrl-UZ"/>
+        </w:rPr>
+        <w:t xml:space="preserve"> </w:t>
+      </w:r>
+      <w:r>
+        <w:rPr>
+          <w:rStyle w:val="a4"/>
+          <w:rFonts w:ascii="Arial" w:hAnsi="Arial" w:cs="Arial"/>
+          <w:b w:val="0"/>
+          <w:bCs w:val="0"/>
+          <w:sz w:val="28"/>
+          <w:szCs w:val="28"/>
+          <w:shd w:val="clear" w:color="auto" w:fill="FFFFFF"/>
+          <w:lang w:val="uz-Cyrl-UZ"/>
+        </w:rPr>
+        <w:t>(</w:t>
+      </w:r>
+      <w:r>
+        <w:rPr>
+          <w:rStyle w:val="a4"/>
+          <w:rFonts w:ascii="Arial" w:hAnsi="Arial" w:cs="Arial"/>
+          <w:b w:val="0"/>
+          <w:bCs w:val="0"/>
+          <w:color w:val="C00000"/>
+          <w:sz w:val="28"/>
+          <w:szCs w:val="28"/>
+          <w:shd w:val="clear" w:color="auto" w:fill="FFFFFF"/>
+          <w:lang w:val="uz-Cyrl-UZ"/>
+        </w:rPr>
+        <w:t>36</w:t>
+      </w:r>
+      <w:r>
+        <w:rPr>
+          <w:rStyle w:val="a4"/>
+          <w:rFonts w:ascii="Arial" w:hAnsi="Arial" w:cs="Arial"/>
+          <w:b w:val="0"/>
+          <w:bCs w:val="0"/>
+          <w:color w:val="C00000"/>
+          <w:sz w:val="28"/>
+          <w:szCs w:val="28"/>
+          <w:shd w:val="clear" w:color="auto" w:fill="FFFFFF"/>
+          <w:lang w:val="uz-Cyrl-UZ"/>
+        </w:rPr>
+        <w:t>%</w:t>
+      </w:r>
+      <w:r>
+        <w:rPr>
+          <w:rStyle w:val="a4"/>
+          <w:rFonts w:ascii="Arial" w:hAnsi="Arial" w:cs="Arial"/>
+          <w:b w:val="0"/>
+          <w:bCs w:val="0"/>
+          <w:sz w:val="28"/>
+          <w:szCs w:val="28"/>
+          <w:shd w:val="clear" w:color="auto" w:fill="FFFFFF"/>
+          <w:lang w:val="uz-Cyrl-UZ"/>
+        </w:rPr>
+        <w:t xml:space="preserve">) </w:t>
+      </w:r>
+      <w:r>
+        <w:rPr>
+          <w:rStyle w:val="a4"/>
+          <w:rFonts w:ascii="Arial" w:hAnsi="Arial" w:cs="Arial"/>
+          <w:b w:val="0"/>
+          <w:bCs w:val="0"/>
+          <w:sz w:val="28"/>
+          <w:szCs w:val="28"/>
+          <w:shd w:val="clear" w:color="auto" w:fill="FFFFFF"/>
+          <w:lang w:val="uz-Cyrl-UZ"/>
+        </w:rPr>
+        <w:t xml:space="preserve">ва </w:t>
+      </w:r>
+      <w:r>
+        <w:rPr>
+          <w:rStyle w:val="a4"/>
+          <w:rFonts w:ascii="Arial" w:hAnsi="Arial" w:cs="Arial"/>
+          <w:b w:val="0"/>
+          <w:bCs w:val="0"/>
+          <w:color w:val="4472C4" w:themeColor="accent1"/>
+          <w:sz w:val="28"/>
+          <w:szCs w:val="28"/>
+          <w:shd w:val="clear" w:color="auto" w:fill="FFFFFF"/>
+          <w:lang w:val="uz-Cyrl-UZ"/>
+        </w:rPr>
+        <w:t>Вобкент</w:t>
+      </w:r>
+      <w:r>
+        <w:rPr>
+          <w:rStyle w:val="a4"/>
+          <w:rFonts w:ascii="Arial" w:hAnsi="Arial" w:cs="Arial"/>
+          <w:b w:val="0"/>
+          <w:bCs w:val="0"/>
+          <w:color w:val="4472C4" w:themeColor="accent1"/>
+          <w:sz w:val="28"/>
+          <w:szCs w:val="28"/>
+          <w:shd w:val="clear" w:color="auto" w:fill="FFFFFF"/>
+          <w:lang w:val="uz-Cyrl-UZ"/>
+        </w:rPr>
+        <w:t xml:space="preserve">да </w:t>
+      </w:r>
+      <w:r>
+        <w:rPr>
+          <w:rStyle w:val="a4"/>
+          <w:rFonts w:ascii="Arial" w:hAnsi="Arial" w:cs="Arial"/>
+          <w:b w:val="0"/>
+          <w:bCs w:val="0"/>
+          <w:sz w:val="28"/>
+          <w:szCs w:val="28"/>
+          <w:shd w:val="clear" w:color="auto" w:fill="FFFFFF"/>
+          <w:lang w:val="uz-Cyrl-UZ"/>
+        </w:rPr>
+        <w:t>(</w:t>
+      </w:r>
+      <w:r>
+        <w:rPr>
+          <w:rStyle w:val="a4"/>
+          <w:rFonts w:ascii="Arial" w:hAnsi="Arial" w:cs="Arial"/>
+          <w:b w:val="0"/>
+          <w:bCs w:val="0"/>
+          <w:color w:val="C00000"/>
+          <w:sz w:val="28"/>
+          <w:szCs w:val="28"/>
+          <w:shd w:val="clear" w:color="auto" w:fill="FFFFFF"/>
+          <w:lang w:val="uz-Cyrl-UZ"/>
+        </w:rPr>
+        <w:t>3</w:t>
+      </w:r>
+      <w:r>
+        <w:rPr>
+          <w:rStyle w:val="a4"/>
+          <w:rFonts w:ascii="Arial" w:hAnsi="Arial" w:cs="Arial"/>
+          <w:b w:val="0"/>
+          <w:bCs w:val="0"/>
+          <w:color w:val="C00000"/>
+          <w:sz w:val="28"/>
+          <w:szCs w:val="28"/>
+          <w:shd w:val="clear" w:color="auto" w:fill="FFFFFF"/>
+          <w:lang w:val="uz-Cyrl-UZ"/>
+        </w:rPr>
+        <w:t>5</w:t>
+      </w:r>
+      <w:r>
+        <w:rPr>
+          <w:rStyle w:val="a4"/>
+          <w:rFonts w:ascii="Arial" w:hAnsi="Arial" w:cs="Arial"/>
+          <w:b w:val="0"/>
+          <w:bCs w:val="0"/>
+          <w:color w:val="C00000"/>
+          <w:sz w:val="28"/>
+          <w:szCs w:val="28"/>
+          <w:shd w:val="clear" w:color="auto" w:fill="FFFFFF"/>
+          <w:lang w:val="uz-Cyrl-UZ"/>
+        </w:rPr>
+        <w:t>%</w:t>
+      </w:r>
+      <w:r>
+        <w:rPr>
+          <w:rStyle w:val="a4"/>
+          <w:rFonts w:ascii="Arial" w:hAnsi="Arial" w:cs="Arial"/>
+          <w:b w:val="0"/>
+          <w:bCs w:val="0"/>
+          <w:sz w:val="28"/>
+          <w:szCs w:val="28"/>
+          <w:shd w:val="clear" w:color="auto" w:fill="FFFFFF"/>
+          <w:lang w:val="uz-Cyrl-UZ"/>
+        </w:rPr>
+        <w:t xml:space="preserve">) </w:t>
+      </w:r>
+      <w:r>
+        <w:rPr>
+          <w:rStyle w:val="a4"/>
+          <w:rFonts w:ascii="Arial" w:hAnsi="Arial" w:cs="Arial"/>
+          <w:b w:val="0"/>
+          <w:bCs w:val="0"/>
+          <w:sz w:val="28"/>
+          <w:szCs w:val="28"/>
+          <w:shd w:val="clear" w:color="auto" w:fill="FFFFFF"/>
+          <w:lang w:val="uz-Cyrl-UZ"/>
+        </w:rPr>
+        <w:t xml:space="preserve">газ таъминоти, </w:t>
+      </w:r>
+      <w:r>
+        <w:rPr>
+          <w:rStyle w:val="a4"/>
+          <w:rFonts w:ascii="Arial" w:hAnsi="Arial" w:cs="Arial"/>
+          <w:b w:val="0"/>
+          <w:bCs w:val="0"/>
+          <w:color w:val="4472C4" w:themeColor="accent1"/>
+          <w:sz w:val="28"/>
+          <w:szCs w:val="28"/>
+          <w:shd w:val="clear" w:color="auto" w:fill="FFFFFF"/>
+          <w:lang w:val="uz-Cyrl-UZ"/>
+        </w:rPr>
+        <w:t>Шофиркон</w:t>
+      </w:r>
+      <w:r>
+        <w:rPr>
+          <w:rStyle w:val="a4"/>
+          <w:rFonts w:ascii="Arial" w:hAnsi="Arial" w:cs="Arial"/>
+          <w:b w:val="0"/>
+          <w:bCs w:val="0"/>
+          <w:color w:val="4472C4" w:themeColor="accent1"/>
+          <w:sz w:val="28"/>
+          <w:szCs w:val="28"/>
+          <w:shd w:val="clear" w:color="auto" w:fill="FFFFFF"/>
+          <w:lang w:val="uz-Cyrl-UZ"/>
+        </w:rPr>
+        <w:t xml:space="preserve"> </w:t>
+      </w:r>
+      <w:r>
+        <w:rPr>
+          <w:rStyle w:val="a4"/>
+          <w:rFonts w:ascii="Arial" w:hAnsi="Arial" w:cs="Arial"/>
+          <w:b w:val="0"/>
+          <w:bCs w:val="0"/>
+          <w:sz w:val="28"/>
+          <w:szCs w:val="28"/>
+          <w:shd w:val="clear" w:color="auto" w:fill="FFFFFF"/>
+          <w:lang w:val="uz-Cyrl-UZ"/>
+        </w:rPr>
+        <w:t>(</w:t>
+      </w:r>
+      <w:r>
+        <w:rPr>
+          <w:rStyle w:val="a4"/>
+          <w:rFonts w:ascii="Arial" w:hAnsi="Arial" w:cs="Arial"/>
+          <w:b w:val="0"/>
+          <w:bCs w:val="0"/>
+          <w:color w:val="C00000"/>
+          <w:sz w:val="28"/>
+          <w:szCs w:val="28"/>
+          <w:shd w:val="clear" w:color="auto" w:fill="FFFFFF"/>
+          <w:lang w:val="uz-Cyrl-UZ"/>
+        </w:rPr>
+        <w:t>19</w:t>
+      </w:r>
+      <w:r>
+        <w:rPr>
+          <w:rStyle w:val="a4"/>
+          <w:rFonts w:ascii="Arial" w:hAnsi="Arial" w:cs="Arial"/>
+          <w:b w:val="0"/>
+          <w:bCs w:val="0"/>
+          <w:color w:val="C00000"/>
+          <w:sz w:val="28"/>
+          <w:szCs w:val="28"/>
+          <w:shd w:val="clear" w:color="auto" w:fill="FFFFFF"/>
+          <w:lang w:val="uz-Cyrl-UZ"/>
+        </w:rPr>
+        <w:t>%</w:t>
+      </w:r>
+      <w:r>
+        <w:rPr>
+          <w:rStyle w:val="a4"/>
+          <w:rFonts w:ascii="Arial" w:hAnsi="Arial" w:cs="Arial"/>
+          <w:b w:val="0"/>
+          <w:bCs w:val="0"/>
+          <w:sz w:val="28"/>
+          <w:szCs w:val="28"/>
+          <w:shd w:val="clear" w:color="auto" w:fill="FFFFFF"/>
+          <w:lang w:val="uz-Cyrl-UZ"/>
+        </w:rPr>
+        <w:t>)</w:t>
+      </w:r>
+      <w:r>
+        <w:rPr>
+          <w:rStyle w:val="a4"/>
+          <w:rFonts w:ascii="Arial" w:hAnsi="Arial" w:cs="Arial"/>
+          <w:b w:val="0"/>
+          <w:bCs w:val="0"/>
+          <w:sz w:val="28"/>
+          <w:szCs w:val="28"/>
+          <w:shd w:val="clear" w:color="auto" w:fill="FFFFFF"/>
+          <w:lang w:val="uz-Cyrl-UZ"/>
+        </w:rPr>
+        <w:t>,</w:t>
+      </w:r>
+      <w:r>
+        <w:rPr>
+          <w:rStyle w:val="a4"/>
+          <w:rFonts w:ascii="Arial" w:hAnsi="Arial" w:cs="Arial"/>
+          <w:b w:val="0"/>
+          <w:bCs w:val="0"/>
+          <w:color w:val="4472C4" w:themeColor="accent1"/>
+          <w:sz w:val="28"/>
+          <w:szCs w:val="28"/>
+          <w:shd w:val="clear" w:color="auto" w:fill="FFFFFF"/>
+          <w:lang w:val="uz-Cyrl-UZ"/>
+        </w:rPr>
+        <w:t xml:space="preserve"> </w:t>
+      </w:r>
+      <w:r>
+        <w:rPr>
+          <w:rStyle w:val="a4"/>
+          <w:rFonts w:ascii="Arial" w:hAnsi="Arial" w:cs="Arial"/>
+          <w:b w:val="0"/>
+          <w:bCs w:val="0"/>
+          <w:color w:val="4472C4" w:themeColor="accent1"/>
+          <w:sz w:val="28"/>
+          <w:szCs w:val="28"/>
+          <w:shd w:val="clear" w:color="auto" w:fill="FFFFFF"/>
+          <w:lang w:val="uz-Cyrl-UZ"/>
+        </w:rPr>
+        <w:t>Жондор</w:t>
+      </w:r>
+      <w:r>
+        <w:rPr>
+          <w:rStyle w:val="a4"/>
+          <w:rFonts w:ascii="Arial" w:hAnsi="Arial" w:cs="Arial"/>
+          <w:b w:val="0"/>
+          <w:bCs w:val="0"/>
+          <w:color w:val="4472C4" w:themeColor="accent1"/>
+          <w:sz w:val="28"/>
+          <w:szCs w:val="28"/>
+          <w:shd w:val="clear" w:color="auto" w:fill="FFFFFF"/>
+          <w:lang w:val="uz-Cyrl-UZ"/>
+        </w:rPr>
+        <w:t xml:space="preserve"> </w:t>
+      </w:r>
+      <w:r>
+        <w:rPr>
+          <w:rStyle w:val="a4"/>
+          <w:rFonts w:ascii="Arial" w:hAnsi="Arial" w:cs="Arial"/>
+          <w:b w:val="0"/>
+          <w:bCs w:val="0"/>
+          <w:sz w:val="28"/>
+          <w:szCs w:val="28"/>
+          <w:shd w:val="clear" w:color="auto" w:fill="FFFFFF"/>
+          <w:lang w:val="uz-Cyrl-UZ"/>
+        </w:rPr>
+        <w:t>(</w:t>
+      </w:r>
+      <w:r>
+        <w:rPr>
+          <w:rStyle w:val="a4"/>
+          <w:rFonts w:ascii="Arial" w:hAnsi="Arial" w:cs="Arial"/>
+          <w:b w:val="0"/>
+          <w:bCs w:val="0"/>
+          <w:color w:val="C00000"/>
+          <w:sz w:val="28"/>
+          <w:szCs w:val="28"/>
+          <w:shd w:val="clear" w:color="auto" w:fill="FFFFFF"/>
+          <w:lang w:val="uz-Cyrl-UZ"/>
+        </w:rPr>
+        <w:t>1</w:t>
+      </w:r>
+      <w:r>
+        <w:rPr>
+          <w:rStyle w:val="a4"/>
+          <w:rFonts w:ascii="Arial" w:hAnsi="Arial" w:cs="Arial"/>
+          <w:b w:val="0"/>
+          <w:bCs w:val="0"/>
+          <w:color w:val="C00000"/>
+          <w:sz w:val="28"/>
+          <w:szCs w:val="28"/>
+          <w:shd w:val="clear" w:color="auto" w:fill="FFFFFF"/>
+          <w:lang w:val="uz-Cyrl-UZ"/>
+        </w:rPr>
+        <w:t>3</w:t>
+      </w:r>
+      <w:r>
+        <w:rPr>
+          <w:rStyle w:val="a4"/>
+          <w:rFonts w:ascii="Arial" w:hAnsi="Arial" w:cs="Arial"/>
+          <w:b w:val="0"/>
+          <w:bCs w:val="0"/>
+          <w:color w:val="C00000"/>
+          <w:sz w:val="28"/>
+          <w:szCs w:val="28"/>
+          <w:shd w:val="clear" w:color="auto" w:fill="FFFFFF"/>
+          <w:lang w:val="uz-Cyrl-UZ"/>
+        </w:rPr>
+        <w:t>%</w:t>
+      </w:r>
+      <w:r>
+        <w:rPr>
+          <w:rStyle w:val="a4"/>
+          <w:rFonts w:ascii="Arial" w:hAnsi="Arial" w:cs="Arial"/>
+          <w:b w:val="0"/>
+          <w:bCs w:val="0"/>
+          <w:sz w:val="28"/>
+          <w:szCs w:val="28"/>
+          <w:shd w:val="clear" w:color="auto" w:fill="FFFFFF"/>
+          <w:lang w:val="uz-Cyrl-UZ"/>
+        </w:rPr>
+        <w:t>)</w:t>
+      </w:r>
+      <w:r>
+        <w:rPr>
+          <w:rStyle w:val="a4"/>
+          <w:rFonts w:ascii="Arial" w:hAnsi="Arial" w:cs="Arial"/>
+          <w:b w:val="0"/>
+          <w:bCs w:val="0"/>
+          <w:sz w:val="28"/>
+          <w:szCs w:val="28"/>
+          <w:shd w:val="clear" w:color="auto" w:fill="FFFFFF"/>
+          <w:lang w:val="uz-Cyrl-UZ"/>
+        </w:rPr>
+        <w:t xml:space="preserve"> </w:t>
+      </w:r>
+      <w:r>
+        <w:rPr>
+          <w:rStyle w:val="a4"/>
+          <w:rFonts w:ascii="Arial" w:hAnsi="Arial" w:cs="Arial"/>
+          <w:b w:val="0"/>
+          <w:bCs w:val="0"/>
+          <w:sz w:val="28"/>
+          <w:szCs w:val="28"/>
+          <w:shd w:val="clear" w:color="auto" w:fill="FFFFFF"/>
+          <w:lang w:val="uz-Cyrl-UZ"/>
+        </w:rPr>
+        <w:t xml:space="preserve">ва </w:t>
+      </w:r>
+      <w:r>
+        <w:rPr>
+          <w:rStyle w:val="a4"/>
+          <w:rFonts w:ascii="Arial" w:hAnsi="Arial" w:cs="Arial"/>
+          <w:b w:val="0"/>
+          <w:bCs w:val="0"/>
+          <w:color w:val="4472C4" w:themeColor="accent1"/>
+          <w:sz w:val="28"/>
+          <w:szCs w:val="28"/>
+          <w:shd w:val="clear" w:color="auto" w:fill="FFFFFF"/>
+          <w:lang w:val="uz-Cyrl-UZ"/>
+        </w:rPr>
+        <w:t>Қоровулбозор</w:t>
+      </w:r>
+      <w:r>
+        <w:rPr>
+          <w:rStyle w:val="a4"/>
+          <w:rFonts w:ascii="Arial" w:hAnsi="Arial" w:cs="Arial"/>
+          <w:b w:val="0"/>
+          <w:bCs w:val="0"/>
+          <w:color w:val="4472C4" w:themeColor="accent1"/>
+          <w:sz w:val="28"/>
+          <w:szCs w:val="28"/>
+          <w:shd w:val="clear" w:color="auto" w:fill="FFFFFF"/>
+          <w:lang w:val="uz-Cyrl-UZ"/>
+        </w:rPr>
+        <w:t>да</w:t>
+      </w:r>
+      <w:r>
+        <w:rPr>
+          <w:rStyle w:val="a4"/>
+          <w:rFonts w:ascii="Arial" w:hAnsi="Arial" w:cs="Arial"/>
+          <w:b w:val="0"/>
+          <w:bCs w:val="0"/>
+          <w:color w:val="0070C0"/>
+          <w:sz w:val="28"/>
+          <w:szCs w:val="28"/>
+          <w:shd w:val="clear" w:color="auto" w:fill="FFFFFF"/>
+          <w:lang w:val="uz-Cyrl-UZ"/>
+        </w:rPr>
+        <w:t xml:space="preserve"> </w:t>
+      </w:r>
+      <w:r>
+        <w:rPr>
+          <w:rStyle w:val="a4"/>
+          <w:rFonts w:ascii="Arial" w:hAnsi="Arial" w:cs="Arial"/>
+          <w:b w:val="0"/>
+          <w:bCs w:val="0"/>
+          <w:sz w:val="28"/>
+          <w:szCs w:val="28"/>
+          <w:shd w:val="clear" w:color="auto" w:fill="FFFFFF"/>
+          <w:lang w:val="uz-Cyrl-UZ"/>
+        </w:rPr>
+        <w:t>(</w:t>
+      </w:r>
+      <w:r>
+        <w:rPr>
+          <w:rStyle w:val="a4"/>
+          <w:rFonts w:ascii="Arial" w:hAnsi="Arial" w:cs="Arial"/>
+          <w:b w:val="0"/>
+          <w:bCs w:val="0"/>
+          <w:color w:val="C00000"/>
+          <w:sz w:val="28"/>
+          <w:szCs w:val="28"/>
+          <w:shd w:val="clear" w:color="auto" w:fill="FFFFFF"/>
+          <w:lang w:val="uz-Cyrl-UZ"/>
+        </w:rPr>
+        <w:t>1</w:t>
+      </w:r>
+      <w:r>
+        <w:rPr>
+          <w:rStyle w:val="a4"/>
+          <w:rFonts w:ascii="Arial" w:hAnsi="Arial" w:cs="Arial"/>
+          <w:b w:val="0"/>
+          <w:bCs w:val="0"/>
+          <w:color w:val="C00000"/>
+          <w:sz w:val="28"/>
+          <w:szCs w:val="28"/>
+          <w:shd w:val="clear" w:color="auto" w:fill="FFFFFF"/>
+          <w:lang w:val="uz-Cyrl-UZ"/>
+        </w:rPr>
+        <w:t>3</w:t>
+      </w:r>
+      <w:r>
+        <w:rPr>
+          <w:rStyle w:val="a4"/>
+          <w:rFonts w:ascii="Arial" w:hAnsi="Arial" w:cs="Arial"/>
+          <w:b w:val="0"/>
+          <w:bCs w:val="0"/>
+          <w:color w:val="C00000"/>
+          <w:sz w:val="28"/>
+          <w:szCs w:val="28"/>
+          <w:shd w:val="clear" w:color="auto" w:fill="FFFFFF"/>
+          <w:lang w:val="uz-Cyrl-UZ"/>
+        </w:rPr>
+        <w:t>%</w:t>
+      </w:r>
+      <w:r>
+        <w:rPr>
+          <w:rStyle w:val="a4"/>
+          <w:rFonts w:ascii="Arial" w:hAnsi="Arial" w:cs="Arial"/>
+          <w:b w:val="0"/>
+          <w:bCs w:val="0"/>
+          <w:sz w:val="28"/>
+          <w:szCs w:val="28"/>
+          <w:shd w:val="clear" w:color="auto" w:fill="FFFFFF"/>
+          <w:lang w:val="uz-Cyrl-UZ"/>
+        </w:rPr>
+        <w:t xml:space="preserve">) </w:t>
+      </w:r>
+      <w:r>
+        <w:rPr>
+          <w:rStyle w:val="a4"/>
+          <w:rFonts w:ascii="Arial" w:hAnsi="Arial" w:cs="Arial"/>
+          <w:b w:val="0"/>
+          <w:bCs w:val="0"/>
+          <w:sz w:val="28"/>
+          <w:szCs w:val="28"/>
+          <w:shd w:val="clear" w:color="auto" w:fill="FFFFFF"/>
+          <w:lang w:val="uz-Cyrl-UZ"/>
+        </w:rPr>
+        <w:t>ичимлик суви</w:t>
+      </w:r>
+      <w:r>
+        <w:rPr>
+          <w:rStyle w:val="a4"/>
+          <w:rFonts w:ascii="Arial" w:hAnsi="Arial" w:cs="Arial"/>
+          <w:b w:val="0"/>
+          <w:bCs w:val="0"/>
+          <w:sz w:val="28"/>
+          <w:szCs w:val="28"/>
+          <w:shd w:val="clear" w:color="auto" w:fill="FFFFFF"/>
+          <w:lang w:val="uz-Cyrl-UZ"/>
+        </w:rPr>
+        <w:t>,</w:t>
+      </w:r>
+      <w:r>
+        <w:rPr>
+          <w:rStyle w:val="a4"/>
+          <w:rFonts w:ascii="Arial" w:hAnsi="Arial" w:cs="Arial"/>
+          <w:b w:val="0"/>
+          <w:bCs w:val="0"/>
+          <w:sz w:val="28"/>
+          <w:szCs w:val="28"/>
+          <w:shd w:val="clear" w:color="auto" w:fill="FFFFFF"/>
+          <w:lang w:val="uz-Cyrl-UZ"/>
+        </w:rPr>
+        <w:t xml:space="preserve"> </w:t>
+      </w:r>
+      <w:r>
+        <w:rPr>
+          <w:rStyle w:val="a4"/>
+          <w:rFonts w:ascii="Arial" w:hAnsi="Arial" w:cs="Arial"/>
+          <w:b w:val="0"/>
+          <w:bCs w:val="0"/>
+          <w:color w:val="4472C4" w:themeColor="accent1"/>
+          <w:sz w:val="28"/>
+          <w:szCs w:val="28"/>
+          <w:shd w:val="clear" w:color="auto" w:fill="FFFFFF"/>
+          <w:lang w:val="uz-Cyrl-UZ"/>
+        </w:rPr>
+        <w:t>Когон шаҳри</w:t>
+      </w:r>
+      <w:r>
+        <w:rPr>
+          <w:rStyle w:val="a4"/>
+          <w:rFonts w:ascii="Arial" w:hAnsi="Arial" w:cs="Arial"/>
+          <w:b w:val="0"/>
+          <w:bCs w:val="0"/>
+          <w:color w:val="4472C4" w:themeColor="accent1"/>
+          <w:sz w:val="28"/>
+          <w:szCs w:val="28"/>
+          <w:shd w:val="clear" w:color="auto" w:fill="FFFFFF"/>
+          <w:lang w:val="uz-Cyrl-UZ"/>
+        </w:rPr>
+        <w:t xml:space="preserve">да </w:t>
+      </w:r>
+      <w:r>
+        <w:rPr>
+          <w:rStyle w:val="a4"/>
+          <w:rFonts w:ascii="Arial" w:hAnsi="Arial" w:cs="Arial"/>
+          <w:b w:val="0"/>
+          <w:bCs w:val="0"/>
+          <w:sz w:val="28"/>
+          <w:szCs w:val="28"/>
+          <w:shd w:val="clear" w:color="auto" w:fill="FFFFFF"/>
+          <w:lang w:val="uz-Cyrl-UZ"/>
+        </w:rPr>
+        <w:t>(</w:t>
+      </w:r>
+      <w:r>
+        <w:rPr>
+          <w:rStyle w:val="a4"/>
+          <w:rFonts w:ascii="Arial" w:hAnsi="Arial" w:cs="Arial"/>
+          <w:b w:val="0"/>
+          <w:bCs w:val="0"/>
+          <w:color w:val="C00000"/>
+          <w:sz w:val="28"/>
+          <w:szCs w:val="28"/>
+          <w:shd w:val="clear" w:color="auto" w:fill="FFFFFF"/>
+          <w:lang w:val="uz-Cyrl-UZ"/>
+        </w:rPr>
+        <w:t>3</w:t>
+      </w:r>
+      <w:r>
+        <w:rPr>
+          <w:rStyle w:val="a4"/>
+          <w:rFonts w:ascii="Arial" w:hAnsi="Arial" w:cs="Arial"/>
+          <w:b w:val="0"/>
+          <w:bCs w:val="0"/>
+          <w:color w:val="C00000"/>
+          <w:sz w:val="28"/>
+          <w:szCs w:val="28"/>
+          <w:shd w:val="clear" w:color="auto" w:fill="FFFFFF"/>
+          <w:lang w:val="uz-Cyrl-UZ"/>
+        </w:rPr>
         <w:t>2</w:t>
       </w:r>
       <w:r>
@@ -5299,6 +6519,738 @@
           <w:shd w:val="clear" w:color="auto" w:fill="FFFFFF"/>
           <w:lang w:val="uz-Cyrl-UZ"/>
         </w:rPr>
+        <w:t>%</w:t>
+      </w:r>
+      <w:r>
+        <w:rPr>
+          <w:rStyle w:val="a4"/>
+          <w:rFonts w:ascii="Arial" w:hAnsi="Arial" w:cs="Arial"/>
+          <w:b w:val="0"/>
+          <w:bCs w:val="0"/>
+          <w:sz w:val="28"/>
+          <w:szCs w:val="28"/>
+          <w:shd w:val="clear" w:color="auto" w:fill="FFFFFF"/>
+          <w:lang w:val="uz-Cyrl-UZ"/>
+        </w:rPr>
+        <w:t>)</w:t>
+      </w:r>
+      <w:r>
+        <w:rPr>
+          <w:rStyle w:val="a4"/>
+          <w:rFonts w:ascii="Arial" w:hAnsi="Arial" w:cs="Arial"/>
+          <w:b w:val="0"/>
+          <w:bCs w:val="0"/>
+          <w:sz w:val="28"/>
+          <w:szCs w:val="28"/>
+          <w:shd w:val="clear" w:color="auto" w:fill="FFFFFF"/>
+          <w:lang w:val="uz-Cyrl-UZ"/>
+        </w:rPr>
+        <w:t>,</w:t>
+      </w:r>
+      <w:r>
+        <w:rPr>
+          <w:rStyle w:val="a4"/>
+          <w:rFonts w:ascii="Arial" w:hAnsi="Arial" w:cs="Arial"/>
+          <w:b w:val="0"/>
+          <w:bCs w:val="0"/>
+          <w:sz w:val="28"/>
+          <w:szCs w:val="28"/>
+          <w:shd w:val="clear" w:color="auto" w:fill="FFFFFF"/>
+          <w:lang w:val="uz-Cyrl-UZ"/>
+        </w:rPr>
+        <w:t xml:space="preserve"> </w:t>
+      </w:r>
+      <w:r>
+        <w:rPr>
+          <w:rStyle w:val="a4"/>
+          <w:rFonts w:ascii="Arial" w:hAnsi="Arial" w:cs="Arial"/>
+          <w:b w:val="0"/>
+          <w:bCs w:val="0"/>
+          <w:color w:val="4472C4" w:themeColor="accent1"/>
+          <w:sz w:val="28"/>
+          <w:szCs w:val="28"/>
+          <w:shd w:val="clear" w:color="auto" w:fill="FFFFFF"/>
+          <w:lang w:val="uz-Cyrl-UZ"/>
+        </w:rPr>
+        <w:t>Вобкент</w:t>
+      </w:r>
+      <w:r>
+        <w:rPr>
+          <w:rStyle w:val="a4"/>
+          <w:rFonts w:ascii="Arial" w:hAnsi="Arial" w:cs="Arial"/>
+          <w:b w:val="0"/>
+          <w:bCs w:val="0"/>
+          <w:color w:val="4472C4" w:themeColor="accent1"/>
+          <w:sz w:val="28"/>
+          <w:szCs w:val="28"/>
+          <w:shd w:val="clear" w:color="auto" w:fill="FFFFFF"/>
+          <w:lang w:val="uz-Cyrl-UZ"/>
+        </w:rPr>
+        <w:t xml:space="preserve"> </w:t>
+      </w:r>
+      <w:r>
+        <w:rPr>
+          <w:rStyle w:val="a4"/>
+          <w:rFonts w:ascii="Arial" w:hAnsi="Arial" w:cs="Arial"/>
+          <w:b w:val="0"/>
+          <w:bCs w:val="0"/>
+          <w:sz w:val="28"/>
+          <w:szCs w:val="28"/>
+          <w:shd w:val="clear" w:color="auto" w:fill="FFFFFF"/>
+          <w:lang w:val="uz-Cyrl-UZ"/>
+        </w:rPr>
+        <w:t>(</w:t>
+      </w:r>
+      <w:r>
+        <w:rPr>
+          <w:rStyle w:val="a4"/>
+          <w:rFonts w:ascii="Arial" w:hAnsi="Arial" w:cs="Arial"/>
+          <w:b w:val="0"/>
+          <w:bCs w:val="0"/>
+          <w:color w:val="C00000"/>
+          <w:sz w:val="28"/>
+          <w:szCs w:val="28"/>
+          <w:shd w:val="clear" w:color="auto" w:fill="FFFFFF"/>
+          <w:lang w:val="uz-Cyrl-UZ"/>
+        </w:rPr>
+        <w:t>3</w:t>
+      </w:r>
+      <w:r>
+        <w:rPr>
+          <w:rStyle w:val="a4"/>
+          <w:rFonts w:ascii="Arial" w:hAnsi="Arial" w:cs="Arial"/>
+          <w:b w:val="0"/>
+          <w:bCs w:val="0"/>
+          <w:color w:val="C00000"/>
+          <w:sz w:val="28"/>
+          <w:szCs w:val="28"/>
+          <w:shd w:val="clear" w:color="auto" w:fill="FFFFFF"/>
+          <w:lang w:val="uz-Cyrl-UZ"/>
+        </w:rPr>
+        <w:t>1</w:t>
+      </w:r>
+      <w:r>
+        <w:rPr>
+          <w:rStyle w:val="a4"/>
+          <w:rFonts w:ascii="Arial" w:hAnsi="Arial" w:cs="Arial"/>
+          <w:b w:val="0"/>
+          <w:bCs w:val="0"/>
+          <w:color w:val="C00000"/>
+          <w:sz w:val="28"/>
+          <w:szCs w:val="28"/>
+          <w:shd w:val="clear" w:color="auto" w:fill="FFFFFF"/>
+          <w:lang w:val="uz-Cyrl-UZ"/>
+        </w:rPr>
+        <w:t>%</w:t>
+      </w:r>
+      <w:r>
+        <w:rPr>
+          <w:rStyle w:val="a4"/>
+          <w:rFonts w:ascii="Arial" w:hAnsi="Arial" w:cs="Arial"/>
+          <w:b w:val="0"/>
+          <w:bCs w:val="0"/>
+          <w:sz w:val="28"/>
+          <w:szCs w:val="28"/>
+          <w:shd w:val="clear" w:color="auto" w:fill="FFFFFF"/>
+          <w:lang w:val="uz-Cyrl-UZ"/>
+        </w:rPr>
+        <w:t xml:space="preserve">) </w:t>
+      </w:r>
+      <w:r>
+        <w:rPr>
+          <w:rStyle w:val="a4"/>
+          <w:rFonts w:ascii="Arial" w:hAnsi="Arial" w:cs="Arial"/>
+          <w:b w:val="0"/>
+          <w:bCs w:val="0"/>
+          <w:sz w:val="28"/>
+          <w:szCs w:val="28"/>
+          <w:shd w:val="clear" w:color="auto" w:fill="FFFFFF"/>
+          <w:lang w:val="uz-Cyrl-UZ"/>
+        </w:rPr>
+        <w:t>ва</w:t>
+      </w:r>
+      <w:r>
+        <w:rPr>
+          <w:rStyle w:val="a4"/>
+          <w:rFonts w:ascii="Arial" w:hAnsi="Arial" w:cs="Arial"/>
+          <w:b w:val="0"/>
+          <w:bCs w:val="0"/>
+          <w:color w:val="4472C4" w:themeColor="accent1"/>
+          <w:sz w:val="28"/>
+          <w:szCs w:val="28"/>
+          <w:shd w:val="clear" w:color="auto" w:fill="FFFFFF"/>
+          <w:lang w:val="uz-Cyrl-UZ"/>
+        </w:rPr>
+        <w:t xml:space="preserve"> </w:t>
+      </w:r>
+      <w:r>
+        <w:rPr>
+          <w:rStyle w:val="a4"/>
+          <w:rFonts w:ascii="Arial" w:hAnsi="Arial" w:cs="Arial"/>
+          <w:b w:val="0"/>
+          <w:bCs w:val="0"/>
+          <w:color w:val="4472C4" w:themeColor="accent1"/>
+          <w:sz w:val="28"/>
+          <w:szCs w:val="28"/>
+          <w:shd w:val="clear" w:color="auto" w:fill="FFFFFF"/>
+          <w:lang w:val="uz-Cyrl-UZ"/>
+        </w:rPr>
+        <w:t>Ғиждувон</w:t>
+      </w:r>
+      <w:r>
+        <w:rPr>
+          <w:rStyle w:val="a4"/>
+          <w:rFonts w:ascii="Arial" w:hAnsi="Arial" w:cs="Arial"/>
+          <w:b w:val="0"/>
+          <w:bCs w:val="0"/>
+          <w:color w:val="4472C4" w:themeColor="accent1"/>
+          <w:sz w:val="28"/>
+          <w:szCs w:val="28"/>
+          <w:shd w:val="clear" w:color="auto" w:fill="FFFFFF"/>
+          <w:lang w:val="uz-Cyrl-UZ"/>
+        </w:rPr>
+        <w:t>да</w:t>
+      </w:r>
+      <w:r>
+        <w:rPr>
+          <w:rStyle w:val="a4"/>
+          <w:rFonts w:ascii="Arial" w:hAnsi="Arial" w:cs="Arial"/>
+          <w:b w:val="0"/>
+          <w:bCs w:val="0"/>
+          <w:color w:val="4472C4" w:themeColor="accent1"/>
+          <w:sz w:val="28"/>
+          <w:szCs w:val="28"/>
+          <w:shd w:val="clear" w:color="auto" w:fill="FFFFFF"/>
+          <w:lang w:val="uz-Cyrl-UZ"/>
+        </w:rPr>
+        <w:t xml:space="preserve"> </w:t>
+      </w:r>
+      <w:r>
+        <w:rPr>
+          <w:rStyle w:val="a4"/>
+          <w:rFonts w:ascii="Arial" w:hAnsi="Arial" w:cs="Arial"/>
+          <w:b w:val="0"/>
+          <w:bCs w:val="0"/>
+          <w:sz w:val="28"/>
+          <w:szCs w:val="28"/>
+          <w:shd w:val="clear" w:color="auto" w:fill="FFFFFF"/>
+          <w:lang w:val="uz-Cyrl-UZ"/>
+        </w:rPr>
+        <w:t>(</w:t>
+      </w:r>
+      <w:r>
+        <w:rPr>
+          <w:rStyle w:val="a4"/>
+          <w:rFonts w:ascii="Arial" w:hAnsi="Arial" w:cs="Arial"/>
+          <w:b w:val="0"/>
+          <w:bCs w:val="0"/>
+          <w:color w:val="C00000"/>
+          <w:sz w:val="28"/>
+          <w:szCs w:val="28"/>
+          <w:shd w:val="clear" w:color="auto" w:fill="FFFFFF"/>
+          <w:lang w:val="uz-Cyrl-UZ"/>
+        </w:rPr>
+        <w:t>29</w:t>
+      </w:r>
+      <w:r>
+        <w:rPr>
+          <w:rStyle w:val="a4"/>
+          <w:rFonts w:ascii="Arial" w:hAnsi="Arial" w:cs="Arial"/>
+          <w:b w:val="0"/>
+          <w:bCs w:val="0"/>
+          <w:color w:val="C00000"/>
+          <w:sz w:val="28"/>
+          <w:szCs w:val="28"/>
+          <w:shd w:val="clear" w:color="auto" w:fill="FFFFFF"/>
+          <w:lang w:val="uz-Cyrl-UZ"/>
+        </w:rPr>
+        <w:t>%</w:t>
+      </w:r>
+      <w:r>
+        <w:rPr>
+          <w:rStyle w:val="a4"/>
+          <w:rFonts w:ascii="Arial" w:hAnsi="Arial" w:cs="Arial"/>
+          <w:b w:val="0"/>
+          <w:bCs w:val="0"/>
+          <w:sz w:val="28"/>
+          <w:szCs w:val="28"/>
+          <w:shd w:val="clear" w:color="auto" w:fill="FFFFFF"/>
+          <w:lang w:val="uz-Cyrl-UZ"/>
+        </w:rPr>
+        <w:t>) ички йўллар сифати</w:t>
+      </w:r>
+      <w:r>
+        <w:rPr>
+          <w:rStyle w:val="a4"/>
+          <w:rFonts w:ascii="Arial" w:hAnsi="Arial" w:cs="Arial"/>
+          <w:b w:val="0"/>
+          <w:bCs w:val="0"/>
+          <w:sz w:val="28"/>
+          <w:szCs w:val="28"/>
+          <w:shd w:val="clear" w:color="auto" w:fill="FFFFFF"/>
+          <w:lang w:val="uz-Cyrl-UZ"/>
+        </w:rPr>
+        <w:t>,</w:t>
+      </w:r>
+      <w:r>
+        <w:rPr>
+          <w:rStyle w:val="a4"/>
+          <w:rFonts w:ascii="Arial" w:hAnsi="Arial" w:cs="Arial"/>
+          <w:b w:val="0"/>
+          <w:bCs w:val="0"/>
+          <w:sz w:val="28"/>
+          <w:szCs w:val="28"/>
+          <w:shd w:val="clear" w:color="auto" w:fill="FFFFFF"/>
+          <w:lang w:val="uz-Cyrl-UZ"/>
+        </w:rPr>
+        <w:t xml:space="preserve"> </w:t>
+      </w:r>
+      <w:r>
+        <w:rPr>
+          <w:rStyle w:val="a4"/>
+          <w:rFonts w:ascii="Arial" w:hAnsi="Arial" w:cs="Arial"/>
+          <w:b w:val="0"/>
+          <w:bCs w:val="0"/>
+          <w:color w:val="4472C4" w:themeColor="accent1"/>
+          <w:sz w:val="28"/>
+          <w:szCs w:val="28"/>
+          <w:shd w:val="clear" w:color="auto" w:fill="FFFFFF"/>
+          <w:lang w:val="uz-Cyrl-UZ"/>
+        </w:rPr>
+        <w:t>Пешку</w:t>
+      </w:r>
+      <w:r>
+        <w:rPr>
+          <w:rStyle w:val="a4"/>
+          <w:rFonts w:ascii="Arial" w:hAnsi="Arial" w:cs="Arial"/>
+          <w:b w:val="0"/>
+          <w:bCs w:val="0"/>
+          <w:color w:val="4472C4" w:themeColor="accent1"/>
+          <w:sz w:val="28"/>
+          <w:szCs w:val="28"/>
+          <w:shd w:val="clear" w:color="auto" w:fill="FFFFFF"/>
+          <w:lang w:val="uz-Cyrl-UZ"/>
+        </w:rPr>
+        <w:t xml:space="preserve"> </w:t>
+      </w:r>
+      <w:r>
+        <w:rPr>
+          <w:rStyle w:val="a4"/>
+          <w:rFonts w:ascii="Arial" w:hAnsi="Arial" w:cs="Arial"/>
+          <w:b w:val="0"/>
+          <w:bCs w:val="0"/>
+          <w:sz w:val="28"/>
+          <w:szCs w:val="28"/>
+          <w:shd w:val="clear" w:color="auto" w:fill="FFFFFF"/>
+          <w:lang w:val="uz-Cyrl-UZ"/>
+        </w:rPr>
+        <w:t>(</w:t>
+      </w:r>
+      <w:r>
+        <w:rPr>
+          <w:rStyle w:val="a4"/>
+          <w:rFonts w:ascii="Arial" w:hAnsi="Arial" w:cs="Arial"/>
+          <w:b w:val="0"/>
+          <w:bCs w:val="0"/>
+          <w:color w:val="C00000"/>
+          <w:sz w:val="28"/>
+          <w:szCs w:val="28"/>
+          <w:shd w:val="clear" w:color="auto" w:fill="FFFFFF"/>
+          <w:lang w:val="uz-Cyrl-UZ"/>
+        </w:rPr>
+        <w:t>12</w:t>
+      </w:r>
+      <w:r>
+        <w:rPr>
+          <w:rStyle w:val="a4"/>
+          <w:rFonts w:ascii="Arial" w:hAnsi="Arial" w:cs="Arial"/>
+          <w:b w:val="0"/>
+          <w:bCs w:val="0"/>
+          <w:color w:val="C00000"/>
+          <w:sz w:val="28"/>
+          <w:szCs w:val="28"/>
+          <w:shd w:val="clear" w:color="auto" w:fill="FFFFFF"/>
+          <w:lang w:val="uz-Cyrl-UZ"/>
+        </w:rPr>
+        <w:t>%</w:t>
+      </w:r>
+      <w:r>
+        <w:rPr>
+          <w:rStyle w:val="a4"/>
+          <w:rFonts w:ascii="Arial" w:hAnsi="Arial" w:cs="Arial"/>
+          <w:b w:val="0"/>
+          <w:bCs w:val="0"/>
+          <w:sz w:val="28"/>
+          <w:szCs w:val="28"/>
+          <w:shd w:val="clear" w:color="auto" w:fill="FFFFFF"/>
+          <w:lang w:val="uz-Cyrl-UZ"/>
+        </w:rPr>
+        <w:t>) иш ўринлари</w:t>
+      </w:r>
+      <w:r>
+        <w:rPr>
+          <w:rStyle w:val="a4"/>
+          <w:rFonts w:ascii="Arial" w:hAnsi="Arial" w:cs="Arial"/>
+          <w:b w:val="0"/>
+          <w:bCs w:val="0"/>
+          <w:sz w:val="28"/>
+          <w:szCs w:val="28"/>
+          <w:shd w:val="clear" w:color="auto" w:fill="FFFFFF"/>
+          <w:lang w:val="uz-Cyrl-UZ"/>
+        </w:rPr>
+        <w:t xml:space="preserve">, </w:t>
+      </w:r>
+      <w:r>
+        <w:rPr>
+          <w:rStyle w:val="a4"/>
+          <w:rFonts w:ascii="Arial" w:hAnsi="Arial" w:cs="Arial"/>
+          <w:b w:val="0"/>
+          <w:bCs w:val="0"/>
+          <w:color w:val="4472C4" w:themeColor="accent1"/>
+          <w:sz w:val="28"/>
+          <w:szCs w:val="28"/>
+          <w:shd w:val="clear" w:color="auto" w:fill="FFFFFF"/>
+          <w:lang w:val="uz-Cyrl-UZ"/>
+        </w:rPr>
+        <w:t>Бухоро шаҳри</w:t>
+      </w:r>
+      <w:r>
+        <w:rPr>
+          <w:rStyle w:val="a4"/>
+          <w:rFonts w:ascii="Arial" w:hAnsi="Arial" w:cs="Arial"/>
+          <w:b w:val="0"/>
+          <w:bCs w:val="0"/>
+          <w:sz w:val="28"/>
+          <w:szCs w:val="28"/>
+          <w:shd w:val="clear" w:color="auto" w:fill="FFFFFF"/>
+          <w:lang w:val="uz-Cyrl-UZ"/>
+        </w:rPr>
+        <w:t xml:space="preserve"> (</w:t>
+      </w:r>
+      <w:r>
+        <w:rPr>
+          <w:rStyle w:val="a4"/>
+          <w:rFonts w:ascii="Arial" w:hAnsi="Arial" w:cs="Arial"/>
+          <w:b w:val="0"/>
+          <w:bCs w:val="0"/>
+          <w:color w:val="C00000"/>
+          <w:sz w:val="28"/>
+          <w:szCs w:val="28"/>
+          <w:shd w:val="clear" w:color="auto" w:fill="FFFFFF"/>
+          <w:lang w:val="uz-Cyrl-UZ"/>
+        </w:rPr>
+        <w:t>4%</w:t>
+      </w:r>
+      <w:r>
+        <w:rPr>
+          <w:rStyle w:val="a4"/>
+          <w:rFonts w:ascii="Arial" w:hAnsi="Arial" w:cs="Arial"/>
+          <w:b w:val="0"/>
+          <w:bCs w:val="0"/>
+          <w:sz w:val="28"/>
+          <w:szCs w:val="28"/>
+          <w:shd w:val="clear" w:color="auto" w:fill="FFFFFF"/>
+          <w:lang w:val="uz-Cyrl-UZ"/>
+        </w:rPr>
+        <w:t>)</w:t>
+      </w:r>
+      <w:r>
+        <w:rPr>
+          <w:rStyle w:val="a4"/>
+          <w:rFonts w:ascii="Arial" w:hAnsi="Arial" w:cs="Arial"/>
+          <w:b w:val="0"/>
+          <w:bCs w:val="0"/>
+          <w:sz w:val="28"/>
+          <w:szCs w:val="28"/>
+          <w:shd w:val="clear" w:color="auto" w:fill="FFFFFF"/>
+          <w:lang w:val="uz-Cyrl-UZ"/>
+        </w:rPr>
+        <w:t xml:space="preserve">, </w:t>
+      </w:r>
+      <w:r>
+        <w:rPr>
+          <w:rStyle w:val="a4"/>
+          <w:rFonts w:ascii="Arial" w:hAnsi="Arial" w:cs="Arial"/>
+          <w:b w:val="0"/>
+          <w:bCs w:val="0"/>
+          <w:color w:val="4472C4" w:themeColor="accent1"/>
+          <w:sz w:val="28"/>
+          <w:szCs w:val="28"/>
+          <w:shd w:val="clear" w:color="auto" w:fill="FFFFFF"/>
+          <w:lang w:val="uz-Cyrl-UZ"/>
+        </w:rPr>
+        <w:t>Бухоро</w:t>
+      </w:r>
+      <w:r>
+        <w:rPr>
+          <w:rStyle w:val="a4"/>
+          <w:rFonts w:ascii="Arial" w:hAnsi="Arial" w:cs="Arial"/>
+          <w:b w:val="0"/>
+          <w:bCs w:val="0"/>
+          <w:color w:val="4472C4" w:themeColor="accent1"/>
+          <w:sz w:val="28"/>
+          <w:szCs w:val="28"/>
+          <w:shd w:val="clear" w:color="auto" w:fill="FFFFFF"/>
+          <w:lang w:val="uz-Cyrl-UZ"/>
+        </w:rPr>
+        <w:t xml:space="preserve"> </w:t>
+      </w:r>
+      <w:r>
+        <w:rPr>
+          <w:rStyle w:val="a4"/>
+          <w:rFonts w:ascii="Arial" w:hAnsi="Arial" w:cs="Arial"/>
+          <w:b w:val="0"/>
+          <w:bCs w:val="0"/>
+          <w:sz w:val="28"/>
+          <w:szCs w:val="28"/>
+          <w:shd w:val="clear" w:color="auto" w:fill="FFFFFF"/>
+          <w:lang w:val="uz-Cyrl-UZ"/>
+        </w:rPr>
+        <w:t>(</w:t>
+      </w:r>
+      <w:r>
+        <w:rPr>
+          <w:rStyle w:val="a4"/>
+          <w:rFonts w:ascii="Arial" w:hAnsi="Arial" w:cs="Arial"/>
+          <w:b w:val="0"/>
+          <w:bCs w:val="0"/>
+          <w:color w:val="C00000"/>
+          <w:sz w:val="28"/>
+          <w:szCs w:val="28"/>
+          <w:shd w:val="clear" w:color="auto" w:fill="FFFFFF"/>
+          <w:lang w:val="uz-Cyrl-UZ"/>
+        </w:rPr>
+        <w:t>4</w:t>
+      </w:r>
+      <w:r>
+        <w:rPr>
+          <w:rStyle w:val="a4"/>
+          <w:rFonts w:ascii="Arial" w:hAnsi="Arial" w:cs="Arial"/>
+          <w:b w:val="0"/>
+          <w:bCs w:val="0"/>
+          <w:color w:val="C00000"/>
+          <w:sz w:val="28"/>
+          <w:szCs w:val="28"/>
+          <w:shd w:val="clear" w:color="auto" w:fill="FFFFFF"/>
+          <w:lang w:val="uz-Cyrl-UZ"/>
+        </w:rPr>
+        <w:t>%</w:t>
+      </w:r>
+      <w:r>
+        <w:rPr>
+          <w:rStyle w:val="a4"/>
+          <w:rFonts w:ascii="Arial" w:hAnsi="Arial" w:cs="Arial"/>
+          <w:b w:val="0"/>
+          <w:bCs w:val="0"/>
+          <w:sz w:val="28"/>
+          <w:szCs w:val="28"/>
+          <w:shd w:val="clear" w:color="auto" w:fill="FFFFFF"/>
+          <w:lang w:val="uz-Cyrl-UZ"/>
+        </w:rPr>
+        <w:t>)</w:t>
+      </w:r>
+      <w:r>
+        <w:rPr>
+          <w:rStyle w:val="a4"/>
+          <w:rFonts w:ascii="Arial" w:hAnsi="Arial" w:cs="Arial"/>
+          <w:b w:val="0"/>
+          <w:bCs w:val="0"/>
+          <w:sz w:val="28"/>
+          <w:szCs w:val="28"/>
+          <w:shd w:val="clear" w:color="auto" w:fill="FFFFFF"/>
+          <w:lang w:val="uz-Cyrl-UZ"/>
+        </w:rPr>
+        <w:t xml:space="preserve"> </w:t>
+      </w:r>
+      <w:r>
+        <w:rPr>
+          <w:rStyle w:val="a4"/>
+          <w:rFonts w:ascii="Arial" w:hAnsi="Arial" w:cs="Arial"/>
+          <w:b w:val="0"/>
+          <w:bCs w:val="0"/>
+          <w:sz w:val="28"/>
+          <w:szCs w:val="28"/>
+          <w:shd w:val="clear" w:color="auto" w:fill="FFFFFF"/>
+          <w:lang w:val="uz-Cyrl-UZ"/>
+        </w:rPr>
+        <w:t>ва</w:t>
+      </w:r>
+      <w:r>
+        <w:rPr>
+          <w:rStyle w:val="a4"/>
+          <w:rFonts w:ascii="Arial" w:hAnsi="Arial" w:cs="Arial"/>
+          <w:b w:val="0"/>
+          <w:bCs w:val="0"/>
+          <w:color w:val="4472C4" w:themeColor="accent1"/>
+          <w:sz w:val="28"/>
+          <w:szCs w:val="28"/>
+          <w:shd w:val="clear" w:color="auto" w:fill="FFFFFF"/>
+          <w:lang w:val="uz-Cyrl-UZ"/>
+        </w:rPr>
+        <w:t xml:space="preserve"> </w:t>
+      </w:r>
+      <w:r>
+        <w:rPr>
+          <w:rStyle w:val="a4"/>
+          <w:rFonts w:ascii="Arial" w:hAnsi="Arial" w:cs="Arial"/>
+          <w:b w:val="0"/>
+          <w:bCs w:val="0"/>
+          <w:color w:val="4472C4" w:themeColor="accent1"/>
+          <w:sz w:val="28"/>
+          <w:szCs w:val="28"/>
+          <w:shd w:val="clear" w:color="auto" w:fill="FFFFFF"/>
+          <w:lang w:val="uz-Cyrl-UZ"/>
+        </w:rPr>
+        <w:t>Олот</w:t>
+      </w:r>
+      <w:r>
+        <w:rPr>
+          <w:rStyle w:val="a4"/>
+          <w:rFonts w:ascii="Arial" w:hAnsi="Arial" w:cs="Arial"/>
+          <w:b w:val="0"/>
+          <w:bCs w:val="0"/>
+          <w:color w:val="4472C4" w:themeColor="accent1"/>
+          <w:sz w:val="28"/>
+          <w:szCs w:val="28"/>
+          <w:shd w:val="clear" w:color="auto" w:fill="FFFFFF"/>
+          <w:lang w:val="uz-Cyrl-UZ"/>
+        </w:rPr>
+        <w:t xml:space="preserve">да </w:t>
+      </w:r>
+      <w:r>
+        <w:rPr>
+          <w:rStyle w:val="a4"/>
+          <w:rFonts w:ascii="Arial" w:hAnsi="Arial" w:cs="Arial"/>
+          <w:b w:val="0"/>
+          <w:bCs w:val="0"/>
+          <w:sz w:val="28"/>
+          <w:szCs w:val="28"/>
+          <w:shd w:val="clear" w:color="auto" w:fill="FFFFFF"/>
+          <w:lang w:val="uz-Cyrl-UZ"/>
+        </w:rPr>
+        <w:t>(</w:t>
+      </w:r>
+      <w:r>
+        <w:rPr>
+          <w:rStyle w:val="a4"/>
+          <w:rFonts w:ascii="Arial" w:hAnsi="Arial" w:cs="Arial"/>
+          <w:b w:val="0"/>
+          <w:bCs w:val="0"/>
+          <w:color w:val="C00000"/>
+          <w:sz w:val="28"/>
+          <w:szCs w:val="28"/>
+          <w:shd w:val="clear" w:color="auto" w:fill="FFFFFF"/>
+          <w:lang w:val="uz-Cyrl-UZ"/>
+        </w:rPr>
+        <w:t>4</w:t>
+      </w:r>
+      <w:r>
+        <w:rPr>
+          <w:rStyle w:val="a4"/>
+          <w:rFonts w:ascii="Arial" w:hAnsi="Arial" w:cs="Arial"/>
+          <w:b w:val="0"/>
+          <w:bCs w:val="0"/>
+          <w:color w:val="C00000"/>
+          <w:sz w:val="28"/>
+          <w:szCs w:val="28"/>
+          <w:shd w:val="clear" w:color="auto" w:fill="FFFFFF"/>
+          <w:lang w:val="uz-Cyrl-UZ"/>
+        </w:rPr>
+        <w:t>%</w:t>
+      </w:r>
+      <w:r>
+        <w:rPr>
+          <w:rStyle w:val="a4"/>
+          <w:rFonts w:ascii="Arial" w:hAnsi="Arial" w:cs="Arial"/>
+          <w:b w:val="0"/>
+          <w:bCs w:val="0"/>
+          <w:sz w:val="28"/>
+          <w:szCs w:val="28"/>
+          <w:shd w:val="clear" w:color="auto" w:fill="FFFFFF"/>
+          <w:lang w:val="uz-Cyrl-UZ"/>
+        </w:rPr>
+        <w:t xml:space="preserve">) </w:t>
+      </w:r>
+      <w:r>
+        <w:rPr>
+          <w:rStyle w:val="a4"/>
+          <w:rFonts w:ascii="Arial" w:hAnsi="Arial" w:cs="Arial"/>
+          <w:b w:val="0"/>
+          <w:bCs w:val="0"/>
+          <w:sz w:val="28"/>
+          <w:szCs w:val="28"/>
+          <w:shd w:val="clear" w:color="auto" w:fill="FFFFFF"/>
+          <w:lang w:val="uz-Cyrl-UZ"/>
+        </w:rPr>
+        <w:t>электр энергия таъминоти ва</w:t>
+      </w:r>
+      <w:r>
+        <w:rPr>
+          <w:rStyle w:val="a4"/>
+          <w:rFonts w:ascii="Arial" w:hAnsi="Arial" w:cs="Arial"/>
+          <w:b w:val="0"/>
+          <w:bCs w:val="0"/>
+          <w:color w:val="4472C4" w:themeColor="accent1"/>
+          <w:sz w:val="28"/>
+          <w:szCs w:val="28"/>
+          <w:shd w:val="clear" w:color="auto" w:fill="FFFFFF"/>
+          <w:lang w:val="uz-Cyrl-UZ"/>
+        </w:rPr>
+        <w:t xml:space="preserve"> Қо</w:t>
+      </w:r>
+      <w:r>
+        <w:rPr>
+          <w:rStyle w:val="a4"/>
+          <w:rFonts w:ascii="Arial" w:hAnsi="Arial" w:cs="Arial"/>
+          <w:b w:val="0"/>
+          <w:bCs w:val="0"/>
+          <w:color w:val="4472C4" w:themeColor="accent1"/>
+          <w:sz w:val="28"/>
+          <w:szCs w:val="28"/>
+          <w:shd w:val="clear" w:color="auto" w:fill="FFFFFF"/>
+          <w:lang w:val="uz-Cyrl-UZ"/>
+        </w:rPr>
+        <w:t>ракўл</w:t>
+      </w:r>
+      <w:r>
+        <w:rPr>
+          <w:rStyle w:val="a4"/>
+          <w:rFonts w:ascii="Arial" w:hAnsi="Arial" w:cs="Arial"/>
+          <w:b w:val="0"/>
+          <w:bCs w:val="0"/>
+          <w:color w:val="4472C4" w:themeColor="accent1"/>
+          <w:sz w:val="28"/>
+          <w:szCs w:val="28"/>
+          <w:shd w:val="clear" w:color="auto" w:fill="FFFFFF"/>
+          <w:lang w:val="uz-Cyrl-UZ"/>
+        </w:rPr>
+        <w:t xml:space="preserve">да </w:t>
+      </w:r>
+      <w:r>
+        <w:rPr>
+          <w:rStyle w:val="a4"/>
+          <w:rFonts w:ascii="Arial" w:hAnsi="Arial" w:cs="Arial"/>
+          <w:b w:val="0"/>
+          <w:bCs w:val="0"/>
+          <w:sz w:val="28"/>
+          <w:szCs w:val="28"/>
+          <w:shd w:val="clear" w:color="auto" w:fill="FFFFFF"/>
+          <w:lang w:val="uz-Cyrl-UZ"/>
+        </w:rPr>
+        <w:t>(</w:t>
+      </w:r>
+      <w:r>
+        <w:rPr>
+          <w:rStyle w:val="a4"/>
+          <w:rFonts w:ascii="Arial" w:hAnsi="Arial" w:cs="Arial"/>
+          <w:b w:val="0"/>
+          <w:bCs w:val="0"/>
+          <w:color w:val="C00000"/>
+          <w:sz w:val="28"/>
+          <w:szCs w:val="28"/>
+          <w:shd w:val="clear" w:color="auto" w:fill="FFFFFF"/>
+          <w:lang w:val="uz-Cyrl-UZ"/>
+        </w:rPr>
         <w:t>8</w:t>
       </w:r>
       <w:r>
@@ -5339,19 +7291,6 @@
           <w:shd w:val="clear" w:color="auto" w:fill="FFFFFF"/>
           <w:lang w:val="uz-Cyrl-UZ"/>
         </w:rPr>
-        <w:t>,</w:t>
-      </w:r>
-      <w:r>
-        <w:rPr>
-          <w:rStyle w:val="a4"/>
-          <w:rFonts w:ascii="Arial" w:hAnsi="Arial" w:cs="Arial"/>
-          <w:b w:val="0"/>
-          <w:bCs w:val="0"/>
-          <w:sz w:val="28"/>
-          <w:szCs w:val="28"/>
-          <w:shd w:val="clear" w:color="auto" w:fill="FFFFFF"/>
-          <w:lang w:val="uz-Cyrl-UZ"/>
-        </w:rPr>
         <w:t xml:space="preserve"> </w:t>
       </w:r>
       <w:r>
@@ -5360,879 +7299,12 @@
           <w:rFonts w:ascii="Arial" w:hAnsi="Arial" w:cs="Arial"/>
           <w:b w:val="0"/>
           <w:bCs w:val="0"/>
-          <w:color w:val="4472C4" w:themeColor="accent1"/>
-          <w:sz w:val="28"/>
-          <w:szCs w:val="28"/>
-          <w:shd w:val="clear" w:color="auto" w:fill="FFFFFF"/>
-          <w:lang w:val="uz-Cyrl-UZ"/>
-        </w:rPr>
-        <w:t xml:space="preserve">Пешку </w:t>
-      </w:r>
-      <w:r>
-        <w:rPr>
-          <w:rStyle w:val="a4"/>
-          <w:rFonts w:ascii="Arial" w:hAnsi="Arial" w:cs="Arial"/>
-          <w:b w:val="0"/>
-          <w:bCs w:val="0"/>
-          <w:sz w:val="28"/>
-          <w:szCs w:val="28"/>
-          <w:shd w:val="clear" w:color="auto" w:fill="FFFFFF"/>
-          <w:lang w:val="uz-Cyrl-UZ"/>
-        </w:rPr>
-        <w:t>(</w:t>
-      </w:r>
-      <w:r>
-        <w:rPr>
-          <w:rStyle w:val="a4"/>
-          <w:rFonts w:ascii="Arial" w:hAnsi="Arial" w:cs="Arial"/>
-          <w:b w:val="0"/>
-          <w:bCs w:val="0"/>
-          <w:color w:val="C00000"/>
-          <w:sz w:val="28"/>
-          <w:szCs w:val="28"/>
-          <w:shd w:val="clear" w:color="auto" w:fill="FFFFFF"/>
-          <w:lang w:val="uz-Cyrl-UZ"/>
-        </w:rPr>
-        <w:t>25%</w:t>
-      </w:r>
-      <w:r>
-        <w:rPr>
-          <w:rStyle w:val="a4"/>
-          <w:rFonts w:ascii="Arial" w:hAnsi="Arial" w:cs="Arial"/>
-          <w:b w:val="0"/>
-          <w:bCs w:val="0"/>
-          <w:sz w:val="28"/>
-          <w:szCs w:val="28"/>
-          <w:shd w:val="clear" w:color="auto" w:fill="FFFFFF"/>
-          <w:lang w:val="uz-Cyrl-UZ"/>
-        </w:rPr>
-        <w:t xml:space="preserve">) </w:t>
-      </w:r>
-      <w:r>
-        <w:rPr>
-          <w:rStyle w:val="a4"/>
-          <w:rFonts w:ascii="Arial" w:hAnsi="Arial" w:cs="Arial"/>
-          <w:b w:val="0"/>
-          <w:bCs w:val="0"/>
-          <w:sz w:val="28"/>
-          <w:szCs w:val="28"/>
-          <w:shd w:val="clear" w:color="auto" w:fill="FFFFFF"/>
-          <w:lang w:val="uz-Cyrl-UZ"/>
-        </w:rPr>
-        <w:t xml:space="preserve">ва </w:t>
-      </w:r>
-      <w:r>
-        <w:rPr>
-          <w:rStyle w:val="a4"/>
-          <w:rFonts w:ascii="Arial" w:hAnsi="Arial" w:cs="Arial"/>
-          <w:b w:val="0"/>
-          <w:bCs w:val="0"/>
-          <w:color w:val="4472C4" w:themeColor="accent1"/>
-          <w:sz w:val="28"/>
-          <w:szCs w:val="28"/>
-          <w:shd w:val="clear" w:color="auto" w:fill="FFFFFF"/>
-          <w:lang w:val="uz-Cyrl-UZ"/>
-        </w:rPr>
-        <w:t>Олот</w:t>
-      </w:r>
-      <w:r>
-        <w:rPr>
-          <w:rStyle w:val="a4"/>
-          <w:rFonts w:ascii="Arial" w:hAnsi="Arial" w:cs="Arial"/>
-          <w:b w:val="0"/>
-          <w:bCs w:val="0"/>
-          <w:color w:val="4472C4" w:themeColor="accent1"/>
-          <w:sz w:val="28"/>
-          <w:szCs w:val="28"/>
-          <w:shd w:val="clear" w:color="auto" w:fill="FFFFFF"/>
-          <w:lang w:val="uz-Cyrl-UZ"/>
-        </w:rPr>
-        <w:t xml:space="preserve">да </w:t>
-      </w:r>
-      <w:r>
-        <w:rPr>
-          <w:rStyle w:val="a4"/>
-          <w:rFonts w:ascii="Arial" w:hAnsi="Arial" w:cs="Arial"/>
-          <w:b w:val="0"/>
-          <w:bCs w:val="0"/>
-          <w:sz w:val="28"/>
-          <w:szCs w:val="28"/>
-          <w:shd w:val="clear" w:color="auto" w:fill="FFFFFF"/>
-          <w:lang w:val="uz-Cyrl-UZ"/>
-        </w:rPr>
-        <w:t>(</w:t>
-      </w:r>
-      <w:r>
-        <w:rPr>
-          <w:rStyle w:val="a4"/>
-          <w:rFonts w:ascii="Arial" w:hAnsi="Arial" w:cs="Arial"/>
-          <w:b w:val="0"/>
-          <w:bCs w:val="0"/>
-          <w:color w:val="C00000"/>
-          <w:sz w:val="28"/>
-          <w:szCs w:val="28"/>
-          <w:shd w:val="clear" w:color="auto" w:fill="FFFFFF"/>
-          <w:lang w:val="uz-Cyrl-UZ"/>
-        </w:rPr>
-        <w:t>2</w:t>
-      </w:r>
-      <w:r>
-        <w:rPr>
-          <w:rStyle w:val="a4"/>
-          <w:rFonts w:ascii="Arial" w:hAnsi="Arial" w:cs="Arial"/>
-          <w:b w:val="0"/>
-          <w:bCs w:val="0"/>
-          <w:color w:val="C00000"/>
-          <w:sz w:val="28"/>
-          <w:szCs w:val="28"/>
-          <w:shd w:val="clear" w:color="auto" w:fill="FFFFFF"/>
-          <w:lang w:val="uz-Cyrl-UZ"/>
-        </w:rPr>
-        <w:t>5</w:t>
-      </w:r>
-      <w:r>
-        <w:rPr>
-          <w:rStyle w:val="a4"/>
-          <w:rFonts w:ascii="Arial" w:hAnsi="Arial" w:cs="Arial"/>
-          <w:b w:val="0"/>
-          <w:bCs w:val="0"/>
-          <w:color w:val="C00000"/>
-          <w:sz w:val="28"/>
-          <w:szCs w:val="28"/>
-          <w:shd w:val="clear" w:color="auto" w:fill="FFFFFF"/>
-          <w:lang w:val="uz-Cyrl-UZ"/>
-        </w:rPr>
-        <w:t>%</w:t>
-      </w:r>
-      <w:r>
-        <w:rPr>
-          <w:rStyle w:val="a4"/>
-          <w:rFonts w:ascii="Arial" w:hAnsi="Arial" w:cs="Arial"/>
-          <w:b w:val="0"/>
-          <w:bCs w:val="0"/>
-          <w:sz w:val="28"/>
-          <w:szCs w:val="28"/>
-          <w:shd w:val="clear" w:color="auto" w:fill="FFFFFF"/>
-          <w:lang w:val="uz-Cyrl-UZ"/>
-        </w:rPr>
-        <w:t xml:space="preserve">) </w:t>
-      </w:r>
-      <w:r>
-        <w:rPr>
-          <w:rStyle w:val="a4"/>
-          <w:rFonts w:ascii="Arial" w:hAnsi="Arial" w:cs="Arial"/>
-          <w:b w:val="0"/>
-          <w:bCs w:val="0"/>
-          <w:sz w:val="28"/>
-          <w:szCs w:val="28"/>
-          <w:shd w:val="clear" w:color="auto" w:fill="FFFFFF"/>
-          <w:lang w:val="uz-Cyrl-UZ"/>
-        </w:rPr>
-        <w:t xml:space="preserve">газ таъминоти, </w:t>
-      </w:r>
-      <w:r>
-        <w:rPr>
-          <w:rStyle w:val="a4"/>
-          <w:rFonts w:ascii="Arial" w:hAnsi="Arial" w:cs="Arial"/>
-          <w:b w:val="0"/>
-          <w:bCs w:val="0"/>
-          <w:color w:val="4472C4" w:themeColor="accent1"/>
-          <w:sz w:val="28"/>
-          <w:szCs w:val="28"/>
-          <w:shd w:val="clear" w:color="auto" w:fill="FFFFFF"/>
-          <w:lang w:val="uz-Cyrl-UZ"/>
-        </w:rPr>
-        <w:t>Қоровулбозор</w:t>
-      </w:r>
-      <w:r>
-        <w:rPr>
-          <w:rStyle w:val="a4"/>
-          <w:rFonts w:ascii="Arial" w:hAnsi="Arial" w:cs="Arial"/>
-          <w:b w:val="0"/>
-          <w:bCs w:val="0"/>
-          <w:color w:val="4472C4" w:themeColor="accent1"/>
-          <w:sz w:val="28"/>
-          <w:szCs w:val="28"/>
-          <w:shd w:val="clear" w:color="auto" w:fill="FFFFFF"/>
-          <w:lang w:val="uz-Cyrl-UZ"/>
-        </w:rPr>
-        <w:t xml:space="preserve"> </w:t>
-      </w:r>
-      <w:r>
-        <w:rPr>
-          <w:rStyle w:val="a4"/>
-          <w:rFonts w:ascii="Arial" w:hAnsi="Arial" w:cs="Arial"/>
-          <w:b w:val="0"/>
-          <w:bCs w:val="0"/>
-          <w:sz w:val="28"/>
-          <w:szCs w:val="28"/>
-          <w:shd w:val="clear" w:color="auto" w:fill="FFFFFF"/>
-          <w:lang w:val="uz-Cyrl-UZ"/>
-        </w:rPr>
-        <w:t>(</w:t>
-      </w:r>
-      <w:r>
-        <w:rPr>
-          <w:rStyle w:val="a4"/>
-          <w:rFonts w:ascii="Arial" w:hAnsi="Arial" w:cs="Arial"/>
-          <w:b w:val="0"/>
-          <w:bCs w:val="0"/>
-          <w:color w:val="C00000"/>
-          <w:sz w:val="28"/>
-          <w:szCs w:val="28"/>
-          <w:shd w:val="clear" w:color="auto" w:fill="FFFFFF"/>
-          <w:lang w:val="uz-Cyrl-UZ"/>
-        </w:rPr>
-        <w:t>2</w:t>
-      </w:r>
-      <w:r>
-        <w:rPr>
-          <w:rStyle w:val="a4"/>
-          <w:rFonts w:ascii="Arial" w:hAnsi="Arial" w:cs="Arial"/>
-          <w:b w:val="0"/>
-          <w:bCs w:val="0"/>
-          <w:color w:val="C00000"/>
-          <w:sz w:val="28"/>
-          <w:szCs w:val="28"/>
-          <w:shd w:val="clear" w:color="auto" w:fill="FFFFFF"/>
-          <w:lang w:val="uz-Cyrl-UZ"/>
-        </w:rPr>
-        <w:t>0</w:t>
-      </w:r>
-      <w:r>
-        <w:rPr>
-          <w:rStyle w:val="a4"/>
-          <w:rFonts w:ascii="Arial" w:hAnsi="Arial" w:cs="Arial"/>
-          <w:b w:val="0"/>
-          <w:bCs w:val="0"/>
-          <w:color w:val="C00000"/>
-          <w:sz w:val="28"/>
-          <w:szCs w:val="28"/>
-          <w:shd w:val="clear" w:color="auto" w:fill="FFFFFF"/>
-          <w:lang w:val="uz-Cyrl-UZ"/>
-        </w:rPr>
-        <w:t>%</w:t>
-      </w:r>
-      <w:r>
-        <w:rPr>
-          <w:rStyle w:val="a4"/>
-          <w:rFonts w:ascii="Arial" w:hAnsi="Arial" w:cs="Arial"/>
-          <w:b w:val="0"/>
-          <w:bCs w:val="0"/>
-          <w:sz w:val="28"/>
-          <w:szCs w:val="28"/>
-          <w:shd w:val="clear" w:color="auto" w:fill="FFFFFF"/>
-          <w:lang w:val="uz-Cyrl-UZ"/>
-        </w:rPr>
-        <w:t>)</w:t>
-      </w:r>
-      <w:r>
-        <w:rPr>
-          <w:rStyle w:val="a4"/>
-          <w:rFonts w:ascii="Arial" w:hAnsi="Arial" w:cs="Arial"/>
-          <w:b w:val="0"/>
-          <w:bCs w:val="0"/>
-          <w:sz w:val="28"/>
-          <w:szCs w:val="28"/>
-          <w:shd w:val="clear" w:color="auto" w:fill="FFFFFF"/>
-          <w:lang w:val="uz-Cyrl-UZ"/>
-        </w:rPr>
-        <w:t xml:space="preserve"> ва </w:t>
-      </w:r>
-      <w:r>
-        <w:rPr>
-          <w:rStyle w:val="a4"/>
-          <w:rFonts w:ascii="Arial" w:hAnsi="Arial" w:cs="Arial"/>
-          <w:b w:val="0"/>
-          <w:bCs w:val="0"/>
-          <w:color w:val="0070C0"/>
-          <w:sz w:val="28"/>
-          <w:szCs w:val="28"/>
-          <w:shd w:val="clear" w:color="auto" w:fill="FFFFFF"/>
-          <w:lang w:val="uz-Cyrl-UZ"/>
-        </w:rPr>
-        <w:t>Шофирконда</w:t>
-      </w:r>
-      <w:r>
-        <w:rPr>
-          <w:rStyle w:val="a4"/>
-          <w:rFonts w:ascii="Arial" w:hAnsi="Arial" w:cs="Arial"/>
-          <w:b w:val="0"/>
-          <w:bCs w:val="0"/>
-          <w:color w:val="0070C0"/>
-          <w:sz w:val="28"/>
-          <w:szCs w:val="28"/>
-          <w:shd w:val="clear" w:color="auto" w:fill="FFFFFF"/>
-          <w:lang w:val="uz-Cyrl-UZ"/>
-        </w:rPr>
-        <w:t xml:space="preserve"> </w:t>
-      </w:r>
-      <w:r>
-        <w:rPr>
-          <w:rStyle w:val="a4"/>
-          <w:rFonts w:ascii="Arial" w:hAnsi="Arial" w:cs="Arial"/>
-          <w:b w:val="0"/>
-          <w:bCs w:val="0"/>
-          <w:sz w:val="28"/>
-          <w:szCs w:val="28"/>
-          <w:shd w:val="clear" w:color="auto" w:fill="FFFFFF"/>
-          <w:lang w:val="uz-Cyrl-UZ"/>
-        </w:rPr>
-        <w:t>(</w:t>
-      </w:r>
-      <w:r>
-        <w:rPr>
-          <w:rStyle w:val="a4"/>
-          <w:rFonts w:ascii="Arial" w:hAnsi="Arial" w:cs="Arial"/>
-          <w:b w:val="0"/>
-          <w:bCs w:val="0"/>
-          <w:color w:val="C00000"/>
-          <w:sz w:val="28"/>
-          <w:szCs w:val="28"/>
-          <w:shd w:val="clear" w:color="auto" w:fill="FFFFFF"/>
-          <w:lang w:val="uz-Cyrl-UZ"/>
-        </w:rPr>
-        <w:t>19%</w:t>
-      </w:r>
-      <w:r>
-        <w:rPr>
-          <w:rStyle w:val="a4"/>
-          <w:rFonts w:ascii="Arial" w:hAnsi="Arial" w:cs="Arial"/>
-          <w:b w:val="0"/>
-          <w:bCs w:val="0"/>
-          <w:sz w:val="28"/>
-          <w:szCs w:val="28"/>
-          <w:shd w:val="clear" w:color="auto" w:fill="FFFFFF"/>
-          <w:lang w:val="uz-Cyrl-UZ"/>
-        </w:rPr>
-        <w:t xml:space="preserve">) </w:t>
-      </w:r>
-      <w:r>
-        <w:rPr>
-          <w:rStyle w:val="a4"/>
-          <w:rFonts w:ascii="Arial" w:hAnsi="Arial" w:cs="Arial"/>
-          <w:b w:val="0"/>
-          <w:bCs w:val="0"/>
-          <w:sz w:val="28"/>
-          <w:szCs w:val="28"/>
-          <w:shd w:val="clear" w:color="auto" w:fill="FFFFFF"/>
-          <w:lang w:val="uz-Cyrl-UZ"/>
-        </w:rPr>
-        <w:t>ичимлик суви</w:t>
-      </w:r>
-      <w:r>
-        <w:rPr>
-          <w:rStyle w:val="a4"/>
-          <w:rFonts w:ascii="Arial" w:hAnsi="Arial" w:cs="Arial"/>
-          <w:b w:val="0"/>
-          <w:bCs w:val="0"/>
-          <w:sz w:val="28"/>
-          <w:szCs w:val="28"/>
-          <w:shd w:val="clear" w:color="auto" w:fill="FFFFFF"/>
-          <w:lang w:val="uz-Cyrl-UZ"/>
-        </w:rPr>
-        <w:t xml:space="preserve">, </w:t>
-      </w:r>
-      <w:r>
-        <w:rPr>
-          <w:rStyle w:val="a4"/>
-          <w:rFonts w:ascii="Arial" w:hAnsi="Arial" w:cs="Arial"/>
-          <w:b w:val="0"/>
-          <w:bCs w:val="0"/>
-          <w:color w:val="4472C4" w:themeColor="accent1"/>
-          <w:sz w:val="28"/>
-          <w:szCs w:val="28"/>
-          <w:shd w:val="clear" w:color="auto" w:fill="FFFFFF"/>
-          <w:lang w:val="uz-Cyrl-UZ"/>
-        </w:rPr>
-        <w:t>Олот</w:t>
-      </w:r>
-      <w:r>
-        <w:rPr>
-          <w:rStyle w:val="a4"/>
-          <w:rFonts w:ascii="Arial" w:hAnsi="Arial" w:cs="Arial"/>
-          <w:b w:val="0"/>
-          <w:bCs w:val="0"/>
-          <w:color w:val="4472C4" w:themeColor="accent1"/>
-          <w:sz w:val="28"/>
-          <w:szCs w:val="28"/>
-          <w:shd w:val="clear" w:color="auto" w:fill="FFFFFF"/>
-          <w:lang w:val="uz-Cyrl-UZ"/>
-        </w:rPr>
-        <w:t xml:space="preserve"> </w:t>
-      </w:r>
-      <w:r>
-        <w:rPr>
-          <w:rStyle w:val="a4"/>
-          <w:rFonts w:ascii="Arial" w:hAnsi="Arial" w:cs="Arial"/>
-          <w:b w:val="0"/>
-          <w:bCs w:val="0"/>
-          <w:sz w:val="28"/>
-          <w:szCs w:val="28"/>
-          <w:shd w:val="clear" w:color="auto" w:fill="FFFFFF"/>
-          <w:lang w:val="uz-Cyrl-UZ"/>
-        </w:rPr>
-        <w:t>(</w:t>
-      </w:r>
-      <w:r>
-        <w:rPr>
-          <w:rStyle w:val="a4"/>
-          <w:rFonts w:ascii="Arial" w:hAnsi="Arial" w:cs="Arial"/>
-          <w:b w:val="0"/>
-          <w:bCs w:val="0"/>
-          <w:color w:val="C00000"/>
-          <w:sz w:val="28"/>
-          <w:szCs w:val="28"/>
-          <w:shd w:val="clear" w:color="auto" w:fill="FFFFFF"/>
-          <w:lang w:val="uz-Cyrl-UZ"/>
-        </w:rPr>
-        <w:t>41</w:t>
-      </w:r>
-      <w:r>
-        <w:rPr>
-          <w:rStyle w:val="a4"/>
-          <w:rFonts w:ascii="Arial" w:hAnsi="Arial" w:cs="Arial"/>
-          <w:b w:val="0"/>
-          <w:bCs w:val="0"/>
-          <w:color w:val="C00000"/>
-          <w:sz w:val="28"/>
-          <w:szCs w:val="28"/>
-          <w:shd w:val="clear" w:color="auto" w:fill="FFFFFF"/>
-          <w:lang w:val="uz-Cyrl-UZ"/>
-        </w:rPr>
-        <w:t>%</w:t>
-      </w:r>
-      <w:r>
-        <w:rPr>
-          <w:rStyle w:val="a4"/>
-          <w:rFonts w:ascii="Arial" w:hAnsi="Arial" w:cs="Arial"/>
-          <w:b w:val="0"/>
-          <w:bCs w:val="0"/>
-          <w:sz w:val="28"/>
-          <w:szCs w:val="28"/>
-          <w:shd w:val="clear" w:color="auto" w:fill="FFFFFF"/>
-          <w:lang w:val="uz-Cyrl-UZ"/>
-        </w:rPr>
-        <w:t xml:space="preserve">) </w:t>
-      </w:r>
-      <w:r>
-        <w:rPr>
-          <w:rStyle w:val="a4"/>
-          <w:rFonts w:ascii="Arial" w:hAnsi="Arial" w:cs="Arial"/>
-          <w:b w:val="0"/>
-          <w:bCs w:val="0"/>
-          <w:sz w:val="28"/>
-          <w:szCs w:val="28"/>
-          <w:shd w:val="clear" w:color="auto" w:fill="FFFFFF"/>
-          <w:lang w:val="uz-Cyrl-UZ"/>
-        </w:rPr>
-        <w:t>ва</w:t>
-      </w:r>
-      <w:r>
-        <w:rPr>
-          <w:rStyle w:val="a4"/>
-          <w:rFonts w:ascii="Arial" w:hAnsi="Arial" w:cs="Arial"/>
-          <w:b w:val="0"/>
-          <w:bCs w:val="0"/>
-          <w:color w:val="4472C4" w:themeColor="accent1"/>
-          <w:sz w:val="28"/>
-          <w:szCs w:val="28"/>
-          <w:shd w:val="clear" w:color="auto" w:fill="FFFFFF"/>
-          <w:lang w:val="uz-Cyrl-UZ"/>
-        </w:rPr>
-        <w:t xml:space="preserve"> Когон шаҳри</w:t>
-      </w:r>
-      <w:r>
-        <w:rPr>
-          <w:rStyle w:val="a4"/>
-          <w:rFonts w:ascii="Arial" w:hAnsi="Arial" w:cs="Arial"/>
-          <w:b w:val="0"/>
-          <w:bCs w:val="0"/>
-          <w:color w:val="4472C4" w:themeColor="accent1"/>
-          <w:sz w:val="28"/>
-          <w:szCs w:val="28"/>
-          <w:shd w:val="clear" w:color="auto" w:fill="FFFFFF"/>
-          <w:lang w:val="uz-Cyrl-UZ"/>
-        </w:rPr>
-        <w:t>да</w:t>
-      </w:r>
-      <w:r>
-        <w:rPr>
-          <w:rStyle w:val="a4"/>
-          <w:rFonts w:ascii="Arial" w:hAnsi="Arial" w:cs="Arial"/>
-          <w:b w:val="0"/>
-          <w:bCs w:val="0"/>
-          <w:color w:val="4472C4" w:themeColor="accent1"/>
-          <w:sz w:val="28"/>
-          <w:szCs w:val="28"/>
-          <w:shd w:val="clear" w:color="auto" w:fill="FFFFFF"/>
-          <w:lang w:val="uz-Cyrl-UZ"/>
-        </w:rPr>
-        <w:t xml:space="preserve"> </w:t>
-      </w:r>
-      <w:r>
-        <w:rPr>
-          <w:rStyle w:val="a4"/>
-          <w:rFonts w:ascii="Arial" w:hAnsi="Arial" w:cs="Arial"/>
-          <w:b w:val="0"/>
-          <w:bCs w:val="0"/>
-          <w:sz w:val="28"/>
-          <w:szCs w:val="28"/>
-          <w:shd w:val="clear" w:color="auto" w:fill="FFFFFF"/>
-          <w:lang w:val="uz-Cyrl-UZ"/>
-        </w:rPr>
-        <w:t>(</w:t>
-      </w:r>
-      <w:r>
-        <w:rPr>
-          <w:rStyle w:val="a4"/>
-          <w:rFonts w:ascii="Arial" w:hAnsi="Arial" w:cs="Arial"/>
-          <w:b w:val="0"/>
-          <w:bCs w:val="0"/>
-          <w:color w:val="C00000"/>
-          <w:sz w:val="28"/>
-          <w:szCs w:val="28"/>
-          <w:shd w:val="clear" w:color="auto" w:fill="FFFFFF"/>
-          <w:lang w:val="uz-Cyrl-UZ"/>
-        </w:rPr>
-        <w:t>36</w:t>
-      </w:r>
-      <w:r>
-        <w:rPr>
-          <w:rStyle w:val="a4"/>
-          <w:rFonts w:ascii="Arial" w:hAnsi="Arial" w:cs="Arial"/>
-          <w:b w:val="0"/>
-          <w:bCs w:val="0"/>
-          <w:color w:val="C00000"/>
-          <w:sz w:val="28"/>
-          <w:szCs w:val="28"/>
-          <w:shd w:val="clear" w:color="auto" w:fill="FFFFFF"/>
-          <w:lang w:val="uz-Cyrl-UZ"/>
-        </w:rPr>
-        <w:t>%</w:t>
-      </w:r>
-      <w:r>
-        <w:rPr>
-          <w:rStyle w:val="a4"/>
-          <w:rFonts w:ascii="Arial" w:hAnsi="Arial" w:cs="Arial"/>
-          <w:b w:val="0"/>
-          <w:bCs w:val="0"/>
-          <w:sz w:val="28"/>
-          <w:szCs w:val="28"/>
-          <w:shd w:val="clear" w:color="auto" w:fill="FFFFFF"/>
-          <w:lang w:val="uz-Cyrl-UZ"/>
-        </w:rPr>
-        <w:t>) ички йўллар сифати</w:t>
-      </w:r>
-      <w:r>
-        <w:rPr>
-          <w:rStyle w:val="a4"/>
-          <w:rFonts w:ascii="Arial" w:hAnsi="Arial" w:cs="Arial"/>
-          <w:b w:val="0"/>
-          <w:bCs w:val="0"/>
-          <w:sz w:val="28"/>
-          <w:szCs w:val="28"/>
-          <w:shd w:val="clear" w:color="auto" w:fill="FFFFFF"/>
-          <w:lang w:val="uz-Cyrl-UZ"/>
-        </w:rPr>
-        <w:t>,</w:t>
-      </w:r>
-      <w:r>
-        <w:rPr>
-          <w:rStyle w:val="a4"/>
-          <w:rFonts w:ascii="Arial" w:hAnsi="Arial" w:cs="Arial"/>
-          <w:b w:val="0"/>
-          <w:bCs w:val="0"/>
-          <w:sz w:val="28"/>
-          <w:szCs w:val="28"/>
-          <w:shd w:val="clear" w:color="auto" w:fill="FFFFFF"/>
-          <w:lang w:val="uz-Cyrl-UZ"/>
-        </w:rPr>
-        <w:t xml:space="preserve"> </w:t>
-      </w:r>
-      <w:r>
-        <w:rPr>
-          <w:rStyle w:val="a4"/>
-          <w:rFonts w:ascii="Arial" w:hAnsi="Arial" w:cs="Arial"/>
-          <w:b w:val="0"/>
-          <w:bCs w:val="0"/>
-          <w:color w:val="4472C4" w:themeColor="accent1"/>
-          <w:sz w:val="28"/>
-          <w:szCs w:val="28"/>
-          <w:shd w:val="clear" w:color="auto" w:fill="FFFFFF"/>
-          <w:lang w:val="uz-Cyrl-UZ"/>
-        </w:rPr>
-        <w:t>Когон шаҳри</w:t>
-      </w:r>
-      <w:r>
-        <w:rPr>
-          <w:rStyle w:val="a4"/>
-          <w:rFonts w:ascii="Arial" w:hAnsi="Arial" w:cs="Arial"/>
-          <w:b w:val="0"/>
-          <w:bCs w:val="0"/>
-          <w:color w:val="4472C4" w:themeColor="accent1"/>
-          <w:sz w:val="28"/>
-          <w:szCs w:val="28"/>
-          <w:shd w:val="clear" w:color="auto" w:fill="FFFFFF"/>
-          <w:lang w:val="uz-Cyrl-UZ"/>
-        </w:rPr>
-        <w:t xml:space="preserve">да </w:t>
-      </w:r>
-      <w:r>
-        <w:rPr>
-          <w:rStyle w:val="a4"/>
-          <w:rFonts w:ascii="Arial" w:hAnsi="Arial" w:cs="Arial"/>
-          <w:b w:val="0"/>
-          <w:bCs w:val="0"/>
-          <w:sz w:val="28"/>
-          <w:szCs w:val="28"/>
-          <w:shd w:val="clear" w:color="auto" w:fill="FFFFFF"/>
-          <w:lang w:val="uz-Cyrl-UZ"/>
-        </w:rPr>
-        <w:t>(</w:t>
-      </w:r>
-      <w:r>
-        <w:rPr>
-          <w:rStyle w:val="a4"/>
-          <w:rFonts w:ascii="Arial" w:hAnsi="Arial" w:cs="Arial"/>
-          <w:b w:val="0"/>
-          <w:bCs w:val="0"/>
-          <w:color w:val="C00000"/>
-          <w:sz w:val="28"/>
-          <w:szCs w:val="28"/>
-          <w:shd w:val="clear" w:color="auto" w:fill="FFFFFF"/>
-          <w:lang w:val="uz-Cyrl-UZ"/>
-        </w:rPr>
-        <w:t>1</w:t>
-      </w:r>
-      <w:r>
-        <w:rPr>
-          <w:rStyle w:val="a4"/>
-          <w:rFonts w:ascii="Arial" w:hAnsi="Arial" w:cs="Arial"/>
-          <w:b w:val="0"/>
-          <w:bCs w:val="0"/>
-          <w:color w:val="C00000"/>
-          <w:sz w:val="28"/>
-          <w:szCs w:val="28"/>
-          <w:shd w:val="clear" w:color="auto" w:fill="FFFFFF"/>
-          <w:lang w:val="uz-Cyrl-UZ"/>
-        </w:rPr>
-        <w:t>4</w:t>
-      </w:r>
-      <w:r>
-        <w:rPr>
-          <w:rStyle w:val="a4"/>
-          <w:rFonts w:ascii="Arial" w:hAnsi="Arial" w:cs="Arial"/>
-          <w:b w:val="0"/>
-          <w:bCs w:val="0"/>
-          <w:color w:val="C00000"/>
-          <w:sz w:val="28"/>
-          <w:szCs w:val="28"/>
-          <w:shd w:val="clear" w:color="auto" w:fill="FFFFFF"/>
-          <w:lang w:val="uz-Cyrl-UZ"/>
-        </w:rPr>
-        <w:t>%</w:t>
-      </w:r>
-      <w:r>
-        <w:rPr>
-          <w:rStyle w:val="a4"/>
-          <w:rFonts w:ascii="Arial" w:hAnsi="Arial" w:cs="Arial"/>
-          <w:b w:val="0"/>
-          <w:bCs w:val="0"/>
-          <w:sz w:val="28"/>
-          <w:szCs w:val="28"/>
-          <w:shd w:val="clear" w:color="auto" w:fill="FFFFFF"/>
-          <w:lang w:val="uz-Cyrl-UZ"/>
-        </w:rPr>
-        <w:t>) иш ўринлари</w:t>
-      </w:r>
-      <w:r>
-        <w:rPr>
-          <w:rStyle w:val="a4"/>
-          <w:rFonts w:ascii="Arial" w:hAnsi="Arial" w:cs="Arial"/>
-          <w:b w:val="0"/>
-          <w:bCs w:val="0"/>
-          <w:sz w:val="28"/>
-          <w:szCs w:val="28"/>
-          <w:shd w:val="clear" w:color="auto" w:fill="FFFFFF"/>
-          <w:lang w:val="uz-Cyrl-UZ"/>
-        </w:rPr>
-        <w:t xml:space="preserve">, </w:t>
-      </w:r>
-      <w:r>
-        <w:rPr>
-          <w:rStyle w:val="a4"/>
-          <w:rFonts w:ascii="Arial" w:hAnsi="Arial" w:cs="Arial"/>
-          <w:b w:val="0"/>
-          <w:bCs w:val="0"/>
-          <w:color w:val="4472C4" w:themeColor="accent1"/>
-          <w:sz w:val="28"/>
-          <w:szCs w:val="28"/>
-          <w:shd w:val="clear" w:color="auto" w:fill="FFFFFF"/>
-          <w:lang w:val="uz-Cyrl-UZ"/>
-        </w:rPr>
-        <w:t>Бухоро шаҳри</w:t>
-      </w:r>
-      <w:r>
-        <w:rPr>
-          <w:rStyle w:val="a4"/>
-          <w:rFonts w:ascii="Arial" w:hAnsi="Arial" w:cs="Arial"/>
-          <w:b w:val="0"/>
-          <w:bCs w:val="0"/>
-          <w:color w:val="4472C4" w:themeColor="accent1"/>
-          <w:sz w:val="28"/>
-          <w:szCs w:val="28"/>
-          <w:shd w:val="clear" w:color="auto" w:fill="FFFFFF"/>
-          <w:lang w:val="uz-Cyrl-UZ"/>
-        </w:rPr>
-        <w:t>да</w:t>
-      </w:r>
-      <w:r>
-        <w:rPr>
-          <w:rStyle w:val="a4"/>
-          <w:rFonts w:ascii="Arial" w:hAnsi="Arial" w:cs="Arial"/>
-          <w:b w:val="0"/>
-          <w:bCs w:val="0"/>
-          <w:sz w:val="28"/>
-          <w:szCs w:val="28"/>
-          <w:shd w:val="clear" w:color="auto" w:fill="FFFFFF"/>
-          <w:lang w:val="uz-Cyrl-UZ"/>
-        </w:rPr>
-        <w:t xml:space="preserve"> (</w:t>
-      </w:r>
-      <w:r>
-        <w:rPr>
-          <w:rStyle w:val="a4"/>
-          <w:rFonts w:ascii="Arial" w:hAnsi="Arial" w:cs="Arial"/>
-          <w:b w:val="0"/>
-          <w:bCs w:val="0"/>
-          <w:color w:val="C00000"/>
-          <w:sz w:val="28"/>
-          <w:szCs w:val="28"/>
-          <w:shd w:val="clear" w:color="auto" w:fill="FFFFFF"/>
-          <w:lang w:val="uz-Cyrl-UZ"/>
-        </w:rPr>
-        <w:t>24%</w:t>
-      </w:r>
-      <w:r>
-        <w:rPr>
-          <w:rStyle w:val="a4"/>
-          <w:rFonts w:ascii="Arial" w:hAnsi="Arial" w:cs="Arial"/>
-          <w:b w:val="0"/>
-          <w:bCs w:val="0"/>
-          <w:sz w:val="28"/>
-          <w:szCs w:val="28"/>
-          <w:shd w:val="clear" w:color="auto" w:fill="FFFFFF"/>
-          <w:lang w:val="uz-Cyrl-UZ"/>
-        </w:rPr>
-        <w:t>) электр энергия таъминоти ва</w:t>
-      </w:r>
-      <w:r>
-        <w:rPr>
-          <w:rStyle w:val="a4"/>
-          <w:rFonts w:ascii="Arial" w:hAnsi="Arial" w:cs="Arial"/>
-          <w:b w:val="0"/>
-          <w:bCs w:val="0"/>
-          <w:color w:val="4472C4" w:themeColor="accent1"/>
-          <w:sz w:val="28"/>
-          <w:szCs w:val="28"/>
-          <w:shd w:val="clear" w:color="auto" w:fill="FFFFFF"/>
-          <w:lang w:val="uz-Cyrl-UZ"/>
-        </w:rPr>
-        <w:t xml:space="preserve"> Қоро</w:t>
-      </w:r>
-      <w:r>
-        <w:rPr>
-          <w:rStyle w:val="a4"/>
-          <w:rFonts w:ascii="Arial" w:hAnsi="Arial" w:cs="Arial"/>
-          <w:b w:val="0"/>
-          <w:bCs w:val="0"/>
-          <w:color w:val="4472C4" w:themeColor="accent1"/>
-          <w:sz w:val="28"/>
-          <w:szCs w:val="28"/>
-          <w:shd w:val="clear" w:color="auto" w:fill="FFFFFF"/>
-          <w:lang w:val="uz-Cyrl-UZ"/>
-        </w:rPr>
-        <w:t xml:space="preserve">вулбозорда </w:t>
-      </w:r>
-      <w:r>
-        <w:rPr>
-          <w:rStyle w:val="a4"/>
-          <w:rFonts w:ascii="Arial" w:hAnsi="Arial" w:cs="Arial"/>
-          <w:b w:val="0"/>
-          <w:bCs w:val="0"/>
-          <w:sz w:val="28"/>
-          <w:szCs w:val="28"/>
-          <w:shd w:val="clear" w:color="auto" w:fill="FFFFFF"/>
-          <w:lang w:val="uz-Cyrl-UZ"/>
-        </w:rPr>
-        <w:t>(</w:t>
-      </w:r>
-      <w:r>
-        <w:rPr>
-          <w:rStyle w:val="a4"/>
-          <w:rFonts w:ascii="Arial" w:hAnsi="Arial" w:cs="Arial"/>
-          <w:b w:val="0"/>
-          <w:bCs w:val="0"/>
-          <w:color w:val="C00000"/>
-          <w:sz w:val="28"/>
-          <w:szCs w:val="28"/>
-          <w:shd w:val="clear" w:color="auto" w:fill="FFFFFF"/>
-          <w:lang w:val="uz-Cyrl-UZ"/>
-        </w:rPr>
-        <w:t>18%</w:t>
-      </w:r>
-      <w:r>
-        <w:rPr>
-          <w:rStyle w:val="a4"/>
-          <w:rFonts w:ascii="Arial" w:hAnsi="Arial" w:cs="Arial"/>
-          <w:b w:val="0"/>
-          <w:bCs w:val="0"/>
-          <w:sz w:val="28"/>
-          <w:szCs w:val="28"/>
-          <w:shd w:val="clear" w:color="auto" w:fill="FFFFFF"/>
-          <w:lang w:val="uz-Cyrl-UZ"/>
-        </w:rPr>
-        <w:t>)</w:t>
-      </w:r>
-      <w:r>
-        <w:rPr>
-          <w:rStyle w:val="a4"/>
-          <w:rFonts w:ascii="Arial" w:hAnsi="Arial" w:cs="Arial"/>
-          <w:b w:val="0"/>
-          <w:bCs w:val="0"/>
-          <w:sz w:val="28"/>
-          <w:szCs w:val="28"/>
-          <w:shd w:val="clear" w:color="auto" w:fill="FFFFFF"/>
-          <w:lang w:val="uz-Cyrl-UZ"/>
-        </w:rPr>
-        <w:t xml:space="preserve"> </w:t>
-      </w:r>
-      <w:r>
-        <w:rPr>
-          <w:rStyle w:val="a4"/>
-          <w:rFonts w:ascii="Arial" w:hAnsi="Arial" w:cs="Arial"/>
-          <w:b w:val="0"/>
-          <w:bCs w:val="0"/>
-          <w:sz w:val="28"/>
-          <w:szCs w:val="28"/>
-          <w:shd w:val="clear" w:color="auto" w:fill="FFFFFF"/>
-          <w:lang w:val="uz-Cyrl-UZ"/>
-        </w:rPr>
-        <w:t>о</w:t>
-      </w:r>
-      <w:r>
-        <w:rPr>
-          <w:rStyle w:val="a4"/>
-          <w:rFonts w:ascii="Arial" w:hAnsi="Arial" w:cs="Arial"/>
-          <w:b w:val="0"/>
-          <w:bCs w:val="0"/>
-          <w:sz w:val="28"/>
-          <w:szCs w:val="28"/>
-          <w:shd w:val="clear" w:color="auto" w:fill="FFFFFF"/>
-          <w:lang w:val="uz-Cyrl-UZ"/>
-        </w:rPr>
-        <w:t xml:space="preserve">зиқ-овқат қимматлиги </w:t>
+          <w:sz w:val="28"/>
+          <w:szCs w:val="28"/>
+          <w:shd w:val="clear" w:color="auto" w:fill="FFFFFF"/>
+          <w:lang w:val="uz-Cyrl-UZ"/>
+        </w:rPr>
+        <w:t xml:space="preserve">инфратузилма </w:t>
       </w:r>
       <w:r>
         <w:rPr>
@@ -6288,6 +7360,7 @@
           <w:bCs w:val="0"/>
           <w:sz w:val="28"/>
           <w:szCs w:val="28"/>
+          <w:highlight w:val="yellow"/>
           <w:shd w:val="clear" w:color="auto" w:fill="FFFFFF"/>
           <w:lang w:val="uz-Cyrl-UZ"/>
         </w:rPr>
@@ -6302,6 +7375,7 @@
           <w:color w:val="4472C4" w:themeColor="accent1"/>
           <w:sz w:val="28"/>
           <w:szCs w:val="28"/>
+          <w:highlight w:val="yellow"/>
           <w:shd w:val="clear" w:color="auto" w:fill="FFFFFF"/>
           <w:lang w:val="uz-Cyrl-UZ"/>
         </w:rPr>
@@ -6315,6 +7389,7 @@
           <w:bCs w:val="0"/>
           <w:sz w:val="28"/>
           <w:szCs w:val="28"/>
+          <w:highlight w:val="yellow"/>
           <w:shd w:val="clear" w:color="auto" w:fill="FFFFFF"/>
           <w:lang w:val="uz-Cyrl-UZ"/>
         </w:rPr>
@@ -6326,6 +7401,7 @@
           <w:color w:val="4472C4" w:themeColor="accent1"/>
           <w:sz w:val="28"/>
           <w:szCs w:val="28"/>
+          <w:highlight w:val="yellow"/>
           <w:shd w:val="clear" w:color="auto" w:fill="FFFFFF"/>
           <w:lang w:val="uz-Cyrl-UZ"/>
         </w:rPr>
@@ -6339,6 +7415,7 @@
           <w:bCs w:val="0"/>
           <w:sz w:val="28"/>
           <w:szCs w:val="28"/>
+          <w:highlight w:val="yellow"/>
           <w:shd w:val="clear" w:color="auto" w:fill="FFFFFF"/>
           <w:lang w:val="uz-Cyrl-UZ"/>
         </w:rPr>
@@ -6350,6 +7427,7 @@
           <w:color w:val="4472C4" w:themeColor="accent1"/>
           <w:sz w:val="28"/>
           <w:szCs w:val="28"/>
+          <w:highlight w:val="yellow"/>
           <w:lang w:val="uz-Cyrl-UZ"/>
         </w:rPr>
         <w:t>в</w:t>
@@ -6360,6 +7438,7 @@
           <w:color w:val="4472C4" w:themeColor="accent1"/>
           <w:sz w:val="28"/>
           <w:szCs w:val="28"/>
+          <w:highlight w:val="yellow"/>
           <w:shd w:val="clear" w:color="auto" w:fill="FFFFFF"/>
           <w:lang w:val="uz-Cyrl-UZ"/>
         </w:rPr>
@@ -6371,6 +7450,7 @@
           <w:color w:val="4472C4" w:themeColor="accent1"/>
           <w:sz w:val="28"/>
           <w:szCs w:val="28"/>
+          <w:highlight w:val="yellow"/>
           <w:lang w:val="uz-Cyrl-UZ"/>
         </w:rPr>
         <w:t>и</w:t>
@@ -6383,6 +7463,7 @@
           <w:bCs w:val="0"/>
           <w:sz w:val="28"/>
           <w:szCs w:val="28"/>
+          <w:highlight w:val="yellow"/>
           <w:shd w:val="clear" w:color="auto" w:fill="FFFFFF"/>
           <w:lang w:val="uz-Cyrl-UZ"/>
         </w:rPr>
@@ -6397,6 +7478,7 @@
           <w:color w:val="C00000"/>
           <w:sz w:val="28"/>
           <w:szCs w:val="28"/>
+          <w:highlight w:val="yellow"/>
           <w:shd w:val="clear" w:color="auto" w:fill="FFFFFF"/>
           <w:lang w:val="uz-Cyrl-UZ"/>
         </w:rPr>
@@ -6411,6 +7493,7 @@
           <w:color w:val="C00000"/>
           <w:sz w:val="28"/>
           <w:szCs w:val="28"/>
+          <w:highlight w:val="yellow"/>
           <w:shd w:val="clear" w:color="auto" w:fill="FFFFFF"/>
           <w:lang w:val="uz-Cyrl-UZ"/>
         </w:rPr>
@@ -6425,6 +7508,7 @@
           <w:color w:val="C00000"/>
           <w:sz w:val="28"/>
           <w:szCs w:val="28"/>
+          <w:highlight w:val="yellow"/>
           <w:shd w:val="clear" w:color="auto" w:fill="FFFFFF"/>
           <w:lang w:val="uz-Cyrl-UZ"/>
         </w:rPr>
@@ -6438,6 +7522,7 @@
           <w:bCs w:val="0"/>
           <w:sz w:val="28"/>
           <w:szCs w:val="28"/>
+          <w:highlight w:val="yellow"/>
           <w:shd w:val="clear" w:color="auto" w:fill="FFFFFF"/>
           <w:lang w:val="uz-Cyrl-UZ"/>
         </w:rPr>
@@ -6451,6 +7536,7 @@
           <w:bCs w:val="0"/>
           <w:sz w:val="28"/>
           <w:szCs w:val="28"/>
+          <w:highlight w:val="yellow"/>
           <w:shd w:val="clear" w:color="auto" w:fill="FFFFFF"/>
           <w:lang w:val="uz-Cyrl-UZ"/>
         </w:rPr>
@@ -6460,6 +7546,7 @@
         <w:rPr>
           <w:rFonts w:ascii="Arial" w:eastAsiaTheme="minorHAnsi" w:hAnsi="Arial" w:cs="Arial"/>
           <w:sz w:val="28"/>
+          <w:highlight w:val="yellow"/>
           <w:lang w:val="uz-Cyrl-UZ" w:eastAsia="en-US"/>
         </w:rPr>
         <w:t>ию</w:t>
@@ -6468,6 +7555,7 @@
         <w:rPr>
           <w:rFonts w:ascii="Arial" w:eastAsiaTheme="minorHAnsi" w:hAnsi="Arial" w:cs="Arial"/>
           <w:sz w:val="28"/>
+          <w:highlight w:val="yellow"/>
           <w:lang w:val="uz-Cyrl-UZ" w:eastAsia="en-US"/>
         </w:rPr>
         <w:t>л</w:t>
@@ -6476,6 +7564,7 @@
         <w:rPr>
           <w:rFonts w:ascii="Arial" w:eastAsiaTheme="minorHAnsi" w:hAnsi="Arial" w:cs="Arial"/>
           <w:sz w:val="28"/>
+          <w:highlight w:val="yellow"/>
           <w:lang w:val="uz-Cyrl-UZ" w:eastAsia="en-US"/>
         </w:rPr>
         <w:t>да</w:t>
@@ -6486,6 +7575,7 @@
           <w:b/>
           <w:bCs/>
           <w:sz w:val="28"/>
+          <w:highlight w:val="yellow"/>
           <w:lang w:val="uz-Cyrl-UZ" w:eastAsia="en-US"/>
         </w:rPr>
         <w:t xml:space="preserve"> </w:t>
@@ -6498,6 +7588,7 @@
           <w:bCs w:val="0"/>
           <w:sz w:val="28"/>
           <w:szCs w:val="28"/>
+          <w:highlight w:val="yellow"/>
           <w:shd w:val="clear" w:color="auto" w:fill="FFFFFF"/>
           <w:lang w:val="uz-Cyrl-UZ"/>
         </w:rPr>
@@ -6512,6 +7603,7 @@
           <w:color w:val="C00000"/>
           <w:sz w:val="28"/>
           <w:szCs w:val="28"/>
+          <w:highlight w:val="yellow"/>
           <w:shd w:val="clear" w:color="auto" w:fill="FFFFFF"/>
           <w:lang w:val="uz-Cyrl-UZ"/>
         </w:rPr>
@@ -6526,6 +7618,7 @@
           <w:color w:val="C00000"/>
           <w:sz w:val="28"/>
           <w:szCs w:val="28"/>
+          <w:highlight w:val="yellow"/>
           <w:shd w:val="clear" w:color="auto" w:fill="FFFFFF"/>
           <w:lang w:val="uz-Cyrl-UZ"/>
         </w:rPr>
@@ -6539,6 +7632,7 @@
           <w:bCs w:val="0"/>
           <w:sz w:val="28"/>
           <w:szCs w:val="28"/>
+          <w:highlight w:val="yellow"/>
           <w:shd w:val="clear" w:color="auto" w:fill="FFFFFF"/>
           <w:lang w:val="uz-Cyrl-UZ"/>
         </w:rPr>
@@ -6552,6 +7646,7 @@
           <w:bCs w:val="0"/>
           <w:sz w:val="28"/>
           <w:szCs w:val="28"/>
+          <w:highlight w:val="yellow"/>
           <w:shd w:val="clear" w:color="auto" w:fill="FFFFFF"/>
           <w:lang w:val="uz-Cyrl-UZ"/>
         </w:rPr>
@@ -6566,6 +7661,7 @@
           <w:color w:val="4472C4" w:themeColor="accent1"/>
           <w:sz w:val="28"/>
           <w:szCs w:val="28"/>
+          <w:highlight w:val="yellow"/>
           <w:shd w:val="clear" w:color="auto" w:fill="FFFFFF"/>
           <w:lang w:val="uz-Cyrl-UZ"/>
         </w:rPr>
@@ -6579,6 +7675,7 @@
           <w:bCs w:val="0"/>
           <w:sz w:val="28"/>
           <w:szCs w:val="28"/>
+          <w:highlight w:val="yellow"/>
           <w:shd w:val="clear" w:color="auto" w:fill="FFFFFF"/>
           <w:lang w:val="uz-Cyrl-UZ"/>
         </w:rPr>
@@ -6593,6 +7690,7 @@
           <w:color w:val="4472C4" w:themeColor="accent1"/>
           <w:sz w:val="28"/>
           <w:szCs w:val="28"/>
+          <w:highlight w:val="yellow"/>
           <w:shd w:val="clear" w:color="auto" w:fill="FFFFFF"/>
           <w:lang w:val="uz-Cyrl-UZ"/>
         </w:rPr>
@@ -6607,6 +7705,7 @@
           <w:color w:val="4472C4" w:themeColor="accent1"/>
           <w:sz w:val="28"/>
           <w:szCs w:val="28"/>
+          <w:highlight w:val="yellow"/>
           <w:shd w:val="clear" w:color="auto" w:fill="FFFFFF"/>
           <w:lang w:val="uz-Cyrl-UZ"/>
         </w:rPr>
@@ -6620,6 +7719,7 @@
           <w:bCs w:val="0"/>
           <w:sz w:val="28"/>
           <w:szCs w:val="28"/>
+          <w:highlight w:val="yellow"/>
           <w:shd w:val="clear" w:color="auto" w:fill="FFFFFF"/>
           <w:lang w:val="uz-Cyrl-UZ"/>
         </w:rPr>
@@ -6634,6 +7734,7 @@
           <w:color w:val="C00000"/>
           <w:sz w:val="28"/>
           <w:szCs w:val="28"/>
+          <w:highlight w:val="yellow"/>
           <w:shd w:val="clear" w:color="auto" w:fill="FFFFFF"/>
           <w:lang w:val="uz-Cyrl-UZ"/>
         </w:rPr>
@@ -6648,6 +7749,7 @@
           <w:color w:val="C00000"/>
           <w:sz w:val="28"/>
           <w:szCs w:val="28"/>
+          <w:highlight w:val="yellow"/>
           <w:shd w:val="clear" w:color="auto" w:fill="FFFFFF"/>
           <w:lang w:val="uz-Cyrl-UZ"/>
         </w:rPr>
@@ -6662,6 +7764,7 @@
           <w:color w:val="C00000"/>
           <w:sz w:val="28"/>
           <w:szCs w:val="28"/>
+          <w:highlight w:val="yellow"/>
           <w:shd w:val="clear" w:color="auto" w:fill="FFFFFF"/>
           <w:lang w:val="uz-Cyrl-UZ"/>
         </w:rPr>
@@ -6675,10 +7778,24 @@
           <w:bCs w:val="0"/>
           <w:sz w:val="28"/>
           <w:szCs w:val="28"/>
-          <w:shd w:val="clear" w:color="auto" w:fill="FFFFFF"/>
-          <w:lang w:val="uz-Cyrl-UZ"/>
-        </w:rPr>
-        <w:t xml:space="preserve">) нисбатан кўпроқ. </w:t>
+          <w:highlight w:val="yellow"/>
+          <w:shd w:val="clear" w:color="auto" w:fill="FFFFFF"/>
+          <w:lang w:val="uz-Cyrl-UZ"/>
+        </w:rPr>
+        <w:t>) нисбатан кўпроқ.</w:t>
+      </w:r>
+      <w:r>
+        <w:rPr>
+          <w:rStyle w:val="a4"/>
+          <w:rFonts w:ascii="Arial" w:hAnsi="Arial" w:cs="Arial"/>
+          <w:b w:val="0"/>
+          <w:bCs w:val="0"/>
+          <w:sz w:val="28"/>
+          <w:szCs w:val="28"/>
+          <w:shd w:val="clear" w:color="auto" w:fill="FFFFFF"/>
+          <w:lang w:val="uz-Cyrl-UZ"/>
+        </w:rPr>
+        <w:t xml:space="preserve"> </w:t>
       </w:r>
     </w:p>
     <w:p>
@@ -6811,7 +7928,7 @@
           <w:shd w:val="clear" w:color="auto" w:fill="FFFFFF"/>
           <w:lang w:val="uz-Cyrl-UZ"/>
         </w:rPr>
-        <w:t>5</w:t>
+        <w:t>2</w:t>
       </w:r>
       <w:r>
         <w:rPr>
@@ -6993,7 +8110,21 @@
           <w:shd w:val="clear" w:color="auto" w:fill="FFFFFF"/>
           <w:lang w:val="uz-Cyrl-UZ"/>
         </w:rPr>
-        <w:t xml:space="preserve">. Ушбу кўрсаткич </w:t>
+        <w:t xml:space="preserve">. </w:t>
+      </w:r>
+      <w:r>
+        <w:rPr>
+          <w:rStyle w:val="a4"/>
+          <w:rFonts w:ascii="Arial" w:hAnsi="Arial" w:cs="Arial"/>
+          <w:b w:val="0"/>
+          <w:bCs w:val="0"/>
+          <w:sz w:val="28"/>
+          <w:szCs w:val="28"/>
+          <w:highlight w:val="yellow"/>
+          <w:shd w:val="clear" w:color="auto" w:fill="FFFFFF"/>
+          <w:lang w:val="uz-Cyrl-UZ"/>
+        </w:rPr>
+        <w:t xml:space="preserve">Ушбу кўрсаткич </w:t>
       </w:r>
       <w:r>
         <w:rPr>
@@ -7004,6 +8135,7 @@
           <w:color w:val="4472C4" w:themeColor="accent1"/>
           <w:sz w:val="28"/>
           <w:szCs w:val="28"/>
+          <w:highlight w:val="yellow"/>
           <w:shd w:val="clear" w:color="auto" w:fill="FFFFFF"/>
           <w:lang w:val="uz-Cyrl-UZ"/>
         </w:rPr>
@@ -7017,6 +8149,7 @@
           <w:bCs w:val="0"/>
           <w:sz w:val="28"/>
           <w:szCs w:val="28"/>
+          <w:highlight w:val="yellow"/>
           <w:shd w:val="clear" w:color="auto" w:fill="FFFFFF"/>
           <w:lang w:val="uz-Cyrl-UZ"/>
         </w:rPr>
@@ -7031,6 +8164,7 @@
           <w:color w:val="C00000"/>
           <w:sz w:val="28"/>
           <w:szCs w:val="28"/>
+          <w:highlight w:val="yellow"/>
           <w:shd w:val="clear" w:color="auto" w:fill="FFFFFF"/>
           <w:lang w:val="uz-Cyrl-UZ"/>
         </w:rPr>
@@ -7045,6 +8179,7 @@
           <w:color w:val="C00000"/>
           <w:sz w:val="28"/>
           <w:szCs w:val="28"/>
+          <w:highlight w:val="yellow"/>
           <w:shd w:val="clear" w:color="auto" w:fill="FFFFFF"/>
           <w:lang w:val="uz-Cyrl-UZ"/>
         </w:rPr>
@@ -7059,6 +8194,7 @@
           <w:color w:val="C00000"/>
           <w:sz w:val="28"/>
           <w:szCs w:val="28"/>
+          <w:highlight w:val="yellow"/>
           <w:shd w:val="clear" w:color="auto" w:fill="FFFFFF"/>
           <w:lang w:val="uz-Cyrl-UZ"/>
         </w:rPr>
@@ -7072,6 +8208,7 @@
           <w:bCs w:val="0"/>
           <w:sz w:val="28"/>
           <w:szCs w:val="28"/>
+          <w:highlight w:val="yellow"/>
           <w:shd w:val="clear" w:color="auto" w:fill="FFFFFF"/>
           <w:lang w:val="uz-Cyrl-UZ"/>
         </w:rPr>
@@ -7086,6 +8223,7 @@
           <w:color w:val="4472C4" w:themeColor="accent1"/>
           <w:sz w:val="28"/>
           <w:szCs w:val="28"/>
+          <w:highlight w:val="yellow"/>
           <w:shd w:val="clear" w:color="auto" w:fill="FFFFFF"/>
           <w:lang w:val="uz-Cyrl-UZ"/>
         </w:rPr>
@@ -7099,6 +8237,7 @@
           <w:bCs w:val="0"/>
           <w:sz w:val="28"/>
           <w:szCs w:val="28"/>
+          <w:highlight w:val="yellow"/>
           <w:shd w:val="clear" w:color="auto" w:fill="FFFFFF"/>
           <w:lang w:val="uz-Cyrl-UZ"/>
         </w:rPr>
@@ -7113,6 +8252,7 @@
           <w:color w:val="C00000"/>
           <w:sz w:val="28"/>
           <w:szCs w:val="28"/>
+          <w:highlight w:val="yellow"/>
           <w:shd w:val="clear" w:color="auto" w:fill="FFFFFF"/>
           <w:lang w:val="uz-Cyrl-UZ"/>
         </w:rPr>
@@ -7127,6 +8267,7 @@
           <w:color w:val="C00000"/>
           <w:sz w:val="28"/>
           <w:szCs w:val="28"/>
+          <w:highlight w:val="yellow"/>
           <w:shd w:val="clear" w:color="auto" w:fill="FFFFFF"/>
           <w:lang w:val="uz-Cyrl-UZ"/>
         </w:rPr>
@@ -7140,6 +8281,7 @@
           <w:bCs w:val="0"/>
           <w:sz w:val="28"/>
           <w:szCs w:val="28"/>
+          <w:highlight w:val="yellow"/>
           <w:shd w:val="clear" w:color="auto" w:fill="FFFFFF"/>
           <w:lang w:val="uz-Cyrl-UZ"/>
         </w:rPr>
@@ -7189,7 +8331,21 @@
           <w:shd w:val="clear" w:color="auto" w:fill="FFFFFF"/>
           <w:lang w:val="uz-Cyrl-UZ"/>
         </w:rPr>
-        <w:t>87</w:t>
+        <w:t>8</w:t>
+      </w:r>
+      <w:r>
+        <w:rPr>
+          <w:rStyle w:val="a4"/>
+          <w:rFonts w:ascii="Arial" w:hAnsi="Arial" w:cs="Arial"/>
+          <w:b w:val="0"/>
+          <w:bCs w:val="0"/>
+          <w:color w:val="C00000"/>
+          <w:sz w:val="28"/>
+          <w:szCs w:val="28"/>
+          <w:shd w:val="clear" w:color="auto" w:fill="FFFFFF"/>
+          <w:lang w:val="uz-Cyrl-UZ"/>
+        </w:rPr>
+        <w:t>6</w:t>
       </w:r>
       <w:r>
         <w:rPr>
@@ -7404,6 +8560,550 @@
           <w:shd w:val="clear" w:color="auto" w:fill="FFFFFF"/>
           <w:lang w:val="uz-Cyrl-UZ"/>
         </w:rPr>
+        <w:t>Ромитан</w:t>
+      </w:r>
+      <w:r>
+        <w:rPr>
+          <w:rStyle w:val="a4"/>
+          <w:rFonts w:ascii="Arial" w:hAnsi="Arial" w:cs="Arial"/>
+          <w:b w:val="0"/>
+          <w:bCs w:val="0"/>
+          <w:sz w:val="28"/>
+          <w:szCs w:val="28"/>
+          <w:shd w:val="clear" w:color="auto" w:fill="FFFFFF"/>
+          <w:lang w:val="uz-Cyrl-UZ"/>
+        </w:rPr>
+        <w:t xml:space="preserve"> </w:t>
+      </w:r>
+      <w:r>
+        <w:rPr>
+          <w:rStyle w:val="a4"/>
+          <w:rFonts w:ascii="Arial" w:hAnsi="Arial" w:cs="Arial"/>
+          <w:b w:val="0"/>
+          <w:bCs w:val="0"/>
+          <w:sz w:val="28"/>
+          <w:szCs w:val="28"/>
+          <w:shd w:val="clear" w:color="auto" w:fill="FFFFFF"/>
+          <w:lang w:val="uz-Cyrl-UZ"/>
+        </w:rPr>
+        <w:t>(</w:t>
+      </w:r>
+      <w:r>
+        <w:rPr>
+          <w:rStyle w:val="a4"/>
+          <w:rFonts w:ascii="Arial" w:hAnsi="Arial" w:cs="Arial"/>
+          <w:b w:val="0"/>
+          <w:bCs w:val="0"/>
+          <w:color w:val="C00000"/>
+          <w:sz w:val="28"/>
+          <w:szCs w:val="28"/>
+          <w:shd w:val="clear" w:color="auto" w:fill="FFFFFF"/>
+          <w:lang w:val="uz-Cyrl-UZ"/>
+        </w:rPr>
+        <w:t>56</w:t>
+      </w:r>
+      <w:r>
+        <w:rPr>
+          <w:rStyle w:val="a4"/>
+          <w:rFonts w:ascii="Arial" w:hAnsi="Arial" w:cs="Arial"/>
+          <w:b w:val="0"/>
+          <w:bCs w:val="0"/>
+          <w:color w:val="C00000"/>
+          <w:sz w:val="28"/>
+          <w:szCs w:val="28"/>
+          <w:shd w:val="clear" w:color="auto" w:fill="FFFFFF"/>
+          <w:lang w:val="uz-Cyrl-UZ"/>
+        </w:rPr>
+        <w:t>%</w:t>
+      </w:r>
+      <w:r>
+        <w:rPr>
+          <w:rStyle w:val="a4"/>
+          <w:rFonts w:ascii="Arial" w:hAnsi="Arial" w:cs="Arial"/>
+          <w:b w:val="0"/>
+          <w:bCs w:val="0"/>
+          <w:sz w:val="28"/>
+          <w:szCs w:val="28"/>
+          <w:shd w:val="clear" w:color="auto" w:fill="FFFFFF"/>
+          <w:lang w:val="uz-Cyrl-UZ"/>
+        </w:rPr>
+        <w:t xml:space="preserve">), </w:t>
+      </w:r>
+      <w:r>
+        <w:rPr>
+          <w:rStyle w:val="a4"/>
+          <w:rFonts w:ascii="Arial" w:hAnsi="Arial" w:cs="Arial"/>
+          <w:b w:val="0"/>
+          <w:bCs w:val="0"/>
+          <w:color w:val="4472C4" w:themeColor="accent1"/>
+          <w:sz w:val="28"/>
+          <w:szCs w:val="28"/>
+          <w:shd w:val="clear" w:color="auto" w:fill="FFFFFF"/>
+          <w:lang w:val="uz-Cyrl-UZ"/>
+        </w:rPr>
+        <w:t>Жондор</w:t>
+      </w:r>
+      <w:r>
+        <w:rPr>
+          <w:rStyle w:val="a4"/>
+          <w:rFonts w:ascii="Arial" w:hAnsi="Arial" w:cs="Arial"/>
+          <w:b w:val="0"/>
+          <w:bCs w:val="0"/>
+          <w:sz w:val="28"/>
+          <w:szCs w:val="28"/>
+          <w:shd w:val="clear" w:color="auto" w:fill="FFFFFF"/>
+          <w:lang w:val="uz-Cyrl-UZ"/>
+        </w:rPr>
+        <w:t xml:space="preserve"> </w:t>
+      </w:r>
+      <w:r>
+        <w:rPr>
+          <w:rStyle w:val="a4"/>
+          <w:rFonts w:ascii="Arial" w:hAnsi="Arial" w:cs="Arial"/>
+          <w:b w:val="0"/>
+          <w:bCs w:val="0"/>
+          <w:sz w:val="28"/>
+          <w:szCs w:val="28"/>
+          <w:shd w:val="clear" w:color="auto" w:fill="FFFFFF"/>
+          <w:lang w:val="uz-Cyrl-UZ"/>
+        </w:rPr>
+        <w:t>(</w:t>
+      </w:r>
+      <w:r>
+        <w:rPr>
+          <w:rStyle w:val="a4"/>
+          <w:rFonts w:ascii="Arial" w:hAnsi="Arial" w:cs="Arial"/>
+          <w:b w:val="0"/>
+          <w:bCs w:val="0"/>
+          <w:color w:val="C00000"/>
+          <w:sz w:val="28"/>
+          <w:szCs w:val="28"/>
+          <w:shd w:val="clear" w:color="auto" w:fill="FFFFFF"/>
+          <w:lang w:val="uz-Cyrl-UZ"/>
+        </w:rPr>
+        <w:t>4</w:t>
+      </w:r>
+      <w:r>
+        <w:rPr>
+          <w:rStyle w:val="a4"/>
+          <w:rFonts w:ascii="Arial" w:hAnsi="Arial" w:cs="Arial"/>
+          <w:b w:val="0"/>
+          <w:bCs w:val="0"/>
+          <w:color w:val="C00000"/>
+          <w:sz w:val="28"/>
+          <w:szCs w:val="28"/>
+          <w:shd w:val="clear" w:color="auto" w:fill="FFFFFF"/>
+          <w:lang w:val="uz-Cyrl-UZ"/>
+        </w:rPr>
+        <w:t>7</w:t>
+      </w:r>
+      <w:r>
+        <w:rPr>
+          <w:rStyle w:val="a4"/>
+          <w:rFonts w:ascii="Arial" w:hAnsi="Arial" w:cs="Arial"/>
+          <w:b w:val="0"/>
+          <w:bCs w:val="0"/>
+          <w:color w:val="C00000"/>
+          <w:sz w:val="28"/>
+          <w:szCs w:val="28"/>
+          <w:shd w:val="clear" w:color="auto" w:fill="FFFFFF"/>
+          <w:lang w:val="uz-Cyrl-UZ"/>
+        </w:rPr>
+        <w:t>%</w:t>
+      </w:r>
+      <w:r>
+        <w:rPr>
+          <w:rStyle w:val="a4"/>
+          <w:rFonts w:ascii="Arial" w:hAnsi="Arial" w:cs="Arial"/>
+          <w:b w:val="0"/>
+          <w:bCs w:val="0"/>
+          <w:sz w:val="28"/>
+          <w:szCs w:val="28"/>
+          <w:shd w:val="clear" w:color="auto" w:fill="FFFFFF"/>
+          <w:lang w:val="uz-Cyrl-UZ"/>
+        </w:rPr>
+        <w:t>)</w:t>
+      </w:r>
+      <w:r>
+        <w:rPr>
+          <w:rStyle w:val="a4"/>
+          <w:rFonts w:ascii="Arial" w:hAnsi="Arial" w:cs="Arial"/>
+          <w:b w:val="0"/>
+          <w:bCs w:val="0"/>
+          <w:sz w:val="28"/>
+          <w:szCs w:val="28"/>
+          <w:shd w:val="clear" w:color="auto" w:fill="FFFFFF"/>
+          <w:lang w:val="uz-Cyrl-UZ"/>
+        </w:rPr>
+        <w:t xml:space="preserve">, </w:t>
+      </w:r>
+      <w:r>
+        <w:rPr>
+          <w:rStyle w:val="a4"/>
+          <w:rFonts w:ascii="Arial" w:hAnsi="Arial" w:cs="Arial"/>
+          <w:b w:val="0"/>
+          <w:bCs w:val="0"/>
+          <w:color w:val="4472C4" w:themeColor="accent1"/>
+          <w:sz w:val="28"/>
+          <w:szCs w:val="28"/>
+          <w:shd w:val="clear" w:color="auto" w:fill="FFFFFF"/>
+          <w:lang w:val="uz-Cyrl-UZ"/>
+        </w:rPr>
+        <w:t>Бухоро</w:t>
+      </w:r>
+      <w:r>
+        <w:rPr>
+          <w:rStyle w:val="a4"/>
+          <w:rFonts w:ascii="Arial" w:hAnsi="Arial" w:cs="Arial"/>
+          <w:b w:val="0"/>
+          <w:bCs w:val="0"/>
+          <w:color w:val="4472C4" w:themeColor="accent1"/>
+          <w:sz w:val="28"/>
+          <w:szCs w:val="28"/>
+          <w:shd w:val="clear" w:color="auto" w:fill="FFFFFF"/>
+          <w:lang w:val="uz-Cyrl-UZ"/>
+        </w:rPr>
+        <w:t xml:space="preserve"> шаҳри</w:t>
+      </w:r>
+      <w:r>
+        <w:rPr>
+          <w:rStyle w:val="a4"/>
+          <w:rFonts w:ascii="Arial" w:hAnsi="Arial" w:cs="Arial"/>
+          <w:b w:val="0"/>
+          <w:bCs w:val="0"/>
+          <w:color w:val="4472C4" w:themeColor="accent1"/>
+          <w:sz w:val="28"/>
+          <w:szCs w:val="28"/>
+          <w:shd w:val="clear" w:color="auto" w:fill="FFFFFF"/>
+          <w:lang w:val="uz-Cyrl-UZ"/>
+        </w:rPr>
+        <w:t xml:space="preserve"> </w:t>
+      </w:r>
+      <w:r>
+        <w:rPr>
+          <w:rStyle w:val="a4"/>
+          <w:rFonts w:ascii="Arial" w:hAnsi="Arial" w:cs="Arial"/>
+          <w:b w:val="0"/>
+          <w:bCs w:val="0"/>
+          <w:sz w:val="28"/>
+          <w:szCs w:val="28"/>
+          <w:shd w:val="clear" w:color="auto" w:fill="FFFFFF"/>
+          <w:lang w:val="uz-Cyrl-UZ"/>
+        </w:rPr>
+        <w:t>(</w:t>
+      </w:r>
+      <w:r>
+        <w:rPr>
+          <w:rStyle w:val="a4"/>
+          <w:rFonts w:ascii="Arial" w:hAnsi="Arial" w:cs="Arial"/>
+          <w:b w:val="0"/>
+          <w:bCs w:val="0"/>
+          <w:color w:val="C00000"/>
+          <w:sz w:val="28"/>
+          <w:szCs w:val="28"/>
+          <w:shd w:val="clear" w:color="auto" w:fill="FFFFFF"/>
+          <w:lang w:val="uz-Cyrl-UZ"/>
+        </w:rPr>
+        <w:t>44</w:t>
+      </w:r>
+      <w:r>
+        <w:rPr>
+          <w:rStyle w:val="a4"/>
+          <w:rFonts w:ascii="Arial" w:hAnsi="Arial" w:cs="Arial"/>
+          <w:b w:val="0"/>
+          <w:bCs w:val="0"/>
+          <w:color w:val="C00000"/>
+          <w:sz w:val="28"/>
+          <w:szCs w:val="28"/>
+          <w:shd w:val="clear" w:color="auto" w:fill="FFFFFF"/>
+          <w:lang w:val="uz-Cyrl-UZ"/>
+        </w:rPr>
+        <w:t>%</w:t>
+      </w:r>
+      <w:r>
+        <w:rPr>
+          <w:rStyle w:val="a4"/>
+          <w:rFonts w:ascii="Arial" w:hAnsi="Arial" w:cs="Arial"/>
+          <w:b w:val="0"/>
+          <w:bCs w:val="0"/>
+          <w:sz w:val="28"/>
+          <w:szCs w:val="28"/>
+          <w:shd w:val="clear" w:color="auto" w:fill="FFFFFF"/>
+          <w:lang w:val="uz-Cyrl-UZ"/>
+        </w:rPr>
+        <w:t xml:space="preserve">) </w:t>
+      </w:r>
+      <w:r>
+        <w:rPr>
+          <w:rStyle w:val="a4"/>
+          <w:rFonts w:ascii="Arial" w:hAnsi="Arial" w:cs="Arial"/>
+          <w:b w:val="0"/>
+          <w:bCs w:val="0"/>
+          <w:sz w:val="28"/>
+          <w:szCs w:val="28"/>
+          <w:shd w:val="clear" w:color="auto" w:fill="FFFFFF"/>
+          <w:lang w:val="uz-Cyrl-UZ"/>
+        </w:rPr>
+        <w:t xml:space="preserve"> ва </w:t>
+      </w:r>
+      <w:r>
+        <w:rPr>
+          <w:rStyle w:val="a4"/>
+          <w:rFonts w:ascii="Arial" w:hAnsi="Arial" w:cs="Arial"/>
+          <w:b w:val="0"/>
+          <w:bCs w:val="0"/>
+          <w:color w:val="4472C4" w:themeColor="accent1"/>
+          <w:sz w:val="28"/>
+          <w:szCs w:val="28"/>
+          <w:shd w:val="clear" w:color="auto" w:fill="FFFFFF"/>
+          <w:lang w:val="uz-Cyrl-UZ"/>
+        </w:rPr>
+        <w:t>Қоракўл</w:t>
+      </w:r>
+      <w:r>
+        <w:rPr>
+          <w:rStyle w:val="a4"/>
+          <w:rFonts w:ascii="Arial" w:hAnsi="Arial" w:cs="Arial"/>
+          <w:b w:val="0"/>
+          <w:bCs w:val="0"/>
+          <w:color w:val="4472C4" w:themeColor="accent1"/>
+          <w:sz w:val="28"/>
+          <w:szCs w:val="28"/>
+          <w:shd w:val="clear" w:color="auto" w:fill="FFFFFF"/>
+          <w:lang w:val="uz-Cyrl-UZ"/>
+        </w:rPr>
+        <w:t>да</w:t>
+      </w:r>
+      <w:r>
+        <w:rPr>
+          <w:rStyle w:val="a4"/>
+          <w:rFonts w:ascii="Arial" w:hAnsi="Arial" w:cs="Arial"/>
+          <w:b w:val="0"/>
+          <w:bCs w:val="0"/>
+          <w:sz w:val="28"/>
+          <w:szCs w:val="28"/>
+          <w:shd w:val="clear" w:color="auto" w:fill="FFFFFF"/>
+          <w:lang w:val="uz-Cyrl-UZ"/>
+        </w:rPr>
+        <w:t xml:space="preserve"> </w:t>
+      </w:r>
+      <w:r>
+        <w:rPr>
+          <w:rStyle w:val="a4"/>
+          <w:rFonts w:ascii="Arial" w:hAnsi="Arial" w:cs="Arial"/>
+          <w:b w:val="0"/>
+          <w:bCs w:val="0"/>
+          <w:sz w:val="28"/>
+          <w:szCs w:val="28"/>
+          <w:shd w:val="clear" w:color="auto" w:fill="FFFFFF"/>
+          <w:lang w:val="uz-Cyrl-UZ"/>
+        </w:rPr>
+        <w:t>(</w:t>
+      </w:r>
+      <w:r>
+        <w:rPr>
+          <w:rStyle w:val="a4"/>
+          <w:rFonts w:ascii="Arial" w:hAnsi="Arial" w:cs="Arial"/>
+          <w:b w:val="0"/>
+          <w:bCs w:val="0"/>
+          <w:color w:val="C00000"/>
+          <w:sz w:val="28"/>
+          <w:szCs w:val="28"/>
+          <w:shd w:val="clear" w:color="auto" w:fill="FFFFFF"/>
+          <w:lang w:val="uz-Cyrl-UZ"/>
+        </w:rPr>
+        <w:t>44</w:t>
+      </w:r>
+      <w:r>
+        <w:rPr>
+          <w:rStyle w:val="a4"/>
+          <w:rFonts w:ascii="Arial" w:hAnsi="Arial" w:cs="Arial"/>
+          <w:b w:val="0"/>
+          <w:bCs w:val="0"/>
+          <w:color w:val="C00000"/>
+          <w:sz w:val="28"/>
+          <w:szCs w:val="28"/>
+          <w:shd w:val="clear" w:color="auto" w:fill="FFFFFF"/>
+          <w:lang w:val="uz-Cyrl-UZ"/>
+        </w:rPr>
+        <w:t>%</w:t>
+      </w:r>
+      <w:r>
+        <w:rPr>
+          <w:rStyle w:val="a4"/>
+          <w:rFonts w:ascii="Arial" w:hAnsi="Arial" w:cs="Arial"/>
+          <w:b w:val="0"/>
+          <w:bCs w:val="0"/>
+          <w:sz w:val="28"/>
+          <w:szCs w:val="28"/>
+          <w:shd w:val="clear" w:color="auto" w:fill="FFFFFF"/>
+          <w:lang w:val="uz-Cyrl-UZ"/>
+        </w:rPr>
+        <w:t xml:space="preserve">) </w:t>
+      </w:r>
+      <w:r>
+        <w:rPr>
+          <w:rStyle w:val="a4"/>
+          <w:rFonts w:ascii="Arial" w:hAnsi="Arial" w:cs="Arial"/>
+          <w:b w:val="0"/>
+          <w:bCs w:val="0"/>
+          <w:color w:val="4472C4" w:themeColor="accent1"/>
+          <w:sz w:val="28"/>
+          <w:szCs w:val="28"/>
+          <w:shd w:val="clear" w:color="auto" w:fill="FFFFFF"/>
+          <w:lang w:val="uz-Cyrl-UZ"/>
+        </w:rPr>
+        <w:t>юқори эканлиги</w:t>
+      </w:r>
+      <w:r>
+        <w:rPr>
+          <w:rStyle w:val="a4"/>
+          <w:rFonts w:ascii="Arial" w:hAnsi="Arial" w:cs="Arial"/>
+          <w:b w:val="0"/>
+          <w:bCs w:val="0"/>
+          <w:sz w:val="28"/>
+          <w:szCs w:val="28"/>
+          <w:shd w:val="clear" w:color="auto" w:fill="FFFFFF"/>
+          <w:lang w:val="uz-Cyrl-UZ"/>
+        </w:rPr>
+        <w:t xml:space="preserve"> қайд этилган бўлса, </w:t>
+      </w:r>
+      <w:r>
+        <w:rPr>
+          <w:rStyle w:val="a4"/>
+          <w:rFonts w:ascii="Arial" w:hAnsi="Arial" w:cs="Arial"/>
+          <w:b w:val="0"/>
+          <w:bCs w:val="0"/>
+          <w:color w:val="000000" w:themeColor="text1"/>
+          <w:sz w:val="28"/>
+          <w:szCs w:val="28"/>
+          <w:shd w:val="clear" w:color="auto" w:fill="FFFFFF"/>
+          <w:lang w:val="uz-Cyrl-UZ"/>
+        </w:rPr>
+        <w:t xml:space="preserve">ушбу кўрсаткич </w:t>
+      </w:r>
+      <w:r>
+        <w:rPr>
+          <w:rStyle w:val="a4"/>
+          <w:rFonts w:ascii="Arial" w:hAnsi="Arial" w:cs="Arial"/>
+          <w:b w:val="0"/>
+          <w:bCs w:val="0"/>
+          <w:color w:val="4472C4" w:themeColor="accent1"/>
+          <w:sz w:val="28"/>
+          <w:szCs w:val="28"/>
+          <w:shd w:val="clear" w:color="auto" w:fill="FFFFFF"/>
+          <w:lang w:val="uz-Cyrl-UZ"/>
+        </w:rPr>
+        <w:t>Қоровулбозор</w:t>
+      </w:r>
+      <w:r>
+        <w:rPr>
+          <w:rStyle w:val="a4"/>
+          <w:rFonts w:ascii="Arial" w:hAnsi="Arial" w:cs="Arial"/>
+          <w:b w:val="0"/>
+          <w:bCs w:val="0"/>
+          <w:color w:val="4472C4" w:themeColor="accent1"/>
+          <w:sz w:val="28"/>
+          <w:szCs w:val="28"/>
+          <w:shd w:val="clear" w:color="auto" w:fill="FFFFFF"/>
+          <w:lang w:val="uz-Cyrl-UZ"/>
+        </w:rPr>
+        <w:t xml:space="preserve"> </w:t>
+      </w:r>
+      <w:r>
+        <w:rPr>
+          <w:rStyle w:val="a4"/>
+          <w:rFonts w:ascii="Arial" w:hAnsi="Arial" w:cs="Arial"/>
+          <w:b w:val="0"/>
+          <w:bCs w:val="0"/>
+          <w:sz w:val="28"/>
+          <w:szCs w:val="28"/>
+          <w:shd w:val="clear" w:color="auto" w:fill="FFFFFF"/>
+          <w:lang w:val="uz-Cyrl-UZ"/>
+        </w:rPr>
+        <w:t>(</w:t>
+      </w:r>
+      <w:r>
+        <w:rPr>
+          <w:rStyle w:val="a4"/>
+          <w:rFonts w:ascii="Arial" w:hAnsi="Arial" w:cs="Arial"/>
+          <w:b w:val="0"/>
+          <w:bCs w:val="0"/>
+          <w:color w:val="C00000"/>
+          <w:sz w:val="28"/>
+          <w:szCs w:val="28"/>
+          <w:shd w:val="clear" w:color="auto" w:fill="FFFFFF"/>
+          <w:lang w:val="uz-Cyrl-UZ"/>
+        </w:rPr>
+        <w:t>2</w:t>
+      </w:r>
+      <w:r>
+        <w:rPr>
+          <w:rStyle w:val="a4"/>
+          <w:rFonts w:ascii="Arial" w:hAnsi="Arial" w:cs="Arial"/>
+          <w:b w:val="0"/>
+          <w:bCs w:val="0"/>
+          <w:color w:val="C00000"/>
+          <w:sz w:val="28"/>
+          <w:szCs w:val="28"/>
+          <w:shd w:val="clear" w:color="auto" w:fill="FFFFFF"/>
+          <w:lang w:val="uz-Cyrl-UZ"/>
+        </w:rPr>
+        <w:t>9</w:t>
+      </w:r>
+      <w:r>
+        <w:rPr>
+          <w:rStyle w:val="a4"/>
+          <w:rFonts w:ascii="Arial" w:hAnsi="Arial" w:cs="Arial"/>
+          <w:b w:val="0"/>
+          <w:bCs w:val="0"/>
+          <w:color w:val="C00000"/>
+          <w:sz w:val="28"/>
+          <w:szCs w:val="28"/>
+          <w:shd w:val="clear" w:color="auto" w:fill="FFFFFF"/>
+          <w:lang w:val="uz-Cyrl-UZ"/>
+        </w:rPr>
+        <w:t>%</w:t>
+      </w:r>
+      <w:r>
+        <w:rPr>
+          <w:rStyle w:val="a4"/>
+          <w:rFonts w:ascii="Arial" w:hAnsi="Arial" w:cs="Arial"/>
+          <w:b w:val="0"/>
+          <w:bCs w:val="0"/>
+          <w:sz w:val="28"/>
+          <w:szCs w:val="28"/>
+          <w:shd w:val="clear" w:color="auto" w:fill="FFFFFF"/>
+          <w:lang w:val="uz-Cyrl-UZ"/>
+        </w:rPr>
+        <w:t>)</w:t>
+      </w:r>
+      <w:r>
+        <w:rPr>
+          <w:rStyle w:val="a4"/>
+          <w:rFonts w:ascii="Arial" w:hAnsi="Arial" w:cs="Arial"/>
+          <w:b w:val="0"/>
+          <w:bCs w:val="0"/>
+          <w:color w:val="4472C4" w:themeColor="accent1"/>
+          <w:sz w:val="28"/>
+          <w:szCs w:val="28"/>
+          <w:shd w:val="clear" w:color="auto" w:fill="FFFFFF"/>
+          <w:lang w:val="uz-Cyrl-UZ"/>
+        </w:rPr>
+        <w:t xml:space="preserve">, </w:t>
+      </w:r>
+      <w:r>
+        <w:rPr>
+          <w:rStyle w:val="a4"/>
+          <w:rFonts w:ascii="Arial" w:hAnsi="Arial" w:cs="Arial"/>
+          <w:b w:val="0"/>
+          <w:bCs w:val="0"/>
+          <w:color w:val="4472C4" w:themeColor="accent1"/>
+          <w:sz w:val="28"/>
+          <w:szCs w:val="28"/>
+          <w:shd w:val="clear" w:color="auto" w:fill="FFFFFF"/>
+          <w:lang w:val="uz-Cyrl-UZ"/>
+        </w:rPr>
         <w:t>Когон</w:t>
       </w:r>
       <w:r>
@@ -7418,6 +9118,19 @@
           <w:shd w:val="clear" w:color="auto" w:fill="FFFFFF"/>
           <w:lang w:val="uz-Cyrl-UZ"/>
         </w:rPr>
+        <w:t xml:space="preserve"> тумани</w:t>
+      </w:r>
+      <w:r>
+        <w:rPr>
+          <w:rStyle w:val="a4"/>
+          <w:rFonts w:ascii="Arial" w:hAnsi="Arial" w:cs="Arial"/>
+          <w:b w:val="0"/>
+          <w:bCs w:val="0"/>
+          <w:sz w:val="28"/>
+          <w:szCs w:val="28"/>
+          <w:shd w:val="clear" w:color="auto" w:fill="FFFFFF"/>
+          <w:lang w:val="uz-Cyrl-UZ"/>
+        </w:rPr>
         <w:t xml:space="preserve"> </w:t>
       </w:r>
       <w:r>
@@ -7426,26 +9139,135 @@
           <w:rFonts w:ascii="Arial" w:hAnsi="Arial" w:cs="Arial"/>
           <w:b w:val="0"/>
           <w:bCs w:val="0"/>
+          <w:sz w:val="28"/>
+          <w:szCs w:val="28"/>
+          <w:shd w:val="clear" w:color="auto" w:fill="FFFFFF"/>
+          <w:lang w:val="uz-Cyrl-UZ"/>
+        </w:rPr>
+        <w:t>(</w:t>
+      </w:r>
+      <w:r>
+        <w:rPr>
+          <w:rStyle w:val="a4"/>
+          <w:rFonts w:ascii="Arial" w:hAnsi="Arial" w:cs="Arial"/>
+          <w:b w:val="0"/>
+          <w:bCs w:val="0"/>
+          <w:color w:val="C00000"/>
+          <w:sz w:val="28"/>
+          <w:szCs w:val="28"/>
+          <w:shd w:val="clear" w:color="auto" w:fill="FFFFFF"/>
+          <w:lang w:val="uz-Cyrl-UZ"/>
+        </w:rPr>
+        <w:t>2</w:t>
+      </w:r>
+      <w:r>
+        <w:rPr>
+          <w:rStyle w:val="a4"/>
+          <w:rFonts w:ascii="Arial" w:hAnsi="Arial" w:cs="Arial"/>
+          <w:b w:val="0"/>
+          <w:bCs w:val="0"/>
+          <w:color w:val="C00000"/>
+          <w:sz w:val="28"/>
+          <w:szCs w:val="28"/>
+          <w:shd w:val="clear" w:color="auto" w:fill="FFFFFF"/>
+          <w:lang w:val="uz-Cyrl-UZ"/>
+        </w:rPr>
+        <w:t>7</w:t>
+      </w:r>
+      <w:r>
+        <w:rPr>
+          <w:rStyle w:val="a4"/>
+          <w:rFonts w:ascii="Arial" w:hAnsi="Arial" w:cs="Arial"/>
+          <w:b w:val="0"/>
+          <w:bCs w:val="0"/>
+          <w:color w:val="C00000"/>
+          <w:sz w:val="28"/>
+          <w:szCs w:val="28"/>
+          <w:shd w:val="clear" w:color="auto" w:fill="FFFFFF"/>
+          <w:lang w:val="uz-Cyrl-UZ"/>
+        </w:rPr>
+        <w:t>%</w:t>
+      </w:r>
+      <w:r>
+        <w:rPr>
+          <w:rStyle w:val="a4"/>
+          <w:rFonts w:ascii="Arial" w:hAnsi="Arial" w:cs="Arial"/>
+          <w:b w:val="0"/>
+          <w:bCs w:val="0"/>
+          <w:sz w:val="28"/>
+          <w:szCs w:val="28"/>
+          <w:shd w:val="clear" w:color="auto" w:fill="FFFFFF"/>
+          <w:lang w:val="uz-Cyrl-UZ"/>
+        </w:rPr>
+        <w:t>)</w:t>
+      </w:r>
+      <w:r>
+        <w:rPr>
+          <w:rStyle w:val="a4"/>
+          <w:rFonts w:ascii="Arial" w:hAnsi="Arial" w:cs="Arial"/>
+          <w:b w:val="0"/>
+          <w:bCs w:val="0"/>
+          <w:sz w:val="28"/>
+          <w:szCs w:val="28"/>
+          <w:shd w:val="clear" w:color="auto" w:fill="FFFFFF"/>
+          <w:lang w:val="uz-Cyrl-UZ"/>
+        </w:rPr>
+        <w:t xml:space="preserve"> </w:t>
+      </w:r>
+      <w:r>
+        <w:rPr>
+          <w:rStyle w:val="a4"/>
+          <w:rFonts w:ascii="Arial" w:hAnsi="Arial" w:cs="Arial"/>
+          <w:b w:val="0"/>
+          <w:bCs w:val="0"/>
+          <w:sz w:val="28"/>
+          <w:szCs w:val="28"/>
+          <w:shd w:val="clear" w:color="auto" w:fill="FFFFFF"/>
+          <w:lang w:val="uz-Cyrl-UZ"/>
+        </w:rPr>
+        <w:t xml:space="preserve">ва </w:t>
+      </w:r>
+      <w:r>
+        <w:rPr>
+          <w:rStyle w:val="a4"/>
+          <w:rFonts w:ascii="Arial" w:hAnsi="Arial" w:cs="Arial"/>
+          <w:b w:val="0"/>
+          <w:bCs w:val="0"/>
           <w:color w:val="4472C4" w:themeColor="accent1"/>
           <w:sz w:val="28"/>
           <w:szCs w:val="28"/>
           <w:shd w:val="clear" w:color="auto" w:fill="FFFFFF"/>
           <w:lang w:val="uz-Cyrl-UZ"/>
         </w:rPr>
-        <w:t>шаҳри</w:t>
-      </w:r>
-      <w:r>
-        <w:rPr>
-          <w:rStyle w:val="a4"/>
-          <w:rFonts w:ascii="Arial" w:hAnsi="Arial" w:cs="Arial"/>
-          <w:b w:val="0"/>
-          <w:bCs w:val="0"/>
-          <w:sz w:val="28"/>
-          <w:szCs w:val="28"/>
-          <w:shd w:val="clear" w:color="auto" w:fill="FFFFFF"/>
-          <w:lang w:val="uz-Cyrl-UZ"/>
-        </w:rPr>
-        <w:t xml:space="preserve"> </w:t>
+        <w:t>Когон</w:t>
+      </w:r>
+      <w:r>
+        <w:rPr>
+          <w:rStyle w:val="a4"/>
+          <w:rFonts w:ascii="Arial" w:hAnsi="Arial" w:cs="Arial"/>
+          <w:b w:val="0"/>
+          <w:bCs w:val="0"/>
+          <w:color w:val="4472C4" w:themeColor="accent1"/>
+          <w:sz w:val="28"/>
+          <w:szCs w:val="28"/>
+          <w:shd w:val="clear" w:color="auto" w:fill="FFFFFF"/>
+          <w:lang w:val="uz-Cyrl-UZ"/>
+        </w:rPr>
+        <w:t xml:space="preserve"> шаҳри</w:t>
+      </w:r>
+      <w:r>
+        <w:rPr>
+          <w:rStyle w:val="a4"/>
+          <w:rFonts w:ascii="Arial" w:hAnsi="Arial" w:cs="Arial"/>
+          <w:b w:val="0"/>
+          <w:bCs w:val="0"/>
+          <w:color w:val="4472C4" w:themeColor="accent1"/>
+          <w:sz w:val="28"/>
+          <w:szCs w:val="28"/>
+          <w:shd w:val="clear" w:color="auto" w:fill="FFFFFF"/>
+          <w:lang w:val="uz-Cyrl-UZ"/>
+        </w:rPr>
+        <w:t xml:space="preserve">да </w:t>
       </w:r>
       <w:r>
         <w:rPr>
@@ -7472,7 +9294,7 @@
           <w:shd w:val="clear" w:color="auto" w:fill="FFFFFF"/>
           <w:lang w:val="uz-Cyrl-UZ"/>
         </w:rPr>
-        <w:t>42</w:t>
+        <w:t>2</w:t>
       </w:r>
       <w:r>
         <w:rPr>
@@ -7486,523 +9308,7 @@
           <w:shd w:val="clear" w:color="auto" w:fill="FFFFFF"/>
           <w:lang w:val="uz-Cyrl-UZ"/>
         </w:rPr>
-        <w:t>%</w:t>
-      </w:r>
-      <w:r>
-        <w:rPr>
-          <w:rStyle w:val="a4"/>
-          <w:rFonts w:ascii="Arial" w:hAnsi="Arial" w:cs="Arial"/>
-          <w:b w:val="0"/>
-          <w:bCs w:val="0"/>
-          <w:sz w:val="28"/>
-          <w:szCs w:val="28"/>
-          <w:shd w:val="clear" w:color="auto" w:fill="FFFFFF"/>
-          <w:lang w:val="uz-Cyrl-UZ"/>
-        </w:rPr>
-        <w:t xml:space="preserve">), </w:t>
-      </w:r>
-      <w:r>
-        <w:rPr>
-          <w:rStyle w:val="a4"/>
-          <w:rFonts w:ascii="Arial" w:hAnsi="Arial" w:cs="Arial"/>
-          <w:b w:val="0"/>
-          <w:bCs w:val="0"/>
-          <w:color w:val="4472C4" w:themeColor="accent1"/>
-          <w:sz w:val="28"/>
-          <w:szCs w:val="28"/>
-          <w:shd w:val="clear" w:color="auto" w:fill="FFFFFF"/>
-          <w:lang w:val="uz-Cyrl-UZ"/>
-        </w:rPr>
-        <w:t>Вобкент</w:t>
-      </w:r>
-      <w:r>
-        <w:rPr>
-          <w:rStyle w:val="a4"/>
-          <w:rFonts w:ascii="Arial" w:hAnsi="Arial" w:cs="Arial"/>
-          <w:b w:val="0"/>
-          <w:bCs w:val="0"/>
-          <w:sz w:val="28"/>
-          <w:szCs w:val="28"/>
-          <w:shd w:val="clear" w:color="auto" w:fill="FFFFFF"/>
-          <w:lang w:val="uz-Cyrl-UZ"/>
-        </w:rPr>
-        <w:t xml:space="preserve"> </w:t>
-      </w:r>
-      <w:r>
-        <w:rPr>
-          <w:rStyle w:val="a4"/>
-          <w:rFonts w:ascii="Arial" w:hAnsi="Arial" w:cs="Arial"/>
-          <w:b w:val="0"/>
-          <w:bCs w:val="0"/>
-          <w:sz w:val="28"/>
-          <w:szCs w:val="28"/>
-          <w:shd w:val="clear" w:color="auto" w:fill="FFFFFF"/>
-          <w:lang w:val="uz-Cyrl-UZ"/>
-        </w:rPr>
-        <w:t>(</w:t>
-      </w:r>
-      <w:r>
-        <w:rPr>
-          <w:rStyle w:val="a4"/>
-          <w:rFonts w:ascii="Arial" w:hAnsi="Arial" w:cs="Arial"/>
-          <w:b w:val="0"/>
-          <w:bCs w:val="0"/>
-          <w:color w:val="C00000"/>
-          <w:sz w:val="28"/>
-          <w:szCs w:val="28"/>
-          <w:shd w:val="clear" w:color="auto" w:fill="FFFFFF"/>
-          <w:lang w:val="uz-Cyrl-UZ"/>
-        </w:rPr>
-        <w:t>4</w:t>
-      </w:r>
-      <w:r>
-        <w:rPr>
-          <w:rStyle w:val="a4"/>
-          <w:rFonts w:ascii="Arial" w:hAnsi="Arial" w:cs="Arial"/>
-          <w:b w:val="0"/>
-          <w:bCs w:val="0"/>
-          <w:color w:val="C00000"/>
-          <w:sz w:val="28"/>
-          <w:szCs w:val="28"/>
-          <w:shd w:val="clear" w:color="auto" w:fill="FFFFFF"/>
-          <w:lang w:val="uz-Cyrl-UZ"/>
-        </w:rPr>
-        <w:t>2</w:t>
-      </w:r>
-      <w:r>
-        <w:rPr>
-          <w:rStyle w:val="a4"/>
-          <w:rFonts w:ascii="Arial" w:hAnsi="Arial" w:cs="Arial"/>
-          <w:b w:val="0"/>
-          <w:bCs w:val="0"/>
-          <w:color w:val="C00000"/>
-          <w:sz w:val="28"/>
-          <w:szCs w:val="28"/>
-          <w:shd w:val="clear" w:color="auto" w:fill="FFFFFF"/>
-          <w:lang w:val="uz-Cyrl-UZ"/>
-        </w:rPr>
-        <w:t>%</w:t>
-      </w:r>
-      <w:r>
-        <w:rPr>
-          <w:rStyle w:val="a4"/>
-          <w:rFonts w:ascii="Arial" w:hAnsi="Arial" w:cs="Arial"/>
-          <w:b w:val="0"/>
-          <w:bCs w:val="0"/>
-          <w:sz w:val="28"/>
-          <w:szCs w:val="28"/>
-          <w:shd w:val="clear" w:color="auto" w:fill="FFFFFF"/>
-          <w:lang w:val="uz-Cyrl-UZ"/>
-        </w:rPr>
-        <w:t xml:space="preserve">) ва </w:t>
-      </w:r>
-      <w:r>
-        <w:rPr>
-          <w:rStyle w:val="a4"/>
-          <w:rFonts w:ascii="Arial" w:hAnsi="Arial" w:cs="Arial"/>
-          <w:b w:val="0"/>
-          <w:bCs w:val="0"/>
-          <w:color w:val="4472C4" w:themeColor="accent1"/>
-          <w:sz w:val="28"/>
-          <w:szCs w:val="28"/>
-          <w:shd w:val="clear" w:color="auto" w:fill="FFFFFF"/>
-          <w:lang w:val="uz-Cyrl-UZ"/>
-        </w:rPr>
-        <w:t>Ғиждувон</w:t>
-      </w:r>
-      <w:r>
-        <w:rPr>
-          <w:rStyle w:val="a4"/>
-          <w:rFonts w:ascii="Arial" w:hAnsi="Arial" w:cs="Arial"/>
-          <w:b w:val="0"/>
-          <w:bCs w:val="0"/>
-          <w:color w:val="4472C4" w:themeColor="accent1"/>
-          <w:sz w:val="28"/>
-          <w:szCs w:val="28"/>
-          <w:shd w:val="clear" w:color="auto" w:fill="FFFFFF"/>
-          <w:lang w:val="uz-Cyrl-UZ"/>
-        </w:rPr>
-        <w:t>да</w:t>
-      </w:r>
-      <w:r>
-        <w:rPr>
-          <w:rStyle w:val="a4"/>
-          <w:rFonts w:ascii="Arial" w:hAnsi="Arial" w:cs="Arial"/>
-          <w:b w:val="0"/>
-          <w:bCs w:val="0"/>
-          <w:sz w:val="28"/>
-          <w:szCs w:val="28"/>
-          <w:shd w:val="clear" w:color="auto" w:fill="FFFFFF"/>
-          <w:lang w:val="uz-Cyrl-UZ"/>
-        </w:rPr>
-        <w:t xml:space="preserve"> </w:t>
-      </w:r>
-      <w:r>
-        <w:rPr>
-          <w:rStyle w:val="a4"/>
-          <w:rFonts w:ascii="Arial" w:hAnsi="Arial" w:cs="Arial"/>
-          <w:b w:val="0"/>
-          <w:bCs w:val="0"/>
-          <w:sz w:val="28"/>
-          <w:szCs w:val="28"/>
-          <w:shd w:val="clear" w:color="auto" w:fill="FFFFFF"/>
-          <w:lang w:val="uz-Cyrl-UZ"/>
-        </w:rPr>
-        <w:t>(</w:t>
-      </w:r>
-      <w:r>
-        <w:rPr>
-          <w:rStyle w:val="a4"/>
-          <w:rFonts w:ascii="Arial" w:hAnsi="Arial" w:cs="Arial"/>
-          <w:b w:val="0"/>
-          <w:bCs w:val="0"/>
-          <w:color w:val="C00000"/>
-          <w:sz w:val="28"/>
-          <w:szCs w:val="28"/>
-          <w:shd w:val="clear" w:color="auto" w:fill="FFFFFF"/>
-          <w:lang w:val="uz-Cyrl-UZ"/>
-        </w:rPr>
-        <w:t>44</w:t>
-      </w:r>
-      <w:r>
-        <w:rPr>
-          <w:rStyle w:val="a4"/>
-          <w:rFonts w:ascii="Arial" w:hAnsi="Arial" w:cs="Arial"/>
-          <w:b w:val="0"/>
-          <w:bCs w:val="0"/>
-          <w:color w:val="C00000"/>
-          <w:sz w:val="28"/>
-          <w:szCs w:val="28"/>
-          <w:shd w:val="clear" w:color="auto" w:fill="FFFFFF"/>
-          <w:lang w:val="uz-Cyrl-UZ"/>
-        </w:rPr>
-        <w:t>%</w:t>
-      </w:r>
-      <w:r>
-        <w:rPr>
-          <w:rStyle w:val="a4"/>
-          <w:rFonts w:ascii="Arial" w:hAnsi="Arial" w:cs="Arial"/>
-          <w:b w:val="0"/>
-          <w:bCs w:val="0"/>
-          <w:sz w:val="28"/>
-          <w:szCs w:val="28"/>
-          <w:shd w:val="clear" w:color="auto" w:fill="FFFFFF"/>
-          <w:lang w:val="uz-Cyrl-UZ"/>
-        </w:rPr>
-        <w:t xml:space="preserve">) </w:t>
-      </w:r>
-      <w:r>
-        <w:rPr>
-          <w:rStyle w:val="a4"/>
-          <w:rFonts w:ascii="Arial" w:hAnsi="Arial" w:cs="Arial"/>
-          <w:b w:val="0"/>
-          <w:bCs w:val="0"/>
-          <w:color w:val="4472C4" w:themeColor="accent1"/>
-          <w:sz w:val="28"/>
-          <w:szCs w:val="28"/>
-          <w:shd w:val="clear" w:color="auto" w:fill="FFFFFF"/>
-          <w:lang w:val="uz-Cyrl-UZ"/>
-        </w:rPr>
-        <w:t>юқори эканлиги</w:t>
-      </w:r>
-      <w:r>
-        <w:rPr>
-          <w:rStyle w:val="a4"/>
-          <w:rFonts w:ascii="Arial" w:hAnsi="Arial" w:cs="Arial"/>
-          <w:b w:val="0"/>
-          <w:bCs w:val="0"/>
-          <w:sz w:val="28"/>
-          <w:szCs w:val="28"/>
-          <w:shd w:val="clear" w:color="auto" w:fill="FFFFFF"/>
-          <w:lang w:val="uz-Cyrl-UZ"/>
-        </w:rPr>
-        <w:t xml:space="preserve"> қайд этилган бўлса, </w:t>
-      </w:r>
-      <w:r>
-        <w:rPr>
-          <w:rStyle w:val="a4"/>
-          <w:rFonts w:ascii="Arial" w:hAnsi="Arial" w:cs="Arial"/>
-          <w:b w:val="0"/>
-          <w:bCs w:val="0"/>
-          <w:color w:val="000000" w:themeColor="text1"/>
-          <w:sz w:val="28"/>
-          <w:szCs w:val="28"/>
-          <w:shd w:val="clear" w:color="auto" w:fill="FFFFFF"/>
-          <w:lang w:val="uz-Cyrl-UZ"/>
-        </w:rPr>
-        <w:t xml:space="preserve">ушбу кўрсаткич </w:t>
-      </w:r>
-      <w:r>
-        <w:rPr>
-          <w:rStyle w:val="a4"/>
-          <w:rFonts w:ascii="Arial" w:hAnsi="Arial" w:cs="Arial"/>
-          <w:b w:val="0"/>
-          <w:bCs w:val="0"/>
-          <w:color w:val="4472C4" w:themeColor="accent1"/>
-          <w:sz w:val="28"/>
-          <w:szCs w:val="28"/>
-          <w:shd w:val="clear" w:color="auto" w:fill="FFFFFF"/>
-          <w:lang w:val="uz-Cyrl-UZ"/>
-        </w:rPr>
-        <w:t>Ромитан</w:t>
-      </w:r>
-      <w:r>
-        <w:rPr>
-          <w:rStyle w:val="a4"/>
-          <w:rFonts w:ascii="Arial" w:hAnsi="Arial" w:cs="Arial"/>
-          <w:b w:val="0"/>
-          <w:bCs w:val="0"/>
-          <w:color w:val="4472C4" w:themeColor="accent1"/>
-          <w:sz w:val="28"/>
-          <w:szCs w:val="28"/>
-          <w:shd w:val="clear" w:color="auto" w:fill="FFFFFF"/>
-          <w:lang w:val="uz-Cyrl-UZ"/>
-        </w:rPr>
-        <w:t xml:space="preserve"> </w:t>
-      </w:r>
-      <w:r>
-        <w:rPr>
-          <w:rStyle w:val="a4"/>
-          <w:rFonts w:ascii="Arial" w:hAnsi="Arial" w:cs="Arial"/>
-          <w:b w:val="0"/>
-          <w:bCs w:val="0"/>
-          <w:sz w:val="28"/>
-          <w:szCs w:val="28"/>
-          <w:shd w:val="clear" w:color="auto" w:fill="FFFFFF"/>
-          <w:lang w:val="uz-Cyrl-UZ"/>
-        </w:rPr>
-        <w:t>(</w:t>
-      </w:r>
-      <w:r>
-        <w:rPr>
-          <w:rStyle w:val="a4"/>
-          <w:rFonts w:ascii="Arial" w:hAnsi="Arial" w:cs="Arial"/>
-          <w:b w:val="0"/>
-          <w:bCs w:val="0"/>
-          <w:color w:val="C00000"/>
-          <w:sz w:val="28"/>
-          <w:szCs w:val="28"/>
-          <w:shd w:val="clear" w:color="auto" w:fill="FFFFFF"/>
-          <w:lang w:val="uz-Cyrl-UZ"/>
-        </w:rPr>
-        <w:t>28%</w:t>
-      </w:r>
-      <w:r>
-        <w:rPr>
-          <w:rStyle w:val="a4"/>
-          <w:rFonts w:ascii="Arial" w:hAnsi="Arial" w:cs="Arial"/>
-          <w:b w:val="0"/>
-          <w:bCs w:val="0"/>
-          <w:sz w:val="28"/>
-          <w:szCs w:val="28"/>
-          <w:shd w:val="clear" w:color="auto" w:fill="FFFFFF"/>
-          <w:lang w:val="uz-Cyrl-UZ"/>
-        </w:rPr>
-        <w:t>)</w:t>
-      </w:r>
-      <w:r>
-        <w:rPr>
-          <w:rStyle w:val="a4"/>
-          <w:rFonts w:ascii="Arial" w:hAnsi="Arial" w:cs="Arial"/>
-          <w:b w:val="0"/>
-          <w:bCs w:val="0"/>
-          <w:color w:val="4472C4" w:themeColor="accent1"/>
-          <w:sz w:val="28"/>
-          <w:szCs w:val="28"/>
-          <w:shd w:val="clear" w:color="auto" w:fill="FFFFFF"/>
-          <w:lang w:val="uz-Cyrl-UZ"/>
-        </w:rPr>
-        <w:t xml:space="preserve">, </w:t>
-      </w:r>
-      <w:r>
-        <w:rPr>
-          <w:rStyle w:val="a4"/>
-          <w:rFonts w:ascii="Arial" w:hAnsi="Arial" w:cs="Arial"/>
-          <w:b w:val="0"/>
-          <w:bCs w:val="0"/>
-          <w:color w:val="4472C4" w:themeColor="accent1"/>
-          <w:sz w:val="28"/>
-          <w:szCs w:val="28"/>
-          <w:shd w:val="clear" w:color="auto" w:fill="FFFFFF"/>
-          <w:lang w:val="uz-Cyrl-UZ"/>
-        </w:rPr>
-        <w:t>Бухоро</w:t>
-      </w:r>
-      <w:r>
-        <w:rPr>
-          <w:rStyle w:val="a4"/>
-          <w:rFonts w:ascii="Arial" w:hAnsi="Arial" w:cs="Arial"/>
-          <w:b w:val="0"/>
-          <w:bCs w:val="0"/>
-          <w:color w:val="4472C4" w:themeColor="accent1"/>
-          <w:sz w:val="28"/>
-          <w:szCs w:val="28"/>
-          <w:shd w:val="clear" w:color="auto" w:fill="FFFFFF"/>
-          <w:lang w:val="uz-Cyrl-UZ"/>
-        </w:rPr>
-        <w:t xml:space="preserve"> тумани</w:t>
-      </w:r>
-      <w:r>
-        <w:rPr>
-          <w:rStyle w:val="a4"/>
-          <w:rFonts w:ascii="Arial" w:hAnsi="Arial" w:cs="Arial"/>
-          <w:b w:val="0"/>
-          <w:bCs w:val="0"/>
-          <w:sz w:val="28"/>
-          <w:szCs w:val="28"/>
-          <w:shd w:val="clear" w:color="auto" w:fill="FFFFFF"/>
-          <w:lang w:val="uz-Cyrl-UZ"/>
-        </w:rPr>
-        <w:t xml:space="preserve"> </w:t>
-      </w:r>
-      <w:r>
-        <w:rPr>
-          <w:rStyle w:val="a4"/>
-          <w:rFonts w:ascii="Arial" w:hAnsi="Arial" w:cs="Arial"/>
-          <w:b w:val="0"/>
-          <w:bCs w:val="0"/>
-          <w:sz w:val="28"/>
-          <w:szCs w:val="28"/>
-          <w:shd w:val="clear" w:color="auto" w:fill="FFFFFF"/>
-          <w:lang w:val="uz-Cyrl-UZ"/>
-        </w:rPr>
-        <w:t>(</w:t>
-      </w:r>
-      <w:r>
-        <w:rPr>
-          <w:rStyle w:val="a4"/>
-          <w:rFonts w:ascii="Arial" w:hAnsi="Arial" w:cs="Arial"/>
-          <w:b w:val="0"/>
-          <w:bCs w:val="0"/>
-          <w:color w:val="C00000"/>
-          <w:sz w:val="28"/>
-          <w:szCs w:val="28"/>
-          <w:shd w:val="clear" w:color="auto" w:fill="FFFFFF"/>
-          <w:lang w:val="uz-Cyrl-UZ"/>
-        </w:rPr>
-        <w:t>28</w:t>
-      </w:r>
-      <w:r>
-        <w:rPr>
-          <w:rStyle w:val="a4"/>
-          <w:rFonts w:ascii="Arial" w:hAnsi="Arial" w:cs="Arial"/>
-          <w:b w:val="0"/>
-          <w:bCs w:val="0"/>
-          <w:color w:val="C00000"/>
-          <w:sz w:val="28"/>
-          <w:szCs w:val="28"/>
-          <w:shd w:val="clear" w:color="auto" w:fill="FFFFFF"/>
-          <w:lang w:val="uz-Cyrl-UZ"/>
-        </w:rPr>
-        <w:t>%</w:t>
-      </w:r>
-      <w:r>
-        <w:rPr>
-          <w:rStyle w:val="a4"/>
-          <w:rFonts w:ascii="Arial" w:hAnsi="Arial" w:cs="Arial"/>
-          <w:b w:val="0"/>
-          <w:bCs w:val="0"/>
-          <w:sz w:val="28"/>
-          <w:szCs w:val="28"/>
-          <w:shd w:val="clear" w:color="auto" w:fill="FFFFFF"/>
-          <w:lang w:val="uz-Cyrl-UZ"/>
-        </w:rPr>
-        <w:t>)</w:t>
-      </w:r>
-      <w:r>
-        <w:rPr>
-          <w:rStyle w:val="a4"/>
-          <w:rFonts w:ascii="Arial" w:hAnsi="Arial" w:cs="Arial"/>
-          <w:b w:val="0"/>
-          <w:bCs w:val="0"/>
-          <w:sz w:val="28"/>
-          <w:szCs w:val="28"/>
-          <w:shd w:val="clear" w:color="auto" w:fill="FFFFFF"/>
-          <w:lang w:val="uz-Cyrl-UZ"/>
-        </w:rPr>
-        <w:t xml:space="preserve"> </w:t>
-      </w:r>
-      <w:r>
-        <w:rPr>
-          <w:rStyle w:val="a4"/>
-          <w:rFonts w:ascii="Arial" w:hAnsi="Arial" w:cs="Arial"/>
-          <w:b w:val="0"/>
-          <w:bCs w:val="0"/>
-          <w:sz w:val="28"/>
-          <w:szCs w:val="28"/>
-          <w:shd w:val="clear" w:color="auto" w:fill="FFFFFF"/>
-          <w:lang w:val="uz-Cyrl-UZ"/>
-        </w:rPr>
-        <w:t xml:space="preserve">ва </w:t>
-      </w:r>
-      <w:r>
-        <w:rPr>
-          <w:rStyle w:val="a4"/>
-          <w:rFonts w:ascii="Arial" w:hAnsi="Arial" w:cs="Arial"/>
-          <w:b w:val="0"/>
-          <w:bCs w:val="0"/>
-          <w:color w:val="4472C4" w:themeColor="accent1"/>
-          <w:sz w:val="28"/>
-          <w:szCs w:val="28"/>
-          <w:shd w:val="clear" w:color="auto" w:fill="FFFFFF"/>
-          <w:lang w:val="uz-Cyrl-UZ"/>
-        </w:rPr>
-        <w:t>Бухоро шаҳри</w:t>
-      </w:r>
-      <w:r>
-        <w:rPr>
-          <w:rStyle w:val="a4"/>
-          <w:rFonts w:ascii="Arial" w:hAnsi="Arial" w:cs="Arial"/>
-          <w:b w:val="0"/>
-          <w:bCs w:val="0"/>
-          <w:color w:val="4472C4" w:themeColor="accent1"/>
-          <w:sz w:val="28"/>
-          <w:szCs w:val="28"/>
-          <w:shd w:val="clear" w:color="auto" w:fill="FFFFFF"/>
-          <w:lang w:val="uz-Cyrl-UZ"/>
-        </w:rPr>
-        <w:t xml:space="preserve">да </w:t>
-      </w:r>
-      <w:r>
-        <w:rPr>
-          <w:rStyle w:val="a4"/>
-          <w:rFonts w:ascii="Arial" w:hAnsi="Arial" w:cs="Arial"/>
-          <w:b w:val="0"/>
-          <w:bCs w:val="0"/>
-          <w:sz w:val="28"/>
-          <w:szCs w:val="28"/>
-          <w:shd w:val="clear" w:color="auto" w:fill="FFFFFF"/>
-          <w:lang w:val="uz-Cyrl-UZ"/>
-        </w:rPr>
-        <w:t>(</w:t>
-      </w:r>
-      <w:r>
-        <w:rPr>
-          <w:rStyle w:val="a4"/>
-          <w:rFonts w:ascii="Arial" w:hAnsi="Arial" w:cs="Arial"/>
-          <w:b w:val="0"/>
-          <w:bCs w:val="0"/>
-          <w:color w:val="C00000"/>
-          <w:sz w:val="28"/>
-          <w:szCs w:val="28"/>
-          <w:shd w:val="clear" w:color="auto" w:fill="FFFFFF"/>
-          <w:lang w:val="uz-Cyrl-UZ"/>
-        </w:rPr>
-        <w:t>2</w:t>
-      </w:r>
-      <w:r>
-        <w:rPr>
-          <w:rStyle w:val="a4"/>
-          <w:rFonts w:ascii="Arial" w:hAnsi="Arial" w:cs="Arial"/>
-          <w:b w:val="0"/>
-          <w:bCs w:val="0"/>
-          <w:color w:val="C00000"/>
-          <w:sz w:val="28"/>
-          <w:szCs w:val="28"/>
-          <w:shd w:val="clear" w:color="auto" w:fill="FFFFFF"/>
-          <w:lang w:val="uz-Cyrl-UZ"/>
-        </w:rPr>
-        <w:t>3</w:t>
+        <w:t>1</w:t>
       </w:r>
       <w:r>
         <w:rPr>
@@ -8229,21 +9535,7 @@
           <w:shd w:val="clear" w:color="auto" w:fill="FFFFFF"/>
           <w:lang w:val="uz-Cyrl-UZ"/>
         </w:rPr>
-        <w:t>1</w:t>
-      </w:r>
-      <w:r>
-        <w:rPr>
-          <w:rStyle w:val="a4"/>
-          <w:rFonts w:ascii="Arial" w:hAnsi="Arial" w:cs="Arial"/>
-          <w:b w:val="0"/>
-          <w:bCs w:val="0"/>
-          <w:color w:val="C00000"/>
-          <w:sz w:val="28"/>
-          <w:szCs w:val="28"/>
-          <w:shd w:val="clear" w:color="auto" w:fill="FFFFFF"/>
-          <w:lang w:val="uz-Cyrl-UZ"/>
-        </w:rPr>
-        <w:t>9</w:t>
+        <w:t>23</w:t>
       </w:r>
       <w:r>
         <w:rPr>
@@ -8485,7 +9777,7 @@
           <w:shd w:val="clear" w:color="auto" w:fill="FFFFFF"/>
           <w:lang w:val="uz-Cyrl-UZ"/>
         </w:rPr>
-        <w:t>2</w:t>
+        <w:t>18</w:t>
       </w:r>
       <w:r>
         <w:rPr>
@@ -8499,7 +9791,20 @@
           <w:shd w:val="clear" w:color="auto" w:fill="FFFFFF"/>
           <w:lang w:val="uz-Cyrl-UZ"/>
         </w:rPr>
-        <w:t>0</w:t>
+        <w:t>%</w:t>
+      </w:r>
+      <w:r>
+        <w:rPr>
+          <w:rStyle w:val="a4"/>
+          <w:rFonts w:ascii="Arial" w:hAnsi="Arial" w:cs="Arial"/>
+          <w:b w:val="0"/>
+          <w:bCs w:val="0"/>
+          <w:sz w:val="28"/>
+          <w:szCs w:val="28"/>
+          <w:shd w:val="clear" w:color="auto" w:fill="FFFFFF"/>
+          <w:lang w:val="uz-Cyrl-UZ"/>
+        </w:rPr>
+        <w:t xml:space="preserve">, </w:t>
       </w:r>
       <w:r>
         <w:rPr>
@@ -8513,20 +9818,74 @@
           <w:shd w:val="clear" w:color="auto" w:fill="FFFFFF"/>
           <w:lang w:val="uz-Cyrl-UZ"/>
         </w:rPr>
-        <w:t>%</w:t>
-      </w:r>
-      <w:r>
-        <w:rPr>
-          <w:rStyle w:val="a4"/>
-          <w:rFonts w:ascii="Arial" w:hAnsi="Arial" w:cs="Arial"/>
-          <w:b w:val="0"/>
-          <w:bCs w:val="0"/>
-          <w:sz w:val="28"/>
-          <w:szCs w:val="28"/>
-          <w:shd w:val="clear" w:color="auto" w:fill="FFFFFF"/>
-          <w:lang w:val="uz-Cyrl-UZ"/>
-        </w:rPr>
-        <w:t xml:space="preserve">, </w:t>
+        <w:t>1-3</w:t>
+      </w:r>
+      <w:r>
+        <w:rPr>
+          <w:rStyle w:val="a4"/>
+          <w:rFonts w:ascii="Arial" w:hAnsi="Arial" w:cs="Arial"/>
+          <w:b w:val="0"/>
+          <w:bCs w:val="0"/>
+          <w:sz w:val="28"/>
+          <w:szCs w:val="28"/>
+          <w:shd w:val="clear" w:color="auto" w:fill="FFFFFF"/>
+          <w:lang w:val="uz-Cyrl-UZ"/>
+        </w:rPr>
+        <w:t xml:space="preserve"> </w:t>
+      </w:r>
+      <w:r>
+        <w:rPr>
+          <w:rStyle w:val="a4"/>
+          <w:rFonts w:ascii="Arial" w:hAnsi="Arial" w:cs="Arial"/>
+          <w:b w:val="0"/>
+          <w:bCs w:val="0"/>
+          <w:color w:val="4472C4" w:themeColor="accent1"/>
+          <w:sz w:val="28"/>
+          <w:szCs w:val="28"/>
+          <w:shd w:val="clear" w:color="auto" w:fill="FFFFFF"/>
+          <w:lang w:val="uz-Cyrl-UZ"/>
+        </w:rPr>
+        <w:t>млн</w:t>
+      </w:r>
+      <w:r>
+        <w:rPr>
+          <w:rStyle w:val="a4"/>
+          <w:rFonts w:ascii="Arial" w:hAnsi="Arial" w:cs="Arial"/>
+          <w:b w:val="0"/>
+          <w:bCs w:val="0"/>
+          <w:sz w:val="28"/>
+          <w:szCs w:val="28"/>
+          <w:shd w:val="clear" w:color="auto" w:fill="FFFFFF"/>
+          <w:lang w:val="uz-Cyrl-UZ"/>
+        </w:rPr>
+        <w:t xml:space="preserve"> </w:t>
+      </w:r>
+      <w:r>
+        <w:rPr>
+          <w:rStyle w:val="a4"/>
+          <w:rFonts w:ascii="Arial" w:hAnsi="Arial" w:cs="Arial"/>
+          <w:b w:val="0"/>
+          <w:bCs w:val="0"/>
+          <w:color w:val="4472C4" w:themeColor="accent1"/>
+          <w:sz w:val="28"/>
+          <w:szCs w:val="28"/>
+          <w:shd w:val="clear" w:color="auto" w:fill="FFFFFF"/>
+          <w:lang w:val="uz-Cyrl-UZ"/>
+        </w:rPr>
+        <w:t>сўмгача</w:t>
+      </w:r>
+      <w:r>
+        <w:rPr>
+          <w:rStyle w:val="a4"/>
+          <w:rFonts w:ascii="Arial" w:hAnsi="Arial" w:cs="Arial"/>
+          <w:b w:val="0"/>
+          <w:bCs w:val="0"/>
+          <w:sz w:val="28"/>
+          <w:szCs w:val="28"/>
+          <w:shd w:val="clear" w:color="auto" w:fill="FFFFFF"/>
+          <w:lang w:val="uz-Cyrl-UZ"/>
+        </w:rPr>
+        <w:t xml:space="preserve"> даромад топаётганлар - </w:t>
       </w:r>
       <w:r>
         <w:rPr>
@@ -8540,7 +9899,48 @@
           <w:shd w:val="clear" w:color="auto" w:fill="FFFFFF"/>
           <w:lang w:val="uz-Cyrl-UZ"/>
         </w:rPr>
-        <w:t>1-3</w:t>
+        <w:t>39</w:t>
+      </w:r>
+      <w:r>
+        <w:rPr>
+          <w:rStyle w:val="a4"/>
+          <w:rFonts w:ascii="Arial" w:hAnsi="Arial" w:cs="Arial"/>
+          <w:b w:val="0"/>
+          <w:bCs w:val="0"/>
+          <w:color w:val="C00000"/>
+          <w:sz w:val="28"/>
+          <w:szCs w:val="28"/>
+          <w:shd w:val="clear" w:color="auto" w:fill="FFFFFF"/>
+          <w:lang w:val="uz-Cyrl-UZ"/>
+        </w:rPr>
+        <w:t xml:space="preserve">% </w:t>
+      </w:r>
+      <w:r>
+        <w:rPr>
+          <w:rStyle w:val="a4"/>
+          <w:rFonts w:ascii="Arial" w:hAnsi="Arial" w:cs="Arial"/>
+          <w:b w:val="0"/>
+          <w:bCs w:val="0"/>
+          <w:sz w:val="28"/>
+          <w:szCs w:val="28"/>
+          <w:shd w:val="clear" w:color="auto" w:fill="FFFFFF"/>
+          <w:lang w:val="uz-Cyrl-UZ"/>
+        </w:rPr>
+        <w:t xml:space="preserve">ва </w:t>
+      </w:r>
+      <w:r>
+        <w:rPr>
+          <w:rStyle w:val="a4"/>
+          <w:rFonts w:ascii="Arial" w:hAnsi="Arial" w:cs="Arial"/>
+          <w:b w:val="0"/>
+          <w:bCs w:val="0"/>
+          <w:color w:val="C00000"/>
+          <w:sz w:val="28"/>
+          <w:szCs w:val="28"/>
+          <w:shd w:val="clear" w:color="auto" w:fill="FFFFFF"/>
+          <w:lang w:val="uz-Cyrl-UZ"/>
+        </w:rPr>
+        <w:t>3</w:t>
       </w:r>
       <w:r>
         <w:rPr>
@@ -8567,47 +9967,20 @@
           <w:shd w:val="clear" w:color="auto" w:fill="FFFFFF"/>
           <w:lang w:val="uz-Cyrl-UZ"/>
         </w:rPr>
-        <w:t>млн</w:t>
-      </w:r>
-      <w:r>
-        <w:rPr>
-          <w:rStyle w:val="a4"/>
-          <w:rFonts w:ascii="Arial" w:hAnsi="Arial" w:cs="Arial"/>
-          <w:b w:val="0"/>
-          <w:bCs w:val="0"/>
-          <w:sz w:val="28"/>
-          <w:szCs w:val="28"/>
-          <w:shd w:val="clear" w:color="auto" w:fill="FFFFFF"/>
-          <w:lang w:val="uz-Cyrl-UZ"/>
-        </w:rPr>
-        <w:t xml:space="preserve"> </w:t>
-      </w:r>
-      <w:r>
-        <w:rPr>
-          <w:rStyle w:val="a4"/>
-          <w:rFonts w:ascii="Arial" w:hAnsi="Arial" w:cs="Arial"/>
-          <w:b w:val="0"/>
-          <w:bCs w:val="0"/>
-          <w:color w:val="4472C4" w:themeColor="accent1"/>
-          <w:sz w:val="28"/>
-          <w:szCs w:val="28"/>
-          <w:shd w:val="clear" w:color="auto" w:fill="FFFFFF"/>
-          <w:lang w:val="uz-Cyrl-UZ"/>
-        </w:rPr>
-        <w:t>сўмгача</w:t>
-      </w:r>
-      <w:r>
-        <w:rPr>
-          <w:rStyle w:val="a4"/>
-          <w:rFonts w:ascii="Arial" w:hAnsi="Arial" w:cs="Arial"/>
-          <w:b w:val="0"/>
-          <w:bCs w:val="0"/>
-          <w:sz w:val="28"/>
-          <w:szCs w:val="28"/>
-          <w:shd w:val="clear" w:color="auto" w:fill="FFFFFF"/>
-          <w:lang w:val="uz-Cyrl-UZ"/>
-        </w:rPr>
-        <w:t xml:space="preserve"> даромад топаётганлар - </w:t>
+        <w:t>млн сўмдан</w:t>
+      </w:r>
+      <w:r>
+        <w:rPr>
+          <w:rStyle w:val="a4"/>
+          <w:rFonts w:ascii="Arial" w:hAnsi="Arial" w:cs="Arial"/>
+          <w:b w:val="0"/>
+          <w:bCs w:val="0"/>
+          <w:sz w:val="28"/>
+          <w:szCs w:val="28"/>
+          <w:shd w:val="clear" w:color="auto" w:fill="FFFFFF"/>
+          <w:lang w:val="uz-Cyrl-UZ"/>
+        </w:rPr>
+        <w:t xml:space="preserve"> баланд даромадга эга бўлганлар улуши эса </w:t>
       </w:r>
       <w:r>
         <w:rPr>
@@ -8621,116 +9994,7 @@
           <w:shd w:val="clear" w:color="auto" w:fill="FFFFFF"/>
           <w:lang w:val="uz-Cyrl-UZ"/>
         </w:rPr>
-        <w:t>44</w:t>
-      </w:r>
-      <w:r>
-        <w:rPr>
-          <w:rStyle w:val="a4"/>
-          <w:rFonts w:ascii="Arial" w:hAnsi="Arial" w:cs="Arial"/>
-          <w:b w:val="0"/>
-          <w:bCs w:val="0"/>
-          <w:color w:val="C00000"/>
-          <w:sz w:val="28"/>
-          <w:szCs w:val="28"/>
-          <w:shd w:val="clear" w:color="auto" w:fill="FFFFFF"/>
-          <w:lang w:val="uz-Cyrl-UZ"/>
-        </w:rPr>
-        <w:t xml:space="preserve">% </w:t>
-      </w:r>
-      <w:r>
-        <w:rPr>
-          <w:rStyle w:val="a4"/>
-          <w:rFonts w:ascii="Arial" w:hAnsi="Arial" w:cs="Arial"/>
-          <w:b w:val="0"/>
-          <w:bCs w:val="0"/>
-          <w:sz w:val="28"/>
-          <w:szCs w:val="28"/>
-          <w:shd w:val="clear" w:color="auto" w:fill="FFFFFF"/>
-          <w:lang w:val="uz-Cyrl-UZ"/>
-        </w:rPr>
-        <w:t xml:space="preserve">ва </w:t>
-      </w:r>
-      <w:r>
-        <w:rPr>
-          <w:rStyle w:val="a4"/>
-          <w:rFonts w:ascii="Arial" w:hAnsi="Arial" w:cs="Arial"/>
-          <w:b w:val="0"/>
-          <w:bCs w:val="0"/>
-          <w:color w:val="C00000"/>
-          <w:sz w:val="28"/>
-          <w:szCs w:val="28"/>
-          <w:shd w:val="clear" w:color="auto" w:fill="FFFFFF"/>
-          <w:lang w:val="uz-Cyrl-UZ"/>
-        </w:rPr>
-        <w:t>3</w:t>
-      </w:r>
-      <w:r>
-        <w:rPr>
-          <w:rStyle w:val="a4"/>
-          <w:rFonts w:ascii="Arial" w:hAnsi="Arial" w:cs="Arial"/>
-          <w:b w:val="0"/>
-          <w:bCs w:val="0"/>
-          <w:sz w:val="28"/>
-          <w:szCs w:val="28"/>
-          <w:shd w:val="clear" w:color="auto" w:fill="FFFFFF"/>
-          <w:lang w:val="uz-Cyrl-UZ"/>
-        </w:rPr>
-        <w:t xml:space="preserve"> </w:t>
-      </w:r>
-      <w:r>
-        <w:rPr>
-          <w:rStyle w:val="a4"/>
-          <w:rFonts w:ascii="Arial" w:hAnsi="Arial" w:cs="Arial"/>
-          <w:b w:val="0"/>
-          <w:bCs w:val="0"/>
-          <w:color w:val="4472C4" w:themeColor="accent1"/>
-          <w:sz w:val="28"/>
-          <w:szCs w:val="28"/>
-          <w:shd w:val="clear" w:color="auto" w:fill="FFFFFF"/>
-          <w:lang w:val="uz-Cyrl-UZ"/>
-        </w:rPr>
-        <w:t>млн сўмдан</w:t>
-      </w:r>
-      <w:r>
-        <w:rPr>
-          <w:rStyle w:val="a4"/>
-          <w:rFonts w:ascii="Arial" w:hAnsi="Arial" w:cs="Arial"/>
-          <w:b w:val="0"/>
-          <w:bCs w:val="0"/>
-          <w:sz w:val="28"/>
-          <w:szCs w:val="28"/>
-          <w:shd w:val="clear" w:color="auto" w:fill="FFFFFF"/>
-          <w:lang w:val="uz-Cyrl-UZ"/>
-        </w:rPr>
-        <w:t xml:space="preserve"> баланд даромадга эга бўлганлар улуши эса </w:t>
-      </w:r>
-      <w:r>
-        <w:rPr>
-          <w:rStyle w:val="a4"/>
-          <w:rFonts w:ascii="Arial" w:hAnsi="Arial" w:cs="Arial"/>
-          <w:b w:val="0"/>
-          <w:bCs w:val="0"/>
-          <w:color w:val="C00000"/>
-          <w:sz w:val="28"/>
-          <w:szCs w:val="28"/>
-          <w:shd w:val="clear" w:color="auto" w:fill="FFFFFF"/>
-          <w:lang w:val="uz-Cyrl-UZ"/>
-        </w:rPr>
-        <w:t>1</w:t>
-      </w:r>
-      <w:r>
-        <w:rPr>
-          <w:rStyle w:val="a4"/>
-          <w:rFonts w:ascii="Arial" w:hAnsi="Arial" w:cs="Arial"/>
-          <w:b w:val="0"/>
-          <w:bCs w:val="0"/>
-          <w:color w:val="C00000"/>
-          <w:sz w:val="28"/>
-          <w:szCs w:val="28"/>
-          <w:shd w:val="clear" w:color="auto" w:fill="FFFFFF"/>
-          <w:lang w:val="uz-Cyrl-UZ"/>
-        </w:rPr>
-        <w:t>7</w:t>
+        <w:t>20</w:t>
       </w:r>
       <w:r>
         <w:rPr>
@@ -8829,7 +10093,7 @@
           <w:shd w:val="clear" w:color="auto" w:fill="FFFFFF"/>
           <w:lang w:val="uz-Cyrl-UZ"/>
         </w:rPr>
-        <w:t>Ғиждувон</w:t>
+        <w:t>Жондор</w:t>
       </w:r>
       <w:r>
         <w:rPr>
@@ -8869,7 +10133,7 @@
           <w:shd w:val="clear" w:color="auto" w:fill="FFFFFF"/>
           <w:lang w:val="uz-Cyrl-UZ"/>
         </w:rPr>
-        <w:t>37</w:t>
+        <w:t>3</w:t>
       </w:r>
       <w:r>
         <w:rPr>
@@ -8883,6 +10147,20 @@
           <w:shd w:val="clear" w:color="auto" w:fill="FFFFFF"/>
           <w:lang w:val="uz-Cyrl-UZ"/>
         </w:rPr>
+        <w:t>8</w:t>
+      </w:r>
+      <w:r>
+        <w:rPr>
+          <w:rStyle w:val="a4"/>
+          <w:rFonts w:ascii="Arial" w:hAnsi="Arial" w:cs="Arial"/>
+          <w:b w:val="0"/>
+          <w:bCs w:val="0"/>
+          <w:color w:val="C00000"/>
+          <w:sz w:val="28"/>
+          <w:szCs w:val="28"/>
+          <w:shd w:val="clear" w:color="auto" w:fill="FFFFFF"/>
+          <w:lang w:val="uz-Cyrl-UZ"/>
+        </w:rPr>
         <w:t>%</w:t>
       </w:r>
       <w:r>
@@ -8910,7 +10188,7 @@
           <w:shd w:val="clear" w:color="auto" w:fill="FFFFFF"/>
           <w:lang w:val="uz-Cyrl-UZ"/>
         </w:rPr>
-        <w:t>Когон тумани</w:t>
+        <w:t>Ромитан</w:t>
       </w:r>
       <w:r>
         <w:rPr>
@@ -8964,7 +10242,7 @@
           <w:shd w:val="clear" w:color="auto" w:fill="FFFFFF"/>
           <w:lang w:val="uz-Cyrl-UZ"/>
         </w:rPr>
-        <w:t>5</w:t>
+        <w:t>3</w:t>
       </w:r>
       <w:r>
         <w:rPr>
@@ -9005,7 +10283,7 @@
           <w:shd w:val="clear" w:color="auto" w:fill="FFFFFF"/>
           <w:lang w:val="uz-Cyrl-UZ"/>
         </w:rPr>
-        <w:t>Қоровулбозор</w:t>
+        <w:t>Бухоро шаҳри</w:t>
       </w:r>
       <w:r>
         <w:rPr>
@@ -9060,7 +10338,7 @@
           <w:shd w:val="clear" w:color="auto" w:fill="FFFFFF"/>
           <w:lang w:val="uz-Cyrl-UZ"/>
         </w:rPr>
-        <w:t>26</w:t>
+        <w:t>30</w:t>
       </w:r>
       <w:r>
         <w:rPr>
@@ -9141,6 +10419,7 @@
           <w:bCs w:val="0"/>
           <w:i/>
           <w:szCs w:val="28"/>
+          <w:highlight w:val="yellow"/>
           <w:shd w:val="clear" w:color="auto" w:fill="FFFFFF"/>
           <w:lang w:val="uz-Cyrl-UZ"/>
         </w:rPr>
@@ -10031,9 +11310,19 @@
                 <w:color w:val="C00000"/>
                 <w:sz w:val="26"/>
                 <w:szCs w:val="26"/>
-                <w:lang w:val="en-US"/>
-              </w:rPr>
-            </w:pPr>
+                <w:lang w:val="uz-Cyrl-UZ"/>
+              </w:rPr>
+            </w:pPr>
+            <w:r>
+              <w:rPr>
+                <w:rFonts w:ascii="Arial" w:hAnsi="Arial" w:cs="Arial"/>
+                <w:color w:val="C00000"/>
+                <w:sz w:val="26"/>
+                <w:szCs w:val="26"/>
+                <w:lang w:val="uz-Cyrl-UZ"/>
+              </w:rPr>
+              <w:t>24%</w:t>
+            </w:r>
           </w:p>
         </w:tc>
       </w:tr>
@@ -10291,9 +11580,19 @@
                 <w:color w:val="C00000"/>
                 <w:sz w:val="26"/>
                 <w:szCs w:val="26"/>
-                <w:lang w:val="en-US" w:eastAsia="ru-RU"/>
-              </w:rPr>
-            </w:pPr>
+                <w:lang w:val="uz-Cyrl-UZ" w:eastAsia="ru-RU"/>
+              </w:rPr>
+            </w:pPr>
+            <w:r>
+              <w:rPr>
+                <w:rFonts w:ascii="Arial" w:eastAsia="Times New Roman" w:hAnsi="Arial" w:cs="Arial"/>
+                <w:color w:val="C00000"/>
+                <w:sz w:val="26"/>
+                <w:szCs w:val="26"/>
+                <w:lang w:val="uz-Cyrl-UZ" w:eastAsia="ru-RU"/>
+              </w:rPr>
+              <w:t>5%</w:t>
+            </w:r>
           </w:p>
         </w:tc>
       </w:tr>
@@ -10550,9 +11849,19 @@
                 <w:color w:val="C00000"/>
                 <w:sz w:val="26"/>
                 <w:szCs w:val="26"/>
-                <w:lang w:val="en-US" w:eastAsia="ru-RU"/>
-              </w:rPr>
-            </w:pPr>
+                <w:lang w:val="uz-Cyrl-UZ" w:eastAsia="ru-RU"/>
+              </w:rPr>
+            </w:pPr>
+            <w:r>
+              <w:rPr>
+                <w:rFonts w:ascii="Arial" w:eastAsia="Times New Roman" w:hAnsi="Arial" w:cs="Arial"/>
+                <w:color w:val="C00000"/>
+                <w:sz w:val="26"/>
+                <w:szCs w:val="26"/>
+                <w:lang w:val="uz-Cyrl-UZ" w:eastAsia="ru-RU"/>
+              </w:rPr>
+              <w:t>24%</w:t>
+            </w:r>
           </w:p>
         </w:tc>
       </w:tr>
@@ -10805,9 +12114,19 @@
                 <w:color w:val="C00000"/>
                 <w:sz w:val="26"/>
                 <w:szCs w:val="26"/>
-                <w:lang w:val="en-US" w:eastAsia="ru-RU"/>
-              </w:rPr>
-            </w:pPr>
+                <w:lang w:val="uz-Cyrl-UZ" w:eastAsia="ru-RU"/>
+              </w:rPr>
+            </w:pPr>
+            <w:r>
+              <w:rPr>
+                <w:rFonts w:ascii="Arial" w:eastAsia="Times New Roman" w:hAnsi="Arial" w:cs="Arial"/>
+                <w:color w:val="C00000"/>
+                <w:sz w:val="26"/>
+                <w:szCs w:val="26"/>
+                <w:lang w:val="uz-Cyrl-UZ" w:eastAsia="ru-RU"/>
+              </w:rPr>
+              <w:t>3%</w:t>
+            </w:r>
           </w:p>
         </w:tc>
       </w:tr>
@@ -11079,9 +12398,19 @@
                 <w:color w:val="C00000"/>
                 <w:sz w:val="26"/>
                 <w:szCs w:val="26"/>
-                <w:lang w:val="en-US" w:eastAsia="ru-RU"/>
-              </w:rPr>
-            </w:pPr>
+                <w:lang w:val="uz-Cyrl-UZ" w:eastAsia="ru-RU"/>
+              </w:rPr>
+            </w:pPr>
+            <w:r>
+              <w:rPr>
+                <w:rFonts w:ascii="Arial" w:eastAsia="Times New Roman" w:hAnsi="Arial" w:cs="Arial"/>
+                <w:color w:val="C00000"/>
+                <w:sz w:val="26"/>
+                <w:szCs w:val="26"/>
+                <w:lang w:val="uz-Cyrl-UZ" w:eastAsia="ru-RU"/>
+              </w:rPr>
+              <w:t>9%</w:t>
+            </w:r>
           </w:p>
         </w:tc>
       </w:tr>
@@ -11901,9 +13230,19 @@
                 <w:color w:val="C00000"/>
                 <w:sz w:val="26"/>
                 <w:szCs w:val="26"/>
-                <w:lang w:val="en-US" w:eastAsia="ru-RU"/>
-              </w:rPr>
-            </w:pPr>
+                <w:lang w:val="uz-Cyrl-UZ" w:eastAsia="ru-RU"/>
+              </w:rPr>
+            </w:pPr>
+            <w:r>
+              <w:rPr>
+                <w:rFonts w:ascii="Arial" w:eastAsia="Times New Roman" w:hAnsi="Arial" w:cs="Arial"/>
+                <w:color w:val="C00000"/>
+                <w:sz w:val="26"/>
+                <w:szCs w:val="26"/>
+                <w:lang w:val="uz-Cyrl-UZ" w:eastAsia="ru-RU"/>
+              </w:rPr>
+              <w:t>62%</w:t>
+            </w:r>
           </w:p>
         </w:tc>
       </w:tr>
@@ -12169,11 +13508,23 @@
                 <w:color w:val="C00000"/>
                 <w:sz w:val="26"/>
                 <w:szCs w:val="26"/>
-                <w:lang w:val="en-US" w:eastAsia="ru-RU"/>
-              </w:rPr>
-            </w:pPr>
-          </w:p>
-        </w:tc>
+                <w:lang w:val="uz-Cyrl-UZ" w:eastAsia="ru-RU"/>
+              </w:rPr>
+            </w:pPr>
+            <w:r>
+              <w:rPr>
+                <w:rFonts w:ascii="Arial" w:eastAsia="Times New Roman" w:hAnsi="Arial" w:cs="Arial"/>
+                <w:color w:val="C00000"/>
+                <w:sz w:val="26"/>
+                <w:szCs w:val="26"/>
+                <w:lang w:val="uz-Cyrl-UZ" w:eastAsia="ru-RU"/>
+              </w:rPr>
+              <w:t>86%</w:t>
+            </w:r>
+          </w:p>
+        </w:tc>
+        <w:bookmarkStart w:id="3" w:name="_GoBack"/>
+        <w:bookmarkEnd w:id="3"/>
       </w:tr>
     </w:tbl>
     <w:p>
@@ -19182,8 +20533,6 @@
               </w:rPr>
               <w:t>24</w:t>
             </w:r>
-            <w:bookmarkStart w:id="3" w:name="_GoBack"/>
-            <w:bookmarkEnd w:id="3"/>
           </w:p>
         </w:tc>
         <w:tc>
@@ -23373,7 +24722,7 @@
 </file>
 
 <file path=customXml/itemProps1.xml><?xml version="1.0" encoding="utf-8"?>
-<ds:datastoreItem xmlns:ds="http://schemas.openxmlformats.org/officeDocument/2006/customXml" ds:itemID="{450AA810-356F-4738-8FEA-59280B86920D}">
+<ds:datastoreItem xmlns:ds="http://schemas.openxmlformats.org/officeDocument/2006/customXml" ds:itemID="{56F0FB78-B743-48B3-9A9F-9548182C9EB8}">
   <ds:schemaRefs>
     <ds:schemaRef ds:uri="http://schemas.openxmlformats.org/officeDocument/2006/bibliography"/>
   </ds:schemaRefs>

--- a/analysis/05_Бухоро_2022_10.docx
+++ b/analysis/05_Бухоро_2022_10.docx
@@ -3235,7 +3235,74 @@
           <w:shd w:val="clear" w:color="auto" w:fill="FFFFFF"/>
           <w:lang w:val="uz-Cyrl-UZ"/>
         </w:rPr>
-        <w:t>3</w:t>
+        <w:t>3%</w:t>
+      </w:r>
+      <w:r>
+        <w:rPr>
+          <w:rStyle w:val="a4"/>
+          <w:rFonts w:ascii="Arial" w:hAnsi="Arial" w:cs="Arial"/>
+          <w:b w:val="0"/>
+          <w:bCs w:val="0"/>
+          <w:sz w:val="28"/>
+          <w:szCs w:val="28"/>
+          <w:shd w:val="clear" w:color="auto" w:fill="FFFFFF"/>
+          <w:lang w:val="uz-Cyrl-UZ"/>
+        </w:rPr>
+        <w:t>)</w:t>
+      </w:r>
+      <w:r>
+        <w:rPr>
+          <w:rStyle w:val="a4"/>
+          <w:rFonts w:ascii="Arial" w:hAnsi="Arial" w:cs="Arial"/>
+          <w:b w:val="0"/>
+          <w:bCs w:val="0"/>
+          <w:sz w:val="28"/>
+          <w:szCs w:val="28"/>
+          <w:shd w:val="clear" w:color="auto" w:fill="FFFFFF"/>
+          <w:lang w:val="uz-Cyrl-UZ"/>
+        </w:rPr>
+        <w:t xml:space="preserve">, </w:t>
+      </w:r>
+      <w:r>
+        <w:rPr>
+          <w:rStyle w:val="a4"/>
+          <w:rFonts w:ascii="Arial" w:hAnsi="Arial" w:cs="Arial"/>
+          <w:b w:val="0"/>
+          <w:bCs w:val="0"/>
+          <w:color w:val="4472C4" w:themeColor="accent1"/>
+          <w:sz w:val="28"/>
+          <w:szCs w:val="28"/>
+          <w:shd w:val="clear" w:color="auto" w:fill="FFFFFF"/>
+          <w:lang w:val="uz-Cyrl-UZ"/>
+        </w:rPr>
+        <w:t>Қоракўл</w:t>
+      </w:r>
+      <w:r>
+        <w:rPr>
+          <w:rStyle w:val="a4"/>
+          <w:rFonts w:ascii="Arial" w:hAnsi="Arial" w:cs="Arial"/>
+          <w:b w:val="0"/>
+          <w:bCs w:val="0"/>
+          <w:color w:val="4472C4" w:themeColor="accent1"/>
+          <w:sz w:val="28"/>
+          <w:szCs w:val="28"/>
+          <w:shd w:val="clear" w:color="auto" w:fill="FFFFFF"/>
+          <w:lang w:val="uz-Cyrl-UZ"/>
+        </w:rPr>
+        <w:t xml:space="preserve"> </w:t>
+      </w:r>
+      <w:r>
+        <w:rPr>
+          <w:rStyle w:val="a4"/>
+          <w:rFonts w:ascii="Arial" w:hAnsi="Arial" w:cs="Arial"/>
+          <w:b w:val="0"/>
+          <w:bCs w:val="0"/>
+          <w:sz w:val="28"/>
+          <w:szCs w:val="28"/>
+          <w:shd w:val="clear" w:color="auto" w:fill="FFFFFF"/>
+          <w:lang w:val="uz-Cyrl-UZ"/>
+        </w:rPr>
+        <w:t>(</w:t>
       </w:r>
       <w:r>
         <w:rPr>
@@ -3249,74 +3316,7 @@
           <w:shd w:val="clear" w:color="auto" w:fill="FFFFFF"/>
           <w:lang w:val="uz-Cyrl-UZ"/>
         </w:rPr>
-        <w:t>%</w:t>
-      </w:r>
-      <w:r>
-        <w:rPr>
-          <w:rStyle w:val="a4"/>
-          <w:rFonts w:ascii="Arial" w:hAnsi="Arial" w:cs="Arial"/>
-          <w:b w:val="0"/>
-          <w:bCs w:val="0"/>
-          <w:sz w:val="28"/>
-          <w:szCs w:val="28"/>
-          <w:shd w:val="clear" w:color="auto" w:fill="FFFFFF"/>
-          <w:lang w:val="uz-Cyrl-UZ"/>
-        </w:rPr>
-        <w:t>)</w:t>
-      </w:r>
-      <w:r>
-        <w:rPr>
-          <w:rStyle w:val="a4"/>
-          <w:rFonts w:ascii="Arial" w:hAnsi="Arial" w:cs="Arial"/>
-          <w:b w:val="0"/>
-          <w:bCs w:val="0"/>
-          <w:sz w:val="28"/>
-          <w:szCs w:val="28"/>
-          <w:shd w:val="clear" w:color="auto" w:fill="FFFFFF"/>
-          <w:lang w:val="uz-Cyrl-UZ"/>
-        </w:rPr>
-        <w:t xml:space="preserve">, </w:t>
-      </w:r>
-      <w:r>
-        <w:rPr>
-          <w:rStyle w:val="a4"/>
-          <w:rFonts w:ascii="Arial" w:hAnsi="Arial" w:cs="Arial"/>
-          <w:b w:val="0"/>
-          <w:bCs w:val="0"/>
-          <w:color w:val="4472C4" w:themeColor="accent1"/>
-          <w:sz w:val="28"/>
-          <w:szCs w:val="28"/>
-          <w:shd w:val="clear" w:color="auto" w:fill="FFFFFF"/>
-          <w:lang w:val="uz-Cyrl-UZ"/>
-        </w:rPr>
-        <w:t>Қоракўл</w:t>
-      </w:r>
-      <w:r>
-        <w:rPr>
-          <w:rStyle w:val="a4"/>
-          <w:rFonts w:ascii="Arial" w:hAnsi="Arial" w:cs="Arial"/>
-          <w:b w:val="0"/>
-          <w:bCs w:val="0"/>
-          <w:color w:val="4472C4" w:themeColor="accent1"/>
-          <w:sz w:val="28"/>
-          <w:szCs w:val="28"/>
-          <w:shd w:val="clear" w:color="auto" w:fill="FFFFFF"/>
-          <w:lang w:val="uz-Cyrl-UZ"/>
-        </w:rPr>
-        <w:t xml:space="preserve"> </w:t>
-      </w:r>
-      <w:r>
-        <w:rPr>
-          <w:rStyle w:val="a4"/>
-          <w:rFonts w:ascii="Arial" w:hAnsi="Arial" w:cs="Arial"/>
-          <w:b w:val="0"/>
-          <w:bCs w:val="0"/>
-          <w:sz w:val="28"/>
-          <w:szCs w:val="28"/>
-          <w:shd w:val="clear" w:color="auto" w:fill="FFFFFF"/>
-          <w:lang w:val="uz-Cyrl-UZ"/>
-        </w:rPr>
-        <w:t>(</w:t>
+        <w:t>1</w:t>
       </w:r>
       <w:r>
         <w:rPr>
@@ -3330,35 +3330,7 @@
           <w:shd w:val="clear" w:color="auto" w:fill="FFFFFF"/>
           <w:lang w:val="uz-Cyrl-UZ"/>
         </w:rPr>
-        <w:t>1</w:t>
-      </w:r>
-      <w:r>
-        <w:rPr>
-          <w:rStyle w:val="a4"/>
-          <w:rFonts w:ascii="Arial" w:hAnsi="Arial" w:cs="Arial"/>
-          <w:b w:val="0"/>
-          <w:bCs w:val="0"/>
-          <w:color w:val="C00000"/>
-          <w:sz w:val="28"/>
-          <w:szCs w:val="28"/>
-          <w:shd w:val="clear" w:color="auto" w:fill="FFFFFF"/>
-          <w:lang w:val="uz-Cyrl-UZ"/>
-        </w:rPr>
-        <w:t>3</w:t>
-      </w:r>
-      <w:r>
-        <w:rPr>
-          <w:rStyle w:val="a4"/>
-          <w:rFonts w:ascii="Arial" w:hAnsi="Arial" w:cs="Arial"/>
-          <w:b w:val="0"/>
-          <w:bCs w:val="0"/>
-          <w:color w:val="C00000"/>
-          <w:sz w:val="28"/>
-          <w:szCs w:val="28"/>
-          <w:shd w:val="clear" w:color="auto" w:fill="FFFFFF"/>
-          <w:lang w:val="uz-Cyrl-UZ"/>
-        </w:rPr>
-        <w:t>%</w:t>
+        <w:t>3%</w:t>
       </w:r>
       <w:r>
         <w:rPr>
@@ -4066,21 +4038,7 @@
           <w:shd w:val="clear" w:color="auto" w:fill="FFFFFF"/>
           <w:lang w:val="uz-Cyrl-UZ"/>
         </w:rPr>
-        <w:t>туман</w:t>
-      </w:r>
-      <w:r>
-        <w:rPr>
-          <w:rStyle w:val="a4"/>
-          <w:rFonts w:ascii="Arial" w:hAnsi="Arial" w:cs="Arial"/>
-          <w:b w:val="0"/>
-          <w:bCs w:val="0"/>
-          <w:color w:val="4472C4" w:themeColor="accent1"/>
-          <w:sz w:val="28"/>
-          <w:szCs w:val="28"/>
-          <w:shd w:val="clear" w:color="auto" w:fill="FFFFFF"/>
-          <w:lang w:val="uz-Cyrl-UZ"/>
-        </w:rPr>
-        <w:t>ларида</w:t>
+        <w:t>туманларида</w:t>
       </w:r>
       <w:r>
         <w:rPr>
@@ -6220,6 +6178,128 @@
           <w:shd w:val="clear" w:color="auto" w:fill="FFFFFF"/>
           <w:lang w:val="uz-Cyrl-UZ"/>
         </w:rPr>
+        <w:t>13</w:t>
+      </w:r>
+      <w:r>
+        <w:rPr>
+          <w:rStyle w:val="a4"/>
+          <w:rFonts w:ascii="Arial" w:hAnsi="Arial" w:cs="Arial"/>
+          <w:b w:val="0"/>
+          <w:bCs w:val="0"/>
+          <w:color w:val="C00000"/>
+          <w:sz w:val="28"/>
+          <w:szCs w:val="28"/>
+          <w:shd w:val="clear" w:color="auto" w:fill="FFFFFF"/>
+          <w:lang w:val="uz-Cyrl-UZ"/>
+        </w:rPr>
+        <w:t>%</w:t>
+      </w:r>
+      <w:r>
+        <w:rPr>
+          <w:rStyle w:val="a4"/>
+          <w:rFonts w:ascii="Arial" w:hAnsi="Arial" w:cs="Arial"/>
+          <w:b w:val="0"/>
+          <w:bCs w:val="0"/>
+          <w:sz w:val="28"/>
+          <w:szCs w:val="28"/>
+          <w:shd w:val="clear" w:color="auto" w:fill="FFFFFF"/>
+          <w:lang w:val="uz-Cyrl-UZ"/>
+        </w:rPr>
+        <w:t>)</w:t>
+      </w:r>
+      <w:r>
+        <w:rPr>
+          <w:rStyle w:val="a4"/>
+          <w:rFonts w:ascii="Arial" w:hAnsi="Arial" w:cs="Arial"/>
+          <w:b w:val="0"/>
+          <w:bCs w:val="0"/>
+          <w:sz w:val="28"/>
+          <w:szCs w:val="28"/>
+          <w:shd w:val="clear" w:color="auto" w:fill="FFFFFF"/>
+          <w:lang w:val="uz-Cyrl-UZ"/>
+        </w:rPr>
+        <w:t xml:space="preserve"> </w:t>
+      </w:r>
+      <w:r>
+        <w:rPr>
+          <w:rStyle w:val="a4"/>
+          <w:rFonts w:ascii="Arial" w:hAnsi="Arial" w:cs="Arial"/>
+          <w:b w:val="0"/>
+          <w:bCs w:val="0"/>
+          <w:sz w:val="28"/>
+          <w:szCs w:val="28"/>
+          <w:shd w:val="clear" w:color="auto" w:fill="FFFFFF"/>
+          <w:lang w:val="uz-Cyrl-UZ"/>
+        </w:rPr>
+        <w:t xml:space="preserve">ва </w:t>
+      </w:r>
+      <w:r>
+        <w:rPr>
+          <w:rStyle w:val="a4"/>
+          <w:rFonts w:ascii="Arial" w:hAnsi="Arial" w:cs="Arial"/>
+          <w:b w:val="0"/>
+          <w:bCs w:val="0"/>
+          <w:color w:val="4472C4" w:themeColor="accent1"/>
+          <w:sz w:val="28"/>
+          <w:szCs w:val="28"/>
+          <w:shd w:val="clear" w:color="auto" w:fill="FFFFFF"/>
+          <w:lang w:val="uz-Cyrl-UZ"/>
+        </w:rPr>
+        <w:t>Қоровулбозор</w:t>
+      </w:r>
+      <w:r>
+        <w:rPr>
+          <w:rStyle w:val="a4"/>
+          <w:rFonts w:ascii="Arial" w:hAnsi="Arial" w:cs="Arial"/>
+          <w:b w:val="0"/>
+          <w:bCs w:val="0"/>
+          <w:color w:val="4472C4" w:themeColor="accent1"/>
+          <w:sz w:val="28"/>
+          <w:szCs w:val="28"/>
+          <w:shd w:val="clear" w:color="auto" w:fill="FFFFFF"/>
+          <w:lang w:val="uz-Cyrl-UZ"/>
+        </w:rPr>
+        <w:t>да</w:t>
+      </w:r>
+      <w:r>
+        <w:rPr>
+          <w:rStyle w:val="a4"/>
+          <w:rFonts w:ascii="Arial" w:hAnsi="Arial" w:cs="Arial"/>
+          <w:b w:val="0"/>
+          <w:bCs w:val="0"/>
+          <w:color w:val="0070C0"/>
+          <w:sz w:val="28"/>
+          <w:szCs w:val="28"/>
+          <w:shd w:val="clear" w:color="auto" w:fill="FFFFFF"/>
+          <w:lang w:val="uz-Cyrl-UZ"/>
+        </w:rPr>
+        <w:t xml:space="preserve"> </w:t>
+      </w:r>
+      <w:r>
+        <w:rPr>
+          <w:rStyle w:val="a4"/>
+          <w:rFonts w:ascii="Arial" w:hAnsi="Arial" w:cs="Arial"/>
+          <w:b w:val="0"/>
+          <w:bCs w:val="0"/>
+          <w:sz w:val="28"/>
+          <w:szCs w:val="28"/>
+          <w:shd w:val="clear" w:color="auto" w:fill="FFFFFF"/>
+          <w:lang w:val="uz-Cyrl-UZ"/>
+        </w:rPr>
+        <w:t>(</w:t>
+      </w:r>
+      <w:r>
+        <w:rPr>
+          <w:rStyle w:val="a4"/>
+          <w:rFonts w:ascii="Arial" w:hAnsi="Arial" w:cs="Arial"/>
+          <w:b w:val="0"/>
+          <w:bCs w:val="0"/>
+          <w:color w:val="C00000"/>
+          <w:sz w:val="28"/>
+          <w:szCs w:val="28"/>
+          <w:shd w:val="clear" w:color="auto" w:fill="FFFFFF"/>
+          <w:lang w:val="uz-Cyrl-UZ"/>
+        </w:rPr>
         <w:t>1</w:t>
       </w:r>
       <w:r>
@@ -6261,6 +6341,127 @@
           <w:shd w:val="clear" w:color="auto" w:fill="FFFFFF"/>
           <w:lang w:val="uz-Cyrl-UZ"/>
         </w:rPr>
+        <w:t xml:space="preserve">) </w:t>
+      </w:r>
+      <w:r>
+        <w:rPr>
+          <w:rStyle w:val="a4"/>
+          <w:rFonts w:ascii="Arial" w:hAnsi="Arial" w:cs="Arial"/>
+          <w:b w:val="0"/>
+          <w:bCs w:val="0"/>
+          <w:sz w:val="28"/>
+          <w:szCs w:val="28"/>
+          <w:shd w:val="clear" w:color="auto" w:fill="FFFFFF"/>
+          <w:lang w:val="uz-Cyrl-UZ"/>
+        </w:rPr>
+        <w:t>ичимлик суви</w:t>
+      </w:r>
+      <w:r>
+        <w:rPr>
+          <w:rStyle w:val="a4"/>
+          <w:rFonts w:ascii="Arial" w:hAnsi="Arial" w:cs="Arial"/>
+          <w:b w:val="0"/>
+          <w:bCs w:val="0"/>
+          <w:sz w:val="28"/>
+          <w:szCs w:val="28"/>
+          <w:shd w:val="clear" w:color="auto" w:fill="FFFFFF"/>
+          <w:lang w:val="uz-Cyrl-UZ"/>
+        </w:rPr>
+        <w:t>,</w:t>
+      </w:r>
+      <w:r>
+        <w:rPr>
+          <w:rStyle w:val="a4"/>
+          <w:rFonts w:ascii="Arial" w:hAnsi="Arial" w:cs="Arial"/>
+          <w:b w:val="0"/>
+          <w:bCs w:val="0"/>
+          <w:sz w:val="28"/>
+          <w:szCs w:val="28"/>
+          <w:shd w:val="clear" w:color="auto" w:fill="FFFFFF"/>
+          <w:lang w:val="uz-Cyrl-UZ"/>
+        </w:rPr>
+        <w:t xml:space="preserve"> </w:t>
+      </w:r>
+      <w:r>
+        <w:rPr>
+          <w:rStyle w:val="a4"/>
+          <w:rFonts w:ascii="Arial" w:hAnsi="Arial" w:cs="Arial"/>
+          <w:b w:val="0"/>
+          <w:bCs w:val="0"/>
+          <w:color w:val="4472C4" w:themeColor="accent1"/>
+          <w:sz w:val="28"/>
+          <w:szCs w:val="28"/>
+          <w:shd w:val="clear" w:color="auto" w:fill="FFFFFF"/>
+          <w:lang w:val="uz-Cyrl-UZ"/>
+        </w:rPr>
+        <w:t>Когон шаҳри</w:t>
+      </w:r>
+      <w:r>
+        <w:rPr>
+          <w:rStyle w:val="a4"/>
+          <w:rFonts w:ascii="Arial" w:hAnsi="Arial" w:cs="Arial"/>
+          <w:b w:val="0"/>
+          <w:bCs w:val="0"/>
+          <w:color w:val="4472C4" w:themeColor="accent1"/>
+          <w:sz w:val="28"/>
+          <w:szCs w:val="28"/>
+          <w:shd w:val="clear" w:color="auto" w:fill="FFFFFF"/>
+          <w:lang w:val="uz-Cyrl-UZ"/>
+        </w:rPr>
+        <w:t xml:space="preserve">да </w:t>
+      </w:r>
+      <w:r>
+        <w:rPr>
+          <w:rStyle w:val="a4"/>
+          <w:rFonts w:ascii="Arial" w:hAnsi="Arial" w:cs="Arial"/>
+          <w:b w:val="0"/>
+          <w:bCs w:val="0"/>
+          <w:sz w:val="28"/>
+          <w:szCs w:val="28"/>
+          <w:shd w:val="clear" w:color="auto" w:fill="FFFFFF"/>
+          <w:lang w:val="uz-Cyrl-UZ"/>
+        </w:rPr>
+        <w:t>(</w:t>
+      </w:r>
+      <w:r>
+        <w:rPr>
+          <w:rStyle w:val="a4"/>
+          <w:rFonts w:ascii="Arial" w:hAnsi="Arial" w:cs="Arial"/>
+          <w:b w:val="0"/>
+          <w:bCs w:val="0"/>
+          <w:color w:val="C00000"/>
+          <w:sz w:val="28"/>
+          <w:szCs w:val="28"/>
+          <w:shd w:val="clear" w:color="auto" w:fill="FFFFFF"/>
+          <w:lang w:val="uz-Cyrl-UZ"/>
+        </w:rPr>
+        <w:t>32</w:t>
+      </w:r>
+      <w:r>
+        <w:rPr>
+          <w:rStyle w:val="a4"/>
+          <w:rFonts w:ascii="Arial" w:hAnsi="Arial" w:cs="Arial"/>
+          <w:b w:val="0"/>
+          <w:bCs w:val="0"/>
+          <w:color w:val="C00000"/>
+          <w:sz w:val="28"/>
+          <w:szCs w:val="28"/>
+          <w:shd w:val="clear" w:color="auto" w:fill="FFFFFF"/>
+          <w:lang w:val="uz-Cyrl-UZ"/>
+        </w:rPr>
+        <w:t>%</w:t>
+      </w:r>
+      <w:r>
+        <w:rPr>
+          <w:rStyle w:val="a4"/>
+          <w:rFonts w:ascii="Arial" w:hAnsi="Arial" w:cs="Arial"/>
+          <w:b w:val="0"/>
+          <w:bCs w:val="0"/>
+          <w:sz w:val="28"/>
+          <w:szCs w:val="28"/>
+          <w:shd w:val="clear" w:color="auto" w:fill="FFFFFF"/>
+          <w:lang w:val="uz-Cyrl-UZ"/>
+        </w:rPr>
         <w:t>)</w:t>
       </w:r>
       <w:r>
@@ -6274,6 +6475,19 @@
           <w:shd w:val="clear" w:color="auto" w:fill="FFFFFF"/>
           <w:lang w:val="uz-Cyrl-UZ"/>
         </w:rPr>
+        <w:t>,</w:t>
+      </w:r>
+      <w:r>
+        <w:rPr>
+          <w:rStyle w:val="a4"/>
+          <w:rFonts w:ascii="Arial" w:hAnsi="Arial" w:cs="Arial"/>
+          <w:b w:val="0"/>
+          <w:bCs w:val="0"/>
+          <w:sz w:val="28"/>
+          <w:szCs w:val="28"/>
+          <w:shd w:val="clear" w:color="auto" w:fill="FFFFFF"/>
+          <w:lang w:val="uz-Cyrl-UZ"/>
+        </w:rPr>
         <w:t xml:space="preserve"> </w:t>
       </w:r>
       <w:r>
@@ -6282,26 +6496,13 @@
           <w:rFonts w:ascii="Arial" w:hAnsi="Arial" w:cs="Arial"/>
           <w:b w:val="0"/>
           <w:bCs w:val="0"/>
-          <w:sz w:val="28"/>
-          <w:szCs w:val="28"/>
-          <w:shd w:val="clear" w:color="auto" w:fill="FFFFFF"/>
-          <w:lang w:val="uz-Cyrl-UZ"/>
-        </w:rPr>
-        <w:t xml:space="preserve">ва </w:t>
-      </w:r>
-      <w:r>
-        <w:rPr>
-          <w:rStyle w:val="a4"/>
-          <w:rFonts w:ascii="Arial" w:hAnsi="Arial" w:cs="Arial"/>
-          <w:b w:val="0"/>
-          <w:bCs w:val="0"/>
           <w:color w:val="4472C4" w:themeColor="accent1"/>
           <w:sz w:val="28"/>
           <w:szCs w:val="28"/>
           <w:shd w:val="clear" w:color="auto" w:fill="FFFFFF"/>
           <w:lang w:val="uz-Cyrl-UZ"/>
         </w:rPr>
-        <w:t>Қоровулбозор</w:t>
+        <w:t>Вобкент</w:t>
       </w:r>
       <w:r>
         <w:rPr>
@@ -6315,6 +6516,129 @@
           <w:shd w:val="clear" w:color="auto" w:fill="FFFFFF"/>
           <w:lang w:val="uz-Cyrl-UZ"/>
         </w:rPr>
+        <w:t xml:space="preserve"> </w:t>
+      </w:r>
+      <w:r>
+        <w:rPr>
+          <w:rStyle w:val="a4"/>
+          <w:rFonts w:ascii="Arial" w:hAnsi="Arial" w:cs="Arial"/>
+          <w:b w:val="0"/>
+          <w:bCs w:val="0"/>
+          <w:sz w:val="28"/>
+          <w:szCs w:val="28"/>
+          <w:shd w:val="clear" w:color="auto" w:fill="FFFFFF"/>
+          <w:lang w:val="uz-Cyrl-UZ"/>
+        </w:rPr>
+        <w:t>(</w:t>
+      </w:r>
+      <w:r>
+        <w:rPr>
+          <w:rStyle w:val="a4"/>
+          <w:rFonts w:ascii="Arial" w:hAnsi="Arial" w:cs="Arial"/>
+          <w:b w:val="0"/>
+          <w:bCs w:val="0"/>
+          <w:color w:val="C00000"/>
+          <w:sz w:val="28"/>
+          <w:szCs w:val="28"/>
+          <w:shd w:val="clear" w:color="auto" w:fill="FFFFFF"/>
+          <w:lang w:val="uz-Cyrl-UZ"/>
+        </w:rPr>
+        <w:t>3</w:t>
+      </w:r>
+      <w:r>
+        <w:rPr>
+          <w:rStyle w:val="a4"/>
+          <w:rFonts w:ascii="Arial" w:hAnsi="Arial" w:cs="Arial"/>
+          <w:b w:val="0"/>
+          <w:bCs w:val="0"/>
+          <w:color w:val="C00000"/>
+          <w:sz w:val="28"/>
+          <w:szCs w:val="28"/>
+          <w:shd w:val="clear" w:color="auto" w:fill="FFFFFF"/>
+          <w:lang w:val="uz-Cyrl-UZ"/>
+        </w:rPr>
+        <w:t>1</w:t>
+      </w:r>
+      <w:r>
+        <w:rPr>
+          <w:rStyle w:val="a4"/>
+          <w:rFonts w:ascii="Arial" w:hAnsi="Arial" w:cs="Arial"/>
+          <w:b w:val="0"/>
+          <w:bCs w:val="0"/>
+          <w:color w:val="C00000"/>
+          <w:sz w:val="28"/>
+          <w:szCs w:val="28"/>
+          <w:shd w:val="clear" w:color="auto" w:fill="FFFFFF"/>
+          <w:lang w:val="uz-Cyrl-UZ"/>
+        </w:rPr>
+        <w:t>%</w:t>
+      </w:r>
+      <w:r>
+        <w:rPr>
+          <w:rStyle w:val="a4"/>
+          <w:rFonts w:ascii="Arial" w:hAnsi="Arial" w:cs="Arial"/>
+          <w:b w:val="0"/>
+          <w:bCs w:val="0"/>
+          <w:sz w:val="28"/>
+          <w:szCs w:val="28"/>
+          <w:shd w:val="clear" w:color="auto" w:fill="FFFFFF"/>
+          <w:lang w:val="uz-Cyrl-UZ"/>
+        </w:rPr>
+        <w:t xml:space="preserve">) </w:t>
+      </w:r>
+      <w:r>
+        <w:rPr>
+          <w:rStyle w:val="a4"/>
+          <w:rFonts w:ascii="Arial" w:hAnsi="Arial" w:cs="Arial"/>
+          <w:b w:val="0"/>
+          <w:bCs w:val="0"/>
+          <w:sz w:val="28"/>
+          <w:szCs w:val="28"/>
+          <w:shd w:val="clear" w:color="auto" w:fill="FFFFFF"/>
+          <w:lang w:val="uz-Cyrl-UZ"/>
+        </w:rPr>
+        <w:t>ва</w:t>
+      </w:r>
+      <w:r>
+        <w:rPr>
+          <w:rStyle w:val="a4"/>
+          <w:rFonts w:ascii="Arial" w:hAnsi="Arial" w:cs="Arial"/>
+          <w:b w:val="0"/>
+          <w:bCs w:val="0"/>
+          <w:color w:val="4472C4" w:themeColor="accent1"/>
+          <w:sz w:val="28"/>
+          <w:szCs w:val="28"/>
+          <w:shd w:val="clear" w:color="auto" w:fill="FFFFFF"/>
+          <w:lang w:val="uz-Cyrl-UZ"/>
+        </w:rPr>
+        <w:t xml:space="preserve"> </w:t>
+      </w:r>
+      <w:r>
+        <w:rPr>
+          <w:rStyle w:val="a4"/>
+          <w:rFonts w:ascii="Arial" w:hAnsi="Arial" w:cs="Arial"/>
+          <w:b w:val="0"/>
+          <w:bCs w:val="0"/>
+          <w:color w:val="4472C4" w:themeColor="accent1"/>
+          <w:sz w:val="28"/>
+          <w:szCs w:val="28"/>
+          <w:shd w:val="clear" w:color="auto" w:fill="FFFFFF"/>
+          <w:lang w:val="uz-Cyrl-UZ"/>
+        </w:rPr>
+        <w:t>Ғиждувон</w:t>
+      </w:r>
+      <w:r>
+        <w:rPr>
+          <w:rStyle w:val="a4"/>
+          <w:rFonts w:ascii="Arial" w:hAnsi="Arial" w:cs="Arial"/>
+          <w:b w:val="0"/>
+          <w:bCs w:val="0"/>
+          <w:color w:val="4472C4" w:themeColor="accent1"/>
+          <w:sz w:val="28"/>
+          <w:szCs w:val="28"/>
+          <w:shd w:val="clear" w:color="auto" w:fill="FFFFFF"/>
+          <w:lang w:val="uz-Cyrl-UZ"/>
+        </w:rPr>
         <w:t>да</w:t>
       </w:r>
       <w:r>
@@ -6323,7 +6647,7 @@
           <w:rFonts w:ascii="Arial" w:hAnsi="Arial" w:cs="Arial"/>
           <w:b w:val="0"/>
           <w:bCs w:val="0"/>
-          <w:color w:val="0070C0"/>
+          <w:color w:val="4472C4" w:themeColor="accent1"/>
           <w:sz w:val="28"/>
           <w:szCs w:val="28"/>
           <w:shd w:val="clear" w:color="auto" w:fill="FFFFFF"/>
@@ -6356,7 +6680,7 @@
           <w:shd w:val="clear" w:color="auto" w:fill="FFFFFF"/>
           <w:lang w:val="uz-Cyrl-UZ"/>
         </w:rPr>
-        <w:t>1</w:t>
+        <w:t>29</w:t>
       </w:r>
       <w:r>
         <w:rPr>
@@ -6370,7 +6694,87 @@
           <w:shd w:val="clear" w:color="auto" w:fill="FFFFFF"/>
           <w:lang w:val="uz-Cyrl-UZ"/>
         </w:rPr>
-        <w:t>3</w:t>
+        <w:t>%</w:t>
+      </w:r>
+      <w:r>
+        <w:rPr>
+          <w:rStyle w:val="a4"/>
+          <w:rFonts w:ascii="Arial" w:hAnsi="Arial" w:cs="Arial"/>
+          <w:b w:val="0"/>
+          <w:bCs w:val="0"/>
+          <w:sz w:val="28"/>
+          <w:szCs w:val="28"/>
+          <w:shd w:val="clear" w:color="auto" w:fill="FFFFFF"/>
+          <w:lang w:val="uz-Cyrl-UZ"/>
+        </w:rPr>
+        <w:t>) ички йўллар сифати</w:t>
+      </w:r>
+      <w:r>
+        <w:rPr>
+          <w:rStyle w:val="a4"/>
+          <w:rFonts w:ascii="Arial" w:hAnsi="Arial" w:cs="Arial"/>
+          <w:b w:val="0"/>
+          <w:bCs w:val="0"/>
+          <w:sz w:val="28"/>
+          <w:szCs w:val="28"/>
+          <w:shd w:val="clear" w:color="auto" w:fill="FFFFFF"/>
+          <w:lang w:val="uz-Cyrl-UZ"/>
+        </w:rPr>
+        <w:t>,</w:t>
+      </w:r>
+      <w:r>
+        <w:rPr>
+          <w:rStyle w:val="a4"/>
+          <w:rFonts w:ascii="Arial" w:hAnsi="Arial" w:cs="Arial"/>
+          <w:b w:val="0"/>
+          <w:bCs w:val="0"/>
+          <w:sz w:val="28"/>
+          <w:szCs w:val="28"/>
+          <w:shd w:val="clear" w:color="auto" w:fill="FFFFFF"/>
+          <w:lang w:val="uz-Cyrl-UZ"/>
+        </w:rPr>
+        <w:t xml:space="preserve"> </w:t>
+      </w:r>
+      <w:r>
+        <w:rPr>
+          <w:rStyle w:val="a4"/>
+          <w:rFonts w:ascii="Arial" w:hAnsi="Arial" w:cs="Arial"/>
+          <w:b w:val="0"/>
+          <w:bCs w:val="0"/>
+          <w:color w:val="4472C4" w:themeColor="accent1"/>
+          <w:sz w:val="28"/>
+          <w:szCs w:val="28"/>
+          <w:shd w:val="clear" w:color="auto" w:fill="FFFFFF"/>
+          <w:lang w:val="uz-Cyrl-UZ"/>
+        </w:rPr>
+        <w:t>Пешку</w:t>
+      </w:r>
+      <w:r>
+        <w:rPr>
+          <w:rStyle w:val="a4"/>
+          <w:rFonts w:ascii="Arial" w:hAnsi="Arial" w:cs="Arial"/>
+          <w:b w:val="0"/>
+          <w:bCs w:val="0"/>
+          <w:color w:val="4472C4" w:themeColor="accent1"/>
+          <w:sz w:val="28"/>
+          <w:szCs w:val="28"/>
+          <w:shd w:val="clear" w:color="auto" w:fill="FFFFFF"/>
+          <w:lang w:val="uz-Cyrl-UZ"/>
+        </w:rPr>
+        <w:t xml:space="preserve"> </w:t>
+      </w:r>
+      <w:r>
+        <w:rPr>
+          <w:rStyle w:val="a4"/>
+          <w:rFonts w:ascii="Arial" w:hAnsi="Arial" w:cs="Arial"/>
+          <w:b w:val="0"/>
+          <w:bCs w:val="0"/>
+          <w:sz w:val="28"/>
+          <w:szCs w:val="28"/>
+          <w:shd w:val="clear" w:color="auto" w:fill="FFFFFF"/>
+          <w:lang w:val="uz-Cyrl-UZ"/>
+        </w:rPr>
+        <w:t>(</w:t>
       </w:r>
       <w:r>
         <w:rPr>
@@ -6384,6 +6788,20 @@
           <w:shd w:val="clear" w:color="auto" w:fill="FFFFFF"/>
           <w:lang w:val="uz-Cyrl-UZ"/>
         </w:rPr>
+        <w:t>12</w:t>
+      </w:r>
+      <w:r>
+        <w:rPr>
+          <w:rStyle w:val="a4"/>
+          <w:rFonts w:ascii="Arial" w:hAnsi="Arial" w:cs="Arial"/>
+          <w:b w:val="0"/>
+          <w:bCs w:val="0"/>
+          <w:color w:val="C00000"/>
+          <w:sz w:val="28"/>
+          <w:szCs w:val="28"/>
+          <w:shd w:val="clear" w:color="auto" w:fill="FFFFFF"/>
+          <w:lang w:val="uz-Cyrl-UZ"/>
+        </w:rPr>
         <w:t>%</w:t>
       </w:r>
       <w:r>
@@ -6397,40 +6815,109 @@
           <w:shd w:val="clear" w:color="auto" w:fill="FFFFFF"/>
           <w:lang w:val="uz-Cyrl-UZ"/>
         </w:rPr>
-        <w:t xml:space="preserve">) </w:t>
-      </w:r>
-      <w:r>
-        <w:rPr>
-          <w:rStyle w:val="a4"/>
-          <w:rFonts w:ascii="Arial" w:hAnsi="Arial" w:cs="Arial"/>
-          <w:b w:val="0"/>
-          <w:bCs w:val="0"/>
-          <w:sz w:val="28"/>
-          <w:szCs w:val="28"/>
-          <w:shd w:val="clear" w:color="auto" w:fill="FFFFFF"/>
-          <w:lang w:val="uz-Cyrl-UZ"/>
-        </w:rPr>
-        <w:t>ичимлик суви</w:t>
-      </w:r>
-      <w:r>
-        <w:rPr>
-          <w:rStyle w:val="a4"/>
-          <w:rFonts w:ascii="Arial" w:hAnsi="Arial" w:cs="Arial"/>
-          <w:b w:val="0"/>
-          <w:bCs w:val="0"/>
-          <w:sz w:val="28"/>
-          <w:szCs w:val="28"/>
-          <w:shd w:val="clear" w:color="auto" w:fill="FFFFFF"/>
-          <w:lang w:val="uz-Cyrl-UZ"/>
-        </w:rPr>
-        <w:t>,</w:t>
-      </w:r>
-      <w:r>
-        <w:rPr>
-          <w:rStyle w:val="a4"/>
-          <w:rFonts w:ascii="Arial" w:hAnsi="Arial" w:cs="Arial"/>
-          <w:b w:val="0"/>
-          <w:bCs w:val="0"/>
+        <w:t>) иш ўринлари</w:t>
+      </w:r>
+      <w:r>
+        <w:rPr>
+          <w:rStyle w:val="a4"/>
+          <w:rFonts w:ascii="Arial" w:hAnsi="Arial" w:cs="Arial"/>
+          <w:b w:val="0"/>
+          <w:bCs w:val="0"/>
+          <w:sz w:val="28"/>
+          <w:szCs w:val="28"/>
+          <w:shd w:val="clear" w:color="auto" w:fill="FFFFFF"/>
+          <w:lang w:val="uz-Cyrl-UZ"/>
+        </w:rPr>
+        <w:t xml:space="preserve">, </w:t>
+      </w:r>
+      <w:r>
+        <w:rPr>
+          <w:rStyle w:val="a4"/>
+          <w:rFonts w:ascii="Arial" w:hAnsi="Arial" w:cs="Arial"/>
+          <w:b w:val="0"/>
+          <w:bCs w:val="0"/>
+          <w:color w:val="4472C4" w:themeColor="accent1"/>
+          <w:sz w:val="28"/>
+          <w:szCs w:val="28"/>
+          <w:shd w:val="clear" w:color="auto" w:fill="FFFFFF"/>
+          <w:lang w:val="uz-Cyrl-UZ"/>
+        </w:rPr>
+        <w:t>Бухоро шаҳри</w:t>
+      </w:r>
+      <w:r>
+        <w:rPr>
+          <w:rStyle w:val="a4"/>
+          <w:rFonts w:ascii="Arial" w:hAnsi="Arial" w:cs="Arial"/>
+          <w:b w:val="0"/>
+          <w:bCs w:val="0"/>
+          <w:sz w:val="28"/>
+          <w:szCs w:val="28"/>
+          <w:shd w:val="clear" w:color="auto" w:fill="FFFFFF"/>
+          <w:lang w:val="uz-Cyrl-UZ"/>
+        </w:rPr>
+        <w:t xml:space="preserve"> (</w:t>
+      </w:r>
+      <w:r>
+        <w:rPr>
+          <w:rStyle w:val="a4"/>
+          <w:rFonts w:ascii="Arial" w:hAnsi="Arial" w:cs="Arial"/>
+          <w:b w:val="0"/>
+          <w:bCs w:val="0"/>
+          <w:color w:val="C00000"/>
+          <w:sz w:val="28"/>
+          <w:szCs w:val="28"/>
+          <w:shd w:val="clear" w:color="auto" w:fill="FFFFFF"/>
+          <w:lang w:val="uz-Cyrl-UZ"/>
+        </w:rPr>
+        <w:t>4%</w:t>
+      </w:r>
+      <w:r>
+        <w:rPr>
+          <w:rStyle w:val="a4"/>
+          <w:rFonts w:ascii="Arial" w:hAnsi="Arial" w:cs="Arial"/>
+          <w:b w:val="0"/>
+          <w:bCs w:val="0"/>
+          <w:sz w:val="28"/>
+          <w:szCs w:val="28"/>
+          <w:shd w:val="clear" w:color="auto" w:fill="FFFFFF"/>
+          <w:lang w:val="uz-Cyrl-UZ"/>
+        </w:rPr>
+        <w:t>)</w:t>
+      </w:r>
+      <w:r>
+        <w:rPr>
+          <w:rStyle w:val="a4"/>
+          <w:rFonts w:ascii="Arial" w:hAnsi="Arial" w:cs="Arial"/>
+          <w:b w:val="0"/>
+          <w:bCs w:val="0"/>
+          <w:sz w:val="28"/>
+          <w:szCs w:val="28"/>
+          <w:shd w:val="clear" w:color="auto" w:fill="FFFFFF"/>
+          <w:lang w:val="uz-Cyrl-UZ"/>
+        </w:rPr>
+        <w:t xml:space="preserve">, </w:t>
+      </w:r>
+      <w:r>
+        <w:rPr>
+          <w:rStyle w:val="a4"/>
+          <w:rFonts w:ascii="Arial" w:hAnsi="Arial" w:cs="Arial"/>
+          <w:b w:val="0"/>
+          <w:bCs w:val="0"/>
+          <w:color w:val="4472C4" w:themeColor="accent1"/>
+          <w:sz w:val="28"/>
+          <w:szCs w:val="28"/>
+          <w:shd w:val="clear" w:color="auto" w:fill="FFFFFF"/>
+          <w:lang w:val="uz-Cyrl-UZ"/>
+        </w:rPr>
+        <w:t>Бухоро</w:t>
+      </w:r>
+      <w:r>
+        <w:rPr>
+          <w:rStyle w:val="a4"/>
+          <w:rFonts w:ascii="Arial" w:hAnsi="Arial" w:cs="Arial"/>
+          <w:b w:val="0"/>
+          <w:bCs w:val="0"/>
+          <w:color w:val="4472C4" w:themeColor="accent1"/>
           <w:sz w:val="28"/>
           <w:szCs w:val="28"/>
           <w:shd w:val="clear" w:color="auto" w:fill="FFFFFF"/>
@@ -6444,664 +6931,93 @@
           <w:rFonts w:ascii="Arial" w:hAnsi="Arial" w:cs="Arial"/>
           <w:b w:val="0"/>
           <w:bCs w:val="0"/>
+          <w:sz w:val="28"/>
+          <w:szCs w:val="28"/>
+          <w:shd w:val="clear" w:color="auto" w:fill="FFFFFF"/>
+          <w:lang w:val="uz-Cyrl-UZ"/>
+        </w:rPr>
+        <w:t>(</w:t>
+      </w:r>
+      <w:r>
+        <w:rPr>
+          <w:rStyle w:val="a4"/>
+          <w:rFonts w:ascii="Arial" w:hAnsi="Arial" w:cs="Arial"/>
+          <w:b w:val="0"/>
+          <w:bCs w:val="0"/>
+          <w:color w:val="C00000"/>
+          <w:sz w:val="28"/>
+          <w:szCs w:val="28"/>
+          <w:shd w:val="clear" w:color="auto" w:fill="FFFFFF"/>
+          <w:lang w:val="uz-Cyrl-UZ"/>
+        </w:rPr>
+        <w:t>4</w:t>
+      </w:r>
+      <w:r>
+        <w:rPr>
+          <w:rStyle w:val="a4"/>
+          <w:rFonts w:ascii="Arial" w:hAnsi="Arial" w:cs="Arial"/>
+          <w:b w:val="0"/>
+          <w:bCs w:val="0"/>
+          <w:color w:val="C00000"/>
+          <w:sz w:val="28"/>
+          <w:szCs w:val="28"/>
+          <w:shd w:val="clear" w:color="auto" w:fill="FFFFFF"/>
+          <w:lang w:val="uz-Cyrl-UZ"/>
+        </w:rPr>
+        <w:t>%</w:t>
+      </w:r>
+      <w:r>
+        <w:rPr>
+          <w:rStyle w:val="a4"/>
+          <w:rFonts w:ascii="Arial" w:hAnsi="Arial" w:cs="Arial"/>
+          <w:b w:val="0"/>
+          <w:bCs w:val="0"/>
+          <w:sz w:val="28"/>
+          <w:szCs w:val="28"/>
+          <w:shd w:val="clear" w:color="auto" w:fill="FFFFFF"/>
+          <w:lang w:val="uz-Cyrl-UZ"/>
+        </w:rPr>
+        <w:t>)</w:t>
+      </w:r>
+      <w:r>
+        <w:rPr>
+          <w:rStyle w:val="a4"/>
+          <w:rFonts w:ascii="Arial" w:hAnsi="Arial" w:cs="Arial"/>
+          <w:b w:val="0"/>
+          <w:bCs w:val="0"/>
+          <w:sz w:val="28"/>
+          <w:szCs w:val="28"/>
+          <w:shd w:val="clear" w:color="auto" w:fill="FFFFFF"/>
+          <w:lang w:val="uz-Cyrl-UZ"/>
+        </w:rPr>
+        <w:t xml:space="preserve"> </w:t>
+      </w:r>
+      <w:r>
+        <w:rPr>
+          <w:rStyle w:val="a4"/>
+          <w:rFonts w:ascii="Arial" w:hAnsi="Arial" w:cs="Arial"/>
+          <w:b w:val="0"/>
+          <w:bCs w:val="0"/>
+          <w:sz w:val="28"/>
+          <w:szCs w:val="28"/>
+          <w:shd w:val="clear" w:color="auto" w:fill="FFFFFF"/>
+          <w:lang w:val="uz-Cyrl-UZ"/>
+        </w:rPr>
+        <w:t>ва</w:t>
+      </w:r>
+      <w:r>
+        <w:rPr>
+          <w:rStyle w:val="a4"/>
+          <w:rFonts w:ascii="Arial" w:hAnsi="Arial" w:cs="Arial"/>
+          <w:b w:val="0"/>
+          <w:bCs w:val="0"/>
           <w:color w:val="4472C4" w:themeColor="accent1"/>
           <w:sz w:val="28"/>
           <w:szCs w:val="28"/>
           <w:shd w:val="clear" w:color="auto" w:fill="FFFFFF"/>
           <w:lang w:val="uz-Cyrl-UZ"/>
         </w:rPr>
-        <w:t>Когон шаҳри</w:t>
-      </w:r>
-      <w:r>
-        <w:rPr>
-          <w:rStyle w:val="a4"/>
-          <w:rFonts w:ascii="Arial" w:hAnsi="Arial" w:cs="Arial"/>
-          <w:b w:val="0"/>
-          <w:bCs w:val="0"/>
-          <w:color w:val="4472C4" w:themeColor="accent1"/>
-          <w:sz w:val="28"/>
-          <w:szCs w:val="28"/>
-          <w:shd w:val="clear" w:color="auto" w:fill="FFFFFF"/>
-          <w:lang w:val="uz-Cyrl-UZ"/>
-        </w:rPr>
-        <w:t xml:space="preserve">да </w:t>
-      </w:r>
-      <w:r>
-        <w:rPr>
-          <w:rStyle w:val="a4"/>
-          <w:rFonts w:ascii="Arial" w:hAnsi="Arial" w:cs="Arial"/>
-          <w:b w:val="0"/>
-          <w:bCs w:val="0"/>
-          <w:sz w:val="28"/>
-          <w:szCs w:val="28"/>
-          <w:shd w:val="clear" w:color="auto" w:fill="FFFFFF"/>
-          <w:lang w:val="uz-Cyrl-UZ"/>
-        </w:rPr>
-        <w:t>(</w:t>
-      </w:r>
-      <w:r>
-        <w:rPr>
-          <w:rStyle w:val="a4"/>
-          <w:rFonts w:ascii="Arial" w:hAnsi="Arial" w:cs="Arial"/>
-          <w:b w:val="0"/>
-          <w:bCs w:val="0"/>
-          <w:color w:val="C00000"/>
-          <w:sz w:val="28"/>
-          <w:szCs w:val="28"/>
-          <w:shd w:val="clear" w:color="auto" w:fill="FFFFFF"/>
-          <w:lang w:val="uz-Cyrl-UZ"/>
-        </w:rPr>
-        <w:t>3</w:t>
-      </w:r>
-      <w:r>
-        <w:rPr>
-          <w:rStyle w:val="a4"/>
-          <w:rFonts w:ascii="Arial" w:hAnsi="Arial" w:cs="Arial"/>
-          <w:b w:val="0"/>
-          <w:bCs w:val="0"/>
-          <w:color w:val="C00000"/>
-          <w:sz w:val="28"/>
-          <w:szCs w:val="28"/>
-          <w:shd w:val="clear" w:color="auto" w:fill="FFFFFF"/>
-          <w:lang w:val="uz-Cyrl-UZ"/>
-        </w:rPr>
-        <w:t>2</w:t>
-      </w:r>
-      <w:r>
-        <w:rPr>
-          <w:rStyle w:val="a4"/>
-          <w:rFonts w:ascii="Arial" w:hAnsi="Arial" w:cs="Arial"/>
-          <w:b w:val="0"/>
-          <w:bCs w:val="0"/>
-          <w:color w:val="C00000"/>
-          <w:sz w:val="28"/>
-          <w:szCs w:val="28"/>
-          <w:shd w:val="clear" w:color="auto" w:fill="FFFFFF"/>
-          <w:lang w:val="uz-Cyrl-UZ"/>
-        </w:rPr>
-        <w:t>%</w:t>
-      </w:r>
-      <w:r>
-        <w:rPr>
-          <w:rStyle w:val="a4"/>
-          <w:rFonts w:ascii="Arial" w:hAnsi="Arial" w:cs="Arial"/>
-          <w:b w:val="0"/>
-          <w:bCs w:val="0"/>
-          <w:sz w:val="28"/>
-          <w:szCs w:val="28"/>
-          <w:shd w:val="clear" w:color="auto" w:fill="FFFFFF"/>
-          <w:lang w:val="uz-Cyrl-UZ"/>
-        </w:rPr>
-        <w:t>)</w:t>
-      </w:r>
-      <w:r>
-        <w:rPr>
-          <w:rStyle w:val="a4"/>
-          <w:rFonts w:ascii="Arial" w:hAnsi="Arial" w:cs="Arial"/>
-          <w:b w:val="0"/>
-          <w:bCs w:val="0"/>
-          <w:sz w:val="28"/>
-          <w:szCs w:val="28"/>
-          <w:shd w:val="clear" w:color="auto" w:fill="FFFFFF"/>
-          <w:lang w:val="uz-Cyrl-UZ"/>
-        </w:rPr>
-        <w:t>,</w:t>
-      </w:r>
-      <w:r>
-        <w:rPr>
-          <w:rStyle w:val="a4"/>
-          <w:rFonts w:ascii="Arial" w:hAnsi="Arial" w:cs="Arial"/>
-          <w:b w:val="0"/>
-          <w:bCs w:val="0"/>
-          <w:sz w:val="28"/>
-          <w:szCs w:val="28"/>
-          <w:shd w:val="clear" w:color="auto" w:fill="FFFFFF"/>
-          <w:lang w:val="uz-Cyrl-UZ"/>
-        </w:rPr>
-        <w:t xml:space="preserve"> </w:t>
-      </w:r>
-      <w:r>
-        <w:rPr>
-          <w:rStyle w:val="a4"/>
-          <w:rFonts w:ascii="Arial" w:hAnsi="Arial" w:cs="Arial"/>
-          <w:b w:val="0"/>
-          <w:bCs w:val="0"/>
-          <w:color w:val="4472C4" w:themeColor="accent1"/>
-          <w:sz w:val="28"/>
-          <w:szCs w:val="28"/>
-          <w:shd w:val="clear" w:color="auto" w:fill="FFFFFF"/>
-          <w:lang w:val="uz-Cyrl-UZ"/>
-        </w:rPr>
-        <w:t>Вобкент</w:t>
-      </w:r>
-      <w:r>
-        <w:rPr>
-          <w:rStyle w:val="a4"/>
-          <w:rFonts w:ascii="Arial" w:hAnsi="Arial" w:cs="Arial"/>
-          <w:b w:val="0"/>
-          <w:bCs w:val="0"/>
-          <w:color w:val="4472C4" w:themeColor="accent1"/>
-          <w:sz w:val="28"/>
-          <w:szCs w:val="28"/>
-          <w:shd w:val="clear" w:color="auto" w:fill="FFFFFF"/>
-          <w:lang w:val="uz-Cyrl-UZ"/>
-        </w:rPr>
-        <w:t xml:space="preserve"> </w:t>
-      </w:r>
-      <w:r>
-        <w:rPr>
-          <w:rStyle w:val="a4"/>
-          <w:rFonts w:ascii="Arial" w:hAnsi="Arial" w:cs="Arial"/>
-          <w:b w:val="0"/>
-          <w:bCs w:val="0"/>
-          <w:sz w:val="28"/>
-          <w:szCs w:val="28"/>
-          <w:shd w:val="clear" w:color="auto" w:fill="FFFFFF"/>
-          <w:lang w:val="uz-Cyrl-UZ"/>
-        </w:rPr>
-        <w:t>(</w:t>
-      </w:r>
-      <w:r>
-        <w:rPr>
-          <w:rStyle w:val="a4"/>
-          <w:rFonts w:ascii="Arial" w:hAnsi="Arial" w:cs="Arial"/>
-          <w:b w:val="0"/>
-          <w:bCs w:val="0"/>
-          <w:color w:val="C00000"/>
-          <w:sz w:val="28"/>
-          <w:szCs w:val="28"/>
-          <w:shd w:val="clear" w:color="auto" w:fill="FFFFFF"/>
-          <w:lang w:val="uz-Cyrl-UZ"/>
-        </w:rPr>
-        <w:t>3</w:t>
-      </w:r>
-      <w:r>
-        <w:rPr>
-          <w:rStyle w:val="a4"/>
-          <w:rFonts w:ascii="Arial" w:hAnsi="Arial" w:cs="Arial"/>
-          <w:b w:val="0"/>
-          <w:bCs w:val="0"/>
-          <w:color w:val="C00000"/>
-          <w:sz w:val="28"/>
-          <w:szCs w:val="28"/>
-          <w:shd w:val="clear" w:color="auto" w:fill="FFFFFF"/>
-          <w:lang w:val="uz-Cyrl-UZ"/>
-        </w:rPr>
-        <w:t>1</w:t>
-      </w:r>
-      <w:r>
-        <w:rPr>
-          <w:rStyle w:val="a4"/>
-          <w:rFonts w:ascii="Arial" w:hAnsi="Arial" w:cs="Arial"/>
-          <w:b w:val="0"/>
-          <w:bCs w:val="0"/>
-          <w:color w:val="C00000"/>
-          <w:sz w:val="28"/>
-          <w:szCs w:val="28"/>
-          <w:shd w:val="clear" w:color="auto" w:fill="FFFFFF"/>
-          <w:lang w:val="uz-Cyrl-UZ"/>
-        </w:rPr>
-        <w:t>%</w:t>
-      </w:r>
-      <w:r>
-        <w:rPr>
-          <w:rStyle w:val="a4"/>
-          <w:rFonts w:ascii="Arial" w:hAnsi="Arial" w:cs="Arial"/>
-          <w:b w:val="0"/>
-          <w:bCs w:val="0"/>
-          <w:sz w:val="28"/>
-          <w:szCs w:val="28"/>
-          <w:shd w:val="clear" w:color="auto" w:fill="FFFFFF"/>
-          <w:lang w:val="uz-Cyrl-UZ"/>
-        </w:rPr>
-        <w:t xml:space="preserve">) </w:t>
-      </w:r>
-      <w:r>
-        <w:rPr>
-          <w:rStyle w:val="a4"/>
-          <w:rFonts w:ascii="Arial" w:hAnsi="Arial" w:cs="Arial"/>
-          <w:b w:val="0"/>
-          <w:bCs w:val="0"/>
-          <w:sz w:val="28"/>
-          <w:szCs w:val="28"/>
-          <w:shd w:val="clear" w:color="auto" w:fill="FFFFFF"/>
-          <w:lang w:val="uz-Cyrl-UZ"/>
-        </w:rPr>
-        <w:t>ва</w:t>
-      </w:r>
-      <w:r>
-        <w:rPr>
-          <w:rStyle w:val="a4"/>
-          <w:rFonts w:ascii="Arial" w:hAnsi="Arial" w:cs="Arial"/>
-          <w:b w:val="0"/>
-          <w:bCs w:val="0"/>
-          <w:color w:val="4472C4" w:themeColor="accent1"/>
-          <w:sz w:val="28"/>
-          <w:szCs w:val="28"/>
-          <w:shd w:val="clear" w:color="auto" w:fill="FFFFFF"/>
-          <w:lang w:val="uz-Cyrl-UZ"/>
-        </w:rPr>
-        <w:t xml:space="preserve"> </w:t>
-      </w:r>
-      <w:r>
-        <w:rPr>
-          <w:rStyle w:val="a4"/>
-          <w:rFonts w:ascii="Arial" w:hAnsi="Arial" w:cs="Arial"/>
-          <w:b w:val="0"/>
-          <w:bCs w:val="0"/>
-          <w:color w:val="4472C4" w:themeColor="accent1"/>
-          <w:sz w:val="28"/>
-          <w:szCs w:val="28"/>
-          <w:shd w:val="clear" w:color="auto" w:fill="FFFFFF"/>
-          <w:lang w:val="uz-Cyrl-UZ"/>
-        </w:rPr>
-        <w:t>Ғиждувон</w:t>
-      </w:r>
-      <w:r>
-        <w:rPr>
-          <w:rStyle w:val="a4"/>
-          <w:rFonts w:ascii="Arial" w:hAnsi="Arial" w:cs="Arial"/>
-          <w:b w:val="0"/>
-          <w:bCs w:val="0"/>
-          <w:color w:val="4472C4" w:themeColor="accent1"/>
-          <w:sz w:val="28"/>
-          <w:szCs w:val="28"/>
-          <w:shd w:val="clear" w:color="auto" w:fill="FFFFFF"/>
-          <w:lang w:val="uz-Cyrl-UZ"/>
-        </w:rPr>
-        <w:t>да</w:t>
-      </w:r>
-      <w:r>
-        <w:rPr>
-          <w:rStyle w:val="a4"/>
-          <w:rFonts w:ascii="Arial" w:hAnsi="Arial" w:cs="Arial"/>
-          <w:b w:val="0"/>
-          <w:bCs w:val="0"/>
-          <w:color w:val="4472C4" w:themeColor="accent1"/>
-          <w:sz w:val="28"/>
-          <w:szCs w:val="28"/>
-          <w:shd w:val="clear" w:color="auto" w:fill="FFFFFF"/>
-          <w:lang w:val="uz-Cyrl-UZ"/>
-        </w:rPr>
-        <w:t xml:space="preserve"> </w:t>
-      </w:r>
-      <w:r>
-        <w:rPr>
-          <w:rStyle w:val="a4"/>
-          <w:rFonts w:ascii="Arial" w:hAnsi="Arial" w:cs="Arial"/>
-          <w:b w:val="0"/>
-          <w:bCs w:val="0"/>
-          <w:sz w:val="28"/>
-          <w:szCs w:val="28"/>
-          <w:shd w:val="clear" w:color="auto" w:fill="FFFFFF"/>
-          <w:lang w:val="uz-Cyrl-UZ"/>
-        </w:rPr>
-        <w:t>(</w:t>
-      </w:r>
-      <w:r>
-        <w:rPr>
-          <w:rStyle w:val="a4"/>
-          <w:rFonts w:ascii="Arial" w:hAnsi="Arial" w:cs="Arial"/>
-          <w:b w:val="0"/>
-          <w:bCs w:val="0"/>
-          <w:color w:val="C00000"/>
-          <w:sz w:val="28"/>
-          <w:szCs w:val="28"/>
-          <w:shd w:val="clear" w:color="auto" w:fill="FFFFFF"/>
-          <w:lang w:val="uz-Cyrl-UZ"/>
-        </w:rPr>
-        <w:t>29</w:t>
-      </w:r>
-      <w:r>
-        <w:rPr>
-          <w:rStyle w:val="a4"/>
-          <w:rFonts w:ascii="Arial" w:hAnsi="Arial" w:cs="Arial"/>
-          <w:b w:val="0"/>
-          <w:bCs w:val="0"/>
-          <w:color w:val="C00000"/>
-          <w:sz w:val="28"/>
-          <w:szCs w:val="28"/>
-          <w:shd w:val="clear" w:color="auto" w:fill="FFFFFF"/>
-          <w:lang w:val="uz-Cyrl-UZ"/>
-        </w:rPr>
-        <w:t>%</w:t>
-      </w:r>
-      <w:r>
-        <w:rPr>
-          <w:rStyle w:val="a4"/>
-          <w:rFonts w:ascii="Arial" w:hAnsi="Arial" w:cs="Arial"/>
-          <w:b w:val="0"/>
-          <w:bCs w:val="0"/>
-          <w:sz w:val="28"/>
-          <w:szCs w:val="28"/>
-          <w:shd w:val="clear" w:color="auto" w:fill="FFFFFF"/>
-          <w:lang w:val="uz-Cyrl-UZ"/>
-        </w:rPr>
-        <w:t>) ички йўллар сифати</w:t>
-      </w:r>
-      <w:r>
-        <w:rPr>
-          <w:rStyle w:val="a4"/>
-          <w:rFonts w:ascii="Arial" w:hAnsi="Arial" w:cs="Arial"/>
-          <w:b w:val="0"/>
-          <w:bCs w:val="0"/>
-          <w:sz w:val="28"/>
-          <w:szCs w:val="28"/>
-          <w:shd w:val="clear" w:color="auto" w:fill="FFFFFF"/>
-          <w:lang w:val="uz-Cyrl-UZ"/>
-        </w:rPr>
-        <w:t>,</w:t>
-      </w:r>
-      <w:r>
-        <w:rPr>
-          <w:rStyle w:val="a4"/>
-          <w:rFonts w:ascii="Arial" w:hAnsi="Arial" w:cs="Arial"/>
-          <w:b w:val="0"/>
-          <w:bCs w:val="0"/>
-          <w:sz w:val="28"/>
-          <w:szCs w:val="28"/>
-          <w:shd w:val="clear" w:color="auto" w:fill="FFFFFF"/>
-          <w:lang w:val="uz-Cyrl-UZ"/>
-        </w:rPr>
-        <w:t xml:space="preserve"> </w:t>
-      </w:r>
-      <w:r>
-        <w:rPr>
-          <w:rStyle w:val="a4"/>
-          <w:rFonts w:ascii="Arial" w:hAnsi="Arial" w:cs="Arial"/>
-          <w:b w:val="0"/>
-          <w:bCs w:val="0"/>
-          <w:color w:val="4472C4" w:themeColor="accent1"/>
-          <w:sz w:val="28"/>
-          <w:szCs w:val="28"/>
-          <w:shd w:val="clear" w:color="auto" w:fill="FFFFFF"/>
-          <w:lang w:val="uz-Cyrl-UZ"/>
-        </w:rPr>
-        <w:t>Пешку</w:t>
-      </w:r>
-      <w:r>
-        <w:rPr>
-          <w:rStyle w:val="a4"/>
-          <w:rFonts w:ascii="Arial" w:hAnsi="Arial" w:cs="Arial"/>
-          <w:b w:val="0"/>
-          <w:bCs w:val="0"/>
-          <w:color w:val="4472C4" w:themeColor="accent1"/>
-          <w:sz w:val="28"/>
-          <w:szCs w:val="28"/>
-          <w:shd w:val="clear" w:color="auto" w:fill="FFFFFF"/>
-          <w:lang w:val="uz-Cyrl-UZ"/>
-        </w:rPr>
-        <w:t xml:space="preserve"> </w:t>
-      </w:r>
-      <w:r>
-        <w:rPr>
-          <w:rStyle w:val="a4"/>
-          <w:rFonts w:ascii="Arial" w:hAnsi="Arial" w:cs="Arial"/>
-          <w:b w:val="0"/>
-          <w:bCs w:val="0"/>
-          <w:sz w:val="28"/>
-          <w:szCs w:val="28"/>
-          <w:shd w:val="clear" w:color="auto" w:fill="FFFFFF"/>
-          <w:lang w:val="uz-Cyrl-UZ"/>
-        </w:rPr>
-        <w:t>(</w:t>
-      </w:r>
-      <w:r>
-        <w:rPr>
-          <w:rStyle w:val="a4"/>
-          <w:rFonts w:ascii="Arial" w:hAnsi="Arial" w:cs="Arial"/>
-          <w:b w:val="0"/>
-          <w:bCs w:val="0"/>
-          <w:color w:val="C00000"/>
-          <w:sz w:val="28"/>
-          <w:szCs w:val="28"/>
-          <w:shd w:val="clear" w:color="auto" w:fill="FFFFFF"/>
-          <w:lang w:val="uz-Cyrl-UZ"/>
-        </w:rPr>
-        <w:t>12</w:t>
-      </w:r>
-      <w:r>
-        <w:rPr>
-          <w:rStyle w:val="a4"/>
-          <w:rFonts w:ascii="Arial" w:hAnsi="Arial" w:cs="Arial"/>
-          <w:b w:val="0"/>
-          <w:bCs w:val="0"/>
-          <w:color w:val="C00000"/>
-          <w:sz w:val="28"/>
-          <w:szCs w:val="28"/>
-          <w:shd w:val="clear" w:color="auto" w:fill="FFFFFF"/>
-          <w:lang w:val="uz-Cyrl-UZ"/>
-        </w:rPr>
-        <w:t>%</w:t>
-      </w:r>
-      <w:r>
-        <w:rPr>
-          <w:rStyle w:val="a4"/>
-          <w:rFonts w:ascii="Arial" w:hAnsi="Arial" w:cs="Arial"/>
-          <w:b w:val="0"/>
-          <w:bCs w:val="0"/>
-          <w:sz w:val="28"/>
-          <w:szCs w:val="28"/>
-          <w:shd w:val="clear" w:color="auto" w:fill="FFFFFF"/>
-          <w:lang w:val="uz-Cyrl-UZ"/>
-        </w:rPr>
-        <w:t>) иш ўринлари</w:t>
-      </w:r>
-      <w:r>
-        <w:rPr>
-          <w:rStyle w:val="a4"/>
-          <w:rFonts w:ascii="Arial" w:hAnsi="Arial" w:cs="Arial"/>
-          <w:b w:val="0"/>
-          <w:bCs w:val="0"/>
-          <w:sz w:val="28"/>
-          <w:szCs w:val="28"/>
-          <w:shd w:val="clear" w:color="auto" w:fill="FFFFFF"/>
-          <w:lang w:val="uz-Cyrl-UZ"/>
-        </w:rPr>
-        <w:t xml:space="preserve">, </w:t>
-      </w:r>
-      <w:r>
-        <w:rPr>
-          <w:rStyle w:val="a4"/>
-          <w:rFonts w:ascii="Arial" w:hAnsi="Arial" w:cs="Arial"/>
-          <w:b w:val="0"/>
-          <w:bCs w:val="0"/>
-          <w:color w:val="4472C4" w:themeColor="accent1"/>
-          <w:sz w:val="28"/>
-          <w:szCs w:val="28"/>
-          <w:shd w:val="clear" w:color="auto" w:fill="FFFFFF"/>
-          <w:lang w:val="uz-Cyrl-UZ"/>
-        </w:rPr>
-        <w:t>Бухоро шаҳри</w:t>
-      </w:r>
-      <w:r>
-        <w:rPr>
-          <w:rStyle w:val="a4"/>
-          <w:rFonts w:ascii="Arial" w:hAnsi="Arial" w:cs="Arial"/>
-          <w:b w:val="0"/>
-          <w:bCs w:val="0"/>
-          <w:sz w:val="28"/>
-          <w:szCs w:val="28"/>
-          <w:shd w:val="clear" w:color="auto" w:fill="FFFFFF"/>
-          <w:lang w:val="uz-Cyrl-UZ"/>
-        </w:rPr>
-        <w:t xml:space="preserve"> (</w:t>
-      </w:r>
-      <w:r>
-        <w:rPr>
-          <w:rStyle w:val="a4"/>
-          <w:rFonts w:ascii="Arial" w:hAnsi="Arial" w:cs="Arial"/>
-          <w:b w:val="0"/>
-          <w:bCs w:val="0"/>
-          <w:color w:val="C00000"/>
-          <w:sz w:val="28"/>
-          <w:szCs w:val="28"/>
-          <w:shd w:val="clear" w:color="auto" w:fill="FFFFFF"/>
-          <w:lang w:val="uz-Cyrl-UZ"/>
-        </w:rPr>
-        <w:t>4%</w:t>
-      </w:r>
-      <w:r>
-        <w:rPr>
-          <w:rStyle w:val="a4"/>
-          <w:rFonts w:ascii="Arial" w:hAnsi="Arial" w:cs="Arial"/>
-          <w:b w:val="0"/>
-          <w:bCs w:val="0"/>
-          <w:sz w:val="28"/>
-          <w:szCs w:val="28"/>
-          <w:shd w:val="clear" w:color="auto" w:fill="FFFFFF"/>
-          <w:lang w:val="uz-Cyrl-UZ"/>
-        </w:rPr>
-        <w:t>)</w:t>
-      </w:r>
-      <w:r>
-        <w:rPr>
-          <w:rStyle w:val="a4"/>
-          <w:rFonts w:ascii="Arial" w:hAnsi="Arial" w:cs="Arial"/>
-          <w:b w:val="0"/>
-          <w:bCs w:val="0"/>
-          <w:sz w:val="28"/>
-          <w:szCs w:val="28"/>
-          <w:shd w:val="clear" w:color="auto" w:fill="FFFFFF"/>
-          <w:lang w:val="uz-Cyrl-UZ"/>
-        </w:rPr>
-        <w:t xml:space="preserve">, </w:t>
-      </w:r>
-      <w:r>
-        <w:rPr>
-          <w:rStyle w:val="a4"/>
-          <w:rFonts w:ascii="Arial" w:hAnsi="Arial" w:cs="Arial"/>
-          <w:b w:val="0"/>
-          <w:bCs w:val="0"/>
-          <w:color w:val="4472C4" w:themeColor="accent1"/>
-          <w:sz w:val="28"/>
-          <w:szCs w:val="28"/>
-          <w:shd w:val="clear" w:color="auto" w:fill="FFFFFF"/>
-          <w:lang w:val="uz-Cyrl-UZ"/>
-        </w:rPr>
-        <w:t>Бухоро</w:t>
-      </w:r>
-      <w:r>
-        <w:rPr>
-          <w:rStyle w:val="a4"/>
-          <w:rFonts w:ascii="Arial" w:hAnsi="Arial" w:cs="Arial"/>
-          <w:b w:val="0"/>
-          <w:bCs w:val="0"/>
-          <w:color w:val="4472C4" w:themeColor="accent1"/>
-          <w:sz w:val="28"/>
-          <w:szCs w:val="28"/>
-          <w:shd w:val="clear" w:color="auto" w:fill="FFFFFF"/>
-          <w:lang w:val="uz-Cyrl-UZ"/>
-        </w:rPr>
-        <w:t xml:space="preserve"> </w:t>
-      </w:r>
-      <w:r>
-        <w:rPr>
-          <w:rStyle w:val="a4"/>
-          <w:rFonts w:ascii="Arial" w:hAnsi="Arial" w:cs="Arial"/>
-          <w:b w:val="0"/>
-          <w:bCs w:val="0"/>
-          <w:sz w:val="28"/>
-          <w:szCs w:val="28"/>
-          <w:shd w:val="clear" w:color="auto" w:fill="FFFFFF"/>
-          <w:lang w:val="uz-Cyrl-UZ"/>
-        </w:rPr>
-        <w:t>(</w:t>
-      </w:r>
-      <w:r>
-        <w:rPr>
-          <w:rStyle w:val="a4"/>
-          <w:rFonts w:ascii="Arial" w:hAnsi="Arial" w:cs="Arial"/>
-          <w:b w:val="0"/>
-          <w:bCs w:val="0"/>
-          <w:color w:val="C00000"/>
-          <w:sz w:val="28"/>
-          <w:szCs w:val="28"/>
-          <w:shd w:val="clear" w:color="auto" w:fill="FFFFFF"/>
-          <w:lang w:val="uz-Cyrl-UZ"/>
-        </w:rPr>
-        <w:t>4</w:t>
-      </w:r>
-      <w:r>
-        <w:rPr>
-          <w:rStyle w:val="a4"/>
-          <w:rFonts w:ascii="Arial" w:hAnsi="Arial" w:cs="Arial"/>
-          <w:b w:val="0"/>
-          <w:bCs w:val="0"/>
-          <w:color w:val="C00000"/>
-          <w:sz w:val="28"/>
-          <w:szCs w:val="28"/>
-          <w:shd w:val="clear" w:color="auto" w:fill="FFFFFF"/>
-          <w:lang w:val="uz-Cyrl-UZ"/>
-        </w:rPr>
-        <w:t>%</w:t>
-      </w:r>
-      <w:r>
-        <w:rPr>
-          <w:rStyle w:val="a4"/>
-          <w:rFonts w:ascii="Arial" w:hAnsi="Arial" w:cs="Arial"/>
-          <w:b w:val="0"/>
-          <w:bCs w:val="0"/>
-          <w:sz w:val="28"/>
-          <w:szCs w:val="28"/>
-          <w:shd w:val="clear" w:color="auto" w:fill="FFFFFF"/>
-          <w:lang w:val="uz-Cyrl-UZ"/>
-        </w:rPr>
-        <w:t>)</w:t>
-      </w:r>
-      <w:r>
-        <w:rPr>
-          <w:rStyle w:val="a4"/>
-          <w:rFonts w:ascii="Arial" w:hAnsi="Arial" w:cs="Arial"/>
-          <w:b w:val="0"/>
-          <w:bCs w:val="0"/>
-          <w:sz w:val="28"/>
-          <w:szCs w:val="28"/>
-          <w:shd w:val="clear" w:color="auto" w:fill="FFFFFF"/>
-          <w:lang w:val="uz-Cyrl-UZ"/>
-        </w:rPr>
-        <w:t xml:space="preserve"> </w:t>
-      </w:r>
-      <w:r>
-        <w:rPr>
-          <w:rStyle w:val="a4"/>
-          <w:rFonts w:ascii="Arial" w:hAnsi="Arial" w:cs="Arial"/>
-          <w:b w:val="0"/>
-          <w:bCs w:val="0"/>
-          <w:sz w:val="28"/>
-          <w:szCs w:val="28"/>
-          <w:shd w:val="clear" w:color="auto" w:fill="FFFFFF"/>
-          <w:lang w:val="uz-Cyrl-UZ"/>
-        </w:rPr>
-        <w:t>ва</w:t>
-      </w:r>
-      <w:r>
-        <w:rPr>
-          <w:rStyle w:val="a4"/>
-          <w:rFonts w:ascii="Arial" w:hAnsi="Arial" w:cs="Arial"/>
-          <w:b w:val="0"/>
-          <w:bCs w:val="0"/>
-          <w:color w:val="4472C4" w:themeColor="accent1"/>
-          <w:sz w:val="28"/>
-          <w:szCs w:val="28"/>
-          <w:shd w:val="clear" w:color="auto" w:fill="FFFFFF"/>
-          <w:lang w:val="uz-Cyrl-UZ"/>
-        </w:rPr>
-        <w:t xml:space="preserve"> </w:t>
-      </w:r>
-      <w:r>
-        <w:rPr>
-          <w:rStyle w:val="a4"/>
-          <w:rFonts w:ascii="Arial" w:hAnsi="Arial" w:cs="Arial"/>
-          <w:b w:val="0"/>
-          <w:bCs w:val="0"/>
-          <w:color w:val="4472C4" w:themeColor="accent1"/>
-          <w:sz w:val="28"/>
-          <w:szCs w:val="28"/>
-          <w:shd w:val="clear" w:color="auto" w:fill="FFFFFF"/>
-          <w:lang w:val="uz-Cyrl-UZ"/>
-        </w:rPr>
-        <w:t>Олот</w:t>
+        <w:t xml:space="preserve"> Олот</w:t>
       </w:r>
       <w:r>
         <w:rPr>
@@ -7360,7 +7276,6 @@
           <w:bCs w:val="0"/>
           <w:sz w:val="28"/>
           <w:szCs w:val="28"/>
-          <w:highlight w:val="yellow"/>
           <w:shd w:val="clear" w:color="auto" w:fill="FFFFFF"/>
           <w:lang w:val="uz-Cyrl-UZ"/>
         </w:rPr>
@@ -7375,7 +7290,6 @@
           <w:color w:val="4472C4" w:themeColor="accent1"/>
           <w:sz w:val="28"/>
           <w:szCs w:val="28"/>
-          <w:highlight w:val="yellow"/>
           <w:shd w:val="clear" w:color="auto" w:fill="FFFFFF"/>
           <w:lang w:val="uz-Cyrl-UZ"/>
         </w:rPr>
@@ -7389,7 +7303,6 @@
           <w:bCs w:val="0"/>
           <w:sz w:val="28"/>
           <w:szCs w:val="28"/>
-          <w:highlight w:val="yellow"/>
           <w:shd w:val="clear" w:color="auto" w:fill="FFFFFF"/>
           <w:lang w:val="uz-Cyrl-UZ"/>
         </w:rPr>
@@ -7401,7 +7314,6 @@
           <w:color w:val="4472C4" w:themeColor="accent1"/>
           <w:sz w:val="28"/>
           <w:szCs w:val="28"/>
-          <w:highlight w:val="yellow"/>
           <w:shd w:val="clear" w:color="auto" w:fill="FFFFFF"/>
           <w:lang w:val="uz-Cyrl-UZ"/>
         </w:rPr>
@@ -7415,7 +7327,6 @@
           <w:bCs w:val="0"/>
           <w:sz w:val="28"/>
           <w:szCs w:val="28"/>
-          <w:highlight w:val="yellow"/>
           <w:shd w:val="clear" w:color="auto" w:fill="FFFFFF"/>
           <w:lang w:val="uz-Cyrl-UZ"/>
         </w:rPr>
@@ -7427,7 +7338,6 @@
           <w:color w:val="4472C4" w:themeColor="accent1"/>
           <w:sz w:val="28"/>
           <w:szCs w:val="28"/>
-          <w:highlight w:val="yellow"/>
           <w:lang w:val="uz-Cyrl-UZ"/>
         </w:rPr>
         <w:t>в</w:t>
@@ -7438,7 +7348,6 @@
           <w:color w:val="4472C4" w:themeColor="accent1"/>
           <w:sz w:val="28"/>
           <w:szCs w:val="28"/>
-          <w:highlight w:val="yellow"/>
           <w:shd w:val="clear" w:color="auto" w:fill="FFFFFF"/>
           <w:lang w:val="uz-Cyrl-UZ"/>
         </w:rPr>
@@ -7450,7 +7359,6 @@
           <w:color w:val="4472C4" w:themeColor="accent1"/>
           <w:sz w:val="28"/>
           <w:szCs w:val="28"/>
-          <w:highlight w:val="yellow"/>
           <w:lang w:val="uz-Cyrl-UZ"/>
         </w:rPr>
         <w:t>и</w:t>
@@ -7463,7 +7371,6 @@
           <w:bCs w:val="0"/>
           <w:sz w:val="28"/>
           <w:szCs w:val="28"/>
-          <w:highlight w:val="yellow"/>
           <w:shd w:val="clear" w:color="auto" w:fill="FFFFFF"/>
           <w:lang w:val="uz-Cyrl-UZ"/>
         </w:rPr>
@@ -7478,7 +7385,6 @@
           <w:color w:val="C00000"/>
           <w:sz w:val="28"/>
           <w:szCs w:val="28"/>
-          <w:highlight w:val="yellow"/>
           <w:shd w:val="clear" w:color="auto" w:fill="FFFFFF"/>
           <w:lang w:val="uz-Cyrl-UZ"/>
         </w:rPr>
@@ -7493,11 +7399,10 @@
           <w:color w:val="C00000"/>
           <w:sz w:val="28"/>
           <w:szCs w:val="28"/>
-          <w:highlight w:val="yellow"/>
-          <w:shd w:val="clear" w:color="auto" w:fill="FFFFFF"/>
-          <w:lang w:val="uz-Cyrl-UZ"/>
-        </w:rPr>
-        <w:t>52</w:t>
+          <w:shd w:val="clear" w:color="auto" w:fill="FFFFFF"/>
+          <w:lang w:val="uz-Cyrl-UZ"/>
+        </w:rPr>
+        <w:t>5</w:t>
       </w:r>
       <w:r>
         <w:rPr>
@@ -7508,7 +7413,20 @@
           <w:color w:val="C00000"/>
           <w:sz w:val="28"/>
           <w:szCs w:val="28"/>
-          <w:highlight w:val="yellow"/>
+          <w:shd w:val="clear" w:color="auto" w:fill="FFFFFF"/>
+          <w:lang w:val="uz-Cyrl-UZ"/>
+        </w:rPr>
+        <w:t>1</w:t>
+      </w:r>
+      <w:r>
+        <w:rPr>
+          <w:rStyle w:val="a4"/>
+          <w:rFonts w:ascii="Arial" w:hAnsi="Arial" w:cs="Arial"/>
+          <w:b w:val="0"/>
+          <w:bCs w:val="0"/>
+          <w:color w:val="C00000"/>
+          <w:sz w:val="28"/>
+          <w:szCs w:val="28"/>
           <w:shd w:val="clear" w:color="auto" w:fill="FFFFFF"/>
           <w:lang w:val="uz-Cyrl-UZ"/>
         </w:rPr>
@@ -7522,7 +7440,6 @@
           <w:bCs w:val="0"/>
           <w:sz w:val="28"/>
           <w:szCs w:val="28"/>
-          <w:highlight w:val="yellow"/>
           <w:shd w:val="clear" w:color="auto" w:fill="FFFFFF"/>
           <w:lang w:val="uz-Cyrl-UZ"/>
         </w:rPr>
@@ -7536,7 +7453,6 @@
           <w:bCs w:val="0"/>
           <w:sz w:val="28"/>
           <w:szCs w:val="28"/>
-          <w:highlight w:val="yellow"/>
           <w:shd w:val="clear" w:color="auto" w:fill="FFFFFF"/>
           <w:lang w:val="uz-Cyrl-UZ"/>
         </w:rPr>
@@ -7546,7 +7462,6 @@
         <w:rPr>
           <w:rFonts w:ascii="Arial" w:eastAsiaTheme="minorHAnsi" w:hAnsi="Arial" w:cs="Arial"/>
           <w:sz w:val="28"/>
-          <w:highlight w:val="yellow"/>
           <w:lang w:val="uz-Cyrl-UZ" w:eastAsia="en-US"/>
         </w:rPr>
         <w:t>ию</w:t>
@@ -7555,7 +7470,6 @@
         <w:rPr>
           <w:rFonts w:ascii="Arial" w:eastAsiaTheme="minorHAnsi" w:hAnsi="Arial" w:cs="Arial"/>
           <w:sz w:val="28"/>
-          <w:highlight w:val="yellow"/>
           <w:lang w:val="uz-Cyrl-UZ" w:eastAsia="en-US"/>
         </w:rPr>
         <w:t>л</w:t>
@@ -7564,7 +7478,6 @@
         <w:rPr>
           <w:rFonts w:ascii="Arial" w:eastAsiaTheme="minorHAnsi" w:hAnsi="Arial" w:cs="Arial"/>
           <w:sz w:val="28"/>
-          <w:highlight w:val="yellow"/>
           <w:lang w:val="uz-Cyrl-UZ" w:eastAsia="en-US"/>
         </w:rPr>
         <w:t>да</w:t>
@@ -7575,7 +7488,6 @@
           <w:b/>
           <w:bCs/>
           <w:sz w:val="28"/>
-          <w:highlight w:val="yellow"/>
           <w:lang w:val="uz-Cyrl-UZ" w:eastAsia="en-US"/>
         </w:rPr>
         <w:t xml:space="preserve"> </w:t>
@@ -7588,7 +7500,6 @@
           <w:bCs w:val="0"/>
           <w:sz w:val="28"/>
           <w:szCs w:val="28"/>
-          <w:highlight w:val="yellow"/>
           <w:shd w:val="clear" w:color="auto" w:fill="FFFFFF"/>
           <w:lang w:val="uz-Cyrl-UZ"/>
         </w:rPr>
@@ -7603,7 +7514,6 @@
           <w:color w:val="C00000"/>
           <w:sz w:val="28"/>
           <w:szCs w:val="28"/>
-          <w:highlight w:val="yellow"/>
           <w:shd w:val="clear" w:color="auto" w:fill="FFFFFF"/>
           <w:lang w:val="uz-Cyrl-UZ"/>
         </w:rPr>
@@ -7618,7 +7528,6 @@
           <w:color w:val="C00000"/>
           <w:sz w:val="28"/>
           <w:szCs w:val="28"/>
-          <w:highlight w:val="yellow"/>
           <w:shd w:val="clear" w:color="auto" w:fill="FFFFFF"/>
           <w:lang w:val="uz-Cyrl-UZ"/>
         </w:rPr>
@@ -7632,7 +7541,6 @@
           <w:bCs w:val="0"/>
           <w:sz w:val="28"/>
           <w:szCs w:val="28"/>
-          <w:highlight w:val="yellow"/>
           <w:shd w:val="clear" w:color="auto" w:fill="FFFFFF"/>
           <w:lang w:val="uz-Cyrl-UZ"/>
         </w:rPr>
@@ -7646,7 +7554,6 @@
           <w:bCs w:val="0"/>
           <w:sz w:val="28"/>
           <w:szCs w:val="28"/>
-          <w:highlight w:val="yellow"/>
           <w:shd w:val="clear" w:color="auto" w:fill="FFFFFF"/>
           <w:lang w:val="uz-Cyrl-UZ"/>
         </w:rPr>
@@ -7661,7 +7568,6 @@
           <w:color w:val="4472C4" w:themeColor="accent1"/>
           <w:sz w:val="28"/>
           <w:szCs w:val="28"/>
-          <w:highlight w:val="yellow"/>
           <w:shd w:val="clear" w:color="auto" w:fill="FFFFFF"/>
           <w:lang w:val="uz-Cyrl-UZ"/>
         </w:rPr>
@@ -7675,7 +7581,6 @@
           <w:bCs w:val="0"/>
           <w:sz w:val="28"/>
           <w:szCs w:val="28"/>
-          <w:highlight w:val="yellow"/>
           <w:shd w:val="clear" w:color="auto" w:fill="FFFFFF"/>
           <w:lang w:val="uz-Cyrl-UZ"/>
         </w:rPr>
@@ -7690,11 +7595,91 @@
           <w:color w:val="4472C4" w:themeColor="accent1"/>
           <w:sz w:val="28"/>
           <w:szCs w:val="28"/>
-          <w:highlight w:val="yellow"/>
-          <w:shd w:val="clear" w:color="auto" w:fill="FFFFFF"/>
-          <w:lang w:val="uz-Cyrl-UZ"/>
-        </w:rPr>
-        <w:t>Жондор</w:t>
+          <w:shd w:val="clear" w:color="auto" w:fill="FFFFFF"/>
+          <w:lang w:val="uz-Cyrl-UZ"/>
+        </w:rPr>
+        <w:t>Когон тумани</w:t>
+      </w:r>
+      <w:r>
+        <w:rPr>
+          <w:rStyle w:val="a4"/>
+          <w:rFonts w:ascii="Arial" w:hAnsi="Arial" w:cs="Arial"/>
+          <w:b w:val="0"/>
+          <w:bCs w:val="0"/>
+          <w:sz w:val="28"/>
+          <w:szCs w:val="28"/>
+          <w:shd w:val="clear" w:color="auto" w:fill="FFFFFF"/>
+          <w:lang w:val="uz-Cyrl-UZ"/>
+        </w:rPr>
+        <w:t xml:space="preserve"> (</w:t>
+      </w:r>
+      <w:r>
+        <w:rPr>
+          <w:rStyle w:val="a4"/>
+          <w:rFonts w:ascii="Arial" w:hAnsi="Arial" w:cs="Arial"/>
+          <w:b w:val="0"/>
+          <w:bCs w:val="0"/>
+          <w:color w:val="C00000"/>
+          <w:sz w:val="28"/>
+          <w:szCs w:val="28"/>
+          <w:shd w:val="clear" w:color="auto" w:fill="FFFFFF"/>
+          <w:lang w:val="uz-Cyrl-UZ"/>
+        </w:rPr>
+        <w:t>1</w:t>
+      </w:r>
+      <w:r>
+        <w:rPr>
+          <w:rStyle w:val="a4"/>
+          <w:rFonts w:ascii="Arial" w:hAnsi="Arial" w:cs="Arial"/>
+          <w:b w:val="0"/>
+          <w:bCs w:val="0"/>
+          <w:color w:val="C00000"/>
+          <w:sz w:val="28"/>
+          <w:szCs w:val="28"/>
+          <w:shd w:val="clear" w:color="auto" w:fill="FFFFFF"/>
+          <w:lang w:val="uz-Cyrl-UZ"/>
+        </w:rPr>
+        <w:t>2</w:t>
+      </w:r>
+      <w:r>
+        <w:rPr>
+          <w:rStyle w:val="a4"/>
+          <w:rFonts w:ascii="Arial" w:hAnsi="Arial" w:cs="Arial"/>
+          <w:b w:val="0"/>
+          <w:bCs w:val="0"/>
+          <w:color w:val="C00000"/>
+          <w:sz w:val="28"/>
+          <w:szCs w:val="28"/>
+          <w:shd w:val="clear" w:color="auto" w:fill="FFFFFF"/>
+          <w:lang w:val="uz-Cyrl-UZ"/>
+        </w:rPr>
+        <w:t>%</w:t>
+      </w:r>
+      <w:r>
+        <w:rPr>
+          <w:rStyle w:val="a4"/>
+          <w:rFonts w:ascii="Arial" w:hAnsi="Arial" w:cs="Arial"/>
+          <w:b w:val="0"/>
+          <w:bCs w:val="0"/>
+          <w:sz w:val="28"/>
+          <w:szCs w:val="28"/>
+          <w:shd w:val="clear" w:color="auto" w:fill="FFFFFF"/>
+          <w:lang w:val="uz-Cyrl-UZ"/>
+        </w:rPr>
+        <w:t xml:space="preserve">) </w:t>
+      </w:r>
+      <w:r>
+        <w:rPr>
+          <w:rStyle w:val="a4"/>
+          <w:rFonts w:ascii="Arial" w:hAnsi="Arial" w:cs="Arial"/>
+          <w:b w:val="0"/>
+          <w:bCs w:val="0"/>
+          <w:sz w:val="28"/>
+          <w:szCs w:val="28"/>
+          <w:shd w:val="clear" w:color="auto" w:fill="FFFFFF"/>
+          <w:lang w:val="uz-Cyrl-UZ"/>
+        </w:rPr>
+        <w:t xml:space="preserve">ва </w:t>
       </w:r>
       <w:r>
         <w:rPr>
@@ -7705,7 +7690,20 @@
           <w:color w:val="4472C4" w:themeColor="accent1"/>
           <w:sz w:val="28"/>
           <w:szCs w:val="28"/>
-          <w:highlight w:val="yellow"/>
+          <w:shd w:val="clear" w:color="auto" w:fill="FFFFFF"/>
+          <w:lang w:val="uz-Cyrl-UZ"/>
+        </w:rPr>
+        <w:t>Қоровулбозор</w:t>
+      </w:r>
+      <w:r>
+        <w:rPr>
+          <w:rStyle w:val="a4"/>
+          <w:rFonts w:ascii="Arial" w:hAnsi="Arial" w:cs="Arial"/>
+          <w:b w:val="0"/>
+          <w:bCs w:val="0"/>
+          <w:color w:val="4472C4" w:themeColor="accent1"/>
+          <w:sz w:val="28"/>
+          <w:szCs w:val="28"/>
           <w:shd w:val="clear" w:color="auto" w:fill="FFFFFF"/>
           <w:lang w:val="uz-Cyrl-UZ"/>
         </w:rPr>
@@ -7719,7 +7717,6 @@
           <w:bCs w:val="0"/>
           <w:sz w:val="28"/>
           <w:szCs w:val="28"/>
-          <w:highlight w:val="yellow"/>
           <w:shd w:val="clear" w:color="auto" w:fill="FFFFFF"/>
           <w:lang w:val="uz-Cyrl-UZ"/>
         </w:rPr>
@@ -7734,7 +7731,6 @@
           <w:color w:val="C00000"/>
           <w:sz w:val="28"/>
           <w:szCs w:val="28"/>
-          <w:highlight w:val="yellow"/>
           <w:shd w:val="clear" w:color="auto" w:fill="FFFFFF"/>
           <w:lang w:val="uz-Cyrl-UZ"/>
         </w:rPr>
@@ -7749,11 +7745,10 @@
           <w:color w:val="C00000"/>
           <w:sz w:val="28"/>
           <w:szCs w:val="28"/>
-          <w:highlight w:val="yellow"/>
-          <w:shd w:val="clear" w:color="auto" w:fill="FFFFFF"/>
-          <w:lang w:val="uz-Cyrl-UZ"/>
-        </w:rPr>
-        <w:t>3</w:t>
+          <w:shd w:val="clear" w:color="auto" w:fill="FFFFFF"/>
+          <w:lang w:val="uz-Cyrl-UZ"/>
+        </w:rPr>
+        <w:t>1</w:t>
       </w:r>
       <w:r>
         <w:rPr>
@@ -7764,7 +7759,6 @@
           <w:color w:val="C00000"/>
           <w:sz w:val="28"/>
           <w:szCs w:val="28"/>
-          <w:highlight w:val="yellow"/>
           <w:shd w:val="clear" w:color="auto" w:fill="FFFFFF"/>
           <w:lang w:val="uz-Cyrl-UZ"/>
         </w:rPr>
@@ -7778,7 +7772,6 @@
           <w:bCs w:val="0"/>
           <w:sz w:val="28"/>
           <w:szCs w:val="28"/>
-          <w:highlight w:val="yellow"/>
           <w:shd w:val="clear" w:color="auto" w:fill="FFFFFF"/>
           <w:lang w:val="uz-Cyrl-UZ"/>
         </w:rPr>
@@ -8120,7 +8113,6 @@
           <w:bCs w:val="0"/>
           <w:sz w:val="28"/>
           <w:szCs w:val="28"/>
-          <w:highlight w:val="yellow"/>
           <w:shd w:val="clear" w:color="auto" w:fill="FFFFFF"/>
           <w:lang w:val="uz-Cyrl-UZ"/>
         </w:rPr>
@@ -8135,7 +8127,6 @@
           <w:color w:val="4472C4" w:themeColor="accent1"/>
           <w:sz w:val="28"/>
           <w:szCs w:val="28"/>
-          <w:highlight w:val="yellow"/>
           <w:shd w:val="clear" w:color="auto" w:fill="FFFFFF"/>
           <w:lang w:val="uz-Cyrl-UZ"/>
         </w:rPr>
@@ -8149,7 +8140,6 @@
           <w:bCs w:val="0"/>
           <w:sz w:val="28"/>
           <w:szCs w:val="28"/>
-          <w:highlight w:val="yellow"/>
           <w:shd w:val="clear" w:color="auto" w:fill="FFFFFF"/>
           <w:lang w:val="uz-Cyrl-UZ"/>
         </w:rPr>
@@ -8164,7 +8154,6 @@
           <w:color w:val="C00000"/>
           <w:sz w:val="28"/>
           <w:szCs w:val="28"/>
-          <w:highlight w:val="yellow"/>
           <w:shd w:val="clear" w:color="auto" w:fill="FFFFFF"/>
           <w:lang w:val="uz-Cyrl-UZ"/>
         </w:rPr>
@@ -8179,7 +8168,74 @@
           <w:color w:val="C00000"/>
           <w:sz w:val="28"/>
           <w:szCs w:val="28"/>
-          <w:highlight w:val="yellow"/>
+          <w:shd w:val="clear" w:color="auto" w:fill="FFFFFF"/>
+          <w:lang w:val="en-US"/>
+        </w:rPr>
+        <w:t>1</w:t>
+      </w:r>
+      <w:r>
+        <w:rPr>
+          <w:rStyle w:val="a4"/>
+          <w:rFonts w:ascii="Arial" w:hAnsi="Arial" w:cs="Arial"/>
+          <w:b w:val="0"/>
+          <w:bCs w:val="0"/>
+          <w:color w:val="C00000"/>
+          <w:sz w:val="28"/>
+          <w:szCs w:val="28"/>
+          <w:shd w:val="clear" w:color="auto" w:fill="FFFFFF"/>
+          <w:lang w:val="uz-Cyrl-UZ"/>
+        </w:rPr>
+        <w:t>%</w:t>
+      </w:r>
+      <w:r>
+        <w:rPr>
+          <w:rStyle w:val="a4"/>
+          <w:rFonts w:ascii="Arial" w:hAnsi="Arial" w:cs="Arial"/>
+          <w:b w:val="0"/>
+          <w:bCs w:val="0"/>
+          <w:sz w:val="28"/>
+          <w:szCs w:val="28"/>
+          <w:shd w:val="clear" w:color="auto" w:fill="FFFFFF"/>
+          <w:lang w:val="uz-Cyrl-UZ"/>
+        </w:rPr>
+        <w:t xml:space="preserve">, </w:t>
+      </w:r>
+      <w:r>
+        <w:rPr>
+          <w:rStyle w:val="a4"/>
+          <w:rFonts w:ascii="Arial" w:hAnsi="Arial" w:cs="Arial"/>
+          <w:b w:val="0"/>
+          <w:bCs w:val="0"/>
+          <w:color w:val="4472C4" w:themeColor="accent1"/>
+          <w:sz w:val="28"/>
+          <w:szCs w:val="28"/>
+          <w:shd w:val="clear" w:color="auto" w:fill="FFFFFF"/>
+          <w:lang w:val="uz-Cyrl-UZ"/>
+        </w:rPr>
+        <w:t>аёлларда</w:t>
+      </w:r>
+      <w:r>
+        <w:rPr>
+          <w:rStyle w:val="a4"/>
+          <w:rFonts w:ascii="Arial" w:hAnsi="Arial" w:cs="Arial"/>
+          <w:b w:val="0"/>
+          <w:bCs w:val="0"/>
+          <w:sz w:val="28"/>
+          <w:szCs w:val="28"/>
+          <w:shd w:val="clear" w:color="auto" w:fill="FFFFFF"/>
+          <w:lang w:val="uz-Cyrl-UZ"/>
+        </w:rPr>
+        <w:t xml:space="preserve"> </w:t>
+      </w:r>
+      <w:r>
+        <w:rPr>
+          <w:rStyle w:val="a4"/>
+          <w:rFonts w:ascii="Arial" w:hAnsi="Arial" w:cs="Arial"/>
+          <w:b w:val="0"/>
+          <w:bCs w:val="0"/>
+          <w:color w:val="C00000"/>
+          <w:sz w:val="28"/>
+          <w:szCs w:val="28"/>
           <w:shd w:val="clear" w:color="auto" w:fill="FFFFFF"/>
           <w:lang w:val="uz-Cyrl-UZ"/>
         </w:rPr>
@@ -8194,54 +8250,10 @@
           <w:color w:val="C00000"/>
           <w:sz w:val="28"/>
           <w:szCs w:val="28"/>
-          <w:highlight w:val="yellow"/>
-          <w:shd w:val="clear" w:color="auto" w:fill="FFFFFF"/>
-          <w:lang w:val="uz-Cyrl-UZ"/>
-        </w:rPr>
-        <w:t>%</w:t>
-      </w:r>
-      <w:r>
-        <w:rPr>
-          <w:rStyle w:val="a4"/>
-          <w:rFonts w:ascii="Arial" w:hAnsi="Arial" w:cs="Arial"/>
-          <w:b w:val="0"/>
-          <w:bCs w:val="0"/>
-          <w:sz w:val="28"/>
-          <w:szCs w:val="28"/>
-          <w:highlight w:val="yellow"/>
-          <w:shd w:val="clear" w:color="auto" w:fill="FFFFFF"/>
-          <w:lang w:val="uz-Cyrl-UZ"/>
-        </w:rPr>
-        <w:t xml:space="preserve">, </w:t>
-      </w:r>
-      <w:r>
-        <w:rPr>
-          <w:rStyle w:val="a4"/>
-          <w:rFonts w:ascii="Arial" w:hAnsi="Arial" w:cs="Arial"/>
-          <w:b w:val="0"/>
-          <w:bCs w:val="0"/>
-          <w:color w:val="4472C4" w:themeColor="accent1"/>
-          <w:sz w:val="28"/>
-          <w:szCs w:val="28"/>
-          <w:highlight w:val="yellow"/>
-          <w:shd w:val="clear" w:color="auto" w:fill="FFFFFF"/>
-          <w:lang w:val="uz-Cyrl-UZ"/>
-        </w:rPr>
-        <w:t>аёлларда</w:t>
-      </w:r>
-      <w:r>
-        <w:rPr>
-          <w:rStyle w:val="a4"/>
-          <w:rFonts w:ascii="Arial" w:hAnsi="Arial" w:cs="Arial"/>
-          <w:b w:val="0"/>
-          <w:bCs w:val="0"/>
-          <w:sz w:val="28"/>
-          <w:szCs w:val="28"/>
-          <w:highlight w:val="yellow"/>
-          <w:shd w:val="clear" w:color="auto" w:fill="FFFFFF"/>
-          <w:lang w:val="uz-Cyrl-UZ"/>
-        </w:rPr>
-        <w:t xml:space="preserve"> </w:t>
+          <w:shd w:val="clear" w:color="auto" w:fill="FFFFFF"/>
+          <w:lang w:val="en-US"/>
+        </w:rPr>
+        <w:t>6</w:t>
       </w:r>
       <w:r>
         <w:rPr>
@@ -8252,22 +8264,6 @@
           <w:color w:val="C00000"/>
           <w:sz w:val="28"/>
           <w:szCs w:val="28"/>
-          <w:highlight w:val="yellow"/>
-          <w:shd w:val="clear" w:color="auto" w:fill="FFFFFF"/>
-          <w:lang w:val="uz-Cyrl-UZ"/>
-        </w:rPr>
-        <w:t>54</w:t>
-      </w:r>
-      <w:r>
-        <w:rPr>
-          <w:rStyle w:val="a4"/>
-          <w:rFonts w:ascii="Arial" w:hAnsi="Arial" w:cs="Arial"/>
-          <w:b w:val="0"/>
-          <w:bCs w:val="0"/>
-          <w:color w:val="C00000"/>
-          <w:sz w:val="28"/>
-          <w:szCs w:val="28"/>
-          <w:highlight w:val="yellow"/>
           <w:shd w:val="clear" w:color="auto" w:fill="FFFFFF"/>
           <w:lang w:val="uz-Cyrl-UZ"/>
         </w:rPr>
@@ -8281,7 +8277,6 @@
           <w:bCs w:val="0"/>
           <w:sz w:val="28"/>
           <w:szCs w:val="28"/>
-          <w:highlight w:val="yellow"/>
           <w:shd w:val="clear" w:color="auto" w:fill="FFFFFF"/>
           <w:lang w:val="uz-Cyrl-UZ"/>
         </w:rPr>
@@ -8749,21 +8744,7 @@
           <w:shd w:val="clear" w:color="auto" w:fill="FFFFFF"/>
           <w:lang w:val="uz-Cyrl-UZ"/>
         </w:rPr>
-        <w:t>Бухоро</w:t>
-      </w:r>
-      <w:r>
-        <w:rPr>
-          <w:rStyle w:val="a4"/>
-          <w:rFonts w:ascii="Arial" w:hAnsi="Arial" w:cs="Arial"/>
-          <w:b w:val="0"/>
-          <w:bCs w:val="0"/>
-          <w:color w:val="4472C4" w:themeColor="accent1"/>
-          <w:sz w:val="28"/>
-          <w:szCs w:val="28"/>
-          <w:shd w:val="clear" w:color="auto" w:fill="FFFFFF"/>
-          <w:lang w:val="uz-Cyrl-UZ"/>
-        </w:rPr>
-        <w:t xml:space="preserve"> шаҳри</w:t>
+        <w:t>Бухоро шаҳри</w:t>
       </w:r>
       <w:r>
         <w:rPr>
@@ -9967,6 +9948,7 @@
           <w:shd w:val="clear" w:color="auto" w:fill="FFFFFF"/>
           <w:lang w:val="uz-Cyrl-UZ"/>
         </w:rPr>
+        <w:lastRenderedPageBreak/>
         <w:t>млн сўмдан</w:t>
       </w:r>
       <w:r>
@@ -10051,7 +10033,6 @@
           <w:shd w:val="clear" w:color="auto" w:fill="FFFFFF"/>
           <w:lang w:val="uz-Cyrl-UZ"/>
         </w:rPr>
-        <w:lastRenderedPageBreak/>
         <w:t xml:space="preserve">Туманлар кесимида </w:t>
       </w:r>
       <w:r>
@@ -10419,7 +10400,6 @@
           <w:bCs w:val="0"/>
           <w:i/>
           <w:szCs w:val="28"/>
-          <w:highlight w:val="yellow"/>
           <w:shd w:val="clear" w:color="auto" w:fill="FFFFFF"/>
           <w:lang w:val="uz-Cyrl-UZ"/>
         </w:rPr>
@@ -10503,16 +10483,15 @@
       <w:r>
         <w:rPr>
           <w:noProof/>
-          <w:lang w:eastAsia="ru-RU"/>
         </w:rPr>
         <w:drawing>
-          <wp:inline distT="0" distB="0" distL="0" distR="0" wp14:anchorId="7602A60B" wp14:editId="24343A5E">
-            <wp:extent cx="6479540" cy="3014345"/>
-            <wp:effectExtent l="0" t="0" r="16510" b="14605"/>
+          <wp:inline distT="0" distB="0" distL="0" distR="0" wp14:anchorId="42AB61EF" wp14:editId="7B2E4826">
+            <wp:extent cx="6120130" cy="2877185"/>
+            <wp:effectExtent l="0" t="0" r="13970" b="18415"/>
             <wp:docPr id="1" name="Диаграмма 1">
               <a:extLst xmlns:a="http://schemas.openxmlformats.org/drawingml/2006/main">
                 <a:ext uri="{FF2B5EF4-FFF2-40B4-BE49-F238E27FC236}">
-                  <a16:creationId xmlns:a16="http://schemas.microsoft.com/office/drawing/2014/main" id="{5F36C3CF-D71D-4212-BBFD-8F4BF0DEC026}"/>
+                  <a16:creationId xmlns:a16="http://schemas.microsoft.com/office/drawing/2014/main" id="{6964C705-DA5D-4FFC-92CB-D145580F5AA0}"/>
                 </a:ext>
               </a:extLst>
             </wp:docPr>
@@ -13523,8 +13502,6 @@
             </w:r>
           </w:p>
         </w:tc>
-        <w:bookmarkStart w:id="3" w:name="_GoBack"/>
-        <w:bookmarkEnd w:id="3"/>
       </w:tr>
     </w:tbl>
     <w:p>
@@ -20741,6 +20718,60 @@
           <w:noProof/>
         </w:rPr>
       </w:pPr>
+      <w:r>
+        <w:rPr>
+          <w:noProof/>
+        </w:rPr>
+        <w:lastRenderedPageBreak/>
+        <w:drawing>
+          <wp:inline distT="0" distB="0" distL="0" distR="0" wp14:anchorId="7172C63A" wp14:editId="59B70092">
+            <wp:extent cx="6464300" cy="6337300"/>
+            <wp:effectExtent l="0" t="0" r="0" b="6350"/>
+            <wp:docPr id="11" name="Рисунок 11"/>
+            <wp:cNvGraphicFramePr>
+              <a:graphicFrameLocks xmlns:a="http://schemas.openxmlformats.org/drawingml/2006/main" noChangeAspect="1"/>
+            </wp:cNvGraphicFramePr>
+            <a:graphic xmlns:a="http://schemas.openxmlformats.org/drawingml/2006/main">
+              <a:graphicData uri="http://schemas.openxmlformats.org/drawingml/2006/picture">
+                <pic:pic xmlns:pic="http://schemas.openxmlformats.org/drawingml/2006/picture">
+                  <pic:nvPicPr>
+                    <pic:cNvPr id="0" name="Picture 1"/>
+                    <pic:cNvPicPr>
+                      <a:picLocks noChangeAspect="1" noChangeArrowheads="1"/>
+                    </pic:cNvPicPr>
+                  </pic:nvPicPr>
+                  <pic:blipFill>
+                    <a:blip r:embed="rId15">
+                      <a:extLst>
+                        <a:ext uri="{28A0092B-C50C-407E-A947-70E740481C1C}">
+                          <a14:useLocalDpi xmlns:a14="http://schemas.microsoft.com/office/drawing/2010/main" val="0"/>
+                        </a:ext>
+                      </a:extLst>
+                    </a:blip>
+                    <a:srcRect/>
+                    <a:stretch>
+                      <a:fillRect/>
+                    </a:stretch>
+                  </pic:blipFill>
+                  <pic:spPr bwMode="auto">
+                    <a:xfrm>
+                      <a:off x="0" y="0"/>
+                      <a:ext cx="6464300" cy="6337300"/>
+                    </a:xfrm>
+                    <a:prstGeom prst="rect">
+                      <a:avLst/>
+                    </a:prstGeom>
+                    <a:noFill/>
+                    <a:ln>
+                      <a:noFill/>
+                    </a:ln>
+                  </pic:spPr>
+                </pic:pic>
+              </a:graphicData>
+            </a:graphic>
+          </wp:inline>
+        </w:drawing>
+      </w:r>
     </w:p>
     <w:p>
       <w:pPr>
@@ -20881,6 +20912,64 @@
           <w:lang w:val="uz-Cyrl-UZ"/>
         </w:rPr>
       </w:pPr>
+      <w:r>
+        <w:rPr>
+          <w:rStyle w:val="a4"/>
+          <w:rFonts w:ascii="Arial" w:hAnsi="Arial" w:cs="Arial"/>
+          <w:noProof/>
+          <w:shd w:val="clear" w:color="auto" w:fill="FFFFFF"/>
+          <w:lang w:val="uz-Cyrl-UZ"/>
+        </w:rPr>
+        <w:lastRenderedPageBreak/>
+        <w:drawing>
+          <wp:inline distT="0" distB="0" distL="0" distR="0" wp14:anchorId="6E862296" wp14:editId="59F855FA">
+            <wp:extent cx="6705600" cy="6877050"/>
+            <wp:effectExtent l="0" t="0" r="0" b="0"/>
+            <wp:docPr id="12" name="Рисунок 12"/>
+            <wp:cNvGraphicFramePr>
+              <a:graphicFrameLocks xmlns:a="http://schemas.openxmlformats.org/drawingml/2006/main" noChangeAspect="1"/>
+            </wp:cNvGraphicFramePr>
+            <a:graphic xmlns:a="http://schemas.openxmlformats.org/drawingml/2006/main">
+              <a:graphicData uri="http://schemas.openxmlformats.org/drawingml/2006/picture">
+                <pic:pic xmlns:pic="http://schemas.openxmlformats.org/drawingml/2006/picture">
+                  <pic:nvPicPr>
+                    <pic:cNvPr id="0" name="Picture 2"/>
+                    <pic:cNvPicPr>
+                      <a:picLocks noChangeAspect="1" noChangeArrowheads="1"/>
+                    </pic:cNvPicPr>
+                  </pic:nvPicPr>
+                  <pic:blipFill>
+                    <a:blip r:embed="rId16">
+                      <a:extLst>
+                        <a:ext uri="{28A0092B-C50C-407E-A947-70E740481C1C}">
+                          <a14:useLocalDpi xmlns:a14="http://schemas.microsoft.com/office/drawing/2010/main" val="0"/>
+                        </a:ext>
+                      </a:extLst>
+                    </a:blip>
+                    <a:srcRect/>
+                    <a:stretch>
+                      <a:fillRect/>
+                    </a:stretch>
+                  </pic:blipFill>
+                  <pic:spPr bwMode="auto">
+                    <a:xfrm>
+                      <a:off x="0" y="0"/>
+                      <a:ext cx="6705600" cy="6877050"/>
+                    </a:xfrm>
+                    <a:prstGeom prst="rect">
+                      <a:avLst/>
+                    </a:prstGeom>
+                    <a:noFill/>
+                    <a:ln>
+                      <a:noFill/>
+                    </a:ln>
+                  </pic:spPr>
+                </pic:pic>
+              </a:graphicData>
+            </a:graphic>
+          </wp:inline>
+        </w:drawing>
+      </w:r>
     </w:p>
     <w:p>
       <w:pPr>
@@ -21036,6 +21125,65 @@
           <w:lang w:val="uz-Cyrl-UZ"/>
         </w:rPr>
       </w:pPr>
+      <w:bookmarkStart w:id="3" w:name="_GoBack"/>
+      <w:r>
+        <w:rPr>
+          <w:rStyle w:val="a4"/>
+          <w:rFonts w:ascii="Arial" w:hAnsi="Arial" w:cs="Arial"/>
+          <w:noProof/>
+          <w:shd w:val="clear" w:color="auto" w:fill="FFFFFF"/>
+          <w:lang w:val="uz-Cyrl-UZ"/>
+        </w:rPr>
+        <w:drawing>
+          <wp:inline distT="0" distB="0" distL="0" distR="0" wp14:anchorId="3209FAC3" wp14:editId="43218A0B">
+            <wp:extent cx="6477000" cy="4248150"/>
+            <wp:effectExtent l="0" t="0" r="0" b="0"/>
+            <wp:docPr id="13" name="Рисунок 13"/>
+            <wp:cNvGraphicFramePr>
+              <a:graphicFrameLocks xmlns:a="http://schemas.openxmlformats.org/drawingml/2006/main" noChangeAspect="1"/>
+            </wp:cNvGraphicFramePr>
+            <a:graphic xmlns:a="http://schemas.openxmlformats.org/drawingml/2006/main">
+              <a:graphicData uri="http://schemas.openxmlformats.org/drawingml/2006/picture">
+                <pic:pic xmlns:pic="http://schemas.openxmlformats.org/drawingml/2006/picture">
+                  <pic:nvPicPr>
+                    <pic:cNvPr id="0" name="Picture 3"/>
+                    <pic:cNvPicPr>
+                      <a:picLocks noChangeAspect="1" noChangeArrowheads="1"/>
+                    </pic:cNvPicPr>
+                  </pic:nvPicPr>
+                  <pic:blipFill>
+                    <a:blip r:embed="rId17" cstate="print">
+                      <a:extLst>
+                        <a:ext uri="{28A0092B-C50C-407E-A947-70E740481C1C}">
+                          <a14:useLocalDpi xmlns:a14="http://schemas.microsoft.com/office/drawing/2010/main" val="0"/>
+                        </a:ext>
+                      </a:extLst>
+                    </a:blip>
+                    <a:srcRect/>
+                    <a:stretch>
+                      <a:fillRect/>
+                    </a:stretch>
+                  </pic:blipFill>
+                  <pic:spPr bwMode="auto">
+                    <a:xfrm>
+                      <a:off x="0" y="0"/>
+                      <a:ext cx="6477000" cy="4248150"/>
+                    </a:xfrm>
+                    <a:prstGeom prst="rect">
+                      <a:avLst/>
+                    </a:prstGeom>
+                    <a:noFill/>
+                    <a:ln>
+                      <a:noFill/>
+                    </a:ln>
+                  </pic:spPr>
+                </pic:pic>
+              </a:graphicData>
+            </a:graphic>
+          </wp:inline>
+        </w:drawing>
+      </w:r>
+      <w:bookmarkEnd w:id="3"/>
     </w:p>
     <w:p>
       <w:pPr>
@@ -21153,7 +21301,7 @@
                     </pic:cNvPicPr>
                   </pic:nvPicPr>
                   <pic:blipFill>
-                    <a:blip r:embed="rId15">
+                    <a:blip r:embed="rId18">
                       <a:extLst>
                         <a:ext uri="{28A0092B-C50C-407E-A947-70E740481C1C}">
                           <a14:useLocalDpi xmlns:a14="http://schemas.microsoft.com/office/drawing/2010/main" val="0"/>
@@ -21284,7 +21432,7 @@
                     </pic:cNvPicPr>
                   </pic:nvPicPr>
                   <pic:blipFill>
-                    <a:blip r:embed="rId16">
+                    <a:blip r:embed="rId19">
                       <a:extLst>
                         <a:ext uri="{28A0092B-C50C-407E-A947-70E740481C1C}">
                           <a14:useLocalDpi xmlns:a14="http://schemas.microsoft.com/office/drawing/2010/main" val="0"/>
@@ -21384,7 +21532,7 @@
                     </pic:cNvPicPr>
                   </pic:nvPicPr>
                   <pic:blipFill>
-                    <a:blip r:embed="rId17">
+                    <a:blip r:embed="rId20">
                       <a:extLst>
                         <a:ext uri="{28A0092B-C50C-407E-A947-70E740481C1C}">
                           <a14:useLocalDpi xmlns:a14="http://schemas.microsoft.com/office/drawing/2010/main" val="0"/>
@@ -23595,8 +23743,8 @@
           <c:layoutTarget val="inner"/>
           <c:xMode val="edge"/>
           <c:yMode val="edge"/>
-          <c:x val="6.1533494392746371E-2"/>
-          <c:y val="0.15106172657951503"/>
+          <c:x val="5.8281718486351407E-2"/>
+          <c:y val="0.1510617970918503"/>
           <c:w val="0.92760231894090162"/>
           <c:h val="0.6845391241079104"/>
         </c:manualLayout>
@@ -23702,10 +23850,10 @@
           </c:dLbls>
           <c:cat>
             <c:numRef>
-              <c:f>buxoro_graph!$B$1:$H$1</c:f>
+              <c:f>buxoro_graph!$B$1:$I$1</c:f>
               <c:numCache>
                 <c:formatCode>mmm\-yy</c:formatCode>
-                <c:ptCount val="7"/>
+                <c:ptCount val="8"/>
                 <c:pt idx="0">
                   <c:v>44197</c:v>
                 </c:pt>
@@ -23727,15 +23875,18 @@
                 <c:pt idx="6">
                   <c:v>44743</c:v>
                 </c:pt>
+                <c:pt idx="7">
+                  <c:v>44835</c:v>
+                </c:pt>
               </c:numCache>
             </c:numRef>
           </c:cat>
           <c:val>
             <c:numRef>
-              <c:f>buxoro_graph!$B$2:$H$2</c:f>
+              <c:f>buxoro_graph!$B$2:$I$2</c:f>
               <c:numCache>
                 <c:formatCode>General</c:formatCode>
-                <c:ptCount val="7"/>
+                <c:ptCount val="8"/>
                 <c:pt idx="0">
                   <c:v>163</c:v>
                 </c:pt>
@@ -23757,13 +23908,16 @@
                 <c:pt idx="6">
                   <c:v>151</c:v>
                 </c:pt>
+                <c:pt idx="7">
+                  <c:v>149</c:v>
+                </c:pt>
               </c:numCache>
             </c:numRef>
           </c:val>
           <c:smooth val="0"/>
           <c:extLst>
             <c:ext xmlns:c16="http://schemas.microsoft.com/office/drawing/2014/chart" uri="{C3380CC4-5D6E-409C-BE32-E72D297353CC}">
-              <c16:uniqueId val="{00000000-5AED-4511-BF4A-C391F5FCC7BC}"/>
+              <c16:uniqueId val="{00000000-E3C8-4714-918E-D04E9B4CDE40}"/>
             </c:ext>
           </c:extLst>
         </c:ser>
@@ -23824,7 +23978,7 @@
               <c:extLst>
                 <c:ext xmlns:c15="http://schemas.microsoft.com/office/drawing/2012/chart" uri="{CE6537A1-D6FC-4f65-9D91-7224C49458BB}"/>
                 <c:ext xmlns:c16="http://schemas.microsoft.com/office/drawing/2014/chart" uri="{C3380CC4-5D6E-409C-BE32-E72D297353CC}">
-                  <c16:uniqueId val="{00000001-5AED-4511-BF4A-C391F5FCC7BC}"/>
+                  <c16:uniqueId val="{00000001-E3C8-4714-918E-D04E9B4CDE40}"/>
                 </c:ext>
               </c:extLst>
             </c:dLbl>
@@ -23846,7 +24000,7 @@
               <c:extLst>
                 <c:ext xmlns:c15="http://schemas.microsoft.com/office/drawing/2012/chart" uri="{CE6537A1-D6FC-4f65-9D91-7224C49458BB}"/>
                 <c:ext xmlns:c16="http://schemas.microsoft.com/office/drawing/2014/chart" uri="{C3380CC4-5D6E-409C-BE32-E72D297353CC}">
-                  <c16:uniqueId val="{00000002-5AED-4511-BF4A-C391F5FCC7BC}"/>
+                  <c16:uniqueId val="{00000002-E3C8-4714-918E-D04E9B4CDE40}"/>
                 </c:ext>
               </c:extLst>
             </c:dLbl>
@@ -23868,7 +24022,7 @@
               <c:extLst>
                 <c:ext xmlns:c15="http://schemas.microsoft.com/office/drawing/2012/chart" uri="{CE6537A1-D6FC-4f65-9D91-7224C49458BB}"/>
                 <c:ext xmlns:c16="http://schemas.microsoft.com/office/drawing/2014/chart" uri="{C3380CC4-5D6E-409C-BE32-E72D297353CC}">
-                  <c16:uniqueId val="{00000003-5AED-4511-BF4A-C391F5FCC7BC}"/>
+                  <c16:uniqueId val="{00000003-E3C8-4714-918E-D04E9B4CDE40}"/>
                 </c:ext>
               </c:extLst>
             </c:dLbl>
@@ -23890,7 +24044,7 @@
               <c:extLst>
                 <c:ext xmlns:c15="http://schemas.microsoft.com/office/drawing/2012/chart" uri="{CE6537A1-D6FC-4f65-9D91-7224C49458BB}"/>
                 <c:ext xmlns:c16="http://schemas.microsoft.com/office/drawing/2014/chart" uri="{C3380CC4-5D6E-409C-BE32-E72D297353CC}">
-                  <c16:uniqueId val="{00000004-5AED-4511-BF4A-C391F5FCC7BC}"/>
+                  <c16:uniqueId val="{00000004-E3C8-4714-918E-D04E9B4CDE40}"/>
                 </c:ext>
               </c:extLst>
             </c:dLbl>
@@ -23912,16 +24066,16 @@
               <c:extLst>
                 <c:ext xmlns:c15="http://schemas.microsoft.com/office/drawing/2012/chart" uri="{CE6537A1-D6FC-4f65-9D91-7224C49458BB}"/>
                 <c:ext xmlns:c16="http://schemas.microsoft.com/office/drawing/2014/chart" uri="{C3380CC4-5D6E-409C-BE32-E72D297353CC}">
-                  <c16:uniqueId val="{00000005-5AED-4511-BF4A-C391F5FCC7BC}"/>
+                  <c16:uniqueId val="{00000005-E3C8-4714-918E-D04E9B4CDE40}"/>
                 </c:ext>
               </c:extLst>
             </c:dLbl>
             <c:dLbl>
-              <c:idx val="6"/>
+              <c:idx val="7"/>
               <c:layout>
                 <c:manualLayout>
-                  <c:x val="-1.6209531280404748E-3"/>
-                  <c:y val="1.7890251554513646E-2"/>
+                  <c:x val="-8.141660670894859E-3"/>
+                  <c:y val="5.9669575978352283E-4"/>
                 </c:manualLayout>
               </c:layout>
               <c:dLblPos val="r"/>
@@ -23934,7 +24088,7 @@
               <c:extLst>
                 <c:ext xmlns:c15="http://schemas.microsoft.com/office/drawing/2012/chart" uri="{CE6537A1-D6FC-4f65-9D91-7224C49458BB}"/>
                 <c:ext xmlns:c16="http://schemas.microsoft.com/office/drawing/2014/chart" uri="{C3380CC4-5D6E-409C-BE32-E72D297353CC}">
-                  <c16:uniqueId val="{00000006-5AED-4511-BF4A-C391F5FCC7BC}"/>
+                  <c16:uniqueId val="{00000006-E3C8-4714-918E-D04E9B4CDE40}"/>
                 </c:ext>
               </c:extLst>
             </c:dLbl>
@@ -23997,10 +24151,10 @@
           </c:dLbls>
           <c:cat>
             <c:numRef>
-              <c:f>buxoro_graph!$B$1:$H$1</c:f>
+              <c:f>buxoro_graph!$B$1:$I$1</c:f>
               <c:numCache>
                 <c:formatCode>mmm\-yy</c:formatCode>
-                <c:ptCount val="7"/>
+                <c:ptCount val="8"/>
                 <c:pt idx="0">
                   <c:v>44197</c:v>
                 </c:pt>
@@ -24022,15 +24176,18 @@
                 <c:pt idx="6">
                   <c:v>44743</c:v>
                 </c:pt>
+                <c:pt idx="7">
+                  <c:v>44835</c:v>
+                </c:pt>
               </c:numCache>
             </c:numRef>
           </c:cat>
           <c:val>
             <c:numRef>
-              <c:f>buxoro_graph!$B$3:$H$3</c:f>
+              <c:f>buxoro_graph!$B$3:$I$3</c:f>
               <c:numCache>
                 <c:formatCode>0</c:formatCode>
-                <c:ptCount val="7"/>
+                <c:ptCount val="8"/>
                 <c:pt idx="0">
                   <c:v>139</c:v>
                 </c:pt>
@@ -24052,13 +24209,16 @@
                 <c:pt idx="6">
                   <c:v>138</c:v>
                 </c:pt>
+                <c:pt idx="7">
+                  <c:v>139</c:v>
+                </c:pt>
               </c:numCache>
             </c:numRef>
           </c:val>
           <c:smooth val="0"/>
           <c:extLst>
             <c:ext xmlns:c16="http://schemas.microsoft.com/office/drawing/2014/chart" uri="{C3380CC4-5D6E-409C-BE32-E72D297353CC}">
-              <c16:uniqueId val="{00000007-5AED-4511-BF4A-C391F5FCC7BC}"/>
+              <c16:uniqueId val="{00000007-E3C8-4714-918E-D04E9B4CDE40}"/>
             </c:ext>
           </c:extLst>
         </c:ser>
@@ -24160,10 +24320,10 @@
           </c:dLbls>
           <c:cat>
             <c:numRef>
-              <c:f>buxoro_graph!$B$1:$H$1</c:f>
+              <c:f>buxoro_graph!$B$1:$I$1</c:f>
               <c:numCache>
                 <c:formatCode>mmm\-yy</c:formatCode>
-                <c:ptCount val="7"/>
+                <c:ptCount val="8"/>
                 <c:pt idx="0">
                   <c:v>44197</c:v>
                 </c:pt>
@@ -24185,15 +24345,18 @@
                 <c:pt idx="6">
                   <c:v>44743</c:v>
                 </c:pt>
+                <c:pt idx="7">
+                  <c:v>44835</c:v>
+                </c:pt>
               </c:numCache>
             </c:numRef>
           </c:cat>
           <c:val>
             <c:numRef>
-              <c:f>buxoro_graph!$B$4:$H$4</c:f>
+              <c:f>buxoro_graph!$B$4:$I$4</c:f>
               <c:numCache>
                 <c:formatCode>General</c:formatCode>
-                <c:ptCount val="7"/>
+                <c:ptCount val="8"/>
                 <c:pt idx="0">
                   <c:v>114</c:v>
                 </c:pt>
@@ -24215,13 +24378,16 @@
                 <c:pt idx="6">
                   <c:v>126</c:v>
                 </c:pt>
+                <c:pt idx="7">
+                  <c:v>129</c:v>
+                </c:pt>
               </c:numCache>
             </c:numRef>
           </c:val>
           <c:smooth val="0"/>
           <c:extLst>
             <c:ext xmlns:c16="http://schemas.microsoft.com/office/drawing/2014/chart" uri="{C3380CC4-5D6E-409C-BE32-E72D297353CC}">
-              <c16:uniqueId val="{00000008-5AED-4511-BF4A-C391F5FCC7BC}"/>
+              <c16:uniqueId val="{00000008-E3C8-4714-918E-D04E9B4CDE40}"/>
             </c:ext>
           </c:extLst>
         </c:ser>
@@ -24235,11 +24401,11 @@
         </c:dLbls>
         <c:marker val="1"/>
         <c:smooth val="0"/>
-        <c:axId val="346062208"/>
-        <c:axId val="343098112"/>
+        <c:axId val="1303771424"/>
+        <c:axId val="1298240736"/>
       </c:lineChart>
       <c:catAx>
-        <c:axId val="346062208"/>
+        <c:axId val="1303771424"/>
         <c:scaling>
           <c:orientation val="minMax"/>
         </c:scaling>
@@ -24279,7 +24445,7 @@
             <a:endParaRPr lang="ru-RU"/>
           </a:p>
         </c:txPr>
-        <c:crossAx val="343098112"/>
+        <c:crossAx val="1298240736"/>
         <c:crosses val="autoZero"/>
         <c:auto val="0"/>
         <c:lblAlgn val="ctr"/>
@@ -24287,7 +24453,7 @@
         <c:noMultiLvlLbl val="0"/>
       </c:catAx>
       <c:valAx>
-        <c:axId val="343098112"/>
+        <c:axId val="1298240736"/>
         <c:scaling>
           <c:orientation val="minMax"/>
           <c:max val="200"/>
@@ -24329,7 +24495,7 @@
             <a:endParaRPr lang="ru-RU"/>
           </a:p>
         </c:txPr>
-        <c:crossAx val="346062208"/>
+        <c:crossAx val="1303771424"/>
         <c:crosses val="autoZero"/>
         <c:crossBetween val="between"/>
         <c:majorUnit val="20"/>
@@ -24416,10 +24582,566 @@
       <a:endParaRPr lang="ru-RU"/>
     </a:p>
   </c:txPr>
-  <c:externalData r:id="rId1">
+  <c:externalData r:id="rId3">
     <c:autoUpdate val="0"/>
   </c:externalData>
 </c:chartSpace>
+</file>
+
+<file path=word/charts/colors1.xml><?xml version="1.0" encoding="utf-8"?>
+<cs:colorStyle xmlns:cs="http://schemas.microsoft.com/office/drawing/2012/chartStyle" xmlns:a="http://schemas.openxmlformats.org/drawingml/2006/main" meth="cycle" id="10">
+  <a:schemeClr val="accent1"/>
+  <a:schemeClr val="accent2"/>
+  <a:schemeClr val="accent3"/>
+  <a:schemeClr val="accent4"/>
+  <a:schemeClr val="accent5"/>
+  <a:schemeClr val="accent6"/>
+  <cs:variation/>
+  <cs:variation>
+    <a:lumMod val="60000"/>
+  </cs:variation>
+  <cs:variation>
+    <a:lumMod val="80000"/>
+    <a:lumOff val="20000"/>
+  </cs:variation>
+  <cs:variation>
+    <a:lumMod val="80000"/>
+  </cs:variation>
+  <cs:variation>
+    <a:lumMod val="60000"/>
+    <a:lumOff val="40000"/>
+  </cs:variation>
+  <cs:variation>
+    <a:lumMod val="50000"/>
+  </cs:variation>
+  <cs:variation>
+    <a:lumMod val="70000"/>
+    <a:lumOff val="30000"/>
+  </cs:variation>
+  <cs:variation>
+    <a:lumMod val="70000"/>
+  </cs:variation>
+  <cs:variation>
+    <a:lumMod val="50000"/>
+    <a:lumOff val="50000"/>
+  </cs:variation>
+</cs:colorStyle>
+</file>
+
+<file path=word/charts/style1.xml><?xml version="1.0" encoding="utf-8"?>
+<cs:chartStyle xmlns:cs="http://schemas.microsoft.com/office/drawing/2012/chartStyle" xmlns:a="http://schemas.openxmlformats.org/drawingml/2006/main" id="227">
+  <cs:axisTitle>
+    <cs:lnRef idx="0"/>
+    <cs:fillRef idx="0"/>
+    <cs:effectRef idx="0"/>
+    <cs:fontRef idx="minor">
+      <a:schemeClr val="tx1">
+        <a:lumMod val="65000"/>
+        <a:lumOff val="35000"/>
+      </a:schemeClr>
+    </cs:fontRef>
+    <cs:defRPr sz="1000" kern="1200"/>
+  </cs:axisTitle>
+  <cs:categoryAxis>
+    <cs:lnRef idx="0"/>
+    <cs:fillRef idx="0"/>
+    <cs:effectRef idx="0"/>
+    <cs:fontRef idx="minor">
+      <a:schemeClr val="tx1">
+        <a:lumMod val="65000"/>
+        <a:lumOff val="35000"/>
+      </a:schemeClr>
+    </cs:fontRef>
+    <cs:spPr>
+      <a:ln w="9525" cap="flat" cmpd="sng" algn="ctr">
+        <a:solidFill>
+          <a:schemeClr val="tx1">
+            <a:lumMod val="15000"/>
+            <a:lumOff val="85000"/>
+          </a:schemeClr>
+        </a:solidFill>
+        <a:round/>
+      </a:ln>
+    </cs:spPr>
+    <cs:defRPr sz="900" kern="1200"/>
+  </cs:categoryAxis>
+  <cs:chartArea mods="allowNoFillOverride allowNoLineOverride">
+    <cs:lnRef idx="0"/>
+    <cs:fillRef idx="0"/>
+    <cs:effectRef idx="0"/>
+    <cs:fontRef idx="minor">
+      <a:schemeClr val="tx1"/>
+    </cs:fontRef>
+    <cs:spPr>
+      <a:solidFill>
+        <a:schemeClr val="bg1"/>
+      </a:solidFill>
+      <a:ln w="9525" cap="flat" cmpd="sng" algn="ctr">
+        <a:solidFill>
+          <a:schemeClr val="tx1">
+            <a:lumMod val="15000"/>
+            <a:lumOff val="85000"/>
+          </a:schemeClr>
+        </a:solidFill>
+        <a:round/>
+      </a:ln>
+    </cs:spPr>
+    <cs:defRPr sz="1000" kern="1200"/>
+  </cs:chartArea>
+  <cs:dataLabel>
+    <cs:lnRef idx="0"/>
+    <cs:fillRef idx="0"/>
+    <cs:effectRef idx="0"/>
+    <cs:fontRef idx="minor">
+      <a:schemeClr val="tx1">
+        <a:lumMod val="75000"/>
+        <a:lumOff val="25000"/>
+      </a:schemeClr>
+    </cs:fontRef>
+    <cs:defRPr sz="900" kern="1200"/>
+  </cs:dataLabel>
+  <cs:dataLabelCallout>
+    <cs:lnRef idx="0"/>
+    <cs:fillRef idx="0"/>
+    <cs:effectRef idx="0"/>
+    <cs:fontRef idx="minor">
+      <a:schemeClr val="dk1">
+        <a:lumMod val="65000"/>
+        <a:lumOff val="35000"/>
+      </a:schemeClr>
+    </cs:fontRef>
+    <cs:spPr>
+      <a:solidFill>
+        <a:schemeClr val="lt1"/>
+      </a:solidFill>
+      <a:ln>
+        <a:solidFill>
+          <a:schemeClr val="dk1">
+            <a:lumMod val="25000"/>
+            <a:lumOff val="75000"/>
+          </a:schemeClr>
+        </a:solidFill>
+      </a:ln>
+    </cs:spPr>
+    <cs:defRPr sz="900" kern="1200"/>
+    <cs:bodyPr rot="0" spcFirstLastPara="1" vertOverflow="clip" horzOverflow="clip" vert="horz" wrap="square" lIns="36576" tIns="18288" rIns="36576" bIns="18288" anchor="ctr" anchorCtr="1">
+      <a:spAutoFit/>
+    </cs:bodyPr>
+  </cs:dataLabelCallout>
+  <cs:dataPoint>
+    <cs:lnRef idx="0"/>
+    <cs:fillRef idx="1">
+      <cs:styleClr val="auto"/>
+    </cs:fillRef>
+    <cs:effectRef idx="0"/>
+    <cs:fontRef idx="minor">
+      <a:schemeClr val="tx1"/>
+    </cs:fontRef>
+    <cs:spPr>
+      <a:solidFill>
+        <a:schemeClr val="phClr"/>
+      </a:solidFill>
+    </cs:spPr>
+  </cs:dataPoint>
+  <cs:dataPoint3D>
+    <cs:lnRef idx="0"/>
+    <cs:fillRef idx="1">
+      <cs:styleClr val="auto"/>
+    </cs:fillRef>
+    <cs:effectRef idx="0"/>
+    <cs:fontRef idx="minor">
+      <a:schemeClr val="tx1"/>
+    </cs:fontRef>
+    <cs:spPr>
+      <a:solidFill>
+        <a:schemeClr val="phClr"/>
+      </a:solidFill>
+    </cs:spPr>
+  </cs:dataPoint3D>
+  <cs:dataPointLine>
+    <cs:lnRef idx="0">
+      <cs:styleClr val="auto"/>
+    </cs:lnRef>
+    <cs:fillRef idx="1"/>
+    <cs:effectRef idx="0"/>
+    <cs:fontRef idx="minor">
+      <a:schemeClr val="tx1"/>
+    </cs:fontRef>
+    <cs:spPr>
+      <a:ln w="28575" cap="rnd">
+        <a:solidFill>
+          <a:schemeClr val="phClr"/>
+        </a:solidFill>
+        <a:round/>
+      </a:ln>
+    </cs:spPr>
+  </cs:dataPointLine>
+  <cs:dataPointMarker>
+    <cs:lnRef idx="0">
+      <cs:styleClr val="auto"/>
+    </cs:lnRef>
+    <cs:fillRef idx="1">
+      <cs:styleClr val="auto"/>
+    </cs:fillRef>
+    <cs:effectRef idx="0"/>
+    <cs:fontRef idx="minor">
+      <a:schemeClr val="tx1"/>
+    </cs:fontRef>
+    <cs:spPr>
+      <a:solidFill>
+        <a:schemeClr val="phClr"/>
+      </a:solidFill>
+      <a:ln w="9525">
+        <a:solidFill>
+          <a:schemeClr val="phClr"/>
+        </a:solidFill>
+      </a:ln>
+    </cs:spPr>
+  </cs:dataPointMarker>
+  <cs:dataPointMarkerLayout symbol="circle" size="5"/>
+  <cs:dataPointWireframe>
+    <cs:lnRef idx="0">
+      <cs:styleClr val="auto"/>
+    </cs:lnRef>
+    <cs:fillRef idx="1"/>
+    <cs:effectRef idx="0"/>
+    <cs:fontRef idx="minor">
+      <a:schemeClr val="tx1"/>
+    </cs:fontRef>
+    <cs:spPr>
+      <a:ln w="9525" cap="rnd">
+        <a:solidFill>
+          <a:schemeClr val="phClr"/>
+        </a:solidFill>
+        <a:round/>
+      </a:ln>
+    </cs:spPr>
+  </cs:dataPointWireframe>
+  <cs:dataTable>
+    <cs:lnRef idx="0"/>
+    <cs:fillRef idx="0"/>
+    <cs:effectRef idx="0"/>
+    <cs:fontRef idx="minor">
+      <a:schemeClr val="tx1">
+        <a:lumMod val="65000"/>
+        <a:lumOff val="35000"/>
+      </a:schemeClr>
+    </cs:fontRef>
+    <cs:spPr>
+      <a:noFill/>
+      <a:ln w="9525" cap="flat" cmpd="sng" algn="ctr">
+        <a:solidFill>
+          <a:schemeClr val="tx1">
+            <a:lumMod val="15000"/>
+            <a:lumOff val="85000"/>
+          </a:schemeClr>
+        </a:solidFill>
+        <a:round/>
+      </a:ln>
+    </cs:spPr>
+    <cs:defRPr sz="900" kern="1200"/>
+  </cs:dataTable>
+  <cs:downBar>
+    <cs:lnRef idx="0"/>
+    <cs:fillRef idx="0"/>
+    <cs:effectRef idx="0"/>
+    <cs:fontRef idx="minor">
+      <a:schemeClr val="dk1"/>
+    </cs:fontRef>
+    <cs:spPr>
+      <a:solidFill>
+        <a:schemeClr val="dk1">
+          <a:lumMod val="65000"/>
+          <a:lumOff val="35000"/>
+        </a:schemeClr>
+      </a:solidFill>
+      <a:ln w="9525">
+        <a:solidFill>
+          <a:schemeClr val="tx1">
+            <a:lumMod val="65000"/>
+            <a:lumOff val="35000"/>
+          </a:schemeClr>
+        </a:solidFill>
+      </a:ln>
+    </cs:spPr>
+  </cs:downBar>
+  <cs:dropLine>
+    <cs:lnRef idx="0"/>
+    <cs:fillRef idx="0"/>
+    <cs:effectRef idx="0"/>
+    <cs:fontRef idx="minor">
+      <a:schemeClr val="tx1"/>
+    </cs:fontRef>
+    <cs:spPr>
+      <a:ln w="9525" cap="flat" cmpd="sng" algn="ctr">
+        <a:solidFill>
+          <a:schemeClr val="tx1">
+            <a:lumMod val="35000"/>
+            <a:lumOff val="65000"/>
+          </a:schemeClr>
+        </a:solidFill>
+        <a:round/>
+      </a:ln>
+    </cs:spPr>
+  </cs:dropLine>
+  <cs:errorBar>
+    <cs:lnRef idx="0"/>
+    <cs:fillRef idx="0"/>
+    <cs:effectRef idx="0"/>
+    <cs:fontRef idx="minor">
+      <a:schemeClr val="tx1"/>
+    </cs:fontRef>
+    <cs:spPr>
+      <a:ln w="9525" cap="flat" cmpd="sng" algn="ctr">
+        <a:solidFill>
+          <a:schemeClr val="tx1">
+            <a:lumMod val="65000"/>
+            <a:lumOff val="35000"/>
+          </a:schemeClr>
+        </a:solidFill>
+        <a:round/>
+      </a:ln>
+    </cs:spPr>
+  </cs:errorBar>
+  <cs:floor>
+    <cs:lnRef idx="0"/>
+    <cs:fillRef idx="0"/>
+    <cs:effectRef idx="0"/>
+    <cs:fontRef idx="minor">
+      <a:schemeClr val="tx1"/>
+    </cs:fontRef>
+    <cs:spPr>
+      <a:noFill/>
+      <a:ln>
+        <a:noFill/>
+      </a:ln>
+    </cs:spPr>
+  </cs:floor>
+  <cs:gridlineMajor>
+    <cs:lnRef idx="0"/>
+    <cs:fillRef idx="0"/>
+    <cs:effectRef idx="0"/>
+    <cs:fontRef idx="minor">
+      <a:schemeClr val="tx1"/>
+    </cs:fontRef>
+    <cs:spPr>
+      <a:ln w="9525" cap="flat" cmpd="sng" algn="ctr">
+        <a:solidFill>
+          <a:schemeClr val="tx1">
+            <a:lumMod val="15000"/>
+            <a:lumOff val="85000"/>
+          </a:schemeClr>
+        </a:solidFill>
+        <a:round/>
+      </a:ln>
+    </cs:spPr>
+  </cs:gridlineMajor>
+  <cs:gridlineMinor>
+    <cs:lnRef idx="0"/>
+    <cs:fillRef idx="0"/>
+    <cs:effectRef idx="0"/>
+    <cs:fontRef idx="minor">
+      <a:schemeClr val="tx1"/>
+    </cs:fontRef>
+    <cs:spPr>
+      <a:ln w="9525" cap="flat" cmpd="sng" algn="ctr">
+        <a:solidFill>
+          <a:schemeClr val="tx1">
+            <a:lumMod val="5000"/>
+            <a:lumOff val="95000"/>
+          </a:schemeClr>
+        </a:solidFill>
+        <a:round/>
+      </a:ln>
+    </cs:spPr>
+  </cs:gridlineMinor>
+  <cs:hiLoLine>
+    <cs:lnRef idx="0"/>
+    <cs:fillRef idx="0"/>
+    <cs:effectRef idx="0"/>
+    <cs:fontRef idx="minor">
+      <a:schemeClr val="tx1"/>
+    </cs:fontRef>
+    <cs:spPr>
+      <a:ln w="9525" cap="flat" cmpd="sng" algn="ctr">
+        <a:solidFill>
+          <a:schemeClr val="tx1">
+            <a:lumMod val="75000"/>
+            <a:lumOff val="25000"/>
+          </a:schemeClr>
+        </a:solidFill>
+        <a:round/>
+      </a:ln>
+    </cs:spPr>
+  </cs:hiLoLine>
+  <cs:leaderLine>
+    <cs:lnRef idx="0"/>
+    <cs:fillRef idx="0"/>
+    <cs:effectRef idx="0"/>
+    <cs:fontRef idx="minor">
+      <a:schemeClr val="tx1"/>
+    </cs:fontRef>
+    <cs:spPr>
+      <a:ln w="9525" cap="flat" cmpd="sng" algn="ctr">
+        <a:solidFill>
+          <a:schemeClr val="tx1">
+            <a:lumMod val="35000"/>
+            <a:lumOff val="65000"/>
+          </a:schemeClr>
+        </a:solidFill>
+        <a:round/>
+      </a:ln>
+    </cs:spPr>
+  </cs:leaderLine>
+  <cs:legend>
+    <cs:lnRef idx="0"/>
+    <cs:fillRef idx="0"/>
+    <cs:effectRef idx="0"/>
+    <cs:fontRef idx="minor">
+      <a:schemeClr val="tx1">
+        <a:lumMod val="65000"/>
+        <a:lumOff val="35000"/>
+      </a:schemeClr>
+    </cs:fontRef>
+    <cs:defRPr sz="900" kern="1200"/>
+  </cs:legend>
+  <cs:plotArea mods="allowNoFillOverride allowNoLineOverride">
+    <cs:lnRef idx="0"/>
+    <cs:fillRef idx="0"/>
+    <cs:effectRef idx="0"/>
+    <cs:fontRef idx="minor">
+      <a:schemeClr val="tx1"/>
+    </cs:fontRef>
+  </cs:plotArea>
+  <cs:plotArea3D mods="allowNoFillOverride allowNoLineOverride">
+    <cs:lnRef idx="0"/>
+    <cs:fillRef idx="0"/>
+    <cs:effectRef idx="0"/>
+    <cs:fontRef idx="minor">
+      <a:schemeClr val="tx1"/>
+    </cs:fontRef>
+  </cs:plotArea3D>
+  <cs:seriesAxis>
+    <cs:lnRef idx="0"/>
+    <cs:fillRef idx="0"/>
+    <cs:effectRef idx="0"/>
+    <cs:fontRef idx="minor">
+      <a:schemeClr val="tx1">
+        <a:lumMod val="65000"/>
+        <a:lumOff val="35000"/>
+      </a:schemeClr>
+    </cs:fontRef>
+    <cs:defRPr sz="900" kern="1200"/>
+  </cs:seriesAxis>
+  <cs:seriesLine>
+    <cs:lnRef idx="0"/>
+    <cs:fillRef idx="0"/>
+    <cs:effectRef idx="0"/>
+    <cs:fontRef idx="minor">
+      <a:schemeClr val="tx1"/>
+    </cs:fontRef>
+    <cs:spPr>
+      <a:ln w="9525" cap="flat" cmpd="sng" algn="ctr">
+        <a:solidFill>
+          <a:schemeClr val="tx1">
+            <a:lumMod val="35000"/>
+            <a:lumOff val="65000"/>
+          </a:schemeClr>
+        </a:solidFill>
+        <a:round/>
+      </a:ln>
+    </cs:spPr>
+  </cs:seriesLine>
+  <cs:title>
+    <cs:lnRef idx="0"/>
+    <cs:fillRef idx="0"/>
+    <cs:effectRef idx="0"/>
+    <cs:fontRef idx="minor">
+      <a:schemeClr val="tx1">
+        <a:lumMod val="65000"/>
+        <a:lumOff val="35000"/>
+      </a:schemeClr>
+    </cs:fontRef>
+    <cs:defRPr sz="1400" b="0" kern="1200" spc="0" baseline="0"/>
+  </cs:title>
+  <cs:trendline>
+    <cs:lnRef idx="0">
+      <cs:styleClr val="auto"/>
+    </cs:lnRef>
+    <cs:fillRef idx="0"/>
+    <cs:effectRef idx="0"/>
+    <cs:fontRef idx="minor">
+      <a:schemeClr val="tx1"/>
+    </cs:fontRef>
+    <cs:spPr>
+      <a:ln w="19050" cap="rnd">
+        <a:solidFill>
+          <a:schemeClr val="phClr"/>
+        </a:solidFill>
+        <a:prstDash val="sysDot"/>
+      </a:ln>
+    </cs:spPr>
+  </cs:trendline>
+  <cs:trendlineLabel>
+    <cs:lnRef idx="0"/>
+    <cs:fillRef idx="0"/>
+    <cs:effectRef idx="0"/>
+    <cs:fontRef idx="minor">
+      <a:schemeClr val="tx1">
+        <a:lumMod val="65000"/>
+        <a:lumOff val="35000"/>
+      </a:schemeClr>
+    </cs:fontRef>
+    <cs:defRPr sz="900" kern="1200"/>
+  </cs:trendlineLabel>
+  <cs:upBar>
+    <cs:lnRef idx="0"/>
+    <cs:fillRef idx="0"/>
+    <cs:effectRef idx="0"/>
+    <cs:fontRef idx="minor">
+      <a:schemeClr val="dk1"/>
+    </cs:fontRef>
+    <cs:spPr>
+      <a:solidFill>
+        <a:schemeClr val="lt1"/>
+      </a:solidFill>
+      <a:ln w="9525">
+        <a:solidFill>
+          <a:schemeClr val="tx1">
+            <a:lumMod val="15000"/>
+            <a:lumOff val="85000"/>
+          </a:schemeClr>
+        </a:solidFill>
+      </a:ln>
+    </cs:spPr>
+  </cs:upBar>
+  <cs:valueAxis>
+    <cs:lnRef idx="0"/>
+    <cs:fillRef idx="0"/>
+    <cs:effectRef idx="0"/>
+    <cs:fontRef idx="minor">
+      <a:schemeClr val="tx1">
+        <a:lumMod val="65000"/>
+        <a:lumOff val="35000"/>
+      </a:schemeClr>
+    </cs:fontRef>
+    <cs:defRPr sz="900" kern="1200"/>
+  </cs:valueAxis>
+  <cs:wall>
+    <cs:lnRef idx="0"/>
+    <cs:fillRef idx="0"/>
+    <cs:effectRef idx="0"/>
+    <cs:fontRef idx="minor">
+      <a:schemeClr val="tx1"/>
+    </cs:fontRef>
+    <cs:spPr>
+      <a:noFill/>
+      <a:ln>
+        <a:noFill/>
+      </a:ln>
+    </cs:spPr>
+  </cs:wall>
+</cs:chartStyle>
 </file>
 
 <file path=word/theme/theme1.xml><?xml version="1.0" encoding="utf-8"?>
@@ -24722,7 +25444,7 @@
 </file>
 
 <file path=customXml/itemProps1.xml><?xml version="1.0" encoding="utf-8"?>
-<ds:datastoreItem xmlns:ds="http://schemas.openxmlformats.org/officeDocument/2006/customXml" ds:itemID="{56F0FB78-B743-48B3-9A9F-9548182C9EB8}">
+<ds:datastoreItem xmlns:ds="http://schemas.openxmlformats.org/officeDocument/2006/customXml" ds:itemID="{6AF69974-842E-4EB2-89BC-2E0C5339FE93}">
   <ds:schemaRefs>
     <ds:schemaRef ds:uri="http://schemas.openxmlformats.org/officeDocument/2006/bibliography"/>
   </ds:schemaRefs>

--- a/analysis/05_Бухоро_2022_10.docx
+++ b/analysis/05_Бухоро_2022_10.docx
@@ -7625,61 +7625,20 @@
           <w:shd w:val="clear" w:color="auto" w:fill="FFFFFF"/>
           <w:lang w:val="uz-Cyrl-UZ"/>
         </w:rPr>
-        <w:t>1</w:t>
-      </w:r>
-      <w:r>
-        <w:rPr>
-          <w:rStyle w:val="a4"/>
-          <w:rFonts w:ascii="Arial" w:hAnsi="Arial" w:cs="Arial"/>
-          <w:b w:val="0"/>
-          <w:bCs w:val="0"/>
-          <w:color w:val="C00000"/>
-          <w:sz w:val="28"/>
-          <w:szCs w:val="28"/>
-          <w:shd w:val="clear" w:color="auto" w:fill="FFFFFF"/>
-          <w:lang w:val="uz-Cyrl-UZ"/>
-        </w:rPr>
-        <w:t>2</w:t>
-      </w:r>
-      <w:r>
-        <w:rPr>
-          <w:rStyle w:val="a4"/>
-          <w:rFonts w:ascii="Arial" w:hAnsi="Arial" w:cs="Arial"/>
-          <w:b w:val="0"/>
-          <w:bCs w:val="0"/>
-          <w:color w:val="C00000"/>
-          <w:sz w:val="28"/>
-          <w:szCs w:val="28"/>
-          <w:shd w:val="clear" w:color="auto" w:fill="FFFFFF"/>
-          <w:lang w:val="uz-Cyrl-UZ"/>
-        </w:rPr>
-        <w:t>%</w:t>
-      </w:r>
-      <w:r>
-        <w:rPr>
-          <w:rStyle w:val="a4"/>
-          <w:rFonts w:ascii="Arial" w:hAnsi="Arial" w:cs="Arial"/>
-          <w:b w:val="0"/>
-          <w:bCs w:val="0"/>
-          <w:sz w:val="28"/>
-          <w:szCs w:val="28"/>
-          <w:shd w:val="clear" w:color="auto" w:fill="FFFFFF"/>
-          <w:lang w:val="uz-Cyrl-UZ"/>
-        </w:rPr>
-        <w:t xml:space="preserve">) </w:t>
-      </w:r>
-      <w:r>
-        <w:rPr>
-          <w:rStyle w:val="a4"/>
-          <w:rFonts w:ascii="Arial" w:hAnsi="Arial" w:cs="Arial"/>
-          <w:b w:val="0"/>
-          <w:bCs w:val="0"/>
-          <w:sz w:val="28"/>
-          <w:szCs w:val="28"/>
-          <w:shd w:val="clear" w:color="auto" w:fill="FFFFFF"/>
-          <w:lang w:val="uz-Cyrl-UZ"/>
-        </w:rPr>
-        <w:t xml:space="preserve">ва </w:t>
+        <w:t>12%</w:t>
+      </w:r>
+      <w:r>
+        <w:rPr>
+          <w:rStyle w:val="a4"/>
+          <w:rFonts w:ascii="Arial" w:hAnsi="Arial" w:cs="Arial"/>
+          <w:b w:val="0"/>
+          <w:bCs w:val="0"/>
+          <w:sz w:val="28"/>
+          <w:szCs w:val="28"/>
+          <w:shd w:val="clear" w:color="auto" w:fill="FFFFFF"/>
+          <w:lang w:val="uz-Cyrl-UZ"/>
+        </w:rPr>
+        <w:t xml:space="preserve">) ва </w:t>
       </w:r>
       <w:r>
         <w:rPr>
@@ -10485,9 +10444,9 @@
           <w:noProof/>
         </w:rPr>
         <w:drawing>
-          <wp:inline distT="0" distB="0" distL="0" distR="0" wp14:anchorId="42AB61EF" wp14:editId="7B2E4826">
-            <wp:extent cx="6120130" cy="2877185"/>
-            <wp:effectExtent l="0" t="0" r="13970" b="18415"/>
+          <wp:inline distT="0" distB="0" distL="0" distR="0" wp14:anchorId="42AB61EF" wp14:editId="081ED09C">
+            <wp:extent cx="6400800" cy="4403035"/>
+            <wp:effectExtent l="0" t="0" r="0" b="17145"/>
             <wp:docPr id="1" name="Диаграмма 1">
               <a:extLst xmlns:a="http://schemas.openxmlformats.org/drawingml/2006/main">
                 <a:ext uri="{FF2B5EF4-FFF2-40B4-BE49-F238E27FC236}">
@@ -10547,6 +10506,8 @@
           <w:lang w:val="uz-Cyrl-UZ"/>
         </w:rPr>
       </w:pPr>
+      <w:bookmarkStart w:id="3" w:name="_GoBack"/>
+      <w:bookmarkEnd w:id="3"/>
       <w:r>
         <w:rPr>
           <w:rStyle w:val="a4"/>
@@ -21125,7 +21086,6 @@
           <w:lang w:val="uz-Cyrl-UZ"/>
         </w:rPr>
       </w:pPr>
-      <w:bookmarkStart w:id="3" w:name="_GoBack"/>
       <w:r>
         <w:rPr>
           <w:rStyle w:val="a4"/>
@@ -21183,7 +21143,6 @@
           </wp:inline>
         </w:drawing>
       </w:r>
-      <w:bookmarkEnd w:id="3"/>
     </w:p>
     <w:p>
       <w:pPr>
@@ -25444,7 +25403,7 @@
 </file>
 
 <file path=customXml/itemProps1.xml><?xml version="1.0" encoding="utf-8"?>
-<ds:datastoreItem xmlns:ds="http://schemas.openxmlformats.org/officeDocument/2006/customXml" ds:itemID="{6AF69974-842E-4EB2-89BC-2E0C5339FE93}">
+<ds:datastoreItem xmlns:ds="http://schemas.openxmlformats.org/officeDocument/2006/customXml" ds:itemID="{01A7C7DC-5475-428D-B742-5B831764630B}">
   <ds:schemaRefs>
     <ds:schemaRef ds:uri="http://schemas.openxmlformats.org/officeDocument/2006/bibliography"/>
   </ds:schemaRefs>

--- a/analysis/05_Бухоро_2022_10.docx
+++ b/analysis/05_Бухоро_2022_10.docx
@@ -8128,7 +8128,7 @@
           <w:sz w:val="28"/>
           <w:szCs w:val="28"/>
           <w:shd w:val="clear" w:color="auto" w:fill="FFFFFF"/>
-          <w:lang w:val="en-US"/>
+          <w:lang w:val="uz-Cyrl-UZ"/>
         </w:rPr>
         <w:t>1</w:t>
       </w:r>
@@ -8210,7 +8210,7 @@
           <w:sz w:val="28"/>
           <w:szCs w:val="28"/>
           <w:shd w:val="clear" w:color="auto" w:fill="FFFFFF"/>
-          <w:lang w:val="en-US"/>
+          <w:lang w:val="uz-Cyrl-UZ"/>
         </w:rPr>
         <w:t>6</w:t>
       </w:r>
@@ -10506,8 +10506,6 @@
           <w:lang w:val="uz-Cyrl-UZ"/>
         </w:rPr>
       </w:pPr>
-      <w:bookmarkStart w:id="3" w:name="_GoBack"/>
-      <w:bookmarkEnd w:id="3"/>
       <w:r>
         <w:rPr>
           <w:rStyle w:val="a4"/>
@@ -20883,10 +20881,10 @@
         </w:rPr>
         <w:lastRenderedPageBreak/>
         <w:drawing>
-          <wp:inline distT="0" distB="0" distL="0" distR="0" wp14:anchorId="6E862296" wp14:editId="59F855FA">
-            <wp:extent cx="6705600" cy="6877050"/>
-            <wp:effectExtent l="0" t="0" r="0" b="0"/>
-            <wp:docPr id="12" name="Рисунок 12"/>
+          <wp:inline distT="0" distB="0" distL="0" distR="0" wp14:anchorId="6476BF8B" wp14:editId="7BCD7827">
+            <wp:extent cx="6471920" cy="5225415"/>
+            <wp:effectExtent l="0" t="0" r="5080" b="0"/>
+            <wp:docPr id="16" name="Рисунок 16"/>
             <wp:cNvGraphicFramePr>
               <a:graphicFrameLocks xmlns:a="http://schemas.openxmlformats.org/drawingml/2006/main" noChangeAspect="1"/>
             </wp:cNvGraphicFramePr>
@@ -20894,13 +20892,13 @@
               <a:graphicData uri="http://schemas.openxmlformats.org/drawingml/2006/picture">
                 <pic:pic xmlns:pic="http://schemas.openxmlformats.org/drawingml/2006/picture">
                   <pic:nvPicPr>
-                    <pic:cNvPr id="0" name="Picture 2"/>
+                    <pic:cNvPr id="0" name="Picture 3"/>
                     <pic:cNvPicPr>
                       <a:picLocks noChangeAspect="1" noChangeArrowheads="1"/>
                     </pic:cNvPicPr>
                   </pic:nvPicPr>
                   <pic:blipFill>
-                    <a:blip r:embed="rId16">
+                    <a:blip r:embed="rId16" cstate="print">
                       <a:extLst>
                         <a:ext uri="{28A0092B-C50C-407E-A947-70E740481C1C}">
                           <a14:useLocalDpi xmlns:a14="http://schemas.microsoft.com/office/drawing/2010/main" val="0"/>
@@ -20915,7 +20913,7 @@
                   <pic:spPr bwMode="auto">
                     <a:xfrm>
                       <a:off x="0" y="0"/>
-                      <a:ext cx="6705600" cy="6877050"/>
+                      <a:ext cx="6471920" cy="5225415"/>
                     </a:xfrm>
                     <a:prstGeom prst="rect">
                       <a:avLst/>
@@ -20959,125 +20957,7 @@
           <w:lang w:val="uz-Cyrl-UZ"/>
         </w:rPr>
       </w:pPr>
-    </w:p>
-    <w:p>
-      <w:pPr>
-        <w:pStyle w:val="a5"/>
-        <w:shd w:val="clear" w:color="auto" w:fill="FFFFFF"/>
-        <w:spacing w:before="120" w:beforeAutospacing="0" w:after="240" w:afterAutospacing="0" w:line="276" w:lineRule="auto"/>
-        <w:jc w:val="both"/>
-        <w:rPr>
-          <w:rStyle w:val="a4"/>
-          <w:rFonts w:ascii="Arial" w:hAnsi="Arial" w:cs="Arial"/>
-          <w:shd w:val="clear" w:color="auto" w:fill="FFFFFF"/>
-          <w:lang w:val="uz-Cyrl-UZ"/>
-        </w:rPr>
-      </w:pPr>
-    </w:p>
-    <w:p>
-      <w:pPr>
-        <w:pStyle w:val="a5"/>
-        <w:shd w:val="clear" w:color="auto" w:fill="FFFFFF"/>
-        <w:spacing w:before="120" w:beforeAutospacing="0" w:after="240" w:afterAutospacing="0" w:line="276" w:lineRule="auto"/>
-        <w:jc w:val="both"/>
-        <w:rPr>
-          <w:rStyle w:val="a4"/>
-          <w:rFonts w:ascii="Arial" w:hAnsi="Arial" w:cs="Arial"/>
-          <w:shd w:val="clear" w:color="auto" w:fill="FFFFFF"/>
-          <w:lang w:val="uz-Cyrl-UZ"/>
-        </w:rPr>
-      </w:pPr>
-    </w:p>
-    <w:p>
-      <w:pPr>
-        <w:pStyle w:val="a5"/>
-        <w:shd w:val="clear" w:color="auto" w:fill="FFFFFF"/>
-        <w:spacing w:before="120" w:beforeAutospacing="0" w:after="240" w:afterAutospacing="0" w:line="276" w:lineRule="auto"/>
-        <w:jc w:val="both"/>
-        <w:rPr>
-          <w:rStyle w:val="a4"/>
-          <w:rFonts w:ascii="Arial" w:hAnsi="Arial" w:cs="Arial"/>
-          <w:shd w:val="clear" w:color="auto" w:fill="FFFFFF"/>
-          <w:lang w:val="uz-Cyrl-UZ"/>
-        </w:rPr>
-      </w:pPr>
-    </w:p>
-    <w:p>
-      <w:pPr>
-        <w:pStyle w:val="a5"/>
-        <w:shd w:val="clear" w:color="auto" w:fill="FFFFFF"/>
-        <w:spacing w:before="120" w:beforeAutospacing="0" w:after="240" w:afterAutospacing="0" w:line="276" w:lineRule="auto"/>
-        <w:jc w:val="both"/>
-        <w:rPr>
-          <w:rStyle w:val="a4"/>
-          <w:rFonts w:ascii="Arial" w:hAnsi="Arial" w:cs="Arial"/>
-          <w:shd w:val="clear" w:color="auto" w:fill="FFFFFF"/>
-          <w:lang w:val="uz-Cyrl-UZ"/>
-        </w:rPr>
-      </w:pPr>
-    </w:p>
-    <w:p>
-      <w:pPr>
-        <w:pStyle w:val="a5"/>
-        <w:shd w:val="clear" w:color="auto" w:fill="FFFFFF"/>
-        <w:spacing w:before="120" w:beforeAutospacing="0" w:after="240" w:afterAutospacing="0" w:line="276" w:lineRule="auto"/>
-        <w:jc w:val="both"/>
-        <w:rPr>
-          <w:rStyle w:val="a4"/>
-          <w:rFonts w:ascii="Arial" w:hAnsi="Arial" w:cs="Arial"/>
-          <w:shd w:val="clear" w:color="auto" w:fill="FFFFFF"/>
-          <w:lang w:val="uz-Cyrl-UZ"/>
-        </w:rPr>
-      </w:pPr>
-    </w:p>
-    <w:p>
-      <w:pPr>
-        <w:pStyle w:val="a5"/>
-        <w:shd w:val="clear" w:color="auto" w:fill="FFFFFF"/>
-        <w:spacing w:before="120" w:beforeAutospacing="0" w:after="240" w:afterAutospacing="0" w:line="276" w:lineRule="auto"/>
-        <w:jc w:val="both"/>
-        <w:rPr>
-          <w:rStyle w:val="a4"/>
-          <w:rFonts w:ascii="Arial" w:hAnsi="Arial" w:cs="Arial"/>
-          <w:shd w:val="clear" w:color="auto" w:fill="FFFFFF"/>
-          <w:lang w:val="uz-Cyrl-UZ"/>
-        </w:rPr>
-      </w:pPr>
-    </w:p>
-    <w:p>
-      <w:pPr>
-        <w:pStyle w:val="a5"/>
-        <w:shd w:val="clear" w:color="auto" w:fill="FFFFFF"/>
-        <w:spacing w:before="120" w:beforeAutospacing="0" w:after="240" w:afterAutospacing="0" w:line="276" w:lineRule="auto"/>
-        <w:jc w:val="both"/>
-        <w:rPr>
-          <w:rStyle w:val="a4"/>
-          <w:rFonts w:ascii="Arial" w:hAnsi="Arial" w:cs="Arial"/>
-          <w:shd w:val="clear" w:color="auto" w:fill="FFFFFF"/>
-          <w:lang w:val="uz-Cyrl-UZ"/>
-        </w:rPr>
-      </w:pPr>
-    </w:p>
-    <w:p>
-      <w:pPr>
-        <w:pStyle w:val="a5"/>
-        <w:shd w:val="clear" w:color="auto" w:fill="FFFFFF"/>
-        <w:spacing w:before="120" w:beforeAutospacing="0" w:after="240" w:afterAutospacing="0" w:line="276" w:lineRule="auto"/>
-        <w:jc w:val="both"/>
-        <w:rPr>
-          <w:rStyle w:val="a4"/>
-          <w:rFonts w:ascii="Arial" w:hAnsi="Arial" w:cs="Arial"/>
-          <w:shd w:val="clear" w:color="auto" w:fill="FFFFFF"/>
-          <w:lang w:val="uz-Cyrl-UZ"/>
-        </w:rPr>
-      </w:pPr>
-    </w:p>
-    <w:p>
-      <w:pPr>
-        <w:pStyle w:val="a5"/>
-        <w:shd w:val="clear" w:color="auto" w:fill="FFFFFF"/>
-        <w:spacing w:before="120" w:beforeAutospacing="0" w:after="240" w:afterAutospacing="0" w:line="276" w:lineRule="auto"/>
-        <w:jc w:val="both"/>
+      <w:r>
         <w:rPr>
           <w:rStyle w:val="a4"/>
           <w:rFonts w:ascii="Arial" w:hAnsi="Arial" w:cs="Arial"/>
@@ -21085,20 +20965,12 @@
           <w:shd w:val="clear" w:color="auto" w:fill="FFFFFF"/>
           <w:lang w:val="uz-Cyrl-UZ"/>
         </w:rPr>
-      </w:pPr>
-      <w:r>
-        <w:rPr>
-          <w:rStyle w:val="a4"/>
-          <w:rFonts w:ascii="Arial" w:hAnsi="Arial" w:cs="Arial"/>
-          <w:noProof/>
-          <w:shd w:val="clear" w:color="auto" w:fill="FFFFFF"/>
-          <w:lang w:val="uz-Cyrl-UZ"/>
-        </w:rPr>
+        <w:lastRenderedPageBreak/>
         <w:drawing>
-          <wp:inline distT="0" distB="0" distL="0" distR="0" wp14:anchorId="3209FAC3" wp14:editId="43218A0B">
-            <wp:extent cx="6477000" cy="4248150"/>
-            <wp:effectExtent l="0" t="0" r="0" b="0"/>
-            <wp:docPr id="13" name="Рисунок 13"/>
+          <wp:inline distT="0" distB="0" distL="0" distR="0" wp14:anchorId="7BD12AB9" wp14:editId="7F7B1493">
+            <wp:extent cx="6186805" cy="9606915"/>
+            <wp:effectExtent l="0" t="0" r="4445" b="0"/>
+            <wp:docPr id="14" name="Рисунок 14"/>
             <wp:cNvGraphicFramePr>
               <a:graphicFrameLocks xmlns:a="http://schemas.openxmlformats.org/drawingml/2006/main" noChangeAspect="1"/>
             </wp:cNvGraphicFramePr>
@@ -21106,13 +20978,13 @@
               <a:graphicData uri="http://schemas.openxmlformats.org/drawingml/2006/picture">
                 <pic:pic xmlns:pic="http://schemas.openxmlformats.org/drawingml/2006/picture">
                   <pic:nvPicPr>
-                    <pic:cNvPr id="0" name="Picture 3"/>
+                    <pic:cNvPr id="0" name="Picture 1"/>
                     <pic:cNvPicPr>
                       <a:picLocks noChangeAspect="1" noChangeArrowheads="1"/>
                     </pic:cNvPicPr>
                   </pic:nvPicPr>
                   <pic:blipFill>
-                    <a:blip r:embed="rId17" cstate="print">
+                    <a:blip r:embed="rId17">
                       <a:extLst>
                         <a:ext uri="{28A0092B-C50C-407E-A947-70E740481C1C}">
                           <a14:useLocalDpi xmlns:a14="http://schemas.microsoft.com/office/drawing/2010/main" val="0"/>
@@ -21127,7 +20999,7 @@
                   <pic:spPr bwMode="auto">
                     <a:xfrm>
                       <a:off x="0" y="0"/>
-                      <a:ext cx="6477000" cy="4248150"/>
+                      <a:ext cx="6186805" cy="9606915"/>
                     </a:xfrm>
                     <a:prstGeom prst="rect">
                       <a:avLst/>
@@ -21157,41 +21029,7 @@
           <w:lang w:val="uz-Cyrl-UZ"/>
         </w:rPr>
       </w:pPr>
-    </w:p>
-    <w:p>
-      <w:pPr>
-        <w:pStyle w:val="a5"/>
-        <w:shd w:val="clear" w:color="auto" w:fill="FFFFFF"/>
-        <w:spacing w:before="120" w:beforeAutospacing="0" w:after="240" w:afterAutospacing="0" w:line="276" w:lineRule="auto"/>
-        <w:jc w:val="both"/>
-        <w:rPr>
-          <w:rStyle w:val="a4"/>
-          <w:rFonts w:ascii="Arial" w:hAnsi="Arial" w:cs="Arial"/>
-          <w:shd w:val="clear" w:color="auto" w:fill="FFFFFF"/>
-          <w:lang w:val="uz-Cyrl-UZ"/>
-        </w:rPr>
-      </w:pPr>
-    </w:p>
-    <w:p>
-      <w:pPr>
-        <w:pStyle w:val="a5"/>
-        <w:shd w:val="clear" w:color="auto" w:fill="FFFFFF"/>
-        <w:spacing w:before="120" w:beforeAutospacing="0" w:after="240" w:afterAutospacing="0" w:line="276" w:lineRule="auto"/>
-        <w:jc w:val="both"/>
-        <w:rPr>
-          <w:rStyle w:val="a4"/>
-          <w:rFonts w:ascii="Arial" w:hAnsi="Arial" w:cs="Arial"/>
-          <w:shd w:val="clear" w:color="auto" w:fill="FFFFFF"/>
-          <w:lang w:val="uz-Cyrl-UZ"/>
-        </w:rPr>
-      </w:pPr>
-    </w:p>
-    <w:p>
-      <w:pPr>
-        <w:pStyle w:val="a5"/>
-        <w:shd w:val="clear" w:color="auto" w:fill="FFFFFF"/>
-        <w:spacing w:before="120" w:beforeAutospacing="0" w:after="240" w:afterAutospacing="0" w:line="276" w:lineRule="auto"/>
-        <w:jc w:val="both"/>
+      <w:r>
         <w:rPr>
           <w:rStyle w:val="a4"/>
           <w:rFonts w:ascii="Arial" w:hAnsi="Arial" w:cs="Arial"/>
@@ -21199,27 +21037,58 @@
           <w:shd w:val="clear" w:color="auto" w:fill="FFFFFF"/>
           <w:lang w:val="uz-Cyrl-UZ"/>
         </w:rPr>
-      </w:pPr>
-    </w:p>
-    <w:p>
-      <w:pPr>
-        <w:pStyle w:val="a5"/>
-        <w:shd w:val="clear" w:color="auto" w:fill="FFFFFF"/>
-        <w:spacing w:before="120" w:beforeAutospacing="0" w:after="240" w:afterAutospacing="0" w:line="276" w:lineRule="auto"/>
-        <w:jc w:val="both"/>
-        <w:rPr>
-          <w:rStyle w:val="a4"/>
-          <w:rFonts w:ascii="Arial" w:hAnsi="Arial" w:cs="Arial"/>
-          <w:shd w:val="clear" w:color="auto" w:fill="FFFFFF"/>
-          <w:lang w:val="uz-Cyrl-UZ"/>
-        </w:rPr>
-        <w:sectPr>
-          <w:pgSz w:w="11906" w:h="16838"/>
-          <w:pgMar w:top="851" w:right="851" w:bottom="851" w:left="851" w:header="709" w:footer="709" w:gutter="0"/>
-          <w:cols w:space="708"/>
-          <w:docGrid w:linePitch="360"/>
-        </w:sectPr>
-      </w:pPr>
+        <w:lastRenderedPageBreak/>
+        <w:drawing>
+          <wp:inline distT="0" distB="0" distL="0" distR="0" wp14:anchorId="7EEA1619" wp14:editId="755EB7BD">
+            <wp:extent cx="6471920" cy="4215765"/>
+            <wp:effectExtent l="0" t="0" r="5080" b="0"/>
+            <wp:docPr id="18" name="Рисунок 18"/>
+            <wp:cNvGraphicFramePr>
+              <a:graphicFrameLocks xmlns:a="http://schemas.openxmlformats.org/drawingml/2006/main" noChangeAspect="1"/>
+            </wp:cNvGraphicFramePr>
+            <a:graphic xmlns:a="http://schemas.openxmlformats.org/drawingml/2006/main">
+              <a:graphicData uri="http://schemas.openxmlformats.org/drawingml/2006/picture">
+                <pic:pic xmlns:pic="http://schemas.openxmlformats.org/drawingml/2006/picture">
+                  <pic:nvPicPr>
+                    <pic:cNvPr id="0" name="Picture 5"/>
+                    <pic:cNvPicPr>
+                      <a:picLocks noChangeAspect="1" noChangeArrowheads="1"/>
+                    </pic:cNvPicPr>
+                  </pic:nvPicPr>
+                  <pic:blipFill>
+                    <a:blip r:embed="rId18" cstate="print">
+                      <a:extLst>
+                        <a:ext uri="{28A0092B-C50C-407E-A947-70E740481C1C}">
+                          <a14:useLocalDpi xmlns:a14="http://schemas.microsoft.com/office/drawing/2010/main" val="0"/>
+                        </a:ext>
+                      </a:extLst>
+                    </a:blip>
+                    <a:srcRect/>
+                    <a:stretch>
+                      <a:fillRect/>
+                    </a:stretch>
+                  </pic:blipFill>
+                  <pic:spPr bwMode="auto">
+                    <a:xfrm>
+                      <a:off x="0" y="0"/>
+                      <a:ext cx="6471920" cy="4215765"/>
+                    </a:xfrm>
+                    <a:prstGeom prst="rect">
+                      <a:avLst/>
+                    </a:prstGeom>
+                    <a:noFill/>
+                    <a:ln>
+                      <a:noFill/>
+                    </a:ln>
+                  </pic:spPr>
+                </pic:pic>
+              </a:graphicData>
+            </a:graphic>
+          </wp:inline>
+        </w:drawing>
+      </w:r>
+      <w:bookmarkStart w:id="3" w:name="_GoBack"/>
+      <w:bookmarkEnd w:id="3"/>
     </w:p>
     <w:p>
       <w:pPr>
@@ -21243,7 +21112,7 @@
         </w:rPr>
         <w:lastRenderedPageBreak/>
         <w:drawing>
-          <wp:inline distT="0" distB="0" distL="0" distR="0" wp14:anchorId="7AD8872B" wp14:editId="0A6DBE47">
+          <wp:inline distT="0" distB="0" distL="0" distR="0" wp14:anchorId="7AD8872B" wp14:editId="603D0AEB">
             <wp:extent cx="6468745" cy="7779385"/>
             <wp:effectExtent l="0" t="0" r="8255" b="0"/>
             <wp:docPr id="8" name="Рисунок 8"/>
@@ -21260,7 +21129,7 @@
                     </pic:cNvPicPr>
                   </pic:nvPicPr>
                   <pic:blipFill>
-                    <a:blip r:embed="rId18">
+                    <a:blip r:embed="rId19">
                       <a:extLst>
                         <a:ext uri="{28A0092B-C50C-407E-A947-70E740481C1C}">
                           <a14:useLocalDpi xmlns:a14="http://schemas.microsoft.com/office/drawing/2010/main" val="0"/>
@@ -21391,7 +21260,7 @@
                     </pic:cNvPicPr>
                   </pic:nvPicPr>
                   <pic:blipFill>
-                    <a:blip r:embed="rId19">
+                    <a:blip r:embed="rId20">
                       <a:extLst>
                         <a:ext uri="{28A0092B-C50C-407E-A947-70E740481C1C}">
                           <a14:useLocalDpi xmlns:a14="http://schemas.microsoft.com/office/drawing/2010/main" val="0"/>
@@ -21491,7 +21360,7 @@
                     </pic:cNvPicPr>
                   </pic:nvPicPr>
                   <pic:blipFill>
-                    <a:blip r:embed="rId20">
+                    <a:blip r:embed="rId21">
                       <a:extLst>
                         <a:ext uri="{28A0092B-C50C-407E-A947-70E740481C1C}">
                           <a14:useLocalDpi xmlns:a14="http://schemas.microsoft.com/office/drawing/2010/main" val="0"/>
@@ -25403,7 +25272,7 @@
 </file>
 
 <file path=customXml/itemProps1.xml><?xml version="1.0" encoding="utf-8"?>
-<ds:datastoreItem xmlns:ds="http://schemas.openxmlformats.org/officeDocument/2006/customXml" ds:itemID="{01A7C7DC-5475-428D-B742-5B831764630B}">
+<ds:datastoreItem xmlns:ds="http://schemas.openxmlformats.org/officeDocument/2006/customXml" ds:itemID="{ECED13C0-5689-4C90-9F1F-247983ADC599}">
   <ds:schemaRefs>
     <ds:schemaRef ds:uri="http://schemas.openxmlformats.org/officeDocument/2006/bibliography"/>
   </ds:schemaRefs>

--- a/analysis/05_Бухоро_2022_10.docx
+++ b/analysis/05_Бухоро_2022_10.docx
@@ -10310,31 +10310,1966 @@
     </w:p>
     <w:p>
       <w:pPr>
+        <w:pStyle w:val="a5"/>
+        <w:shd w:val="clear" w:color="auto" w:fill="FFFFFF"/>
+        <w:tabs>
+          <w:tab w:val="left" w:pos="567"/>
+        </w:tabs>
+        <w:spacing w:before="120" w:beforeAutospacing="0" w:after="120" w:afterAutospacing="0" w:line="276" w:lineRule="auto"/>
+        <w:ind w:firstLine="567"/>
+        <w:jc w:val="both"/>
+        <w:rPr>
+          <w:rStyle w:val="a4"/>
+          <w:rFonts w:ascii="Arial" w:hAnsi="Arial" w:cs="Arial"/>
+          <w:b w:val="0"/>
+          <w:bCs w:val="0"/>
+          <w:sz w:val="28"/>
+          <w:szCs w:val="28"/>
+          <w:shd w:val="clear" w:color="auto" w:fill="FFFFFF"/>
+          <w:lang w:val="uz-Cyrl-UZ"/>
+        </w:rPr>
+      </w:pPr>
+      <w:r>
+        <w:rPr>
+          <w:rStyle w:val="a4"/>
+          <w:rFonts w:ascii="Arial" w:hAnsi="Arial" w:cs="Arial"/>
+          <w:i/>
+          <w:color w:val="002060"/>
+          <w:sz w:val="30"/>
+          <w:szCs w:val="30"/>
+          <w:u w:val="single"/>
+          <w:shd w:val="clear" w:color="auto" w:fill="FFFFFF"/>
+          <w:lang w:val="uz-Cyrl-UZ"/>
+        </w:rPr>
+        <w:t>Қишга тайёргарлик ҳолати</w:t>
+      </w:r>
+    </w:p>
+    <w:p>
+      <w:pPr>
+        <w:pStyle w:val="a5"/>
+        <w:shd w:val="clear" w:color="auto" w:fill="FFFFFF"/>
+        <w:spacing w:before="0" w:beforeAutospacing="0" w:after="120" w:afterAutospacing="0" w:line="276" w:lineRule="auto"/>
+        <w:ind w:firstLine="567"/>
+        <w:jc w:val="both"/>
+        <w:rPr>
+          <w:rStyle w:val="a4"/>
+          <w:rFonts w:ascii="Arial" w:hAnsi="Arial" w:cs="Arial"/>
+          <w:b w:val="0"/>
+          <w:bCs w:val="0"/>
+          <w:sz w:val="28"/>
+          <w:szCs w:val="28"/>
+          <w:shd w:val="clear" w:color="auto" w:fill="FFFFFF"/>
+          <w:lang w:val="uz-Cyrl-UZ"/>
+        </w:rPr>
+      </w:pPr>
+      <w:r>
+        <w:rPr>
+          <w:rStyle w:val="a4"/>
+          <w:rFonts w:ascii="Arial" w:hAnsi="Arial" w:cs="Arial"/>
+          <w:b w:val="0"/>
+          <w:bCs w:val="0"/>
+          <w:sz w:val="28"/>
+          <w:szCs w:val="28"/>
+          <w:shd w:val="clear" w:color="auto" w:fill="FFFFFF"/>
+          <w:lang w:val="uz-Cyrl-UZ"/>
+        </w:rPr>
+        <w:t>Вилоят бўйича аҳолининг</w:t>
+      </w:r>
+      <w:r>
+        <w:rPr>
+          <w:rStyle w:val="a4"/>
+          <w:rFonts w:ascii="Arial" w:hAnsi="Arial" w:cs="Arial"/>
+          <w:b w:val="0"/>
+          <w:bCs w:val="0"/>
+          <w:color w:val="C00000"/>
+          <w:sz w:val="28"/>
+          <w:szCs w:val="28"/>
+          <w:shd w:val="clear" w:color="auto" w:fill="FFFFFF"/>
+          <w:lang w:val="uz-Cyrl-UZ"/>
+        </w:rPr>
+        <w:t xml:space="preserve"> </w:t>
+      </w:r>
+      <w:r>
+        <w:rPr>
+          <w:rStyle w:val="a4"/>
+          <w:rFonts w:ascii="Arial" w:hAnsi="Arial" w:cs="Arial"/>
+          <w:b w:val="0"/>
+          <w:bCs w:val="0"/>
+          <w:color w:val="C00000"/>
+          <w:sz w:val="28"/>
+          <w:szCs w:val="28"/>
+          <w:shd w:val="clear" w:color="auto" w:fill="FFFFFF"/>
+          <w:lang w:val="uz-Cyrl-UZ"/>
+        </w:rPr>
+        <w:t>7</w:t>
+      </w:r>
+      <w:r>
+        <w:rPr>
+          <w:rStyle w:val="a4"/>
+          <w:rFonts w:ascii="Arial" w:hAnsi="Arial" w:cs="Arial"/>
+          <w:b w:val="0"/>
+          <w:bCs w:val="0"/>
+          <w:color w:val="C00000"/>
+          <w:sz w:val="28"/>
+          <w:szCs w:val="28"/>
+          <w:shd w:val="clear" w:color="auto" w:fill="FFFFFF"/>
+          <w:lang w:val="uz-Cyrl-UZ"/>
+        </w:rPr>
+        <w:t>3</w:t>
+      </w:r>
+      <w:r>
+        <w:rPr>
+          <w:rStyle w:val="a4"/>
+          <w:rFonts w:ascii="Arial" w:hAnsi="Arial" w:cs="Arial"/>
+          <w:b w:val="0"/>
+          <w:bCs w:val="0"/>
+          <w:color w:val="C00000"/>
+          <w:sz w:val="28"/>
+          <w:szCs w:val="28"/>
+          <w:shd w:val="clear" w:color="auto" w:fill="FFFFFF"/>
+          <w:lang w:val="uz-Cyrl-UZ"/>
+        </w:rPr>
+        <w:t>%</w:t>
+      </w:r>
+      <w:r>
+        <w:rPr>
+          <w:rStyle w:val="a4"/>
+          <w:rFonts w:ascii="Arial" w:hAnsi="Arial" w:cs="Arial"/>
+          <w:b w:val="0"/>
+          <w:bCs w:val="0"/>
+          <w:sz w:val="28"/>
+          <w:szCs w:val="28"/>
+          <w:shd w:val="clear" w:color="auto" w:fill="FFFFFF"/>
+          <w:lang w:val="uz-Cyrl-UZ"/>
+        </w:rPr>
+        <w:t xml:space="preserve">га </w:t>
+      </w:r>
+      <w:r>
+        <w:rPr>
+          <w:rStyle w:val="a4"/>
+          <w:rFonts w:ascii="Arial" w:hAnsi="Arial" w:cs="Arial"/>
+          <w:b w:val="0"/>
+          <w:bCs w:val="0"/>
+          <w:sz w:val="28"/>
+          <w:szCs w:val="28"/>
+          <w:u w:val="single"/>
+          <w:shd w:val="clear" w:color="auto" w:fill="FFFFFF"/>
+          <w:lang w:val="uz-Cyrl-UZ"/>
+        </w:rPr>
+        <w:t>куз-қиш мавсумига тайёрлигини</w:t>
+      </w:r>
+      <w:r>
+        <w:rPr>
+          <w:rStyle w:val="a4"/>
+          <w:rFonts w:ascii="Arial" w:hAnsi="Arial" w:cs="Arial"/>
+          <w:b w:val="0"/>
+          <w:bCs w:val="0"/>
+          <w:sz w:val="28"/>
+          <w:szCs w:val="28"/>
+          <w:shd w:val="clear" w:color="auto" w:fill="FFFFFF"/>
+          <w:lang w:val="uz-Cyrl-UZ"/>
+        </w:rPr>
+        <w:t xml:space="preserve">, </w:t>
+      </w:r>
+      <w:r>
+        <w:rPr>
+          <w:rStyle w:val="a4"/>
+          <w:rFonts w:ascii="Arial" w:hAnsi="Arial" w:cs="Arial"/>
+          <w:b w:val="0"/>
+          <w:bCs w:val="0"/>
+          <w:color w:val="C00000"/>
+          <w:sz w:val="28"/>
+          <w:szCs w:val="28"/>
+          <w:shd w:val="clear" w:color="auto" w:fill="FFFFFF"/>
+          <w:lang w:val="uz-Cyrl-UZ"/>
+        </w:rPr>
+        <w:t>1</w:t>
+      </w:r>
+      <w:r>
+        <w:rPr>
+          <w:rStyle w:val="a4"/>
+          <w:rFonts w:ascii="Arial" w:hAnsi="Arial" w:cs="Arial"/>
+          <w:b w:val="0"/>
+          <w:bCs w:val="0"/>
+          <w:color w:val="C00000"/>
+          <w:sz w:val="28"/>
+          <w:szCs w:val="28"/>
+          <w:shd w:val="clear" w:color="auto" w:fill="FFFFFF"/>
+          <w:lang w:val="uz-Cyrl-UZ"/>
+        </w:rPr>
+        <w:t>4</w:t>
+      </w:r>
+      <w:r>
+        <w:rPr>
+          <w:rStyle w:val="a4"/>
+          <w:rFonts w:ascii="Arial" w:hAnsi="Arial" w:cs="Arial"/>
+          <w:b w:val="0"/>
+          <w:bCs w:val="0"/>
+          <w:color w:val="C00000"/>
+          <w:sz w:val="28"/>
+          <w:szCs w:val="28"/>
+          <w:shd w:val="clear" w:color="auto" w:fill="FFFFFF"/>
+          <w:lang w:val="uz-Cyrl-UZ"/>
+        </w:rPr>
+        <w:t>%</w:t>
+      </w:r>
+      <w:r>
+        <w:rPr>
+          <w:rStyle w:val="a4"/>
+          <w:rFonts w:ascii="Arial" w:hAnsi="Arial" w:cs="Arial"/>
+          <w:b w:val="0"/>
+          <w:bCs w:val="0"/>
+          <w:sz w:val="28"/>
+          <w:szCs w:val="28"/>
+          <w:shd w:val="clear" w:color="auto" w:fill="FFFFFF"/>
+          <w:lang w:val="uz-Cyrl-UZ"/>
+        </w:rPr>
+        <w:t xml:space="preserve"> </w:t>
+      </w:r>
+      <w:r>
+        <w:rPr>
+          <w:rStyle w:val="a4"/>
+          <w:rFonts w:ascii="Arial" w:hAnsi="Arial" w:cs="Arial"/>
+          <w:b w:val="0"/>
+          <w:bCs w:val="0"/>
+          <w:sz w:val="28"/>
+          <w:szCs w:val="28"/>
+          <w:u w:val="single"/>
+          <w:shd w:val="clear" w:color="auto" w:fill="FFFFFF"/>
+          <w:lang w:val="uz-Cyrl-UZ"/>
+        </w:rPr>
+        <w:t>тайёр эмаслигини</w:t>
+      </w:r>
+      <w:r>
+        <w:rPr>
+          <w:rStyle w:val="a4"/>
+          <w:rFonts w:ascii="Arial" w:hAnsi="Arial" w:cs="Arial"/>
+          <w:b w:val="0"/>
+          <w:bCs w:val="0"/>
+          <w:sz w:val="28"/>
+          <w:szCs w:val="28"/>
+          <w:shd w:val="clear" w:color="auto" w:fill="FFFFFF"/>
+          <w:lang w:val="uz-Cyrl-UZ"/>
+        </w:rPr>
+        <w:t xml:space="preserve"> ва </w:t>
+      </w:r>
+      <w:r>
+        <w:rPr>
+          <w:rStyle w:val="a4"/>
+          <w:rFonts w:ascii="Arial" w:hAnsi="Arial" w:cs="Arial"/>
+          <w:b w:val="0"/>
+          <w:bCs w:val="0"/>
+          <w:color w:val="C00000"/>
+          <w:sz w:val="28"/>
+          <w:szCs w:val="28"/>
+          <w:shd w:val="clear" w:color="auto" w:fill="FFFFFF"/>
+          <w:lang w:val="uz-Cyrl-UZ"/>
+        </w:rPr>
+        <w:t>1</w:t>
+      </w:r>
+      <w:r>
+        <w:rPr>
+          <w:rStyle w:val="a4"/>
+          <w:rFonts w:ascii="Arial" w:hAnsi="Arial" w:cs="Arial"/>
+          <w:b w:val="0"/>
+          <w:bCs w:val="0"/>
+          <w:color w:val="C00000"/>
+          <w:sz w:val="28"/>
+          <w:szCs w:val="28"/>
+          <w:shd w:val="clear" w:color="auto" w:fill="FFFFFF"/>
+          <w:lang w:val="uz-Cyrl-UZ"/>
+        </w:rPr>
+        <w:t>3</w:t>
+      </w:r>
+      <w:r>
+        <w:rPr>
+          <w:rStyle w:val="a4"/>
+          <w:rFonts w:ascii="Arial" w:hAnsi="Arial" w:cs="Arial"/>
+          <w:b w:val="0"/>
+          <w:bCs w:val="0"/>
+          <w:color w:val="C00000"/>
+          <w:sz w:val="28"/>
+          <w:szCs w:val="28"/>
+          <w:shd w:val="clear" w:color="auto" w:fill="FFFFFF"/>
+          <w:lang w:val="uz-Cyrl-UZ"/>
+        </w:rPr>
+        <w:t>%</w:t>
+      </w:r>
+      <w:r>
+        <w:rPr>
+          <w:rStyle w:val="a4"/>
+          <w:rFonts w:ascii="Arial" w:hAnsi="Arial" w:cs="Arial"/>
+          <w:b w:val="0"/>
+          <w:bCs w:val="0"/>
+          <w:sz w:val="28"/>
+          <w:szCs w:val="28"/>
+          <w:shd w:val="clear" w:color="auto" w:fill="FFFFFF"/>
+          <w:lang w:val="uz-Cyrl-UZ"/>
+        </w:rPr>
+        <w:t xml:space="preserve"> </w:t>
+      </w:r>
+      <w:r>
+        <w:rPr>
+          <w:rStyle w:val="a4"/>
+          <w:rFonts w:ascii="Arial" w:hAnsi="Arial" w:cs="Arial"/>
+          <w:b w:val="0"/>
+          <w:bCs w:val="0"/>
+          <w:sz w:val="28"/>
+          <w:szCs w:val="28"/>
+          <w:shd w:val="clear" w:color="auto" w:fill="FFFFFF"/>
+          <w:lang w:val="uz-Cyrl-UZ"/>
+        </w:rPr>
+        <w:t>қисман тайёрлигини билдирган</w:t>
+      </w:r>
+      <w:r>
+        <w:rPr>
+          <w:rStyle w:val="a4"/>
+          <w:rFonts w:ascii="Arial" w:hAnsi="Arial" w:cs="Arial"/>
+          <w:b w:val="0"/>
+          <w:bCs w:val="0"/>
+          <w:sz w:val="28"/>
+          <w:szCs w:val="28"/>
+          <w:shd w:val="clear" w:color="auto" w:fill="FFFFFF"/>
+          <w:lang w:val="uz-Cyrl-UZ"/>
+        </w:rPr>
+        <w:t xml:space="preserve">. Куз-қиш мавсумига </w:t>
+      </w:r>
+      <w:r>
+        <w:rPr>
+          <w:rStyle w:val="a4"/>
+          <w:rFonts w:ascii="Arial" w:hAnsi="Arial" w:cs="Arial"/>
+          <w:b w:val="0"/>
+          <w:bCs w:val="0"/>
+          <w:color w:val="4472C4" w:themeColor="accent1"/>
+          <w:sz w:val="28"/>
+          <w:szCs w:val="28"/>
+          <w:shd w:val="clear" w:color="auto" w:fill="FFFFFF"/>
+          <w:lang w:val="uz-Cyrl-UZ"/>
+        </w:rPr>
+        <w:t>тайёр эмаслигини</w:t>
+      </w:r>
+      <w:r>
+        <w:rPr>
+          <w:rStyle w:val="a4"/>
+          <w:rFonts w:ascii="Arial" w:hAnsi="Arial" w:cs="Arial"/>
+          <w:b w:val="0"/>
+          <w:bCs w:val="0"/>
+          <w:sz w:val="28"/>
+          <w:szCs w:val="28"/>
+          <w:shd w:val="clear" w:color="auto" w:fill="FFFFFF"/>
+          <w:lang w:val="uz-Cyrl-UZ"/>
+        </w:rPr>
+        <w:t xml:space="preserve"> қайд этганлар улуши </w:t>
+      </w:r>
+      <w:r>
+        <w:rPr>
+          <w:rStyle w:val="a4"/>
+          <w:rFonts w:ascii="Arial" w:hAnsi="Arial" w:cs="Arial"/>
+          <w:b w:val="0"/>
+          <w:bCs w:val="0"/>
+          <w:color w:val="4472C4" w:themeColor="accent1"/>
+          <w:sz w:val="28"/>
+          <w:szCs w:val="28"/>
+          <w:shd w:val="clear" w:color="auto" w:fill="FFFFFF"/>
+          <w:lang w:val="uz-Cyrl-UZ"/>
+        </w:rPr>
+        <w:t>Ғиждувон</w:t>
+      </w:r>
+      <w:r>
+        <w:rPr>
+          <w:rStyle w:val="a4"/>
+          <w:rFonts w:ascii="Arial" w:hAnsi="Arial" w:cs="Arial"/>
+          <w:b w:val="0"/>
+          <w:bCs w:val="0"/>
+          <w:sz w:val="28"/>
+          <w:szCs w:val="28"/>
+          <w:shd w:val="clear" w:color="auto" w:fill="FFFFFF"/>
+          <w:lang w:val="uz-Cyrl-UZ"/>
+        </w:rPr>
+        <w:t xml:space="preserve"> (</w:t>
+      </w:r>
+      <w:r>
+        <w:rPr>
+          <w:rStyle w:val="a4"/>
+          <w:rFonts w:ascii="Arial" w:hAnsi="Arial" w:cs="Arial"/>
+          <w:b w:val="0"/>
+          <w:bCs w:val="0"/>
+          <w:color w:val="C00000"/>
+          <w:sz w:val="28"/>
+          <w:szCs w:val="28"/>
+          <w:shd w:val="clear" w:color="auto" w:fill="FFFFFF"/>
+          <w:lang w:val="uz-Cyrl-UZ"/>
+        </w:rPr>
+        <w:t>2</w:t>
+      </w:r>
+      <w:r>
+        <w:rPr>
+          <w:rStyle w:val="a4"/>
+          <w:rFonts w:ascii="Arial" w:hAnsi="Arial" w:cs="Arial"/>
+          <w:b w:val="0"/>
+          <w:bCs w:val="0"/>
+          <w:color w:val="C00000"/>
+          <w:sz w:val="28"/>
+          <w:szCs w:val="28"/>
+          <w:shd w:val="clear" w:color="auto" w:fill="FFFFFF"/>
+          <w:lang w:val="uz-Cyrl-UZ"/>
+        </w:rPr>
+        <w:t>4</w:t>
+      </w:r>
+      <w:r>
+        <w:rPr>
+          <w:rStyle w:val="a4"/>
+          <w:rFonts w:ascii="Arial" w:hAnsi="Arial" w:cs="Arial"/>
+          <w:b w:val="0"/>
+          <w:bCs w:val="0"/>
+          <w:color w:val="C00000"/>
+          <w:sz w:val="28"/>
+          <w:szCs w:val="28"/>
+          <w:shd w:val="clear" w:color="auto" w:fill="FFFFFF"/>
+          <w:lang w:val="uz-Cyrl-UZ"/>
+        </w:rPr>
+        <w:t>%</w:t>
+      </w:r>
+      <w:r>
+        <w:rPr>
+          <w:rStyle w:val="a4"/>
+          <w:rFonts w:ascii="Arial" w:hAnsi="Arial" w:cs="Arial"/>
+          <w:b w:val="0"/>
+          <w:bCs w:val="0"/>
+          <w:sz w:val="28"/>
+          <w:szCs w:val="28"/>
+          <w:shd w:val="clear" w:color="auto" w:fill="FFFFFF"/>
+          <w:lang w:val="uz-Cyrl-UZ"/>
+        </w:rPr>
+        <w:t xml:space="preserve">), </w:t>
+      </w:r>
+      <w:r>
+        <w:rPr>
+          <w:rStyle w:val="a4"/>
+          <w:rFonts w:ascii="Arial" w:hAnsi="Arial" w:cs="Arial"/>
+          <w:b w:val="0"/>
+          <w:bCs w:val="0"/>
+          <w:color w:val="4472C4" w:themeColor="accent1"/>
+          <w:sz w:val="28"/>
+          <w:szCs w:val="28"/>
+          <w:shd w:val="clear" w:color="auto" w:fill="FFFFFF"/>
+          <w:lang w:val="uz-Cyrl-UZ"/>
+        </w:rPr>
+        <w:t>Бобкент</w:t>
+      </w:r>
+      <w:r>
+        <w:rPr>
+          <w:rStyle w:val="a4"/>
+          <w:rFonts w:ascii="Arial" w:hAnsi="Arial" w:cs="Arial"/>
+          <w:b w:val="0"/>
+          <w:bCs w:val="0"/>
+          <w:sz w:val="28"/>
+          <w:szCs w:val="28"/>
+          <w:shd w:val="clear" w:color="auto" w:fill="FFFFFF"/>
+          <w:lang w:val="uz-Cyrl-UZ"/>
+        </w:rPr>
+        <w:t xml:space="preserve"> (</w:t>
+      </w:r>
+      <w:r>
+        <w:rPr>
+          <w:rStyle w:val="a4"/>
+          <w:rFonts w:ascii="Arial" w:hAnsi="Arial" w:cs="Arial"/>
+          <w:b w:val="0"/>
+          <w:bCs w:val="0"/>
+          <w:color w:val="C00000"/>
+          <w:sz w:val="28"/>
+          <w:szCs w:val="28"/>
+          <w:shd w:val="clear" w:color="auto" w:fill="FFFFFF"/>
+          <w:lang w:val="uz-Cyrl-UZ"/>
+        </w:rPr>
+        <w:t>2</w:t>
+      </w:r>
+      <w:r>
+        <w:rPr>
+          <w:rStyle w:val="a4"/>
+          <w:rFonts w:ascii="Arial" w:hAnsi="Arial" w:cs="Arial"/>
+          <w:b w:val="0"/>
+          <w:bCs w:val="0"/>
+          <w:color w:val="C00000"/>
+          <w:sz w:val="28"/>
+          <w:szCs w:val="28"/>
+          <w:shd w:val="clear" w:color="auto" w:fill="FFFFFF"/>
+          <w:lang w:val="uz-Cyrl-UZ"/>
+        </w:rPr>
+        <w:t>2</w:t>
+      </w:r>
+      <w:r>
+        <w:rPr>
+          <w:rStyle w:val="a4"/>
+          <w:rFonts w:ascii="Arial" w:hAnsi="Arial" w:cs="Arial"/>
+          <w:b w:val="0"/>
+          <w:bCs w:val="0"/>
+          <w:color w:val="C00000"/>
+          <w:sz w:val="28"/>
+          <w:szCs w:val="28"/>
+          <w:shd w:val="clear" w:color="auto" w:fill="FFFFFF"/>
+          <w:lang w:val="uz-Cyrl-UZ"/>
+        </w:rPr>
+        <w:t>%</w:t>
+      </w:r>
+      <w:r>
+        <w:rPr>
+          <w:rStyle w:val="a4"/>
+          <w:rFonts w:ascii="Arial" w:hAnsi="Arial" w:cs="Arial"/>
+          <w:b w:val="0"/>
+          <w:bCs w:val="0"/>
+          <w:sz w:val="28"/>
+          <w:szCs w:val="28"/>
+          <w:shd w:val="clear" w:color="auto" w:fill="FFFFFF"/>
+          <w:lang w:val="uz-Cyrl-UZ"/>
+        </w:rPr>
+        <w:t xml:space="preserve">), </w:t>
+      </w:r>
+      <w:r>
+        <w:rPr>
+          <w:rStyle w:val="a4"/>
+          <w:rFonts w:ascii="Arial" w:hAnsi="Arial" w:cs="Arial"/>
+          <w:b w:val="0"/>
+          <w:bCs w:val="0"/>
+          <w:color w:val="4472C4" w:themeColor="accent1"/>
+          <w:sz w:val="28"/>
+          <w:szCs w:val="28"/>
+          <w:shd w:val="clear" w:color="auto" w:fill="FFFFFF"/>
+          <w:lang w:val="uz-Cyrl-UZ"/>
+        </w:rPr>
+        <w:t>Қоракўл</w:t>
+      </w:r>
+      <w:r>
+        <w:rPr>
+          <w:rStyle w:val="a4"/>
+          <w:rFonts w:ascii="Arial" w:hAnsi="Arial" w:cs="Arial"/>
+          <w:b w:val="0"/>
+          <w:bCs w:val="0"/>
+          <w:sz w:val="28"/>
+          <w:szCs w:val="28"/>
+          <w:shd w:val="clear" w:color="auto" w:fill="FFFFFF"/>
+          <w:lang w:val="uz-Cyrl-UZ"/>
+        </w:rPr>
+        <w:t xml:space="preserve"> (</w:t>
+      </w:r>
+      <w:r>
+        <w:rPr>
+          <w:rStyle w:val="a4"/>
+          <w:rFonts w:ascii="Arial" w:hAnsi="Arial" w:cs="Arial"/>
+          <w:b w:val="0"/>
+          <w:bCs w:val="0"/>
+          <w:color w:val="C00000"/>
+          <w:sz w:val="28"/>
+          <w:szCs w:val="28"/>
+          <w:shd w:val="clear" w:color="auto" w:fill="FFFFFF"/>
+          <w:lang w:val="uz-Cyrl-UZ"/>
+        </w:rPr>
+        <w:t>22</w:t>
+      </w:r>
+      <w:r>
+        <w:rPr>
+          <w:rStyle w:val="a4"/>
+          <w:rFonts w:ascii="Arial" w:hAnsi="Arial" w:cs="Arial"/>
+          <w:b w:val="0"/>
+          <w:bCs w:val="0"/>
+          <w:color w:val="C00000"/>
+          <w:sz w:val="28"/>
+          <w:szCs w:val="28"/>
+          <w:shd w:val="clear" w:color="auto" w:fill="FFFFFF"/>
+          <w:lang w:val="uz-Cyrl-UZ"/>
+        </w:rPr>
+        <w:t>%</w:t>
+      </w:r>
+      <w:r>
+        <w:rPr>
+          <w:rStyle w:val="a4"/>
+          <w:rFonts w:ascii="Arial" w:hAnsi="Arial" w:cs="Arial"/>
+          <w:b w:val="0"/>
+          <w:bCs w:val="0"/>
+          <w:sz w:val="28"/>
+          <w:szCs w:val="28"/>
+          <w:shd w:val="clear" w:color="auto" w:fill="FFFFFF"/>
+          <w:lang w:val="uz-Cyrl-UZ"/>
+        </w:rPr>
+        <w:t xml:space="preserve">) ва </w:t>
+      </w:r>
+      <w:r>
+        <w:rPr>
+          <w:rStyle w:val="a4"/>
+          <w:rFonts w:ascii="Arial" w:hAnsi="Arial" w:cs="Arial"/>
+          <w:b w:val="0"/>
+          <w:bCs w:val="0"/>
+          <w:color w:val="4472C4" w:themeColor="accent1"/>
+          <w:sz w:val="28"/>
+          <w:szCs w:val="28"/>
+          <w:shd w:val="clear" w:color="auto" w:fill="FFFFFF"/>
+          <w:lang w:val="uz-Cyrl-UZ"/>
+        </w:rPr>
+        <w:t>Шофиркон</w:t>
+      </w:r>
+      <w:r>
+        <w:rPr>
+          <w:rStyle w:val="a4"/>
+          <w:rFonts w:ascii="Arial" w:hAnsi="Arial" w:cs="Arial"/>
+          <w:b w:val="0"/>
+          <w:bCs w:val="0"/>
+          <w:sz w:val="28"/>
+          <w:szCs w:val="28"/>
+          <w:shd w:val="clear" w:color="auto" w:fill="FFFFFF"/>
+          <w:lang w:val="uz-Cyrl-UZ"/>
+        </w:rPr>
+        <w:t xml:space="preserve"> (</w:t>
+      </w:r>
+      <w:r>
+        <w:rPr>
+          <w:rStyle w:val="a4"/>
+          <w:rFonts w:ascii="Arial" w:hAnsi="Arial" w:cs="Arial"/>
+          <w:b w:val="0"/>
+          <w:bCs w:val="0"/>
+          <w:color w:val="C00000"/>
+          <w:sz w:val="28"/>
+          <w:szCs w:val="28"/>
+          <w:shd w:val="clear" w:color="auto" w:fill="FFFFFF"/>
+          <w:lang w:val="uz-Cyrl-UZ"/>
+        </w:rPr>
+        <w:t>1</w:t>
+      </w:r>
+      <w:r>
+        <w:rPr>
+          <w:rStyle w:val="a4"/>
+          <w:rFonts w:ascii="Arial" w:hAnsi="Arial" w:cs="Arial"/>
+          <w:b w:val="0"/>
+          <w:bCs w:val="0"/>
+          <w:color w:val="C00000"/>
+          <w:sz w:val="28"/>
+          <w:szCs w:val="28"/>
+          <w:shd w:val="clear" w:color="auto" w:fill="FFFFFF"/>
+          <w:lang w:val="uz-Cyrl-UZ"/>
+        </w:rPr>
+        <w:t>7</w:t>
+      </w:r>
+      <w:r>
+        <w:rPr>
+          <w:rStyle w:val="a4"/>
+          <w:rFonts w:ascii="Arial" w:hAnsi="Arial" w:cs="Arial"/>
+          <w:b w:val="0"/>
+          <w:bCs w:val="0"/>
+          <w:color w:val="C00000"/>
+          <w:sz w:val="28"/>
+          <w:szCs w:val="28"/>
+          <w:shd w:val="clear" w:color="auto" w:fill="FFFFFF"/>
+          <w:lang w:val="uz-Cyrl-UZ"/>
+        </w:rPr>
+        <w:t>%</w:t>
+      </w:r>
+      <w:r>
+        <w:rPr>
+          <w:rStyle w:val="a4"/>
+          <w:rFonts w:ascii="Arial" w:hAnsi="Arial" w:cs="Arial"/>
+          <w:b w:val="0"/>
+          <w:bCs w:val="0"/>
+          <w:sz w:val="28"/>
+          <w:szCs w:val="28"/>
+          <w:shd w:val="clear" w:color="auto" w:fill="FFFFFF"/>
+          <w:lang w:val="uz-Cyrl-UZ"/>
+        </w:rPr>
+        <w:t xml:space="preserve">) туманларида </w:t>
+      </w:r>
+      <w:r>
+        <w:rPr>
+          <w:rStyle w:val="a4"/>
+          <w:rFonts w:ascii="Arial" w:hAnsi="Arial" w:cs="Arial"/>
+          <w:b w:val="0"/>
+          <w:bCs w:val="0"/>
+          <w:sz w:val="28"/>
+          <w:szCs w:val="28"/>
+          <w:u w:val="single"/>
+          <w:shd w:val="clear" w:color="auto" w:fill="FFFFFF"/>
+          <w:lang w:val="uz-Cyrl-UZ"/>
+        </w:rPr>
+        <w:t xml:space="preserve">юқори. </w:t>
+      </w:r>
+    </w:p>
+    <w:p>
+      <w:pPr>
+        <w:pStyle w:val="a5"/>
+        <w:shd w:val="clear" w:color="auto" w:fill="FFFFFF"/>
+        <w:spacing w:before="0" w:beforeAutospacing="0" w:after="120" w:afterAutospacing="0" w:line="276" w:lineRule="auto"/>
+        <w:ind w:firstLine="567"/>
+        <w:jc w:val="both"/>
+        <w:rPr>
+          <w:rStyle w:val="a4"/>
+          <w:rFonts w:ascii="Arial" w:hAnsi="Arial" w:cs="Arial"/>
+          <w:b w:val="0"/>
+          <w:bCs w:val="0"/>
+          <w:color w:val="C00000"/>
+          <w:sz w:val="28"/>
+          <w:szCs w:val="28"/>
+          <w:shd w:val="clear" w:color="auto" w:fill="FFFFFF"/>
+          <w:lang w:val="uz-Cyrl-UZ"/>
+        </w:rPr>
+      </w:pPr>
+      <w:r>
+        <w:rPr>
+          <w:rStyle w:val="a4"/>
+          <w:rFonts w:ascii="Arial" w:hAnsi="Arial" w:cs="Arial"/>
+          <w:b w:val="0"/>
+          <w:bCs w:val="0"/>
+          <w:sz w:val="28"/>
+          <w:szCs w:val="28"/>
+          <w:shd w:val="clear" w:color="auto" w:fill="FFFFFF"/>
+          <w:lang w:val="uz-Cyrl-UZ"/>
+        </w:rPr>
+        <w:t xml:space="preserve">Вилоятда иситиш билан </w:t>
+      </w:r>
+      <w:r>
+        <w:rPr>
+          <w:rStyle w:val="a4"/>
+          <w:rFonts w:ascii="Arial" w:hAnsi="Arial" w:cs="Arial"/>
+          <w:b w:val="0"/>
+          <w:bCs w:val="0"/>
+          <w:color w:val="4472C4" w:themeColor="accent1"/>
+          <w:sz w:val="28"/>
+          <w:szCs w:val="28"/>
+          <w:shd w:val="clear" w:color="auto" w:fill="FFFFFF"/>
+          <w:lang w:val="uz-Cyrl-UZ"/>
+        </w:rPr>
+        <w:t>энг катта муаммо</w:t>
+      </w:r>
+      <w:r>
+        <w:rPr>
+          <w:rStyle w:val="a4"/>
+          <w:rFonts w:ascii="Arial" w:hAnsi="Arial" w:cs="Arial"/>
+          <w:b w:val="0"/>
+          <w:bCs w:val="0"/>
+          <w:sz w:val="28"/>
+          <w:szCs w:val="28"/>
+          <w:shd w:val="clear" w:color="auto" w:fill="FFFFFF"/>
+          <w:lang w:val="uz-Cyrl-UZ"/>
+        </w:rPr>
+        <w:t xml:space="preserve"> сифатида </w:t>
+      </w:r>
+      <w:r>
+        <w:rPr>
+          <w:rStyle w:val="a4"/>
+          <w:rFonts w:ascii="Arial" w:hAnsi="Arial" w:cs="Arial"/>
+          <w:b w:val="0"/>
+          <w:bCs w:val="0"/>
+          <w:sz w:val="28"/>
+          <w:szCs w:val="28"/>
+          <w:u w:val="single"/>
+          <w:shd w:val="clear" w:color="auto" w:fill="FFFFFF"/>
+          <w:lang w:val="uz-Cyrl-UZ"/>
+        </w:rPr>
+        <w:t xml:space="preserve">газ таъминотидаги  узилишлар </w:t>
+      </w:r>
+      <w:r>
+        <w:rPr>
+          <w:rStyle w:val="a4"/>
+          <w:rFonts w:ascii="Arial" w:hAnsi="Arial" w:cs="Arial"/>
+          <w:b w:val="0"/>
+          <w:bCs w:val="0"/>
+          <w:sz w:val="28"/>
+          <w:szCs w:val="28"/>
+          <w:shd w:val="clear" w:color="auto" w:fill="FFFFFF"/>
+          <w:lang w:val="uz-Cyrl-UZ"/>
+        </w:rPr>
+        <w:t>(</w:t>
+      </w:r>
+      <w:r>
+        <w:rPr>
+          <w:rStyle w:val="a4"/>
+          <w:rFonts w:ascii="Arial" w:hAnsi="Arial" w:cs="Arial"/>
+          <w:b w:val="0"/>
+          <w:bCs w:val="0"/>
+          <w:color w:val="C00000"/>
+          <w:sz w:val="28"/>
+          <w:szCs w:val="28"/>
+          <w:shd w:val="clear" w:color="auto" w:fill="FFFFFF"/>
+          <w:lang w:val="uz-Cyrl-UZ"/>
+        </w:rPr>
+        <w:t>19</w:t>
+      </w:r>
+      <w:r>
+        <w:rPr>
+          <w:rStyle w:val="a4"/>
+          <w:rFonts w:ascii="Arial" w:hAnsi="Arial" w:cs="Arial"/>
+          <w:b w:val="0"/>
+          <w:bCs w:val="0"/>
+          <w:color w:val="C00000"/>
+          <w:sz w:val="28"/>
+          <w:szCs w:val="28"/>
+          <w:shd w:val="clear" w:color="auto" w:fill="FFFFFF"/>
+          <w:lang w:val="uz-Cyrl-UZ"/>
+        </w:rPr>
+        <w:t>%</w:t>
+      </w:r>
+      <w:r>
+        <w:rPr>
+          <w:rStyle w:val="a4"/>
+          <w:rFonts w:ascii="Arial" w:hAnsi="Arial" w:cs="Arial"/>
+          <w:b w:val="0"/>
+          <w:bCs w:val="0"/>
+          <w:sz w:val="28"/>
+          <w:szCs w:val="28"/>
+          <w:shd w:val="clear" w:color="auto" w:fill="FFFFFF"/>
+          <w:lang w:val="uz-Cyrl-UZ"/>
+        </w:rPr>
+        <w:t xml:space="preserve">), </w:t>
+      </w:r>
+      <w:r>
+        <w:rPr>
+          <w:rStyle w:val="a4"/>
+          <w:rFonts w:ascii="Arial" w:hAnsi="Arial" w:cs="Arial"/>
+          <w:b w:val="0"/>
+          <w:bCs w:val="0"/>
+          <w:sz w:val="28"/>
+          <w:szCs w:val="28"/>
+          <w:u w:val="single"/>
+          <w:shd w:val="clear" w:color="auto" w:fill="FFFFFF"/>
+          <w:lang w:val="uz-Cyrl-UZ"/>
+        </w:rPr>
+        <w:t xml:space="preserve">марказлашган газ мавжуд эмаслиги </w:t>
+      </w:r>
+      <w:r>
+        <w:rPr>
+          <w:rStyle w:val="a4"/>
+          <w:rFonts w:ascii="Arial" w:hAnsi="Arial" w:cs="Arial"/>
+          <w:b w:val="0"/>
+          <w:bCs w:val="0"/>
+          <w:sz w:val="28"/>
+          <w:szCs w:val="28"/>
+          <w:shd w:val="clear" w:color="auto" w:fill="FFFFFF"/>
+          <w:lang w:val="uz-Cyrl-UZ"/>
+        </w:rPr>
+        <w:t>(</w:t>
+      </w:r>
+      <w:r>
+        <w:rPr>
+          <w:rStyle w:val="a4"/>
+          <w:rFonts w:ascii="Arial" w:hAnsi="Arial" w:cs="Arial"/>
+          <w:b w:val="0"/>
+          <w:bCs w:val="0"/>
+          <w:color w:val="C00000"/>
+          <w:sz w:val="28"/>
+          <w:szCs w:val="28"/>
+          <w:shd w:val="clear" w:color="auto" w:fill="FFFFFF"/>
+          <w:lang w:val="uz-Cyrl-UZ"/>
+        </w:rPr>
+        <w:t>9</w:t>
+      </w:r>
+      <w:r>
+        <w:rPr>
+          <w:rStyle w:val="a4"/>
+          <w:rFonts w:ascii="Arial" w:hAnsi="Arial" w:cs="Arial"/>
+          <w:b w:val="0"/>
+          <w:bCs w:val="0"/>
+          <w:color w:val="C00000"/>
+          <w:sz w:val="28"/>
+          <w:szCs w:val="28"/>
+          <w:shd w:val="clear" w:color="auto" w:fill="FFFFFF"/>
+          <w:lang w:val="uz-Cyrl-UZ"/>
+        </w:rPr>
+        <w:t>%</w:t>
+      </w:r>
+      <w:r>
+        <w:rPr>
+          <w:rStyle w:val="a4"/>
+          <w:rFonts w:ascii="Arial" w:hAnsi="Arial" w:cs="Arial"/>
+          <w:b w:val="0"/>
+          <w:bCs w:val="0"/>
+          <w:sz w:val="28"/>
+          <w:szCs w:val="28"/>
+          <w:shd w:val="clear" w:color="auto" w:fill="FFFFFF"/>
+          <w:lang w:val="uz-Cyrl-UZ"/>
+        </w:rPr>
+        <w:t>)</w:t>
+      </w:r>
+      <w:r>
+        <w:rPr>
+          <w:rStyle w:val="a4"/>
+          <w:rFonts w:ascii="Arial" w:hAnsi="Arial" w:cs="Arial"/>
+          <w:b w:val="0"/>
+          <w:bCs w:val="0"/>
+          <w:sz w:val="28"/>
+          <w:szCs w:val="28"/>
+          <w:shd w:val="clear" w:color="auto" w:fill="FFFFFF"/>
+          <w:lang w:val="uz-Cyrl-UZ"/>
+        </w:rPr>
+        <w:t>,</w:t>
+      </w:r>
+      <w:r>
+        <w:rPr>
+          <w:rStyle w:val="a4"/>
+          <w:rFonts w:ascii="Arial" w:hAnsi="Arial" w:cs="Arial"/>
+          <w:b w:val="0"/>
+          <w:bCs w:val="0"/>
+          <w:sz w:val="28"/>
+          <w:szCs w:val="28"/>
+          <w:shd w:val="clear" w:color="auto" w:fill="FFFFFF"/>
+          <w:lang w:val="uz-Cyrl-UZ"/>
+        </w:rPr>
+        <w:t xml:space="preserve"> </w:t>
+      </w:r>
+      <w:r>
+        <w:rPr>
+          <w:rStyle w:val="a4"/>
+          <w:rFonts w:ascii="Arial" w:hAnsi="Arial" w:cs="Arial"/>
+          <w:b w:val="0"/>
+          <w:bCs w:val="0"/>
+          <w:sz w:val="28"/>
+          <w:szCs w:val="28"/>
+          <w:u w:val="single"/>
+          <w:shd w:val="clear" w:color="auto" w:fill="FFFFFF"/>
+          <w:lang w:val="uz-Cyrl-UZ"/>
+        </w:rPr>
+        <w:t>электр таъминотида узилиш</w:t>
+      </w:r>
+      <w:r>
+        <w:rPr>
+          <w:rStyle w:val="a4"/>
+          <w:rFonts w:ascii="Arial" w:hAnsi="Arial" w:cs="Arial"/>
+          <w:b w:val="0"/>
+          <w:bCs w:val="0"/>
+          <w:sz w:val="28"/>
+          <w:szCs w:val="28"/>
+          <w:shd w:val="clear" w:color="auto" w:fill="FFFFFF"/>
+          <w:lang w:val="uz-Cyrl-UZ"/>
+        </w:rPr>
+        <w:t xml:space="preserve"> (</w:t>
+      </w:r>
+      <w:r>
+        <w:rPr>
+          <w:rStyle w:val="a4"/>
+          <w:rFonts w:ascii="Arial" w:hAnsi="Arial" w:cs="Arial"/>
+          <w:b w:val="0"/>
+          <w:bCs w:val="0"/>
+          <w:color w:val="C00000"/>
+          <w:sz w:val="28"/>
+          <w:szCs w:val="28"/>
+          <w:shd w:val="clear" w:color="auto" w:fill="FFFFFF"/>
+          <w:lang w:val="uz-Cyrl-UZ"/>
+        </w:rPr>
+        <w:t>9</w:t>
+      </w:r>
+      <w:r>
+        <w:rPr>
+          <w:rStyle w:val="a4"/>
+          <w:rFonts w:ascii="Arial" w:hAnsi="Arial" w:cs="Arial"/>
+          <w:b w:val="0"/>
+          <w:bCs w:val="0"/>
+          <w:color w:val="C00000"/>
+          <w:sz w:val="28"/>
+          <w:szCs w:val="28"/>
+          <w:shd w:val="clear" w:color="auto" w:fill="FFFFFF"/>
+          <w:lang w:val="uz-Cyrl-UZ"/>
+        </w:rPr>
+        <w:t>%</w:t>
+      </w:r>
+      <w:r>
+        <w:rPr>
+          <w:rStyle w:val="a4"/>
+          <w:rFonts w:ascii="Arial" w:hAnsi="Arial" w:cs="Arial"/>
+          <w:b w:val="0"/>
+          <w:bCs w:val="0"/>
+          <w:sz w:val="28"/>
+          <w:szCs w:val="28"/>
+          <w:shd w:val="clear" w:color="auto" w:fill="FFFFFF"/>
+          <w:lang w:val="uz-Cyrl-UZ"/>
+        </w:rPr>
+        <w:t>)</w:t>
+      </w:r>
+      <w:r>
+        <w:rPr>
+          <w:rStyle w:val="a4"/>
+          <w:rFonts w:ascii="Arial" w:hAnsi="Arial" w:cs="Arial"/>
+          <w:b w:val="0"/>
+          <w:bCs w:val="0"/>
+          <w:sz w:val="28"/>
+          <w:szCs w:val="28"/>
+          <w:shd w:val="clear" w:color="auto" w:fill="FFFFFF"/>
+          <w:lang w:val="uz-Cyrl-UZ"/>
+        </w:rPr>
+        <w:t xml:space="preserve"> ва </w:t>
+      </w:r>
+      <w:r>
+        <w:rPr>
+          <w:rStyle w:val="a4"/>
+          <w:rFonts w:ascii="Arial" w:hAnsi="Arial" w:cs="Arial"/>
+          <w:b w:val="0"/>
+          <w:bCs w:val="0"/>
+          <w:sz w:val="28"/>
+          <w:szCs w:val="28"/>
+          <w:u w:val="single"/>
+          <w:shd w:val="clear" w:color="auto" w:fill="FFFFFF"/>
+          <w:lang w:val="uz-Cyrl-UZ"/>
+        </w:rPr>
+        <w:t>ўтин етишмаслиги</w:t>
+      </w:r>
+      <w:r>
+        <w:rPr>
+          <w:rStyle w:val="a4"/>
+          <w:rFonts w:ascii="Arial" w:hAnsi="Arial" w:cs="Arial"/>
+          <w:b w:val="0"/>
+          <w:bCs w:val="0"/>
+          <w:sz w:val="28"/>
+          <w:szCs w:val="28"/>
+          <w:shd w:val="clear" w:color="auto" w:fill="FFFFFF"/>
+          <w:lang w:val="uz-Cyrl-UZ"/>
+        </w:rPr>
+        <w:t xml:space="preserve"> </w:t>
+      </w:r>
+      <w:r>
+        <w:rPr>
+          <w:rStyle w:val="a4"/>
+          <w:rFonts w:ascii="Arial" w:hAnsi="Arial" w:cs="Arial"/>
+          <w:b w:val="0"/>
+          <w:bCs w:val="0"/>
+          <w:sz w:val="28"/>
+          <w:szCs w:val="28"/>
+          <w:shd w:val="clear" w:color="auto" w:fill="FFFFFF"/>
+          <w:lang w:val="uz-Cyrl-UZ"/>
+        </w:rPr>
+        <w:t>(</w:t>
+      </w:r>
+      <w:r>
+        <w:rPr>
+          <w:rStyle w:val="a4"/>
+          <w:rFonts w:ascii="Arial" w:hAnsi="Arial" w:cs="Arial"/>
+          <w:b w:val="0"/>
+          <w:bCs w:val="0"/>
+          <w:color w:val="C00000"/>
+          <w:sz w:val="28"/>
+          <w:szCs w:val="28"/>
+          <w:shd w:val="clear" w:color="auto" w:fill="FFFFFF"/>
+          <w:lang w:val="uz-Cyrl-UZ"/>
+        </w:rPr>
+        <w:t>5</w:t>
+      </w:r>
+      <w:r>
+        <w:rPr>
+          <w:rStyle w:val="a4"/>
+          <w:rFonts w:ascii="Arial" w:hAnsi="Arial" w:cs="Arial"/>
+          <w:b w:val="0"/>
+          <w:bCs w:val="0"/>
+          <w:color w:val="C00000"/>
+          <w:sz w:val="28"/>
+          <w:szCs w:val="28"/>
+          <w:shd w:val="clear" w:color="auto" w:fill="FFFFFF"/>
+          <w:lang w:val="uz-Cyrl-UZ"/>
+        </w:rPr>
+        <w:t>%</w:t>
+      </w:r>
+      <w:r>
+        <w:rPr>
+          <w:rStyle w:val="a4"/>
+          <w:rFonts w:ascii="Arial" w:hAnsi="Arial" w:cs="Arial"/>
+          <w:b w:val="0"/>
+          <w:bCs w:val="0"/>
+          <w:sz w:val="28"/>
+          <w:szCs w:val="28"/>
+          <w:shd w:val="clear" w:color="auto" w:fill="FFFFFF"/>
+          <w:lang w:val="uz-Cyrl-UZ"/>
+        </w:rPr>
+        <w:t>) қайд этилган.</w:t>
+      </w:r>
+    </w:p>
+    <w:p>
+      <w:pPr>
+        <w:pStyle w:val="a5"/>
+        <w:shd w:val="clear" w:color="auto" w:fill="FFFFFF"/>
+        <w:spacing w:before="0" w:beforeAutospacing="0" w:after="120" w:afterAutospacing="0" w:line="276" w:lineRule="auto"/>
+        <w:ind w:firstLine="567"/>
+        <w:jc w:val="both"/>
+        <w:rPr>
+          <w:rStyle w:val="a4"/>
+          <w:rFonts w:ascii="Arial" w:hAnsi="Arial" w:cs="Arial"/>
+          <w:b w:val="0"/>
+          <w:bCs w:val="0"/>
+          <w:sz w:val="28"/>
+          <w:szCs w:val="28"/>
+          <w:shd w:val="clear" w:color="auto" w:fill="FFFFFF"/>
+          <w:lang w:val="uz-Cyrl-UZ"/>
+        </w:rPr>
+      </w:pPr>
+      <w:r>
+        <w:rPr>
+          <w:rStyle w:val="a4"/>
+          <w:rFonts w:ascii="Arial" w:hAnsi="Arial" w:cs="Arial"/>
+          <w:b w:val="0"/>
+          <w:bCs w:val="0"/>
+          <w:sz w:val="28"/>
+          <w:szCs w:val="28"/>
+          <w:shd w:val="clear" w:color="auto" w:fill="FFFFFF"/>
+          <w:lang w:val="uz-Cyrl-UZ"/>
+        </w:rPr>
+        <w:t>Бухоро</w:t>
+      </w:r>
+      <w:r>
+        <w:rPr>
+          <w:rStyle w:val="a4"/>
+          <w:rFonts w:ascii="Arial" w:hAnsi="Arial" w:cs="Arial"/>
+          <w:b w:val="0"/>
+          <w:bCs w:val="0"/>
+          <w:sz w:val="28"/>
+          <w:szCs w:val="28"/>
+          <w:shd w:val="clear" w:color="auto" w:fill="FFFFFF"/>
+          <w:lang w:val="uz-Cyrl-UZ"/>
+        </w:rPr>
+        <w:t xml:space="preserve"> вилоятида иситиш манбалари сифатида асосан</w:t>
+      </w:r>
+      <w:r>
+        <w:rPr>
+          <w:rStyle w:val="a4"/>
+          <w:rFonts w:ascii="Arial" w:hAnsi="Arial" w:cs="Arial"/>
+          <w:b w:val="0"/>
+          <w:bCs w:val="0"/>
+          <w:color w:val="4472C4" w:themeColor="accent1"/>
+          <w:sz w:val="28"/>
+          <w:szCs w:val="28"/>
+          <w:shd w:val="clear" w:color="auto" w:fill="FFFFFF"/>
+          <w:lang w:val="uz-Cyrl-UZ"/>
+        </w:rPr>
+        <w:t xml:space="preserve"> </w:t>
+      </w:r>
+      <w:r>
+        <w:rPr>
+          <w:rStyle w:val="a4"/>
+          <w:rFonts w:ascii="Arial" w:hAnsi="Arial" w:cs="Arial"/>
+          <w:b w:val="0"/>
+          <w:bCs w:val="0"/>
+          <w:color w:val="4472C4" w:themeColor="accent1"/>
+          <w:sz w:val="28"/>
+          <w:szCs w:val="28"/>
+          <w:shd w:val="clear" w:color="auto" w:fill="FFFFFF"/>
+          <w:lang w:val="uz-Cyrl-UZ"/>
+        </w:rPr>
+        <w:t>табиий газ</w:t>
+      </w:r>
+      <w:r>
+        <w:rPr>
+          <w:rStyle w:val="a4"/>
+          <w:rFonts w:ascii="Arial" w:hAnsi="Arial" w:cs="Arial"/>
+          <w:b w:val="0"/>
+          <w:bCs w:val="0"/>
+          <w:sz w:val="28"/>
+          <w:szCs w:val="28"/>
+          <w:shd w:val="clear" w:color="auto" w:fill="FFFFFF"/>
+          <w:lang w:val="uz-Cyrl-UZ"/>
+        </w:rPr>
+        <w:t xml:space="preserve"> (</w:t>
+      </w:r>
+      <w:r>
+        <w:rPr>
+          <w:rStyle w:val="a4"/>
+          <w:rFonts w:ascii="Arial" w:hAnsi="Arial" w:cs="Arial"/>
+          <w:b w:val="0"/>
+          <w:bCs w:val="0"/>
+          <w:color w:val="C00000"/>
+          <w:sz w:val="28"/>
+          <w:szCs w:val="28"/>
+          <w:shd w:val="clear" w:color="auto" w:fill="FFFFFF"/>
+          <w:lang w:val="uz-Cyrl-UZ"/>
+        </w:rPr>
+        <w:t>5</w:t>
+      </w:r>
+      <w:r>
+        <w:rPr>
+          <w:rStyle w:val="a4"/>
+          <w:rFonts w:ascii="Arial" w:hAnsi="Arial" w:cs="Arial"/>
+          <w:b w:val="0"/>
+          <w:bCs w:val="0"/>
+          <w:color w:val="C00000"/>
+          <w:sz w:val="28"/>
+          <w:szCs w:val="28"/>
+          <w:shd w:val="clear" w:color="auto" w:fill="FFFFFF"/>
+          <w:lang w:val="uz-Cyrl-UZ"/>
+        </w:rPr>
+        <w:t>9</w:t>
+      </w:r>
+      <w:r>
+        <w:rPr>
+          <w:rStyle w:val="a4"/>
+          <w:rFonts w:ascii="Arial" w:hAnsi="Arial" w:cs="Arial"/>
+          <w:b w:val="0"/>
+          <w:bCs w:val="0"/>
+          <w:color w:val="C00000"/>
+          <w:sz w:val="28"/>
+          <w:szCs w:val="28"/>
+          <w:shd w:val="clear" w:color="auto" w:fill="FFFFFF"/>
+          <w:lang w:val="uz-Cyrl-UZ"/>
+        </w:rPr>
+        <w:t>%</w:t>
+      </w:r>
+      <w:r>
+        <w:rPr>
+          <w:rStyle w:val="a4"/>
+          <w:rFonts w:ascii="Arial" w:hAnsi="Arial" w:cs="Arial"/>
+          <w:b w:val="0"/>
+          <w:bCs w:val="0"/>
+          <w:sz w:val="28"/>
+          <w:szCs w:val="28"/>
+          <w:shd w:val="clear" w:color="auto" w:fill="FFFFFF"/>
+          <w:lang w:val="uz-Cyrl-UZ"/>
+        </w:rPr>
+        <w:t>)</w:t>
+      </w:r>
+      <w:r>
+        <w:rPr>
+          <w:rStyle w:val="a4"/>
+          <w:rFonts w:ascii="Arial" w:hAnsi="Arial" w:cs="Arial"/>
+          <w:b w:val="0"/>
+          <w:bCs w:val="0"/>
+          <w:sz w:val="28"/>
+          <w:szCs w:val="28"/>
+          <w:shd w:val="clear" w:color="auto" w:fill="FFFFFF"/>
+          <w:lang w:val="uz-Cyrl-UZ"/>
+        </w:rPr>
+        <w:t xml:space="preserve">, </w:t>
+      </w:r>
+      <w:r>
+        <w:rPr>
+          <w:rStyle w:val="a4"/>
+          <w:rFonts w:ascii="Arial" w:hAnsi="Arial" w:cs="Arial"/>
+          <w:b w:val="0"/>
+          <w:bCs w:val="0"/>
+          <w:color w:val="4472C4" w:themeColor="accent1"/>
+          <w:sz w:val="28"/>
+          <w:szCs w:val="28"/>
+          <w:shd w:val="clear" w:color="auto" w:fill="FFFFFF"/>
+          <w:lang w:val="uz-Cyrl-UZ"/>
+        </w:rPr>
+        <w:t>ўтин</w:t>
+      </w:r>
+      <w:r>
+        <w:rPr>
+          <w:rStyle w:val="a4"/>
+          <w:rFonts w:ascii="Arial" w:hAnsi="Arial" w:cs="Arial"/>
+          <w:b w:val="0"/>
+          <w:bCs w:val="0"/>
+          <w:sz w:val="28"/>
+          <w:szCs w:val="28"/>
+          <w:shd w:val="clear" w:color="auto" w:fill="FFFFFF"/>
+          <w:lang w:val="uz-Cyrl-UZ"/>
+        </w:rPr>
+        <w:t xml:space="preserve"> (</w:t>
+      </w:r>
+      <w:r>
+        <w:rPr>
+          <w:rStyle w:val="a4"/>
+          <w:rFonts w:ascii="Arial" w:hAnsi="Arial" w:cs="Arial"/>
+          <w:b w:val="0"/>
+          <w:bCs w:val="0"/>
+          <w:color w:val="C00000"/>
+          <w:sz w:val="28"/>
+          <w:szCs w:val="28"/>
+          <w:shd w:val="clear" w:color="auto" w:fill="FFFFFF"/>
+          <w:lang w:val="uz-Cyrl-UZ"/>
+        </w:rPr>
+        <w:t>31</w:t>
+      </w:r>
+      <w:r>
+        <w:rPr>
+          <w:rStyle w:val="a4"/>
+          <w:rFonts w:ascii="Arial" w:hAnsi="Arial" w:cs="Arial"/>
+          <w:b w:val="0"/>
+          <w:bCs w:val="0"/>
+          <w:color w:val="C00000"/>
+          <w:sz w:val="28"/>
+          <w:szCs w:val="28"/>
+          <w:shd w:val="clear" w:color="auto" w:fill="FFFFFF"/>
+          <w:lang w:val="uz-Cyrl-UZ"/>
+        </w:rPr>
+        <w:t>%</w:t>
+      </w:r>
+      <w:r>
+        <w:rPr>
+          <w:rStyle w:val="a4"/>
+          <w:rFonts w:ascii="Arial" w:hAnsi="Arial" w:cs="Arial"/>
+          <w:b w:val="0"/>
+          <w:bCs w:val="0"/>
+          <w:sz w:val="28"/>
+          <w:szCs w:val="28"/>
+          <w:shd w:val="clear" w:color="auto" w:fill="FFFFFF"/>
+          <w:lang w:val="uz-Cyrl-UZ"/>
+        </w:rPr>
+        <w:t>),</w:t>
+      </w:r>
+      <w:r>
+        <w:rPr>
+          <w:rStyle w:val="a4"/>
+          <w:rFonts w:ascii="Arial" w:hAnsi="Arial" w:cs="Arial"/>
+          <w:b w:val="0"/>
+          <w:bCs w:val="0"/>
+          <w:sz w:val="28"/>
+          <w:szCs w:val="28"/>
+          <w:shd w:val="clear" w:color="auto" w:fill="FFFFFF"/>
+          <w:lang w:val="uz-Cyrl-UZ"/>
+        </w:rPr>
+        <w:t xml:space="preserve"> </w:t>
+      </w:r>
+      <w:r>
+        <w:rPr>
+          <w:rStyle w:val="a4"/>
+          <w:rFonts w:ascii="Arial" w:hAnsi="Arial" w:cs="Arial"/>
+          <w:b w:val="0"/>
+          <w:bCs w:val="0"/>
+          <w:color w:val="4472C4" w:themeColor="accent1"/>
+          <w:sz w:val="28"/>
+          <w:szCs w:val="28"/>
+          <w:shd w:val="clear" w:color="auto" w:fill="FFFFFF"/>
+          <w:lang w:val="uz-Cyrl-UZ"/>
+        </w:rPr>
+        <w:t>электр энергия</w:t>
+      </w:r>
+      <w:r>
+        <w:rPr>
+          <w:rStyle w:val="a4"/>
+          <w:rFonts w:ascii="Arial" w:hAnsi="Arial" w:cs="Arial"/>
+          <w:b w:val="0"/>
+          <w:bCs w:val="0"/>
+          <w:color w:val="4472C4" w:themeColor="accent1"/>
+          <w:sz w:val="28"/>
+          <w:szCs w:val="28"/>
+          <w:shd w:val="clear" w:color="auto" w:fill="FFFFFF"/>
+          <w:lang w:val="uz-Cyrl-UZ"/>
+        </w:rPr>
+        <w:t xml:space="preserve"> таъминоти</w:t>
+      </w:r>
+      <w:r>
+        <w:rPr>
+          <w:rStyle w:val="a4"/>
+          <w:rFonts w:ascii="Arial" w:hAnsi="Arial" w:cs="Arial"/>
+          <w:b w:val="0"/>
+          <w:bCs w:val="0"/>
+          <w:sz w:val="28"/>
+          <w:szCs w:val="28"/>
+          <w:shd w:val="clear" w:color="auto" w:fill="FFFFFF"/>
+          <w:lang w:val="uz-Cyrl-UZ"/>
+        </w:rPr>
+        <w:t xml:space="preserve"> (</w:t>
+      </w:r>
+      <w:r>
+        <w:rPr>
+          <w:rStyle w:val="a4"/>
+          <w:rFonts w:ascii="Arial" w:hAnsi="Arial" w:cs="Arial"/>
+          <w:b w:val="0"/>
+          <w:bCs w:val="0"/>
+          <w:color w:val="C00000"/>
+          <w:sz w:val="28"/>
+          <w:szCs w:val="28"/>
+          <w:shd w:val="clear" w:color="auto" w:fill="FFFFFF"/>
+          <w:lang w:val="uz-Cyrl-UZ"/>
+        </w:rPr>
+        <w:t>22</w:t>
+      </w:r>
+      <w:r>
+        <w:rPr>
+          <w:rStyle w:val="a4"/>
+          <w:rFonts w:ascii="Arial" w:hAnsi="Arial" w:cs="Arial"/>
+          <w:b w:val="0"/>
+          <w:bCs w:val="0"/>
+          <w:color w:val="C00000"/>
+          <w:sz w:val="28"/>
+          <w:szCs w:val="28"/>
+          <w:shd w:val="clear" w:color="auto" w:fill="FFFFFF"/>
+          <w:lang w:val="uz-Cyrl-UZ"/>
+        </w:rPr>
+        <w:t>%</w:t>
+      </w:r>
+      <w:r>
+        <w:rPr>
+          <w:rStyle w:val="a4"/>
+          <w:rFonts w:ascii="Arial" w:hAnsi="Arial" w:cs="Arial"/>
+          <w:b w:val="0"/>
+          <w:bCs w:val="0"/>
+          <w:sz w:val="28"/>
+          <w:szCs w:val="28"/>
+          <w:shd w:val="clear" w:color="auto" w:fill="FFFFFF"/>
+          <w:lang w:val="uz-Cyrl-UZ"/>
+        </w:rPr>
+        <w:t>)</w:t>
+      </w:r>
+      <w:r>
+        <w:rPr>
+          <w:rStyle w:val="a4"/>
+          <w:rFonts w:ascii="Arial" w:hAnsi="Arial" w:cs="Arial"/>
+          <w:b w:val="0"/>
+          <w:bCs w:val="0"/>
+          <w:sz w:val="28"/>
+          <w:szCs w:val="28"/>
+          <w:shd w:val="clear" w:color="auto" w:fill="FFFFFF"/>
+          <w:lang w:val="uz-Cyrl-UZ"/>
+        </w:rPr>
+        <w:t xml:space="preserve"> ҳамда </w:t>
+      </w:r>
+      <w:r>
+        <w:rPr>
+          <w:rStyle w:val="a4"/>
+          <w:rFonts w:ascii="Arial" w:hAnsi="Arial" w:cs="Arial"/>
+          <w:b w:val="0"/>
+          <w:bCs w:val="0"/>
+          <w:color w:val="4472C4" w:themeColor="accent1"/>
+          <w:sz w:val="28"/>
+          <w:szCs w:val="28"/>
+          <w:shd w:val="clear" w:color="auto" w:fill="FFFFFF"/>
+          <w:lang w:val="uz-Cyrl-UZ"/>
+        </w:rPr>
+        <w:t>кўмир ва кўмир брикетлари</w:t>
+      </w:r>
+      <w:r>
+        <w:rPr>
+          <w:rStyle w:val="a4"/>
+          <w:rFonts w:ascii="Arial" w:hAnsi="Arial" w:cs="Arial"/>
+          <w:b w:val="0"/>
+          <w:bCs w:val="0"/>
+          <w:color w:val="4472C4" w:themeColor="accent1"/>
+          <w:sz w:val="28"/>
+          <w:szCs w:val="28"/>
+          <w:shd w:val="clear" w:color="auto" w:fill="FFFFFF"/>
+          <w:lang w:val="uz-Cyrl-UZ"/>
+        </w:rPr>
+        <w:t>дан</w:t>
+      </w:r>
+      <w:r>
+        <w:rPr>
+          <w:rStyle w:val="a4"/>
+          <w:rFonts w:ascii="Arial" w:hAnsi="Arial" w:cs="Arial"/>
+          <w:b w:val="0"/>
+          <w:bCs w:val="0"/>
+          <w:sz w:val="28"/>
+          <w:szCs w:val="28"/>
+          <w:shd w:val="clear" w:color="auto" w:fill="FFFFFF"/>
+          <w:lang w:val="uz-Cyrl-UZ"/>
+        </w:rPr>
+        <w:t xml:space="preserve"> (</w:t>
+      </w:r>
+      <w:r>
+        <w:rPr>
+          <w:rStyle w:val="a4"/>
+          <w:rFonts w:ascii="Arial" w:hAnsi="Arial" w:cs="Arial"/>
+          <w:b w:val="0"/>
+          <w:bCs w:val="0"/>
+          <w:color w:val="C00000"/>
+          <w:sz w:val="28"/>
+          <w:szCs w:val="28"/>
+          <w:shd w:val="clear" w:color="auto" w:fill="FFFFFF"/>
+          <w:lang w:val="uz-Cyrl-UZ"/>
+        </w:rPr>
+        <w:t>14</w:t>
+      </w:r>
+      <w:r>
+        <w:rPr>
+          <w:rStyle w:val="a4"/>
+          <w:rFonts w:ascii="Arial" w:hAnsi="Arial" w:cs="Arial"/>
+          <w:b w:val="0"/>
+          <w:bCs w:val="0"/>
+          <w:color w:val="C00000"/>
+          <w:sz w:val="28"/>
+          <w:szCs w:val="28"/>
+          <w:shd w:val="clear" w:color="auto" w:fill="FFFFFF"/>
+          <w:lang w:val="uz-Cyrl-UZ"/>
+        </w:rPr>
+        <w:t>%</w:t>
+      </w:r>
+      <w:r>
+        <w:rPr>
+          <w:rStyle w:val="a4"/>
+          <w:rFonts w:ascii="Arial" w:hAnsi="Arial" w:cs="Arial"/>
+          <w:b w:val="0"/>
+          <w:bCs w:val="0"/>
+          <w:sz w:val="28"/>
+          <w:szCs w:val="28"/>
+          <w:shd w:val="clear" w:color="auto" w:fill="FFFFFF"/>
+          <w:lang w:val="uz-Cyrl-UZ"/>
+        </w:rPr>
+        <w:t>)</w:t>
+      </w:r>
+      <w:r>
+        <w:rPr>
+          <w:rStyle w:val="a4"/>
+          <w:rFonts w:ascii="Arial" w:hAnsi="Arial" w:cs="Arial"/>
+          <w:b w:val="0"/>
+          <w:bCs w:val="0"/>
+          <w:sz w:val="28"/>
+          <w:szCs w:val="28"/>
+          <w:shd w:val="clear" w:color="auto" w:fill="FFFFFF"/>
+          <w:lang w:val="uz-Cyrl-UZ"/>
+        </w:rPr>
+        <w:t xml:space="preserve"> </w:t>
+      </w:r>
+      <w:r>
+        <w:rPr>
+          <w:rStyle w:val="a4"/>
+          <w:rFonts w:ascii="Arial" w:hAnsi="Arial" w:cs="Arial"/>
+          <w:b w:val="0"/>
+          <w:bCs w:val="0"/>
+          <w:sz w:val="28"/>
+          <w:szCs w:val="28"/>
+          <w:shd w:val="clear" w:color="auto" w:fill="FFFFFF"/>
+          <w:lang w:val="uz-Cyrl-UZ"/>
+        </w:rPr>
+        <w:t>фойдаланилиши</w:t>
+      </w:r>
+      <w:r>
+        <w:rPr>
+          <w:rStyle w:val="a4"/>
+          <w:rFonts w:ascii="Arial" w:hAnsi="Arial" w:cs="Arial"/>
+          <w:b w:val="0"/>
+          <w:bCs w:val="0"/>
+          <w:color w:val="4472C4" w:themeColor="accent1"/>
+          <w:sz w:val="28"/>
+          <w:szCs w:val="28"/>
+          <w:shd w:val="clear" w:color="auto" w:fill="FFFFFF"/>
+          <w:lang w:val="uz-Cyrl-UZ"/>
+        </w:rPr>
+        <w:t xml:space="preserve"> </w:t>
+      </w:r>
+      <w:r>
+        <w:rPr>
+          <w:rStyle w:val="a4"/>
+          <w:rFonts w:ascii="Arial" w:hAnsi="Arial" w:cs="Arial"/>
+          <w:b w:val="0"/>
+          <w:bCs w:val="0"/>
+          <w:sz w:val="28"/>
+          <w:szCs w:val="28"/>
+          <w:shd w:val="clear" w:color="auto" w:fill="FFFFFF"/>
+          <w:lang w:val="uz-Cyrl-UZ"/>
+        </w:rPr>
+        <w:t>кўрсатилган.</w:t>
+      </w:r>
+    </w:p>
+    <w:p>
+      <w:pPr>
         <w:spacing w:after="0"/>
         <w:ind w:firstLine="567"/>
         <w:jc w:val="both"/>
         <w:rPr>
           <w:rStyle w:val="a4"/>
           <w:rFonts w:ascii="Arial" w:hAnsi="Arial" w:cs="Arial"/>
-          <w:bCs w:val="0"/>
+          <w:b w:val="0"/>
           <w:i/>
           <w:szCs w:val="28"/>
           <w:shd w:val="clear" w:color="auto" w:fill="FFFFFF"/>
           <w:lang w:val="uz-Cyrl-UZ"/>
         </w:rPr>
       </w:pPr>
-      <w:r>
-        <w:rPr>
-          <w:rStyle w:val="a4"/>
-          <w:rFonts w:ascii="Arial" w:hAnsi="Arial" w:cs="Arial"/>
-          <w:bCs w:val="0"/>
+    </w:p>
+    <w:p>
+      <w:pPr>
+        <w:spacing w:after="0"/>
+        <w:ind w:firstLine="567"/>
+        <w:jc w:val="both"/>
+        <w:rPr>
+          <w:rStyle w:val="a4"/>
+          <w:rFonts w:ascii="Arial" w:hAnsi="Arial" w:cs="Arial"/>
+          <w:b w:val="0"/>
           <w:i/>
           <w:szCs w:val="28"/>
           <w:shd w:val="clear" w:color="auto" w:fill="FFFFFF"/>
           <w:lang w:val="uz-Cyrl-UZ"/>
         </w:rPr>
-        <w:br w:type="page"/>
-      </w:r>
+      </w:pPr>
+    </w:p>
+    <w:p>
+      <w:pPr>
+        <w:spacing w:after="0"/>
+        <w:ind w:firstLine="567"/>
+        <w:jc w:val="both"/>
+        <w:rPr>
+          <w:rStyle w:val="a4"/>
+          <w:rFonts w:ascii="Arial" w:hAnsi="Arial" w:cs="Arial"/>
+          <w:b w:val="0"/>
+          <w:i/>
+          <w:szCs w:val="28"/>
+          <w:shd w:val="clear" w:color="auto" w:fill="FFFFFF"/>
+          <w:lang w:val="uz-Cyrl-UZ"/>
+        </w:rPr>
+      </w:pPr>
+    </w:p>
+    <w:p>
+      <w:pPr>
+        <w:spacing w:after="0"/>
+        <w:ind w:firstLine="567"/>
+        <w:jc w:val="both"/>
+        <w:rPr>
+          <w:rStyle w:val="a4"/>
+          <w:rFonts w:ascii="Arial" w:hAnsi="Arial" w:cs="Arial"/>
+          <w:b w:val="0"/>
+          <w:i/>
+          <w:szCs w:val="28"/>
+          <w:shd w:val="clear" w:color="auto" w:fill="FFFFFF"/>
+          <w:lang w:val="uz-Cyrl-UZ"/>
+        </w:rPr>
+      </w:pPr>
+    </w:p>
+    <w:p>
+      <w:pPr>
+        <w:spacing w:after="0"/>
+        <w:ind w:firstLine="567"/>
+        <w:jc w:val="both"/>
+        <w:rPr>
+          <w:rStyle w:val="a4"/>
+          <w:rFonts w:ascii="Arial" w:hAnsi="Arial" w:cs="Arial"/>
+          <w:b w:val="0"/>
+          <w:i/>
+          <w:szCs w:val="28"/>
+          <w:shd w:val="clear" w:color="auto" w:fill="FFFFFF"/>
+          <w:lang w:val="uz-Cyrl-UZ"/>
+        </w:rPr>
+      </w:pPr>
+    </w:p>
+    <w:p>
+      <w:pPr>
+        <w:spacing w:after="0"/>
+        <w:ind w:firstLine="567"/>
+        <w:jc w:val="both"/>
+        <w:rPr>
+          <w:rStyle w:val="a4"/>
+          <w:rFonts w:ascii="Arial" w:hAnsi="Arial" w:cs="Arial"/>
+          <w:b w:val="0"/>
+          <w:i/>
+          <w:szCs w:val="28"/>
+          <w:shd w:val="clear" w:color="auto" w:fill="FFFFFF"/>
+          <w:lang w:val="uz-Cyrl-UZ"/>
+        </w:rPr>
+      </w:pPr>
+    </w:p>
+    <w:p>
+      <w:pPr>
+        <w:spacing w:after="0"/>
+        <w:ind w:firstLine="567"/>
+        <w:jc w:val="both"/>
+        <w:rPr>
+          <w:rStyle w:val="a4"/>
+          <w:rFonts w:ascii="Arial" w:hAnsi="Arial" w:cs="Arial"/>
+          <w:b w:val="0"/>
+          <w:i/>
+          <w:szCs w:val="28"/>
+          <w:shd w:val="clear" w:color="auto" w:fill="FFFFFF"/>
+          <w:lang w:val="uz-Cyrl-UZ"/>
+        </w:rPr>
+      </w:pPr>
+    </w:p>
+    <w:p>
+      <w:pPr>
+        <w:spacing w:after="0"/>
+        <w:ind w:firstLine="567"/>
+        <w:jc w:val="both"/>
+        <w:rPr>
+          <w:rStyle w:val="a4"/>
+          <w:rFonts w:ascii="Arial" w:hAnsi="Arial" w:cs="Arial"/>
+          <w:b w:val="0"/>
+          <w:i/>
+          <w:szCs w:val="28"/>
+          <w:shd w:val="clear" w:color="auto" w:fill="FFFFFF"/>
+          <w:lang w:val="uz-Cyrl-UZ"/>
+        </w:rPr>
+      </w:pPr>
+    </w:p>
+    <w:p>
+      <w:pPr>
+        <w:spacing w:after="0"/>
+        <w:ind w:firstLine="567"/>
+        <w:jc w:val="both"/>
+        <w:rPr>
+          <w:rStyle w:val="a4"/>
+          <w:rFonts w:ascii="Arial" w:hAnsi="Arial" w:cs="Arial"/>
+          <w:b w:val="0"/>
+          <w:i/>
+          <w:szCs w:val="28"/>
+          <w:shd w:val="clear" w:color="auto" w:fill="FFFFFF"/>
+          <w:lang w:val="uz-Cyrl-UZ"/>
+        </w:rPr>
+      </w:pPr>
+    </w:p>
+    <w:p>
+      <w:pPr>
+        <w:spacing w:after="0"/>
+        <w:ind w:firstLine="567"/>
+        <w:jc w:val="both"/>
+        <w:rPr>
+          <w:rStyle w:val="a4"/>
+          <w:rFonts w:ascii="Arial" w:hAnsi="Arial" w:cs="Arial"/>
+          <w:b w:val="0"/>
+          <w:i/>
+          <w:szCs w:val="28"/>
+          <w:shd w:val="clear" w:color="auto" w:fill="FFFFFF"/>
+          <w:lang w:val="uz-Cyrl-UZ"/>
+        </w:rPr>
+      </w:pPr>
+    </w:p>
+    <w:p>
+      <w:pPr>
+        <w:spacing w:after="0"/>
+        <w:ind w:firstLine="567"/>
+        <w:jc w:val="both"/>
+        <w:rPr>
+          <w:rStyle w:val="a4"/>
+          <w:rFonts w:ascii="Arial" w:hAnsi="Arial" w:cs="Arial"/>
+          <w:b w:val="0"/>
+          <w:i/>
+          <w:szCs w:val="28"/>
+          <w:shd w:val="clear" w:color="auto" w:fill="FFFFFF"/>
+          <w:lang w:val="uz-Cyrl-UZ"/>
+        </w:rPr>
+      </w:pPr>
+    </w:p>
+    <w:p>
+      <w:pPr>
+        <w:spacing w:after="0"/>
+        <w:ind w:firstLine="567"/>
+        <w:jc w:val="both"/>
+        <w:rPr>
+          <w:rStyle w:val="a4"/>
+          <w:rFonts w:ascii="Arial" w:hAnsi="Arial" w:cs="Arial"/>
+          <w:b w:val="0"/>
+          <w:i/>
+          <w:szCs w:val="28"/>
+          <w:shd w:val="clear" w:color="auto" w:fill="FFFFFF"/>
+          <w:lang w:val="uz-Cyrl-UZ"/>
+        </w:rPr>
+      </w:pPr>
+    </w:p>
+    <w:p>
+      <w:pPr>
+        <w:spacing w:after="0"/>
+        <w:ind w:firstLine="567"/>
+        <w:jc w:val="both"/>
+        <w:rPr>
+          <w:rStyle w:val="a4"/>
+          <w:rFonts w:ascii="Arial" w:hAnsi="Arial" w:cs="Arial"/>
+          <w:b w:val="0"/>
+          <w:i/>
+          <w:szCs w:val="28"/>
+          <w:shd w:val="clear" w:color="auto" w:fill="FFFFFF"/>
+          <w:lang w:val="uz-Cyrl-UZ"/>
+        </w:rPr>
+      </w:pPr>
+    </w:p>
+    <w:p>
+      <w:pPr>
+        <w:spacing w:after="0"/>
+        <w:ind w:firstLine="567"/>
+        <w:jc w:val="both"/>
+        <w:rPr>
+          <w:rStyle w:val="a4"/>
+          <w:rFonts w:ascii="Arial" w:hAnsi="Arial" w:cs="Arial"/>
+          <w:b w:val="0"/>
+          <w:i/>
+          <w:szCs w:val="28"/>
+          <w:shd w:val="clear" w:color="auto" w:fill="FFFFFF"/>
+          <w:lang w:val="uz-Cyrl-UZ"/>
+        </w:rPr>
+      </w:pPr>
+    </w:p>
+    <w:p>
+      <w:pPr>
+        <w:spacing w:after="0"/>
+        <w:ind w:firstLine="567"/>
+        <w:jc w:val="both"/>
+        <w:rPr>
+          <w:rStyle w:val="a4"/>
+          <w:rFonts w:ascii="Arial" w:hAnsi="Arial" w:cs="Arial"/>
+          <w:b w:val="0"/>
+          <w:i/>
+          <w:szCs w:val="28"/>
+          <w:shd w:val="clear" w:color="auto" w:fill="FFFFFF"/>
+          <w:lang w:val="uz-Cyrl-UZ"/>
+        </w:rPr>
+      </w:pPr>
+    </w:p>
+    <w:p>
+      <w:pPr>
+        <w:spacing w:after="0"/>
+        <w:ind w:firstLine="567"/>
+        <w:jc w:val="both"/>
+        <w:rPr>
+          <w:rStyle w:val="a4"/>
+          <w:rFonts w:ascii="Arial" w:hAnsi="Arial" w:cs="Arial"/>
+          <w:b w:val="0"/>
+          <w:i/>
+          <w:szCs w:val="28"/>
+          <w:shd w:val="clear" w:color="auto" w:fill="FFFFFF"/>
+          <w:lang w:val="uz-Cyrl-UZ"/>
+        </w:rPr>
+      </w:pPr>
+    </w:p>
+    <w:p>
+      <w:pPr>
+        <w:spacing w:after="0"/>
+        <w:ind w:firstLine="567"/>
+        <w:jc w:val="both"/>
+        <w:rPr>
+          <w:rStyle w:val="a4"/>
+          <w:rFonts w:ascii="Arial" w:hAnsi="Arial" w:cs="Arial"/>
+          <w:b w:val="0"/>
+          <w:i/>
+          <w:szCs w:val="28"/>
+          <w:shd w:val="clear" w:color="auto" w:fill="FFFFFF"/>
+          <w:lang w:val="uz-Cyrl-UZ"/>
+        </w:rPr>
+      </w:pPr>
+    </w:p>
+    <w:p>
+      <w:pPr>
+        <w:spacing w:after="0"/>
+        <w:ind w:firstLine="567"/>
+        <w:jc w:val="both"/>
+        <w:rPr>
+          <w:rStyle w:val="a4"/>
+          <w:rFonts w:ascii="Arial" w:hAnsi="Arial" w:cs="Arial"/>
+          <w:b w:val="0"/>
+          <w:i/>
+          <w:szCs w:val="28"/>
+          <w:shd w:val="clear" w:color="auto" w:fill="FFFFFF"/>
+          <w:lang w:val="uz-Cyrl-UZ"/>
+        </w:rPr>
+      </w:pPr>
+    </w:p>
+    <w:p>
+      <w:pPr>
+        <w:spacing w:after="0"/>
+        <w:ind w:firstLine="567"/>
+        <w:jc w:val="both"/>
+        <w:rPr>
+          <w:rStyle w:val="a4"/>
+          <w:rFonts w:ascii="Arial" w:hAnsi="Arial" w:cs="Arial"/>
+          <w:b w:val="0"/>
+          <w:i/>
+          <w:szCs w:val="28"/>
+          <w:shd w:val="clear" w:color="auto" w:fill="FFFFFF"/>
+          <w:lang w:val="uz-Cyrl-UZ"/>
+        </w:rPr>
+      </w:pPr>
+    </w:p>
+    <w:p>
+      <w:pPr>
+        <w:spacing w:after="0"/>
+        <w:ind w:firstLine="567"/>
+        <w:jc w:val="both"/>
+        <w:rPr>
+          <w:rStyle w:val="a4"/>
+          <w:rFonts w:ascii="Arial" w:hAnsi="Arial" w:cs="Arial"/>
+          <w:b w:val="0"/>
+          <w:i/>
+          <w:szCs w:val="28"/>
+          <w:shd w:val="clear" w:color="auto" w:fill="FFFFFF"/>
+          <w:lang w:val="uz-Cyrl-UZ"/>
+        </w:rPr>
+      </w:pPr>
+    </w:p>
+    <w:p>
+      <w:pPr>
+        <w:spacing w:after="0"/>
+        <w:ind w:firstLine="567"/>
+        <w:jc w:val="both"/>
+        <w:rPr>
+          <w:rStyle w:val="a4"/>
+          <w:rFonts w:ascii="Arial" w:hAnsi="Arial" w:cs="Arial"/>
+          <w:b w:val="0"/>
+          <w:i/>
+          <w:szCs w:val="28"/>
+          <w:shd w:val="clear" w:color="auto" w:fill="FFFFFF"/>
+          <w:lang w:val="uz-Cyrl-UZ"/>
+        </w:rPr>
+      </w:pPr>
+    </w:p>
+    <w:p>
+      <w:pPr>
+        <w:spacing w:after="0"/>
+        <w:ind w:firstLine="567"/>
+        <w:jc w:val="both"/>
+        <w:rPr>
+          <w:rStyle w:val="a4"/>
+          <w:rFonts w:ascii="Arial" w:hAnsi="Arial" w:cs="Arial"/>
+          <w:b w:val="0"/>
+          <w:i/>
+          <w:szCs w:val="28"/>
+          <w:shd w:val="clear" w:color="auto" w:fill="FFFFFF"/>
+          <w:lang w:val="uz-Cyrl-UZ"/>
+        </w:rPr>
+      </w:pPr>
+    </w:p>
+    <w:p>
+      <w:pPr>
+        <w:spacing w:after="0"/>
+        <w:ind w:firstLine="567"/>
+        <w:jc w:val="both"/>
+        <w:rPr>
+          <w:rStyle w:val="a4"/>
+          <w:rFonts w:ascii="Arial" w:hAnsi="Arial" w:cs="Arial"/>
+          <w:b w:val="0"/>
+          <w:i/>
+          <w:szCs w:val="28"/>
+          <w:shd w:val="clear" w:color="auto" w:fill="FFFFFF"/>
+          <w:lang w:val="uz-Cyrl-UZ"/>
+        </w:rPr>
+      </w:pPr>
+    </w:p>
+    <w:p>
+      <w:pPr>
+        <w:spacing w:after="0"/>
+        <w:ind w:firstLine="567"/>
+        <w:jc w:val="both"/>
+        <w:rPr>
+          <w:rStyle w:val="a4"/>
+          <w:rFonts w:ascii="Arial" w:hAnsi="Arial" w:cs="Arial"/>
+          <w:b w:val="0"/>
+          <w:i/>
+          <w:szCs w:val="28"/>
+          <w:shd w:val="clear" w:color="auto" w:fill="FFFFFF"/>
+          <w:lang w:val="uz-Cyrl-UZ"/>
+        </w:rPr>
+      </w:pPr>
+    </w:p>
+    <w:p>
+      <w:pPr>
+        <w:spacing w:after="0"/>
+        <w:ind w:firstLine="567"/>
+        <w:jc w:val="both"/>
+        <w:rPr>
+          <w:rStyle w:val="a4"/>
+          <w:rFonts w:ascii="Arial" w:hAnsi="Arial" w:cs="Arial"/>
+          <w:b w:val="0"/>
+          <w:i/>
+          <w:szCs w:val="28"/>
+          <w:shd w:val="clear" w:color="auto" w:fill="FFFFFF"/>
+          <w:lang w:val="uz-Cyrl-UZ"/>
+        </w:rPr>
+      </w:pPr>
+    </w:p>
+    <w:p>
+      <w:pPr>
+        <w:spacing w:after="0"/>
+        <w:ind w:firstLine="567"/>
+        <w:jc w:val="both"/>
+        <w:rPr>
+          <w:rStyle w:val="a4"/>
+          <w:rFonts w:ascii="Arial" w:hAnsi="Arial" w:cs="Arial"/>
+          <w:b w:val="0"/>
+          <w:i/>
+          <w:szCs w:val="28"/>
+          <w:shd w:val="clear" w:color="auto" w:fill="FFFFFF"/>
+          <w:lang w:val="uz-Cyrl-UZ"/>
+        </w:rPr>
+      </w:pPr>
+    </w:p>
+    <w:p>
+      <w:pPr>
+        <w:spacing w:after="0"/>
+        <w:ind w:firstLine="567"/>
+        <w:jc w:val="both"/>
+        <w:rPr>
+          <w:rStyle w:val="a4"/>
+          <w:rFonts w:ascii="Arial" w:hAnsi="Arial" w:cs="Arial"/>
+          <w:b w:val="0"/>
+          <w:i/>
+          <w:szCs w:val="28"/>
+          <w:shd w:val="clear" w:color="auto" w:fill="FFFFFF"/>
+          <w:lang w:val="uz-Cyrl-UZ"/>
+        </w:rPr>
+      </w:pPr>
     </w:p>
     <w:p>
       <w:pPr>
@@ -10362,7 +12297,6 @@
           <w:shd w:val="clear" w:color="auto" w:fill="FFFFFF"/>
           <w:lang w:val="uz-Cyrl-UZ"/>
         </w:rPr>
-        <w:lastRenderedPageBreak/>
         <w:t>1-илова</w:t>
       </w:r>
     </w:p>
@@ -20863,238 +22797,6 @@
         <w:pStyle w:val="a5"/>
         <w:shd w:val="clear" w:color="auto" w:fill="FFFFFF"/>
         <w:spacing w:before="120" w:beforeAutospacing="0" w:after="240" w:afterAutospacing="0" w:line="276" w:lineRule="auto"/>
-        <w:jc w:val="both"/>
-        <w:rPr>
-          <w:rStyle w:val="a4"/>
-          <w:rFonts w:ascii="Arial" w:hAnsi="Arial" w:cs="Arial"/>
-          <w:shd w:val="clear" w:color="auto" w:fill="FFFFFF"/>
-          <w:lang w:val="uz-Cyrl-UZ"/>
-        </w:rPr>
-      </w:pPr>
-      <w:r>
-        <w:rPr>
-          <w:rStyle w:val="a4"/>
-          <w:rFonts w:ascii="Arial" w:hAnsi="Arial" w:cs="Arial"/>
-          <w:noProof/>
-          <w:shd w:val="clear" w:color="auto" w:fill="FFFFFF"/>
-          <w:lang w:val="uz-Cyrl-UZ"/>
-        </w:rPr>
-        <w:lastRenderedPageBreak/>
-        <w:drawing>
-          <wp:inline distT="0" distB="0" distL="0" distR="0" wp14:anchorId="6476BF8B" wp14:editId="7BCD7827">
-            <wp:extent cx="6471920" cy="5225415"/>
-            <wp:effectExtent l="0" t="0" r="5080" b="0"/>
-            <wp:docPr id="16" name="Рисунок 16"/>
-            <wp:cNvGraphicFramePr>
-              <a:graphicFrameLocks xmlns:a="http://schemas.openxmlformats.org/drawingml/2006/main" noChangeAspect="1"/>
-            </wp:cNvGraphicFramePr>
-            <a:graphic xmlns:a="http://schemas.openxmlformats.org/drawingml/2006/main">
-              <a:graphicData uri="http://schemas.openxmlformats.org/drawingml/2006/picture">
-                <pic:pic xmlns:pic="http://schemas.openxmlformats.org/drawingml/2006/picture">
-                  <pic:nvPicPr>
-                    <pic:cNvPr id="0" name="Picture 3"/>
-                    <pic:cNvPicPr>
-                      <a:picLocks noChangeAspect="1" noChangeArrowheads="1"/>
-                    </pic:cNvPicPr>
-                  </pic:nvPicPr>
-                  <pic:blipFill>
-                    <a:blip r:embed="rId16" cstate="print">
-                      <a:extLst>
-                        <a:ext uri="{28A0092B-C50C-407E-A947-70E740481C1C}">
-                          <a14:useLocalDpi xmlns:a14="http://schemas.microsoft.com/office/drawing/2010/main" val="0"/>
-                        </a:ext>
-                      </a:extLst>
-                    </a:blip>
-                    <a:srcRect/>
-                    <a:stretch>
-                      <a:fillRect/>
-                    </a:stretch>
-                  </pic:blipFill>
-                  <pic:spPr bwMode="auto">
-                    <a:xfrm>
-                      <a:off x="0" y="0"/>
-                      <a:ext cx="6471920" cy="5225415"/>
-                    </a:xfrm>
-                    <a:prstGeom prst="rect">
-                      <a:avLst/>
-                    </a:prstGeom>
-                    <a:noFill/>
-                    <a:ln>
-                      <a:noFill/>
-                    </a:ln>
-                  </pic:spPr>
-                </pic:pic>
-              </a:graphicData>
-            </a:graphic>
-          </wp:inline>
-        </w:drawing>
-      </w:r>
-    </w:p>
-    <w:p>
-      <w:pPr>
-        <w:pStyle w:val="a5"/>
-        <w:shd w:val="clear" w:color="auto" w:fill="FFFFFF"/>
-        <w:spacing w:before="120" w:beforeAutospacing="0" w:after="240" w:afterAutospacing="0" w:line="276" w:lineRule="auto"/>
-        <w:jc w:val="both"/>
-        <w:rPr>
-          <w:rStyle w:val="a4"/>
-          <w:rFonts w:ascii="Arial" w:hAnsi="Arial" w:cs="Arial"/>
-          <w:shd w:val="clear" w:color="auto" w:fill="FFFFFF"/>
-          <w:lang w:val="uz-Cyrl-UZ"/>
-        </w:rPr>
-      </w:pPr>
-    </w:p>
-    <w:p>
-      <w:pPr>
-        <w:pStyle w:val="a5"/>
-        <w:shd w:val="clear" w:color="auto" w:fill="FFFFFF"/>
-        <w:spacing w:before="120" w:beforeAutospacing="0" w:after="240" w:afterAutospacing="0" w:line="276" w:lineRule="auto"/>
-        <w:jc w:val="both"/>
-        <w:rPr>
-          <w:rStyle w:val="a4"/>
-          <w:rFonts w:ascii="Arial" w:hAnsi="Arial" w:cs="Arial"/>
-          <w:shd w:val="clear" w:color="auto" w:fill="FFFFFF"/>
-          <w:lang w:val="uz-Cyrl-UZ"/>
-        </w:rPr>
-      </w:pPr>
-      <w:r>
-        <w:rPr>
-          <w:rStyle w:val="a4"/>
-          <w:rFonts w:ascii="Arial" w:hAnsi="Arial" w:cs="Arial"/>
-          <w:noProof/>
-          <w:shd w:val="clear" w:color="auto" w:fill="FFFFFF"/>
-          <w:lang w:val="uz-Cyrl-UZ"/>
-        </w:rPr>
-        <w:lastRenderedPageBreak/>
-        <w:drawing>
-          <wp:inline distT="0" distB="0" distL="0" distR="0" wp14:anchorId="7BD12AB9" wp14:editId="7F7B1493">
-            <wp:extent cx="6186805" cy="9606915"/>
-            <wp:effectExtent l="0" t="0" r="4445" b="0"/>
-            <wp:docPr id="14" name="Рисунок 14"/>
-            <wp:cNvGraphicFramePr>
-              <a:graphicFrameLocks xmlns:a="http://schemas.openxmlformats.org/drawingml/2006/main" noChangeAspect="1"/>
-            </wp:cNvGraphicFramePr>
-            <a:graphic xmlns:a="http://schemas.openxmlformats.org/drawingml/2006/main">
-              <a:graphicData uri="http://schemas.openxmlformats.org/drawingml/2006/picture">
-                <pic:pic xmlns:pic="http://schemas.openxmlformats.org/drawingml/2006/picture">
-                  <pic:nvPicPr>
-                    <pic:cNvPr id="0" name="Picture 1"/>
-                    <pic:cNvPicPr>
-                      <a:picLocks noChangeAspect="1" noChangeArrowheads="1"/>
-                    </pic:cNvPicPr>
-                  </pic:nvPicPr>
-                  <pic:blipFill>
-                    <a:blip r:embed="rId17">
-                      <a:extLst>
-                        <a:ext uri="{28A0092B-C50C-407E-A947-70E740481C1C}">
-                          <a14:useLocalDpi xmlns:a14="http://schemas.microsoft.com/office/drawing/2010/main" val="0"/>
-                        </a:ext>
-                      </a:extLst>
-                    </a:blip>
-                    <a:srcRect/>
-                    <a:stretch>
-                      <a:fillRect/>
-                    </a:stretch>
-                  </pic:blipFill>
-                  <pic:spPr bwMode="auto">
-                    <a:xfrm>
-                      <a:off x="0" y="0"/>
-                      <a:ext cx="6186805" cy="9606915"/>
-                    </a:xfrm>
-                    <a:prstGeom prst="rect">
-                      <a:avLst/>
-                    </a:prstGeom>
-                    <a:noFill/>
-                    <a:ln>
-                      <a:noFill/>
-                    </a:ln>
-                  </pic:spPr>
-                </pic:pic>
-              </a:graphicData>
-            </a:graphic>
-          </wp:inline>
-        </w:drawing>
-      </w:r>
-    </w:p>
-    <w:p>
-      <w:pPr>
-        <w:pStyle w:val="a5"/>
-        <w:shd w:val="clear" w:color="auto" w:fill="FFFFFF"/>
-        <w:spacing w:before="120" w:beforeAutospacing="0" w:after="240" w:afterAutospacing="0" w:line="276" w:lineRule="auto"/>
-        <w:jc w:val="both"/>
-        <w:rPr>
-          <w:rStyle w:val="a4"/>
-          <w:rFonts w:ascii="Arial" w:hAnsi="Arial" w:cs="Arial"/>
-          <w:shd w:val="clear" w:color="auto" w:fill="FFFFFF"/>
-          <w:lang w:val="uz-Cyrl-UZ"/>
-        </w:rPr>
-      </w:pPr>
-      <w:r>
-        <w:rPr>
-          <w:rStyle w:val="a4"/>
-          <w:rFonts w:ascii="Arial" w:hAnsi="Arial" w:cs="Arial"/>
-          <w:noProof/>
-          <w:shd w:val="clear" w:color="auto" w:fill="FFFFFF"/>
-          <w:lang w:val="uz-Cyrl-UZ"/>
-        </w:rPr>
-        <w:lastRenderedPageBreak/>
-        <w:drawing>
-          <wp:inline distT="0" distB="0" distL="0" distR="0" wp14:anchorId="7EEA1619" wp14:editId="755EB7BD">
-            <wp:extent cx="6471920" cy="4215765"/>
-            <wp:effectExtent l="0" t="0" r="5080" b="0"/>
-            <wp:docPr id="18" name="Рисунок 18"/>
-            <wp:cNvGraphicFramePr>
-              <a:graphicFrameLocks xmlns:a="http://schemas.openxmlformats.org/drawingml/2006/main" noChangeAspect="1"/>
-            </wp:cNvGraphicFramePr>
-            <a:graphic xmlns:a="http://schemas.openxmlformats.org/drawingml/2006/main">
-              <a:graphicData uri="http://schemas.openxmlformats.org/drawingml/2006/picture">
-                <pic:pic xmlns:pic="http://schemas.openxmlformats.org/drawingml/2006/picture">
-                  <pic:nvPicPr>
-                    <pic:cNvPr id="0" name="Picture 5"/>
-                    <pic:cNvPicPr>
-                      <a:picLocks noChangeAspect="1" noChangeArrowheads="1"/>
-                    </pic:cNvPicPr>
-                  </pic:nvPicPr>
-                  <pic:blipFill>
-                    <a:blip r:embed="rId18" cstate="print">
-                      <a:extLst>
-                        <a:ext uri="{28A0092B-C50C-407E-A947-70E740481C1C}">
-                          <a14:useLocalDpi xmlns:a14="http://schemas.microsoft.com/office/drawing/2010/main" val="0"/>
-                        </a:ext>
-                      </a:extLst>
-                    </a:blip>
-                    <a:srcRect/>
-                    <a:stretch>
-                      <a:fillRect/>
-                    </a:stretch>
-                  </pic:blipFill>
-                  <pic:spPr bwMode="auto">
-                    <a:xfrm>
-                      <a:off x="0" y="0"/>
-                      <a:ext cx="6471920" cy="4215765"/>
-                    </a:xfrm>
-                    <a:prstGeom prst="rect">
-                      <a:avLst/>
-                    </a:prstGeom>
-                    <a:noFill/>
-                    <a:ln>
-                      <a:noFill/>
-                    </a:ln>
-                  </pic:spPr>
-                </pic:pic>
-              </a:graphicData>
-            </a:graphic>
-          </wp:inline>
-        </w:drawing>
-      </w:r>
-      <w:bookmarkStart w:id="3" w:name="_GoBack"/>
-      <w:bookmarkEnd w:id="3"/>
-    </w:p>
-    <w:p>
-      <w:pPr>
-        <w:pStyle w:val="a5"/>
-        <w:shd w:val="clear" w:color="auto" w:fill="FFFFFF"/>
-        <w:spacing w:before="120" w:beforeAutospacing="0" w:after="240" w:afterAutospacing="0" w:line="276" w:lineRule="auto"/>
         <w:jc w:val="center"/>
         <w:rPr>
           <w:rStyle w:val="a4"/>
@@ -21129,7 +22831,7 @@
                     </pic:cNvPicPr>
                   </pic:nvPicPr>
                   <pic:blipFill>
-                    <a:blip r:embed="rId19">
+                    <a:blip r:embed="rId16">
                       <a:extLst>
                         <a:ext uri="{28A0092B-C50C-407E-A947-70E740481C1C}">
                           <a14:useLocalDpi xmlns:a14="http://schemas.microsoft.com/office/drawing/2010/main" val="0"/>
@@ -21260,7 +22962,7 @@
                     </pic:cNvPicPr>
                   </pic:nvPicPr>
                   <pic:blipFill>
-                    <a:blip r:embed="rId20">
+                    <a:blip r:embed="rId17">
                       <a:extLst>
                         <a:ext uri="{28A0092B-C50C-407E-A947-70E740481C1C}">
                           <a14:useLocalDpi xmlns:a14="http://schemas.microsoft.com/office/drawing/2010/main" val="0"/>
@@ -21360,7 +23062,7 @@
                     </pic:cNvPicPr>
                   </pic:nvPicPr>
                   <pic:blipFill>
-                    <a:blip r:embed="rId21">
+                    <a:blip r:embed="rId18">
                       <a:extLst>
                         <a:ext uri="{28A0092B-C50C-407E-A947-70E740481C1C}">
                           <a14:useLocalDpi xmlns:a14="http://schemas.microsoft.com/office/drawing/2010/main" val="0"/>
@@ -21392,8 +23094,460 @@
         </w:drawing>
       </w:r>
     </w:p>
+    <w:p>
+      <w:pPr>
+        <w:pStyle w:val="a5"/>
+        <w:shd w:val="clear" w:color="auto" w:fill="FFFFFF"/>
+        <w:spacing w:before="240" w:beforeAutospacing="0" w:after="240" w:afterAutospacing="0" w:line="276" w:lineRule="auto"/>
+        <w:jc w:val="center"/>
+        <w:rPr>
+          <w:rStyle w:val="a4"/>
+          <w:rFonts w:ascii="Arial" w:hAnsi="Arial" w:cs="Arial"/>
+          <w:b w:val="0"/>
+          <w:bCs w:val="0"/>
+          <w:sz w:val="28"/>
+          <w:szCs w:val="28"/>
+          <w:shd w:val="clear" w:color="auto" w:fill="FFFFFF"/>
+          <w:lang w:val="uz-Cyrl-UZ"/>
+        </w:rPr>
+      </w:pPr>
+    </w:p>
+    <w:p>
+      <w:pPr>
+        <w:pStyle w:val="a5"/>
+        <w:shd w:val="clear" w:color="auto" w:fill="FFFFFF"/>
+        <w:spacing w:before="240" w:beforeAutospacing="0" w:after="240" w:afterAutospacing="0" w:line="276" w:lineRule="auto"/>
+        <w:jc w:val="center"/>
+        <w:rPr>
+          <w:rStyle w:val="a4"/>
+          <w:rFonts w:ascii="Arial" w:hAnsi="Arial" w:cs="Arial"/>
+          <w:b w:val="0"/>
+          <w:bCs w:val="0"/>
+          <w:sz w:val="28"/>
+          <w:szCs w:val="28"/>
+          <w:shd w:val="clear" w:color="auto" w:fill="FFFFFF"/>
+          <w:lang w:val="uz-Cyrl-UZ"/>
+        </w:rPr>
+      </w:pPr>
+    </w:p>
+    <w:p>
+      <w:pPr>
+        <w:pStyle w:val="a5"/>
+        <w:shd w:val="clear" w:color="auto" w:fill="FFFFFF"/>
+        <w:spacing w:before="240" w:beforeAutospacing="0" w:after="240" w:afterAutospacing="0" w:line="276" w:lineRule="auto"/>
+        <w:jc w:val="center"/>
+        <w:rPr>
+          <w:rStyle w:val="a4"/>
+          <w:rFonts w:ascii="Arial" w:hAnsi="Arial" w:cs="Arial"/>
+          <w:b w:val="0"/>
+          <w:bCs w:val="0"/>
+          <w:sz w:val="28"/>
+          <w:szCs w:val="28"/>
+          <w:shd w:val="clear" w:color="auto" w:fill="FFFFFF"/>
+          <w:lang w:val="uz-Cyrl-UZ"/>
+        </w:rPr>
+      </w:pPr>
+    </w:p>
+    <w:p>
+      <w:pPr>
+        <w:pStyle w:val="a5"/>
+        <w:shd w:val="clear" w:color="auto" w:fill="FFFFFF"/>
+        <w:spacing w:before="240" w:beforeAutospacing="0" w:after="240" w:afterAutospacing="0" w:line="276" w:lineRule="auto"/>
+        <w:jc w:val="center"/>
+        <w:rPr>
+          <w:rStyle w:val="a4"/>
+          <w:rFonts w:ascii="Arial" w:hAnsi="Arial" w:cs="Arial"/>
+          <w:b w:val="0"/>
+          <w:bCs w:val="0"/>
+          <w:sz w:val="28"/>
+          <w:szCs w:val="28"/>
+          <w:shd w:val="clear" w:color="auto" w:fill="FFFFFF"/>
+          <w:lang w:val="uz-Cyrl-UZ"/>
+        </w:rPr>
+      </w:pPr>
+    </w:p>
+    <w:p>
+      <w:pPr>
+        <w:pStyle w:val="a5"/>
+        <w:shd w:val="clear" w:color="auto" w:fill="FFFFFF"/>
+        <w:spacing w:before="240" w:beforeAutospacing="0" w:after="240" w:afterAutospacing="0" w:line="276" w:lineRule="auto"/>
+        <w:jc w:val="center"/>
+        <w:rPr>
+          <w:rStyle w:val="a4"/>
+          <w:rFonts w:ascii="Arial" w:hAnsi="Arial" w:cs="Arial"/>
+          <w:b w:val="0"/>
+          <w:bCs w:val="0"/>
+          <w:sz w:val="28"/>
+          <w:szCs w:val="28"/>
+          <w:shd w:val="clear" w:color="auto" w:fill="FFFFFF"/>
+          <w:lang w:val="uz-Cyrl-UZ"/>
+        </w:rPr>
+      </w:pPr>
+    </w:p>
+    <w:p>
+      <w:pPr>
+        <w:pStyle w:val="a5"/>
+        <w:shd w:val="clear" w:color="auto" w:fill="FFFFFF"/>
+        <w:spacing w:before="240" w:beforeAutospacing="0" w:after="240" w:afterAutospacing="0" w:line="276" w:lineRule="auto"/>
+        <w:jc w:val="center"/>
+        <w:rPr>
+          <w:rStyle w:val="a4"/>
+          <w:rFonts w:ascii="Arial" w:hAnsi="Arial" w:cs="Arial"/>
+          <w:b w:val="0"/>
+          <w:bCs w:val="0"/>
+          <w:sz w:val="28"/>
+          <w:szCs w:val="28"/>
+          <w:shd w:val="clear" w:color="auto" w:fill="FFFFFF"/>
+          <w:lang w:val="uz-Cyrl-UZ"/>
+        </w:rPr>
+      </w:pPr>
+    </w:p>
+    <w:p>
+      <w:pPr>
+        <w:pStyle w:val="a5"/>
+        <w:shd w:val="clear" w:color="auto" w:fill="FFFFFF"/>
+        <w:spacing w:before="240" w:beforeAutospacing="0" w:after="240" w:afterAutospacing="0" w:line="276" w:lineRule="auto"/>
+        <w:jc w:val="center"/>
+        <w:rPr>
+          <w:rStyle w:val="a4"/>
+          <w:rFonts w:ascii="Arial" w:hAnsi="Arial" w:cs="Arial"/>
+          <w:b w:val="0"/>
+          <w:bCs w:val="0"/>
+          <w:sz w:val="28"/>
+          <w:szCs w:val="28"/>
+          <w:shd w:val="clear" w:color="auto" w:fill="FFFFFF"/>
+          <w:lang w:val="uz-Cyrl-UZ"/>
+        </w:rPr>
+      </w:pPr>
+    </w:p>
+    <w:p>
+      <w:pPr>
+        <w:pStyle w:val="a5"/>
+        <w:shd w:val="clear" w:color="auto" w:fill="FFFFFF"/>
+        <w:spacing w:before="240" w:beforeAutospacing="0" w:after="240" w:afterAutospacing="0" w:line="276" w:lineRule="auto"/>
+        <w:jc w:val="center"/>
+        <w:rPr>
+          <w:rStyle w:val="a4"/>
+          <w:rFonts w:ascii="Arial" w:hAnsi="Arial" w:cs="Arial"/>
+          <w:b w:val="0"/>
+          <w:bCs w:val="0"/>
+          <w:sz w:val="28"/>
+          <w:szCs w:val="28"/>
+          <w:shd w:val="clear" w:color="auto" w:fill="FFFFFF"/>
+          <w:lang w:val="uz-Cyrl-UZ"/>
+        </w:rPr>
+      </w:pPr>
+    </w:p>
+    <w:p>
+      <w:pPr>
+        <w:pStyle w:val="a5"/>
+        <w:shd w:val="clear" w:color="auto" w:fill="FFFFFF"/>
+        <w:spacing w:before="240" w:beforeAutospacing="0" w:after="240" w:afterAutospacing="0" w:line="276" w:lineRule="auto"/>
+        <w:jc w:val="center"/>
+        <w:rPr>
+          <w:rStyle w:val="a4"/>
+          <w:rFonts w:ascii="Arial" w:hAnsi="Arial" w:cs="Arial"/>
+          <w:b w:val="0"/>
+          <w:bCs w:val="0"/>
+          <w:sz w:val="28"/>
+          <w:szCs w:val="28"/>
+          <w:shd w:val="clear" w:color="auto" w:fill="FFFFFF"/>
+          <w:lang w:val="uz-Cyrl-UZ"/>
+        </w:rPr>
+      </w:pPr>
+    </w:p>
+    <w:p>
+      <w:pPr>
+        <w:pStyle w:val="a5"/>
+        <w:shd w:val="clear" w:color="auto" w:fill="FFFFFF"/>
+        <w:spacing w:before="240" w:beforeAutospacing="0" w:after="240" w:afterAutospacing="0" w:line="276" w:lineRule="auto"/>
+        <w:jc w:val="center"/>
+        <w:rPr>
+          <w:rStyle w:val="a4"/>
+          <w:rFonts w:ascii="Arial" w:hAnsi="Arial" w:cs="Arial"/>
+          <w:b w:val="0"/>
+          <w:bCs w:val="0"/>
+          <w:sz w:val="28"/>
+          <w:szCs w:val="28"/>
+          <w:shd w:val="clear" w:color="auto" w:fill="FFFFFF"/>
+          <w:lang w:val="uz-Cyrl-UZ"/>
+        </w:rPr>
+      </w:pPr>
+      <w:r>
+        <w:rPr>
+          <w:rStyle w:val="a4"/>
+          <w:rFonts w:ascii="Arial" w:hAnsi="Arial" w:cs="Arial"/>
+          <w:noProof/>
+          <w:shd w:val="clear" w:color="auto" w:fill="FFFFFF"/>
+          <w:lang w:val="uz-Cyrl-UZ"/>
+        </w:rPr>
+        <w:lastRenderedPageBreak/>
+        <w:drawing>
+          <wp:inline distT="0" distB="0" distL="0" distR="0" wp14:anchorId="3ED9D70D" wp14:editId="0A8832F6">
+            <wp:extent cx="5152603" cy="8001000"/>
+            <wp:effectExtent l="0" t="0" r="0" b="0"/>
+            <wp:docPr id="14" name="Рисунок 14"/>
+            <wp:cNvGraphicFramePr>
+              <a:graphicFrameLocks xmlns:a="http://schemas.openxmlformats.org/drawingml/2006/main" noChangeAspect="1"/>
+            </wp:cNvGraphicFramePr>
+            <a:graphic xmlns:a="http://schemas.openxmlformats.org/drawingml/2006/main">
+              <a:graphicData uri="http://schemas.openxmlformats.org/drawingml/2006/picture">
+                <pic:pic xmlns:pic="http://schemas.openxmlformats.org/drawingml/2006/picture">
+                  <pic:nvPicPr>
+                    <pic:cNvPr id="0" name="Picture 1"/>
+                    <pic:cNvPicPr>
+                      <a:picLocks noChangeAspect="1" noChangeArrowheads="1"/>
+                    </pic:cNvPicPr>
+                  </pic:nvPicPr>
+                  <pic:blipFill>
+                    <a:blip r:embed="rId19">
+                      <a:extLst>
+                        <a:ext uri="{28A0092B-C50C-407E-A947-70E740481C1C}">
+                          <a14:useLocalDpi xmlns:a14="http://schemas.microsoft.com/office/drawing/2010/main" val="0"/>
+                        </a:ext>
+                      </a:extLst>
+                    </a:blip>
+                    <a:srcRect/>
+                    <a:stretch>
+                      <a:fillRect/>
+                    </a:stretch>
+                  </pic:blipFill>
+                  <pic:spPr bwMode="auto">
+                    <a:xfrm>
+                      <a:off x="0" y="0"/>
+                      <a:ext cx="5174325" cy="8034730"/>
+                    </a:xfrm>
+                    <a:prstGeom prst="rect">
+                      <a:avLst/>
+                    </a:prstGeom>
+                    <a:noFill/>
+                    <a:ln>
+                      <a:noFill/>
+                    </a:ln>
+                  </pic:spPr>
+                </pic:pic>
+              </a:graphicData>
+            </a:graphic>
+          </wp:inline>
+        </w:drawing>
+      </w:r>
+    </w:p>
+    <w:p>
+      <w:pPr>
+        <w:pStyle w:val="a5"/>
+        <w:shd w:val="clear" w:color="auto" w:fill="FFFFFF"/>
+        <w:spacing w:before="240" w:beforeAutospacing="0" w:after="240" w:afterAutospacing="0" w:line="276" w:lineRule="auto"/>
+        <w:jc w:val="center"/>
+        <w:rPr>
+          <w:rStyle w:val="a4"/>
+          <w:rFonts w:ascii="Arial" w:hAnsi="Arial" w:cs="Arial"/>
+          <w:b w:val="0"/>
+          <w:bCs w:val="0"/>
+          <w:sz w:val="28"/>
+          <w:szCs w:val="28"/>
+          <w:shd w:val="clear" w:color="auto" w:fill="FFFFFF"/>
+          <w:lang w:val="uz-Cyrl-UZ"/>
+        </w:rPr>
+      </w:pPr>
+    </w:p>
+    <w:p>
+      <w:pPr>
+        <w:pStyle w:val="a5"/>
+        <w:shd w:val="clear" w:color="auto" w:fill="FFFFFF"/>
+        <w:spacing w:before="240" w:beforeAutospacing="0" w:after="240" w:afterAutospacing="0" w:line="276" w:lineRule="auto"/>
+        <w:jc w:val="center"/>
+        <w:rPr>
+          <w:rStyle w:val="a4"/>
+          <w:rFonts w:ascii="Arial" w:hAnsi="Arial" w:cs="Arial"/>
+          <w:b w:val="0"/>
+          <w:bCs w:val="0"/>
+          <w:sz w:val="28"/>
+          <w:szCs w:val="28"/>
+          <w:shd w:val="clear" w:color="auto" w:fill="FFFFFF"/>
+          <w:lang w:val="uz-Cyrl-UZ"/>
+        </w:rPr>
+      </w:pPr>
+    </w:p>
+    <w:p>
+      <w:pPr>
+        <w:pStyle w:val="a5"/>
+        <w:shd w:val="clear" w:color="auto" w:fill="FFFFFF"/>
+        <w:spacing w:before="240" w:beforeAutospacing="0" w:after="240" w:afterAutospacing="0" w:line="276" w:lineRule="auto"/>
+        <w:jc w:val="center"/>
+        <w:rPr>
+          <w:rStyle w:val="a4"/>
+          <w:rFonts w:ascii="Arial" w:hAnsi="Arial" w:cs="Arial"/>
+          <w:b w:val="0"/>
+          <w:bCs w:val="0"/>
+          <w:sz w:val="28"/>
+          <w:szCs w:val="28"/>
+          <w:shd w:val="clear" w:color="auto" w:fill="FFFFFF"/>
+          <w:lang w:val="uz-Cyrl-UZ"/>
+        </w:rPr>
+        <w:sectPr>
+          <w:pgSz w:w="11906" w:h="16838"/>
+          <w:pgMar w:top="851" w:right="851" w:bottom="851" w:left="851" w:header="709" w:footer="709" w:gutter="0"/>
+          <w:cols w:space="708"/>
+          <w:docGrid w:linePitch="360"/>
+        </w:sectPr>
+      </w:pPr>
+    </w:p>
+    <w:p>
+      <w:pPr>
+        <w:pStyle w:val="a5"/>
+        <w:shd w:val="clear" w:color="auto" w:fill="FFFFFF"/>
+        <w:spacing w:before="240" w:beforeAutospacing="0" w:after="240" w:afterAutospacing="0" w:line="276" w:lineRule="auto"/>
+        <w:jc w:val="center"/>
+        <w:rPr>
+          <w:rStyle w:val="a4"/>
+          <w:rFonts w:ascii="Arial" w:hAnsi="Arial" w:cs="Arial"/>
+          <w:b w:val="0"/>
+          <w:bCs w:val="0"/>
+          <w:sz w:val="28"/>
+          <w:szCs w:val="28"/>
+          <w:shd w:val="clear" w:color="auto" w:fill="FFFFFF"/>
+          <w:lang w:val="uz-Cyrl-UZ"/>
+        </w:rPr>
+      </w:pPr>
+      <w:bookmarkStart w:id="3" w:name="_GoBack"/>
+      <w:r>
+        <w:rPr>
+          <w:rStyle w:val="a4"/>
+          <w:rFonts w:ascii="Arial" w:hAnsi="Arial" w:cs="Arial"/>
+          <w:noProof/>
+          <w:shd w:val="clear" w:color="auto" w:fill="FFFFFF"/>
+          <w:lang w:val="uz-Cyrl-UZ"/>
+        </w:rPr>
+        <w:lastRenderedPageBreak/>
+        <w:drawing>
+          <wp:inline distT="0" distB="0" distL="0" distR="0" wp14:anchorId="1656793B" wp14:editId="55C32EE5">
+            <wp:extent cx="9557958" cy="6225989"/>
+            <wp:effectExtent l="0" t="0" r="5715" b="3810"/>
+            <wp:docPr id="18" name="Рисунок 18"/>
+            <wp:cNvGraphicFramePr>
+              <a:graphicFrameLocks xmlns:a="http://schemas.openxmlformats.org/drawingml/2006/main" noChangeAspect="1"/>
+            </wp:cNvGraphicFramePr>
+            <a:graphic xmlns:a="http://schemas.openxmlformats.org/drawingml/2006/main">
+              <a:graphicData uri="http://schemas.openxmlformats.org/drawingml/2006/picture">
+                <pic:pic xmlns:pic="http://schemas.openxmlformats.org/drawingml/2006/picture">
+                  <pic:nvPicPr>
+                    <pic:cNvPr id="0" name="Picture 5"/>
+                    <pic:cNvPicPr>
+                      <a:picLocks noChangeAspect="1" noChangeArrowheads="1"/>
+                    </pic:cNvPicPr>
+                  </pic:nvPicPr>
+                  <pic:blipFill>
+                    <a:blip r:embed="rId20" cstate="print">
+                      <a:extLst>
+                        <a:ext uri="{28A0092B-C50C-407E-A947-70E740481C1C}">
+                          <a14:useLocalDpi xmlns:a14="http://schemas.microsoft.com/office/drawing/2010/main" val="0"/>
+                        </a:ext>
+                      </a:extLst>
+                    </a:blip>
+                    <a:srcRect/>
+                    <a:stretch>
+                      <a:fillRect/>
+                    </a:stretch>
+                  </pic:blipFill>
+                  <pic:spPr bwMode="auto">
+                    <a:xfrm>
+                      <a:off x="0" y="0"/>
+                      <a:ext cx="9566772" cy="6231730"/>
+                    </a:xfrm>
+                    <a:prstGeom prst="rect">
+                      <a:avLst/>
+                    </a:prstGeom>
+                    <a:noFill/>
+                    <a:ln>
+                      <a:noFill/>
+                    </a:ln>
+                  </pic:spPr>
+                </pic:pic>
+              </a:graphicData>
+            </a:graphic>
+          </wp:inline>
+        </w:drawing>
+      </w:r>
+      <w:bookmarkEnd w:id="3"/>
+    </w:p>
+    <w:p>
+      <w:pPr>
+        <w:pStyle w:val="a5"/>
+        <w:shd w:val="clear" w:color="auto" w:fill="FFFFFF"/>
+        <w:spacing w:before="240" w:beforeAutospacing="0" w:after="240" w:afterAutospacing="0" w:line="276" w:lineRule="auto"/>
+        <w:jc w:val="center"/>
+        <w:rPr>
+          <w:rStyle w:val="a4"/>
+          <w:rFonts w:ascii="Arial" w:hAnsi="Arial" w:cs="Arial"/>
+          <w:b w:val="0"/>
+          <w:bCs w:val="0"/>
+          <w:sz w:val="28"/>
+          <w:szCs w:val="28"/>
+          <w:shd w:val="clear" w:color="auto" w:fill="FFFFFF"/>
+          <w:lang w:val="uz-Cyrl-UZ"/>
+        </w:rPr>
+      </w:pPr>
+      <w:r>
+        <w:rPr>
+          <w:rStyle w:val="a4"/>
+          <w:rFonts w:ascii="Arial" w:hAnsi="Arial" w:cs="Arial"/>
+          <w:noProof/>
+          <w:shd w:val="clear" w:color="auto" w:fill="FFFFFF"/>
+          <w:lang w:val="uz-Cyrl-UZ"/>
+        </w:rPr>
+        <w:lastRenderedPageBreak/>
+        <w:drawing>
+          <wp:inline distT="0" distB="0" distL="0" distR="0" wp14:anchorId="474F2286" wp14:editId="7EF5DD80">
+            <wp:extent cx="8309685" cy="6578938"/>
+            <wp:effectExtent l="0" t="0" r="0" b="0"/>
+            <wp:docPr id="16" name="Рисунок 16"/>
+            <wp:cNvGraphicFramePr>
+              <a:graphicFrameLocks xmlns:a="http://schemas.openxmlformats.org/drawingml/2006/main" noChangeAspect="1"/>
+            </wp:cNvGraphicFramePr>
+            <a:graphic xmlns:a="http://schemas.openxmlformats.org/drawingml/2006/main">
+              <a:graphicData uri="http://schemas.openxmlformats.org/drawingml/2006/picture">
+                <pic:pic xmlns:pic="http://schemas.openxmlformats.org/drawingml/2006/picture">
+                  <pic:nvPicPr>
+                    <pic:cNvPr id="0" name="Picture 3"/>
+                    <pic:cNvPicPr>
+                      <a:picLocks noChangeAspect="1" noChangeArrowheads="1"/>
+                    </pic:cNvPicPr>
+                  </pic:nvPicPr>
+                  <pic:blipFill>
+                    <a:blip r:embed="rId21" cstate="print">
+                      <a:extLst>
+                        <a:ext uri="{28A0092B-C50C-407E-A947-70E740481C1C}">
+                          <a14:useLocalDpi xmlns:a14="http://schemas.microsoft.com/office/drawing/2010/main" val="0"/>
+                        </a:ext>
+                      </a:extLst>
+                    </a:blip>
+                    <a:srcRect/>
+                    <a:stretch>
+                      <a:fillRect/>
+                    </a:stretch>
+                  </pic:blipFill>
+                  <pic:spPr bwMode="auto">
+                    <a:xfrm>
+                      <a:off x="0" y="0"/>
+                      <a:ext cx="8324145" cy="6590387"/>
+                    </a:xfrm>
+                    <a:prstGeom prst="rect">
+                      <a:avLst/>
+                    </a:prstGeom>
+                    <a:noFill/>
+                    <a:ln>
+                      <a:noFill/>
+                    </a:ln>
+                  </pic:spPr>
+                </pic:pic>
+              </a:graphicData>
+            </a:graphic>
+          </wp:inline>
+        </w:drawing>
+      </w:r>
+    </w:p>
     <w:sectPr>
-      <w:pgSz w:w="11906" w:h="16838"/>
+      <w:pgSz w:w="16838" w:h="11906" w:orient="landscape"/>
       <w:pgMar w:top="851" w:right="851" w:bottom="851" w:left="851" w:header="709" w:footer="709" w:gutter="0"/>
       <w:cols w:space="708"/>
       <w:docGrid w:linePitch="360"/>
@@ -25272,7 +27426,7 @@
 </file>
 
 <file path=customXml/itemProps1.xml><?xml version="1.0" encoding="utf-8"?>
-<ds:datastoreItem xmlns:ds="http://schemas.openxmlformats.org/officeDocument/2006/customXml" ds:itemID="{ECED13C0-5689-4C90-9F1F-247983ADC599}">
+<ds:datastoreItem xmlns:ds="http://schemas.openxmlformats.org/officeDocument/2006/customXml" ds:itemID="{0DF2779C-2014-47F0-8EC8-400AD972014F}">
   <ds:schemaRefs>
     <ds:schemaRef ds:uri="http://schemas.openxmlformats.org/officeDocument/2006/bibliography"/>
   </ds:schemaRefs>

--- a/analysis/05_Бухоро_2022_10.docx
+++ b/analysis/05_Бухоро_2022_10.docx
@@ -5361,7 +5361,20 @@
           <w:shd w:val="clear" w:color="auto" w:fill="FFFFFF"/>
           <w:lang w:val="uz-Cyrl-UZ"/>
         </w:rPr>
-        <w:t xml:space="preserve">, </w:t>
+        <w:t xml:space="preserve"> ва</w:t>
+      </w:r>
+      <w:r>
+        <w:rPr>
+          <w:rStyle w:val="a4"/>
+          <w:rFonts w:ascii="Arial" w:hAnsi="Arial" w:cs="Arial"/>
+          <w:b w:val="0"/>
+          <w:bCs w:val="0"/>
+          <w:sz w:val="28"/>
+          <w:szCs w:val="28"/>
+          <w:shd w:val="clear" w:color="auto" w:fill="FFFFFF"/>
+          <w:lang w:val="uz-Cyrl-UZ"/>
+        </w:rPr>
+        <w:t xml:space="preserve"> </w:t>
       </w:r>
       <w:r>
         <w:rPr>
@@ -5385,6 +5398,20 @@
           <w:bCs w:val="0"/>
           <w:sz w:val="28"/>
           <w:szCs w:val="28"/>
+          <w:u w:val="single"/>
+          <w:shd w:val="clear" w:color="auto" w:fill="FFFFFF"/>
+          <w:lang w:val="uz-Cyrl-UZ"/>
+        </w:rPr>
+        <w:t>ни</w:t>
+      </w:r>
+      <w:r>
+        <w:rPr>
+          <w:rStyle w:val="a4"/>
+          <w:rFonts w:ascii="Arial" w:hAnsi="Arial" w:cs="Arial"/>
+          <w:b w:val="0"/>
+          <w:bCs w:val="0"/>
+          <w:sz w:val="28"/>
+          <w:szCs w:val="28"/>
           <w:shd w:val="clear" w:color="auto" w:fill="FFFFFF"/>
           <w:lang w:val="uz-Cyrl-UZ"/>
         </w:rPr>
@@ -5442,19 +5469,6 @@
           <w:shd w:val="clear" w:color="auto" w:fill="FFFFFF"/>
           <w:lang w:val="uz-Cyrl-UZ"/>
         </w:rPr>
-        <w:t>,</w:t>
-      </w:r>
-      <w:r>
-        <w:rPr>
-          <w:rStyle w:val="a4"/>
-          <w:rFonts w:ascii="Arial" w:hAnsi="Arial" w:cs="Arial"/>
-          <w:b w:val="0"/>
-          <w:bCs w:val="0"/>
-          <w:sz w:val="28"/>
-          <w:szCs w:val="28"/>
-          <w:shd w:val="clear" w:color="auto" w:fill="FFFFFF"/>
-          <w:lang w:val="uz-Cyrl-UZ"/>
-        </w:rPr>
         <w:t xml:space="preserve"> </w:t>
       </w:r>
       <w:r>
@@ -5465,185 +5479,10 @@
           <w:bCs w:val="0"/>
           <w:sz w:val="28"/>
           <w:szCs w:val="28"/>
-          <w:u w:val="single"/>
-          <w:shd w:val="clear" w:color="auto" w:fill="FFFFFF"/>
-          <w:lang w:val="uz-Cyrl-UZ"/>
-        </w:rPr>
-        <w:t>электр энергия таъминоти</w:t>
-      </w:r>
-      <w:r>
-        <w:rPr>
-          <w:rStyle w:val="a4"/>
-          <w:rFonts w:ascii="Arial" w:hAnsi="Arial" w:cs="Arial"/>
-          <w:b w:val="0"/>
-          <w:bCs w:val="0"/>
-          <w:sz w:val="28"/>
-          <w:szCs w:val="28"/>
-          <w:shd w:val="clear" w:color="auto" w:fill="FFFFFF"/>
-          <w:lang w:val="uz-Cyrl-UZ"/>
-        </w:rPr>
-        <w:t xml:space="preserve"> (</w:t>
-      </w:r>
-      <w:r>
-        <w:rPr>
-          <w:rStyle w:val="a4"/>
-          <w:rFonts w:ascii="Arial" w:hAnsi="Arial" w:cs="Arial"/>
-          <w:b w:val="0"/>
-          <w:bCs w:val="0"/>
-          <w:color w:val="C00000"/>
-          <w:sz w:val="28"/>
-          <w:szCs w:val="28"/>
-          <w:shd w:val="clear" w:color="auto" w:fill="FFFFFF"/>
-          <w:lang w:val="uz-Cyrl-UZ"/>
-        </w:rPr>
-        <w:t>3</w:t>
-      </w:r>
-      <w:r>
-        <w:rPr>
-          <w:rStyle w:val="a4"/>
-          <w:rFonts w:ascii="Arial" w:hAnsi="Arial" w:cs="Arial"/>
-          <w:b w:val="0"/>
-          <w:bCs w:val="0"/>
-          <w:color w:val="C00000"/>
-          <w:sz w:val="28"/>
-          <w:szCs w:val="28"/>
-          <w:shd w:val="clear" w:color="auto" w:fill="FFFFFF"/>
-          <w:lang w:val="uz-Cyrl-UZ"/>
-        </w:rPr>
-        <w:t>%</w:t>
-      </w:r>
-      <w:r>
-        <w:rPr>
-          <w:rStyle w:val="a4"/>
-          <w:rFonts w:ascii="Arial" w:hAnsi="Arial" w:cs="Arial"/>
-          <w:b w:val="0"/>
-          <w:bCs w:val="0"/>
-          <w:sz w:val="28"/>
-          <w:szCs w:val="28"/>
-          <w:shd w:val="clear" w:color="auto" w:fill="FFFFFF"/>
-          <w:lang w:val="uz-Cyrl-UZ"/>
-        </w:rPr>
-        <w:t>)</w:t>
-      </w:r>
-      <w:r>
-        <w:rPr>
-          <w:rStyle w:val="a4"/>
-          <w:rFonts w:ascii="Arial" w:hAnsi="Arial" w:cs="Arial"/>
-          <w:b w:val="0"/>
-          <w:bCs w:val="0"/>
-          <w:sz w:val="28"/>
-          <w:szCs w:val="28"/>
-          <w:shd w:val="clear" w:color="auto" w:fill="FFFFFF"/>
-          <w:lang w:val="uz-Cyrl-UZ"/>
-        </w:rPr>
-        <w:t xml:space="preserve"> ва</w:t>
-      </w:r>
-      <w:r>
-        <w:rPr>
-          <w:rStyle w:val="a4"/>
-          <w:rFonts w:ascii="Arial" w:hAnsi="Arial" w:cs="Arial"/>
-          <w:b w:val="0"/>
-          <w:bCs w:val="0"/>
-          <w:sz w:val="28"/>
-          <w:szCs w:val="28"/>
-          <w:shd w:val="clear" w:color="auto" w:fill="FFFFFF"/>
-          <w:lang w:val="uz-Cyrl-UZ"/>
-        </w:rPr>
-        <w:t xml:space="preserve"> </w:t>
-      </w:r>
-      <w:r>
-        <w:rPr>
-          <w:rStyle w:val="a4"/>
-          <w:rFonts w:ascii="Arial" w:hAnsi="Arial" w:cs="Arial"/>
-          <w:b w:val="0"/>
-          <w:bCs w:val="0"/>
-          <w:sz w:val="28"/>
-          <w:szCs w:val="28"/>
-          <w:u w:val="single"/>
-          <w:shd w:val="clear" w:color="auto" w:fill="FFFFFF"/>
-          <w:lang w:val="uz-Cyrl-UZ"/>
-        </w:rPr>
-        <w:t>инфратузилма</w:t>
-      </w:r>
-      <w:r>
-        <w:rPr>
-          <w:rStyle w:val="a4"/>
-          <w:rFonts w:ascii="Arial" w:hAnsi="Arial" w:cs="Arial"/>
-          <w:b w:val="0"/>
-          <w:bCs w:val="0"/>
-          <w:sz w:val="28"/>
-          <w:szCs w:val="28"/>
-          <w:shd w:val="clear" w:color="auto" w:fill="FFFFFF"/>
-          <w:lang w:val="uz-Cyrl-UZ"/>
-        </w:rPr>
-        <w:t xml:space="preserve"> (</w:t>
-      </w:r>
-      <w:r>
-        <w:rPr>
-          <w:rStyle w:val="a4"/>
-          <w:rFonts w:ascii="Arial" w:hAnsi="Arial" w:cs="Arial"/>
-          <w:b w:val="0"/>
-          <w:bCs w:val="0"/>
-          <w:color w:val="C00000"/>
-          <w:sz w:val="28"/>
-          <w:szCs w:val="28"/>
-          <w:shd w:val="clear" w:color="auto" w:fill="FFFFFF"/>
-          <w:lang w:val="uz-Cyrl-UZ"/>
-        </w:rPr>
-        <w:t>3</w:t>
-      </w:r>
-      <w:r>
-        <w:rPr>
-          <w:rStyle w:val="a4"/>
-          <w:rFonts w:ascii="Arial" w:hAnsi="Arial" w:cs="Arial"/>
-          <w:b w:val="0"/>
-          <w:bCs w:val="0"/>
-          <w:color w:val="C00000"/>
-          <w:sz w:val="28"/>
-          <w:szCs w:val="28"/>
-          <w:shd w:val="clear" w:color="auto" w:fill="FFFFFF"/>
-          <w:lang w:val="uz-Cyrl-UZ"/>
-        </w:rPr>
-        <w:t>%</w:t>
-      </w:r>
-      <w:r>
-        <w:rPr>
-          <w:rStyle w:val="a4"/>
-          <w:rFonts w:ascii="Arial" w:hAnsi="Arial" w:cs="Arial"/>
-          <w:b w:val="0"/>
-          <w:bCs w:val="0"/>
-          <w:sz w:val="28"/>
-          <w:szCs w:val="28"/>
-          <w:shd w:val="clear" w:color="auto" w:fill="FFFFFF"/>
-          <w:lang w:val="uz-Cyrl-UZ"/>
-        </w:rPr>
-        <w:t>)</w:t>
-      </w:r>
-      <w:r>
-        <w:rPr>
-          <w:rStyle w:val="a4"/>
-          <w:rFonts w:ascii="Arial" w:hAnsi="Arial" w:cs="Arial"/>
-          <w:b w:val="0"/>
-          <w:bCs w:val="0"/>
-          <w:sz w:val="28"/>
-          <w:szCs w:val="28"/>
-          <w:shd w:val="clear" w:color="auto" w:fill="FFFFFF"/>
-          <w:lang w:val="uz-Cyrl-UZ"/>
-        </w:rPr>
-        <w:t xml:space="preserve"> </w:t>
-      </w:r>
-      <w:r>
-        <w:rPr>
-          <w:rStyle w:val="a4"/>
-          <w:rFonts w:ascii="Arial" w:hAnsi="Arial" w:cs="Arial"/>
-          <w:b w:val="0"/>
-          <w:bCs w:val="0"/>
-          <w:sz w:val="28"/>
-          <w:szCs w:val="28"/>
-          <w:shd w:val="clear" w:color="auto" w:fill="FFFFFF"/>
-          <w:lang w:val="uz-Cyrl-UZ"/>
-        </w:rPr>
-        <w:t xml:space="preserve"> ҳудуддаги </w:t>
+          <w:shd w:val="clear" w:color="auto" w:fill="FFFFFF"/>
+          <w:lang w:val="uz-Cyrl-UZ"/>
+        </w:rPr>
+        <w:t xml:space="preserve">ҳудуддаги </w:t>
       </w:r>
       <w:r>
         <w:rPr>
@@ -12378,7 +12217,7 @@
           <w:noProof/>
         </w:rPr>
         <w:drawing>
-          <wp:inline distT="0" distB="0" distL="0" distR="0" wp14:anchorId="42AB61EF" wp14:editId="081ED09C">
+          <wp:inline distT="0" distB="0" distL="0" distR="0" wp14:anchorId="42AB61EF" wp14:editId="137C199D">
             <wp:extent cx="6400800" cy="4403035"/>
             <wp:effectExtent l="0" t="0" r="0" b="17145"/>
             <wp:docPr id="1" name="Диаграмма 1">
@@ -15584,7 +15423,19 @@
           <w:shd w:val="clear" w:color="auto" w:fill="FFFFFF"/>
           <w:lang w:val="uz-Cyrl-UZ"/>
         </w:rPr>
-        <w:t>октябр</w:t>
+        <w:t>О</w:t>
+      </w:r>
+      <w:r>
+        <w:rPr>
+          <w:rStyle w:val="a4"/>
+          <w:rFonts w:ascii="Arial" w:hAnsi="Arial" w:cs="Arial"/>
+          <w:bCs w:val="0"/>
+          <w:i/>
+          <w:szCs w:val="28"/>
+          <w:shd w:val="clear" w:color="auto" w:fill="FFFFFF"/>
+          <w:lang w:val="uz-Cyrl-UZ"/>
+        </w:rPr>
+        <w:t>ктябр</w:t>
       </w:r>
       <w:r>
         <w:rPr>
@@ -15788,6 +15639,8 @@
             </w:r>
           </w:p>
         </w:tc>
+        <w:bookmarkStart w:id="3" w:name="_GoBack"/>
+        <w:bookmarkEnd w:id="3"/>
       </w:tr>
       <w:tr>
         <w:trPr>
@@ -23409,7 +23262,6 @@
           <w:lang w:val="uz-Cyrl-UZ"/>
         </w:rPr>
       </w:pPr>
-      <w:bookmarkStart w:id="3" w:name="_GoBack"/>
       <w:r>
         <w:rPr>
           <w:rStyle w:val="a4"/>
@@ -23468,7 +23320,6 @@
           </wp:inline>
         </w:drawing>
       </w:r>
-      <w:bookmarkEnd w:id="3"/>
     </w:p>
     <w:p>
       <w:pPr>
@@ -26053,6 +25904,28 @@
               </c:extLst>
             </c:dLbl>
             <c:dLbl>
+              <c:idx val="6"/>
+              <c:layout>
+                <c:manualLayout>
+                  <c:x val="-5.7554680664917028E-2"/>
+                  <c:y val="1.7806201312676625E-2"/>
+                </c:manualLayout>
+              </c:layout>
+              <c:dLblPos val="r"/>
+              <c:showLegendKey val="0"/>
+              <c:showVal val="1"/>
+              <c:showCatName val="0"/>
+              <c:showSerName val="0"/>
+              <c:showPercent val="0"/>
+              <c:showBubbleSize val="0"/>
+              <c:extLst>
+                <c:ext xmlns:c15="http://schemas.microsoft.com/office/drawing/2012/chart" uri="{CE6537A1-D6FC-4f65-9D91-7224C49458BB}"/>
+                <c:ext xmlns:c16="http://schemas.microsoft.com/office/drawing/2014/chart" uri="{C3380CC4-5D6E-409C-BE32-E72D297353CC}">
+                  <c16:uniqueId val="{00000000-208B-4BA0-A880-6C91F0542A9F}"/>
+                </c:ext>
+              </c:extLst>
+            </c:dLbl>
+            <c:dLbl>
               <c:idx val="7"/>
               <c:layout>
                 <c:manualLayout>
@@ -27426,7 +27299,7 @@
 </file>
 
 <file path=customXml/itemProps1.xml><?xml version="1.0" encoding="utf-8"?>
-<ds:datastoreItem xmlns:ds="http://schemas.openxmlformats.org/officeDocument/2006/customXml" ds:itemID="{0DF2779C-2014-47F0-8EC8-400AD972014F}">
+<ds:datastoreItem xmlns:ds="http://schemas.openxmlformats.org/officeDocument/2006/customXml" ds:itemID="{49C8D012-F7BC-46AC-80D2-F803014DD5E9}">
   <ds:schemaRefs>
     <ds:schemaRef ds:uri="http://schemas.openxmlformats.org/officeDocument/2006/bibliography"/>
   </ds:schemaRefs>
